--- a/fabric/fabric安装流程.docx
+++ b/fabric/fabric安装流程.docx
@@ -32,11 +32,32 @@
       </w:r>
     </w:p>
     <w:p>
+      <w:hyperlink r:id="rId6" w:history="1">
+        <w:r>
+          <w:rPr>
+            <w:rStyle w:val="a3"/>
+          </w:rPr>
+          <w:t>https://www.cnblogs.com/llongst/p/9482038.html</w:t>
+        </w:r>
+      </w:hyperlink>
+      <w:r>
+        <w:rPr>
+          <w:rFonts w:hint="eastAsia"/>
+        </w:rPr>
+        <w:tab/>
+      </w:r>
+      <w:r>
+        <w:rPr>
+          <w:rFonts w:hint="eastAsia"/>
+        </w:rPr>
+        <w:t>参考博客</w:t>
+      </w:r>
+      <w:bookmarkStart w:id="0" w:name="_GoBack"/>
+      <w:bookmarkEnd w:id="0"/>
+    </w:p>
+    <w:p>
       <w:pPr>
         <w:pStyle w:val="2"/>
-        <w:rPr>
-          <w:rFonts w:hint="eastAsia"/>
-        </w:rPr>
       </w:pPr>
       <w:r>
         <w:t>安装</w:t>
@@ -48,147 +69,722 @@
     <w:p>
       <w:pPr>
         <w:rPr>
-          <w:rFonts w:hint="eastAsia"/>
-        </w:rPr>
-      </w:pPr>
-      <w:r>
-        <w:rPr>
-          <w:rFonts w:hint="eastAsia"/>
+          <w:b/>
+        </w:rPr>
+      </w:pPr>
+      <w:r>
+        <w:rPr>
+          <w:rFonts w:hint="eastAsia"/>
+          <w:b/>
         </w:rPr>
         <w:t>1</w:t>
       </w:r>
       <w:r>
         <w:rPr>
           <w:rFonts w:hint="eastAsia"/>
+          <w:b/>
         </w:rPr>
         <w:t>卸载原有的</w:t>
       </w:r>
       <w:r>
         <w:rPr>
           <w:rFonts w:hint="eastAsia"/>
+          <w:b/>
         </w:rPr>
         <w:t>docker,</w:t>
       </w:r>
     </w:p>
     <w:p>
       <w:r>
-        <w:t xml:space="preserve">yum remove docker </w:t>
-      </w:r>
-      <w:r>
+        <w:t xml:space="preserve">yum remove docker  </w:t>
+      </w:r>
+    </w:p>
+    <w:p>
+      <w:r>
+        <w:t xml:space="preserve">yum remove docker docker-common  </w:t>
+      </w:r>
+    </w:p>
+    <w:p>
+      <w:r>
+        <w:t xml:space="preserve">yum remove docker docker-selinux  </w:t>
+      </w:r>
+    </w:p>
+    <w:p>
+      <w:r>
+        <w:t>yum remove docker docker-engine</w:t>
+      </w:r>
+    </w:p>
+    <w:p>
+      <w:pPr>
+        <w:rPr>
+          <w:b/>
+        </w:rPr>
+      </w:pPr>
+      <w:r>
+        <w:rPr>
+          <w:rFonts w:hint="eastAsia"/>
+          <w:b/>
+        </w:rPr>
+        <w:t>2</w:t>
+      </w:r>
+      <w:r>
+        <w:rPr>
+          <w:rFonts w:hint="eastAsia"/>
+          <w:b/>
+        </w:rPr>
+        <w:t>安装</w:t>
+      </w:r>
+      <w:r>
+        <w:rPr>
+          <w:rFonts w:hint="eastAsia"/>
+          <w:b/>
+        </w:rPr>
+        <w:t>docker ce</w:t>
+      </w:r>
+    </w:p>
+    <w:p>
+      <w:pPr>
+        <w:rPr>
+          <w:rFonts w:hint="eastAsia"/>
+        </w:rPr>
+      </w:pPr>
+      <w:r>
+        <w:t>yum install -y yum-utils device-mapper-persistent-data lvm2</w:t>
+      </w:r>
+      <w:r>
+        <w:rPr>
+          <w:rFonts w:hint="eastAsia"/>
+        </w:rPr>
+        <w:t xml:space="preserve">  </w:t>
+      </w:r>
+    </w:p>
+    <w:p>
+      <w:pPr>
+        <w:ind w:left="420"/>
+      </w:pPr>
+      <w:r>
+        <w:rPr>
+          <w:rFonts w:hint="eastAsia"/>
+        </w:rPr>
+        <w:t>#</w:t>
+      </w:r>
+      <w:r>
+        <w:rPr>
+          <w:rFonts w:hint="eastAsia"/>
+        </w:rPr>
+        <w:t>yum-utils</w:t>
+      </w:r>
+      <w:r>
+        <w:rPr>
+          <w:rFonts w:hint="eastAsia"/>
+        </w:rPr>
+        <w:t>提供</w:t>
+      </w:r>
+      <w:r>
+        <w:rPr>
+          <w:rFonts w:hint="eastAsia"/>
+        </w:rPr>
+        <w:t>yum-config-manager</w:t>
+      </w:r>
+      <w:r>
+        <w:rPr>
+          <w:rFonts w:hint="eastAsia"/>
+        </w:rPr>
+        <w:t>工具，设备映射存储驱动需要</w:t>
+      </w:r>
+      <w:r>
+        <w:rPr>
+          <w:rFonts w:hint="eastAsia"/>
+        </w:rPr>
+        <w:t>device-mapper-persistent-data</w:t>
+      </w:r>
+      <w:r>
+        <w:rPr>
+          <w:rFonts w:hint="eastAsia"/>
+        </w:rPr>
+        <w:t>和</w:t>
+      </w:r>
+      <w:r>
+        <w:rPr>
+          <w:rFonts w:hint="eastAsia"/>
+        </w:rPr>
+        <w:t>lvm2</w:t>
+      </w:r>
+      <w:r>
+        <w:rPr>
+          <w:rFonts w:hint="eastAsia"/>
+        </w:rPr>
+        <w:t>工具</w:t>
+      </w:r>
+    </w:p>
+    <w:p>
+      <w:pPr>
+        <w:rPr>
+          <w:rFonts w:ascii="微软雅黑" w:eastAsia="微软雅黑" w:hAnsi="微软雅黑" w:hint="eastAsia"/>
+          <w:color w:val="000000"/>
+          <w:shd w:val="clear" w:color="auto" w:fill="FFFFFF"/>
+        </w:rPr>
+      </w:pPr>
+      <w:r>
+        <w:t>yum-config-manager --add-repo https://download.docker.com/linux/centos/docker-ce.repo</w:t>
+      </w:r>
+      <w:r>
+        <w:rPr>
+          <w:rFonts w:hint="eastAsia"/>
+        </w:rPr>
         <w:t xml:space="preserve"> </w:t>
       </w:r>
-    </w:p>
-    <w:p>
-      <w:r>
-        <w:t>yum remove docker</w:t>
-      </w:r>
-      <w:r>
-        <w:t xml:space="preserve"> docker-common </w:t>
-      </w:r>
-      <w:r>
-        <w:t xml:space="preserve"> </w:t>
-      </w:r>
-    </w:p>
-    <w:p>
-      <w:r>
-        <w:t>yum remove docker</w:t>
-      </w:r>
-      <w:r>
-        <w:t xml:space="preserve"> docker-selinux </w:t>
-      </w:r>
-      <w:r>
-        <w:t xml:space="preserve"> </w:t>
-      </w:r>
-    </w:p>
-    <w:p>
-      <w:pPr>
-        <w:rPr>
-          <w:rFonts w:hint="eastAsia"/>
-        </w:rPr>
-      </w:pPr>
-      <w:r>
-        <w:t>yum remove docker</w:t>
-      </w:r>
-      <w:r>
-        <w:t xml:space="preserve"> </w:t>
-      </w:r>
-      <w:r>
-        <w:t>docker-engine</w:t>
-      </w:r>
-    </w:p>
-    <w:p>
-      <w:pPr>
-        <w:rPr>
-          <w:rFonts w:hint="eastAsia"/>
-        </w:rPr>
-      </w:pPr>
-    </w:p>
-    <w:p>
-      <w:pPr>
-        <w:rPr>
-          <w:rFonts w:hint="eastAsia"/>
-        </w:rPr>
-      </w:pPr>
-      <w:r>
-        <w:rPr>
-          <w:rFonts w:hint="eastAsia"/>
-        </w:rPr>
-        <w:t>2</w:t>
-      </w:r>
-      <w:r>
-        <w:rPr>
-          <w:rFonts w:hint="eastAsia"/>
+      <w:r>
+        <w:rPr>
+          <w:rFonts w:hint="eastAsia"/>
+        </w:rPr>
+        <w:tab/>
+      </w:r>
+      <w:r>
+        <w:rPr>
+          <w:rFonts w:hint="eastAsia"/>
+        </w:rPr>
+        <w:tab/>
+        <w:t>#</w:t>
+      </w:r>
+      <w:r>
+        <w:rPr>
+          <w:rFonts w:hint="eastAsia"/>
+        </w:rPr>
+        <w:t>设置稳定存储库</w:t>
+      </w:r>
+    </w:p>
+    <w:p>
+      <w:r>
+        <w:t># yum-config-manager --enable docker-ce-edge</w:t>
+      </w:r>
+      <w:r>
+        <w:rPr>
+          <w:rFonts w:hint="eastAsia"/>
+        </w:rPr>
+        <w:tab/>
+      </w:r>
+      <w:r>
+        <w:rPr>
+          <w:rFonts w:hint="eastAsia"/>
+        </w:rPr>
+        <w:tab/>
+      </w:r>
+      <w:r>
+        <w:rPr>
+          <w:rFonts w:hint="eastAsia"/>
+        </w:rPr>
+        <w:tab/>
+      </w:r>
+      <w:r>
+        <w:rPr>
+          <w:rFonts w:hint="eastAsia"/>
+        </w:rPr>
+        <w:tab/>
+        <w:t>#</w:t>
+      </w:r>
+      <w:r>
+        <w:rPr>
+          <w:rFonts w:hint="eastAsia"/>
+        </w:rPr>
+        <w:t>开启</w:t>
+      </w:r>
+      <w:r>
+        <w:rPr>
+          <w:rFonts w:hint="eastAsia"/>
+        </w:rPr>
+        <w:t>edge</w:t>
+      </w:r>
+      <w:r>
+        <w:rPr>
+          <w:rFonts w:hint="eastAsia"/>
+        </w:rPr>
+        <w:t>，待理解</w:t>
+      </w:r>
+    </w:p>
+    <w:p>
+      <w:r>
+        <w:t># yum-config-manager --enable docker-ce-test</w:t>
+      </w:r>
+      <w:r>
+        <w:rPr>
+          <w:rFonts w:hint="eastAsia"/>
+        </w:rPr>
+        <w:tab/>
+      </w:r>
+      <w:r>
+        <w:rPr>
+          <w:rFonts w:hint="eastAsia"/>
+        </w:rPr>
+        <w:tab/>
+      </w:r>
+      <w:r>
+        <w:rPr>
+          <w:rFonts w:hint="eastAsia"/>
+        </w:rPr>
+        <w:tab/>
+      </w:r>
+      <w:r>
+        <w:rPr>
+          <w:rFonts w:hint="eastAsia"/>
+        </w:rPr>
+        <w:tab/>
+        <w:t>#</w:t>
+      </w:r>
+      <w:r>
+        <w:rPr>
+          <w:rFonts w:hint="eastAsia"/>
+        </w:rPr>
+        <w:t>开启</w:t>
+      </w:r>
+      <w:r>
+        <w:rPr>
+          <w:rFonts w:hint="eastAsia"/>
+        </w:rPr>
+        <w:t>test</w:t>
+      </w:r>
+      <w:r>
+        <w:rPr>
+          <w:rFonts w:hint="eastAsia"/>
+        </w:rPr>
+        <w:t>，待理解</w:t>
+      </w:r>
+    </w:p>
+    <w:p>
+      <w:r>
+        <w:t>yum install docker-ce</w:t>
+      </w:r>
+    </w:p>
+    <w:p>
+      <w:r>
+        <w:t xml:space="preserve">docker </w:t>
+      </w:r>
+      <w:r>
+        <w:t>–</w:t>
+      </w:r>
+      <w:r>
+        <w:t>version</w:t>
+      </w:r>
+      <w:r>
+        <w:rPr>
+          <w:rFonts w:hint="eastAsia"/>
+        </w:rPr>
+        <w:tab/>
+      </w:r>
+      <w:r>
+        <w:rPr>
+          <w:rFonts w:hint="eastAsia"/>
+        </w:rPr>
+        <w:tab/>
+      </w:r>
+      <w:r>
+        <w:rPr>
+          <w:rFonts w:hint="eastAsia"/>
+        </w:rPr>
+        <w:tab/>
+      </w:r>
+      <w:r>
+        <w:rPr>
+          <w:rFonts w:hint="eastAsia"/>
+        </w:rPr>
+        <w:tab/>
+      </w:r>
+      <w:r>
+        <w:rPr>
+          <w:rFonts w:hint="eastAsia"/>
+        </w:rPr>
+        <w:tab/>
+      </w:r>
+      <w:r>
+        <w:rPr>
+          <w:rFonts w:hint="eastAsia"/>
+        </w:rPr>
+        <w:tab/>
+      </w:r>
+      <w:r>
+        <w:rPr>
+          <w:rFonts w:hint="eastAsia"/>
+        </w:rPr>
+        <w:tab/>
+      </w:r>
+      <w:r>
+        <w:rPr>
+          <w:rFonts w:hint="eastAsia"/>
+        </w:rPr>
+        <w:tab/>
+      </w:r>
+      <w:r>
+        <w:rPr>
+          <w:rFonts w:hint="eastAsia"/>
+        </w:rPr>
+        <w:tab/>
+      </w:r>
+      <w:r>
+        <w:rPr>
+          <w:rFonts w:hint="eastAsia"/>
+        </w:rPr>
+        <w:tab/>
+      </w:r>
+      <w:r>
+        <w:rPr>
+          <w:rFonts w:hint="eastAsia"/>
+        </w:rPr>
+        <w:tab/>
+        <w:t>#</w:t>
+      </w:r>
+      <w:r>
+        <w:rPr>
+          <w:rFonts w:hint="eastAsia"/>
+        </w:rPr>
+        <w:t>安装顺利将看到</w:t>
+      </w:r>
+      <w:r>
+        <w:rPr>
+          <w:rFonts w:hint="eastAsia"/>
+        </w:rPr>
+        <w:t>ce</w:t>
+      </w:r>
+      <w:r>
+        <w:rPr>
+          <w:rFonts w:hint="eastAsia"/>
+        </w:rPr>
+        <w:t>版本</w:t>
+      </w:r>
+    </w:p>
+    <w:p>
+      <w:r>
+        <w:rPr>
+          <w:rFonts w:hint="eastAsia"/>
+        </w:rPr>
+        <w:t>systemctl start docker</w:t>
+      </w:r>
+    </w:p>
+    <w:p>
+      <w:r>
+        <w:rPr>
+          <w:rFonts w:hint="eastAsia"/>
+        </w:rPr>
+        <w:t>systemctl enable docker</w:t>
+      </w:r>
+    </w:p>
+    <w:p>
+      <w:r>
+        <w:rPr>
+          <w:rFonts w:hint="eastAsia"/>
+        </w:rPr>
+        <w:t>docker images</w:t>
+      </w:r>
+    </w:p>
+    <w:p>
+      <w:r>
+        <w:rPr>
+          <w:rFonts w:hint="eastAsia"/>
+        </w:rPr>
+        <w:t xml:space="preserve">docker kill </w:t>
+      </w:r>
+      <w:r>
+        <w:t>$(docker ps -a -q)</w:t>
+      </w:r>
+      <w:r>
+        <w:rPr>
+          <w:rFonts w:hint="eastAsia"/>
+        </w:rPr>
+        <w:tab/>
+      </w:r>
+      <w:r>
+        <w:rPr>
+          <w:rFonts w:hint="eastAsia"/>
+        </w:rPr>
+        <w:tab/>
+      </w:r>
+      <w:r>
+        <w:rPr>
+          <w:rFonts w:hint="eastAsia"/>
+        </w:rPr>
+        <w:tab/>
+      </w:r>
+      <w:r>
+        <w:rPr>
+          <w:rFonts w:hint="eastAsia"/>
+        </w:rPr>
+        <w:t>杀死所有正在运行的容器</w:t>
+      </w:r>
+    </w:p>
+    <w:p>
+      <w:r>
+        <w:rPr>
+          <w:rFonts w:hint="eastAsia"/>
+        </w:rPr>
+        <w:t xml:space="preserve">docker rm </w:t>
+      </w:r>
+      <w:r>
+        <w:t>$(docker ps -a -q)</w:t>
+      </w:r>
+      <w:r>
+        <w:rPr>
+          <w:rFonts w:hint="eastAsia"/>
+        </w:rPr>
+        <w:tab/>
+      </w:r>
+      <w:r>
+        <w:rPr>
+          <w:rFonts w:hint="eastAsia"/>
+        </w:rPr>
+        <w:tab/>
+      </w:r>
+      <w:r>
+        <w:rPr>
+          <w:rFonts w:hint="eastAsia"/>
+        </w:rPr>
+        <w:tab/>
+      </w:r>
+      <w:r>
+        <w:rPr>
+          <w:rFonts w:hint="eastAsia"/>
+        </w:rPr>
+        <w:t>删除所有已经停止的容器</w:t>
+      </w:r>
+    </w:p>
+    <w:p>
+      <w:r>
+        <w:t>docker rmi $(docker images -q)</w:t>
+      </w:r>
+      <w:r>
+        <w:rPr>
+          <w:rFonts w:hint="eastAsia"/>
+        </w:rPr>
+        <w:tab/>
+      </w:r>
+      <w:r>
+        <w:rPr>
+          <w:rFonts w:hint="eastAsia"/>
+        </w:rPr>
+        <w:tab/>
+      </w:r>
+      <w:r>
+        <w:rPr>
+          <w:rFonts w:hint="eastAsia"/>
+        </w:rPr>
+        <w:t>删除所有镜像</w:t>
+      </w:r>
+      <w:r>
+        <w:br/>
+      </w:r>
+      <w:r>
+        <w:t xml:space="preserve">docker rmi -f $(docker images </w:t>
+      </w:r>
+      <w:r>
+        <w:t>–</w:t>
+      </w:r>
+      <w:r>
+        <w:t>q</w:t>
+      </w:r>
+      <w:r>
+        <w:rPr>
+          <w:rFonts w:hint="eastAsia"/>
+        </w:rPr>
+        <w:tab/>
+      </w:r>
+      <w:r>
+        <w:rPr>
+          <w:rFonts w:hint="eastAsia"/>
+        </w:rPr>
+        <w:tab/>
+      </w:r>
+      <w:r>
+        <w:rPr>
+          <w:rFonts w:hint="eastAsia"/>
+        </w:rPr>
+        <w:t>强制删除所有镜像</w:t>
+      </w:r>
+    </w:p>
+    <w:p>
+      <w:pPr>
+        <w:rPr>
+          <w:b/>
+        </w:rPr>
+      </w:pPr>
+      <w:r>
+        <w:rPr>
+          <w:rFonts w:hint="eastAsia"/>
+          <w:b/>
+        </w:rPr>
+        <w:t>3</w:t>
+      </w:r>
+      <w:r>
+        <w:rPr>
+          <w:rFonts w:hint="eastAsia"/>
+          <w:b/>
         </w:rPr>
         <w:t>安装</w:t>
       </w:r>
       <w:r>
         <w:rPr>
           <w:rFonts w:hint="eastAsia"/>
-        </w:rPr>
-        <w:t>docker ce</w:t>
-      </w:r>
-    </w:p>
-    <w:p>
-      <w:pPr>
-        <w:rPr>
-          <w:rFonts w:hint="eastAsia"/>
-        </w:rPr>
-      </w:pPr>
-      <w:r>
-        <w:t>yum install -y yum-utils device-mapper-persistent-data lvm2</w:t>
-      </w:r>
-    </w:p>
-    <w:p>
-      <w:pPr>
-        <w:rPr>
-          <w:rFonts w:hint="eastAsia"/>
-        </w:rPr>
-      </w:pPr>
-      <w:r>
-        <w:t xml:space="preserve">yum-config-manager --add-repo </w:t>
-      </w:r>
-      <w:r>
-        <w:t>https://download.docker.com/linux/centos/docker-ce.repo</w:t>
-      </w:r>
-    </w:p>
-    <w:p>
-      <w:pPr>
-        <w:rPr>
-          <w:rFonts w:hint="eastAsia"/>
-        </w:rPr>
-      </w:pPr>
-      <w:r>
-        <w:t>yum install docker-ce</w:t>
-      </w:r>
-    </w:p>
-    <w:p>
-      <w:pPr>
-        <w:rPr>
-          <w:rFonts w:hint="eastAsia"/>
-        </w:rPr>
-      </w:pPr>
-      <w:r>
-        <w:t xml:space="preserve">docker </w:t>
+          <w:b/>
+        </w:rPr>
+        <w:t>docker-compose</w:t>
+      </w:r>
+    </w:p>
+    <w:p>
+      <w:r>
+        <w:t>curl -L https://github.com/docker/compose/releases/download/1.15.0/docker-compose-`uname -s`-`uname -m` &gt; /usr/local/bin/docker-compose</w:t>
+      </w:r>
+      <w:r>
+        <w:rPr>
+          <w:rFonts w:hint="eastAsia"/>
+        </w:rPr>
+        <w:tab/>
+      </w:r>
+      <w:r>
+        <w:rPr>
+          <w:rFonts w:hint="eastAsia"/>
+        </w:rPr>
+        <w:tab/>
+      </w:r>
+      <w:r>
+        <w:rPr>
+          <w:rFonts w:hint="eastAsia"/>
+        </w:rPr>
+        <w:tab/>
+      </w:r>
+      <w:r>
+        <w:rPr>
+          <w:rFonts w:hint="eastAsia"/>
+        </w:rPr>
+        <w:tab/>
+      </w:r>
+      <w:r>
+        <w:rPr>
+          <w:rFonts w:hint="eastAsia"/>
+        </w:rPr>
+        <w:tab/>
+        <w:t>#</w:t>
+      </w:r>
+      <w:r>
+        <w:rPr>
+          <w:rFonts w:hint="eastAsia"/>
+        </w:rPr>
+        <w:t>下载</w:t>
+      </w:r>
+      <w:r>
+        <w:rPr>
+          <w:rFonts w:hint="eastAsia"/>
+        </w:rPr>
+        <w:t>最</w:t>
+      </w:r>
+      <w:r>
+        <w:rPr>
+          <w:rFonts w:hint="eastAsia"/>
+        </w:rPr>
+        <w:t>1.15.0</w:t>
+      </w:r>
+      <w:r>
+        <w:rPr>
+          <w:rFonts w:hint="eastAsia"/>
+        </w:rPr>
+        <w:t>版本</w:t>
+      </w:r>
+      <w:r>
+        <w:rPr>
+          <w:rFonts w:hint="eastAsia"/>
+        </w:rPr>
+        <w:t>docker-compose</w:t>
+      </w:r>
+    </w:p>
+    <w:p>
+      <w:r>
+        <w:t>chmod +x /usr/local/bin/docker-compose</w:t>
+      </w:r>
+      <w:r>
+        <w:rPr>
+          <w:rFonts w:hint="eastAsia"/>
+        </w:rPr>
+        <w:tab/>
+      </w:r>
+      <w:r>
+        <w:rPr>
+          <w:rFonts w:hint="eastAsia"/>
+        </w:rPr>
+        <w:tab/>
+      </w:r>
+      <w:r>
+        <w:rPr>
+          <w:rFonts w:hint="eastAsia"/>
+        </w:rPr>
+        <w:tab/>
+      </w:r>
+      <w:r>
+        <w:rPr>
+          <w:rFonts w:hint="eastAsia"/>
+        </w:rPr>
+        <w:tab/>
+      </w:r>
+      <w:r>
+        <w:rPr>
+          <w:rFonts w:hint="eastAsia"/>
+        </w:rPr>
+        <w:tab/>
+      </w:r>
+      <w:r>
+        <w:rPr>
+          <w:rFonts w:hint="eastAsia"/>
+        </w:rPr>
+        <w:tab/>
+        <w:t>#</w:t>
+      </w:r>
+      <w:r>
+        <w:rPr>
+          <w:rFonts w:hint="eastAsia"/>
+        </w:rPr>
+        <w:t>赋予执行权限</w:t>
+      </w:r>
+    </w:p>
+    <w:p>
+      <w:r>
+        <w:t>cp /usr/local/bin/docker-compose /usr/bin</w:t>
+      </w:r>
+      <w:r>
+        <w:rPr>
+          <w:rFonts w:hint="eastAsia"/>
+        </w:rPr>
+        <w:tab/>
+      </w:r>
+      <w:r>
+        <w:rPr>
+          <w:rFonts w:hint="eastAsia"/>
+        </w:rPr>
+        <w:tab/>
+      </w:r>
+      <w:r>
+        <w:rPr>
+          <w:rFonts w:hint="eastAsia"/>
+        </w:rPr>
+        <w:tab/>
+      </w:r>
+      <w:r>
+        <w:rPr>
+          <w:rFonts w:hint="eastAsia"/>
+        </w:rPr>
+        <w:tab/>
+      </w:r>
+      <w:r>
+        <w:rPr>
+          <w:rFonts w:hint="eastAsia"/>
+        </w:rPr>
+        <w:tab/>
+      </w:r>
+      <w:r>
+        <w:rPr>
+          <w:rFonts w:hint="eastAsia"/>
+        </w:rPr>
+        <w:tab/>
+        <w:t>#</w:t>
+      </w:r>
+    </w:p>
+    <w:p>
+      <w:r>
+        <w:t xml:space="preserve">docker-compose </w:t>
       </w:r>
       <w:r>
         <w:t>–</w:t>
@@ -249,485 +845,18 @@
           <w:rFonts w:hint="eastAsia"/>
         </w:rPr>
         <w:tab/>
-      </w:r>
-      <w:r>
-        <w:rPr>
-          <w:rFonts w:hint="eastAsia"/>
-        </w:rPr>
-        <w:tab/>
-      </w:r>
-      <w:r>
-        <w:rPr>
-          <w:rFonts w:hint="eastAsia"/>
-        </w:rPr>
-        <w:tab/>
         <w:t>#</w:t>
       </w:r>
       <w:r>
         <w:rPr>
           <w:rFonts w:hint="eastAsia"/>
         </w:rPr>
-        <w:t>安装顺利将看到</w:t>
-      </w:r>
-      <w:r>
-        <w:rPr>
-          <w:rFonts w:hint="eastAsia"/>
-        </w:rPr>
-        <w:t>ce</w:t>
-      </w:r>
-      <w:r>
-        <w:rPr>
-          <w:rFonts w:hint="eastAsia"/>
-        </w:rPr>
-        <w:t>版本</w:t>
-      </w:r>
-    </w:p>
-    <w:p>
-      <w:pPr>
-        <w:rPr>
-          <w:rFonts w:hint="eastAsia"/>
-        </w:rPr>
-      </w:pPr>
-      <w:r>
-        <w:rPr>
-          <w:rFonts w:hint="eastAsia"/>
-        </w:rPr>
-        <w:t>systemctl start docker</w:t>
-      </w:r>
-    </w:p>
-    <w:p>
-      <w:pPr>
-        <w:rPr>
-          <w:rFonts w:hint="eastAsia"/>
-        </w:rPr>
-      </w:pPr>
-      <w:r>
-        <w:rPr>
-          <w:rFonts w:hint="eastAsia"/>
-        </w:rPr>
-        <w:t>systemctl enable docker</w:t>
-      </w:r>
-    </w:p>
-    <w:p>
-      <w:pPr>
-        <w:rPr>
-          <w:rFonts w:hint="eastAsia"/>
-        </w:rPr>
-      </w:pPr>
-      <w:r>
-        <w:rPr>
-          <w:rFonts w:hint="eastAsia"/>
-        </w:rPr>
-        <w:t>docker images</w:t>
-      </w:r>
-    </w:p>
-    <w:p>
-      <w:pPr>
-        <w:rPr>
-          <w:rFonts w:hint="eastAsia"/>
-        </w:rPr>
-      </w:pPr>
-      <w:r>
-        <w:rPr>
-          <w:rFonts w:hint="eastAsia"/>
-        </w:rPr>
-        <w:t xml:space="preserve">docker kill </w:t>
-      </w:r>
-      <w:r>
-        <w:t>$(docker ps -a -q)</w:t>
-      </w:r>
-      <w:r>
-        <w:rPr>
-          <w:rFonts w:hint="eastAsia"/>
-        </w:rPr>
-        <w:tab/>
-      </w:r>
-      <w:r>
-        <w:rPr>
-          <w:rFonts w:hint="eastAsia"/>
-        </w:rPr>
-        <w:tab/>
-      </w:r>
-      <w:r>
-        <w:rPr>
-          <w:rFonts w:hint="eastAsia"/>
-        </w:rPr>
-        <w:tab/>
-      </w:r>
-      <w:r>
-        <w:rPr>
-          <w:rFonts w:hint="eastAsia"/>
-        </w:rPr>
-        <w:t>杀死所有正在运行的容器</w:t>
-      </w:r>
-    </w:p>
-    <w:p>
-      <w:pPr>
-        <w:rPr>
-          <w:rFonts w:hint="eastAsia"/>
-        </w:rPr>
-      </w:pPr>
-      <w:r>
-        <w:rPr>
-          <w:rFonts w:hint="eastAsia"/>
-        </w:rPr>
-        <w:t xml:space="preserve">docker rm </w:t>
-      </w:r>
-      <w:r>
-        <w:t>$(docker ps -a -q)</w:t>
-      </w:r>
-      <w:r>
-        <w:rPr>
-          <w:rFonts w:hint="eastAsia"/>
-        </w:rPr>
-        <w:tab/>
-      </w:r>
-      <w:r>
-        <w:rPr>
-          <w:rFonts w:hint="eastAsia"/>
-        </w:rPr>
-        <w:tab/>
-      </w:r>
-      <w:r>
-        <w:rPr>
-          <w:rFonts w:hint="eastAsia"/>
-        </w:rPr>
-        <w:tab/>
-      </w:r>
-      <w:r>
-        <w:rPr>
-          <w:rFonts w:hint="eastAsia"/>
-        </w:rPr>
-        <w:t>删除所有已经停止的容器</w:t>
-      </w:r>
-    </w:p>
-    <w:p>
-      <w:pPr>
-        <w:rPr>
-          <w:rFonts w:hint="eastAsia"/>
-        </w:rPr>
-      </w:pPr>
-      <w:r>
-        <w:t>docker rmi $(docker images -q)</w:t>
-      </w:r>
-      <w:r>
-        <w:rPr>
-          <w:rFonts w:hint="eastAsia"/>
-        </w:rPr>
-        <w:tab/>
-      </w:r>
-      <w:r>
-        <w:rPr>
-          <w:rFonts w:hint="eastAsia"/>
-        </w:rPr>
-        <w:tab/>
-      </w:r>
-      <w:r>
-        <w:rPr>
-          <w:rFonts w:hint="eastAsia"/>
-        </w:rPr>
-        <w:t>删除所有镜像</w:t>
-      </w:r>
-      <w:r>
-        <w:br/>
-      </w:r>
-      <w:r>
-        <w:t xml:space="preserve">docker rmi -f $(docker images </w:t>
-      </w:r>
-      <w:r>
-        <w:t>–</w:t>
-      </w:r>
-      <w:r>
-        <w:t>q</w:t>
-      </w:r>
-      <w:r>
-        <w:rPr>
-          <w:rFonts w:hint="eastAsia"/>
-        </w:rPr>
-        <w:tab/>
-      </w:r>
-      <w:r>
-        <w:rPr>
-          <w:rFonts w:hint="eastAsia"/>
-        </w:rPr>
-        <w:tab/>
-      </w:r>
-      <w:r>
-        <w:rPr>
-          <w:rFonts w:hint="eastAsia"/>
-        </w:rPr>
-        <w:t>强制删除所有镜像</w:t>
-      </w:r>
-    </w:p>
-    <w:p>
-      <w:pPr>
-        <w:rPr>
-          <w:rFonts w:hint="eastAsia"/>
-        </w:rPr>
-      </w:pPr>
-    </w:p>
-    <w:p>
-      <w:pPr>
-        <w:rPr>
-          <w:rFonts w:hint="eastAsia"/>
-        </w:rPr>
-      </w:pPr>
-      <w:r>
-        <w:rPr>
-          <w:rFonts w:hint="eastAsia"/>
-        </w:rPr>
-        <w:t>3</w:t>
-      </w:r>
-      <w:r>
-        <w:rPr>
-          <w:rFonts w:hint="eastAsia"/>
-        </w:rPr>
-        <w:t>安装</w:t>
-      </w:r>
-      <w:r>
-        <w:rPr>
-          <w:rFonts w:hint="eastAsia"/>
-        </w:rPr>
-        <w:t>docker-compose</w:t>
-      </w:r>
-    </w:p>
-    <w:p>
-      <w:pPr>
-        <w:rPr>
-          <w:rFonts w:hint="eastAsia"/>
-        </w:rPr>
-      </w:pPr>
-      <w:r>
-        <w:t>curl -L https://github.com/docker/compose/releases/download/1.15.0/docker-compose-`uname -s`-`uname -m` &gt; /usr/local/bin/docker-compose</w:t>
-      </w:r>
-      <w:r>
-        <w:rPr>
-          <w:rFonts w:hint="eastAsia"/>
-        </w:rPr>
-        <w:tab/>
-      </w:r>
-      <w:r>
-        <w:rPr>
-          <w:rFonts w:hint="eastAsia"/>
-        </w:rPr>
-        <w:tab/>
-      </w:r>
-      <w:r>
-        <w:rPr>
-          <w:rFonts w:hint="eastAsia"/>
-        </w:rPr>
-        <w:tab/>
-      </w:r>
-      <w:r>
-        <w:rPr>
-          <w:rFonts w:hint="eastAsia"/>
-        </w:rPr>
-        <w:tab/>
-      </w:r>
-      <w:r>
-        <w:rPr>
-          <w:rFonts w:hint="eastAsia"/>
-        </w:rPr>
-        <w:tab/>
-        <w:t>#</w:t>
-      </w:r>
-      <w:r>
-        <w:rPr>
-          <w:rFonts w:hint="eastAsia"/>
-        </w:rPr>
-        <w:t>下载</w:t>
-      </w:r>
-    </w:p>
-    <w:p>
-      <w:pPr>
-        <w:rPr>
-          <w:rFonts w:hint="eastAsia"/>
-        </w:rPr>
-      </w:pPr>
-      <w:r>
-        <w:t>chmod +x /usr/local/bin/docker-compose</w:t>
-      </w:r>
-      <w:r>
-        <w:rPr>
-          <w:rFonts w:hint="eastAsia"/>
-        </w:rPr>
-        <w:tab/>
-      </w:r>
-      <w:r>
-        <w:rPr>
-          <w:rFonts w:hint="eastAsia"/>
-        </w:rPr>
-        <w:tab/>
-      </w:r>
-      <w:r>
-        <w:rPr>
-          <w:rFonts w:hint="eastAsia"/>
-        </w:rPr>
-        <w:tab/>
-      </w:r>
-      <w:r>
-        <w:rPr>
-          <w:rFonts w:hint="eastAsia"/>
-        </w:rPr>
-        <w:tab/>
-      </w:r>
-      <w:r>
-        <w:rPr>
-          <w:rFonts w:hint="eastAsia"/>
-        </w:rPr>
-        <w:tab/>
-      </w:r>
-      <w:r>
-        <w:rPr>
-          <w:rFonts w:hint="eastAsia"/>
-        </w:rPr>
-        <w:tab/>
-        <w:t>#</w:t>
-      </w:r>
-      <w:r>
-        <w:rPr>
-          <w:rFonts w:hint="eastAsia"/>
-        </w:rPr>
-        <w:t>赋予执行权限</w:t>
-      </w:r>
-    </w:p>
-    <w:p>
-      <w:pPr>
-        <w:rPr>
-          <w:rFonts w:hint="eastAsia"/>
-        </w:rPr>
-      </w:pPr>
-      <w:r>
-        <w:t>cp /usr/local/bin/docker-compose /usr/bin</w:t>
-      </w:r>
-      <w:r>
-        <w:rPr>
-          <w:rFonts w:hint="eastAsia"/>
-        </w:rPr>
-        <w:tab/>
-      </w:r>
-      <w:r>
-        <w:rPr>
-          <w:rFonts w:hint="eastAsia"/>
-        </w:rPr>
-        <w:tab/>
-      </w:r>
-      <w:r>
-        <w:rPr>
-          <w:rFonts w:hint="eastAsia"/>
-        </w:rPr>
-        <w:tab/>
-      </w:r>
-      <w:r>
-        <w:rPr>
-          <w:rFonts w:hint="eastAsia"/>
-        </w:rPr>
-        <w:tab/>
-      </w:r>
-      <w:r>
-        <w:rPr>
-          <w:rFonts w:hint="eastAsia"/>
-        </w:rPr>
-        <w:tab/>
-      </w:r>
-      <w:r>
-        <w:rPr>
-          <w:rFonts w:hint="eastAsia"/>
-        </w:rPr>
-        <w:tab/>
-        <w:t>#</w:t>
-      </w:r>
-    </w:p>
-    <w:p>
-      <w:pPr>
-        <w:rPr>
-          <w:rFonts w:hint="eastAsia"/>
-        </w:rPr>
-      </w:pPr>
-      <w:r>
-        <w:t xml:space="preserve">docker-compose </w:t>
-      </w:r>
-      <w:r>
-        <w:t>–</w:t>
-      </w:r>
-      <w:r>
-        <w:t>version</w:t>
-      </w:r>
-      <w:r>
-        <w:rPr>
-          <w:rFonts w:hint="eastAsia"/>
-        </w:rPr>
-        <w:tab/>
-      </w:r>
-      <w:r>
-        <w:rPr>
-          <w:rFonts w:hint="eastAsia"/>
-        </w:rPr>
-        <w:tab/>
-      </w:r>
-      <w:r>
-        <w:rPr>
-          <w:rFonts w:hint="eastAsia"/>
-        </w:rPr>
-        <w:tab/>
-      </w:r>
-      <w:r>
-        <w:rPr>
-          <w:rFonts w:hint="eastAsia"/>
-        </w:rPr>
-        <w:tab/>
-      </w:r>
-      <w:r>
-        <w:rPr>
-          <w:rFonts w:hint="eastAsia"/>
-        </w:rPr>
-        <w:tab/>
-      </w:r>
-      <w:r>
-        <w:rPr>
-          <w:rFonts w:hint="eastAsia"/>
-        </w:rPr>
-        <w:tab/>
-      </w:r>
-      <w:r>
-        <w:rPr>
-          <w:rFonts w:hint="eastAsia"/>
-        </w:rPr>
-        <w:tab/>
-      </w:r>
-      <w:r>
-        <w:rPr>
-          <w:rFonts w:hint="eastAsia"/>
-        </w:rPr>
-        <w:tab/>
-      </w:r>
-      <w:r>
-        <w:rPr>
-          <w:rFonts w:hint="eastAsia"/>
-        </w:rPr>
-        <w:tab/>
-        <w:t>#</w:t>
-      </w:r>
-      <w:r>
-        <w:rPr>
-          <w:rFonts w:hint="eastAsia"/>
-        </w:rPr>
         <w:t>安装顺利将看到版本</w:t>
       </w:r>
     </w:p>
     <w:p>
       <w:pPr>
-        <w:rPr>
-          <w:rFonts w:hint="eastAsia"/>
-        </w:rPr>
-      </w:pPr>
-    </w:p>
-    <w:p>
-      <w:pPr>
         <w:pStyle w:val="2"/>
-        <w:rPr>
-          <w:rFonts w:hint="eastAsia"/>
-        </w:rPr>
       </w:pPr>
       <w:r>
         <w:rPr>
@@ -798,11 +927,30 @@
       </w:r>
     </w:p>
     <w:p>
-      <w:pPr>
-        <w:rPr>
-          <w:rFonts w:hint="eastAsia"/>
-        </w:rPr>
-      </w:pPr>
+      <w:r>
+        <w:t>wget https://studygolang.com/dl/golang/go1.10.3.linux-amd64.tar.gz</w:t>
+      </w:r>
+      <w:r>
+        <w:rPr>
+          <w:rFonts w:hint="eastAsia"/>
+        </w:rPr>
+        <w:tab/>
+      </w:r>
+      <w:r>
+        <w:rPr>
+          <w:rFonts w:hint="eastAsia"/>
+        </w:rPr>
+        <w:tab/>
+        <w:t>#1.10.3</w:t>
+      </w:r>
+      <w:r>
+        <w:rPr>
+          <w:rFonts w:hint="eastAsia"/>
+        </w:rPr>
+        <w:t>版本视情况而定</w:t>
+      </w:r>
+    </w:p>
+    <w:p>
       <w:r>
         <w:t>tar -xzf go1.8.3.linux-amd64.tar.gz</w:t>
       </w:r>
@@ -827,31 +975,145 @@
       <w:r>
         <w:t>/usr/local</w:t>
       </w:r>
-    </w:p>
-    <w:p>
-      <w:pPr>
+      <w:r>
+        <w:rPr>
+          <w:rFonts w:hint="eastAsia"/>
+        </w:rPr>
+        <w:tab/>
+      </w:r>
+      <w:r>
+        <w:rPr>
+          <w:rFonts w:hint="eastAsia"/>
+        </w:rPr>
+        <w:tab/>
+      </w:r>
+      <w:r>
+        <w:rPr>
+          <w:rFonts w:hint="eastAsia"/>
+        </w:rPr>
+        <w:tab/>
+      </w:r>
+      <w:r>
+        <w:rPr>
+          <w:rFonts w:hint="eastAsia"/>
+        </w:rPr>
+        <w:tab/>
+      </w:r>
+      <w:r>
+        <w:rPr>
+          <w:rFonts w:hint="eastAsia"/>
+        </w:rPr>
+        <w:tab/>
+      </w:r>
+      <w:r>
+        <w:rPr>
+          <w:rFonts w:hint="eastAsia"/>
+        </w:rPr>
+        <w:tab/>
+      </w:r>
+      <w:r>
+        <w:rPr>
+          <w:rFonts w:hint="eastAsia"/>
+        </w:rPr>
+        <w:tab/>
+        <w:t>#</w:t>
+      </w:r>
+      <w:r>
+        <w:rPr>
+          <w:rFonts w:hint="eastAsia"/>
+        </w:rPr>
+        <w:t>解压到指定目录</w:t>
+      </w:r>
+    </w:p>
+    <w:p>
+      <w:pPr>
+        <w:rPr>
+          <w:rFonts w:ascii="Verdana" w:hAnsi="Verdana"/>
+          <w:color w:val="000000"/>
+          <w:szCs w:val="21"/>
+          <w:shd w:val="clear" w:color="auto" w:fill="FFFFFF"/>
+        </w:rPr>
+      </w:pPr>
+      <w:r>
+        <w:rPr>
+          <w:rFonts w:hint="eastAsia"/>
+        </w:rPr>
+        <w:t xml:space="preserve">vim </w:t>
+      </w:r>
+      <w:r>
+        <w:rPr>
+          <w:rFonts w:ascii="Verdana" w:hAnsi="Verdana"/>
+          <w:color w:val="000000"/>
+          <w:szCs w:val="21"/>
+          <w:shd w:val="clear" w:color="auto" w:fill="FFFFFF"/>
+        </w:rPr>
+        <w:t>/etc/profile</w:t>
+      </w:r>
+      <w:r>
         <w:rPr>
           <w:rFonts w:ascii="Verdana" w:hAnsi="Verdana" w:hint="eastAsia"/>
           <w:color w:val="000000"/>
           <w:szCs w:val="21"/>
           <w:shd w:val="clear" w:color="auto" w:fill="FFFFFF"/>
         </w:rPr>
-      </w:pPr>
-      <w:r>
-        <w:rPr>
-          <w:rFonts w:hint="eastAsia"/>
-        </w:rPr>
-        <w:t xml:space="preserve">vim </w:t>
-      </w:r>
-      <w:r>
+        <w:tab/>
+      </w:r>
+      <w:r>
+        <w:rPr>
+          <w:rFonts w:ascii="Verdana" w:hAnsi="Verdana" w:hint="eastAsia"/>
+          <w:color w:val="000000"/>
+          <w:szCs w:val="21"/>
+          <w:shd w:val="clear" w:color="auto" w:fill="FFFFFF"/>
+        </w:rPr>
+        <w:tab/>
+      </w:r>
+      <w:r>
+        <w:rPr>
+          <w:rFonts w:ascii="Verdana" w:hAnsi="Verdana" w:hint="eastAsia"/>
+          <w:color w:val="000000"/>
+          <w:szCs w:val="21"/>
+          <w:shd w:val="clear" w:color="auto" w:fill="FFFFFF"/>
+        </w:rPr>
+        <w:tab/>
+        <w:t>#</w:t>
+      </w:r>
+      <w:r>
+        <w:rPr>
+          <w:rFonts w:ascii="Verdana" w:hAnsi="Verdana" w:hint="eastAsia"/>
+          <w:color w:val="000000"/>
+          <w:szCs w:val="21"/>
+          <w:shd w:val="clear" w:color="auto" w:fill="FFFFFF"/>
+        </w:rPr>
+        <w:t>修改</w:t>
+      </w:r>
+      <w:r>
+        <w:rPr>
+          <w:rFonts w:ascii="Verdana" w:hAnsi="Verdana" w:hint="eastAsia"/>
+          <w:color w:val="000000"/>
+          <w:szCs w:val="21"/>
+          <w:shd w:val="clear" w:color="auto" w:fill="FFFFFF"/>
+        </w:rPr>
+        <w:t>profile</w:t>
+      </w:r>
+      <w:r>
+        <w:rPr>
+          <w:rFonts w:ascii="Verdana" w:hAnsi="Verdana" w:hint="eastAsia"/>
+          <w:color w:val="000000"/>
+          <w:szCs w:val="21"/>
+          <w:shd w:val="clear" w:color="auto" w:fill="FFFFFF"/>
+        </w:rPr>
+        <w:t>文件，最后添加如下两行</w:t>
+      </w:r>
+    </w:p>
+    <w:p>
+      <w:pPr>
         <w:rPr>
           <w:rFonts w:ascii="Verdana" w:hAnsi="Verdana"/>
           <w:color w:val="000000"/>
           <w:szCs w:val="21"/>
           <w:shd w:val="clear" w:color="auto" w:fill="FFFFFF"/>
         </w:rPr>
-        <w:t>/etc/profile</w:t>
-      </w:r>
+      </w:pPr>
       <w:r>
         <w:rPr>
           <w:rFonts w:ascii="Verdana" w:hAnsi="Verdana" w:hint="eastAsia"/>
@@ -863,88 +1125,23 @@
       </w:r>
       <w:r>
         <w:rPr>
-          <w:rFonts w:ascii="Verdana" w:hAnsi="Verdana" w:hint="eastAsia"/>
-          <w:color w:val="000000"/>
-          <w:szCs w:val="21"/>
-          <w:shd w:val="clear" w:color="auto" w:fill="FFFFFF"/>
-        </w:rPr>
-        <w:tab/>
-      </w:r>
-      <w:r>
-        <w:rPr>
-          <w:rFonts w:ascii="Verdana" w:hAnsi="Verdana" w:hint="eastAsia"/>
-          <w:color w:val="000000"/>
-          <w:szCs w:val="21"/>
-          <w:shd w:val="clear" w:color="auto" w:fill="FFFFFF"/>
-        </w:rPr>
-        <w:tab/>
-        <w:t>#</w:t>
-      </w:r>
-      <w:r>
-        <w:rPr>
-          <w:rFonts w:ascii="Verdana" w:hAnsi="Verdana" w:hint="eastAsia"/>
-          <w:color w:val="000000"/>
-          <w:szCs w:val="21"/>
-          <w:shd w:val="clear" w:color="auto" w:fill="FFFFFF"/>
-        </w:rPr>
-        <w:t>修改</w:t>
-      </w:r>
-      <w:r>
-        <w:rPr>
-          <w:rFonts w:ascii="Verdana" w:hAnsi="Verdana" w:hint="eastAsia"/>
-          <w:color w:val="000000"/>
-          <w:szCs w:val="21"/>
-          <w:shd w:val="clear" w:color="auto" w:fill="FFFFFF"/>
-        </w:rPr>
-        <w:t>profile</w:t>
-      </w:r>
-      <w:r>
-        <w:rPr>
-          <w:rFonts w:ascii="Verdana" w:hAnsi="Verdana" w:hint="eastAsia"/>
-          <w:color w:val="000000"/>
-          <w:szCs w:val="21"/>
-          <w:shd w:val="clear" w:color="auto" w:fill="FFFFFF"/>
-        </w:rPr>
-        <w:t>文件，最后添加如下两行</w:t>
-      </w:r>
-    </w:p>
-    <w:p>
-      <w:pPr>
-        <w:rPr>
           <w:rFonts w:ascii="Verdana" w:hAnsi="Verdana"/>
           <w:color w:val="000000"/>
           <w:szCs w:val="21"/>
           <w:shd w:val="clear" w:color="auto" w:fill="FFFFFF"/>
         </w:rPr>
-      </w:pPr>
-      <w:r>
-        <w:rPr>
-          <w:rFonts w:ascii="Verdana" w:hAnsi="Verdana" w:hint="eastAsia"/>
-          <w:color w:val="000000"/>
-          <w:szCs w:val="21"/>
-          <w:shd w:val="clear" w:color="auto" w:fill="FFFFFF"/>
-        </w:rPr>
-        <w:tab/>
-      </w:r>
-      <w:r>
+        <w:t xml:space="preserve"> export PATH=$PATH:/usr/local/go/bin</w:t>
+      </w:r>
+    </w:p>
+    <w:p>
+      <w:pPr>
+        <w:ind w:firstLine="420"/>
         <w:rPr>
           <w:rFonts w:ascii="Verdana" w:hAnsi="Verdana"/>
           <w:color w:val="000000"/>
           <w:szCs w:val="21"/>
           <w:shd w:val="clear" w:color="auto" w:fill="FFFFFF"/>
         </w:rPr>
-        <w:t xml:space="preserve"> export PATH=$PATH:/usr/local/go/bin</w:t>
-      </w:r>
-    </w:p>
-    <w:p>
-      <w:pPr>
-        <w:ind w:firstLine="420"/>
-        <w:rPr>
-          <w:rFonts w:ascii="Verdana" w:hAnsi="Verdana" w:hint="eastAsia"/>
-          <w:color w:val="000000"/>
-          <w:szCs w:val="21"/>
-          <w:shd w:val="clear" w:color="auto" w:fill="FFFFFF"/>
-        </w:rPr>
       </w:pPr>
       <w:r>
         <w:rPr>
@@ -957,11 +1154,6 @@
       </w:r>
     </w:p>
     <w:p>
-      <w:pPr>
-        <w:rPr>
-          <w:rFonts w:hint="eastAsia"/>
-        </w:rPr>
-      </w:pPr>
       <w:r>
         <w:t>source profile</w:t>
       </w:r>
@@ -998,11 +1190,6 @@
       </w:r>
     </w:p>
     <w:p>
-      <w:pPr>
-        <w:rPr>
-          <w:rFonts w:hint="eastAsia"/>
-        </w:rPr>
-      </w:pPr>
       <w:r>
         <w:t>echo $PATH</w:t>
       </w:r>
@@ -1050,68 +1237,57 @@
     <w:p>
       <w:pPr>
         <w:rPr>
-          <w:rFonts w:ascii="Verdana" w:hAnsi="Verdana" w:hint="eastAsia"/>
-          <w:color w:val="000000"/>
-          <w:szCs w:val="21"/>
-          <w:shd w:val="clear" w:color="auto" w:fill="FFFFFF"/>
-        </w:rPr>
-      </w:pPr>
-      <w:r>
-        <w:rPr>
-          <w:rFonts w:hint="eastAsia"/>
-        </w:rPr>
-        <w:t>echo $GOPATH</w:t>
-      </w:r>
-      <w:r>
-        <w:rPr>
-          <w:rFonts w:hint="eastAsia"/>
-        </w:rPr>
-        <w:tab/>
-      </w:r>
-      <w:r>
-        <w:rPr>
-          <w:rFonts w:hint="eastAsia"/>
-        </w:rPr>
-        <w:tab/>
-      </w:r>
-      <w:r>
-        <w:rPr>
-          <w:rFonts w:hint="eastAsia"/>
-        </w:rPr>
-        <w:tab/>
-        <w:t>#</w:t>
-      </w:r>
-      <w:r>
-        <w:rPr>
-          <w:rFonts w:hint="eastAsia"/>
-        </w:rPr>
-        <w:t>正常会显示</w:t>
-      </w:r>
-      <w:r>
-        <w:rPr>
           <w:rFonts w:ascii="Verdana" w:hAnsi="Verdana"/>
           <w:color w:val="000000"/>
           <w:szCs w:val="21"/>
           <w:shd w:val="clear" w:color="auto" w:fill="FFFFFF"/>
         </w:rPr>
-        <w:t>/opt/gopath</w:t>
-      </w:r>
-    </w:p>
-    <w:p>
-      <w:pPr>
-        <w:rPr>
-          <w:rFonts w:ascii="Verdana" w:hAnsi="Verdana" w:hint="eastAsia"/>
+      </w:pPr>
+      <w:r>
+        <w:rPr>
+          <w:rFonts w:hint="eastAsia"/>
+        </w:rPr>
+        <w:t>echo $GOPATH</w:t>
+      </w:r>
+      <w:r>
+        <w:rPr>
+          <w:rFonts w:hint="eastAsia"/>
+        </w:rPr>
+        <w:tab/>
+      </w:r>
+      <w:r>
+        <w:rPr>
+          <w:rFonts w:hint="eastAsia"/>
+        </w:rPr>
+        <w:tab/>
+      </w:r>
+      <w:r>
+        <w:rPr>
+          <w:rFonts w:hint="eastAsia"/>
+        </w:rPr>
+        <w:tab/>
+        <w:t>#</w:t>
+      </w:r>
+      <w:r>
+        <w:rPr>
+          <w:rFonts w:hint="eastAsia"/>
+        </w:rPr>
+        <w:t>正常会显示</w:t>
+      </w:r>
+      <w:r>
+        <w:rPr>
+          <w:rFonts w:ascii="Verdana" w:hAnsi="Verdana"/>
           <w:color w:val="000000"/>
           <w:szCs w:val="21"/>
           <w:shd w:val="clear" w:color="auto" w:fill="FFFFFF"/>
         </w:rPr>
-      </w:pPr>
+        <w:t>/opt/gopath</w:t>
+      </w:r>
     </w:p>
     <w:p>
       <w:pPr>
         <w:pStyle w:val="2"/>
         <w:rPr>
-          <w:rFonts w:hint="eastAsia"/>
           <w:shd w:val="clear" w:color="auto" w:fill="FFFFFF"/>
         </w:rPr>
       </w:pPr>
@@ -1174,9 +1350,6 @@
     <w:p>
       <w:pPr>
         <w:pStyle w:val="1"/>
-        <w:rPr>
-          <w:rFonts w:hint="eastAsia"/>
-        </w:rPr>
       </w:pPr>
       <w:r>
         <w:lastRenderedPageBreak/>
@@ -1199,11 +1372,6 @@
       </w:r>
     </w:p>
     <w:p>
-      <w:pPr>
-        <w:rPr>
-          <w:rFonts w:hint="eastAsia"/>
-        </w:rPr>
-      </w:pPr>
       <w:r>
         <w:rPr>
           <w:rFonts w:hint="eastAsia"/>
@@ -1212,11 +1380,6 @@
       </w:r>
     </w:p>
     <w:p>
-      <w:pPr>
-        <w:rPr>
-          <w:rFonts w:hint="eastAsia"/>
-        </w:rPr>
-      </w:pPr>
       <w:r>
         <w:t>go get github.com/hyperledger/fabric</w:t>
       </w:r>
@@ -1240,35 +1403,11 @@
       </w:r>
     </w:p>
     <w:p>
-      <w:pPr>
-        <w:rPr>
-          <w:rFonts w:hint="eastAsia"/>
-        </w:rPr>
-      </w:pPr>
-    </w:p>
-    <w:p>
-      <w:pPr>
-        <w:rPr>
-          <w:rFonts w:hint="eastAsia"/>
-        </w:rPr>
-      </w:pPr>
-      <w:r>
-        <w:rPr>
-          <w:rFonts w:hint="eastAsia"/>
-        </w:rPr>
-        <w:t>方式</w:t>
-      </w:r>
-      <w:r>
-        <w:rPr>
-          <w:rFonts w:hint="eastAsia"/>
-        </w:rPr>
-        <w:t>二</w:t>
-      </w:r>
-      <w:r>
-        <w:rPr>
-          <w:rFonts w:hint="eastAsia"/>
-        </w:rPr>
-        <w:t>：</w:t>
+      <w:r>
+        <w:rPr>
+          <w:rFonts w:hint="eastAsia"/>
+        </w:rPr>
+        <w:t>方式二：</w:t>
       </w:r>
       <w:r>
         <w:rPr>
@@ -1278,21 +1417,11 @@
       </w:r>
     </w:p>
     <w:p>
-      <w:pPr>
-        <w:rPr>
-          <w:rFonts w:hint="eastAsia"/>
-        </w:rPr>
-      </w:pPr>
       <w:r>
         <w:t>yum install git</w:t>
       </w:r>
     </w:p>
     <w:p>
-      <w:pPr>
-        <w:rPr>
-          <w:rFonts w:hint="eastAsia"/>
-        </w:rPr>
-      </w:pPr>
       <w:r>
         <w:t>git</w:t>
       </w:r>
@@ -1361,13 +1490,78 @@
           <w:rFonts w:hint="eastAsia"/>
         </w:rPr>
       </w:pPr>
-    </w:p>
-    <w:p>
-      <w:pPr>
-        <w:rPr>
-          <w:rFonts w:hint="eastAsia"/>
-        </w:rPr>
-      </w:pPr>
+      <w:r>
+        <w:t># cd fabric</w:t>
+      </w:r>
+      <w:r>
+        <w:rPr>
+          <w:rFonts w:hint="eastAsia"/>
+        </w:rPr>
+        <w:tab/>
+      </w:r>
+      <w:r>
+        <w:rPr>
+          <w:rFonts w:hint="eastAsia"/>
+        </w:rPr>
+        <w:tab/>
+      </w:r>
+      <w:r>
+        <w:rPr>
+          <w:rFonts w:hint="eastAsia"/>
+        </w:rPr>
+        <w:tab/>
+      </w:r>
+      <w:r>
+        <w:rPr>
+          <w:rFonts w:hint="eastAsia"/>
+        </w:rPr>
+        <w:tab/>
+      </w:r>
+      <w:r>
+        <w:rPr>
+          <w:rFonts w:hint="eastAsia"/>
+        </w:rPr>
+        <w:tab/>
+        <w:t>#</w:t>
+      </w:r>
+      <w:r>
+        <w:rPr>
+          <w:rFonts w:hint="eastAsia"/>
+        </w:rPr>
+        <w:t>待验证</w:t>
+      </w:r>
+    </w:p>
+    <w:p>
+      <w:r>
+        <w:t># git checkout v1.4.0</w:t>
+      </w:r>
+      <w:r>
+        <w:rPr>
+          <w:rFonts w:hint="eastAsia"/>
+        </w:rPr>
+        <w:tab/>
+      </w:r>
+      <w:r>
+        <w:rPr>
+          <w:rFonts w:hint="eastAsia"/>
+        </w:rPr>
+        <w:tab/>
+      </w:r>
+      <w:r>
+        <w:rPr>
+          <w:rFonts w:hint="eastAsia"/>
+        </w:rPr>
+        <w:tab/>
+        <w:t>#</w:t>
+      </w:r>
+      <w:r>
+        <w:rPr>
+          <w:rFonts w:hint="eastAsia"/>
+        </w:rPr>
+        <w:t>待验证</w:t>
+      </w:r>
+    </w:p>
+    <w:p>
       <w:r>
         <w:rPr>
           <w:rFonts w:hint="eastAsia"/>
@@ -1383,9 +1577,6 @@
           <w:numId w:val="2"/>
         </w:numPr>
         <w:ind w:firstLineChars="0"/>
-        <w:rPr>
-          <w:rFonts w:hint="eastAsia"/>
-        </w:rPr>
       </w:pPr>
       <w:r>
         <w:rPr>
@@ -1444,9 +1635,6 @@
           <w:numId w:val="2"/>
         </w:numPr>
         <w:ind w:firstLineChars="0"/>
-        <w:rPr>
-          <w:rFonts w:hint="eastAsia"/>
-        </w:rPr>
       </w:pPr>
       <w:r>
         <w:t>bootstrap.sh</w:t>
@@ -1461,26 +1649,74 @@
         <w:t>。</w:t>
       </w:r>
     </w:p>
-    <w:p>
-      <w:pPr>
-        <w:rPr>
-          <w:rFonts w:hint="eastAsia"/>
-        </w:rPr>
-      </w:pPr>
-    </w:p>
-    <w:p>
-      <w:pPr>
-        <w:rPr>
-          <w:rFonts w:hint="eastAsia"/>
-        </w:rPr>
-      </w:pPr>
-    </w:p>
-    <w:p>
-      <w:pPr>
-        <w:rPr>
-          <w:rFonts w:hint="eastAsia"/>
-        </w:rPr>
-      </w:pPr>
+    <w:p/>
+    <w:p>
+      <w:pPr>
+        <w:rPr>
+          <w:rFonts w:hint="eastAsia"/>
+        </w:rPr>
+      </w:pPr>
+      <w:r>
+        <w:rPr>
+          <w:rFonts w:hint="eastAsia"/>
+        </w:rPr>
+        <w:t>配置加速镜像</w:t>
+      </w:r>
+    </w:p>
+    <w:p>
+      <w:pPr>
+        <w:rPr>
+          <w:rFonts w:hint="eastAsia"/>
+        </w:rPr>
+      </w:pPr>
+      <w:r>
+        <w:rPr>
+          <w:rFonts w:hint="eastAsia"/>
+        </w:rPr>
+        <w:t>复制代码</w:t>
+      </w:r>
+    </w:p>
+    <w:p>
+      <w:r>
+        <w:t># mkdir -p /etc/docker</w:t>
+      </w:r>
+    </w:p>
+    <w:p>
+      <w:r>
+        <w:t># tee /etc/docker/daemon.json &lt;&lt;-'EOF'</w:t>
+      </w:r>
+    </w:p>
+    <w:p>
+      <w:r>
+        <w:t>{</w:t>
+      </w:r>
+    </w:p>
+    <w:p>
+      <w:r>
+        <w:t>"registry-mirrors": ["https://8w1wqmsz.mirror.aliyuncs.com"]</w:t>
+      </w:r>
+    </w:p>
+    <w:p>
+      <w:r>
+        <w:t>}</w:t>
+      </w:r>
+    </w:p>
+    <w:p>
+      <w:r>
+        <w:t>EOF</w:t>
+      </w:r>
+    </w:p>
+    <w:p>
+      <w:r>
+        <w:t># systemctl daemon-reload</w:t>
+      </w:r>
+    </w:p>
+    <w:p>
+      <w:r>
+        <w:t># systemctl restart docker</w:t>
+      </w:r>
+    </w:p>
+    <w:p>
       <w:r>
         <w:rPr>
           <w:rFonts w:hint="eastAsia"/>
@@ -1495,11 +1731,6 @@
       </w:r>
     </w:p>
     <w:p>
-      <w:pPr>
-        <w:rPr>
-          <w:rFonts w:hint="eastAsia"/>
-        </w:rPr>
-      </w:pPr>
       <w:r>
         <w:rPr>
           <w:rFonts w:hint="eastAsia"/>
@@ -1593,11 +1824,6 @@
       </w:r>
     </w:p>
     <w:p>
-      <w:pPr>
-        <w:rPr>
-          <w:rFonts w:hint="eastAsia"/>
-        </w:rPr>
-      </w:pPr>
       <w:r>
         <w:rPr>
           <w:rFonts w:hint="eastAsia"/>
@@ -1629,13 +1855,7 @@
         <w:rPr>
           <w:rFonts w:hint="eastAsia"/>
         </w:rPr>
-        <w:t>:</w:t>
-      </w:r>
-      <w:r>
-        <w:rPr>
-          <w:rFonts w:hint="eastAsia"/>
-        </w:rPr>
-        <w:t>latest</w:t>
+        <w:t>:latest</w:t>
       </w:r>
       <w:r>
         <w:rPr>
@@ -1776,11 +1996,6 @@
       </w:r>
     </w:p>
     <w:p>
-      <w:pPr>
-        <w:rPr>
-          <w:rFonts w:hint="eastAsia"/>
-        </w:rPr>
-      </w:pPr>
       <w:r>
         <w:t>hyperledger/fabric-baseos      latest              9d6ec11c60ff        3 months ago        145MB</w:t>
       </w:r>
@@ -1797,9 +2012,6 @@
     <w:p>
       <w:pPr>
         <w:pStyle w:val="2"/>
-        <w:rPr>
-          <w:rFonts w:hint="eastAsia"/>
-        </w:rPr>
       </w:pPr>
       <w:r>
         <w:rPr>
@@ -1822,11 +2034,6 @@
       </w:r>
     </w:p>
     <w:p>
-      <w:pPr>
-        <w:rPr>
-          <w:rFonts w:hint="eastAsia"/>
-        </w:rPr>
-      </w:pPr>
       <w:r>
         <w:rPr>
           <w:rFonts w:hint="eastAsia"/>
@@ -1855,69 +2062,6 @@
             <wp:extent cx="5486400" cy="1654175"/>
             <wp:effectExtent l="0" t="0" r="0" b="3175"/>
             <wp:docPr id="1" name="图片 1"/>
-            <wp:cNvGraphicFramePr>
-              <a:graphicFrameLocks xmlns:a="http://schemas.openxmlformats.org/drawingml/2006/main" noChangeAspect="1"/>
-            </wp:cNvGraphicFramePr>
-            <a:graphic xmlns:a="http://schemas.openxmlformats.org/drawingml/2006/main">
-              <a:graphicData uri="http://schemas.openxmlformats.org/drawingml/2006/picture">
-                <pic:pic xmlns:pic="http://schemas.openxmlformats.org/drawingml/2006/picture">
-                  <pic:nvPicPr>
-                    <pic:cNvPr id="0" name=""/>
-                    <pic:cNvPicPr/>
-                  </pic:nvPicPr>
-                  <pic:blipFill>
-                    <a:blip r:embed="rId6"/>
-                    <a:stretch>
-                      <a:fillRect/>
-                    </a:stretch>
-                  </pic:blipFill>
-                  <pic:spPr>
-                    <a:xfrm>
-                      <a:off x="0" y="0"/>
-                      <a:ext cx="5486400" cy="1654175"/>
-                    </a:xfrm>
-                    <a:prstGeom prst="rect">
-                      <a:avLst/>
-                    </a:prstGeom>
-                  </pic:spPr>
-                </pic:pic>
-              </a:graphicData>
-            </a:graphic>
-          </wp:inline>
-        </w:drawing>
-      </w:r>
-    </w:p>
-    <w:p>
-      <w:pPr>
-        <w:rPr>
-          <w:rFonts w:hint="eastAsia"/>
-        </w:rPr>
-      </w:pPr>
-      <w:r>
-        <w:t>wget https://nexus.hyperledger.org/content/repositories/releases/org/hyperledger/fabric-ca/hyperledger-fabric-ca/linux-amd64-1.4.1/hyperledger-fab</w:t>
-      </w:r>
-      <w:r>
-        <w:t>ric-ca-linux-amd64-1.4.1.tar.gz</w:t>
-      </w:r>
-    </w:p>
-    <w:p>
-      <w:pPr>
-        <w:rPr>
-          <w:rFonts w:hint="eastAsia"/>
-        </w:rPr>
-      </w:pPr>
-      <w:r>
-        <w:t xml:space="preserve"> </w:t>
-      </w:r>
-      <w:r>
-        <w:rPr>
-          <w:noProof/>
-        </w:rPr>
-        <w:drawing>
-          <wp:inline distT="0" distB="0" distL="0" distR="0" wp14:anchorId="21CF243C" wp14:editId="011C6D18">
-            <wp:extent cx="5486400" cy="404495"/>
-            <wp:effectExtent l="0" t="0" r="0" b="0"/>
-            <wp:docPr id="2" name="图片 2"/>
             <wp:cNvGraphicFramePr>
               <a:graphicFrameLocks xmlns:a="http://schemas.openxmlformats.org/drawingml/2006/main" noChangeAspect="1"/>
             </wp:cNvGraphicFramePr>
@@ -1937,7 +2081,7 @@
                   <pic:spPr>
                     <a:xfrm>
                       <a:off x="0" y="0"/>
-                      <a:ext cx="5486400" cy="404495"/>
+                      <a:ext cx="5486400" cy="1654175"/>
                     </a:xfrm>
                     <a:prstGeom prst="rect">
                       <a:avLst/>
@@ -1952,137 +2096,22 @@
     </w:p>
     <w:p>
       <w:r>
-        <w:t>[root@fabric1 bin]# pwd</w:t>
-      </w:r>
-    </w:p>
-    <w:p>
-      <w:pPr>
-        <w:rPr>
-          <w:rFonts w:hint="eastAsia"/>
-        </w:rPr>
-      </w:pPr>
-      <w:r>
-        <w:t>/opt/gopath/src/github.com/hyperledger/fabric/scripts/fabric-samples/bin</w:t>
-      </w:r>
-    </w:p>
-    <w:p>
-      <w:pPr>
-        <w:rPr>
-          <w:rFonts w:hint="eastAsia"/>
-        </w:rPr>
-      </w:pPr>
-    </w:p>
-    <w:p>
-      <w:r>
-        <w:t>[root@fabric1 bin]# ls</w:t>
-      </w:r>
-      <w:r>
-        <w:rPr>
-          <w:rFonts w:hint="eastAsia"/>
-        </w:rPr>
-        <w:tab/>
-      </w:r>
-      <w:r>
-        <w:rPr>
-          <w:rFonts w:hint="eastAsia"/>
-        </w:rPr>
-        <w:tab/>
-      </w:r>
-      <w:r>
-        <w:rPr>
-          <w:rFonts w:hint="eastAsia"/>
-        </w:rPr>
-        <w:tab/>
-        <w:t>#</w:t>
-      </w:r>
-      <w:r>
-        <w:rPr>
-          <w:rFonts w:hint="eastAsia"/>
-        </w:rPr>
-        <w:t>二进制文件获取之前的内容</w:t>
-      </w:r>
-    </w:p>
-    <w:p>
-      <w:pPr>
-        <w:rPr>
-          <w:rFonts w:hint="eastAsia"/>
-        </w:rPr>
-      </w:pPr>
-      <w:r>
-        <w:t>o</w:t>
-      </w:r>
-      <w:r>
-        <w:t>rderer</w:t>
-      </w:r>
-      <w:r>
-        <w:rPr>
-          <w:rFonts w:hint="eastAsia"/>
-        </w:rPr>
-        <w:tab/>
-      </w:r>
-    </w:p>
-    <w:p>
-      <w:pPr>
-        <w:rPr>
-          <w:rFonts w:hint="eastAsia"/>
-        </w:rPr>
-      </w:pPr>
-    </w:p>
-    <w:p>
-      <w:r>
-        <w:t>[root@fabric1 bin]# ls</w:t>
-      </w:r>
-      <w:r>
-        <w:rPr>
-          <w:rFonts w:hint="eastAsia"/>
-        </w:rPr>
-        <w:tab/>
-      </w:r>
-      <w:r>
-        <w:rPr>
-          <w:rFonts w:hint="eastAsia"/>
-        </w:rPr>
-        <w:tab/>
-      </w:r>
-      <w:r>
-        <w:rPr>
-          <w:rFonts w:hint="eastAsia"/>
-        </w:rPr>
-        <w:tab/>
-        <w:t>#</w:t>
-      </w:r>
-      <w:r>
-        <w:rPr>
-          <w:rFonts w:hint="eastAsia"/>
-        </w:rPr>
-        <w:t>二进制将两个下载下来的包的内容解压到此目录中，</w:t>
-      </w:r>
-    </w:p>
-    <w:p>
-      <w:pPr>
-        <w:rPr>
-          <w:rFonts w:hint="eastAsia"/>
-        </w:rPr>
-      </w:pPr>
-      <w:r>
-        <w:t>bin  config  configtxgen  configtxlator  cryptogen  discover  fabric-ca-client  idemixgen  orderer  peer</w:t>
-      </w:r>
-    </w:p>
-    <w:p>
-      <w:pPr>
-        <w:rPr>
-          <w:rFonts w:hint="eastAsia"/>
-        </w:rPr>
-      </w:pPr>
+        <w:t>wget https://nexus.hyperledger.org/content/repositories/releases/org/hyperledger/fabric-ca/hyperledger-fabric-ca/linux-amd64-1.4.1/hyperledger-fabric-ca-linux-amd64-1.4.1.tar.gz</w:t>
+      </w:r>
+    </w:p>
+    <w:p>
+      <w:r>
+        <w:t xml:space="preserve"> </w:t>
+      </w:r>
       <w:r>
         <w:rPr>
           <w:noProof/>
         </w:rPr>
         <w:drawing>
-          <wp:inline distT="0" distB="0" distL="0" distR="0" wp14:anchorId="1971CC10" wp14:editId="2AEF9E6E">
-            <wp:extent cx="5486400" cy="241935"/>
-            <wp:effectExtent l="0" t="0" r="0" b="5715"/>
-            <wp:docPr id="3" name="图片 3"/>
+          <wp:inline distT="0" distB="0" distL="0" distR="0" wp14:anchorId="21CF243C" wp14:editId="011C6D18">
+            <wp:extent cx="5486400" cy="404495"/>
+            <wp:effectExtent l="0" t="0" r="0" b="0"/>
+            <wp:docPr id="2" name="图片 2"/>
             <wp:cNvGraphicFramePr>
               <a:graphicFrameLocks xmlns:a="http://schemas.openxmlformats.org/drawingml/2006/main" noChangeAspect="1"/>
             </wp:cNvGraphicFramePr>
@@ -2102,7 +2131,7 @@
                   <pic:spPr>
                     <a:xfrm>
                       <a:off x="0" y="0"/>
-                      <a:ext cx="5486400" cy="241935"/>
+                      <a:ext cx="5486400" cy="404495"/>
                     </a:xfrm>
                     <a:prstGeom prst="rect">
                       <a:avLst/>
@@ -2116,209 +2145,19 @@
       </w:r>
     </w:p>
     <w:p>
-      <w:pPr>
-        <w:rPr>
-          <w:rFonts w:hint="eastAsia"/>
-        </w:rPr>
-      </w:pPr>
-    </w:p>
-    <w:p>
-      <w:pPr>
-        <w:ind w:firstLine="420"/>
-        <w:rPr>
-          <w:rFonts w:hint="eastAsia"/>
-        </w:rPr>
-      </w:pPr>
-      <w:r>
-        <w:rPr>
-          <w:rFonts w:hint="eastAsia"/>
-        </w:rPr>
-        <w:t>实际开发中，</w:t>
-      </w:r>
-      <w:r>
-        <w:rPr>
-          <w:rFonts w:hint="eastAsia"/>
-        </w:rPr>
-        <w:t>这些二进制执行文件可以使用</w:t>
-      </w:r>
-      <w:r>
-        <w:rPr>
-          <w:rFonts w:hint="eastAsia"/>
-        </w:rPr>
-        <w:t>fabric</w:t>
-      </w:r>
-      <w:r>
-        <w:rPr>
-          <w:rFonts w:hint="eastAsia"/>
-        </w:rPr>
-        <w:t>源码编译生成，</w:t>
-      </w:r>
-      <w:r>
-        <w:rPr>
-          <w:rFonts w:hint="eastAsia"/>
-        </w:rPr>
-        <w:t>我们也许并不需要自己手动去编译生成这些文件，可以直接执行</w:t>
-      </w:r>
-      <w:r>
-        <w:rPr>
-          <w:rFonts w:hint="eastAsia"/>
-        </w:rPr>
-        <w:t>bootstrap.sh</w:t>
-      </w:r>
-      <w:r>
-        <w:rPr>
-          <w:rFonts w:hint="eastAsia"/>
-        </w:rPr>
-        <w:t>这个脚本帮我们下载好。</w:t>
-      </w:r>
-      <w:r>
-        <w:rPr>
-          <w:rFonts w:hint="eastAsia"/>
-        </w:rPr>
-        <w:t>bootstrap.sh</w:t>
-      </w:r>
-      <w:r>
-        <w:rPr>
-          <w:rFonts w:hint="eastAsia"/>
-        </w:rPr>
-        <w:t>下载相关二进制文件与镜像非常的慢。</w:t>
-      </w:r>
-      <w:r>
-        <w:rPr>
-          <w:rFonts w:hint="eastAsia"/>
-        </w:rPr>
-        <w:t>作为学习研究，我们还是有必要知道这些二进制文件是怎么来的。</w:t>
-      </w:r>
-    </w:p>
-    <w:p>
-      <w:pPr>
-        <w:ind w:firstLine="420"/>
-        <w:rPr>
-          <w:rFonts w:hint="eastAsia"/>
-        </w:rPr>
-      </w:pPr>
-      <w:r>
-        <w:rPr>
-          <w:rFonts w:hint="eastAsia"/>
-        </w:rPr>
-        <w:t>下面介绍如何编译</w:t>
-      </w:r>
-      <w:r>
-        <w:rPr>
-          <w:rFonts w:hint="eastAsia"/>
-        </w:rPr>
-        <w:t>fabric</w:t>
-      </w:r>
-      <w:r>
-        <w:rPr>
-          <w:rFonts w:hint="eastAsia"/>
-        </w:rPr>
-        <w:t>和</w:t>
-      </w:r>
-      <w:r>
-        <w:rPr>
-          <w:rFonts w:hint="eastAsia"/>
-        </w:rPr>
-        <w:t>fabric-ca</w:t>
-      </w:r>
-      <w:r>
-        <w:rPr>
-          <w:rFonts w:hint="eastAsia"/>
-        </w:rPr>
-        <w:t>源码</w:t>
-      </w:r>
-    </w:p>
-    <w:p>
-      <w:pPr>
-        <w:widowControl/>
-        <w:jc w:val="left"/>
-      </w:pPr>
-      <w:r>
-        <w:br w:type="page"/>
-      </w:r>
-    </w:p>
-    <w:p>
-      <w:pPr>
-        <w:pStyle w:val="2"/>
-        <w:rPr>
-          <w:rFonts w:hint="eastAsia"/>
-        </w:rPr>
-      </w:pPr>
-      <w:r>
-        <w:rPr>
-          <w:rFonts w:hint="eastAsia"/>
-        </w:rPr>
-        <w:lastRenderedPageBreak/>
-        <w:t>二进制文件</w:t>
-      </w:r>
-      <w:r>
-        <w:rPr>
-          <w:rFonts w:hint="eastAsia"/>
-        </w:rPr>
-        <w:t>获取之源码</w:t>
-      </w:r>
-      <w:r>
-        <w:rPr>
-          <w:rFonts w:hint="eastAsia"/>
-        </w:rPr>
-        <w:t>编译：</w:t>
-      </w:r>
-    </w:p>
-    <w:p>
-      <w:r>
-        <w:rPr>
-          <w:rFonts w:hint="eastAsia"/>
-          <w:b/>
-        </w:rPr>
-        <w:t>编译</w:t>
-      </w:r>
-      <w:r>
-        <w:rPr>
-          <w:rFonts w:hint="eastAsia"/>
-          <w:b/>
-        </w:rPr>
-        <w:t>fabric</w:t>
-      </w:r>
-      <w:r>
-        <w:rPr>
-          <w:rFonts w:hint="eastAsia"/>
-          <w:b/>
-        </w:rPr>
-        <w:t>源码</w:t>
-      </w:r>
-      <w:r>
-        <w:rPr>
-          <w:rFonts w:hint="eastAsia"/>
-          <w:b/>
-        </w:rPr>
-        <w:t>：</w:t>
-      </w:r>
-      <w:r>
-        <w:rPr>
-          <w:rFonts w:hint="eastAsia"/>
-        </w:rPr>
-        <w:t>编译之前请确保系统中已经安装了</w:t>
-      </w:r>
-      <w:r>
-        <w:rPr>
-          <w:rFonts w:hint="eastAsia"/>
-        </w:rPr>
-        <w:t>Go</w:t>
-      </w:r>
-      <w:r>
-        <w:rPr>
-          <w:rFonts w:hint="eastAsia"/>
-        </w:rPr>
-        <w:t>语言运行环境和正确的配置了环境变量。</w:t>
-      </w:r>
-      <w:r>
-        <w:t>$ mkdir -p $GOPATH/src/github.com/hyperledger</w:t>
-      </w:r>
-      <w:r>
-        <w:rPr>
-          <w:rFonts w:hint="eastAsia"/>
-        </w:rPr>
-        <w:tab/>
+      <w:r>
+        <w:t>[root@fabric1 bin]# pwd</w:t>
+      </w:r>
+    </w:p>
+    <w:p>
+      <w:r>
+        <w:t>/opt/gopath/src/github.com/hyperledger/fabric/scripts/fabric-samples/bin</w:t>
+      </w:r>
+    </w:p>
+    <w:p/>
+    <w:p>
+      <w:r>
+        <w:t>[root@fabric1 bin]# ls</w:t>
       </w:r>
       <w:r>
         <w:rPr>
@@ -2343,47 +2182,27 @@
         <w:rPr>
           <w:rFonts w:hint="eastAsia"/>
         </w:rPr>
-        <w:t>创建目录，前面</w:t>
-      </w:r>
-      <w:r>
-        <w:rPr>
-          <w:rFonts w:hint="eastAsia"/>
-        </w:rPr>
-        <w:t>GOPATH</w:t>
-      </w:r>
-      <w:r>
-        <w:rPr>
-          <w:rFonts w:hint="eastAsia"/>
-        </w:rPr>
-        <w:t>定义的路径是：</w:t>
-      </w:r>
-      <w:r>
-        <w:rPr>
-          <w:rFonts w:hint="eastAsia"/>
-        </w:rPr>
-        <w:t>/opt/gopath</w:t>
-      </w:r>
-    </w:p>
-    <w:p>
-      <w:pPr>
-        <w:rPr>
-          <w:rFonts w:hint="eastAsia"/>
-        </w:rPr>
-      </w:pPr>
-      <w:r>
-        <w:t>$ cd $GOPATH/src/github.com/hyperledger</w:t>
-      </w:r>
-      <w:r>
-        <w:rPr>
-          <w:rFonts w:hint="eastAsia"/>
-        </w:rPr>
-        <w:tab/>
-      </w:r>
-      <w:r>
-        <w:rPr>
-          <w:rFonts w:hint="eastAsia"/>
-        </w:rPr>
-        <w:tab/>
+        <w:t>二进制文件获取之前的内容</w:t>
+      </w:r>
+    </w:p>
+    <w:p>
+      <w:r>
+        <w:t>o</w:t>
+      </w:r>
+      <w:r>
+        <w:t>rderer</w:t>
+      </w:r>
+      <w:r>
+        <w:rPr>
+          <w:rFonts w:hint="eastAsia"/>
+        </w:rPr>
+        <w:tab/>
+      </w:r>
+    </w:p>
+    <w:p/>
+    <w:p>
+      <w:r>
+        <w:t>[root@fabric1 bin]# ls</w:t>
       </w:r>
       <w:r>
         <w:rPr>
@@ -2408,36 +2227,24 @@
         <w:rPr>
           <w:rFonts w:hint="eastAsia"/>
         </w:rPr>
-        <w:t>将</w:t>
-      </w:r>
-      <w:r>
-        <w:rPr>
-          <w:rFonts w:hint="eastAsia"/>
-        </w:rPr>
-        <w:t>fabric</w:t>
-      </w:r>
-      <w:r>
-        <w:rPr>
-          <w:rFonts w:hint="eastAsia"/>
-        </w:rPr>
-        <w:t>源码放入此路径中</w:t>
-      </w:r>
-    </w:p>
-    <w:p>
-      <w:pPr>
-        <w:rPr>
-          <w:rFonts w:hint="eastAsia"/>
-        </w:rPr>
-      </w:pPr>
+        <w:t>二进制将两个下载下来的包的内容解压到此目录中，</w:t>
+      </w:r>
+    </w:p>
+    <w:p>
+      <w:r>
+        <w:t>bin  config  configtxgen  configtxlator  cryptogen  discover  fabric-ca-client  idemixgen  orderer  peer</w:t>
+      </w:r>
+    </w:p>
+    <w:p>
       <w:r>
         <w:rPr>
           <w:noProof/>
         </w:rPr>
         <w:drawing>
-          <wp:inline distT="0" distB="0" distL="0" distR="0" wp14:anchorId="3CAEF665" wp14:editId="3C6398CB">
-            <wp:extent cx="5486400" cy="778510"/>
-            <wp:effectExtent l="0" t="0" r="0" b="2540"/>
-            <wp:docPr id="9" name="图片 9"/>
+          <wp:inline distT="0" distB="0" distL="0" distR="0" wp14:anchorId="1971CC10" wp14:editId="2AEF9E6E">
+            <wp:extent cx="5486400" cy="241935"/>
+            <wp:effectExtent l="0" t="0" r="0" b="5715"/>
+            <wp:docPr id="3" name="图片 3"/>
             <wp:cNvGraphicFramePr>
               <a:graphicFrameLocks xmlns:a="http://schemas.openxmlformats.org/drawingml/2006/main" noChangeAspect="1"/>
             </wp:cNvGraphicFramePr>
@@ -2457,7 +2264,7 @@
                   <pic:spPr>
                     <a:xfrm>
                       <a:off x="0" y="0"/>
-                      <a:ext cx="5486400" cy="778510"/>
+                      <a:ext cx="5486400" cy="241935"/>
                     </a:xfrm>
                     <a:prstGeom prst="rect">
                       <a:avLst/>
@@ -2470,21 +2277,171 @@
         </w:drawing>
       </w:r>
     </w:p>
-    <w:p>
-      <w:r>
-        <w:t>$ cd fabric</w:t>
-      </w:r>
-      <w:r>
-        <w:rPr>
-          <w:rFonts w:hint="eastAsia"/>
-        </w:rPr>
-        <w:tab/>
-      </w:r>
-      <w:r>
-        <w:rPr>
-          <w:rFonts w:hint="eastAsia"/>
-        </w:rPr>
-        <w:tab/>
+    <w:p/>
+    <w:p>
+      <w:pPr>
+        <w:ind w:firstLine="420"/>
+      </w:pPr>
+      <w:r>
+        <w:rPr>
+          <w:rFonts w:hint="eastAsia"/>
+        </w:rPr>
+        <w:t>实际开发中，这些二进制执行文件可以使用</w:t>
+      </w:r>
+      <w:r>
+        <w:rPr>
+          <w:rFonts w:hint="eastAsia"/>
+        </w:rPr>
+        <w:t>fabric</w:t>
+      </w:r>
+      <w:r>
+        <w:rPr>
+          <w:rFonts w:hint="eastAsia"/>
+        </w:rPr>
+        <w:t>源码编译生成，我们也许并不需要自己手动去编译生成这些文件，可以直接执行</w:t>
+      </w:r>
+      <w:r>
+        <w:rPr>
+          <w:rFonts w:hint="eastAsia"/>
+        </w:rPr>
+        <w:t>bootstrap.sh</w:t>
+      </w:r>
+      <w:r>
+        <w:rPr>
+          <w:rFonts w:hint="eastAsia"/>
+        </w:rPr>
+        <w:t>这个脚本帮我们下载好。</w:t>
+      </w:r>
+      <w:r>
+        <w:rPr>
+          <w:rFonts w:hint="eastAsia"/>
+        </w:rPr>
+        <w:t>bootstrap.sh</w:t>
+      </w:r>
+      <w:r>
+        <w:rPr>
+          <w:rFonts w:hint="eastAsia"/>
+        </w:rPr>
+        <w:t>下载相关二进制文件与镜像非常的慢。作为学习研究，我们还是有必要知道这些二进制文件是怎么来的。</w:t>
+      </w:r>
+    </w:p>
+    <w:p>
+      <w:pPr>
+        <w:ind w:firstLine="420"/>
+      </w:pPr>
+      <w:r>
+        <w:rPr>
+          <w:rFonts w:hint="eastAsia"/>
+        </w:rPr>
+        <w:t>下面介绍如何编译</w:t>
+      </w:r>
+      <w:r>
+        <w:rPr>
+          <w:rFonts w:hint="eastAsia"/>
+        </w:rPr>
+        <w:t>fabric</w:t>
+      </w:r>
+      <w:r>
+        <w:rPr>
+          <w:rFonts w:hint="eastAsia"/>
+        </w:rPr>
+        <w:t>和</w:t>
+      </w:r>
+      <w:r>
+        <w:rPr>
+          <w:rFonts w:hint="eastAsia"/>
+        </w:rPr>
+        <w:t>fabric-ca</w:t>
+      </w:r>
+      <w:r>
+        <w:rPr>
+          <w:rFonts w:hint="eastAsia"/>
+        </w:rPr>
+        <w:t>源码</w:t>
+      </w:r>
+    </w:p>
+    <w:p>
+      <w:pPr>
+        <w:widowControl/>
+        <w:jc w:val="left"/>
+      </w:pPr>
+      <w:r>
+        <w:br w:type="page"/>
+      </w:r>
+    </w:p>
+    <w:p>
+      <w:pPr>
+        <w:pStyle w:val="2"/>
+      </w:pPr>
+      <w:r>
+        <w:rPr>
+          <w:rFonts w:hint="eastAsia"/>
+        </w:rPr>
+        <w:lastRenderedPageBreak/>
+        <w:t>二进制文件</w:t>
+      </w:r>
+      <w:r>
+        <w:rPr>
+          <w:rFonts w:hint="eastAsia"/>
+        </w:rPr>
+        <w:t>获取之源码</w:t>
+      </w:r>
+      <w:r>
+        <w:rPr>
+          <w:rFonts w:hint="eastAsia"/>
+        </w:rPr>
+        <w:t>编译：</w:t>
+      </w:r>
+    </w:p>
+    <w:p>
+      <w:r>
+        <w:rPr>
+          <w:rFonts w:hint="eastAsia"/>
+          <w:b/>
+        </w:rPr>
+        <w:t>编译</w:t>
+      </w:r>
+      <w:r>
+        <w:rPr>
+          <w:rFonts w:hint="eastAsia"/>
+          <w:b/>
+        </w:rPr>
+        <w:t>fabric</w:t>
+      </w:r>
+      <w:r>
+        <w:rPr>
+          <w:rFonts w:hint="eastAsia"/>
+          <w:b/>
+        </w:rPr>
+        <w:t>源码</w:t>
+      </w:r>
+      <w:r>
+        <w:rPr>
+          <w:rFonts w:hint="eastAsia"/>
+          <w:b/>
+        </w:rPr>
+        <w:t>：</w:t>
+      </w:r>
+      <w:r>
+        <w:rPr>
+          <w:rFonts w:hint="eastAsia"/>
+        </w:rPr>
+        <w:t>编译之前请确保系统中已经安装了</w:t>
+      </w:r>
+      <w:r>
+        <w:rPr>
+          <w:rFonts w:hint="eastAsia"/>
+        </w:rPr>
+        <w:t>Go</w:t>
+      </w:r>
+      <w:r>
+        <w:rPr>
+          <w:rFonts w:hint="eastAsia"/>
+        </w:rPr>
+        <w:t>语言运行环境和正确的配置了环境变量。</w:t>
+      </w:r>
+      <w:r>
+        <w:t>$ mkdir -p $GOPATH/src/github.com/hyperledger</w:t>
       </w:r>
       <w:r>
         <w:rPr>
@@ -2515,7 +2472,67 @@
         <w:rPr>
           <w:rFonts w:hint="eastAsia"/>
         </w:rPr>
-        <w:t>进入</w:t>
+        <w:t>创建目录，前面</w:t>
+      </w:r>
+      <w:r>
+        <w:rPr>
+          <w:rFonts w:hint="eastAsia"/>
+        </w:rPr>
+        <w:t>GOPATH</w:t>
+      </w:r>
+      <w:r>
+        <w:rPr>
+          <w:rFonts w:hint="eastAsia"/>
+        </w:rPr>
+        <w:t>定义的路径是：</w:t>
+      </w:r>
+      <w:r>
+        <w:rPr>
+          <w:rFonts w:hint="eastAsia"/>
+        </w:rPr>
+        <w:t>/opt/gopath</w:t>
+      </w:r>
+    </w:p>
+    <w:p>
+      <w:r>
+        <w:t>$ cd $GOPATH/src/github.com/hyperledger</w:t>
+      </w:r>
+      <w:r>
+        <w:rPr>
+          <w:rFonts w:hint="eastAsia"/>
+        </w:rPr>
+        <w:tab/>
+      </w:r>
+      <w:r>
+        <w:rPr>
+          <w:rFonts w:hint="eastAsia"/>
+        </w:rPr>
+        <w:tab/>
+      </w:r>
+      <w:r>
+        <w:rPr>
+          <w:rFonts w:hint="eastAsia"/>
+        </w:rPr>
+        <w:tab/>
+      </w:r>
+      <w:r>
+        <w:rPr>
+          <w:rFonts w:hint="eastAsia"/>
+        </w:rPr>
+        <w:tab/>
+      </w:r>
+      <w:r>
+        <w:rPr>
+          <w:rFonts w:hint="eastAsia"/>
+        </w:rPr>
+        <w:tab/>
+        <w:t>#</w:t>
+      </w:r>
+      <w:r>
+        <w:rPr>
+          <w:rFonts w:hint="eastAsia"/>
+        </w:rPr>
+        <w:t>将</w:t>
       </w:r>
       <w:r>
         <w:rPr>
@@ -2527,77 +2544,19 @@
         <w:rPr>
           <w:rFonts w:hint="eastAsia"/>
         </w:rPr>
-        <w:t>目录准备编译</w:t>
-      </w:r>
-    </w:p>
-    <w:p>
-      <w:pPr>
-        <w:rPr>
-          <w:rFonts w:hint="eastAsia"/>
-        </w:rPr>
-      </w:pPr>
-      <w:r>
-        <w:t>$ make release</w:t>
-      </w:r>
-      <w:r>
-        <w:rPr>
-          <w:rFonts w:hint="eastAsia"/>
-        </w:rPr>
-        <w:tab/>
-      </w:r>
-      <w:r>
-        <w:rPr>
-          <w:rFonts w:hint="eastAsia"/>
-        </w:rPr>
-        <w:tab/>
-      </w:r>
-      <w:r>
-        <w:rPr>
-          <w:rFonts w:hint="eastAsia"/>
-        </w:rPr>
-        <w:tab/>
-      </w:r>
-      <w:r>
-        <w:rPr>
-          <w:rFonts w:hint="eastAsia"/>
-        </w:rPr>
-        <w:tab/>
-      </w:r>
-      <w:r>
-        <w:rPr>
-          <w:rFonts w:hint="eastAsia"/>
-        </w:rPr>
-        <w:tab/>
-        <w:t>#</w:t>
-      </w:r>
-      <w:r>
-        <w:rPr>
-          <w:rFonts w:hint="eastAsia"/>
-        </w:rPr>
-        <w:t>编译</w:t>
-      </w:r>
-      <w:r>
-        <w:rPr>
-          <w:rFonts w:hint="eastAsia"/>
-        </w:rPr>
-        <w:t>命令</w:t>
-      </w:r>
-    </w:p>
-    <w:p>
-      <w:pPr>
-        <w:rPr>
-          <w:rFonts w:hint="eastAsia"/>
-        </w:rPr>
-      </w:pPr>
+        <w:t>源码放入此路径中</w:t>
+      </w:r>
+    </w:p>
+    <w:p>
       <w:r>
         <w:rPr>
           <w:noProof/>
         </w:rPr>
         <w:drawing>
-          <wp:inline distT="0" distB="0" distL="0" distR="0" wp14:anchorId="2F2A36A1" wp14:editId="5BC355FC">
-            <wp:extent cx="5486400" cy="1973580"/>
-            <wp:effectExtent l="0" t="0" r="0" b="7620"/>
-            <wp:docPr id="10" name="图片 10"/>
+          <wp:inline distT="0" distB="0" distL="0" distR="0" wp14:anchorId="3CAEF665" wp14:editId="3C6398CB">
+            <wp:extent cx="5486400" cy="778510"/>
+            <wp:effectExtent l="0" t="0" r="0" b="2540"/>
+            <wp:docPr id="9" name="图片 9"/>
             <wp:cNvGraphicFramePr>
               <a:graphicFrameLocks xmlns:a="http://schemas.openxmlformats.org/drawingml/2006/main" noChangeAspect="1"/>
             </wp:cNvGraphicFramePr>
@@ -2617,7 +2576,7 @@
                   <pic:spPr>
                     <a:xfrm>
                       <a:off x="0" y="0"/>
-                      <a:ext cx="5486400" cy="1973580"/>
+                      <a:ext cx="5486400" cy="778510"/>
                     </a:xfrm>
                     <a:prstGeom prst="rect">
                       <a:avLst/>
@@ -2631,20 +2590,123 @@
       </w:r>
     </w:p>
     <w:p>
-      <w:pPr>
-        <w:rPr>
-          <w:rFonts w:hint="eastAsia"/>
-        </w:rPr>
-      </w:pPr>
+      <w:r>
+        <w:t>$ cd fabric</w:t>
+      </w:r>
+      <w:r>
+        <w:rPr>
+          <w:rFonts w:hint="eastAsia"/>
+        </w:rPr>
+        <w:tab/>
+      </w:r>
+      <w:r>
+        <w:rPr>
+          <w:rFonts w:hint="eastAsia"/>
+        </w:rPr>
+        <w:tab/>
+      </w:r>
+      <w:r>
+        <w:rPr>
+          <w:rFonts w:hint="eastAsia"/>
+        </w:rPr>
+        <w:tab/>
+      </w:r>
+      <w:r>
+        <w:rPr>
+          <w:rFonts w:hint="eastAsia"/>
+        </w:rPr>
+        <w:tab/>
+      </w:r>
+      <w:r>
+        <w:rPr>
+          <w:rFonts w:hint="eastAsia"/>
+        </w:rPr>
+        <w:tab/>
+      </w:r>
+      <w:r>
+        <w:rPr>
+          <w:rFonts w:hint="eastAsia"/>
+        </w:rPr>
+        <w:tab/>
+        <w:t>#</w:t>
+      </w:r>
+      <w:r>
+        <w:rPr>
+          <w:rFonts w:hint="eastAsia"/>
+        </w:rPr>
+        <w:t>进入</w:t>
+      </w:r>
+      <w:r>
+        <w:rPr>
+          <w:rFonts w:hint="eastAsia"/>
+        </w:rPr>
+        <w:t>fabric</w:t>
+      </w:r>
+      <w:r>
+        <w:rPr>
+          <w:rFonts w:hint="eastAsia"/>
+        </w:rPr>
+        <w:t>目录准备编译</w:t>
+      </w:r>
+    </w:p>
+    <w:p>
+      <w:r>
+        <w:t>$ make release</w:t>
+      </w:r>
+      <w:r>
+        <w:rPr>
+          <w:rFonts w:hint="eastAsia"/>
+        </w:rPr>
+        <w:tab/>
+      </w:r>
+      <w:r>
+        <w:rPr>
+          <w:rFonts w:hint="eastAsia"/>
+        </w:rPr>
+        <w:tab/>
+      </w:r>
+      <w:r>
+        <w:rPr>
+          <w:rFonts w:hint="eastAsia"/>
+        </w:rPr>
+        <w:tab/>
+      </w:r>
+      <w:r>
+        <w:rPr>
+          <w:rFonts w:hint="eastAsia"/>
+        </w:rPr>
+        <w:tab/>
+      </w:r>
+      <w:r>
+        <w:rPr>
+          <w:rFonts w:hint="eastAsia"/>
+        </w:rPr>
+        <w:tab/>
+        <w:t>#</w:t>
+      </w:r>
+      <w:r>
+        <w:rPr>
+          <w:rFonts w:hint="eastAsia"/>
+        </w:rPr>
+        <w:t>编译</w:t>
+      </w:r>
+      <w:r>
+        <w:rPr>
+          <w:rFonts w:hint="eastAsia"/>
+        </w:rPr>
+        <w:t>命令</w:t>
+      </w:r>
+    </w:p>
+    <w:p>
       <w:r>
         <w:rPr>
           <w:noProof/>
         </w:rPr>
         <w:drawing>
-          <wp:inline distT="0" distB="0" distL="0" distR="0" wp14:anchorId="1008F658" wp14:editId="0B9EEFEA">
-            <wp:extent cx="5486400" cy="1678940"/>
-            <wp:effectExtent l="0" t="0" r="0" b="0"/>
-            <wp:docPr id="11" name="图片 11"/>
+          <wp:inline distT="0" distB="0" distL="0" distR="0" wp14:anchorId="2F2A36A1" wp14:editId="5BC355FC">
+            <wp:extent cx="5486400" cy="1973580"/>
+            <wp:effectExtent l="0" t="0" r="0" b="7620"/>
+            <wp:docPr id="10" name="图片 10"/>
             <wp:cNvGraphicFramePr>
               <a:graphicFrameLocks xmlns:a="http://schemas.openxmlformats.org/drawingml/2006/main" noChangeAspect="1"/>
             </wp:cNvGraphicFramePr>
@@ -2664,7 +2726,7 @@
                   <pic:spPr>
                     <a:xfrm>
                       <a:off x="0" y="0"/>
-                      <a:ext cx="5486400" cy="1678940"/>
+                      <a:ext cx="5486400" cy="1973580"/>
                     </a:xfrm>
                     <a:prstGeom prst="rect">
                       <a:avLst/>
@@ -2678,131 +2740,15 @@
       </w:r>
     </w:p>
     <w:p>
-      <w:pPr>
-        <w:rPr>
-          <w:rFonts w:hint="eastAsia"/>
-        </w:rPr>
-      </w:pPr>
-      <w:r>
-        <w:t>$ cd $GOPATH/src/github.com/hyperledger/fabric/release/linux-amd64/bin/</w:t>
-      </w:r>
-      <w:r>
-        <w:rPr>
-          <w:rFonts w:hint="eastAsia"/>
-        </w:rPr>
-        <w:tab/>
-      </w:r>
-      <w:r>
-        <w:rPr>
-          <w:rFonts w:hint="eastAsia"/>
-        </w:rPr>
-        <w:tab/>
-        <w:t>#</w:t>
-      </w:r>
-      <w:r>
-        <w:rPr>
-          <w:rFonts w:hint="eastAsia"/>
-        </w:rPr>
-        <w:t>编译后二进制文件所在路径</w:t>
-      </w:r>
-    </w:p>
-    <w:p>
-      <w:pPr>
-        <w:rPr>
-          <w:rFonts w:hint="eastAsia"/>
-          <w:b/>
-        </w:rPr>
-      </w:pPr>
-      <w:r>
-        <w:rPr>
-          <w:rFonts w:hint="eastAsia"/>
-          <w:b/>
-        </w:rPr>
-        <w:t>编译</w:t>
-      </w:r>
-      <w:r>
-        <w:rPr>
-          <w:rFonts w:hint="eastAsia"/>
-          <w:b/>
-        </w:rPr>
-        <w:t>fabric-ca</w:t>
-      </w:r>
-      <w:r>
-        <w:rPr>
-          <w:rFonts w:hint="eastAsia"/>
-          <w:b/>
-        </w:rPr>
-        <w:t>源码</w:t>
-      </w:r>
-    </w:p>
-    <w:p>
-      <w:pPr>
-        <w:rPr>
-          <w:rFonts w:hint="eastAsia"/>
-        </w:rPr>
-      </w:pPr>
-      <w:r>
-        <w:t>$ git clone https://github.com/hyperledger/fabric-ca.git</w:t>
-      </w:r>
-      <w:r>
-        <w:rPr>
-          <w:rFonts w:hint="eastAsia"/>
-        </w:rPr>
-        <w:tab/>
-      </w:r>
-      <w:r>
-        <w:rPr>
-          <w:rFonts w:hint="eastAsia"/>
-        </w:rPr>
-        <w:tab/>
-      </w:r>
-      <w:r>
-        <w:rPr>
-          <w:rFonts w:hint="eastAsia"/>
-        </w:rPr>
-        <w:tab/>
-      </w:r>
-      <w:r>
-        <w:rPr>
-          <w:rFonts w:hint="eastAsia"/>
-        </w:rPr>
-        <w:tab/>
-        <w:t>#</w:t>
-      </w:r>
-      <w:r>
-        <w:rPr>
-          <w:rFonts w:hint="eastAsia"/>
-        </w:rPr>
-        <w:t>下载</w:t>
-      </w:r>
-      <w:r>
-        <w:rPr>
-          <w:rFonts w:hint="eastAsia"/>
-        </w:rPr>
-        <w:t>fabric-ca</w:t>
-      </w:r>
-      <w:r>
-        <w:rPr>
-          <w:rFonts w:hint="eastAsia"/>
-        </w:rPr>
-        <w:t>源码</w:t>
-      </w:r>
-    </w:p>
-    <w:p>
-      <w:pPr>
-        <w:rPr>
-          <w:rFonts w:hint="eastAsia"/>
-        </w:rPr>
-      </w:pPr>
       <w:r>
         <w:rPr>
           <w:noProof/>
         </w:rPr>
         <w:drawing>
-          <wp:inline distT="0" distB="0" distL="0" distR="0" wp14:anchorId="7125DCBD" wp14:editId="03581B41">
-            <wp:extent cx="5486400" cy="2909570"/>
-            <wp:effectExtent l="0" t="0" r="0" b="5080"/>
-            <wp:docPr id="8" name="图片 8"/>
+          <wp:inline distT="0" distB="0" distL="0" distR="0" wp14:anchorId="1008F658" wp14:editId="0B9EEFEA">
+            <wp:extent cx="5486400" cy="1678940"/>
+            <wp:effectExtent l="0" t="0" r="0" b="0"/>
+            <wp:docPr id="11" name="图片 11"/>
             <wp:cNvGraphicFramePr>
               <a:graphicFrameLocks xmlns:a="http://schemas.openxmlformats.org/drawingml/2006/main" noChangeAspect="1"/>
             </wp:cNvGraphicFramePr>
@@ -2822,7 +2768,7 @@
                   <pic:spPr>
                     <a:xfrm>
                       <a:off x="0" y="0"/>
-                      <a:ext cx="5486400" cy="2909570"/>
+                      <a:ext cx="5486400" cy="1678940"/>
                     </a:xfrm>
                     <a:prstGeom prst="rect">
                       <a:avLst/>
@@ -2836,54 +2782,86 @@
       </w:r>
     </w:p>
     <w:p>
-      <w:pPr>
-        <w:widowControl/>
-        <w:jc w:val="left"/>
-      </w:pPr>
-      <w:r>
-        <w:lastRenderedPageBreak/>
-        <w:br w:type="page"/>
-      </w:r>
-    </w:p>
-    <w:p>
-      <w:pPr>
-        <w:pStyle w:val="1"/>
-        <w:rPr>
-          <w:rFonts w:hint="eastAsia"/>
-        </w:rPr>
-      </w:pPr>
-      <w:r>
-        <w:rPr>
-          <w:rFonts w:hint="eastAsia"/>
-        </w:rPr>
-        <w:lastRenderedPageBreak/>
-        <w:t>按照官网建立第一个</w:t>
-      </w:r>
-      <w:r>
-        <w:rPr>
-          <w:rFonts w:hint="eastAsia"/>
-        </w:rPr>
-        <w:t>fabric</w:t>
-      </w:r>
-      <w:r>
-        <w:rPr>
-          <w:rFonts w:hint="eastAsia"/>
-        </w:rPr>
-        <w:t>案例</w:t>
-      </w:r>
-      <w:r>
-        <w:rPr>
-          <w:rFonts w:hint="eastAsia"/>
-        </w:rPr>
-        <w:t>网络</w:t>
-      </w:r>
-    </w:p>
-    <w:p>
-      <w:pPr>
-        <w:rPr>
-          <w:rFonts w:hint="eastAsia"/>
-        </w:rPr>
-      </w:pPr>
+      <w:r>
+        <w:t>$ cd $GOPATH/src/github.com/hyperledger/fabric/release/linux-amd64/bin/</w:t>
+      </w:r>
+      <w:r>
+        <w:rPr>
+          <w:rFonts w:hint="eastAsia"/>
+        </w:rPr>
+        <w:tab/>
+      </w:r>
+      <w:r>
+        <w:rPr>
+          <w:rFonts w:hint="eastAsia"/>
+        </w:rPr>
+        <w:tab/>
+        <w:t>#</w:t>
+      </w:r>
+      <w:r>
+        <w:rPr>
+          <w:rFonts w:hint="eastAsia"/>
+        </w:rPr>
+        <w:t>编译后二进制文件所在路径</w:t>
+      </w:r>
+    </w:p>
+    <w:p>
+      <w:pPr>
+        <w:rPr>
+          <w:b/>
+        </w:rPr>
+      </w:pPr>
+      <w:r>
+        <w:rPr>
+          <w:rFonts w:hint="eastAsia"/>
+          <w:b/>
+        </w:rPr>
+        <w:t>编译</w:t>
+      </w:r>
+      <w:r>
+        <w:rPr>
+          <w:rFonts w:hint="eastAsia"/>
+          <w:b/>
+        </w:rPr>
+        <w:t>fabric-ca</w:t>
+      </w:r>
+      <w:r>
+        <w:rPr>
+          <w:rFonts w:hint="eastAsia"/>
+          <w:b/>
+        </w:rPr>
+        <w:t>源码</w:t>
+      </w:r>
+    </w:p>
+    <w:p>
+      <w:r>
+        <w:t>$ git clone https://github.com/hyperledger/fabric-ca.git</w:t>
+      </w:r>
+      <w:r>
+        <w:rPr>
+          <w:rFonts w:hint="eastAsia"/>
+        </w:rPr>
+        <w:tab/>
+      </w:r>
+      <w:r>
+        <w:rPr>
+          <w:rFonts w:hint="eastAsia"/>
+        </w:rPr>
+        <w:tab/>
+      </w:r>
+      <w:r>
+        <w:rPr>
+          <w:rFonts w:hint="eastAsia"/>
+        </w:rPr>
+        <w:tab/>
+      </w:r>
+      <w:r>
+        <w:rPr>
+          <w:rFonts w:hint="eastAsia"/>
+        </w:rPr>
+        <w:tab/>
+        <w:t>#</w:t>
+      </w:r>
       <w:r>
         <w:rPr>
           <w:rFonts w:hint="eastAsia"/>
@@ -2891,330 +2869,28 @@
         <w:t>下载</w:t>
       </w:r>
       <w:r>
-        <w:t>fabric-samples</w:t>
-      </w:r>
-      <w:r>
-        <w:rPr>
-          <w:rFonts w:hint="eastAsia"/>
-        </w:rPr>
-        <w:t>（</w:t>
-      </w:r>
-      <w:r>
-        <w:rPr>
-          <w:rFonts w:hint="eastAsia"/>
-        </w:rPr>
-        <w:t>fabric</w:t>
-      </w:r>
-      <w:r>
-        <w:rPr>
-          <w:rFonts w:hint="eastAsia"/>
-        </w:rPr>
-        <w:t>案例）</w:t>
-      </w:r>
-      <w:r>
-        <w:rPr>
-          <w:rFonts w:hint="eastAsia"/>
-        </w:rPr>
-        <w:t>源码：</w:t>
-      </w:r>
-    </w:p>
-    <w:p>
-      <w:pPr>
-        <w:rPr>
-          <w:rFonts w:hint="eastAsia"/>
-        </w:rPr>
-      </w:pPr>
-      <w:r>
-        <w:t>git clone https://github.com/hyperledger/fabric-samples/</w:t>
-      </w:r>
-      <w:r>
-        <w:rPr>
-          <w:rFonts w:hint="eastAsia"/>
-        </w:rPr>
-        <w:t xml:space="preserve"> </w:t>
-      </w:r>
-    </w:p>
-    <w:p>
-      <w:pPr>
-        <w:rPr>
-          <w:rFonts w:hint="eastAsia"/>
-        </w:rPr>
-      </w:pPr>
-      <w:r>
-        <w:t>[root@server ~]# mkdir -p /opt/gopath/src/github.com/hyperledger/</w:t>
-      </w:r>
-      <w:r>
-        <w:rPr>
-          <w:rFonts w:hint="eastAsia"/>
-        </w:rPr>
-        <w:tab/>
-      </w:r>
-      <w:r>
-        <w:rPr>
-          <w:rFonts w:hint="eastAsia"/>
-        </w:rPr>
-        <w:tab/>
-      </w:r>
-      <w:r>
-        <w:rPr>
-          <w:rFonts w:hint="eastAsia"/>
-        </w:rPr>
-        <w:tab/>
-      </w:r>
-      <w:r>
-        <w:rPr>
-          <w:rFonts w:hint="eastAsia"/>
-        </w:rPr>
-        <w:tab/>
-        <w:t>#GOPATH</w:t>
-      </w:r>
-      <w:r>
-        <w:rPr>
-          <w:rFonts w:hint="eastAsia"/>
-        </w:rPr>
-        <w:t>路径中，有就忽略此步</w:t>
-      </w:r>
-    </w:p>
-    <w:p>
-      <w:pPr>
-        <w:rPr>
-          <w:rFonts w:hint="eastAsia"/>
-        </w:rPr>
-      </w:pPr>
-      <w:r>
-        <w:t>[root@server ~]# cp -r fabric-samples /opt/gopath/src/github.com/hyperledger/</w:t>
-      </w:r>
-      <w:r>
-        <w:rPr>
-          <w:rFonts w:hint="eastAsia"/>
-        </w:rPr>
-        <w:tab/>
-        <w:t>#</w:t>
-      </w:r>
-      <w:r>
-        <w:rPr>
-          <w:rFonts w:hint="eastAsia"/>
-        </w:rPr>
-        <w:t>将</w:t>
-      </w:r>
-      <w:r>
-        <w:t>fabric-samples</w:t>
-      </w:r>
-      <w:r>
-        <w:t>拷贝此路径</w:t>
-      </w:r>
-    </w:p>
-    <w:p>
-      <w:pPr>
-        <w:rPr>
-          <w:rFonts w:hint="eastAsia"/>
-        </w:rPr>
-      </w:pPr>
-      <w:r>
-        <w:t>[root@server ~]# cd /opt/gopath/src/github.com/hyperledger/fabric-samples/</w:t>
-      </w:r>
-      <w:r>
-        <w:rPr>
-          <w:rFonts w:hint="eastAsia"/>
-        </w:rPr>
-        <w:tab/>
-      </w:r>
-      <w:r>
-        <w:rPr>
-          <w:rFonts w:hint="eastAsia"/>
-        </w:rPr>
-        <w:tab/>
-        <w:t>#</w:t>
-      </w:r>
-      <w:r>
-        <w:rPr>
-          <w:rFonts w:hint="eastAsia"/>
-        </w:rPr>
-        <w:t>进入</w:t>
-      </w:r>
-      <w:r>
-        <w:t>fabric-samples</w:t>
-      </w:r>
-      <w:r>
-        <w:rPr>
-          <w:rFonts w:hint="eastAsia"/>
-        </w:rPr>
-        <w:t>目录</w:t>
-      </w:r>
-    </w:p>
-    <w:p>
-      <w:r>
-        <w:t>[root@server fabric-samples]# ls bin/</w:t>
-      </w:r>
-      <w:r>
-        <w:rPr>
-          <w:rFonts w:hint="eastAsia"/>
-        </w:rPr>
-        <w:tab/>
-      </w:r>
-      <w:r>
-        <w:rPr>
-          <w:rFonts w:hint="eastAsia"/>
-        </w:rPr>
-        <w:tab/>
-      </w:r>
-      <w:r>
-        <w:rPr>
-          <w:rFonts w:hint="eastAsia"/>
-        </w:rPr>
-        <w:tab/>
-      </w:r>
-      <w:r>
-        <w:rPr>
-          <w:rFonts w:hint="eastAsia"/>
-        </w:rPr>
-        <w:tab/>
-      </w:r>
-      <w:r>
-        <w:rPr>
-          <w:rFonts w:hint="eastAsia"/>
-        </w:rPr>
-        <w:tab/>
-      </w:r>
-      <w:r>
-        <w:rPr>
-          <w:rFonts w:hint="eastAsia"/>
-        </w:rPr>
-        <w:tab/>
-      </w:r>
-      <w:r>
-        <w:rPr>
-          <w:rFonts w:hint="eastAsia"/>
-        </w:rPr>
-        <w:tab/>
-      </w:r>
-      <w:r>
-        <w:rPr>
-          <w:rFonts w:hint="eastAsia"/>
-        </w:rPr>
-        <w:tab/>
-      </w:r>
-      <w:r>
-        <w:rPr>
-          <w:rFonts w:hint="eastAsia"/>
-        </w:rPr>
-        <w:tab/>
-      </w:r>
-      <w:r>
-        <w:rPr>
-          <w:rFonts w:hint="eastAsia"/>
-        </w:rPr>
-        <w:tab/>
-        <w:t>#</w:t>
-      </w:r>
-      <w:r>
-        <w:rPr>
-          <w:rFonts w:hint="eastAsia"/>
-        </w:rPr>
-        <w:t>确认有</w:t>
-      </w:r>
-      <w:r>
-        <w:rPr>
-          <w:rFonts w:hint="eastAsia"/>
-        </w:rPr>
-        <w:t>如下</w:t>
-      </w:r>
-      <w:r>
-        <w:rPr>
-          <w:rFonts w:hint="eastAsia"/>
-        </w:rPr>
-        <w:t>二进制文件</w:t>
-      </w:r>
-    </w:p>
-    <w:p>
-      <w:pPr>
-        <w:rPr>
-          <w:rFonts w:hint="eastAsia"/>
-        </w:rPr>
-      </w:pPr>
-      <w:r>
-        <w:t>configtxgen  configtxlator  cryptogen  discover  fabric-ca-client  get-docker-images.sh  idemixgen  orderer  peer</w:t>
-      </w:r>
-    </w:p>
-    <w:p>
-      <w:pPr>
-        <w:rPr>
-          <w:rFonts w:hint="eastAsia"/>
-        </w:rPr>
-      </w:pPr>
-    </w:p>
-    <w:p>
-      <w:pPr>
-        <w:ind w:firstLine="420"/>
-        <w:rPr>
-          <w:rFonts w:hint="eastAsia"/>
-        </w:rPr>
-      </w:pPr>
-      <w:r>
-        <w:rPr>
-          <w:rFonts w:hint="eastAsia"/>
-        </w:rPr>
-        <w:t>byfn.sh</w:t>
-      </w:r>
-      <w:r>
-        <w:rPr>
-          <w:rFonts w:hint="eastAsia"/>
-        </w:rPr>
-        <w:t>利用这些</w:t>
-      </w:r>
-      <w:r>
-        <w:rPr>
-          <w:rFonts w:hint="eastAsia"/>
-        </w:rPr>
-        <w:t>Docker</w:t>
-      </w:r>
-      <w:r>
-        <w:rPr>
-          <w:rFonts w:hint="eastAsia"/>
-        </w:rPr>
-        <w:t>镜像快速引导</w:t>
-      </w:r>
-      <w:r>
-        <w:rPr>
-          <w:rFonts w:hint="eastAsia"/>
-        </w:rPr>
-        <w:t>Hyperledger Fabric</w:t>
-      </w:r>
-      <w:r>
-        <w:rPr>
-          <w:rFonts w:hint="eastAsia"/>
-        </w:rPr>
-        <w:t>网络，该网络默认由四个代表两个不同组织的对等体和一个</w:t>
-      </w:r>
-      <w:r>
-        <w:rPr>
-          <w:rFonts w:hint="eastAsia"/>
-        </w:rPr>
-        <w:t>orderer</w:t>
-      </w:r>
-      <w:r>
-        <w:rPr>
-          <w:rFonts w:hint="eastAsia"/>
-        </w:rPr>
-        <w:t>节点组成。它还将启动一个容器来运行脚本执行，该脚本执行将对等点连接到通道，部署链代码并根据部署的链代码驱动事务执行。</w:t>
-      </w:r>
-    </w:p>
-    <w:p>
-      <w:pPr>
-        <w:jc w:val="left"/>
-        <w:rPr>
-          <w:rFonts w:hint="eastAsia"/>
-        </w:rPr>
-      </w:pPr>
+        <w:rPr>
+          <w:rFonts w:hint="eastAsia"/>
+        </w:rPr>
+        <w:t>fabric-ca</w:t>
+      </w:r>
+      <w:r>
+        <w:rPr>
+          <w:rFonts w:hint="eastAsia"/>
+        </w:rPr>
+        <w:t>源码</w:t>
+      </w:r>
+    </w:p>
+    <w:p>
       <w:r>
         <w:rPr>
           <w:noProof/>
         </w:rPr>
         <w:drawing>
-          <wp:inline distT="0" distB="0" distL="0" distR="0" wp14:anchorId="056BEAFC" wp14:editId="1822859D">
-            <wp:extent cx="5486400" cy="1023620"/>
+          <wp:inline distT="0" distB="0" distL="0" distR="0" wp14:anchorId="7125DCBD" wp14:editId="03581B41">
+            <wp:extent cx="5486400" cy="2909570"/>
             <wp:effectExtent l="0" t="0" r="0" b="5080"/>
-            <wp:docPr id="7" name="图片 7"/>
+            <wp:docPr id="8" name="图片 8"/>
             <wp:cNvGraphicFramePr>
               <a:graphicFrameLocks xmlns:a="http://schemas.openxmlformats.org/drawingml/2006/main" noChangeAspect="1"/>
             </wp:cNvGraphicFramePr>
@@ -3234,7 +2910,7 @@
                   <pic:spPr>
                     <a:xfrm>
                       <a:off x="0" y="0"/>
-                      <a:ext cx="5486400" cy="1023620"/>
+                      <a:ext cx="5486400" cy="2909570"/>
                     </a:xfrm>
                     <a:prstGeom prst="rect">
                       <a:avLst/>
@@ -3249,30 +2925,129 @@
     </w:p>
     <w:p>
       <w:pPr>
-        <w:rPr>
-          <w:rFonts w:hint="eastAsia"/>
-        </w:rPr>
-      </w:pPr>
-      <w:r>
-        <w:t>[root@fabric1 first-network]# ./byfn.sh</w:t>
-      </w:r>
-      <w:r>
-        <w:rPr>
-          <w:rFonts w:hint="eastAsia"/>
-        </w:rPr>
-        <w:tab/>
-      </w:r>
-      <w:r>
-        <w:rPr>
-          <w:rFonts w:hint="eastAsia"/>
-        </w:rPr>
-        <w:tab/>
-      </w:r>
-      <w:r>
-        <w:rPr>
-          <w:rFonts w:hint="eastAsia"/>
-        </w:rPr>
-        <w:tab/>
+        <w:widowControl/>
+        <w:jc w:val="left"/>
+      </w:pPr>
+      <w:r>
+        <w:lastRenderedPageBreak/>
+        <w:br w:type="page"/>
+      </w:r>
+    </w:p>
+    <w:p>
+      <w:pPr>
+        <w:pStyle w:val="1"/>
+      </w:pPr>
+      <w:r>
+        <w:rPr>
+          <w:rFonts w:hint="eastAsia"/>
+        </w:rPr>
+        <w:lastRenderedPageBreak/>
+        <w:t>按照官网建立第一个</w:t>
+      </w:r>
+      <w:r>
+        <w:rPr>
+          <w:rFonts w:hint="eastAsia"/>
+        </w:rPr>
+        <w:t>fabric</w:t>
+      </w:r>
+      <w:r>
+        <w:rPr>
+          <w:rFonts w:hint="eastAsia"/>
+        </w:rPr>
+        <w:t>案例</w:t>
+      </w:r>
+      <w:r>
+        <w:rPr>
+          <w:rFonts w:hint="eastAsia"/>
+        </w:rPr>
+        <w:t>网络</w:t>
+      </w:r>
+    </w:p>
+    <w:p>
+      <w:r>
+        <w:rPr>
+          <w:rFonts w:hint="eastAsia"/>
+        </w:rPr>
+        <w:t>下载</w:t>
+      </w:r>
+      <w:r>
+        <w:t>fabric-samples</w:t>
+      </w:r>
+      <w:r>
+        <w:rPr>
+          <w:rFonts w:hint="eastAsia"/>
+        </w:rPr>
+        <w:t>（</w:t>
+      </w:r>
+      <w:r>
+        <w:rPr>
+          <w:rFonts w:hint="eastAsia"/>
+        </w:rPr>
+        <w:t>fabric</w:t>
+      </w:r>
+      <w:r>
+        <w:rPr>
+          <w:rFonts w:hint="eastAsia"/>
+        </w:rPr>
+        <w:t>案例）</w:t>
+      </w:r>
+      <w:r>
+        <w:rPr>
+          <w:rFonts w:hint="eastAsia"/>
+        </w:rPr>
+        <w:t>源码：</w:t>
+      </w:r>
+    </w:p>
+    <w:p>
+      <w:r>
+        <w:t>git clone https://github.com/hyperledger/fabric-samples/</w:t>
+      </w:r>
+      <w:r>
+        <w:rPr>
+          <w:rFonts w:hint="eastAsia"/>
+        </w:rPr>
+        <w:t xml:space="preserve"> </w:t>
+      </w:r>
+    </w:p>
+    <w:p>
+      <w:r>
+        <w:t>[root@server ~]# mkdir -p /opt/gopath/src/github.com/hyperledger/</w:t>
+      </w:r>
+      <w:r>
+        <w:rPr>
+          <w:rFonts w:hint="eastAsia"/>
+        </w:rPr>
+        <w:tab/>
+      </w:r>
+      <w:r>
+        <w:rPr>
+          <w:rFonts w:hint="eastAsia"/>
+        </w:rPr>
+        <w:tab/>
+      </w:r>
+      <w:r>
+        <w:rPr>
+          <w:rFonts w:hint="eastAsia"/>
+        </w:rPr>
+        <w:tab/>
+      </w:r>
+      <w:r>
+        <w:rPr>
+          <w:rFonts w:hint="eastAsia"/>
+        </w:rPr>
+        <w:tab/>
+        <w:t>#GOPATH</w:t>
+      </w:r>
+      <w:r>
+        <w:rPr>
+          <w:rFonts w:hint="eastAsia"/>
+        </w:rPr>
+        <w:t>路径中，有就忽略此步</w:t>
+      </w:r>
+    </w:p>
+    <w:p>
+      <w:r>
+        <w:t>[root@server ~]# cp -r fabric-samples /opt/gopath/src/github.com/hyperledger/</w:t>
       </w:r>
       <w:r>
         <w:rPr>
@@ -3285,17 +3060,18 @@
         <w:rPr>
           <w:rFonts w:hint="eastAsia"/>
         </w:rPr>
-        <w:t>执行脚本得到提示</w:t>
-      </w:r>
-    </w:p>
-    <w:p>
-      <w:pPr>
-        <w:rPr>
-          <w:rFonts w:hint="eastAsia"/>
-        </w:rPr>
-      </w:pPr>
-      <w:r>
-        <w:t>oot@fabric1 first-network]# ./byfn.sh generate</w:t>
+        <w:t>将</w:t>
+      </w:r>
+      <w:r>
+        <w:t>fabric-samples</w:t>
+      </w:r>
+      <w:r>
+        <w:t>拷贝此路径</w:t>
+      </w:r>
+    </w:p>
+    <w:p>
+      <w:r>
+        <w:t>[root@server ~]# cd /opt/gopath/src/github.com/hyperledger/fabric-samples/</w:t>
       </w:r>
       <w:r>
         <w:rPr>
@@ -3310,17 +3086,178 @@
         <w:tab/>
         <w:t>#</w:t>
       </w:r>
-    </w:p>
-    <w:p>
+      <w:r>
+        <w:rPr>
+          <w:rFonts w:hint="eastAsia"/>
+        </w:rPr>
+        <w:t>进入</w:t>
+      </w:r>
+      <w:r>
+        <w:t>fabric-samples</w:t>
+      </w:r>
+      <w:r>
+        <w:rPr>
+          <w:rFonts w:hint="eastAsia"/>
+        </w:rPr>
+        <w:t>目录</w:t>
+      </w:r>
+    </w:p>
+    <w:p>
+      <w:r>
+        <w:t>[root@server fabric-samples]# ls bin/</w:t>
+      </w:r>
+      <w:r>
+        <w:rPr>
+          <w:rFonts w:hint="eastAsia"/>
+        </w:rPr>
+        <w:tab/>
+      </w:r>
+      <w:r>
+        <w:rPr>
+          <w:rFonts w:hint="eastAsia"/>
+        </w:rPr>
+        <w:tab/>
+      </w:r>
+      <w:r>
+        <w:rPr>
+          <w:rFonts w:hint="eastAsia"/>
+        </w:rPr>
+        <w:tab/>
+      </w:r>
+      <w:r>
+        <w:rPr>
+          <w:rFonts w:hint="eastAsia"/>
+        </w:rPr>
+        <w:tab/>
+      </w:r>
+      <w:r>
+        <w:rPr>
+          <w:rFonts w:hint="eastAsia"/>
+        </w:rPr>
+        <w:tab/>
+      </w:r>
+      <w:r>
+        <w:rPr>
+          <w:rFonts w:hint="eastAsia"/>
+        </w:rPr>
+        <w:tab/>
+      </w:r>
+      <w:r>
+        <w:rPr>
+          <w:rFonts w:hint="eastAsia"/>
+        </w:rPr>
+        <w:tab/>
+      </w:r>
+      <w:r>
+        <w:rPr>
+          <w:rFonts w:hint="eastAsia"/>
+        </w:rPr>
+        <w:tab/>
+      </w:r>
+      <w:r>
+        <w:rPr>
+          <w:rFonts w:hint="eastAsia"/>
+        </w:rPr>
+        <w:tab/>
+      </w:r>
+      <w:r>
+        <w:rPr>
+          <w:rFonts w:hint="eastAsia"/>
+        </w:rPr>
+        <w:tab/>
+        <w:t>#</w:t>
+      </w:r>
+      <w:r>
+        <w:rPr>
+          <w:rFonts w:hint="eastAsia"/>
+        </w:rPr>
+        <w:t>确认有</w:t>
+      </w:r>
+      <w:r>
+        <w:rPr>
+          <w:rFonts w:hint="eastAsia"/>
+        </w:rPr>
+        <w:t>如下</w:t>
+      </w:r>
+      <w:r>
+        <w:rPr>
+          <w:rFonts w:hint="eastAsia"/>
+        </w:rPr>
+        <w:t>二进制文件</w:t>
+      </w:r>
+    </w:p>
+    <w:p>
+      <w:r>
+        <w:t>configtxgen  configtxlator  cryptogen  discover  fabric-ca-client  get-docker-images.sh  idemixgen  orderer  peer</w:t>
+      </w:r>
+    </w:p>
+    <w:p/>
+    <w:p>
+      <w:pPr>
+        <w:ind w:firstLine="420"/>
+      </w:pPr>
+      <w:r>
+        <w:rPr>
+          <w:rFonts w:hint="eastAsia"/>
+        </w:rPr>
+        <w:t>byfn.sh</w:t>
+      </w:r>
+      <w:r>
+        <w:rPr>
+          <w:rFonts w:hint="eastAsia"/>
+        </w:rPr>
+        <w:t>利用这些</w:t>
+      </w:r>
+      <w:r>
+        <w:rPr>
+          <w:rFonts w:hint="eastAsia"/>
+        </w:rPr>
+        <w:t>Docker</w:t>
+      </w:r>
+      <w:r>
+        <w:rPr>
+          <w:rFonts w:hint="eastAsia"/>
+        </w:rPr>
+        <w:t>镜像快速引导</w:t>
+      </w:r>
+      <w:r>
+        <w:rPr>
+          <w:rFonts w:hint="eastAsia"/>
+        </w:rPr>
+        <w:t>Hyperledger Fabric</w:t>
+      </w:r>
+      <w:r>
+        <w:rPr>
+          <w:rFonts w:hint="eastAsia"/>
+        </w:rPr>
+        <w:t>网络，该网络默认由四个代表两个不同组织的对等体和一个</w:t>
+      </w:r>
+      <w:r>
+        <w:rPr>
+          <w:rFonts w:hint="eastAsia"/>
+        </w:rPr>
+        <w:t>orderer</w:t>
+      </w:r>
+      <w:r>
+        <w:rPr>
+          <w:rFonts w:hint="eastAsia"/>
+        </w:rPr>
+        <w:t>节点组成。它还将启动一个容器来运行脚本执行，该脚本执行将对等点连接到通道，部署链代码并根据部署的链代码驱动事务执行。</w:t>
+      </w:r>
+    </w:p>
+    <w:p>
+      <w:pPr>
+        <w:jc w:val="left"/>
+      </w:pPr>
       <w:r>
         <w:rPr>
           <w:noProof/>
         </w:rPr>
         <w:drawing>
-          <wp:inline distT="0" distB="0" distL="0" distR="0" wp14:anchorId="254168B6" wp14:editId="26593615">
-            <wp:extent cx="5486400" cy="1236980"/>
-            <wp:effectExtent l="0" t="0" r="0" b="1270"/>
-            <wp:docPr id="5" name="图片 5"/>
+          <wp:inline distT="0" distB="0" distL="0" distR="0" wp14:anchorId="056BEAFC" wp14:editId="1822859D">
+            <wp:extent cx="5486400" cy="1023620"/>
+            <wp:effectExtent l="0" t="0" r="0" b="5080"/>
+            <wp:docPr id="7" name="图片 7"/>
             <wp:cNvGraphicFramePr>
               <a:graphicFrameLocks xmlns:a="http://schemas.openxmlformats.org/drawingml/2006/main" noChangeAspect="1"/>
             </wp:cNvGraphicFramePr>
@@ -3340,7 +3277,7 @@
                   <pic:spPr>
                     <a:xfrm>
                       <a:off x="0" y="0"/>
-                      <a:ext cx="5486400" cy="1236980"/>
+                      <a:ext cx="5486400" cy="1023620"/>
                     </a:xfrm>
                     <a:prstGeom prst="rect">
                       <a:avLst/>
@@ -3354,13 +3291,20 @@
       </w:r>
     </w:p>
     <w:p>
-      <w:pPr>
-        <w:rPr>
-          <w:rFonts w:hint="eastAsia"/>
-        </w:rPr>
-      </w:pPr>
-      <w:r>
-        <w:t>[root@fabric1 first-network]# docker images</w:t>
+      <w:r>
+        <w:t>[root@fabric1 first-network]# ./byfn.sh</w:t>
+      </w:r>
+      <w:r>
+        <w:rPr>
+          <w:rFonts w:hint="eastAsia"/>
+        </w:rPr>
+        <w:tab/>
+      </w:r>
+      <w:r>
+        <w:rPr>
+          <w:rFonts w:hint="eastAsia"/>
+        </w:rPr>
+        <w:tab/>
       </w:r>
       <w:r>
         <w:rPr>
@@ -3379,19 +3323,25 @@
         <w:rPr>
           <w:rFonts w:hint="eastAsia"/>
         </w:rPr>
-        <w:t>将创建一些</w:t>
-      </w:r>
-      <w:r>
-        <w:rPr>
-          <w:rFonts w:hint="eastAsia"/>
-        </w:rPr>
-        <w:t>docker</w:t>
-      </w:r>
-      <w:r>
-        <w:rPr>
-          <w:rFonts w:hint="eastAsia"/>
-        </w:rPr>
-        <w:t>镜像</w:t>
+        <w:t>执行脚本得到提示</w:t>
+      </w:r>
+    </w:p>
+    <w:p>
+      <w:r>
+        <w:t>oot@fabric1 first-network]# ./byfn.sh generate</w:t>
+      </w:r>
+      <w:r>
+        <w:rPr>
+          <w:rFonts w:hint="eastAsia"/>
+        </w:rPr>
+        <w:tab/>
+      </w:r>
+      <w:r>
+        <w:rPr>
+          <w:rFonts w:hint="eastAsia"/>
+        </w:rPr>
+        <w:tab/>
+        <w:t>#</w:t>
       </w:r>
     </w:p>
     <w:p>
@@ -3400,10 +3350,10 @@
           <w:noProof/>
         </w:rPr>
         <w:drawing>
-          <wp:inline distT="0" distB="0" distL="0" distR="0" wp14:anchorId="688AA75C" wp14:editId="7645EDAB">
-            <wp:extent cx="5486400" cy="1640840"/>
-            <wp:effectExtent l="0" t="0" r="0" b="0"/>
-            <wp:docPr id="6" name="图片 6"/>
+          <wp:inline distT="0" distB="0" distL="0" distR="0" wp14:anchorId="254168B6" wp14:editId="26593615">
+            <wp:extent cx="5486400" cy="1236980"/>
+            <wp:effectExtent l="0" t="0" r="0" b="1270"/>
+            <wp:docPr id="5" name="图片 5"/>
             <wp:cNvGraphicFramePr>
               <a:graphicFrameLocks xmlns:a="http://schemas.openxmlformats.org/drawingml/2006/main" noChangeAspect="1"/>
             </wp:cNvGraphicFramePr>
@@ -3423,6 +3373,84 @@
                   <pic:spPr>
                     <a:xfrm>
                       <a:off x="0" y="0"/>
+                      <a:ext cx="5486400" cy="1236980"/>
+                    </a:xfrm>
+                    <a:prstGeom prst="rect">
+                      <a:avLst/>
+                    </a:prstGeom>
+                  </pic:spPr>
+                </pic:pic>
+              </a:graphicData>
+            </a:graphic>
+          </wp:inline>
+        </w:drawing>
+      </w:r>
+    </w:p>
+    <w:p>
+      <w:r>
+        <w:t>[root@fabric1 first-network]# docker images</w:t>
+      </w:r>
+      <w:r>
+        <w:rPr>
+          <w:rFonts w:hint="eastAsia"/>
+        </w:rPr>
+        <w:tab/>
+      </w:r>
+      <w:r>
+        <w:rPr>
+          <w:rFonts w:hint="eastAsia"/>
+        </w:rPr>
+        <w:tab/>
+        <w:t>#</w:t>
+      </w:r>
+      <w:r>
+        <w:rPr>
+          <w:rFonts w:hint="eastAsia"/>
+        </w:rPr>
+        <w:t>将创建一些</w:t>
+      </w:r>
+      <w:r>
+        <w:rPr>
+          <w:rFonts w:hint="eastAsia"/>
+        </w:rPr>
+        <w:t>docker</w:t>
+      </w:r>
+      <w:r>
+        <w:rPr>
+          <w:rFonts w:hint="eastAsia"/>
+        </w:rPr>
+        <w:t>镜像</w:t>
+      </w:r>
+    </w:p>
+    <w:p>
+      <w:r>
+        <w:rPr>
+          <w:noProof/>
+        </w:rPr>
+        <w:drawing>
+          <wp:inline distT="0" distB="0" distL="0" distR="0" wp14:anchorId="688AA75C" wp14:editId="7645EDAB">
+            <wp:extent cx="5486400" cy="1640840"/>
+            <wp:effectExtent l="0" t="0" r="0" b="0"/>
+            <wp:docPr id="6" name="图片 6"/>
+            <wp:cNvGraphicFramePr>
+              <a:graphicFrameLocks xmlns:a="http://schemas.openxmlformats.org/drawingml/2006/main" noChangeAspect="1"/>
+            </wp:cNvGraphicFramePr>
+            <a:graphic xmlns:a="http://schemas.openxmlformats.org/drawingml/2006/main">
+              <a:graphicData uri="http://schemas.openxmlformats.org/drawingml/2006/picture">
+                <pic:pic xmlns:pic="http://schemas.openxmlformats.org/drawingml/2006/picture">
+                  <pic:nvPicPr>
+                    <pic:cNvPr id="0" name=""/>
+                    <pic:cNvPicPr/>
+                  </pic:nvPicPr>
+                  <pic:blipFill>
+                    <a:blip r:embed="rId16"/>
+                    <a:stretch>
+                      <a:fillRect/>
+                    </a:stretch>
+                  </pic:blipFill>
+                  <pic:spPr>
+                    <a:xfrm>
+                      <a:off x="0" y="0"/>
                       <a:ext cx="5486400" cy="1640840"/>
                     </a:xfrm>
                     <a:prstGeom prst="rect">
@@ -3437,11 +3465,6 @@
       </w:r>
     </w:p>
     <w:p>
-      <w:pPr>
-        <w:rPr>
-          <w:rFonts w:hint="eastAsia"/>
-        </w:rPr>
-      </w:pPr>
       <w:r>
         <w:t>[root@fabric1 first-network]# ./byfn.sh up</w:t>
       </w:r>
@@ -3472,16 +3495,8 @@
       </w:r>
     </w:p>
     <w:p>
-      <w:pPr>
-        <w:rPr>
-          <w:rFonts w:hint="eastAsia"/>
-        </w:rPr>
-      </w:pPr>
-      <w:r>
-        <w:t>[root@fabr</w:t>
-      </w:r>
-      <w:r>
-        <w:t>ic1 first-network]# ./byfn.sh down</w:t>
+      <w:r>
+        <w:t>[root@fabric1 first-network]# ./byfn.sh down</w:t>
       </w:r>
       <w:r>
         <w:rPr>
@@ -3502,15 +3517,8 @@
         </w:rPr>
         <w:t>停止网络</w:t>
       </w:r>
-      <w:bookmarkStart w:id="0" w:name="_GoBack"/>
-      <w:bookmarkEnd w:id="0"/>
-    </w:p>
-    <w:p>
-      <w:pPr>
-        <w:rPr>
-          <w:rFonts w:hint="eastAsia"/>
-        </w:rPr>
-      </w:pPr>
+    </w:p>
+    <w:p>
       <w:r>
         <w:t>[root@fabric1 first-network]# docker images</w:t>
       </w:r>

--- a/fabric/fabric安装流程.docx
+++ b/fabric/fabric安装流程.docx
@@ -5,9 +5,6 @@
     <w:p>
       <w:pPr>
         <w:pStyle w:val="1"/>
-        <w:rPr>
-          <w:rFonts w:hint="eastAsia"/>
-        </w:rPr>
       </w:pPr>
       <w:r>
         <w:t>F</w:t>
@@ -52,8 +49,6 @@
         </w:rPr>
         <w:t>参考博客</w:t>
       </w:r>
-      <w:bookmarkStart w:id="0" w:name="_GoBack"/>
-      <w:bookmarkEnd w:id="0"/>
     </w:p>
     <w:p>
       <w:pPr>
@@ -143,11 +138,6 @@
       </w:r>
     </w:p>
     <w:p>
-      <w:pPr>
-        <w:rPr>
-          <w:rFonts w:hint="eastAsia"/>
-        </w:rPr>
-      </w:pPr>
       <w:r>
         <w:t>yum install -y yum-utils device-mapper-persistent-data lvm2</w:t>
       </w:r>
@@ -220,7 +210,7 @@
     <w:p>
       <w:pPr>
         <w:rPr>
-          <w:rFonts w:ascii="微软雅黑" w:eastAsia="微软雅黑" w:hAnsi="微软雅黑" w:hint="eastAsia"/>
+          <w:rFonts w:ascii="微软雅黑" w:eastAsia="微软雅黑" w:hAnsi="微软雅黑"/>
           <w:color w:val="000000"/>
           <w:shd w:val="clear" w:color="auto" w:fill="FFFFFF"/>
         </w:rPr>
@@ -879,9 +869,6 @@
           <w:numId w:val="1"/>
         </w:numPr>
         <w:ind w:firstLineChars="0"/>
-        <w:rPr>
-          <w:rFonts w:hint="eastAsia"/>
-        </w:rPr>
       </w:pPr>
       <w:r>
         <w:rPr>
@@ -1485,11 +1472,6 @@
       </w:r>
     </w:p>
     <w:p>
-      <w:pPr>
-        <w:rPr>
-          <w:rFonts w:hint="eastAsia"/>
-        </w:rPr>
-      </w:pPr>
       <w:r>
         <w:t># cd fabric</w:t>
       </w:r>
@@ -1651,11 +1633,6 @@
     </w:p>
     <w:p/>
     <w:p>
-      <w:pPr>
-        <w:rPr>
-          <w:rFonts w:hint="eastAsia"/>
-        </w:rPr>
-      </w:pPr>
       <w:r>
         <w:rPr>
           <w:rFonts w:hint="eastAsia"/>
@@ -1664,11 +1641,6 @@
       </w:r>
     </w:p>
     <w:p>
-      <w:pPr>
-        <w:rPr>
-          <w:rFonts w:hint="eastAsia"/>
-        </w:rPr>
-      </w:pPr>
       <w:r>
         <w:rPr>
           <w:rFonts w:hint="eastAsia"/>
@@ -3548,7 +3520,5977 @@
         <w:t>会被删除</w:t>
       </w:r>
     </w:p>
+    <w:p>
+      <w:r>
+        <w:br w:type="page"/>
+      </w:r>
+    </w:p>
+    <w:p>
+      <w:pPr>
+        <w:pStyle w:val="1"/>
+        <w:rPr>
+          <w:rFonts w:hint="eastAsia"/>
+        </w:rPr>
+      </w:pPr>
+      <w:r>
+        <w:rPr>
+          <w:rFonts w:hint="eastAsia"/>
+        </w:rPr>
+        <w:lastRenderedPageBreak/>
+        <w:t>E2E</w:t>
+      </w:r>
+      <w:r>
+        <w:rPr>
+          <w:rFonts w:hint="eastAsia"/>
+        </w:rPr>
+        <w:t>案例实施</w:t>
+      </w:r>
+    </w:p>
+    <w:p>
+      <w:pPr>
+        <w:ind w:firstLine="420"/>
+        <w:rPr>
+          <w:rFonts w:hint="eastAsia"/>
+        </w:rPr>
+      </w:pPr>
+      <w:r>
+        <w:rPr>
+          <w:rFonts w:hint="eastAsia"/>
+        </w:rPr>
+        <w:t>Fabric</w:t>
+      </w:r>
+      <w:r>
+        <w:rPr>
+          <w:rFonts w:hint="eastAsia"/>
+        </w:rPr>
+        <w:t>官方提供了实现点对点的</w:t>
+      </w:r>
+      <w:r>
+        <w:rPr>
+          <w:rFonts w:hint="eastAsia"/>
+        </w:rPr>
+        <w:t>Fabric</w:t>
+      </w:r>
+      <w:r>
+        <w:rPr>
+          <w:rFonts w:hint="eastAsia"/>
+        </w:rPr>
+        <w:t>网络示例，该网络有两个组织（</w:t>
+      </w:r>
+      <w:r>
+        <w:rPr>
+          <w:rFonts w:hint="eastAsia"/>
+        </w:rPr>
+        <w:t>organizations</w:t>
+      </w:r>
+      <w:r>
+        <w:rPr>
+          <w:rFonts w:hint="eastAsia"/>
+        </w:rPr>
+        <w:t>），一个组织有两种节点（</w:t>
+      </w:r>
+      <w:r>
+        <w:rPr>
+          <w:rFonts w:hint="eastAsia"/>
+        </w:rPr>
+        <w:t>Peer</w:t>
+      </w:r>
+      <w:r>
+        <w:rPr>
+          <w:rFonts w:hint="eastAsia"/>
+        </w:rPr>
+        <w:t>）</w:t>
+      </w:r>
+      <w:r>
+        <w:rPr>
+          <w:rFonts w:hint="eastAsia"/>
+        </w:rPr>
+        <w:t>,</w:t>
+      </w:r>
+      <w:r>
+        <w:rPr>
+          <w:rFonts w:hint="eastAsia"/>
+        </w:rPr>
+        <w:t>通过</w:t>
+      </w:r>
+      <w:r>
+        <w:rPr>
+          <w:rFonts w:hint="eastAsia"/>
+        </w:rPr>
+        <w:t>Kafka</w:t>
+      </w:r>
+      <w:r>
+        <w:rPr>
+          <w:rFonts w:hint="eastAsia"/>
+        </w:rPr>
+        <w:t>方式实现排序（</w:t>
+      </w:r>
+      <w:r>
+        <w:rPr>
+          <w:rFonts w:hint="eastAsia"/>
+        </w:rPr>
+        <w:t>Orderer</w:t>
+      </w:r>
+      <w:r>
+        <w:rPr>
+          <w:rFonts w:hint="eastAsia"/>
+        </w:rPr>
+        <w:t>）服务。</w:t>
+      </w:r>
+    </w:p>
+    <w:p>
+      <w:pPr>
+        <w:rPr>
+          <w:rFonts w:hint="eastAsia"/>
+        </w:rPr>
+      </w:pPr>
+      <w:r>
+        <w:rPr>
+          <w:rFonts w:hint="eastAsia"/>
+        </w:rPr>
+        <w:t>End-2-End</w:t>
+      </w:r>
+      <w:r>
+        <w:rPr>
+          <w:rFonts w:hint="eastAsia"/>
+        </w:rPr>
+        <w:t>案例的运行需要“</w:t>
+      </w:r>
+      <w:r>
+        <w:rPr>
+          <w:rFonts w:hint="eastAsia"/>
+        </w:rPr>
+        <w:t>cryptogen</w:t>
+      </w:r>
+      <w:r>
+        <w:rPr>
+          <w:rFonts w:hint="eastAsia"/>
+        </w:rPr>
+        <w:t>”和“</w:t>
+      </w:r>
+      <w:r>
+        <w:rPr>
+          <w:rFonts w:hint="eastAsia"/>
+        </w:rPr>
+        <w:t>configtxgen</w:t>
+      </w:r>
+      <w:r>
+        <w:rPr>
+          <w:rFonts w:hint="eastAsia"/>
+        </w:rPr>
+        <w:t>”两个工具，用于</w:t>
+      </w:r>
+      <w:r>
+        <w:rPr>
+          <w:rFonts w:hint="eastAsia"/>
+        </w:rPr>
+        <w:t>Fabric</w:t>
+      </w:r>
+      <w:r>
+        <w:rPr>
+          <w:rFonts w:hint="eastAsia"/>
+        </w:rPr>
+        <w:t>网络所需的数字证书验证和访问控制功能。</w:t>
+      </w:r>
+    </w:p>
+    <w:p>
+      <w:pPr>
+        <w:rPr>
+          <w:rFonts w:hint="eastAsia"/>
+        </w:rPr>
+      </w:pPr>
+      <w:r>
+        <w:rPr>
+          <w:rFonts w:hint="eastAsia"/>
+        </w:rPr>
+        <w:tab/>
+      </w:r>
+      <w:r>
+        <w:rPr>
+          <w:rFonts w:hint="eastAsia"/>
+        </w:rPr>
+        <w:t>cryptogen</w:t>
+      </w:r>
+      <w:r>
+        <w:rPr>
+          <w:rFonts w:hint="eastAsia"/>
+        </w:rPr>
+        <w:t>：生成用于识别和验证网络中各种组件的</w:t>
+      </w:r>
+      <w:r>
+        <w:rPr>
+          <w:rFonts w:hint="eastAsia"/>
+        </w:rPr>
+        <w:t>x509</w:t>
+      </w:r>
+      <w:r>
+        <w:rPr>
+          <w:rFonts w:hint="eastAsia"/>
+        </w:rPr>
+        <w:t>证书。</w:t>
+      </w:r>
+    </w:p>
+    <w:p>
+      <w:pPr>
+        <w:ind w:firstLine="420"/>
+        <w:rPr>
+          <w:rFonts w:hint="eastAsia"/>
+        </w:rPr>
+      </w:pPr>
+      <w:r>
+        <w:rPr>
+          <w:rFonts w:hint="eastAsia"/>
+        </w:rPr>
+        <w:t>configtxgen</w:t>
+      </w:r>
+      <w:r>
+        <w:rPr>
+          <w:rFonts w:hint="eastAsia"/>
+        </w:rPr>
+        <w:t>：生成用于通道和区块所需要配置文件。</w:t>
+      </w:r>
+    </w:p>
+    <w:p>
+      <w:pPr>
+        <w:ind w:firstLine="420"/>
+        <w:rPr>
+          <w:rFonts w:hint="eastAsia"/>
+        </w:rPr>
+      </w:pPr>
+      <w:r>
+        <w:rPr>
+          <w:rFonts w:hint="eastAsia"/>
+        </w:rPr>
+        <w:t>1</w:t>
+      </w:r>
+      <w:r>
+        <w:rPr>
+          <w:rFonts w:hint="eastAsia"/>
+        </w:rPr>
+        <w:t>、</w:t>
+      </w:r>
+      <w:r>
+        <w:rPr>
+          <w:rFonts w:hint="eastAsia"/>
+        </w:rPr>
+        <w:t>两个工具可以通过如下命令方式生成，在该</w:t>
+      </w:r>
+      <w:r>
+        <w:rPr>
+          <w:rFonts w:hint="eastAsia"/>
+        </w:rPr>
+        <w:t>End-2-End</w:t>
+      </w:r>
+      <w:r>
+        <w:rPr>
+          <w:rFonts w:hint="eastAsia"/>
+        </w:rPr>
+        <w:t>例子中已集成到</w:t>
+      </w:r>
+      <w:r>
+        <w:rPr>
+          <w:rFonts w:hint="eastAsia"/>
+        </w:rPr>
+        <w:t>generateArtifacts.sh</w:t>
+      </w:r>
+      <w:r>
+        <w:rPr>
+          <w:rFonts w:hint="eastAsia"/>
+        </w:rPr>
+        <w:t>这个文件</w:t>
+      </w:r>
+      <w:r>
+        <w:rPr>
+          <w:rFonts w:hint="eastAsia"/>
+        </w:rPr>
+        <w:t>（执行这个脚本文件亦是编译了</w:t>
+      </w:r>
+      <w:r>
+        <w:rPr>
+          <w:rFonts w:hint="eastAsia"/>
+        </w:rPr>
+        <w:t>fabric</w:t>
+      </w:r>
+      <w:r>
+        <w:rPr>
+          <w:rFonts w:hint="eastAsia"/>
+        </w:rPr>
+        <w:t>源码，从而在</w:t>
+      </w:r>
+      <w:r>
+        <w:rPr>
+          <w:rFonts w:hint="eastAsia"/>
+        </w:rPr>
+        <w:t>releas</w:t>
+      </w:r>
+      <w:r>
+        <w:rPr>
+          <w:rFonts w:hint="eastAsia"/>
+        </w:rPr>
+        <w:t>产生</w:t>
+      </w:r>
+      <w:r>
+        <w:t>linux-amd64</w:t>
+      </w:r>
+      <w:r>
+        <w:rPr>
+          <w:rFonts w:hint="eastAsia"/>
+        </w:rPr>
+        <w:t>/bin</w:t>
+      </w:r>
+      <w:r>
+        <w:rPr>
+          <w:rFonts w:hint="eastAsia"/>
+        </w:rPr>
+        <w:t>目录，此目录中生成了二进制可执行文件）</w:t>
+      </w:r>
+      <w:r>
+        <w:rPr>
+          <w:rFonts w:hint="eastAsia"/>
+        </w:rPr>
+        <w:t>，运行后自动生成，无需手动命令操作</w:t>
+      </w:r>
+      <w:r>
+        <w:rPr>
+          <w:rFonts w:hint="eastAsia"/>
+        </w:rPr>
+        <w:t>,</w:t>
+      </w:r>
+      <w:r>
+        <w:rPr>
+          <w:rFonts w:hint="eastAsia"/>
+        </w:rPr>
+        <w:t>两个文件生成到</w:t>
+      </w:r>
+      <w:r>
+        <w:rPr>
+          <w:rFonts w:hint="eastAsia"/>
+        </w:rPr>
+        <w:t>$GOPATH/src/github.com/hyperledger /release/linux-amd64/bin</w:t>
+      </w:r>
+      <w:r>
+        <w:rPr>
+          <w:rFonts w:hint="eastAsia"/>
+        </w:rPr>
+        <w:t>这个目录。</w:t>
+      </w:r>
+    </w:p>
+    <w:p>
+      <w:r>
+        <w:t># cd $GOPATH/src/github.com/hyperledger/fabric</w:t>
+      </w:r>
+    </w:p>
+    <w:p>
+      <w:r>
+        <w:t># make release</w:t>
+      </w:r>
+      <w:r>
+        <w:rPr>
+          <w:rFonts w:hint="eastAsia"/>
+        </w:rPr>
+        <w:tab/>
+      </w:r>
+      <w:r>
+        <w:rPr>
+          <w:rFonts w:hint="eastAsia"/>
+        </w:rPr>
+        <w:tab/>
+      </w:r>
+      <w:r>
+        <w:rPr>
+          <w:rFonts w:hint="eastAsia"/>
+        </w:rPr>
+        <w:tab/>
+      </w:r>
+      <w:r>
+        <w:rPr>
+          <w:rFonts w:hint="eastAsia"/>
+        </w:rPr>
+        <w:tab/>
+      </w:r>
+      <w:r>
+        <w:rPr>
+          <w:rFonts w:hint="eastAsia"/>
+        </w:rPr>
+        <w:tab/>
+      </w:r>
+      <w:r>
+        <w:rPr>
+          <w:rFonts w:hint="eastAsia"/>
+        </w:rPr>
+        <w:tab/>
+      </w:r>
+      <w:r>
+        <w:rPr>
+          <w:rFonts w:hint="eastAsia"/>
+        </w:rPr>
+        <w:tab/>
+      </w:r>
+      <w:r>
+        <w:rPr>
+          <w:rFonts w:hint="eastAsia"/>
+        </w:rPr>
+        <w:tab/>
+      </w:r>
+      <w:r>
+        <w:rPr>
+          <w:rFonts w:hint="eastAsia"/>
+        </w:rPr>
+        <w:tab/>
+      </w:r>
+      <w:r>
+        <w:rPr>
+          <w:rFonts w:hint="eastAsia"/>
+        </w:rPr>
+        <w:tab/>
+      </w:r>
+      <w:r>
+        <w:rPr>
+          <w:rFonts w:hint="eastAsia"/>
+        </w:rPr>
+        <w:tab/>
+      </w:r>
+      <w:r>
+        <w:rPr>
+          <w:rFonts w:hint="eastAsia"/>
+        </w:rPr>
+        <w:tab/>
+      </w:r>
+      <w:r>
+        <w:rPr>
+          <w:rFonts w:hint="eastAsia"/>
+        </w:rPr>
+        <w:tab/>
+      </w:r>
+      <w:r>
+        <w:rPr>
+          <w:rFonts w:hint="eastAsia"/>
+        </w:rPr>
+        <w:tab/>
+        <w:t>#</w:t>
+      </w:r>
+      <w:r>
+        <w:rPr>
+          <w:rFonts w:hint="eastAsia"/>
+        </w:rPr>
+        <w:t>编译</w:t>
+      </w:r>
+      <w:r>
+        <w:rPr>
+          <w:rFonts w:hint="eastAsia"/>
+        </w:rPr>
+        <w:t>faric</w:t>
+      </w:r>
+      <w:r>
+        <w:rPr>
+          <w:rFonts w:hint="eastAsia"/>
+        </w:rPr>
+        <w:t>，注意需要安装</w:t>
+      </w:r>
+      <w:r>
+        <w:rPr>
+          <w:rFonts w:hint="eastAsia"/>
+        </w:rPr>
+        <w:t>gcc</w:t>
+      </w:r>
+    </w:p>
+    <w:p>
+      <w:r>
+        <w:t># cd $GOPATH/src/github.com/hyperledger/release/linux-amd64/bin</w:t>
+      </w:r>
+    </w:p>
+    <w:p>
+      <w:pPr>
+        <w:ind w:firstLine="420"/>
+        <w:rPr>
+          <w:rFonts w:hint="eastAsia"/>
+        </w:rPr>
+      </w:pPr>
+    </w:p>
+    <w:p>
+      <w:pPr>
+        <w:ind w:firstLine="420"/>
+        <w:rPr>
+          <w:rFonts w:hint="eastAsia"/>
+        </w:rPr>
+      </w:pPr>
+      <w:r>
+        <w:rPr>
+          <w:rFonts w:hint="eastAsia"/>
+        </w:rPr>
+        <w:t>2</w:t>
+      </w:r>
+      <w:r>
+        <w:rPr>
+          <w:rFonts w:hint="eastAsia"/>
+        </w:rPr>
+        <w:t>、二进制文件</w:t>
+      </w:r>
+      <w:r>
+        <w:rPr>
+          <w:rFonts w:hint="eastAsia"/>
+        </w:rPr>
+        <w:t>还可以通过以下网址直接访问下载</w:t>
+      </w:r>
+      <w:r>
+        <w:rPr>
+          <w:rFonts w:hint="eastAsia"/>
+        </w:rPr>
+        <w:t>（下载比较慢需要长时间）</w:t>
+      </w:r>
+      <w:r>
+        <w:rPr>
+          <w:rFonts w:hint="eastAsia"/>
+        </w:rPr>
+        <w:t>，下载的就是二进制执行文件</w:t>
+      </w:r>
+      <w:r>
+        <w:rPr>
+          <w:rFonts w:hint="eastAsia"/>
+        </w:rPr>
+        <w:t>，地址：</w:t>
+      </w:r>
+      <w:r>
+        <w:rPr>
+          <w:rFonts w:hint="eastAsia"/>
+        </w:rPr>
+        <w:t>https://nexus.hyperledger.org/content/repositories/releases/org/hyperledger/fabric/hyperledger-fabric/</w:t>
+      </w:r>
+      <w:r>
+        <w:rPr>
+          <w:rFonts w:hint="eastAsia"/>
+        </w:rPr>
+        <w:t>，本书使用</w:t>
+      </w:r>
+      <w:r>
+        <w:rPr>
+          <w:rFonts w:hint="eastAsia"/>
+        </w:rPr>
+        <w:t>V1.4</w:t>
+      </w:r>
+      <w:r>
+        <w:rPr>
+          <w:rFonts w:hint="eastAsia"/>
+        </w:rPr>
+        <w:t>版本，对应文件为</w:t>
+      </w:r>
+      <w:r>
+        <w:rPr>
+          <w:rFonts w:hint="eastAsia"/>
+        </w:rPr>
+        <w:t>hyperledger-fabric-linux-amd64-1.4.0.tar.gz</w:t>
+      </w:r>
+      <w:r>
+        <w:rPr>
+          <w:rFonts w:hint="eastAsia"/>
+        </w:rPr>
+        <w:t>，下载完成后解压，获取</w:t>
+      </w:r>
+      <w:r>
+        <w:rPr>
+          <w:rFonts w:hint="eastAsia"/>
+        </w:rPr>
+        <w:t>bin</w:t>
+      </w:r>
+      <w:r>
+        <w:rPr>
+          <w:rFonts w:hint="eastAsia"/>
+        </w:rPr>
+        <w:t>目录。</w:t>
+      </w:r>
+    </w:p>
+    <w:p>
+      <w:pPr>
+        <w:rPr>
+          <w:rFonts w:hint="eastAsia"/>
+        </w:rPr>
+      </w:pPr>
+    </w:p>
+    <w:p>
+      <w:r>
+        <w:rPr>
+          <w:rFonts w:hint="eastAsia"/>
+        </w:rPr>
+        <w:t xml:space="preserve">1. </w:t>
+      </w:r>
+      <w:r>
+        <w:rPr>
+          <w:rFonts w:hint="eastAsia"/>
+        </w:rPr>
+        <w:t>拷贝</w:t>
+      </w:r>
+      <w:r>
+        <w:rPr>
+          <w:rFonts w:hint="eastAsia"/>
+        </w:rPr>
+        <w:t>e2e_cli</w:t>
+      </w:r>
+      <w:r>
+        <w:rPr>
+          <w:rFonts w:hint="eastAsia"/>
+        </w:rPr>
+        <w:t>源文件</w:t>
+      </w:r>
+    </w:p>
+    <w:p>
+      <w:pPr>
+        <w:rPr>
+          <w:rFonts w:hint="eastAsia"/>
+        </w:rPr>
+      </w:pPr>
+      <w:r>
+        <w:rPr>
+          <w:rFonts w:hint="eastAsia"/>
+        </w:rPr>
+        <w:t xml:space="preserve">        </w:t>
+      </w:r>
+      <w:r>
+        <w:rPr>
+          <w:rFonts w:hint="eastAsia"/>
+        </w:rPr>
+        <w:t>由于</w:t>
+      </w:r>
+      <w:r>
+        <w:rPr>
+          <w:rFonts w:hint="eastAsia"/>
+        </w:rPr>
+        <w:t>Fabric 1.4</w:t>
+      </w:r>
+      <w:r>
+        <w:rPr>
+          <w:rFonts w:hint="eastAsia"/>
+        </w:rPr>
+        <w:t>开始删除了</w:t>
+      </w:r>
+      <w:r>
+        <w:rPr>
+          <w:rFonts w:hint="eastAsia"/>
+        </w:rPr>
+        <w:t>End-2-End</w:t>
+      </w:r>
+      <w:r>
+        <w:rPr>
+          <w:rFonts w:hint="eastAsia"/>
+        </w:rPr>
+        <w:t>案例，需要手动拷贝</w:t>
+      </w:r>
+      <w:r>
+        <w:rPr>
+          <w:rFonts w:hint="eastAsia"/>
+        </w:rPr>
+        <w:t>e2e_cli</w:t>
+      </w:r>
+      <w:r>
+        <w:rPr>
+          <w:rFonts w:hint="eastAsia"/>
+        </w:rPr>
+        <w:t>目录到</w:t>
+      </w:r>
+      <w:r>
+        <w:rPr>
+          <w:rFonts w:hint="eastAsia"/>
+        </w:rPr>
+        <w:t>$GOPATH/src/github.com/hyperledger/fabric/examples</w:t>
+      </w:r>
+      <w:r>
+        <w:rPr>
+          <w:rFonts w:hint="eastAsia"/>
+        </w:rPr>
+        <w:t>目录下。</w:t>
+      </w:r>
+      <w:r>
+        <w:rPr>
+          <w:rFonts w:hint="eastAsia"/>
+        </w:rPr>
+        <w:t>End-2-End</w:t>
+      </w:r>
+      <w:r>
+        <w:rPr>
+          <w:rFonts w:hint="eastAsia"/>
+        </w:rPr>
+        <w:t>案例源文件访问</w:t>
+      </w:r>
+      <w:r>
+        <w:rPr>
+          <w:rFonts w:hint="eastAsia"/>
+        </w:rPr>
+        <w:t>https://github.com/dragon-lin/bookfile</w:t>
+      </w:r>
+      <w:r>
+        <w:rPr>
+          <w:rFonts w:hint="eastAsia"/>
+        </w:rPr>
+        <w:t>网页中的“书籍对应源码</w:t>
+      </w:r>
+      <w:r>
+        <w:rPr>
+          <w:rFonts w:hint="eastAsia"/>
+        </w:rPr>
+        <w:t>/</w:t>
+      </w:r>
+      <w:r>
+        <w:rPr>
+          <w:rFonts w:hint="eastAsia"/>
+        </w:rPr>
+        <w:t>第</w:t>
+      </w:r>
+      <w:r>
+        <w:rPr>
+          <w:rFonts w:hint="eastAsia"/>
+        </w:rPr>
+        <w:t>七</w:t>
+      </w:r>
+      <w:r>
+        <w:rPr>
+          <w:rFonts w:hint="eastAsia"/>
+        </w:rPr>
+        <w:t>章</w:t>
+      </w:r>
+      <w:r>
+        <w:rPr>
+          <w:rFonts w:hint="eastAsia"/>
+        </w:rPr>
+        <w:t xml:space="preserve"> </w:t>
+      </w:r>
+      <w:r>
+        <w:rPr>
+          <w:rFonts w:hint="eastAsia"/>
+        </w:rPr>
+        <w:t>官方</w:t>
+      </w:r>
+      <w:r>
+        <w:rPr>
+          <w:rFonts w:hint="eastAsia"/>
+        </w:rPr>
+        <w:t>End-2-End</w:t>
+      </w:r>
+      <w:r>
+        <w:rPr>
+          <w:rFonts w:hint="eastAsia"/>
+        </w:rPr>
+        <w:t>运行”目录中获取。</w:t>
+      </w:r>
+    </w:p>
+    <w:p>
+      <w:pPr>
+        <w:rPr>
+          <w:rFonts w:hint="eastAsia"/>
+        </w:rPr>
+      </w:pPr>
+    </w:p>
+    <w:p>
+      <w:pPr>
+        <w:rPr>
+          <w:rFonts w:hint="eastAsia"/>
+        </w:rPr>
+      </w:pPr>
+      <w:r>
+        <w:rPr>
+          <w:rFonts w:hint="eastAsia"/>
+        </w:rPr>
+        <w:t>[root@fabric1 ~]# cd bookfile/</w:t>
+      </w:r>
+      <w:r>
+        <w:rPr>
+          <w:rFonts w:hint="eastAsia"/>
+        </w:rPr>
+        <w:t>书籍对应源码</w:t>
+      </w:r>
+      <w:r>
+        <w:rPr>
+          <w:rFonts w:hint="eastAsia"/>
+        </w:rPr>
+        <w:t>/</w:t>
+      </w:r>
+      <w:r>
+        <w:rPr>
+          <w:rFonts w:hint="eastAsia"/>
+        </w:rPr>
+        <w:t>第七章</w:t>
+      </w:r>
+      <w:r>
+        <w:rPr>
+          <w:rFonts w:hint="eastAsia"/>
+        </w:rPr>
+        <w:t xml:space="preserve">\ </w:t>
+      </w:r>
+      <w:r>
+        <w:rPr>
+          <w:rFonts w:hint="eastAsia"/>
+        </w:rPr>
+        <w:t>官方</w:t>
+      </w:r>
+      <w:r>
+        <w:rPr>
+          <w:rFonts w:hint="eastAsia"/>
+        </w:rPr>
+        <w:t>End-2-End</w:t>
+      </w:r>
+      <w:r>
+        <w:rPr>
+          <w:rFonts w:hint="eastAsia"/>
+        </w:rPr>
+        <w:t>运行</w:t>
+      </w:r>
+      <w:r>
+        <w:rPr>
+          <w:rFonts w:hint="eastAsia"/>
+        </w:rPr>
+        <w:t>/</w:t>
+      </w:r>
+    </w:p>
+    <w:p>
+      <w:pPr>
+        <w:rPr>
+          <w:rFonts w:hint="eastAsia"/>
+        </w:rPr>
+      </w:pPr>
+      <w:r>
+        <w:rPr>
+          <w:rFonts w:hint="eastAsia"/>
+        </w:rPr>
+        <w:t xml:space="preserve">[root@fabric1 </w:t>
+      </w:r>
+      <w:r>
+        <w:rPr>
+          <w:rFonts w:hint="eastAsia"/>
+        </w:rPr>
+        <w:t>第七章</w:t>
+      </w:r>
+      <w:r>
+        <w:rPr>
+          <w:rFonts w:hint="eastAsia"/>
+        </w:rPr>
+        <w:t xml:space="preserve"> </w:t>
+      </w:r>
+      <w:r>
+        <w:rPr>
+          <w:rFonts w:hint="eastAsia"/>
+        </w:rPr>
+        <w:t>官方</w:t>
+      </w:r>
+      <w:r>
+        <w:rPr>
+          <w:rFonts w:hint="eastAsia"/>
+        </w:rPr>
+        <w:t>End-2-End</w:t>
+      </w:r>
+      <w:r>
+        <w:rPr>
+          <w:rFonts w:hint="eastAsia"/>
+        </w:rPr>
+        <w:t>运行</w:t>
+      </w:r>
+      <w:r>
+        <w:rPr>
+          <w:rFonts w:hint="eastAsia"/>
+        </w:rPr>
+        <w:t>]# ls</w:t>
+      </w:r>
+    </w:p>
+    <w:p>
+      <w:pPr>
+        <w:rPr>
+          <w:rFonts w:hint="eastAsia"/>
+        </w:rPr>
+      </w:pPr>
+      <w:r>
+        <w:t>e2e_cli</w:t>
+      </w:r>
+      <w:r>
+        <w:rPr>
+          <w:rFonts w:hint="eastAsia"/>
+        </w:rPr>
+        <w:tab/>
+      </w:r>
+      <w:r>
+        <w:rPr>
+          <w:rFonts w:hint="eastAsia"/>
+        </w:rPr>
+        <w:tab/>
+      </w:r>
+      <w:r>
+        <w:rPr>
+          <w:rFonts w:hint="eastAsia"/>
+        </w:rPr>
+        <w:tab/>
+      </w:r>
+      <w:r>
+        <w:rPr>
+          <w:rFonts w:hint="eastAsia"/>
+        </w:rPr>
+        <w:tab/>
+      </w:r>
+      <w:r>
+        <w:rPr>
+          <w:rFonts w:hint="eastAsia"/>
+        </w:rPr>
+        <w:tab/>
+        <w:t>#</w:t>
+      </w:r>
+      <w:r>
+        <w:rPr>
+          <w:rFonts w:hint="eastAsia"/>
+        </w:rPr>
+        <w:t>将此目录全部拷贝到</w:t>
+      </w:r>
+      <w:r>
+        <w:t>/opt/gopath/src/github.com/hyperledger/fabric/examples/</w:t>
+      </w:r>
+      <w:r>
+        <w:rPr>
+          <w:rFonts w:hint="eastAsia"/>
+        </w:rPr>
+        <w:t>目录下</w:t>
+      </w:r>
+    </w:p>
+    <w:p>
+      <w:pPr>
+        <w:rPr>
+          <w:rFonts w:hint="eastAsia"/>
+        </w:rPr>
+      </w:pPr>
+      <w:r>
+        <w:t>chmod -R 777 $GOPATH/src/github.com/hyperledger/fabric/examples/e2e_cli</w:t>
+      </w:r>
+      <w:r>
+        <w:rPr>
+          <w:rFonts w:hint="eastAsia"/>
+        </w:rPr>
+        <w:tab/>
+      </w:r>
+      <w:r>
+        <w:rPr>
+          <w:rFonts w:hint="eastAsia"/>
+        </w:rPr>
+        <w:tab/>
+        <w:t>#</w:t>
+      </w:r>
+      <w:r>
+        <w:rPr>
+          <w:rFonts w:hint="eastAsia"/>
+        </w:rPr>
+        <w:t>赋予权限</w:t>
+      </w:r>
+    </w:p>
+    <w:p>
+      <w:pPr>
+        <w:rPr>
+          <w:rFonts w:hint="eastAsia"/>
+        </w:rPr>
+      </w:pPr>
+      <w:r>
+        <w:rPr>
+          <w:rFonts w:hint="eastAsia"/>
+        </w:rPr>
+        <w:t>执行</w:t>
+      </w:r>
+    </w:p>
+    <w:p>
+      <w:pPr>
+        <w:rPr>
+          <w:rFonts w:hint="eastAsia"/>
+        </w:rPr>
+      </w:pPr>
+      <w:r>
+        <w:t>[root@fabric1 e2e_cli]# ./generateArtifacts.sh</w:t>
+      </w:r>
+      <w:r>
+        <w:rPr>
+          <w:rFonts w:hint="eastAsia"/>
+        </w:rPr>
+        <w:tab/>
+      </w:r>
+      <w:r>
+        <w:rPr>
+          <w:rFonts w:hint="eastAsia"/>
+        </w:rPr>
+        <w:tab/>
+      </w:r>
+      <w:r>
+        <w:rPr>
+          <w:rFonts w:hint="eastAsia"/>
+        </w:rPr>
+        <w:tab/>
+        <w:t>#</w:t>
+      </w:r>
+      <w:r>
+        <w:rPr>
+          <w:rFonts w:hint="eastAsia"/>
+        </w:rPr>
+        <w:t>执行这个</w:t>
+      </w:r>
+      <w:r>
+        <w:rPr>
+          <w:rFonts w:hint="eastAsia"/>
+        </w:rPr>
+        <w:t>编译了</w:t>
+      </w:r>
+      <w:r>
+        <w:rPr>
+          <w:rFonts w:hint="eastAsia"/>
+        </w:rPr>
+        <w:t>fabric</w:t>
+      </w:r>
+      <w:r>
+        <w:rPr>
+          <w:rFonts w:hint="eastAsia"/>
+        </w:rPr>
+        <w:t>源码</w:t>
+      </w:r>
+      <w:r>
+        <w:rPr>
+          <w:rFonts w:hint="eastAsia"/>
+        </w:rPr>
+        <w:t>，在</w:t>
+      </w:r>
+      <w:r>
+        <w:rPr>
+          <w:rFonts w:hint="eastAsia"/>
+        </w:rPr>
+        <w:t>release</w:t>
+      </w:r>
+      <w:r>
+        <w:rPr>
+          <w:rFonts w:hint="eastAsia"/>
+        </w:rPr>
+        <w:t>中产生二进制文件</w:t>
+      </w:r>
+    </w:p>
+    <w:p>
+      <w:pPr>
+        <w:rPr>
+          <w:rFonts w:hint="eastAsia"/>
+        </w:rPr>
+      </w:pPr>
+      <w:r>
+        <w:t>[root@fabric1 e2e_cli]# ./network_setup.sh up</w:t>
+      </w:r>
+      <w:r>
+        <w:rPr>
+          <w:rFonts w:hint="eastAsia"/>
+        </w:rPr>
+        <w:tab/>
+      </w:r>
+      <w:r>
+        <w:rPr>
+          <w:rFonts w:hint="eastAsia"/>
+        </w:rPr>
+        <w:tab/>
+      </w:r>
+      <w:r>
+        <w:rPr>
+          <w:rFonts w:hint="eastAsia"/>
+        </w:rPr>
+        <w:tab/>
+        <w:t>#</w:t>
+      </w:r>
+      <w:r>
+        <w:rPr>
+          <w:rFonts w:hint="eastAsia"/>
+        </w:rPr>
+        <w:t>启动</w:t>
+      </w:r>
+      <w:r>
+        <w:rPr>
+          <w:rFonts w:hint="eastAsia"/>
+        </w:rPr>
+        <w:t>e2e</w:t>
+      </w:r>
+      <w:r>
+        <w:rPr>
+          <w:rFonts w:hint="eastAsia"/>
+        </w:rPr>
+        <w:t>案例</w:t>
+      </w:r>
+    </w:p>
+    <w:p>
+      <w:pPr>
+        <w:rPr>
+          <w:rFonts w:hint="eastAsia"/>
+        </w:rPr>
+      </w:pPr>
+      <w:r>
+        <w:t xml:space="preserve">[root@fabric1 e2e_cli]# ./network_setup.sh </w:t>
+      </w:r>
+      <w:r>
+        <w:rPr>
+          <w:rFonts w:hint="eastAsia"/>
+        </w:rPr>
+        <w:t>down</w:t>
+      </w:r>
+      <w:r>
+        <w:rPr>
+          <w:rFonts w:hint="eastAsia"/>
+        </w:rPr>
+        <w:tab/>
+      </w:r>
+      <w:r>
+        <w:rPr>
+          <w:rFonts w:hint="eastAsia"/>
+        </w:rPr>
+        <w:tab/>
+      </w:r>
+      <w:r>
+        <w:rPr>
+          <w:rFonts w:hint="eastAsia"/>
+        </w:rPr>
+        <w:t>#</w:t>
+      </w:r>
+      <w:r>
+        <w:rPr>
+          <w:rFonts w:hint="eastAsia"/>
+        </w:rPr>
+        <w:t>停止</w:t>
+      </w:r>
+      <w:r>
+        <w:rPr>
+          <w:rFonts w:hint="eastAsia"/>
+        </w:rPr>
+        <w:t>e2e</w:t>
+      </w:r>
+      <w:r>
+        <w:rPr>
+          <w:rFonts w:hint="eastAsia"/>
+        </w:rPr>
+        <w:t>案例</w:t>
+      </w:r>
+    </w:p>
+    <w:p>
+      <w:pPr>
+        <w:rPr>
+          <w:rFonts w:hint="eastAsia"/>
+        </w:rPr>
+      </w:pPr>
+    </w:p>
+    <w:p>
+      <w:pPr>
+        <w:rPr>
+          <w:rFonts w:hint="eastAsia"/>
+        </w:rPr>
+      </w:pPr>
+    </w:p>
+    <w:p>
+      <w:pPr>
+        <w:widowControl/>
+        <w:jc w:val="left"/>
+      </w:pPr>
+      <w:r>
+        <w:br w:type="page"/>
+      </w:r>
+    </w:p>
+    <w:p>
+      <w:pPr>
+        <w:pStyle w:val="2"/>
+        <w:rPr>
+          <w:rFonts w:hint="eastAsia"/>
+        </w:rPr>
+      </w:pPr>
+      <w:r>
+        <w:rPr>
+          <w:rFonts w:hint="eastAsia"/>
+        </w:rPr>
+        <w:lastRenderedPageBreak/>
+        <w:t>End-2-End</w:t>
+      </w:r>
+      <w:r>
+        <w:rPr>
+          <w:rFonts w:hint="eastAsia"/>
+        </w:rPr>
+        <w:t>案例分析</w:t>
+      </w:r>
+    </w:p>
+    <w:p>
+      <w:pPr>
+        <w:rPr>
+          <w:rFonts w:hint="eastAsia"/>
+        </w:rPr>
+      </w:pPr>
+      <w:r>
+        <w:rPr>
+          <w:rFonts w:hint="eastAsia"/>
+        </w:rPr>
+        <w:t>案例架构</w:t>
+      </w:r>
+      <w:r>
+        <w:rPr>
+          <w:rFonts w:hint="eastAsia"/>
+        </w:rPr>
+        <w:t>：</w:t>
+      </w:r>
+      <w:r>
+        <w:rPr>
+          <w:rFonts w:hint="eastAsia"/>
+        </w:rPr>
+        <w:t>End-2-End</w:t>
+      </w:r>
+      <w:r>
+        <w:rPr>
+          <w:rFonts w:hint="eastAsia"/>
+        </w:rPr>
+        <w:t>案例由</w:t>
+      </w:r>
+      <w:r>
+        <w:rPr>
+          <w:rFonts w:hint="eastAsia"/>
+        </w:rPr>
+        <w:t>3</w:t>
+      </w:r>
+      <w:r>
+        <w:rPr>
+          <w:rFonts w:hint="eastAsia"/>
+        </w:rPr>
+        <w:t>个</w:t>
+      </w:r>
+      <w:r>
+        <w:rPr>
+          <w:rFonts w:hint="eastAsia"/>
+        </w:rPr>
+        <w:t>zookeeper</w:t>
+      </w:r>
+      <w:r>
+        <w:rPr>
+          <w:rFonts w:hint="eastAsia"/>
+        </w:rPr>
+        <w:t>、</w:t>
+      </w:r>
+      <w:r>
+        <w:rPr>
+          <w:rFonts w:hint="eastAsia"/>
+        </w:rPr>
+        <w:t>4</w:t>
+      </w:r>
+      <w:r>
+        <w:rPr>
+          <w:rFonts w:hint="eastAsia"/>
+        </w:rPr>
+        <w:t>个</w:t>
+      </w:r>
+      <w:r>
+        <w:rPr>
+          <w:rFonts w:hint="eastAsia"/>
+        </w:rPr>
+        <w:t>kafka</w:t>
+      </w:r>
+      <w:r>
+        <w:rPr>
+          <w:rFonts w:hint="eastAsia"/>
+        </w:rPr>
+        <w:t>和</w:t>
+      </w:r>
+      <w:r>
+        <w:rPr>
+          <w:rFonts w:hint="eastAsia"/>
+        </w:rPr>
+        <w:t>1</w:t>
+      </w:r>
+      <w:r>
+        <w:rPr>
+          <w:rFonts w:hint="eastAsia"/>
+        </w:rPr>
+        <w:t>个</w:t>
+      </w:r>
+      <w:r>
+        <w:rPr>
+          <w:rFonts w:hint="eastAsia"/>
+        </w:rPr>
+        <w:t>orderer</w:t>
+      </w:r>
+      <w:r>
+        <w:rPr>
+          <w:rFonts w:hint="eastAsia"/>
+        </w:rPr>
+        <w:t>实现排序</w:t>
+      </w:r>
+      <w:r>
+        <w:rPr>
+          <w:rFonts w:hint="eastAsia"/>
+        </w:rPr>
+        <w:t>,</w:t>
+      </w:r>
+      <w:r>
+        <w:rPr>
+          <w:rFonts w:hint="eastAsia"/>
+        </w:rPr>
+        <w:t>包括两个组织，分别为</w:t>
+      </w:r>
+      <w:r>
+        <w:rPr>
+          <w:rFonts w:hint="eastAsia"/>
+        </w:rPr>
+        <w:t>Org1</w:t>
+      </w:r>
+      <w:r>
+        <w:rPr>
+          <w:rFonts w:hint="eastAsia"/>
+        </w:rPr>
+        <w:t>和</w:t>
+      </w:r>
+      <w:r>
+        <w:rPr>
+          <w:rFonts w:hint="eastAsia"/>
+        </w:rPr>
+        <w:t>Org2</w:t>
+      </w:r>
+      <w:r>
+        <w:rPr>
+          <w:rFonts w:hint="eastAsia"/>
+        </w:rPr>
+        <w:t>，每个组织中有两个节点，分别为</w:t>
+      </w:r>
+      <w:r>
+        <w:rPr>
+          <w:rFonts w:hint="eastAsia"/>
+        </w:rPr>
+        <w:t>peer0</w:t>
+      </w:r>
+      <w:r>
+        <w:rPr>
+          <w:rFonts w:hint="eastAsia"/>
+        </w:rPr>
+        <w:t>和</w:t>
+      </w:r>
+      <w:r>
+        <w:rPr>
+          <w:rFonts w:hint="eastAsia"/>
+        </w:rPr>
+        <w:t>peer1,</w:t>
+      </w:r>
+      <w:r>
+        <w:rPr>
+          <w:rFonts w:hint="eastAsia"/>
+        </w:rPr>
+        <w:t>结构图如下所示：</w:t>
+      </w:r>
+    </w:p>
+    <w:p>
+      <w:pPr>
+        <w:rPr>
+          <w:rFonts w:hint="eastAsia"/>
+        </w:rPr>
+      </w:pPr>
+      <w:r>
+        <w:rPr>
+          <w:rFonts w:hint="eastAsia"/>
+          <w:noProof/>
+        </w:rPr>
+        <w:drawing>
+          <wp:inline distT="0" distB="0" distL="0" distR="0">
+            <wp:extent cx="3407434" cy="4040152"/>
+            <wp:effectExtent l="0" t="0" r="2540" b="0"/>
+            <wp:docPr id="4" name="图片 4" descr="C:\Users\Administrator\Desktop\544703-20180822210547879-849060873.jpg"/>
+            <wp:cNvGraphicFramePr>
+              <a:graphicFrameLocks xmlns:a="http://schemas.openxmlformats.org/drawingml/2006/main" noChangeAspect="1"/>
+            </wp:cNvGraphicFramePr>
+            <a:graphic xmlns:a="http://schemas.openxmlformats.org/drawingml/2006/main">
+              <a:graphicData uri="http://schemas.openxmlformats.org/drawingml/2006/picture">
+                <pic:pic xmlns:pic="http://schemas.openxmlformats.org/drawingml/2006/picture">
+                  <pic:nvPicPr>
+                    <pic:cNvPr id="0" name="Picture 1" descr="C:\Users\Administrator\Desktop\544703-20180822210547879-849060873.jpg"/>
+                    <pic:cNvPicPr>
+                      <a:picLocks noChangeAspect="1" noChangeArrowheads="1"/>
+                    </pic:cNvPicPr>
+                  </pic:nvPicPr>
+                  <pic:blipFill>
+                    <a:blip r:embed="rId17">
+                      <a:extLst>
+                        <a:ext uri="{28A0092B-C50C-407E-A947-70E740481C1C}">
+                          <a14:useLocalDpi xmlns:a14="http://schemas.microsoft.com/office/drawing/2010/main" val="0"/>
+                        </a:ext>
+                      </a:extLst>
+                    </a:blip>
+                    <a:srcRect/>
+                    <a:stretch>
+                      <a:fillRect/>
+                    </a:stretch>
+                  </pic:blipFill>
+                  <pic:spPr bwMode="auto">
+                    <a:xfrm>
+                      <a:off x="0" y="0"/>
+                      <a:ext cx="3411612" cy="4045106"/>
+                    </a:xfrm>
+                    <a:prstGeom prst="rect">
+                      <a:avLst/>
+                    </a:prstGeom>
+                    <a:noFill/>
+                    <a:ln>
+                      <a:noFill/>
+                    </a:ln>
+                  </pic:spPr>
+                </pic:pic>
+              </a:graphicData>
+            </a:graphic>
+          </wp:inline>
+        </w:drawing>
+      </w:r>
+    </w:p>
+    <w:p>
+      <w:pPr>
+        <w:ind w:firstLine="420"/>
+        <w:rPr>
+          <w:rFonts w:hint="eastAsia"/>
+        </w:rPr>
+      </w:pPr>
+      <w:r>
+        <w:rPr>
+          <w:rFonts w:hint="eastAsia"/>
+        </w:rPr>
+        <w:t>所有的配置都在</w:t>
+      </w:r>
+      <w:r>
+        <w:rPr>
+          <w:rFonts w:hint="eastAsia"/>
+        </w:rPr>
+        <w:t>docker-compose-cli.yaml</w:t>
+      </w:r>
+      <w:r>
+        <w:rPr>
+          <w:rFonts w:hint="eastAsia"/>
+        </w:rPr>
+        <w:t>文件里，配置顺序分别为</w:t>
+      </w:r>
+      <w:r>
+        <w:rPr>
+          <w:rFonts w:hint="eastAsia"/>
+        </w:rPr>
+        <w:t>zookeeper</w:t>
+      </w:r>
+      <w:r>
+        <w:rPr>
+          <w:rFonts w:hint="eastAsia"/>
+        </w:rPr>
+        <w:t>、</w:t>
+      </w:r>
+      <w:r>
+        <w:rPr>
+          <w:rFonts w:hint="eastAsia"/>
+        </w:rPr>
+        <w:t>kafka</w:t>
+      </w:r>
+      <w:r>
+        <w:rPr>
+          <w:rFonts w:hint="eastAsia"/>
+        </w:rPr>
+        <w:t>、</w:t>
+      </w:r>
+      <w:r>
+        <w:rPr>
+          <w:rFonts w:hint="eastAsia"/>
+        </w:rPr>
+        <w:t>orderer</w:t>
+      </w:r>
+      <w:r>
+        <w:rPr>
+          <w:rFonts w:hint="eastAsia"/>
+        </w:rPr>
+        <w:t>、</w:t>
+      </w:r>
+      <w:r>
+        <w:rPr>
+          <w:rFonts w:hint="eastAsia"/>
+        </w:rPr>
+        <w:t>peer</w:t>
+      </w:r>
+      <w:r>
+        <w:rPr>
+          <w:rFonts w:hint="eastAsia"/>
+        </w:rPr>
+        <w:t>和</w:t>
+      </w:r>
+      <w:r>
+        <w:rPr>
+          <w:rFonts w:hint="eastAsia"/>
+        </w:rPr>
+        <w:t>cli</w:t>
+      </w:r>
+      <w:r>
+        <w:rPr>
+          <w:rFonts w:hint="eastAsia"/>
+        </w:rPr>
+        <w:t>，先运行</w:t>
+      </w:r>
+      <w:r>
+        <w:rPr>
+          <w:rFonts w:hint="eastAsia"/>
+        </w:rPr>
+        <w:t>zookeeper</w:t>
+      </w:r>
+      <w:r>
+        <w:rPr>
+          <w:rFonts w:hint="eastAsia"/>
+        </w:rPr>
+        <w:t>集群、再运行</w:t>
+      </w:r>
+      <w:r>
+        <w:rPr>
+          <w:rFonts w:hint="eastAsia"/>
+        </w:rPr>
+        <w:t>kafka</w:t>
+      </w:r>
+      <w:r>
+        <w:rPr>
+          <w:rFonts w:hint="eastAsia"/>
+        </w:rPr>
+        <w:t>集群，最后运行</w:t>
+      </w:r>
+      <w:r>
+        <w:rPr>
+          <w:rFonts w:hint="eastAsia"/>
+        </w:rPr>
+        <w:t>orderer</w:t>
+      </w:r>
+      <w:r>
+        <w:rPr>
+          <w:rFonts w:hint="eastAsia"/>
+        </w:rPr>
+        <w:t>和</w:t>
+      </w:r>
+      <w:r>
+        <w:rPr>
+          <w:rFonts w:hint="eastAsia"/>
+        </w:rPr>
+        <w:t>peer</w:t>
+      </w:r>
+      <w:r>
+        <w:rPr>
+          <w:rFonts w:hint="eastAsia"/>
+        </w:rPr>
+        <w:t>，必须按照以上运行顺序；实现的功能集中写在</w:t>
+      </w:r>
+      <w:r>
+        <w:rPr>
+          <w:rFonts w:hint="eastAsia"/>
+        </w:rPr>
+        <w:t>script.sh</w:t>
+      </w:r>
+      <w:r>
+        <w:rPr>
+          <w:rFonts w:hint="eastAsia"/>
+        </w:rPr>
+        <w:t>文件里，自动运行全部功能，直到显示成功，具体功能如下：</w:t>
+      </w:r>
+    </w:p>
+    <w:p>
+      <w:pPr>
+        <w:rPr>
+          <w:rFonts w:hint="eastAsia"/>
+        </w:rPr>
+      </w:pPr>
+      <w:r>
+        <w:rPr>
+          <w:rFonts w:hint="eastAsia"/>
+        </w:rPr>
+        <w:t xml:space="preserve">   1.</w:t>
+      </w:r>
+      <w:r>
+        <w:rPr>
+          <w:rFonts w:hint="eastAsia"/>
+        </w:rPr>
+        <w:tab/>
+      </w:r>
+      <w:r>
+        <w:rPr>
+          <w:rFonts w:hint="eastAsia"/>
+        </w:rPr>
+        <w:t>验证排序（</w:t>
+      </w:r>
+      <w:r>
+        <w:rPr>
+          <w:rFonts w:hint="eastAsia"/>
+        </w:rPr>
+        <w:t>orderer</w:t>
+      </w:r>
+      <w:r>
+        <w:rPr>
+          <w:rFonts w:hint="eastAsia"/>
+        </w:rPr>
+        <w:t>）服务是否可用，函数：</w:t>
+      </w:r>
+      <w:r>
+        <w:rPr>
+          <w:rFonts w:hint="eastAsia"/>
+        </w:rPr>
+        <w:t>checkOSNAvailability</w:t>
+      </w:r>
+    </w:p>
+    <w:p>
+      <w:pPr>
+        <w:rPr>
+          <w:rFonts w:hint="eastAsia"/>
+        </w:rPr>
+      </w:pPr>
+      <w:r>
+        <w:rPr>
+          <w:rFonts w:hint="eastAsia"/>
+        </w:rPr>
+        <w:t xml:space="preserve">   2.</w:t>
+      </w:r>
+      <w:r>
+        <w:rPr>
+          <w:rFonts w:hint="eastAsia"/>
+        </w:rPr>
+        <w:tab/>
+      </w:r>
+      <w:r>
+        <w:rPr>
+          <w:rFonts w:hint="eastAsia"/>
+        </w:rPr>
+        <w:t>创建通道，函数：</w:t>
+      </w:r>
+      <w:r>
+        <w:rPr>
+          <w:rFonts w:hint="eastAsia"/>
+        </w:rPr>
+        <w:t>createChannel</w:t>
+      </w:r>
+    </w:p>
+    <w:p>
+      <w:pPr>
+        <w:rPr>
+          <w:rFonts w:hint="eastAsia"/>
+        </w:rPr>
+      </w:pPr>
+      <w:r>
+        <w:rPr>
+          <w:rFonts w:hint="eastAsia"/>
+        </w:rPr>
+        <w:t xml:space="preserve">   3.</w:t>
+      </w:r>
+      <w:r>
+        <w:rPr>
+          <w:rFonts w:hint="eastAsia"/>
+        </w:rPr>
+        <w:tab/>
+      </w:r>
+      <w:r>
+        <w:rPr>
+          <w:rFonts w:hint="eastAsia"/>
+        </w:rPr>
+        <w:t>加入通道，函数：</w:t>
+      </w:r>
+      <w:r>
+        <w:rPr>
+          <w:rFonts w:hint="eastAsia"/>
+        </w:rPr>
+        <w:t>checkOSNAvailability</w:t>
+      </w:r>
+    </w:p>
+    <w:p>
+      <w:pPr>
+        <w:rPr>
+          <w:rFonts w:hint="eastAsia"/>
+        </w:rPr>
+      </w:pPr>
+      <w:r>
+        <w:rPr>
+          <w:rFonts w:hint="eastAsia"/>
+        </w:rPr>
+        <w:t xml:space="preserve">   4.</w:t>
+      </w:r>
+      <w:r>
+        <w:rPr>
+          <w:rFonts w:hint="eastAsia"/>
+        </w:rPr>
+        <w:tab/>
+      </w:r>
+      <w:r>
+        <w:rPr>
+          <w:rFonts w:hint="eastAsia"/>
+        </w:rPr>
+        <w:t>更新组织</w:t>
+      </w:r>
+      <w:r>
+        <w:rPr>
+          <w:rFonts w:hint="eastAsia"/>
+        </w:rPr>
+        <w:t>1</w:t>
+      </w:r>
+      <w:r>
+        <w:rPr>
+          <w:rFonts w:hint="eastAsia"/>
+        </w:rPr>
+        <w:t>的锚节点，函数：</w:t>
+      </w:r>
+      <w:r>
+        <w:rPr>
+          <w:rFonts w:hint="eastAsia"/>
+        </w:rPr>
+        <w:t>updateAnchorPeers</w:t>
+      </w:r>
+    </w:p>
+    <w:p>
+      <w:pPr>
+        <w:rPr>
+          <w:rFonts w:hint="eastAsia"/>
+        </w:rPr>
+      </w:pPr>
+      <w:r>
+        <w:rPr>
+          <w:rFonts w:hint="eastAsia"/>
+        </w:rPr>
+        <w:t xml:space="preserve">   5.</w:t>
+      </w:r>
+      <w:r>
+        <w:rPr>
+          <w:rFonts w:hint="eastAsia"/>
+        </w:rPr>
+        <w:tab/>
+      </w:r>
+      <w:r>
+        <w:rPr>
+          <w:rFonts w:hint="eastAsia"/>
+        </w:rPr>
+        <w:t>更新组织</w:t>
+      </w:r>
+      <w:r>
+        <w:rPr>
+          <w:rFonts w:hint="eastAsia"/>
+        </w:rPr>
+        <w:t>2</w:t>
+      </w:r>
+      <w:r>
+        <w:rPr>
+          <w:rFonts w:hint="eastAsia"/>
+        </w:rPr>
+        <w:t>的锚节点，函数：</w:t>
+      </w:r>
+      <w:r>
+        <w:rPr>
+          <w:rFonts w:hint="eastAsia"/>
+        </w:rPr>
+        <w:t>updateAnchorPeers</w:t>
+      </w:r>
+    </w:p>
+    <w:p>
+      <w:pPr>
+        <w:rPr>
+          <w:rFonts w:hint="eastAsia"/>
+        </w:rPr>
+      </w:pPr>
+      <w:r>
+        <w:rPr>
+          <w:rFonts w:hint="eastAsia"/>
+        </w:rPr>
+        <w:t xml:space="preserve">   6.</w:t>
+      </w:r>
+      <w:r>
+        <w:rPr>
+          <w:rFonts w:hint="eastAsia"/>
+        </w:rPr>
+        <w:tab/>
+      </w:r>
+      <w:r>
+        <w:rPr>
+          <w:rFonts w:hint="eastAsia"/>
+        </w:rPr>
+        <w:t>在组织</w:t>
+      </w:r>
+      <w:r>
+        <w:rPr>
+          <w:rFonts w:hint="eastAsia"/>
+        </w:rPr>
+        <w:t>1</w:t>
+      </w:r>
+      <w:r>
+        <w:rPr>
+          <w:rFonts w:hint="eastAsia"/>
+        </w:rPr>
+        <w:t>的节点</w:t>
+      </w:r>
+      <w:r>
+        <w:rPr>
+          <w:rFonts w:hint="eastAsia"/>
+        </w:rPr>
+        <w:t>0</w:t>
+      </w:r>
+      <w:r>
+        <w:rPr>
+          <w:rFonts w:hint="eastAsia"/>
+        </w:rPr>
+        <w:t>上安装智能合约，函数：</w:t>
+      </w:r>
+      <w:r>
+        <w:rPr>
+          <w:rFonts w:hint="eastAsia"/>
+        </w:rPr>
+        <w:t>installChaincode</w:t>
+      </w:r>
+    </w:p>
+    <w:p>
+      <w:pPr>
+        <w:rPr>
+          <w:rFonts w:hint="eastAsia"/>
+        </w:rPr>
+      </w:pPr>
+      <w:r>
+        <w:rPr>
+          <w:rFonts w:hint="eastAsia"/>
+        </w:rPr>
+        <w:t xml:space="preserve">   7.</w:t>
+      </w:r>
+      <w:r>
+        <w:rPr>
+          <w:rFonts w:hint="eastAsia"/>
+        </w:rPr>
+        <w:tab/>
+      </w:r>
+      <w:r>
+        <w:rPr>
+          <w:rFonts w:hint="eastAsia"/>
+        </w:rPr>
+        <w:t>在组织</w:t>
+      </w:r>
+      <w:r>
+        <w:rPr>
+          <w:rFonts w:hint="eastAsia"/>
+        </w:rPr>
+        <w:t>2</w:t>
+      </w:r>
+      <w:r>
+        <w:rPr>
+          <w:rFonts w:hint="eastAsia"/>
+        </w:rPr>
+        <w:t>的节点</w:t>
+      </w:r>
+      <w:r>
+        <w:rPr>
+          <w:rFonts w:hint="eastAsia"/>
+        </w:rPr>
+        <w:t>0</w:t>
+      </w:r>
+      <w:r>
+        <w:rPr>
+          <w:rFonts w:hint="eastAsia"/>
+        </w:rPr>
+        <w:t>上安装智能合约，函数：</w:t>
+      </w:r>
+      <w:r>
+        <w:rPr>
+          <w:rFonts w:hint="eastAsia"/>
+        </w:rPr>
+        <w:t>installChaincode</w:t>
+      </w:r>
+    </w:p>
+    <w:p>
+      <w:pPr>
+        <w:rPr>
+          <w:rFonts w:hint="eastAsia"/>
+        </w:rPr>
+      </w:pPr>
+      <w:r>
+        <w:rPr>
+          <w:rFonts w:hint="eastAsia"/>
+        </w:rPr>
+        <w:t xml:space="preserve">   8.</w:t>
+      </w:r>
+      <w:r>
+        <w:rPr>
+          <w:rFonts w:hint="eastAsia"/>
+        </w:rPr>
+        <w:tab/>
+      </w:r>
+      <w:r>
+        <w:rPr>
+          <w:rFonts w:hint="eastAsia"/>
+        </w:rPr>
+        <w:t>在组织</w:t>
+      </w:r>
+      <w:r>
+        <w:rPr>
+          <w:rFonts w:hint="eastAsia"/>
+        </w:rPr>
+        <w:t>2</w:t>
+      </w:r>
+      <w:r>
+        <w:rPr>
+          <w:rFonts w:hint="eastAsia"/>
+        </w:rPr>
+        <w:t>的节点</w:t>
+      </w:r>
+      <w:r>
+        <w:rPr>
+          <w:rFonts w:hint="eastAsia"/>
+        </w:rPr>
+        <w:t>0</w:t>
+      </w:r>
+      <w:r>
+        <w:rPr>
+          <w:rFonts w:hint="eastAsia"/>
+        </w:rPr>
+        <w:t>上实例化智能合约，函数：</w:t>
+      </w:r>
+      <w:r>
+        <w:rPr>
+          <w:rFonts w:hint="eastAsia"/>
+        </w:rPr>
+        <w:t>instantiateChaincode</w:t>
+      </w:r>
+    </w:p>
+    <w:p>
+      <w:pPr>
+        <w:rPr>
+          <w:rFonts w:hint="eastAsia"/>
+        </w:rPr>
+      </w:pPr>
+      <w:r>
+        <w:rPr>
+          <w:rFonts w:hint="eastAsia"/>
+        </w:rPr>
+        <w:t xml:space="preserve">   9.</w:t>
+      </w:r>
+      <w:r>
+        <w:rPr>
+          <w:rFonts w:hint="eastAsia"/>
+        </w:rPr>
+        <w:tab/>
+      </w:r>
+      <w:r>
+        <w:rPr>
+          <w:rFonts w:hint="eastAsia"/>
+        </w:rPr>
+        <w:t>在组织</w:t>
+      </w:r>
+      <w:r>
+        <w:rPr>
+          <w:rFonts w:hint="eastAsia"/>
+        </w:rPr>
+        <w:t>1</w:t>
+      </w:r>
+      <w:r>
+        <w:rPr>
+          <w:rFonts w:hint="eastAsia"/>
+        </w:rPr>
+        <w:t>的节点</w:t>
+      </w:r>
+      <w:r>
+        <w:rPr>
+          <w:rFonts w:hint="eastAsia"/>
+        </w:rPr>
+        <w:t>0</w:t>
+      </w:r>
+      <w:r>
+        <w:rPr>
+          <w:rFonts w:hint="eastAsia"/>
+        </w:rPr>
+        <w:t>上查询智能合约，函数：</w:t>
+      </w:r>
+      <w:r>
+        <w:rPr>
+          <w:rFonts w:hint="eastAsia"/>
+        </w:rPr>
+        <w:t>chaincodeQuery</w:t>
+      </w:r>
+    </w:p>
+    <w:p>
+      <w:pPr>
+        <w:rPr>
+          <w:rFonts w:hint="eastAsia"/>
+        </w:rPr>
+      </w:pPr>
+      <w:r>
+        <w:rPr>
+          <w:rFonts w:hint="eastAsia"/>
+        </w:rPr>
+        <w:t xml:space="preserve">   10.</w:t>
+      </w:r>
+      <w:r>
+        <w:rPr>
+          <w:rFonts w:hint="eastAsia"/>
+        </w:rPr>
+        <w:tab/>
+      </w:r>
+      <w:r>
+        <w:rPr>
+          <w:rFonts w:hint="eastAsia"/>
+        </w:rPr>
+        <w:t>从组织</w:t>
+      </w:r>
+      <w:r>
+        <w:rPr>
+          <w:rFonts w:hint="eastAsia"/>
+        </w:rPr>
+        <w:t>1</w:t>
+      </w:r>
+      <w:r>
+        <w:rPr>
+          <w:rFonts w:hint="eastAsia"/>
+        </w:rPr>
+        <w:t>的节点</w:t>
+      </w:r>
+      <w:r>
+        <w:rPr>
+          <w:rFonts w:hint="eastAsia"/>
+        </w:rPr>
+        <w:t>0</w:t>
+      </w:r>
+      <w:r>
+        <w:rPr>
+          <w:rFonts w:hint="eastAsia"/>
+        </w:rPr>
+        <w:t>向组织</w:t>
+      </w:r>
+      <w:r>
+        <w:rPr>
+          <w:rFonts w:hint="eastAsia"/>
+        </w:rPr>
+        <w:t>2</w:t>
+      </w:r>
+      <w:r>
+        <w:rPr>
+          <w:rFonts w:hint="eastAsia"/>
+        </w:rPr>
+        <w:t>的节点</w:t>
+      </w:r>
+      <w:r>
+        <w:rPr>
+          <w:rFonts w:hint="eastAsia"/>
+        </w:rPr>
+        <w:t>0</w:t>
+      </w:r>
+      <w:r>
+        <w:rPr>
+          <w:rFonts w:hint="eastAsia"/>
+        </w:rPr>
+        <w:t>转移数据</w:t>
+      </w:r>
+      <w:r>
+        <w:rPr>
+          <w:rFonts w:hint="eastAsia"/>
+        </w:rPr>
+        <w:t>10</w:t>
+      </w:r>
+      <w:r>
+        <w:rPr>
+          <w:rFonts w:hint="eastAsia"/>
+        </w:rPr>
+        <w:t>的交易，函数：</w:t>
+      </w:r>
+      <w:r>
+        <w:rPr>
+          <w:rFonts w:hint="eastAsia"/>
+        </w:rPr>
+        <w:t>chaincodeInvoke</w:t>
+      </w:r>
+    </w:p>
+    <w:p>
+      <w:pPr>
+        <w:rPr>
+          <w:rFonts w:hint="eastAsia"/>
+        </w:rPr>
+      </w:pPr>
+      <w:r>
+        <w:rPr>
+          <w:rFonts w:hint="eastAsia"/>
+        </w:rPr>
+        <w:t xml:space="preserve">   11.</w:t>
+      </w:r>
+      <w:r>
+        <w:rPr>
+          <w:rFonts w:hint="eastAsia"/>
+        </w:rPr>
+        <w:tab/>
+      </w:r>
+      <w:r>
+        <w:rPr>
+          <w:rFonts w:hint="eastAsia"/>
+        </w:rPr>
+        <w:t>在组织</w:t>
+      </w:r>
+      <w:r>
+        <w:rPr>
+          <w:rFonts w:hint="eastAsia"/>
+        </w:rPr>
+        <w:t>2</w:t>
+      </w:r>
+      <w:r>
+        <w:rPr>
+          <w:rFonts w:hint="eastAsia"/>
+        </w:rPr>
+        <w:t>的节点</w:t>
+      </w:r>
+      <w:r>
+        <w:rPr>
+          <w:rFonts w:hint="eastAsia"/>
+        </w:rPr>
+        <w:t>1</w:t>
+      </w:r>
+      <w:r>
+        <w:rPr>
+          <w:rFonts w:hint="eastAsia"/>
+        </w:rPr>
+        <w:t>上安装智能合约，函数：</w:t>
+      </w:r>
+      <w:r>
+        <w:rPr>
+          <w:rFonts w:hint="eastAsia"/>
+        </w:rPr>
+        <w:t>installChaincode</w:t>
+      </w:r>
+    </w:p>
+    <w:p>
+      <w:pPr>
+        <w:rPr>
+          <w:rFonts w:hint="eastAsia"/>
+        </w:rPr>
+      </w:pPr>
+      <w:r>
+        <w:rPr>
+          <w:rFonts w:hint="eastAsia"/>
+        </w:rPr>
+        <w:t xml:space="preserve">   12.</w:t>
+      </w:r>
+      <w:r>
+        <w:rPr>
+          <w:rFonts w:hint="eastAsia"/>
+        </w:rPr>
+        <w:tab/>
+      </w:r>
+      <w:r>
+        <w:rPr>
+          <w:rFonts w:hint="eastAsia"/>
+        </w:rPr>
+        <w:t>在组织</w:t>
+      </w:r>
+      <w:r>
+        <w:rPr>
+          <w:rFonts w:hint="eastAsia"/>
+        </w:rPr>
+        <w:t>2</w:t>
+      </w:r>
+      <w:r>
+        <w:rPr>
+          <w:rFonts w:hint="eastAsia"/>
+        </w:rPr>
+        <w:t>的节点</w:t>
+      </w:r>
+      <w:r>
+        <w:rPr>
+          <w:rFonts w:hint="eastAsia"/>
+        </w:rPr>
+        <w:t>1</w:t>
+      </w:r>
+      <w:r>
+        <w:rPr>
+          <w:rFonts w:hint="eastAsia"/>
+        </w:rPr>
+        <w:t>上查询智能合约，函数：</w:t>
+      </w:r>
+      <w:r>
+        <w:rPr>
+          <w:rFonts w:hint="eastAsia"/>
+        </w:rPr>
+        <w:t>chaincodeQuery</w:t>
+      </w:r>
+    </w:p>
+    <w:p>
+      <w:pPr>
+        <w:pStyle w:val="2"/>
+        <w:rPr>
+          <w:rFonts w:hint="eastAsia"/>
+        </w:rPr>
+      </w:pPr>
+      <w:r>
+        <w:t>E</w:t>
+      </w:r>
+      <w:r>
+        <w:rPr>
+          <w:rFonts w:hint="eastAsia"/>
+        </w:rPr>
+        <w:t>2E</w:t>
+      </w:r>
+      <w:r>
+        <w:rPr>
+          <w:rFonts w:hint="eastAsia"/>
+        </w:rPr>
+        <w:t>文件结构</w:t>
+      </w:r>
+    </w:p>
+    <w:p>
+      <w:pPr>
+        <w:rPr>
+          <w:rFonts w:hint="eastAsia"/>
+        </w:rPr>
+      </w:pPr>
+      <w:r>
+        <w:rPr>
+          <w:rFonts w:hint="eastAsia"/>
+        </w:rPr>
+        <w:t xml:space="preserve">   </w:t>
+      </w:r>
+      <w:r>
+        <w:rPr>
+          <w:rFonts w:hint="eastAsia"/>
+        </w:rPr>
+        <w:t>End-2-End</w:t>
+      </w:r>
+      <w:r>
+        <w:rPr>
+          <w:rFonts w:hint="eastAsia"/>
+        </w:rPr>
+        <w:t>案例的全部文件在</w:t>
+      </w:r>
+      <w:r>
+        <w:rPr>
+          <w:rFonts w:hint="eastAsia"/>
+        </w:rPr>
+        <w:t>fabric/examples/e2e_cli</w:t>
+      </w:r>
+      <w:r>
+        <w:rPr>
+          <w:rFonts w:hint="eastAsia"/>
+        </w:rPr>
+        <w:t>目录下，文件结构如下所示：</w:t>
+      </w:r>
+    </w:p>
+    <w:p>
+      <w:pPr>
+        <w:pStyle w:val="a4"/>
+        <w:numPr>
+          <w:ilvl w:val="0"/>
+          <w:numId w:val="3"/>
+        </w:numPr>
+        <w:ind w:firstLineChars="0"/>
+        <w:rPr>
+          <w:rFonts w:hint="eastAsia"/>
+        </w:rPr>
+      </w:pPr>
+      <w:r>
+        <w:t>base</w:t>
+      </w:r>
+      <w:r>
+        <w:rPr>
+          <w:rFonts w:hint="eastAsia"/>
+        </w:rPr>
+        <w:t>:</w:t>
+      </w:r>
+      <w:r>
+        <w:rPr>
+          <w:rFonts w:hint="eastAsia"/>
+        </w:rPr>
+        <w:t>目录，</w:t>
+      </w:r>
+      <w:r>
+        <w:rPr>
+          <w:rFonts w:hint="eastAsia"/>
+        </w:rPr>
+        <w:t>存放配置提炼的公有部分，有两个文件，分别为</w:t>
+      </w:r>
+      <w:r>
+        <w:rPr>
+          <w:rFonts w:hint="eastAsia"/>
+        </w:rPr>
+        <w:t>docker-compose-base.yaml</w:t>
+      </w:r>
+      <w:r>
+        <w:rPr>
+          <w:rFonts w:hint="eastAsia"/>
+        </w:rPr>
+        <w:t>和</w:t>
+      </w:r>
+      <w:r>
+        <w:rPr>
+          <w:rFonts w:hint="eastAsia"/>
+        </w:rPr>
+        <w:t>peer-base.yaml</w:t>
+      </w:r>
+      <w:r>
+        <w:t xml:space="preserve"> </w:t>
+      </w:r>
+    </w:p>
+    <w:p>
+      <w:pPr>
+        <w:pStyle w:val="a4"/>
+        <w:numPr>
+          <w:ilvl w:val="0"/>
+          <w:numId w:val="3"/>
+        </w:numPr>
+        <w:ind w:firstLineChars="0"/>
+        <w:rPr>
+          <w:rFonts w:hint="eastAsia"/>
+        </w:rPr>
+      </w:pPr>
+      <w:r>
+        <w:t>crypto-config.yaml</w:t>
+      </w:r>
+      <w:r>
+        <w:rPr>
+          <w:rFonts w:hint="eastAsia"/>
+        </w:rPr>
+        <w:t>：</w:t>
+      </w:r>
+      <w:r>
+        <w:rPr>
+          <w:rFonts w:hint="eastAsia"/>
+        </w:rPr>
+        <w:t>生成的公私钥和证书的配置文件</w:t>
+      </w:r>
+      <w:r>
+        <w:t xml:space="preserve"> </w:t>
+      </w:r>
+    </w:p>
+    <w:p>
+      <w:pPr>
+        <w:pStyle w:val="a4"/>
+        <w:numPr>
+          <w:ilvl w:val="0"/>
+          <w:numId w:val="3"/>
+        </w:numPr>
+        <w:ind w:firstLineChars="0"/>
+        <w:rPr>
+          <w:rFonts w:hint="eastAsia"/>
+        </w:rPr>
+      </w:pPr>
+      <w:r>
+        <w:t>docker-compose-e2e-template.yaml</w:t>
+      </w:r>
+      <w:r>
+        <w:rPr>
+          <w:rFonts w:hint="eastAsia"/>
+        </w:rPr>
+        <w:t>:</w:t>
+      </w:r>
+    </w:p>
+    <w:p>
+      <w:pPr>
+        <w:pStyle w:val="a4"/>
+        <w:numPr>
+          <w:ilvl w:val="0"/>
+          <w:numId w:val="3"/>
+        </w:numPr>
+        <w:ind w:firstLineChars="0"/>
+        <w:rPr>
+          <w:rFonts w:hint="eastAsia"/>
+        </w:rPr>
+      </w:pPr>
+      <w:r>
+        <w:t>end-to-end.rst</w:t>
+      </w:r>
+      <w:r>
+        <w:rPr>
+          <w:rFonts w:hint="eastAsia"/>
+        </w:rPr>
+        <w:t>:</w:t>
+      </w:r>
+    </w:p>
+    <w:p>
+      <w:pPr>
+        <w:pStyle w:val="a4"/>
+        <w:numPr>
+          <w:ilvl w:val="0"/>
+          <w:numId w:val="3"/>
+        </w:numPr>
+        <w:ind w:firstLineChars="0"/>
+      </w:pPr>
+      <w:r>
+        <w:t>scripts</w:t>
+      </w:r>
+      <w:r>
+        <w:rPr>
+          <w:rFonts w:hint="eastAsia"/>
+        </w:rPr>
+        <w:t>：目录，</w:t>
+      </w:r>
+      <w:r>
+        <w:rPr>
+          <w:rFonts w:hint="eastAsia"/>
+        </w:rPr>
+        <w:t>只有一个</w:t>
+      </w:r>
+      <w:r>
+        <w:rPr>
+          <w:rFonts w:hint="eastAsia"/>
+        </w:rPr>
+        <w:t>script.sh</w:t>
+      </w:r>
+      <w:r>
+        <w:rPr>
+          <w:rFonts w:hint="eastAsia"/>
+        </w:rPr>
+        <w:t>文件，该文件是案例的运行功能的集合，运行后会自动执行全部功能，直到完成</w:t>
+      </w:r>
+    </w:p>
+    <w:p>
+      <w:pPr>
+        <w:pStyle w:val="a4"/>
+        <w:numPr>
+          <w:ilvl w:val="0"/>
+          <w:numId w:val="3"/>
+        </w:numPr>
+        <w:ind w:firstLineChars="0"/>
+        <w:rPr>
+          <w:rFonts w:hint="eastAsia"/>
+        </w:rPr>
+      </w:pPr>
+      <w:r>
+        <w:lastRenderedPageBreak/>
+        <w:t>channel-artifacts</w:t>
+      </w:r>
+      <w:r>
+        <w:rPr>
+          <w:rFonts w:hint="eastAsia"/>
+        </w:rPr>
+        <w:t>：目录，</w:t>
+      </w:r>
+      <w:r>
+        <w:rPr>
+          <w:rFonts w:hint="eastAsia"/>
+        </w:rPr>
+        <w:t>存放生成的通道和创世纪块等文件，包括有</w:t>
+      </w:r>
+      <w:r>
+        <w:rPr>
+          <w:rFonts w:hint="eastAsia"/>
+        </w:rPr>
+        <w:t>channel.tx</w:t>
+      </w:r>
+      <w:r>
+        <w:rPr>
+          <w:rFonts w:hint="eastAsia"/>
+        </w:rPr>
+        <w:t>、</w:t>
+      </w:r>
+      <w:r>
+        <w:rPr>
+          <w:rFonts w:hint="eastAsia"/>
+        </w:rPr>
+        <w:t>genesis.block</w:t>
+      </w:r>
+      <w:r>
+        <w:rPr>
+          <w:rFonts w:hint="eastAsia"/>
+        </w:rPr>
+        <w:t>、</w:t>
+      </w:r>
+      <w:r>
+        <w:rPr>
+          <w:rFonts w:hint="eastAsia"/>
+        </w:rPr>
+        <w:t>Org1MSPanchors.tx</w:t>
+      </w:r>
+      <w:r>
+        <w:rPr>
+          <w:rFonts w:hint="eastAsia"/>
+        </w:rPr>
+        <w:t>和</w:t>
+      </w:r>
+      <w:r>
+        <w:rPr>
+          <w:rFonts w:hint="eastAsia"/>
+        </w:rPr>
+        <w:t>Org2MSPanchors.tx</w:t>
+      </w:r>
+    </w:p>
+    <w:p>
+      <w:pPr>
+        <w:pStyle w:val="a4"/>
+        <w:numPr>
+          <w:ilvl w:val="0"/>
+          <w:numId w:val="3"/>
+        </w:numPr>
+        <w:ind w:firstLineChars="0"/>
+        <w:rPr>
+          <w:rFonts w:hint="eastAsia"/>
+        </w:rPr>
+      </w:pPr>
+      <w:r>
+        <w:t>docker-compose-cli.yaml</w:t>
+      </w:r>
+      <w:r>
+        <w:rPr>
+          <w:rFonts w:hint="eastAsia"/>
+        </w:rPr>
+        <w:t>：</w:t>
+      </w:r>
+      <w:r>
+        <w:rPr>
+          <w:rFonts w:hint="eastAsia"/>
+        </w:rPr>
+        <w:t>Fabric</w:t>
+      </w:r>
+      <w:r>
+        <w:rPr>
+          <w:rFonts w:hint="eastAsia"/>
+        </w:rPr>
+        <w:t>网络</w:t>
+      </w:r>
+      <w:r>
+        <w:rPr>
+          <w:rFonts w:hint="eastAsia"/>
+        </w:rPr>
+        <w:t>Docker</w:t>
+      </w:r>
+      <w:r>
+        <w:rPr>
+          <w:rFonts w:hint="eastAsia"/>
+        </w:rPr>
+        <w:t>运行配置文件</w:t>
+      </w:r>
+    </w:p>
+    <w:p>
+      <w:pPr>
+        <w:pStyle w:val="a4"/>
+        <w:numPr>
+          <w:ilvl w:val="0"/>
+          <w:numId w:val="3"/>
+        </w:numPr>
+        <w:ind w:firstLineChars="0"/>
+        <w:rPr>
+          <w:rFonts w:hint="eastAsia"/>
+        </w:rPr>
+      </w:pPr>
+      <w:r>
+        <w:t>docker-compose-e2e.yaml</w:t>
+      </w:r>
+      <w:r>
+        <w:rPr>
+          <w:rFonts w:hint="eastAsia"/>
+        </w:rPr>
+        <w:t>:</w:t>
+      </w:r>
+    </w:p>
+    <w:p>
+      <w:pPr>
+        <w:pStyle w:val="a4"/>
+        <w:numPr>
+          <w:ilvl w:val="0"/>
+          <w:numId w:val="3"/>
+        </w:numPr>
+        <w:ind w:firstLineChars="0"/>
+      </w:pPr>
+      <w:r>
+        <w:t>generateArtifacts.sh</w:t>
+      </w:r>
+      <w:r>
+        <w:rPr>
+          <w:rFonts w:hint="eastAsia"/>
+        </w:rPr>
+        <w:t>：</w:t>
+      </w:r>
+      <w:r>
+        <w:rPr>
+          <w:rFonts w:hint="eastAsia"/>
+        </w:rPr>
+        <w:t>生成公私钥和证书的执行文件</w:t>
+      </w:r>
+    </w:p>
+    <w:p>
+      <w:pPr>
+        <w:pStyle w:val="a4"/>
+        <w:numPr>
+          <w:ilvl w:val="0"/>
+          <w:numId w:val="3"/>
+        </w:numPr>
+        <w:ind w:firstLineChars="0"/>
+        <w:rPr>
+          <w:rFonts w:hint="eastAsia"/>
+        </w:rPr>
+      </w:pPr>
+      <w:r>
+        <w:t>configtx.yaml</w:t>
+      </w:r>
+      <w:r>
+        <w:rPr>
+          <w:rFonts w:hint="eastAsia"/>
+        </w:rPr>
+        <w:t>：</w:t>
+      </w:r>
+      <w:r>
+        <w:rPr>
+          <w:rFonts w:hint="eastAsia"/>
+        </w:rPr>
+        <w:t>通道配置文件</w:t>
+      </w:r>
+    </w:p>
+    <w:p>
+      <w:pPr>
+        <w:pStyle w:val="a4"/>
+        <w:numPr>
+          <w:ilvl w:val="0"/>
+          <w:numId w:val="3"/>
+        </w:numPr>
+        <w:ind w:firstLineChars="0"/>
+        <w:rPr>
+          <w:rFonts w:hint="eastAsia"/>
+        </w:rPr>
+      </w:pPr>
+      <w:r>
+        <w:t>docker-compose-couch.yaml</w:t>
+      </w:r>
+      <w:r>
+        <w:rPr>
+          <w:rFonts w:hint="eastAsia"/>
+        </w:rPr>
+        <w:t>:</w:t>
+      </w:r>
+    </w:p>
+    <w:p>
+      <w:pPr>
+        <w:pStyle w:val="a4"/>
+        <w:numPr>
+          <w:ilvl w:val="0"/>
+          <w:numId w:val="3"/>
+        </w:numPr>
+        <w:ind w:firstLineChars="0"/>
+        <w:rPr>
+          <w:rFonts w:hint="eastAsia"/>
+        </w:rPr>
+      </w:pPr>
+      <w:r>
+        <w:t>download-dockerimages.sh</w:t>
+      </w:r>
+      <w:r>
+        <w:rPr>
+          <w:rFonts w:hint="eastAsia"/>
+        </w:rPr>
+        <w:t>:</w:t>
+      </w:r>
+      <w:r>
+        <w:t xml:space="preserve"> </w:t>
+      </w:r>
+      <w:r>
+        <w:rPr>
+          <w:rFonts w:hint="eastAsia"/>
+        </w:rPr>
+        <w:t>下载</w:t>
+      </w:r>
+      <w:r>
+        <w:rPr>
+          <w:rFonts w:hint="eastAsia"/>
+        </w:rPr>
+        <w:t>Fabric</w:t>
+      </w:r>
+      <w:r>
+        <w:rPr>
+          <w:rFonts w:hint="eastAsia"/>
+        </w:rPr>
+        <w:t>镜像执行文件</w:t>
+      </w:r>
+      <w:r>
+        <w:t xml:space="preserve"> </w:t>
+      </w:r>
+    </w:p>
+    <w:p>
+      <w:pPr>
+        <w:pStyle w:val="a4"/>
+        <w:numPr>
+          <w:ilvl w:val="0"/>
+          <w:numId w:val="3"/>
+        </w:numPr>
+        <w:ind w:firstLineChars="0"/>
+        <w:rPr>
+          <w:rFonts w:hint="eastAsia"/>
+        </w:rPr>
+      </w:pPr>
+      <w:r>
+        <w:t>network_setup.sh</w:t>
+      </w:r>
+      <w:r>
+        <w:rPr>
+          <w:rFonts w:hint="eastAsia"/>
+        </w:rPr>
+        <w:t>:</w:t>
+      </w:r>
+      <w:r>
+        <w:rPr>
+          <w:rFonts w:hint="eastAsia"/>
+        </w:rPr>
+        <w:t xml:space="preserve"> </w:t>
+      </w:r>
+      <w:r>
+        <w:rPr>
+          <w:rFonts w:hint="eastAsia"/>
+        </w:rPr>
+        <w:t>案例运行的入口文件</w:t>
+      </w:r>
+    </w:p>
+    <w:p>
+      <w:pPr>
+        <w:pStyle w:val="a4"/>
+        <w:ind w:left="420" w:firstLineChars="0" w:firstLine="0"/>
+        <w:rPr>
+          <w:rFonts w:hint="eastAsia"/>
+        </w:rPr>
+      </w:pPr>
+    </w:p>
+    <w:p>
+      <w:pPr>
+        <w:pStyle w:val="2"/>
+        <w:rPr>
+          <w:rFonts w:hint="eastAsia"/>
+        </w:rPr>
+      </w:pPr>
+      <w:r>
+        <w:rPr>
+          <w:rFonts w:hint="eastAsia"/>
+        </w:rPr>
+        <w:t>执行流程</w:t>
+      </w:r>
+      <w:r>
+        <w:rPr>
+          <w:rFonts w:hint="eastAsia"/>
+        </w:rPr>
+        <w:t>：</w:t>
+      </w:r>
+    </w:p>
+    <w:p>
+      <w:pPr>
+        <w:rPr>
+          <w:rFonts w:hint="eastAsia"/>
+        </w:rPr>
+      </w:pPr>
+      <w:r>
+        <w:rPr>
+          <w:rFonts w:hint="eastAsia"/>
+        </w:rPr>
+        <w:t xml:space="preserve">        Fabric</w:t>
+      </w:r>
+      <w:r>
+        <w:rPr>
+          <w:rFonts w:hint="eastAsia"/>
+        </w:rPr>
+        <w:t>基础环境搭建完成后，</w:t>
+      </w:r>
+      <w:r>
+        <w:rPr>
+          <w:rFonts w:hint="eastAsia"/>
+        </w:rPr>
+        <w:t>End-2-End</w:t>
+      </w:r>
+      <w:r>
+        <w:rPr>
+          <w:rFonts w:hint="eastAsia"/>
+        </w:rPr>
+        <w:t>案例的运行先从</w:t>
+      </w:r>
+      <w:r>
+        <w:rPr>
+          <w:rFonts w:hint="eastAsia"/>
+        </w:rPr>
+        <w:t>network_setup.sh</w:t>
+      </w:r>
+      <w:r>
+        <w:rPr>
+          <w:rFonts w:hint="eastAsia"/>
+        </w:rPr>
+        <w:t>文件执行，执行过程中调用</w:t>
+      </w:r>
+      <w:r>
+        <w:rPr>
+          <w:rFonts w:hint="eastAsia"/>
+        </w:rPr>
+        <w:t>generateArtifacts.sh</w:t>
+      </w:r>
+      <w:r>
+        <w:rPr>
+          <w:rFonts w:hint="eastAsia"/>
+        </w:rPr>
+        <w:t>生成公私钥和证书等文件，再根据</w:t>
+      </w:r>
+      <w:r>
+        <w:rPr>
+          <w:rFonts w:hint="eastAsia"/>
+        </w:rPr>
+        <w:t>docker-compose-cli.yaml</w:t>
+      </w:r>
+      <w:r>
+        <w:rPr>
+          <w:rFonts w:hint="eastAsia"/>
+        </w:rPr>
+        <w:t>的配置内容通过</w:t>
+      </w:r>
+      <w:r>
+        <w:rPr>
+          <w:rFonts w:hint="eastAsia"/>
+        </w:rPr>
+        <w:t>docker</w:t>
+      </w:r>
+      <w:r>
+        <w:rPr>
+          <w:rFonts w:hint="eastAsia"/>
+        </w:rPr>
+        <w:t>运行</w:t>
+      </w:r>
+      <w:r>
+        <w:rPr>
+          <w:rFonts w:hint="eastAsia"/>
+        </w:rPr>
+        <w:t>zookeeper</w:t>
+      </w:r>
+      <w:r>
+        <w:rPr>
+          <w:rFonts w:hint="eastAsia"/>
+        </w:rPr>
+        <w:t>、</w:t>
+      </w:r>
+      <w:r>
+        <w:rPr>
+          <w:rFonts w:hint="eastAsia"/>
+        </w:rPr>
+        <w:t>kafka</w:t>
+      </w:r>
+      <w:r>
+        <w:rPr>
+          <w:rFonts w:hint="eastAsia"/>
+        </w:rPr>
+        <w:t>、</w:t>
+      </w:r>
+      <w:r>
+        <w:rPr>
+          <w:rFonts w:hint="eastAsia"/>
+        </w:rPr>
+        <w:t>orderer</w:t>
+      </w:r>
+      <w:r>
+        <w:rPr>
+          <w:rFonts w:hint="eastAsia"/>
+        </w:rPr>
+        <w:t>、</w:t>
+      </w:r>
+      <w:r>
+        <w:rPr>
+          <w:rFonts w:hint="eastAsia"/>
+        </w:rPr>
+        <w:t>peer</w:t>
+      </w:r>
+      <w:r>
+        <w:rPr>
+          <w:rFonts w:hint="eastAsia"/>
+        </w:rPr>
+        <w:t>和</w:t>
+      </w:r>
+      <w:r>
+        <w:rPr>
+          <w:rFonts w:hint="eastAsia"/>
+        </w:rPr>
+        <w:t>cli,</w:t>
+      </w:r>
+      <w:r>
+        <w:rPr>
+          <w:rFonts w:hint="eastAsia"/>
+        </w:rPr>
+        <w:t>最后在</w:t>
+      </w:r>
+      <w:r>
+        <w:rPr>
+          <w:rFonts w:hint="eastAsia"/>
+        </w:rPr>
+        <w:t>cli</w:t>
+      </w:r>
+      <w:r>
+        <w:rPr>
+          <w:rFonts w:hint="eastAsia"/>
+        </w:rPr>
+        <w:t>中运行</w:t>
+      </w:r>
+      <w:r>
+        <w:rPr>
+          <w:rFonts w:hint="eastAsia"/>
+        </w:rPr>
+        <w:t>script.sh</w:t>
+      </w:r>
+      <w:r>
+        <w:rPr>
+          <w:rFonts w:hint="eastAsia"/>
+        </w:rPr>
+        <w:t>文件，批量执行创建通道、加入通道、安装智能合约、实例化智能合约、执行交易和执行查询等功能，以上过程在没有错误的情况下，自动执行逐行执行，直到提示</w:t>
+      </w:r>
+      <w:r>
+        <w:rPr>
+          <w:rFonts w:hint="eastAsia"/>
+        </w:rPr>
+        <w:t>END-E2E</w:t>
+      </w:r>
+      <w:r>
+        <w:rPr>
+          <w:rFonts w:hint="eastAsia"/>
+        </w:rPr>
+        <w:t>表示成功。</w:t>
+      </w:r>
+    </w:p>
+    <w:p>
+      <w:pPr>
+        <w:rPr>
+          <w:rFonts w:hint="eastAsia"/>
+        </w:rPr>
+      </w:pPr>
+      <w:r>
+        <w:rPr>
+          <w:rFonts w:hint="eastAsia"/>
+        </w:rPr>
+        <w:t>流程说明：</w:t>
+      </w:r>
+    </w:p>
+    <w:p>
+      <w:pPr>
+        <w:rPr>
+          <w:rFonts w:hint="eastAsia"/>
+        </w:rPr>
+      </w:pPr>
+      <w:r>
+        <w:rPr>
+          <w:rFonts w:hint="eastAsia"/>
+        </w:rPr>
+        <w:t>1.</w:t>
+      </w:r>
+      <w:r>
+        <w:rPr>
+          <w:rFonts w:hint="eastAsia"/>
+        </w:rPr>
+        <w:tab/>
+      </w:r>
+      <w:r>
+        <w:rPr>
+          <w:rFonts w:hint="eastAsia"/>
+        </w:rPr>
+        <w:t>在</w:t>
+      </w:r>
+      <w:r>
+        <w:rPr>
+          <w:rFonts w:hint="eastAsia"/>
+        </w:rPr>
+        <w:t>e2e_cli</w:t>
+      </w:r>
+      <w:r>
+        <w:rPr>
+          <w:rFonts w:hint="eastAsia"/>
+        </w:rPr>
+        <w:t>目录执行</w:t>
+      </w:r>
+      <w:r>
+        <w:rPr>
+          <w:rFonts w:hint="eastAsia"/>
+        </w:rPr>
+        <w:t>network_setup.sh up</w:t>
+      </w:r>
+      <w:r>
+        <w:rPr>
+          <w:rFonts w:hint="eastAsia"/>
+        </w:rPr>
+        <w:t>表示开始执行，</w:t>
+      </w:r>
+      <w:r>
+        <w:rPr>
+          <w:rFonts w:hint="eastAsia"/>
+        </w:rPr>
+        <w:t>network_setup.sh down</w:t>
+      </w:r>
+      <w:r>
+        <w:rPr>
+          <w:rFonts w:hint="eastAsia"/>
+        </w:rPr>
+        <w:t>表示结束执行；</w:t>
+      </w:r>
+    </w:p>
+    <w:p>
+      <w:pPr>
+        <w:rPr>
+          <w:rFonts w:hint="eastAsia"/>
+        </w:rPr>
+      </w:pPr>
+      <w:r>
+        <w:rPr>
+          <w:rFonts w:hint="eastAsia"/>
+        </w:rPr>
+        <w:t>2.</w:t>
+      </w:r>
+      <w:r>
+        <w:rPr>
+          <w:rFonts w:hint="eastAsia"/>
+        </w:rPr>
+        <w:tab/>
+      </w:r>
+      <w:r>
+        <w:rPr>
+          <w:rFonts w:hint="eastAsia"/>
+        </w:rPr>
+        <w:t>执行</w:t>
+      </w:r>
+      <w:r>
+        <w:rPr>
+          <w:rFonts w:hint="eastAsia"/>
+        </w:rPr>
+        <w:t>network_setup.sh up</w:t>
+      </w:r>
+      <w:r>
+        <w:rPr>
+          <w:rFonts w:hint="eastAsia"/>
+        </w:rPr>
+        <w:t>后先判断是否存在</w:t>
+      </w:r>
+      <w:r>
+        <w:rPr>
+          <w:rFonts w:hint="eastAsia"/>
+        </w:rPr>
+        <w:t>crypto-config</w:t>
+      </w:r>
+      <w:r>
+        <w:rPr>
+          <w:rFonts w:hint="eastAsia"/>
+        </w:rPr>
+        <w:t>目录，如果不存在，则调用</w:t>
+      </w:r>
+      <w:r>
+        <w:rPr>
+          <w:rFonts w:hint="eastAsia"/>
+        </w:rPr>
+        <w:t>generateArtifacts.sh</w:t>
+      </w:r>
+      <w:r>
+        <w:rPr>
+          <w:rFonts w:hint="eastAsia"/>
+        </w:rPr>
+        <w:t>文件生成公私钥和证书；否则通过命令</w:t>
+      </w:r>
+      <w:r>
+        <w:rPr>
+          <w:rFonts w:hint="eastAsia"/>
+        </w:rPr>
+        <w:t>docker-compose -f $COMPOSE_FILE up -d</w:t>
+      </w:r>
+      <w:r>
+        <w:rPr>
+          <w:rFonts w:hint="eastAsia"/>
+        </w:rPr>
+        <w:t>开始启动</w:t>
+      </w:r>
+      <w:r>
+        <w:rPr>
+          <w:rFonts w:hint="eastAsia"/>
+        </w:rPr>
+        <w:t>Fabric</w:t>
+      </w:r>
+      <w:r>
+        <w:rPr>
+          <w:rFonts w:hint="eastAsia"/>
+        </w:rPr>
+        <w:t>网络；</w:t>
+      </w:r>
+    </w:p>
+    <w:p>
+      <w:pPr>
+        <w:rPr>
+          <w:rFonts w:hint="eastAsia"/>
+        </w:rPr>
+      </w:pPr>
+      <w:r>
+        <w:rPr>
+          <w:rFonts w:hint="eastAsia"/>
+        </w:rPr>
+        <w:t>3.</w:t>
+      </w:r>
+      <w:r>
+        <w:rPr>
+          <w:rFonts w:hint="eastAsia"/>
+        </w:rPr>
+        <w:tab/>
+        <w:t>Fabric</w:t>
+      </w:r>
+      <w:r>
+        <w:rPr>
+          <w:rFonts w:hint="eastAsia"/>
+        </w:rPr>
+        <w:t>网络启动成功后，自动执行</w:t>
+      </w:r>
+      <w:r>
+        <w:rPr>
+          <w:rFonts w:hint="eastAsia"/>
+        </w:rPr>
+        <w:t>script.sh</w:t>
+      </w:r>
+      <w:r>
+        <w:rPr>
+          <w:rFonts w:hint="eastAsia"/>
+        </w:rPr>
+        <w:t>文件，按照代码顺序，分别执行如下代码：</w:t>
+      </w:r>
+    </w:p>
+    <w:p>
+      <w:pPr>
+        <w:rPr>
+          <w:rFonts w:hint="eastAsia"/>
+        </w:rPr>
+      </w:pPr>
+      <w:r>
+        <w:rPr>
+          <w:rFonts w:hint="eastAsia"/>
+        </w:rPr>
+        <w:t xml:space="preserve">    1)</w:t>
+      </w:r>
+      <w:r>
+        <w:rPr>
+          <w:rFonts w:hint="eastAsia"/>
+        </w:rPr>
+        <w:tab/>
+      </w:r>
+      <w:r>
+        <w:rPr>
+          <w:rFonts w:hint="eastAsia"/>
+        </w:rPr>
+        <w:t>显示</w:t>
+      </w:r>
+      <w:r>
+        <w:rPr>
+          <w:rFonts w:hint="eastAsia"/>
+        </w:rPr>
+        <w:t>start-e2e</w:t>
+      </w:r>
+      <w:r>
+        <w:rPr>
+          <w:rFonts w:hint="eastAsia"/>
+        </w:rPr>
+        <w:t>：显示将开始执行案例；</w:t>
+      </w:r>
+      <w:r>
+        <w:rPr>
+          <w:rFonts w:hint="eastAsia"/>
+        </w:rPr>
+        <w:t xml:space="preserve"> </w:t>
+      </w:r>
+    </w:p>
+    <w:p>
+      <w:pPr>
+        <w:rPr>
+          <w:rFonts w:hint="eastAsia"/>
+        </w:rPr>
+      </w:pPr>
+      <w:r>
+        <w:rPr>
+          <w:rFonts w:hint="eastAsia"/>
+        </w:rPr>
+        <w:t xml:space="preserve">    2)</w:t>
+      </w:r>
+      <w:r>
+        <w:rPr>
+          <w:rFonts w:hint="eastAsia"/>
+        </w:rPr>
+        <w:tab/>
+        <w:t>checkOSNAvailability</w:t>
+      </w:r>
+      <w:r>
+        <w:rPr>
+          <w:rFonts w:hint="eastAsia"/>
+        </w:rPr>
+        <w:t>：执行</w:t>
+      </w:r>
+      <w:r>
+        <w:rPr>
+          <w:rFonts w:hint="eastAsia"/>
+        </w:rPr>
+        <w:t>peer channel fetch 0 0_block.pb -o orderer.example.com:7050 -c "$ORDERER_SYSCHAN_ID" --tls --cafile $ORDERER_CA &gt;&amp;log.txt</w:t>
+      </w:r>
+      <w:r>
+        <w:rPr>
+          <w:rFonts w:hint="eastAsia"/>
+        </w:rPr>
+        <w:t>命令，验证排序（</w:t>
+      </w:r>
+      <w:r>
+        <w:rPr>
+          <w:rFonts w:hint="eastAsia"/>
+        </w:rPr>
+        <w:t>orderer</w:t>
+      </w:r>
+      <w:r>
+        <w:rPr>
+          <w:rFonts w:hint="eastAsia"/>
+        </w:rPr>
+        <w:t>）服务是否可用；</w:t>
+      </w:r>
+    </w:p>
+    <w:p>
+      <w:pPr>
+        <w:rPr>
+          <w:rFonts w:hint="eastAsia"/>
+        </w:rPr>
+      </w:pPr>
+      <w:r>
+        <w:rPr>
+          <w:rFonts w:hint="eastAsia"/>
+        </w:rPr>
+        <w:t xml:space="preserve">    3)</w:t>
+      </w:r>
+      <w:r>
+        <w:rPr>
+          <w:rFonts w:hint="eastAsia"/>
+        </w:rPr>
+        <w:tab/>
+        <w:t>createChannel</w:t>
+      </w:r>
+      <w:r>
+        <w:rPr>
+          <w:rFonts w:hint="eastAsia"/>
+        </w:rPr>
+        <w:t>：执行</w:t>
+      </w:r>
+      <w:r>
+        <w:rPr>
+          <w:rFonts w:hint="eastAsia"/>
+        </w:rPr>
+        <w:t>peer channel create -o orderer.example.com:7050 -c $CHANNEL_NAME -f ./channel-artifacts/channel.tx --tls --cafile $ORDERER_CA &gt;&amp;log.txt</w:t>
+      </w:r>
+      <w:r>
+        <w:rPr>
+          <w:rFonts w:hint="eastAsia"/>
+        </w:rPr>
+        <w:t>命令创建通道；</w:t>
+      </w:r>
+    </w:p>
+    <w:p>
+      <w:pPr>
+        <w:rPr>
+          <w:rFonts w:hint="eastAsia"/>
+        </w:rPr>
+      </w:pPr>
+      <w:r>
+        <w:rPr>
+          <w:rFonts w:hint="eastAsia"/>
+        </w:rPr>
+        <w:t xml:space="preserve">    4)</w:t>
+      </w:r>
+      <w:r>
+        <w:rPr>
+          <w:rFonts w:hint="eastAsia"/>
+        </w:rPr>
+        <w:tab/>
+        <w:t>joinChannel</w:t>
+      </w:r>
+      <w:r>
+        <w:rPr>
+          <w:rFonts w:hint="eastAsia"/>
+        </w:rPr>
+        <w:t>：执行</w:t>
+      </w:r>
+      <w:r>
+        <w:rPr>
+          <w:rFonts w:hint="eastAsia"/>
+        </w:rPr>
+        <w:t>peer channel join -b $CHANNEL_NAME.block &gt;&amp;log.txt</w:t>
+      </w:r>
+      <w:r>
+        <w:rPr>
+          <w:rFonts w:hint="eastAsia"/>
+        </w:rPr>
+        <w:t>命令四个</w:t>
+      </w:r>
+      <w:r>
+        <w:rPr>
+          <w:rFonts w:hint="eastAsia"/>
+        </w:rPr>
+        <w:t>peer</w:t>
+      </w:r>
+      <w:r>
+        <w:rPr>
+          <w:rFonts w:hint="eastAsia"/>
+        </w:rPr>
+        <w:t>节点加入到通道中；</w:t>
+      </w:r>
+    </w:p>
+    <w:p>
+      <w:pPr>
+        <w:rPr>
+          <w:rFonts w:hint="eastAsia"/>
+        </w:rPr>
+      </w:pPr>
+      <w:r>
+        <w:rPr>
+          <w:rFonts w:hint="eastAsia"/>
+        </w:rPr>
+        <w:t xml:space="preserve">    5)</w:t>
+      </w:r>
+      <w:r>
+        <w:rPr>
+          <w:rFonts w:hint="eastAsia"/>
+        </w:rPr>
+        <w:tab/>
+        <w:t>updateAnchorPeers 0 1</w:t>
+      </w:r>
+      <w:r>
+        <w:rPr>
+          <w:rFonts w:hint="eastAsia"/>
+        </w:rPr>
+        <w:t>：执行</w:t>
+      </w:r>
+      <w:r>
+        <w:rPr>
+          <w:rFonts w:hint="eastAsia"/>
+        </w:rPr>
+        <w:t>peer channel update -o orderer.example.com:7050 -c $CHANNEL_NAME -f ./channel-artifacts/${CORE_PEER_LOCALMSPID}anchors.tx --tls --cafile $ORDERER_CA &gt;&amp;log.txt</w:t>
+      </w:r>
+      <w:r>
+        <w:rPr>
+          <w:rFonts w:hint="eastAsia"/>
+        </w:rPr>
+        <w:t>命令更新组织</w:t>
+      </w:r>
+      <w:r>
+        <w:rPr>
+          <w:rFonts w:hint="eastAsia"/>
+        </w:rPr>
+        <w:t>1</w:t>
+      </w:r>
+      <w:r>
+        <w:rPr>
+          <w:rFonts w:hint="eastAsia"/>
+        </w:rPr>
+        <w:t>的锚节点</w:t>
+      </w:r>
+      <w:r>
+        <w:rPr>
+          <w:rFonts w:hint="eastAsia"/>
+        </w:rPr>
+        <w:t>0</w:t>
+      </w:r>
+      <w:r>
+        <w:rPr>
+          <w:rFonts w:hint="eastAsia"/>
+        </w:rPr>
+        <w:t>；</w:t>
+      </w:r>
+    </w:p>
+    <w:p>
+      <w:pPr>
+        <w:rPr>
+          <w:rFonts w:hint="eastAsia"/>
+        </w:rPr>
+      </w:pPr>
+      <w:r>
+        <w:rPr>
+          <w:rFonts w:hint="eastAsia"/>
+        </w:rPr>
+        <w:t xml:space="preserve">    6)</w:t>
+      </w:r>
+      <w:r>
+        <w:rPr>
+          <w:rFonts w:hint="eastAsia"/>
+        </w:rPr>
+        <w:tab/>
+        <w:t>updateAnchorPeers 0 2</w:t>
+      </w:r>
+      <w:r>
+        <w:rPr>
+          <w:rFonts w:hint="eastAsia"/>
+        </w:rPr>
+        <w:t>：执行</w:t>
+      </w:r>
+      <w:r>
+        <w:rPr>
+          <w:rFonts w:hint="eastAsia"/>
+        </w:rPr>
+        <w:t>peer channel update -o orderer.example.com:7050 -c $CHANNEL_NAME -f ./channel-artifacts/${CORE_PEER_LOCALMSPID}anchors.tx --tls --cafile $ORDERER_CA &gt;&amp;log.txt</w:t>
+      </w:r>
+      <w:r>
+        <w:rPr>
+          <w:rFonts w:hint="eastAsia"/>
+        </w:rPr>
+        <w:t>命令更新组织</w:t>
+      </w:r>
+      <w:r>
+        <w:rPr>
+          <w:rFonts w:hint="eastAsia"/>
+        </w:rPr>
+        <w:t>2</w:t>
+      </w:r>
+      <w:r>
+        <w:rPr>
+          <w:rFonts w:hint="eastAsia"/>
+        </w:rPr>
+        <w:t>的锚节点</w:t>
+      </w:r>
+      <w:r>
+        <w:rPr>
+          <w:rFonts w:hint="eastAsia"/>
+        </w:rPr>
+        <w:t>0</w:t>
+      </w:r>
+      <w:r>
+        <w:rPr>
+          <w:rFonts w:hint="eastAsia"/>
+        </w:rPr>
+        <w:t>；</w:t>
+      </w:r>
+    </w:p>
+    <w:p>
+      <w:pPr>
+        <w:rPr>
+          <w:rFonts w:hint="eastAsia"/>
+        </w:rPr>
+      </w:pPr>
+      <w:r>
+        <w:rPr>
+          <w:rFonts w:hint="eastAsia"/>
+        </w:rPr>
+        <w:t xml:space="preserve">    7)</w:t>
+      </w:r>
+      <w:r>
+        <w:rPr>
+          <w:rFonts w:hint="eastAsia"/>
+        </w:rPr>
+        <w:tab/>
+        <w:t>installChaincode 0 1</w:t>
+      </w:r>
+      <w:r>
+        <w:rPr>
+          <w:rFonts w:hint="eastAsia"/>
+        </w:rPr>
+        <w:t>：执行</w:t>
+      </w:r>
+      <w:r>
+        <w:rPr>
+          <w:rFonts w:hint="eastAsia"/>
+        </w:rPr>
+        <w:t>peer chaincode install -n mycc -v 1.0 -p github.com/hyperledger/fabric/examples/chaincode/go/example02/cmd &gt;&amp;log.txt</w:t>
+      </w:r>
+      <w:r>
+        <w:rPr>
+          <w:rFonts w:hint="eastAsia"/>
+        </w:rPr>
+        <w:t>命令在组织</w:t>
+      </w:r>
+      <w:r>
+        <w:rPr>
+          <w:rFonts w:hint="eastAsia"/>
+        </w:rPr>
+        <w:t>1</w:t>
+      </w:r>
+      <w:r>
+        <w:rPr>
+          <w:rFonts w:hint="eastAsia"/>
+        </w:rPr>
+        <w:t>的节点</w:t>
+      </w:r>
+      <w:r>
+        <w:rPr>
+          <w:rFonts w:hint="eastAsia"/>
+        </w:rPr>
+        <w:t>0</w:t>
+      </w:r>
+      <w:r>
+        <w:rPr>
+          <w:rFonts w:hint="eastAsia"/>
+        </w:rPr>
+        <w:t>上安装智能合约；</w:t>
+      </w:r>
+    </w:p>
+    <w:p>
+      <w:pPr>
+        <w:rPr>
+          <w:rFonts w:hint="eastAsia"/>
+        </w:rPr>
+      </w:pPr>
+      <w:r>
+        <w:rPr>
+          <w:rFonts w:hint="eastAsia"/>
+        </w:rPr>
+        <w:t xml:space="preserve">    8)</w:t>
+      </w:r>
+      <w:r>
+        <w:rPr>
+          <w:rFonts w:hint="eastAsia"/>
+        </w:rPr>
+        <w:tab/>
+        <w:t>installChaincode 0 2</w:t>
+      </w:r>
+      <w:r>
+        <w:rPr>
+          <w:rFonts w:hint="eastAsia"/>
+        </w:rPr>
+        <w:t>：执行</w:t>
+      </w:r>
+      <w:r>
+        <w:rPr>
+          <w:rFonts w:hint="eastAsia"/>
+        </w:rPr>
+        <w:t>peer chaincode install -n mycc -v 1.0 -p github.com/hyperledger/fabric/examples/chaincode/go/example02/cmd &gt;&amp;log.txt</w:t>
+      </w:r>
+      <w:r>
+        <w:rPr>
+          <w:rFonts w:hint="eastAsia"/>
+        </w:rPr>
+        <w:t>命令在组织</w:t>
+      </w:r>
+      <w:r>
+        <w:rPr>
+          <w:rFonts w:hint="eastAsia"/>
+        </w:rPr>
+        <w:t>2</w:t>
+      </w:r>
+      <w:r>
+        <w:rPr>
+          <w:rFonts w:hint="eastAsia"/>
+        </w:rPr>
+        <w:t>的节点</w:t>
+      </w:r>
+      <w:r>
+        <w:rPr>
+          <w:rFonts w:hint="eastAsia"/>
+        </w:rPr>
+        <w:t>0</w:t>
+      </w:r>
+      <w:r>
+        <w:rPr>
+          <w:rFonts w:hint="eastAsia"/>
+        </w:rPr>
+        <w:t>上安装智能合约；</w:t>
+      </w:r>
+    </w:p>
+    <w:p>
+      <w:pPr>
+        <w:rPr>
+          <w:rFonts w:hint="eastAsia"/>
+        </w:rPr>
+      </w:pPr>
+      <w:r>
+        <w:rPr>
+          <w:rFonts w:hint="eastAsia"/>
+        </w:rPr>
+        <w:t xml:space="preserve">    9)</w:t>
+      </w:r>
+      <w:r>
+        <w:rPr>
+          <w:rFonts w:hint="eastAsia"/>
+        </w:rPr>
+        <w:tab/>
+        <w:t>instantiateChaincode 0 2</w:t>
+      </w:r>
+      <w:r>
+        <w:rPr>
+          <w:rFonts w:hint="eastAsia"/>
+        </w:rPr>
+        <w:t>：执行</w:t>
+      </w:r>
+      <w:r>
+        <w:rPr>
+          <w:rFonts w:hint="eastAsia"/>
+        </w:rPr>
+        <w:t>peer chaincode instantiate -o orderer.example.com:7050 --tls --cafile $ORDERER_CA -C $CHANNEL_NAME -n mycc -v 1.0 -c '{"Args":["init","a","100","b","200"]}' -P "AND ('Org1MSP.peer','Org2MSP.peer')" &gt;&amp;log.txt</w:t>
+      </w:r>
+      <w:r>
+        <w:rPr>
+          <w:rFonts w:hint="eastAsia"/>
+        </w:rPr>
+        <w:t>在组织</w:t>
+      </w:r>
+      <w:r>
+        <w:rPr>
+          <w:rFonts w:hint="eastAsia"/>
+        </w:rPr>
+        <w:t>2</w:t>
+      </w:r>
+      <w:r>
+        <w:rPr>
+          <w:rFonts w:hint="eastAsia"/>
+        </w:rPr>
+        <w:t>的节点</w:t>
+      </w:r>
+      <w:r>
+        <w:rPr>
+          <w:rFonts w:hint="eastAsia"/>
+        </w:rPr>
+        <w:t>0</w:t>
+      </w:r>
+      <w:r>
+        <w:rPr>
+          <w:rFonts w:hint="eastAsia"/>
+        </w:rPr>
+        <w:t>上实例化智能合约，初始化</w:t>
+      </w:r>
+      <w:r>
+        <w:rPr>
+          <w:rFonts w:hint="eastAsia"/>
+        </w:rPr>
+        <w:t>a</w:t>
+      </w:r>
+      <w:r>
+        <w:rPr>
+          <w:rFonts w:hint="eastAsia"/>
+        </w:rPr>
+        <w:t>值为</w:t>
+      </w:r>
+      <w:r>
+        <w:rPr>
+          <w:rFonts w:hint="eastAsia"/>
+        </w:rPr>
+        <w:t>100</w:t>
+      </w:r>
+      <w:r>
+        <w:rPr>
+          <w:rFonts w:hint="eastAsia"/>
+        </w:rPr>
+        <w:t>和</w:t>
+      </w:r>
+      <w:r>
+        <w:rPr>
+          <w:rFonts w:hint="eastAsia"/>
+        </w:rPr>
+        <w:t>b</w:t>
+      </w:r>
+      <w:r>
+        <w:rPr>
+          <w:rFonts w:hint="eastAsia"/>
+        </w:rPr>
+        <w:t>值为</w:t>
+      </w:r>
+      <w:r>
+        <w:rPr>
+          <w:rFonts w:hint="eastAsia"/>
+        </w:rPr>
+        <w:t>200</w:t>
+      </w:r>
+      <w:r>
+        <w:rPr>
+          <w:rFonts w:hint="eastAsia"/>
+        </w:rPr>
+        <w:t>；</w:t>
+      </w:r>
+    </w:p>
+    <w:p>
+      <w:pPr>
+        <w:rPr>
+          <w:rFonts w:hint="eastAsia"/>
+        </w:rPr>
+      </w:pPr>
+      <w:r>
+        <w:rPr>
+          <w:rFonts w:hint="eastAsia"/>
+        </w:rPr>
+        <w:t xml:space="preserve">    10)</w:t>
+      </w:r>
+      <w:r>
+        <w:rPr>
+          <w:rFonts w:hint="eastAsia"/>
+        </w:rPr>
+        <w:tab/>
+        <w:t>chaincodeQuery 0 1 100</w:t>
+      </w:r>
+      <w:r>
+        <w:rPr>
+          <w:rFonts w:hint="eastAsia"/>
+        </w:rPr>
+        <w:t>：执行</w:t>
+      </w:r>
+      <w:r>
+        <w:rPr>
+          <w:rFonts w:hint="eastAsia"/>
+        </w:rPr>
+        <w:t>peer chaincode query -C $CHANNEL_NAME -n mycc -c '{"Args":["query","a"]}' &gt;&amp;log.txt</w:t>
+      </w:r>
+      <w:r>
+        <w:rPr>
+          <w:rFonts w:hint="eastAsia"/>
+        </w:rPr>
+        <w:t>命令在组织</w:t>
+      </w:r>
+      <w:r>
+        <w:rPr>
+          <w:rFonts w:hint="eastAsia"/>
+        </w:rPr>
+        <w:t>1</w:t>
+      </w:r>
+      <w:r>
+        <w:rPr>
+          <w:rFonts w:hint="eastAsia"/>
+        </w:rPr>
+        <w:t>的节点</w:t>
+      </w:r>
+      <w:r>
+        <w:rPr>
+          <w:rFonts w:hint="eastAsia"/>
+        </w:rPr>
+        <w:t>0</w:t>
+      </w:r>
+      <w:r>
+        <w:rPr>
+          <w:rFonts w:hint="eastAsia"/>
+        </w:rPr>
+        <w:t>上查询</w:t>
+      </w:r>
+      <w:r>
+        <w:rPr>
+          <w:rFonts w:hint="eastAsia"/>
+        </w:rPr>
+        <w:t>a</w:t>
+      </w:r>
+      <w:r>
+        <w:rPr>
+          <w:rFonts w:hint="eastAsia"/>
+        </w:rPr>
+        <w:t>值，并判断是否为</w:t>
+      </w:r>
+      <w:r>
+        <w:rPr>
+          <w:rFonts w:hint="eastAsia"/>
+        </w:rPr>
+        <w:t>100</w:t>
+      </w:r>
+      <w:r>
+        <w:rPr>
+          <w:rFonts w:hint="eastAsia"/>
+        </w:rPr>
+        <w:t>；</w:t>
+      </w:r>
+    </w:p>
+    <w:p>
+      <w:pPr>
+        <w:rPr>
+          <w:rFonts w:hint="eastAsia"/>
+        </w:rPr>
+      </w:pPr>
+      <w:r>
+        <w:rPr>
+          <w:rFonts w:hint="eastAsia"/>
+        </w:rPr>
+        <w:t xml:space="preserve">    11)</w:t>
+      </w:r>
+      <w:r>
+        <w:rPr>
+          <w:rFonts w:hint="eastAsia"/>
+        </w:rPr>
+        <w:tab/>
+        <w:t>chaincodeInvoke 0 1 0 2</w:t>
+      </w:r>
+      <w:r>
+        <w:rPr>
+          <w:rFonts w:hint="eastAsia"/>
+        </w:rPr>
+        <w:t>：执行</w:t>
+      </w:r>
+      <w:r>
+        <w:rPr>
+          <w:rFonts w:hint="eastAsia"/>
+        </w:rPr>
+        <w:t>peer chaincode invoke -o orderer.example.com:7050 --tls --cafile $ORDERER_CA -C $CHANNEL_NAME -n mycc $PEER_CONN_PARMS -c '{"Args":["invoke","a","b","10"]}' &gt;&amp;log.txt</w:t>
+      </w:r>
+      <w:r>
+        <w:rPr>
+          <w:rFonts w:hint="eastAsia"/>
+        </w:rPr>
+        <w:t>命令从</w:t>
+      </w:r>
+      <w:r>
+        <w:rPr>
+          <w:rFonts w:hint="eastAsia"/>
+        </w:rPr>
+        <w:t>a</w:t>
+      </w:r>
+      <w:r>
+        <w:rPr>
+          <w:rFonts w:hint="eastAsia"/>
+        </w:rPr>
+        <w:t>值中转称</w:t>
+      </w:r>
+      <w:r>
+        <w:rPr>
+          <w:rFonts w:hint="eastAsia"/>
+        </w:rPr>
+        <w:t>10</w:t>
+      </w:r>
+      <w:r>
+        <w:rPr>
+          <w:rFonts w:hint="eastAsia"/>
+        </w:rPr>
+        <w:t>到</w:t>
+      </w:r>
+      <w:r>
+        <w:rPr>
+          <w:rFonts w:hint="eastAsia"/>
+        </w:rPr>
+        <w:t>a</w:t>
+      </w:r>
+      <w:r>
+        <w:rPr>
+          <w:rFonts w:hint="eastAsia"/>
+        </w:rPr>
+        <w:t>值中；</w:t>
+      </w:r>
+    </w:p>
+    <w:p>
+      <w:pPr>
+        <w:rPr>
+          <w:rFonts w:hint="eastAsia"/>
+        </w:rPr>
+      </w:pPr>
+      <w:r>
+        <w:rPr>
+          <w:rFonts w:hint="eastAsia"/>
+        </w:rPr>
+        <w:t xml:space="preserve">    12)</w:t>
+      </w:r>
+      <w:r>
+        <w:rPr>
+          <w:rFonts w:hint="eastAsia"/>
+        </w:rPr>
+        <w:tab/>
+        <w:t>installChaincode 1 2</w:t>
+      </w:r>
+      <w:r>
+        <w:rPr>
+          <w:rFonts w:hint="eastAsia"/>
+        </w:rPr>
+        <w:t>：执行</w:t>
+      </w:r>
+      <w:r>
+        <w:rPr>
+          <w:rFonts w:hint="eastAsia"/>
+        </w:rPr>
+        <w:t xml:space="preserve">peer chaincode install -n mycc -v 1.0 -p </w:t>
+      </w:r>
+      <w:r>
+        <w:rPr>
+          <w:rFonts w:hint="eastAsia"/>
+        </w:rPr>
+        <w:lastRenderedPageBreak/>
+        <w:t>github.com/hyperledger/fabric/examples/chaincode/go/example02/cmd &gt;&amp;log.txt</w:t>
+      </w:r>
+      <w:r>
+        <w:rPr>
+          <w:rFonts w:hint="eastAsia"/>
+        </w:rPr>
+        <w:t>命令在组织</w:t>
+      </w:r>
+      <w:r>
+        <w:rPr>
+          <w:rFonts w:hint="eastAsia"/>
+        </w:rPr>
+        <w:t>2</w:t>
+      </w:r>
+      <w:r>
+        <w:rPr>
+          <w:rFonts w:hint="eastAsia"/>
+        </w:rPr>
+        <w:t>的节点</w:t>
+      </w:r>
+      <w:r>
+        <w:rPr>
+          <w:rFonts w:hint="eastAsia"/>
+        </w:rPr>
+        <w:t>1</w:t>
+      </w:r>
+      <w:r>
+        <w:rPr>
+          <w:rFonts w:hint="eastAsia"/>
+        </w:rPr>
+        <w:t>上安装智能合约；</w:t>
+      </w:r>
+    </w:p>
+    <w:p>
+      <w:pPr>
+        <w:rPr>
+          <w:rFonts w:hint="eastAsia"/>
+        </w:rPr>
+      </w:pPr>
+      <w:r>
+        <w:rPr>
+          <w:rFonts w:hint="eastAsia"/>
+        </w:rPr>
+        <w:t xml:space="preserve">    13)</w:t>
+      </w:r>
+      <w:r>
+        <w:rPr>
+          <w:rFonts w:hint="eastAsia"/>
+        </w:rPr>
+        <w:tab/>
+        <w:t>chaincodeQuery 1 2 90</w:t>
+      </w:r>
+      <w:r>
+        <w:rPr>
+          <w:rFonts w:hint="eastAsia"/>
+        </w:rPr>
+        <w:t>：执行</w:t>
+      </w:r>
+      <w:r>
+        <w:rPr>
+          <w:rFonts w:hint="eastAsia"/>
+        </w:rPr>
+        <w:t>peer chaincode query -C $CHANNEL_NAME -n mycc -c '{"Args":["query","a"]}' &gt;&amp;log.txt</w:t>
+      </w:r>
+      <w:r>
+        <w:rPr>
+          <w:rFonts w:hint="eastAsia"/>
+        </w:rPr>
+        <w:t>命令在组织</w:t>
+      </w:r>
+      <w:r>
+        <w:rPr>
+          <w:rFonts w:hint="eastAsia"/>
+        </w:rPr>
+        <w:t>2</w:t>
+      </w:r>
+      <w:r>
+        <w:rPr>
+          <w:rFonts w:hint="eastAsia"/>
+        </w:rPr>
+        <w:t>的节点</w:t>
+      </w:r>
+      <w:r>
+        <w:rPr>
+          <w:rFonts w:hint="eastAsia"/>
+        </w:rPr>
+        <w:t>1</w:t>
+      </w:r>
+      <w:r>
+        <w:rPr>
+          <w:rFonts w:hint="eastAsia"/>
+        </w:rPr>
+        <w:t>上查询</w:t>
+      </w:r>
+      <w:r>
+        <w:rPr>
+          <w:rFonts w:hint="eastAsia"/>
+        </w:rPr>
+        <w:t>a</w:t>
+      </w:r>
+      <w:r>
+        <w:rPr>
+          <w:rFonts w:hint="eastAsia"/>
+        </w:rPr>
+        <w:t>值，并判断是否为</w:t>
+      </w:r>
+      <w:r>
+        <w:rPr>
+          <w:rFonts w:hint="eastAsia"/>
+        </w:rPr>
+        <w:t>90</w:t>
+      </w:r>
+      <w:r>
+        <w:rPr>
+          <w:rFonts w:hint="eastAsia"/>
+        </w:rPr>
+        <w:t>；</w:t>
+      </w:r>
+    </w:p>
+    <w:p>
+      <w:pPr>
+        <w:rPr>
+          <w:rFonts w:hint="eastAsia"/>
+        </w:rPr>
+      </w:pPr>
+      <w:r>
+        <w:rPr>
+          <w:rFonts w:hint="eastAsia"/>
+        </w:rPr>
+        <w:t xml:space="preserve">    14)</w:t>
+      </w:r>
+      <w:r>
+        <w:rPr>
+          <w:rFonts w:hint="eastAsia"/>
+        </w:rPr>
+        <w:tab/>
+        <w:t>chaincodeQuery 1 3 90</w:t>
+      </w:r>
+      <w:r>
+        <w:rPr>
+          <w:rFonts w:hint="eastAsia"/>
+        </w:rPr>
+        <w:t>：执行</w:t>
+      </w:r>
+      <w:r>
+        <w:rPr>
+          <w:rFonts w:hint="eastAsia"/>
+        </w:rPr>
+        <w:t>peer chaincode query -C $CHANNEL_NAME -n mycc -c '{"Args":["query","a"]}' &gt;&amp;log.txt</w:t>
+      </w:r>
+      <w:r>
+        <w:rPr>
+          <w:rFonts w:hint="eastAsia"/>
+        </w:rPr>
+        <w:t>命令在组织</w:t>
+      </w:r>
+      <w:r>
+        <w:rPr>
+          <w:rFonts w:hint="eastAsia"/>
+        </w:rPr>
+        <w:t>3</w:t>
+      </w:r>
+      <w:r>
+        <w:rPr>
+          <w:rFonts w:hint="eastAsia"/>
+        </w:rPr>
+        <w:t>的节点</w:t>
+      </w:r>
+      <w:r>
+        <w:rPr>
+          <w:rFonts w:hint="eastAsia"/>
+        </w:rPr>
+        <w:t>1</w:t>
+      </w:r>
+      <w:r>
+        <w:rPr>
+          <w:rFonts w:hint="eastAsia"/>
+        </w:rPr>
+        <w:t>上查询</w:t>
+      </w:r>
+      <w:r>
+        <w:rPr>
+          <w:rFonts w:hint="eastAsia"/>
+        </w:rPr>
+        <w:t>a</w:t>
+      </w:r>
+      <w:r>
+        <w:rPr>
+          <w:rFonts w:hint="eastAsia"/>
+        </w:rPr>
+        <w:t>值，并判断是否为</w:t>
+      </w:r>
+      <w:r>
+        <w:rPr>
+          <w:rFonts w:hint="eastAsia"/>
+        </w:rPr>
+        <w:t>90</w:t>
+      </w:r>
+      <w:r>
+        <w:rPr>
+          <w:rFonts w:hint="eastAsia"/>
+        </w:rPr>
+        <w:t>；</w:t>
+      </w:r>
+    </w:p>
+    <w:p>
+      <w:pPr>
+        <w:ind w:firstLine="420"/>
+        <w:rPr>
+          <w:rFonts w:hint="eastAsia"/>
+        </w:rPr>
+      </w:pPr>
+      <w:r>
+        <w:rPr>
+          <w:rFonts w:hint="eastAsia"/>
+        </w:rPr>
+        <w:t>15)</w:t>
+      </w:r>
+      <w:r>
+        <w:rPr>
+          <w:rFonts w:hint="eastAsia"/>
+        </w:rPr>
+        <w:tab/>
+      </w:r>
+      <w:r>
+        <w:rPr>
+          <w:rFonts w:hint="eastAsia"/>
+        </w:rPr>
+        <w:t>显示</w:t>
+      </w:r>
+      <w:r>
+        <w:rPr>
+          <w:rFonts w:hint="eastAsia"/>
+        </w:rPr>
+        <w:t>end-e2e</w:t>
+      </w:r>
+      <w:r>
+        <w:rPr>
+          <w:rFonts w:hint="eastAsia"/>
+        </w:rPr>
+        <w:t>：以上代码执行没有出现错误，则显示</w:t>
+      </w:r>
+      <w:r>
+        <w:rPr>
+          <w:rFonts w:hint="eastAsia"/>
+        </w:rPr>
+        <w:t>end-e2e</w:t>
+      </w:r>
+      <w:r>
+        <w:rPr>
+          <w:rFonts w:hint="eastAsia"/>
+        </w:rPr>
+        <w:t>表示成功执行；</w:t>
+      </w:r>
+    </w:p>
+    <w:p>
+      <w:pPr>
+        <w:ind w:firstLine="420"/>
+        <w:rPr>
+          <w:rFonts w:hint="eastAsia"/>
+        </w:rPr>
+      </w:pPr>
+      <w:r>
+        <w:rPr>
+          <w:noProof/>
+        </w:rPr>
+        <w:drawing>
+          <wp:inline distT="0" distB="0" distL="0" distR="0">
+            <wp:extent cx="6491581" cy="8186468"/>
+            <wp:effectExtent l="0" t="0" r="5080" b="5080"/>
+            <wp:docPr id="13" name="图片 13" descr="C:\Users\Administrator\Desktop\544703-20180822214356546-1244106036.jpg"/>
+            <wp:cNvGraphicFramePr>
+              <a:graphicFrameLocks xmlns:a="http://schemas.openxmlformats.org/drawingml/2006/main" noChangeAspect="1"/>
+            </wp:cNvGraphicFramePr>
+            <a:graphic xmlns:a="http://schemas.openxmlformats.org/drawingml/2006/main">
+              <a:graphicData uri="http://schemas.openxmlformats.org/drawingml/2006/picture">
+                <pic:pic xmlns:pic="http://schemas.openxmlformats.org/drawingml/2006/picture">
+                  <pic:nvPicPr>
+                    <pic:cNvPr id="0" name="Picture 3" descr="C:\Users\Administrator\Desktop\544703-20180822214356546-1244106036.jpg"/>
+                    <pic:cNvPicPr>
+                      <a:picLocks noChangeAspect="1" noChangeArrowheads="1"/>
+                    </pic:cNvPicPr>
+                  </pic:nvPicPr>
+                  <pic:blipFill>
+                    <a:blip r:embed="rId18">
+                      <a:extLst>
+                        <a:ext uri="{28A0092B-C50C-407E-A947-70E740481C1C}">
+                          <a14:useLocalDpi xmlns:a14="http://schemas.microsoft.com/office/drawing/2010/main" val="0"/>
+                        </a:ext>
+                      </a:extLst>
+                    </a:blip>
+                    <a:srcRect/>
+                    <a:stretch>
+                      <a:fillRect/>
+                    </a:stretch>
+                  </pic:blipFill>
+                  <pic:spPr bwMode="auto">
+                    <a:xfrm>
+                      <a:off x="0" y="0"/>
+                      <a:ext cx="6491609" cy="8186503"/>
+                    </a:xfrm>
+                    <a:prstGeom prst="rect">
+                      <a:avLst/>
+                    </a:prstGeom>
+                    <a:noFill/>
+                    <a:ln>
+                      <a:noFill/>
+                    </a:ln>
+                  </pic:spPr>
+                </pic:pic>
+              </a:graphicData>
+            </a:graphic>
+          </wp:inline>
+        </w:drawing>
+      </w:r>
+    </w:p>
+    <w:p>
+      <w:pPr>
+        <w:pStyle w:val="1"/>
+        <w:rPr>
+          <w:rFonts w:hint="eastAsia"/>
+        </w:rPr>
+      </w:pPr>
+      <w:r>
+        <w:rPr>
+          <w:rFonts w:hint="eastAsia"/>
+        </w:rPr>
+        <w:lastRenderedPageBreak/>
+        <w:t>Helloworld</w:t>
+      </w:r>
+      <w:r>
+        <w:rPr>
+          <w:rFonts w:hint="eastAsia"/>
+        </w:rPr>
+        <w:t>案例简介</w:t>
+      </w:r>
+    </w:p>
+    <w:p>
+      <w:pPr>
+        <w:rPr>
+          <w:rFonts w:hint="eastAsia"/>
+        </w:rPr>
+      </w:pPr>
+      <w:r>
+        <w:rPr>
+          <w:rFonts w:hint="eastAsia"/>
+        </w:rPr>
+        <w:t>参考网站：</w:t>
+      </w:r>
+      <w:r>
+        <w:rPr>
+          <w:rFonts w:hint="eastAsia"/>
+        </w:rPr>
+        <w:tab/>
+      </w:r>
+      <w:r>
+        <w:t>https://www.cnblogs.com/llongst/p/9543574.html</w:t>
+      </w:r>
+    </w:p>
+    <w:p>
+      <w:pPr>
+        <w:rPr>
+          <w:rFonts w:hint="eastAsia"/>
+        </w:rPr>
+      </w:pPr>
+      <w:r>
+        <w:rPr>
+          <w:rFonts w:hint="eastAsia"/>
+        </w:rPr>
+        <w:t xml:space="preserve">    </w:t>
+      </w:r>
+      <w:r>
+        <w:rPr>
+          <w:rFonts w:hint="eastAsia"/>
+        </w:rPr>
+        <w:t>通过执行官方</w:t>
+      </w:r>
+      <w:r>
+        <w:rPr>
+          <w:rFonts w:hint="eastAsia"/>
+        </w:rPr>
+        <w:t>End-2-End</w:t>
+      </w:r>
+      <w:r>
+        <w:rPr>
+          <w:rFonts w:hint="eastAsia"/>
+        </w:rPr>
+        <w:t>案例，初始了解</w:t>
+      </w:r>
+      <w:r>
+        <w:rPr>
+          <w:rFonts w:hint="eastAsia"/>
+        </w:rPr>
+        <w:t>Fabric</w:t>
+      </w:r>
+      <w:r>
+        <w:rPr>
+          <w:rFonts w:hint="eastAsia"/>
+        </w:rPr>
+        <w:t>网络的运行流程及</w:t>
+      </w:r>
+      <w:r>
+        <w:rPr>
+          <w:rFonts w:hint="eastAsia"/>
+        </w:rPr>
+        <w:t>yaml</w:t>
+      </w:r>
+      <w:r>
+        <w:rPr>
+          <w:rFonts w:hint="eastAsia"/>
+        </w:rPr>
+        <w:t>配置，官方</w:t>
+      </w:r>
+      <w:r>
+        <w:rPr>
+          <w:rFonts w:hint="eastAsia"/>
+        </w:rPr>
+        <w:t>End-2-End</w:t>
+      </w:r>
+      <w:r>
+        <w:rPr>
+          <w:rFonts w:hint="eastAsia"/>
+        </w:rPr>
+        <w:t>案例把执行过程集成，通过一条命令即可完成全部操作，对于初学者只能了解</w:t>
+      </w:r>
+      <w:r>
+        <w:rPr>
+          <w:rFonts w:hint="eastAsia"/>
+        </w:rPr>
+        <w:t>Fabric</w:t>
+      </w:r>
+      <w:r>
+        <w:rPr>
+          <w:rFonts w:hint="eastAsia"/>
+        </w:rPr>
+        <w:t>网络搭建是否成功，对于</w:t>
+      </w:r>
+      <w:r>
+        <w:rPr>
+          <w:rFonts w:hint="eastAsia"/>
+        </w:rPr>
+        <w:t>Fabric</w:t>
+      </w:r>
+      <w:r>
+        <w:rPr>
+          <w:rFonts w:hint="eastAsia"/>
+        </w:rPr>
+        <w:t>网络的执行细节还是迷惑。</w:t>
+      </w:r>
+    </w:p>
+    <w:p>
+      <w:pPr>
+        <w:rPr>
+          <w:rFonts w:hint="eastAsia"/>
+        </w:rPr>
+      </w:pPr>
+      <w:r>
+        <w:rPr>
+          <w:rFonts w:hint="eastAsia"/>
+        </w:rPr>
+        <w:t xml:space="preserve">    </w:t>
+      </w:r>
+      <w:r>
+        <w:rPr>
+          <w:rFonts w:hint="eastAsia"/>
+        </w:rPr>
+        <w:t>为了能让初学者全面了解</w:t>
+      </w:r>
+      <w:r>
+        <w:rPr>
+          <w:rFonts w:hint="eastAsia"/>
+        </w:rPr>
+        <w:t>Fabric</w:t>
+      </w:r>
+      <w:r>
+        <w:rPr>
+          <w:rFonts w:hint="eastAsia"/>
+        </w:rPr>
+        <w:t>网络的执行细节，本章通过手动方式搭建一个</w:t>
+      </w:r>
+      <w:r>
+        <w:rPr>
+          <w:rFonts w:hint="eastAsia"/>
+        </w:rPr>
+        <w:t>orderer</w:t>
+      </w:r>
+      <w:r>
+        <w:rPr>
+          <w:rFonts w:hint="eastAsia"/>
+        </w:rPr>
+        <w:t>、一个组织和一个</w:t>
+      </w:r>
+      <w:r>
+        <w:rPr>
+          <w:rFonts w:hint="eastAsia"/>
+        </w:rPr>
+        <w:t>peer</w:t>
+      </w:r>
+      <w:r>
+        <w:rPr>
+          <w:rFonts w:hint="eastAsia"/>
+        </w:rPr>
+        <w:t>的</w:t>
+      </w:r>
+      <w:r>
+        <w:rPr>
+          <w:rFonts w:hint="eastAsia"/>
+        </w:rPr>
+        <w:t>SOLO</w:t>
+      </w:r>
+      <w:r>
+        <w:rPr>
+          <w:rFonts w:hint="eastAsia"/>
+        </w:rPr>
+        <w:t>排序的</w:t>
+      </w:r>
+      <w:r>
+        <w:rPr>
+          <w:rFonts w:hint="eastAsia"/>
+        </w:rPr>
+        <w:t>Fabric</w:t>
+      </w:r>
+      <w:r>
+        <w:rPr>
+          <w:rFonts w:hint="eastAsia"/>
+        </w:rPr>
+        <w:t>网络，把配置独立出来，形成</w:t>
+      </w:r>
+      <w:r>
+        <w:rPr>
+          <w:rFonts w:hint="eastAsia"/>
+        </w:rPr>
+        <w:t>orderer</w:t>
+      </w:r>
+      <w:r>
+        <w:rPr>
+          <w:rFonts w:hint="eastAsia"/>
+        </w:rPr>
+        <w:t>和</w:t>
+      </w:r>
+      <w:r>
+        <w:rPr>
+          <w:rFonts w:hint="eastAsia"/>
+        </w:rPr>
+        <w:t>peer</w:t>
+      </w:r>
+      <w:r>
+        <w:rPr>
+          <w:rFonts w:hint="eastAsia"/>
+        </w:rPr>
+        <w:t>配置等单个</w:t>
+      </w:r>
+      <w:r>
+        <w:rPr>
+          <w:rFonts w:hint="eastAsia"/>
+        </w:rPr>
+        <w:t>yaml</w:t>
+      </w:r>
+      <w:r>
+        <w:rPr>
+          <w:rFonts w:hint="eastAsia"/>
+        </w:rPr>
+        <w:t>文件，通过手动执行</w:t>
+      </w:r>
+      <w:r>
+        <w:rPr>
+          <w:rFonts w:hint="eastAsia"/>
+        </w:rPr>
+        <w:t>orderer</w:t>
+      </w:r>
+      <w:r>
+        <w:rPr>
+          <w:rFonts w:hint="eastAsia"/>
+        </w:rPr>
+        <w:t>和</w:t>
+      </w:r>
+      <w:r>
+        <w:rPr>
+          <w:rFonts w:hint="eastAsia"/>
+        </w:rPr>
+        <w:t>peer</w:t>
+      </w:r>
+      <w:r>
+        <w:rPr>
+          <w:rFonts w:hint="eastAsia"/>
+        </w:rPr>
+        <w:t>搭建</w:t>
+      </w:r>
+      <w:r>
+        <w:rPr>
+          <w:rFonts w:hint="eastAsia"/>
+        </w:rPr>
+        <w:t>Fabric</w:t>
+      </w:r>
+      <w:r>
+        <w:rPr>
+          <w:rFonts w:hint="eastAsia"/>
+        </w:rPr>
+        <w:t>网络。</w:t>
+      </w:r>
+    </w:p>
+    <w:p>
+      <w:pPr>
+        <w:rPr>
+          <w:rFonts w:hint="eastAsia"/>
+        </w:rPr>
+      </w:pPr>
+      <w:r>
+        <w:rPr>
+          <w:rFonts w:hint="eastAsia"/>
+        </w:rPr>
+        <w:t>编写最简单的智能合约，初始化时在区块中存储</w:t>
+      </w:r>
+      <w:r>
+        <w:rPr>
+          <w:rFonts w:hint="eastAsia"/>
+        </w:rPr>
+        <w:t>Hello world</w:t>
+      </w:r>
+      <w:r>
+        <w:rPr>
+          <w:rFonts w:hint="eastAsia"/>
+        </w:rPr>
+        <w:t>字符串，然后通过智能合约可以查询出</w:t>
+      </w:r>
+      <w:r>
+        <w:rPr>
+          <w:rFonts w:hint="eastAsia"/>
+        </w:rPr>
+        <w:t>Hello world</w:t>
+      </w:r>
+      <w:r>
+        <w:rPr>
+          <w:rFonts w:hint="eastAsia"/>
+        </w:rPr>
+        <w:t>字符串，初步了解智能合约编写。</w:t>
+      </w:r>
+    </w:p>
+    <w:p>
+      <w:pPr>
+        <w:pStyle w:val="2"/>
+        <w:rPr>
+          <w:rFonts w:hint="eastAsia"/>
+        </w:rPr>
+      </w:pPr>
+      <w:r>
+        <w:rPr>
+          <w:rFonts w:hint="eastAsia"/>
+        </w:rPr>
+        <w:t>Helloworld</w:t>
+      </w:r>
+      <w:r>
+        <w:rPr>
+          <w:rFonts w:hint="eastAsia"/>
+        </w:rPr>
+        <w:t>链码编写</w:t>
+      </w:r>
+    </w:p>
+    <w:p>
+      <w:r>
+        <w:rPr>
+          <w:rFonts w:hint="eastAsia"/>
+        </w:rPr>
+        <w:t xml:space="preserve">      Helloworld</w:t>
+      </w:r>
+      <w:r>
+        <w:rPr>
+          <w:rFonts w:hint="eastAsia"/>
+        </w:rPr>
+        <w:t>链码实现</w:t>
+      </w:r>
+      <w:r>
+        <w:rPr>
+          <w:rFonts w:hint="eastAsia"/>
+        </w:rPr>
+        <w:t>Init</w:t>
+      </w:r>
+      <w:r>
+        <w:rPr>
+          <w:rFonts w:hint="eastAsia"/>
+        </w:rPr>
+        <w:t>和</w:t>
+      </w:r>
+      <w:r>
+        <w:rPr>
+          <w:rFonts w:hint="eastAsia"/>
+        </w:rPr>
+        <w:t>Invoke</w:t>
+      </w:r>
+      <w:r>
+        <w:rPr>
+          <w:rFonts w:hint="eastAsia"/>
+        </w:rPr>
+        <w:t>两个接口，通过</w:t>
+      </w:r>
+      <w:r>
+        <w:rPr>
+          <w:rFonts w:hint="eastAsia"/>
+        </w:rPr>
+        <w:t>stub.PutState</w:t>
+      </w:r>
+      <w:r>
+        <w:rPr>
+          <w:rFonts w:hint="eastAsia"/>
+        </w:rPr>
+        <w:t>和</w:t>
+      </w:r>
+      <w:r>
+        <w:rPr>
+          <w:rFonts w:hint="eastAsia"/>
+        </w:rPr>
+        <w:t>stub.GetState</w:t>
+      </w:r>
+      <w:r>
+        <w:rPr>
+          <w:rFonts w:hint="eastAsia"/>
+        </w:rPr>
+        <w:t>保存和获取链值对数据。</w:t>
+      </w:r>
+    </w:p>
+    <w:p>
+      <w:pPr>
+        <w:rPr>
+          <w:rFonts w:hint="eastAsia"/>
+        </w:rPr>
+      </w:pPr>
+      <w:r>
+        <w:rPr>
+          <w:rFonts w:hint="eastAsia"/>
+        </w:rPr>
+        <w:t>Init(stub shim.ChaincodeStubInterface)</w:t>
+      </w:r>
+      <w:r>
+        <w:rPr>
+          <w:rFonts w:hint="eastAsia"/>
+        </w:rPr>
+        <w:t>：用于智能合约初始化及升级初始化</w:t>
+      </w:r>
+      <w:r>
+        <w:rPr>
+          <w:rFonts w:hint="eastAsia"/>
+        </w:rPr>
+        <w:t>,</w:t>
+      </w:r>
+      <w:r>
+        <w:rPr>
+          <w:rFonts w:hint="eastAsia"/>
+        </w:rPr>
+        <w:t>实现初始化时保存链值对；</w:t>
+      </w:r>
+    </w:p>
+    <w:p>
+      <w:pPr>
+        <w:rPr>
+          <w:rFonts w:hint="eastAsia"/>
+        </w:rPr>
+      </w:pPr>
+      <w:r>
+        <w:rPr>
+          <w:rFonts w:hint="eastAsia"/>
+        </w:rPr>
+        <w:t>Invoke(stub shim.ChaincodeStubInterface)</w:t>
+      </w:r>
+      <w:r>
+        <w:rPr>
+          <w:rFonts w:hint="eastAsia"/>
+        </w:rPr>
+        <w:t>：是节点（</w:t>
+      </w:r>
+      <w:r>
+        <w:rPr>
+          <w:rFonts w:hint="eastAsia"/>
+        </w:rPr>
+        <w:t>peer</w:t>
+      </w:r>
+      <w:r>
+        <w:rPr>
+          <w:rFonts w:hint="eastAsia"/>
+        </w:rPr>
+        <w:t>）调用链码的入口函数，实现对账本进行保存和获取链值对；</w:t>
+      </w:r>
+    </w:p>
+    <w:p>
+      <w:pPr>
+        <w:rPr>
+          <w:rFonts w:hint="eastAsia"/>
+        </w:rPr>
+      </w:pPr>
+      <w:r>
+        <w:rPr>
+          <w:rFonts w:hint="eastAsia"/>
+        </w:rPr>
+        <w:t xml:space="preserve">　　实现两个文件</w:t>
+      </w:r>
+      <w:r>
+        <w:rPr>
+          <w:rFonts w:hint="eastAsia"/>
+        </w:rPr>
+        <w:t>,</w:t>
+      </w:r>
+      <w:r>
+        <w:rPr>
+          <w:rFonts w:hint="eastAsia"/>
+        </w:rPr>
+        <w:t>分别</w:t>
+      </w:r>
+      <w:r>
+        <w:rPr>
+          <w:rFonts w:hint="eastAsia"/>
+        </w:rPr>
+        <w:t>chaincode.go</w:t>
+      </w:r>
+      <w:r>
+        <w:rPr>
+          <w:rFonts w:hint="eastAsia"/>
+        </w:rPr>
+        <w:t>和</w:t>
+      </w:r>
+      <w:r>
+        <w:rPr>
+          <w:rFonts w:hint="eastAsia"/>
+        </w:rPr>
+        <w:t>cmd/ main.go</w:t>
+      </w:r>
+      <w:r>
+        <w:rPr>
+          <w:rFonts w:hint="eastAsia"/>
+        </w:rPr>
+        <w:t>，</w:t>
+      </w:r>
+      <w:r>
+        <w:rPr>
+          <w:rFonts w:hint="eastAsia"/>
+        </w:rPr>
+        <w:t>main.go</w:t>
+      </w:r>
+      <w:r>
+        <w:rPr>
+          <w:rFonts w:hint="eastAsia"/>
+        </w:rPr>
+        <w:t xml:space="preserve">是主入口函数　　</w:t>
+      </w:r>
+    </w:p>
     <w:p/>
+    <w:p>
+      <w:pPr>
+        <w:widowControl/>
+        <w:jc w:val="left"/>
+      </w:pPr>
+      <w:r>
+        <w:br w:type="page"/>
+      </w:r>
+    </w:p>
+    <w:p>
+      <w:pPr>
+        <w:pStyle w:val="2"/>
+        <w:rPr>
+          <w:rFonts w:hint="eastAsia"/>
+        </w:rPr>
+      </w:pPr>
+      <w:r>
+        <w:rPr>
+          <w:rFonts w:hint="eastAsia"/>
+        </w:rPr>
+        <w:lastRenderedPageBreak/>
+        <w:t>Helloword</w:t>
+      </w:r>
+      <w:r>
+        <w:rPr>
+          <w:rFonts w:hint="eastAsia"/>
+        </w:rPr>
+        <w:t>具体操作步骤</w:t>
+      </w:r>
+      <w:r>
+        <w:rPr>
+          <w:rFonts w:hint="eastAsia"/>
+        </w:rPr>
+        <w:t>如下：</w:t>
+      </w:r>
+    </w:p>
+    <w:p>
+      <w:pPr>
+        <w:rPr>
+          <w:rFonts w:hint="eastAsia"/>
+        </w:rPr>
+      </w:pPr>
+      <w:r>
+        <w:rPr>
+          <w:rFonts w:hint="eastAsia"/>
+        </w:rPr>
+        <w:t>1</w:t>
+      </w:r>
+      <w:r>
+        <w:rPr>
+          <w:rFonts w:hint="eastAsia"/>
+        </w:rPr>
+        <w:t>、</w:t>
+      </w:r>
+      <w:r>
+        <w:rPr>
+          <w:rFonts w:hint="eastAsia"/>
+        </w:rPr>
+        <w:t>准备</w:t>
+      </w:r>
+      <w:r>
+        <w:rPr>
+          <w:rFonts w:hint="eastAsia"/>
+        </w:rPr>
+        <w:t>helloworld</w:t>
+      </w:r>
+      <w:r>
+        <w:rPr>
+          <w:rFonts w:hint="eastAsia"/>
+        </w:rPr>
+        <w:t>链码</w:t>
+      </w:r>
+      <w:r>
+        <w:rPr>
+          <w:rFonts w:hint="eastAsia"/>
+        </w:rPr>
+        <w:t>备用，</w:t>
+      </w:r>
+      <w:r>
+        <w:rPr>
+          <w:rFonts w:hint="eastAsia"/>
+        </w:rPr>
+        <w:t>拷贝编写好的智能合约文件到</w:t>
+      </w:r>
+      <w:r>
+        <w:rPr>
+          <w:rFonts w:hint="eastAsia"/>
+        </w:rPr>
+        <w:t>helloworld/</w:t>
+      </w:r>
+      <w:r>
+        <w:rPr>
+          <w:rFonts w:hint="eastAsia"/>
+        </w:rPr>
+        <w:t>chaincode/go/helloworld</w:t>
+      </w:r>
+      <w:r>
+        <w:rPr>
+          <w:rFonts w:hint="eastAsia"/>
+        </w:rPr>
+        <w:t>目录下。</w:t>
+      </w:r>
+      <w:r>
+        <w:rPr>
+          <w:rFonts w:hint="eastAsia"/>
+        </w:rPr>
+        <w:t>具体代码参考网站或者样机的代码</w:t>
+      </w:r>
+      <w:r>
+        <w:rPr>
+          <w:rFonts w:hint="eastAsia"/>
+        </w:rPr>
+        <w:t>，文件结构如下</w:t>
+      </w:r>
+      <w:r>
+        <w:rPr>
+          <w:rFonts w:hint="eastAsia"/>
+        </w:rPr>
+        <w:t>，</w:t>
+      </w:r>
+      <w:r>
+        <w:rPr>
+          <w:rFonts w:hint="eastAsia"/>
+        </w:rPr>
+        <w:t>helloword</w:t>
+      </w:r>
+      <w:r>
+        <w:rPr>
+          <w:rFonts w:hint="eastAsia"/>
+        </w:rPr>
+        <w:t>文件自行创建</w:t>
+      </w:r>
+    </w:p>
+    <w:p>
+      <w:pPr>
+        <w:rPr>
+          <w:rFonts w:hint="eastAsia"/>
+        </w:rPr>
+      </w:pPr>
+      <w:r>
+        <w:rPr>
+          <w:noProof/>
+        </w:rPr>
+        <w:drawing>
+          <wp:inline distT="0" distB="0" distL="0" distR="0" wp14:anchorId="2E051410" wp14:editId="7E8009B8">
+            <wp:extent cx="3790950" cy="927116"/>
+            <wp:effectExtent l="0" t="0" r="0" b="6350"/>
+            <wp:docPr id="14" name="图片 14"/>
+            <wp:cNvGraphicFramePr>
+              <a:graphicFrameLocks xmlns:a="http://schemas.openxmlformats.org/drawingml/2006/main" noChangeAspect="1"/>
+            </wp:cNvGraphicFramePr>
+            <a:graphic xmlns:a="http://schemas.openxmlformats.org/drawingml/2006/main">
+              <a:graphicData uri="http://schemas.openxmlformats.org/drawingml/2006/picture">
+                <pic:pic xmlns:pic="http://schemas.openxmlformats.org/drawingml/2006/picture">
+                  <pic:nvPicPr>
+                    <pic:cNvPr id="0" name=""/>
+                    <pic:cNvPicPr/>
+                  </pic:nvPicPr>
+                  <pic:blipFill>
+                    <a:blip r:embed="rId19"/>
+                    <a:stretch>
+                      <a:fillRect/>
+                    </a:stretch>
+                  </pic:blipFill>
+                  <pic:spPr>
+                    <a:xfrm>
+                      <a:off x="0" y="0"/>
+                      <a:ext cx="3800977" cy="929568"/>
+                    </a:xfrm>
+                    <a:prstGeom prst="rect">
+                      <a:avLst/>
+                    </a:prstGeom>
+                  </pic:spPr>
+                </pic:pic>
+              </a:graphicData>
+            </a:graphic>
+          </wp:inline>
+        </w:drawing>
+      </w:r>
+    </w:p>
+    <w:p>
+      <w:pPr>
+        <w:pStyle w:val="a4"/>
+        <w:numPr>
+          <w:ilvl w:val="0"/>
+          <w:numId w:val="1"/>
+        </w:numPr>
+        <w:ind w:firstLineChars="0"/>
+        <w:rPr>
+          <w:rFonts w:hint="eastAsia"/>
+        </w:rPr>
+      </w:pPr>
+      <w:r>
+        <w:rPr>
+          <w:rFonts w:hint="eastAsia"/>
+        </w:rPr>
+        <w:t>获取</w:t>
+      </w:r>
+      <w:r>
+        <w:rPr>
+          <w:rFonts w:hint="eastAsia"/>
+        </w:rPr>
+        <w:t>“</w:t>
+      </w:r>
+      <w:r>
+        <w:rPr>
+          <w:rFonts w:hint="eastAsia"/>
+        </w:rPr>
+        <w:t>cryptogen</w:t>
+      </w:r>
+      <w:r>
+        <w:rPr>
+          <w:rFonts w:hint="eastAsia"/>
+        </w:rPr>
+        <w:t>”和“</w:t>
+      </w:r>
+      <w:r>
+        <w:rPr>
+          <w:rFonts w:hint="eastAsia"/>
+        </w:rPr>
+        <w:t>configtxgen</w:t>
+      </w:r>
+      <w:r>
+        <w:rPr>
+          <w:rFonts w:hint="eastAsia"/>
+        </w:rPr>
+        <w:t>”</w:t>
+      </w:r>
+      <w:r>
+        <w:rPr>
+          <w:rFonts w:hint="eastAsia"/>
+        </w:rPr>
+        <w:t>工具</w:t>
+      </w:r>
+    </w:p>
+    <w:p>
+      <w:pPr>
+        <w:pStyle w:val="a4"/>
+        <w:ind w:left="360" w:firstLineChars="0" w:firstLine="0"/>
+        <w:rPr>
+          <w:rFonts w:hint="eastAsia"/>
+        </w:rPr>
+      </w:pPr>
+      <w:r>
+        <w:rPr>
+          <w:rFonts w:hint="eastAsia"/>
+        </w:rPr>
+        <w:t>第一种方法：直接网上下载，链接如下</w:t>
+      </w:r>
+    </w:p>
+    <w:p>
+      <w:pPr>
+        <w:pStyle w:val="a4"/>
+        <w:ind w:left="360" w:firstLineChars="0" w:firstLine="0"/>
+        <w:rPr>
+          <w:rFonts w:hint="eastAsia"/>
+        </w:rPr>
+      </w:pPr>
+      <w:r>
+        <w:t>https://nexus.hyperledger.org/content/repositories/releases/org/hyperledger/fabric/hyperledger-fabric/linux-amd64-1.2.0</w:t>
+      </w:r>
+      <w:r>
+        <w:rPr>
+          <w:rFonts w:hint="eastAsia"/>
+        </w:rPr>
+        <w:t xml:space="preserve"> </w:t>
+      </w:r>
+      <w:r>
+        <w:rPr>
+          <w:rFonts w:hint="eastAsia"/>
+        </w:rPr>
+        <w:t>解压至</w:t>
+      </w:r>
+      <w:r>
+        <w:rPr>
+          <w:rFonts w:hint="eastAsia"/>
+        </w:rPr>
+        <w:t>helloword</w:t>
+      </w:r>
+      <w:r>
+        <w:rPr>
+          <w:rFonts w:hint="eastAsia"/>
+        </w:rPr>
+        <w:t>目录，有</w:t>
+      </w:r>
+      <w:r>
+        <w:rPr>
+          <w:rFonts w:hint="eastAsia"/>
+        </w:rPr>
+        <w:t>bin</w:t>
+      </w:r>
+      <w:r>
+        <w:rPr>
+          <w:rFonts w:hint="eastAsia"/>
+        </w:rPr>
+        <w:t>目录（执行文件）与</w:t>
+      </w:r>
+      <w:r>
+        <w:rPr>
+          <w:rFonts w:hint="eastAsia"/>
+        </w:rPr>
+        <w:t>config</w:t>
+      </w:r>
+      <w:r>
+        <w:rPr>
+          <w:rFonts w:hint="eastAsia"/>
+        </w:rPr>
+        <w:t>目录（配置模板文件）</w:t>
+      </w:r>
+      <w:r>
+        <w:rPr>
+          <w:rFonts w:hint="eastAsia"/>
+        </w:rPr>
+        <w:t>（本次实使用第一种方法）</w:t>
+      </w:r>
+    </w:p>
+    <w:p>
+      <w:pPr>
+        <w:pStyle w:val="a4"/>
+        <w:ind w:left="360" w:firstLineChars="0" w:firstLine="0"/>
+        <w:rPr>
+          <w:rFonts w:hint="eastAsia"/>
+        </w:rPr>
+      </w:pPr>
+      <w:r>
+        <w:rPr>
+          <w:rFonts w:hint="eastAsia"/>
+        </w:rPr>
+        <w:t>第二种方法：编译源码，将</w:t>
+      </w:r>
+      <w:r>
+        <w:t>$GOPATH/src/github.com/hyperledger/fabric/release/linux-amd64/bin/</w:t>
+      </w:r>
+      <w:r>
+        <w:rPr>
+          <w:rFonts w:hint="eastAsia"/>
+        </w:rPr>
+        <w:t xml:space="preserve"> </w:t>
+      </w:r>
+      <w:r>
+        <w:rPr>
+          <w:rFonts w:hint="eastAsia"/>
+        </w:rPr>
+        <w:t>目录拷贝至</w:t>
+      </w:r>
+      <w:r>
+        <w:rPr>
+          <w:rFonts w:hint="eastAsia"/>
+        </w:rPr>
+        <w:t>helloword</w:t>
+      </w:r>
+      <w:r>
+        <w:rPr>
+          <w:rFonts w:hint="eastAsia"/>
+        </w:rPr>
+        <w:t>目录内</w:t>
+      </w:r>
+    </w:p>
+    <w:p>
+      <w:pPr>
+        <w:pStyle w:val="a4"/>
+        <w:numPr>
+          <w:ilvl w:val="0"/>
+          <w:numId w:val="1"/>
+        </w:numPr>
+        <w:ind w:firstLineChars="0"/>
+        <w:rPr>
+          <w:rFonts w:hint="eastAsia"/>
+        </w:rPr>
+      </w:pPr>
+      <w:r>
+        <w:rPr>
+          <w:rFonts w:hint="eastAsia"/>
+        </w:rPr>
+        <w:t>准备生成证书和区块配置文件</w:t>
+      </w:r>
+    </w:p>
+    <w:p>
+      <w:pPr>
+        <w:pStyle w:val="a4"/>
+        <w:ind w:left="360" w:firstLineChars="0" w:firstLine="0"/>
+        <w:rPr>
+          <w:rFonts w:hint="eastAsia"/>
+        </w:rPr>
+      </w:pPr>
+      <w:r>
+        <w:rPr>
+          <w:rFonts w:hint="eastAsia"/>
+        </w:rPr>
+        <w:t>配置</w:t>
+      </w:r>
+      <w:r>
+        <w:rPr>
+          <w:rFonts w:hint="eastAsia"/>
+        </w:rPr>
+        <w:t>crypto-config.yaml</w:t>
+      </w:r>
+      <w:r>
+        <w:rPr>
+          <w:rFonts w:hint="eastAsia"/>
+        </w:rPr>
+        <w:t>和</w:t>
+      </w:r>
+      <w:r>
+        <w:rPr>
+          <w:rFonts w:hint="eastAsia"/>
+        </w:rPr>
+        <w:t>configtx.yaml</w:t>
+      </w:r>
+      <w:r>
+        <w:rPr>
+          <w:rFonts w:hint="eastAsia"/>
+        </w:rPr>
+        <w:t>文件，拷贝到</w:t>
+      </w:r>
+      <w:r>
+        <w:rPr>
+          <w:rFonts w:hint="eastAsia"/>
+        </w:rPr>
+        <w:t>helloworld</w:t>
+      </w:r>
+      <w:r>
+        <w:rPr>
+          <w:rFonts w:hint="eastAsia"/>
+        </w:rPr>
+        <w:t>目录下。</w:t>
+      </w:r>
+      <w:r>
+        <w:rPr>
+          <w:rFonts w:hint="eastAsia"/>
+        </w:rPr>
+        <w:t>然后按照参考网站修改</w:t>
+      </w:r>
+    </w:p>
+    <w:p>
+      <w:pPr>
+        <w:rPr>
+          <w:rFonts w:hint="eastAsia"/>
+        </w:rPr>
+      </w:pPr>
+      <w:r>
+        <w:rPr>
+          <w:rFonts w:hint="eastAsia"/>
+        </w:rPr>
+        <w:tab/>
+      </w:r>
+      <w:r>
+        <w:rPr>
+          <w:rFonts w:hint="eastAsia"/>
+        </w:rPr>
+        <w:t>crypto-config.yaml</w:t>
+      </w:r>
+      <w:r>
+        <w:rPr>
+          <w:rFonts w:hint="eastAsia"/>
+        </w:rPr>
+        <w:t>文件：</w:t>
+      </w:r>
+      <w:r>
+        <w:rPr>
+          <w:rFonts w:hint="eastAsia"/>
+        </w:rPr>
+        <w:t>生成</w:t>
+      </w:r>
+      <w:r>
+        <w:rPr>
+          <w:rFonts w:hint="eastAsia"/>
+        </w:rPr>
+        <w:t>公私钥和证书的配置文件</w:t>
+      </w:r>
+      <w:r>
+        <w:rPr>
+          <w:rFonts w:hint="eastAsia"/>
+        </w:rPr>
+        <w:tab/>
+      </w:r>
+      <w:r>
+        <w:rPr>
+          <w:rFonts w:hint="eastAsia"/>
+        </w:rPr>
+        <w:tab/>
+      </w:r>
+      <w:r>
+        <w:rPr>
+          <w:rFonts w:hint="eastAsia"/>
+        </w:rPr>
+        <w:t>configtx.yaml</w:t>
+      </w:r>
+      <w:r>
+        <w:rPr>
+          <w:rFonts w:hint="eastAsia"/>
+        </w:rPr>
+        <w:t>文件：</w:t>
+      </w:r>
+      <w:r>
+        <w:rPr>
+          <w:rFonts w:hint="eastAsia"/>
+        </w:rPr>
+        <w:t>通道配置文件</w:t>
+      </w:r>
+    </w:p>
+    <w:p>
+      <w:pPr>
+        <w:pStyle w:val="a4"/>
+        <w:numPr>
+          <w:ilvl w:val="0"/>
+          <w:numId w:val="1"/>
+        </w:numPr>
+        <w:ind w:firstLineChars="0"/>
+        <w:rPr>
+          <w:rFonts w:hint="eastAsia"/>
+        </w:rPr>
+      </w:pPr>
+      <w:r>
+        <w:rPr>
+          <w:rFonts w:hint="eastAsia"/>
+        </w:rPr>
+        <w:t>生成公私钥和证书</w:t>
+      </w:r>
+    </w:p>
+    <w:p>
+      <w:pPr>
+        <w:pStyle w:val="a4"/>
+        <w:ind w:left="360" w:firstLineChars="0" w:firstLine="0"/>
+        <w:rPr>
+          <w:rFonts w:hint="eastAsia"/>
+        </w:rPr>
+      </w:pPr>
+      <w:r>
+        <w:t>./bin/cryptogen generate --config=./crypto-config.yaml</w:t>
+      </w:r>
+      <w:r>
+        <w:rPr>
+          <w:rFonts w:hint="eastAsia"/>
+        </w:rPr>
+        <w:t xml:space="preserve">  </w:t>
+      </w:r>
+      <w:r>
+        <w:rPr>
+          <w:rFonts w:hint="eastAsia"/>
+        </w:rPr>
+        <w:t>#</w:t>
+      </w:r>
+      <w:r>
+        <w:rPr>
+          <w:rFonts w:hint="eastAsia"/>
+        </w:rPr>
+        <w:t>会多了</w:t>
+      </w:r>
+      <w:r>
+        <w:t>crypto-config</w:t>
+      </w:r>
+      <w:r>
+        <w:rPr>
+          <w:rFonts w:hint="eastAsia"/>
+        </w:rPr>
+        <w:t>目录</w:t>
+      </w:r>
+    </w:p>
+    <w:p>
+      <w:pPr>
+        <w:pStyle w:val="a4"/>
+        <w:ind w:left="360" w:firstLineChars="0" w:firstLine="0"/>
+        <w:rPr>
+          <w:rFonts w:hint="eastAsia"/>
+        </w:rPr>
+      </w:pPr>
+      <w:r>
+        <w:rPr>
+          <w:noProof/>
+        </w:rPr>
+        <w:drawing>
+          <wp:inline distT="0" distB="0" distL="0" distR="0" wp14:anchorId="7029A408" wp14:editId="3471DBDA">
+            <wp:extent cx="5345492" cy="590550"/>
+            <wp:effectExtent l="0" t="0" r="7620" b="0"/>
+            <wp:docPr id="17" name="图片 17"/>
+            <wp:cNvGraphicFramePr>
+              <a:graphicFrameLocks xmlns:a="http://schemas.openxmlformats.org/drawingml/2006/main" noChangeAspect="1"/>
+            </wp:cNvGraphicFramePr>
+            <a:graphic xmlns:a="http://schemas.openxmlformats.org/drawingml/2006/main">
+              <a:graphicData uri="http://schemas.openxmlformats.org/drawingml/2006/picture">
+                <pic:pic xmlns:pic="http://schemas.openxmlformats.org/drawingml/2006/picture">
+                  <pic:nvPicPr>
+                    <pic:cNvPr id="0" name=""/>
+                    <pic:cNvPicPr/>
+                  </pic:nvPicPr>
+                  <pic:blipFill>
+                    <a:blip r:embed="rId20"/>
+                    <a:stretch>
+                      <a:fillRect/>
+                    </a:stretch>
+                  </pic:blipFill>
+                  <pic:spPr>
+                    <a:xfrm>
+                      <a:off x="0" y="0"/>
+                      <a:ext cx="5373630" cy="593659"/>
+                    </a:xfrm>
+                    <a:prstGeom prst="rect">
+                      <a:avLst/>
+                    </a:prstGeom>
+                  </pic:spPr>
+                </pic:pic>
+              </a:graphicData>
+            </a:graphic>
+          </wp:inline>
+        </w:drawing>
+      </w:r>
+    </w:p>
+    <w:p>
+      <w:pPr>
+        <w:pStyle w:val="a4"/>
+        <w:ind w:left="360" w:firstLineChars="0" w:firstLine="0"/>
+        <w:rPr>
+          <w:rFonts w:hint="eastAsia"/>
+        </w:rPr>
+      </w:pPr>
+      <w:r>
+        <w:rPr>
+          <w:noProof/>
+        </w:rPr>
+        <w:drawing>
+          <wp:inline distT="0" distB="0" distL="0" distR="0" wp14:anchorId="1BB850BA" wp14:editId="095007E6">
+            <wp:extent cx="5940159" cy="4914900"/>
+            <wp:effectExtent l="0" t="0" r="3810" b="0"/>
+            <wp:docPr id="16" name="图片 16"/>
+            <wp:cNvGraphicFramePr>
+              <a:graphicFrameLocks xmlns:a="http://schemas.openxmlformats.org/drawingml/2006/main" noChangeAspect="1"/>
+            </wp:cNvGraphicFramePr>
+            <a:graphic xmlns:a="http://schemas.openxmlformats.org/drawingml/2006/main">
+              <a:graphicData uri="http://schemas.openxmlformats.org/drawingml/2006/picture">
+                <pic:pic xmlns:pic="http://schemas.openxmlformats.org/drawingml/2006/picture">
+                  <pic:nvPicPr>
+                    <pic:cNvPr id="0" name=""/>
+                    <pic:cNvPicPr/>
+                  </pic:nvPicPr>
+                  <pic:blipFill rotWithShape="1">
+                    <a:blip r:embed="rId21"/>
+                    <a:srcRect r="2376" b="3527"/>
+                    <a:stretch/>
+                  </pic:blipFill>
+                  <pic:spPr bwMode="auto">
+                    <a:xfrm>
+                      <a:off x="0" y="0"/>
+                      <a:ext cx="5941481" cy="4915994"/>
+                    </a:xfrm>
+                    <a:prstGeom prst="rect">
+                      <a:avLst/>
+                    </a:prstGeom>
+                    <a:ln>
+                      <a:noFill/>
+                    </a:ln>
+                    <a:extLst>
+                      <a:ext uri="{53640926-AAD7-44D8-BBD7-CCE9431645EC}">
+                        <a14:shadowObscured xmlns:a14="http://schemas.microsoft.com/office/drawing/2010/main"/>
+                      </a:ext>
+                    </a:extLst>
+                  </pic:spPr>
+                </pic:pic>
+              </a:graphicData>
+            </a:graphic>
+          </wp:inline>
+        </w:drawing>
+      </w:r>
+    </w:p>
+    <w:p>
+      <w:pPr>
+        <w:pStyle w:val="a4"/>
+        <w:ind w:left="360" w:firstLineChars="0" w:firstLine="0"/>
+        <w:rPr>
+          <w:rFonts w:hint="eastAsia"/>
+        </w:rPr>
+      </w:pPr>
+      <w:r>
+        <w:rPr>
+          <w:rFonts w:hint="eastAsia"/>
+        </w:rPr>
+        <w:t>certs</w:t>
+      </w:r>
+      <w:r>
+        <w:rPr>
+          <w:rFonts w:hint="eastAsia"/>
+        </w:rPr>
+        <w:t>目录中的文件留着备用。</w:t>
+      </w:r>
+    </w:p>
+    <w:p>
+      <w:pPr>
+        <w:pStyle w:val="a4"/>
+        <w:numPr>
+          <w:ilvl w:val="0"/>
+          <w:numId w:val="1"/>
+        </w:numPr>
+        <w:ind w:firstLineChars="0"/>
+        <w:rPr>
+          <w:rFonts w:hint="eastAsia"/>
+        </w:rPr>
+      </w:pPr>
+      <w:r>
+        <w:rPr>
+          <w:rFonts w:hint="eastAsia"/>
+        </w:rPr>
+        <w:lastRenderedPageBreak/>
+        <w:t>生成创世区块</w:t>
+      </w:r>
+    </w:p>
+    <w:p>
+      <w:pPr>
+        <w:ind w:firstLine="360"/>
+      </w:pPr>
+      <w:r>
+        <w:t># mkdir channel-artifacts</w:t>
+      </w:r>
+      <w:r>
+        <w:rPr>
+          <w:rFonts w:hint="eastAsia"/>
+        </w:rPr>
+        <w:tab/>
+      </w:r>
+      <w:r>
+        <w:rPr>
+          <w:rFonts w:hint="eastAsia"/>
+        </w:rPr>
+        <w:tab/>
+      </w:r>
+      <w:r>
+        <w:rPr>
+          <w:rFonts w:hint="eastAsia"/>
+        </w:rPr>
+        <w:tab/>
+      </w:r>
+      <w:r>
+        <w:rPr>
+          <w:rFonts w:hint="eastAsia"/>
+        </w:rPr>
+        <w:tab/>
+      </w:r>
+      <w:r>
+        <w:rPr>
+          <w:rFonts w:hint="eastAsia"/>
+        </w:rPr>
+        <w:tab/>
+      </w:r>
+      <w:r>
+        <w:rPr>
+          <w:rFonts w:hint="eastAsia"/>
+        </w:rPr>
+        <w:tab/>
+      </w:r>
+      <w:r>
+        <w:rPr>
+          <w:rFonts w:hint="eastAsia"/>
+        </w:rPr>
+        <w:tab/>
+        <w:t>#</w:t>
+      </w:r>
+      <w:r>
+        <w:rPr>
+          <w:rFonts w:hint="eastAsia"/>
+        </w:rPr>
+        <w:t>创建通道目录</w:t>
+      </w:r>
+    </w:p>
+    <w:p>
+      <w:pPr>
+        <w:pStyle w:val="a4"/>
+        <w:ind w:left="360" w:firstLineChars="0" w:firstLine="0"/>
+        <w:rPr>
+          <w:rFonts w:hint="eastAsia"/>
+        </w:rPr>
+      </w:pPr>
+      <w:r>
+        <w:t># ./bin/configtxgen -profile OneOrgsOrdererGenesis -outputBlock ./channel-artifacts/genesis.block</w:t>
+      </w:r>
+    </w:p>
+    <w:p>
+      <w:pPr>
+        <w:ind w:firstLine="360"/>
+      </w:pPr>
+      <w:r>
+        <w:t># ls channel-artifacts/</w:t>
+      </w:r>
+    </w:p>
+    <w:p>
+      <w:pPr>
+        <w:pStyle w:val="a4"/>
+        <w:ind w:left="360" w:firstLineChars="0" w:firstLine="0"/>
+        <w:rPr>
+          <w:rFonts w:hint="eastAsia"/>
+        </w:rPr>
+      </w:pPr>
+      <w:r>
+        <w:t>genesis.block</w:t>
+      </w:r>
+      <w:r>
+        <w:rPr>
+          <w:rFonts w:hint="eastAsia"/>
+        </w:rPr>
+        <w:tab/>
+      </w:r>
+      <w:r>
+        <w:rPr>
+          <w:rFonts w:hint="eastAsia"/>
+        </w:rPr>
+        <w:tab/>
+      </w:r>
+      <w:r>
+        <w:rPr>
+          <w:rFonts w:hint="eastAsia"/>
+        </w:rPr>
+        <w:tab/>
+      </w:r>
+      <w:r>
+        <w:rPr>
+          <w:rFonts w:hint="eastAsia"/>
+        </w:rPr>
+        <w:tab/>
+      </w:r>
+      <w:r>
+        <w:rPr>
+          <w:rFonts w:hint="eastAsia"/>
+        </w:rPr>
+        <w:tab/>
+        <w:t>#</w:t>
+      </w:r>
+      <w:r>
+        <w:rPr>
+          <w:rFonts w:hint="eastAsia"/>
+        </w:rPr>
+        <w:t>创世区块文件</w:t>
+      </w:r>
+    </w:p>
+    <w:p>
+      <w:pPr>
+        <w:pStyle w:val="a4"/>
+        <w:ind w:left="360" w:firstLineChars="0" w:firstLine="0"/>
+        <w:rPr>
+          <w:rFonts w:hint="eastAsia"/>
+        </w:rPr>
+      </w:pPr>
+      <w:r>
+        <w:rPr>
+          <w:noProof/>
+        </w:rPr>
+        <w:drawing>
+          <wp:inline distT="0" distB="0" distL="0" distR="0" wp14:anchorId="225825B7" wp14:editId="172087EC">
+            <wp:extent cx="5486400" cy="3183255"/>
+            <wp:effectExtent l="0" t="0" r="0" b="0"/>
+            <wp:docPr id="18" name="图片 18"/>
+            <wp:cNvGraphicFramePr>
+              <a:graphicFrameLocks xmlns:a="http://schemas.openxmlformats.org/drawingml/2006/main" noChangeAspect="1"/>
+            </wp:cNvGraphicFramePr>
+            <a:graphic xmlns:a="http://schemas.openxmlformats.org/drawingml/2006/main">
+              <a:graphicData uri="http://schemas.openxmlformats.org/drawingml/2006/picture">
+                <pic:pic xmlns:pic="http://schemas.openxmlformats.org/drawingml/2006/picture">
+                  <pic:nvPicPr>
+                    <pic:cNvPr id="0" name=""/>
+                    <pic:cNvPicPr/>
+                  </pic:nvPicPr>
+                  <pic:blipFill>
+                    <a:blip r:embed="rId22"/>
+                    <a:stretch>
+                      <a:fillRect/>
+                    </a:stretch>
+                  </pic:blipFill>
+                  <pic:spPr>
+                    <a:xfrm>
+                      <a:off x="0" y="0"/>
+                      <a:ext cx="5486400" cy="3183255"/>
+                    </a:xfrm>
+                    <a:prstGeom prst="rect">
+                      <a:avLst/>
+                    </a:prstGeom>
+                  </pic:spPr>
+                </pic:pic>
+              </a:graphicData>
+            </a:graphic>
+          </wp:inline>
+        </w:drawing>
+      </w:r>
+    </w:p>
+    <w:p>
+      <w:pPr>
+        <w:pStyle w:val="a4"/>
+        <w:numPr>
+          <w:ilvl w:val="0"/>
+          <w:numId w:val="1"/>
+        </w:numPr>
+        <w:ind w:firstLineChars="0"/>
+        <w:rPr>
+          <w:rFonts w:hint="eastAsia"/>
+        </w:rPr>
+      </w:pPr>
+      <w:r>
+        <w:rPr>
+          <w:rFonts w:hint="eastAsia"/>
+        </w:rPr>
+        <w:t>生成通道（</w:t>
+      </w:r>
+      <w:r>
+        <w:rPr>
+          <w:rFonts w:hint="eastAsia"/>
+        </w:rPr>
+        <w:t>channel</w:t>
+      </w:r>
+      <w:r>
+        <w:rPr>
+          <w:rFonts w:hint="eastAsia"/>
+        </w:rPr>
+        <w:t>）</w:t>
+      </w:r>
+      <w:r>
+        <w:rPr>
+          <w:rFonts w:hint="eastAsia"/>
+        </w:rPr>
+        <w:t>配置区块</w:t>
+      </w:r>
+    </w:p>
+    <w:p>
+      <w:pPr>
+        <w:pStyle w:val="a4"/>
+        <w:ind w:left="360" w:firstLineChars="0" w:firstLine="0"/>
+        <w:rPr>
+          <w:rFonts w:hint="eastAsia"/>
+        </w:rPr>
+      </w:pPr>
+      <w:r>
+        <w:t>./bin/configtxgen -profile OneOrgsChannel -outputCreateChannelTx ./channel-artifacts/mychannel.tx -channelID mychannel</w:t>
+      </w:r>
+    </w:p>
+    <w:p>
+      <w:pPr>
+        <w:ind w:firstLine="360"/>
+      </w:pPr>
+      <w:r>
+        <w:t># ls channel-artifacts/</w:t>
+      </w:r>
+    </w:p>
+    <w:p>
+      <w:pPr>
+        <w:pStyle w:val="a4"/>
+        <w:ind w:left="360" w:firstLineChars="0" w:firstLine="0"/>
+        <w:rPr>
+          <w:rFonts w:hint="eastAsia"/>
+        </w:rPr>
+      </w:pPr>
+      <w:r>
+        <w:t>genesis.block  mychannel.tx</w:t>
+      </w:r>
+      <w:r>
+        <w:rPr>
+          <w:rFonts w:hint="eastAsia"/>
+        </w:rPr>
+        <w:tab/>
+      </w:r>
+      <w:r>
+        <w:rPr>
+          <w:rFonts w:hint="eastAsia"/>
+        </w:rPr>
+        <w:tab/>
+      </w:r>
+      <w:r>
+        <w:rPr>
+          <w:rFonts w:hint="eastAsia"/>
+        </w:rPr>
+        <w:tab/>
+      </w:r>
+      <w:r>
+        <w:rPr>
+          <w:rFonts w:hint="eastAsia"/>
+        </w:rPr>
+        <w:tab/>
+        <w:t>#</w:t>
+      </w:r>
+      <w:r>
+        <w:t xml:space="preserve"> </w:t>
+      </w:r>
+      <w:r>
+        <w:rPr>
+          <w:rFonts w:hint="eastAsia"/>
+        </w:rPr>
+        <w:t>产生</w:t>
+      </w:r>
+      <w:r>
+        <w:t>mychannel.tx</w:t>
+      </w:r>
+      <w:r>
+        <w:rPr>
+          <w:rFonts w:hint="eastAsia"/>
+        </w:rPr>
+        <w:t>文件，</w:t>
+      </w:r>
+      <w:r>
+        <w:rPr>
+          <w:rFonts w:hint="eastAsia"/>
+        </w:rPr>
+        <w:t>为通道配置区块</w:t>
+      </w:r>
+      <w:r>
+        <w:rPr>
+          <w:rFonts w:hint="eastAsia"/>
+        </w:rPr>
+        <w:t>文件</w:t>
+      </w:r>
+    </w:p>
+    <w:p>
+      <w:pPr>
+        <w:pStyle w:val="a4"/>
+        <w:numPr>
+          <w:ilvl w:val="0"/>
+          <w:numId w:val="1"/>
+        </w:numPr>
+        <w:ind w:firstLineChars="0"/>
+        <w:rPr>
+          <w:rFonts w:hint="eastAsia"/>
+        </w:rPr>
+      </w:pPr>
+      <w:r>
+        <w:rPr>
+          <w:rFonts w:hint="eastAsia"/>
+        </w:rPr>
+        <w:t>准备</w:t>
+      </w:r>
+      <w:r>
+        <w:rPr>
+          <w:rFonts w:hint="eastAsia"/>
+        </w:rPr>
+        <w:t>docker</w:t>
+      </w:r>
+      <w:r>
+        <w:rPr>
+          <w:rFonts w:hint="eastAsia"/>
+        </w:rPr>
+        <w:t>配置文件</w:t>
+      </w:r>
+    </w:p>
+    <w:p>
+      <w:pPr>
+        <w:pStyle w:val="a4"/>
+        <w:ind w:left="360" w:firstLineChars="0" w:firstLine="0"/>
+        <w:rPr>
+          <w:rFonts w:hint="eastAsia"/>
+        </w:rPr>
+      </w:pPr>
+      <w:r>
+        <w:rPr>
+          <w:rFonts w:hint="eastAsia"/>
+        </w:rPr>
+        <w:t>配置</w:t>
+      </w:r>
+      <w:r>
+        <w:rPr>
+          <w:rFonts w:hint="eastAsia"/>
+        </w:rPr>
+        <w:t>docker-orderer.yaml</w:t>
+      </w:r>
+      <w:r>
+        <w:rPr>
+          <w:rFonts w:hint="eastAsia"/>
+        </w:rPr>
+        <w:t>和</w:t>
+      </w:r>
+      <w:r>
+        <w:rPr>
+          <w:rFonts w:hint="eastAsia"/>
+        </w:rPr>
+        <w:t xml:space="preserve"> docker-peer.yaml</w:t>
+      </w:r>
+      <w:r>
+        <w:rPr>
+          <w:rFonts w:hint="eastAsia"/>
+        </w:rPr>
+        <w:t>文件，拷贝到</w:t>
+      </w:r>
+      <w:r>
+        <w:rPr>
+          <w:rFonts w:hint="eastAsia"/>
+        </w:rPr>
+        <w:t>helloworld</w:t>
+      </w:r>
+      <w:r>
+        <w:rPr>
+          <w:rFonts w:hint="eastAsia"/>
+        </w:rPr>
+        <w:t>目录下，按照参考网站修改</w:t>
+      </w:r>
+    </w:p>
+    <w:p>
+      <w:pPr>
+        <w:rPr>
+          <w:rFonts w:hint="eastAsia"/>
+        </w:rPr>
+      </w:pPr>
+      <w:r>
+        <w:rPr>
+          <w:rFonts w:hint="eastAsia"/>
+        </w:rPr>
+        <w:t xml:space="preserve">9.3.9 </w:t>
+      </w:r>
+      <w:r>
+        <w:rPr>
+          <w:rFonts w:hint="eastAsia"/>
+        </w:rPr>
+        <w:t>启动</w:t>
+      </w:r>
+      <w:r>
+        <w:rPr>
+          <w:rFonts w:hint="eastAsia"/>
+        </w:rPr>
+        <w:t>Fabric</w:t>
+      </w:r>
+      <w:r>
+        <w:rPr>
+          <w:rFonts w:hint="eastAsia"/>
+        </w:rPr>
+        <w:t>网络</w:t>
+      </w:r>
+    </w:p>
+    <w:p>
+      <w:r>
+        <w:t># docker-compose -f docker-orderer.yaml up -d</w:t>
+      </w:r>
+      <w:r>
+        <w:rPr>
+          <w:rFonts w:hint="eastAsia"/>
+        </w:rPr>
+        <w:t xml:space="preserve"> </w:t>
+      </w:r>
+      <w:r>
+        <w:rPr>
+          <w:rFonts w:hint="eastAsia"/>
+        </w:rPr>
+        <w:tab/>
+      </w:r>
+      <w:r>
+        <w:rPr>
+          <w:rFonts w:hint="eastAsia"/>
+        </w:rPr>
+        <w:tab/>
+      </w:r>
+      <w:r>
+        <w:rPr>
+          <w:rFonts w:hint="eastAsia"/>
+        </w:rPr>
+        <w:tab/>
+        <w:t>#</w:t>
+      </w:r>
+      <w:r>
+        <w:rPr>
+          <w:rFonts w:hint="eastAsia"/>
+        </w:rPr>
+        <w:t>启动</w:t>
+      </w:r>
+      <w:r>
+        <w:rPr>
+          <w:rFonts w:hint="eastAsia"/>
+        </w:rPr>
+        <w:t>orderer</w:t>
+      </w:r>
+    </w:p>
+    <w:p>
+      <w:r>
+        <w:t xml:space="preserve"># docker-compose -f docker-peer.yaml up </w:t>
+      </w:r>
+      <w:r>
+        <w:t>–</w:t>
+      </w:r>
+      <w:r>
+        <w:t>d</w:t>
+      </w:r>
+      <w:r>
+        <w:rPr>
+          <w:rFonts w:hint="eastAsia"/>
+        </w:rPr>
+        <w:tab/>
+      </w:r>
+      <w:r>
+        <w:rPr>
+          <w:rFonts w:hint="eastAsia"/>
+        </w:rPr>
+        <w:tab/>
+      </w:r>
+      <w:r>
+        <w:rPr>
+          <w:rFonts w:hint="eastAsia"/>
+        </w:rPr>
+        <w:tab/>
+        <w:t>#</w:t>
+      </w:r>
+      <w:r>
+        <w:rPr>
+          <w:rFonts w:hint="eastAsia"/>
+        </w:rPr>
+        <w:t>启动</w:t>
+      </w:r>
+      <w:r>
+        <w:rPr>
+          <w:rFonts w:hint="eastAsia"/>
+        </w:rPr>
+        <w:t>peer</w:t>
+      </w:r>
+    </w:p>
+    <w:p>
+      <w:pPr>
+        <w:rPr>
+          <w:rFonts w:hint="eastAsia"/>
+        </w:rPr>
+      </w:pPr>
+      <w:r>
+        <w:t># docker exec -it cli bash</w:t>
+      </w:r>
+      <w:r>
+        <w:rPr>
+          <w:rFonts w:hint="eastAsia"/>
+        </w:rPr>
+        <w:tab/>
+      </w:r>
+      <w:r>
+        <w:rPr>
+          <w:rFonts w:hint="eastAsia"/>
+        </w:rPr>
+        <w:tab/>
+      </w:r>
+      <w:r>
+        <w:rPr>
+          <w:rFonts w:hint="eastAsia"/>
+        </w:rPr>
+        <w:tab/>
+      </w:r>
+      <w:r>
+        <w:rPr>
+          <w:rFonts w:hint="eastAsia"/>
+        </w:rPr>
+        <w:tab/>
+      </w:r>
+      <w:r>
+        <w:rPr>
+          <w:rFonts w:hint="eastAsia"/>
+        </w:rPr>
+        <w:tab/>
+      </w:r>
+      <w:r>
+        <w:rPr>
+          <w:rFonts w:hint="eastAsia"/>
+        </w:rPr>
+        <w:tab/>
+      </w:r>
+      <w:r>
+        <w:rPr>
+          <w:rFonts w:hint="eastAsia"/>
+        </w:rPr>
+        <w:tab/>
+      </w:r>
+      <w:r>
+        <w:rPr>
+          <w:rFonts w:hint="eastAsia"/>
+        </w:rPr>
+        <w:tab/>
+        <w:t>#</w:t>
+      </w:r>
+      <w:r>
+        <w:rPr>
+          <w:rFonts w:hint="eastAsia"/>
+        </w:rPr>
+        <w:t>启动</w:t>
+      </w:r>
+      <w:r>
+        <w:rPr>
+          <w:rFonts w:hint="eastAsia"/>
+        </w:rPr>
+        <w:t>进入，</w:t>
+      </w:r>
+      <w:r>
+        <w:rPr>
+          <w:rFonts w:hint="eastAsia"/>
+        </w:rPr>
+        <w:t>cli</w:t>
+      </w:r>
+      <w:r>
+        <w:rPr>
+          <w:rFonts w:hint="eastAsia"/>
+        </w:rPr>
+        <w:t>容器</w:t>
+      </w:r>
+    </w:p>
+    <w:p>
+      <w:bookmarkStart w:id="0" w:name="_GoBack"/>
+      <w:bookmarkEnd w:id="0"/>
+    </w:p>
+    <w:p>
+      <w:r>
+        <w:br w:type="page"/>
+      </w:r>
+    </w:p>
+    <w:p>
+      <w:pPr>
+        <w:pStyle w:val="a4"/>
+        <w:ind w:left="360" w:firstLineChars="0" w:firstLine="0"/>
+        <w:rPr>
+          <w:rFonts w:hint="eastAsia"/>
+        </w:rPr>
+      </w:pPr>
+    </w:p>
+    <w:p>
+      <w:pPr>
+        <w:widowControl/>
+        <w:jc w:val="left"/>
+      </w:pPr>
+    </w:p>
     <w:sectPr>
       <w:pgSz w:w="11906" w:h="16838"/>
       <w:pgMar w:top="720" w:right="720" w:bottom="720" w:left="720" w:header="851" w:footer="992" w:gutter="0"/>
@@ -3739,11 +9681,127 @@
       </w:pPr>
     </w:lvl>
   </w:abstractNum>
+  <w:abstractNum w:abstractNumId="2">
+    <w:nsid w:val="6FDE736C"/>
+    <w:multiLevelType w:val="hybridMultilevel"/>
+    <w:tmpl w:val="B316C9F8"/>
+    <w:lvl w:ilvl="0" w:tplc="0409000B">
+      <w:start w:val="1"/>
+      <w:numFmt w:val="bullet"/>
+      <w:lvlText w:val=""/>
+      <w:lvlJc w:val="left"/>
+      <w:pPr>
+        <w:ind w:left="420" w:hanging="420"/>
+      </w:pPr>
+      <w:rPr>
+        <w:rFonts w:ascii="Wingdings" w:hAnsi="Wingdings" w:hint="default"/>
+      </w:rPr>
+    </w:lvl>
+    <w:lvl w:ilvl="1" w:tplc="04090003" w:tentative="1">
+      <w:start w:val="1"/>
+      <w:numFmt w:val="bullet"/>
+      <w:lvlText w:val=""/>
+      <w:lvlJc w:val="left"/>
+      <w:pPr>
+        <w:ind w:left="840" w:hanging="420"/>
+      </w:pPr>
+      <w:rPr>
+        <w:rFonts w:ascii="Wingdings" w:hAnsi="Wingdings" w:hint="default"/>
+      </w:rPr>
+    </w:lvl>
+    <w:lvl w:ilvl="2" w:tplc="04090005" w:tentative="1">
+      <w:start w:val="1"/>
+      <w:numFmt w:val="bullet"/>
+      <w:lvlText w:val=""/>
+      <w:lvlJc w:val="left"/>
+      <w:pPr>
+        <w:ind w:left="1260" w:hanging="420"/>
+      </w:pPr>
+      <w:rPr>
+        <w:rFonts w:ascii="Wingdings" w:hAnsi="Wingdings" w:hint="default"/>
+      </w:rPr>
+    </w:lvl>
+    <w:lvl w:ilvl="3" w:tplc="04090001" w:tentative="1">
+      <w:start w:val="1"/>
+      <w:numFmt w:val="bullet"/>
+      <w:lvlText w:val=""/>
+      <w:lvlJc w:val="left"/>
+      <w:pPr>
+        <w:ind w:left="1680" w:hanging="420"/>
+      </w:pPr>
+      <w:rPr>
+        <w:rFonts w:ascii="Wingdings" w:hAnsi="Wingdings" w:hint="default"/>
+      </w:rPr>
+    </w:lvl>
+    <w:lvl w:ilvl="4" w:tplc="04090003" w:tentative="1">
+      <w:start w:val="1"/>
+      <w:numFmt w:val="bullet"/>
+      <w:lvlText w:val=""/>
+      <w:lvlJc w:val="left"/>
+      <w:pPr>
+        <w:ind w:left="2100" w:hanging="420"/>
+      </w:pPr>
+      <w:rPr>
+        <w:rFonts w:ascii="Wingdings" w:hAnsi="Wingdings" w:hint="default"/>
+      </w:rPr>
+    </w:lvl>
+    <w:lvl w:ilvl="5" w:tplc="04090005" w:tentative="1">
+      <w:start w:val="1"/>
+      <w:numFmt w:val="bullet"/>
+      <w:lvlText w:val=""/>
+      <w:lvlJc w:val="left"/>
+      <w:pPr>
+        <w:ind w:left="2520" w:hanging="420"/>
+      </w:pPr>
+      <w:rPr>
+        <w:rFonts w:ascii="Wingdings" w:hAnsi="Wingdings" w:hint="default"/>
+      </w:rPr>
+    </w:lvl>
+    <w:lvl w:ilvl="6" w:tplc="04090001" w:tentative="1">
+      <w:start w:val="1"/>
+      <w:numFmt w:val="bullet"/>
+      <w:lvlText w:val=""/>
+      <w:lvlJc w:val="left"/>
+      <w:pPr>
+        <w:ind w:left="2940" w:hanging="420"/>
+      </w:pPr>
+      <w:rPr>
+        <w:rFonts w:ascii="Wingdings" w:hAnsi="Wingdings" w:hint="default"/>
+      </w:rPr>
+    </w:lvl>
+    <w:lvl w:ilvl="7" w:tplc="04090003" w:tentative="1">
+      <w:start w:val="1"/>
+      <w:numFmt w:val="bullet"/>
+      <w:lvlText w:val=""/>
+      <w:lvlJc w:val="left"/>
+      <w:pPr>
+        <w:ind w:left="3360" w:hanging="420"/>
+      </w:pPr>
+      <w:rPr>
+        <w:rFonts w:ascii="Wingdings" w:hAnsi="Wingdings" w:hint="default"/>
+      </w:rPr>
+    </w:lvl>
+    <w:lvl w:ilvl="8" w:tplc="04090005" w:tentative="1">
+      <w:start w:val="1"/>
+      <w:numFmt w:val="bullet"/>
+      <w:lvlText w:val=""/>
+      <w:lvlJc w:val="left"/>
+      <w:pPr>
+        <w:ind w:left="3780" w:hanging="420"/>
+      </w:pPr>
+      <w:rPr>
+        <w:rFonts w:ascii="Wingdings" w:hAnsi="Wingdings" w:hint="default"/>
+      </w:rPr>
+    </w:lvl>
+  </w:abstractNum>
   <w:num w:numId="1">
     <w:abstractNumId w:val="0"/>
   </w:num>
   <w:num w:numId="2">
     <w:abstractNumId w:val="1"/>
+  </w:num>
+  <w:num w:numId="3">
+    <w:abstractNumId w:val="2"/>
   </w:num>
 </w:numbering>
 </file>
@@ -3960,7 +10018,6 @@
     <w:next w:val="a"/>
     <w:link w:val="3Char"/>
     <w:uiPriority w:val="9"/>
-    <w:semiHidden/>
     <w:unhideWhenUsed/>
     <w:qFormat/>
     <w:rsid w:val="00612349"/>
@@ -4083,7 +10140,6 @@
     <w:basedOn w:val="a0"/>
     <w:link w:val="3"/>
     <w:uiPriority w:val="9"/>
-    <w:semiHidden/>
     <w:rsid w:val="00612349"/>
     <w:rPr>
       <w:b/>
@@ -4307,7 +10363,6 @@
     <w:next w:val="a"/>
     <w:link w:val="3Char"/>
     <w:uiPriority w:val="9"/>
-    <w:semiHidden/>
     <w:unhideWhenUsed/>
     <w:qFormat/>
     <w:rsid w:val="00612349"/>
@@ -4430,7 +10485,6 @@
     <w:basedOn w:val="a0"/>
     <w:link w:val="3"/>
     <w:uiPriority w:val="9"/>
-    <w:semiHidden/>
     <w:rsid w:val="00612349"/>
     <w:rPr>
       <w:b/>

--- a/fabric/fabric安装流程.docx
+++ b/fabric/fabric安装流程.docx
@@ -90,23 +90,43 @@
       </w:r>
     </w:p>
     <w:p>
-      <w:r>
-        <w:t xml:space="preserve">yum remove docker  </w:t>
-      </w:r>
-    </w:p>
-    <w:p>
-      <w:r>
-        <w:t xml:space="preserve">yum remove docker docker-common  </w:t>
-      </w:r>
-    </w:p>
-    <w:p>
-      <w:r>
-        <w:t xml:space="preserve">yum remove docker docker-selinux  </w:t>
-      </w:r>
-    </w:p>
-    <w:p>
-      <w:r>
-        <w:t>yum remove docker docker-engine</w:t>
+      <w:proofErr w:type="gramStart"/>
+      <w:r>
+        <w:t>yum</w:t>
+      </w:r>
+      <w:proofErr w:type="gramEnd"/>
+      <w:r>
+        <w:t xml:space="preserve"> remove docker  </w:t>
+      </w:r>
+    </w:p>
+    <w:p>
+      <w:proofErr w:type="gramStart"/>
+      <w:r>
+        <w:t>yum</w:t>
+      </w:r>
+      <w:proofErr w:type="gramEnd"/>
+      <w:r>
+        <w:t xml:space="preserve"> remove docker docker-common  </w:t>
+      </w:r>
+    </w:p>
+    <w:p>
+      <w:proofErr w:type="gramStart"/>
+      <w:r>
+        <w:t>yum</w:t>
+      </w:r>
+      <w:proofErr w:type="gramEnd"/>
+      <w:r>
+        <w:t xml:space="preserve"> remove docker docker-selinux  </w:t>
+      </w:r>
+    </w:p>
+    <w:p>
+      <w:proofErr w:type="gramStart"/>
+      <w:r>
+        <w:t>yum</w:t>
+      </w:r>
+      <w:proofErr w:type="gramEnd"/>
+      <w:r>
+        <w:t xml:space="preserve"> remove docker docker-engine</w:t>
       </w:r>
     </w:p>
     <w:p>
@@ -138,8 +158,13 @@
       </w:r>
     </w:p>
     <w:p>
-      <w:r>
-        <w:t>yum install -y yum-utils device-mapper-persistent-data lvm2</w:t>
+      <w:proofErr w:type="gramStart"/>
+      <w:r>
+        <w:t>yum</w:t>
+      </w:r>
+      <w:proofErr w:type="gramEnd"/>
+      <w:r>
+        <w:t xml:space="preserve"> install -y yum-utils device-mapper-persistent-data lvm2</w:t>
       </w:r>
       <w:r>
         <w:rPr>
@@ -341,8 +366,13 @@
       </w:r>
     </w:p>
     <w:p>
-      <w:r>
-        <w:t>yum install docker-ce</w:t>
+      <w:proofErr w:type="gramStart"/>
+      <w:r>
+        <w:t>yum</w:t>
+      </w:r>
+      <w:proofErr w:type="gramEnd"/>
+      <w:r>
+        <w:t xml:space="preserve"> install docker-ce</w:t>
       </w:r>
     </w:p>
     <w:p>
@@ -442,27 +472,51 @@
       </w:r>
     </w:p>
     <w:p>
-      <w:r>
-        <w:rPr>
-          <w:rFonts w:hint="eastAsia"/>
-        </w:rPr>
-        <w:t>systemctl start docker</w:t>
-      </w:r>
-    </w:p>
-    <w:p>
-      <w:r>
-        <w:rPr>
-          <w:rFonts w:hint="eastAsia"/>
-        </w:rPr>
-        <w:t>systemctl enable docker</w:t>
-      </w:r>
-    </w:p>
-    <w:p>
-      <w:r>
-        <w:rPr>
-          <w:rFonts w:hint="eastAsia"/>
-        </w:rPr>
-        <w:t>docker images</w:t>
+      <w:proofErr w:type="gramStart"/>
+      <w:r>
+        <w:rPr>
+          <w:rFonts w:hint="eastAsia"/>
+        </w:rPr>
+        <w:t>systemctl</w:t>
+      </w:r>
+      <w:proofErr w:type="gramEnd"/>
+      <w:r>
+        <w:rPr>
+          <w:rFonts w:hint="eastAsia"/>
+        </w:rPr>
+        <w:t xml:space="preserve"> start docker</w:t>
+      </w:r>
+    </w:p>
+    <w:p>
+      <w:proofErr w:type="gramStart"/>
+      <w:r>
+        <w:rPr>
+          <w:rFonts w:hint="eastAsia"/>
+        </w:rPr>
+        <w:t>systemctl</w:t>
+      </w:r>
+      <w:proofErr w:type="gramEnd"/>
+      <w:r>
+        <w:rPr>
+          <w:rFonts w:hint="eastAsia"/>
+        </w:rPr>
+        <w:t xml:space="preserve"> enable docker</w:t>
+      </w:r>
+    </w:p>
+    <w:p>
+      <w:proofErr w:type="gramStart"/>
+      <w:r>
+        <w:rPr>
+          <w:rFonts w:hint="eastAsia"/>
+        </w:rPr>
+        <w:t>docker</w:t>
+      </w:r>
+      <w:proofErr w:type="gramEnd"/>
+      <w:r>
+        <w:rPr>
+          <w:rFonts w:hint="eastAsia"/>
+        </w:rPr>
+        <w:t xml:space="preserve"> images</w:t>
       </w:r>
     </w:p>
     <w:p>
@@ -731,8 +785,13 @@
       </w:r>
     </w:p>
     <w:p>
-      <w:r>
-        <w:t>cp /usr/local/bin/docker-compose /usr/bin</w:t>
+      <w:proofErr w:type="gramStart"/>
+      <w:r>
+        <w:t>cp</w:t>
+      </w:r>
+      <w:proofErr w:type="gramEnd"/>
+      <w:r>
+        <w:t xml:space="preserve"> /usr/local/bin/docker-compose /usr/bin</w:t>
       </w:r>
       <w:r>
         <w:rPr>
@@ -1117,19 +1176,19 @@
           <w:szCs w:val="21"/>
           <w:shd w:val="clear" w:color="auto" w:fill="FFFFFF"/>
         </w:rPr>
-        <w:t xml:space="preserve"> export PATH=$PATH:/usr/local/go/bin</w:t>
-      </w:r>
-    </w:p>
-    <w:p>
-      <w:pPr>
-        <w:ind w:firstLine="420"/>
+        <w:t xml:space="preserve"> </w:t>
+      </w:r>
+      <w:proofErr w:type="gramStart"/>
+      <w:r>
         <w:rPr>
           <w:rFonts w:ascii="Verdana" w:hAnsi="Verdana"/>
           <w:color w:val="000000"/>
           <w:szCs w:val="21"/>
           <w:shd w:val="clear" w:color="auto" w:fill="FFFFFF"/>
         </w:rPr>
-      </w:pPr>
+        <w:t>export</w:t>
+      </w:r>
+      <w:proofErr w:type="gramEnd"/>
       <w:r>
         <w:rPr>
           <w:rFonts w:ascii="Verdana" w:hAnsi="Verdana"/>
@@ -1137,130 +1196,29 @@
           <w:szCs w:val="21"/>
           <w:shd w:val="clear" w:color="auto" w:fill="FFFFFF"/>
         </w:rPr>
-        <w:t xml:space="preserve"> export GOPATH=/opt/gopath</w:t>
-      </w:r>
-    </w:p>
-    <w:p>
-      <w:r>
-        <w:t>source profile</w:t>
-      </w:r>
-      <w:r>
-        <w:rPr>
-          <w:rFonts w:hint="eastAsia"/>
-        </w:rPr>
-        <w:tab/>
-      </w:r>
-      <w:r>
-        <w:rPr>
-          <w:rFonts w:hint="eastAsia"/>
-        </w:rPr>
-        <w:tab/>
-      </w:r>
-      <w:r>
-        <w:rPr>
-          <w:rFonts w:hint="eastAsia"/>
-        </w:rPr>
-        <w:tab/>
-      </w:r>
-      <w:r>
-        <w:rPr>
-          <w:rFonts w:hint="eastAsia"/>
-        </w:rPr>
-        <w:tab/>
-        <w:t>#</w:t>
-      </w:r>
-      <w:r>
-        <w:rPr>
-          <w:rFonts w:hint="eastAsia"/>
-        </w:rPr>
-        <w:t>修改后执行</w:t>
-      </w:r>
-    </w:p>
-    <w:p>
-      <w:r>
-        <w:t>echo $PATH</w:t>
-      </w:r>
-      <w:r>
-        <w:rPr>
-          <w:rFonts w:hint="eastAsia"/>
-        </w:rPr>
-        <w:tab/>
-      </w:r>
-      <w:r>
-        <w:rPr>
-          <w:rFonts w:hint="eastAsia"/>
-        </w:rPr>
-        <w:tab/>
-      </w:r>
-      <w:r>
-        <w:rPr>
-          <w:rFonts w:hint="eastAsia"/>
-        </w:rPr>
-        <w:tab/>
-      </w:r>
-      <w:r>
-        <w:rPr>
-          <w:rFonts w:hint="eastAsia"/>
-        </w:rPr>
-        <w:tab/>
-        <w:t>#</w:t>
-      </w:r>
-      <w:r>
-        <w:rPr>
-          <w:rFonts w:hint="eastAsia"/>
-        </w:rPr>
-        <w:t>正常会多个</w:t>
-      </w:r>
-      <w:r>
+        <w:t xml:space="preserve"> PATH=$PATH:/usr/local/go/bin</w:t>
+      </w:r>
+    </w:p>
+    <w:p>
+      <w:pPr>
+        <w:ind w:firstLine="420"/>
         <w:rPr>
           <w:rFonts w:ascii="Verdana" w:hAnsi="Verdana"/>
           <w:color w:val="000000"/>
           <w:szCs w:val="21"/>
           <w:shd w:val="clear" w:color="auto" w:fill="FFFFFF"/>
         </w:rPr>
-        <w:t>/usr/local/go/bin</w:t>
-      </w:r>
-    </w:p>
-    <w:p>
-      <w:pPr>
+      </w:pPr>
+      <w:r>
         <w:rPr>
           <w:rFonts w:ascii="Verdana" w:hAnsi="Verdana"/>
           <w:color w:val="000000"/>
           <w:szCs w:val="21"/>
           <w:shd w:val="clear" w:color="auto" w:fill="FFFFFF"/>
         </w:rPr>
-      </w:pPr>
-      <w:r>
-        <w:rPr>
-          <w:rFonts w:hint="eastAsia"/>
-        </w:rPr>
-        <w:t>echo $GOPATH</w:t>
-      </w:r>
-      <w:r>
-        <w:rPr>
-          <w:rFonts w:hint="eastAsia"/>
-        </w:rPr>
-        <w:tab/>
-      </w:r>
-      <w:r>
-        <w:rPr>
-          <w:rFonts w:hint="eastAsia"/>
-        </w:rPr>
-        <w:tab/>
-      </w:r>
-      <w:r>
-        <w:rPr>
-          <w:rFonts w:hint="eastAsia"/>
-        </w:rPr>
-        <w:tab/>
-        <w:t>#</w:t>
-      </w:r>
-      <w:r>
-        <w:rPr>
-          <w:rFonts w:hint="eastAsia"/>
-        </w:rPr>
-        <w:t>正常会显示</w:t>
-      </w:r>
+        <w:t xml:space="preserve"> </w:t>
+      </w:r>
+      <w:proofErr w:type="gramStart"/>
       <w:r>
         <w:rPr>
           <w:rFonts w:ascii="Verdana" w:hAnsi="Verdana"/>
@@ -1268,6 +1226,163 @@
           <w:szCs w:val="21"/>
           <w:shd w:val="clear" w:color="auto" w:fill="FFFFFF"/>
         </w:rPr>
+        <w:t>export</w:t>
+      </w:r>
+      <w:proofErr w:type="gramEnd"/>
+      <w:r>
+        <w:rPr>
+          <w:rFonts w:ascii="Verdana" w:hAnsi="Verdana"/>
+          <w:color w:val="000000"/>
+          <w:szCs w:val="21"/>
+          <w:shd w:val="clear" w:color="auto" w:fill="FFFFFF"/>
+        </w:rPr>
+        <w:t xml:space="preserve"> GOPATH=/opt/gopath</w:t>
+      </w:r>
+    </w:p>
+    <w:p>
+      <w:r>
+        <w:t>source profile</w:t>
+      </w:r>
+      <w:r>
+        <w:rPr>
+          <w:rFonts w:hint="eastAsia"/>
+        </w:rPr>
+        <w:tab/>
+      </w:r>
+      <w:r>
+        <w:rPr>
+          <w:rFonts w:hint="eastAsia"/>
+        </w:rPr>
+        <w:tab/>
+      </w:r>
+      <w:r>
+        <w:rPr>
+          <w:rFonts w:hint="eastAsia"/>
+        </w:rPr>
+        <w:tab/>
+      </w:r>
+      <w:r>
+        <w:rPr>
+          <w:rFonts w:hint="eastAsia"/>
+        </w:rPr>
+        <w:tab/>
+        <w:t>#</w:t>
+      </w:r>
+      <w:r>
+        <w:rPr>
+          <w:rFonts w:hint="eastAsia"/>
+        </w:rPr>
+        <w:t>修改后执行</w:t>
+      </w:r>
+    </w:p>
+    <w:p>
+      <w:r>
+        <w:t>echo $PATH</w:t>
+      </w:r>
+      <w:r>
+        <w:rPr>
+          <w:rFonts w:hint="eastAsia"/>
+        </w:rPr>
+        <w:tab/>
+      </w:r>
+      <w:r>
+        <w:rPr>
+          <w:rFonts w:hint="eastAsia"/>
+        </w:rPr>
+        <w:tab/>
+      </w:r>
+      <w:r>
+        <w:rPr>
+          <w:rFonts w:hint="eastAsia"/>
+        </w:rPr>
+        <w:tab/>
+      </w:r>
+      <w:r>
+        <w:rPr>
+          <w:rFonts w:hint="eastAsia"/>
+        </w:rPr>
+        <w:tab/>
+        <w:t>#</w:t>
+      </w:r>
+      <w:proofErr w:type="gramStart"/>
+      <w:r>
+        <w:rPr>
+          <w:rFonts w:hint="eastAsia"/>
+        </w:rPr>
+        <w:t>正常会</w:t>
+      </w:r>
+      <w:proofErr w:type="gramEnd"/>
+      <w:r>
+        <w:rPr>
+          <w:rFonts w:hint="eastAsia"/>
+        </w:rPr>
+        <w:t>多个</w:t>
+      </w:r>
+      <w:r>
+        <w:rPr>
+          <w:rFonts w:ascii="Verdana" w:hAnsi="Verdana"/>
+          <w:color w:val="000000"/>
+          <w:szCs w:val="21"/>
+          <w:shd w:val="clear" w:color="auto" w:fill="FFFFFF"/>
+        </w:rPr>
+        <w:t>/usr/local/go/bin</w:t>
+      </w:r>
+    </w:p>
+    <w:p>
+      <w:pPr>
+        <w:rPr>
+          <w:rFonts w:ascii="Verdana" w:hAnsi="Verdana"/>
+          <w:color w:val="000000"/>
+          <w:szCs w:val="21"/>
+          <w:shd w:val="clear" w:color="auto" w:fill="FFFFFF"/>
+        </w:rPr>
+      </w:pPr>
+      <w:r>
+        <w:rPr>
+          <w:rFonts w:hint="eastAsia"/>
+        </w:rPr>
+        <w:t>echo $GOPATH</w:t>
+      </w:r>
+      <w:r>
+        <w:rPr>
+          <w:rFonts w:hint="eastAsia"/>
+        </w:rPr>
+        <w:tab/>
+      </w:r>
+      <w:r>
+        <w:rPr>
+          <w:rFonts w:hint="eastAsia"/>
+        </w:rPr>
+        <w:tab/>
+      </w:r>
+      <w:r>
+        <w:rPr>
+          <w:rFonts w:hint="eastAsia"/>
+        </w:rPr>
+        <w:tab/>
+        <w:t>#</w:t>
+      </w:r>
+      <w:proofErr w:type="gramStart"/>
+      <w:r>
+        <w:rPr>
+          <w:rFonts w:hint="eastAsia"/>
+        </w:rPr>
+        <w:t>正常会</w:t>
+      </w:r>
+      <w:proofErr w:type="gramEnd"/>
+      <w:r>
+        <w:rPr>
+          <w:rFonts w:hint="eastAsia"/>
+        </w:rPr>
+        <w:t>显示</w:t>
+      </w:r>
+      <w:r>
+        <w:rPr>
+          <w:rFonts w:ascii="Verdana" w:hAnsi="Verdana"/>
+          <w:color w:val="000000"/>
+          <w:szCs w:val="21"/>
+          <w:shd w:val="clear" w:color="auto" w:fill="FFFFFF"/>
+        </w:rPr>
         <w:t>/opt/gopath</w:t>
       </w:r>
     </w:p>
@@ -1372,12 +1487,31 @@
         <w:rPr>
           <w:rFonts w:hint="eastAsia"/>
         </w:rPr>
-        <w:t>方式一：一般不成功</w:t>
-      </w:r>
-    </w:p>
-    <w:p>
-      <w:r>
-        <w:t>go get github.com/hyperledger/fabric</w:t>
+        <w:t>方式</w:t>
+      </w:r>
+      <w:proofErr w:type="gramStart"/>
+      <w:r>
+        <w:rPr>
+          <w:rFonts w:hint="eastAsia"/>
+        </w:rPr>
+        <w:t>一</w:t>
+      </w:r>
+      <w:proofErr w:type="gramEnd"/>
+      <w:r>
+        <w:rPr>
+          <w:rFonts w:hint="eastAsia"/>
+        </w:rPr>
+        <w:t>：一般不成功</w:t>
+      </w:r>
+    </w:p>
+    <w:p>
+      <w:proofErr w:type="gramStart"/>
+      <w:r>
+        <w:t>go</w:t>
+      </w:r>
+      <w:proofErr w:type="gramEnd"/>
+      <w:r>
+        <w:t xml:space="preserve"> get github.com/hyperledger/fabric</w:t>
       </w:r>
       <w:r>
         <w:rPr>
@@ -1405,16 +1539,29 @@
         </w:rPr>
         <w:t>方式二：</w:t>
       </w:r>
-      <w:r>
-        <w:rPr>
-          <w:rFonts w:hint="eastAsia"/>
-        </w:rPr>
-        <w:t>git clone</w:t>
-      </w:r>
-    </w:p>
-    <w:p>
-      <w:r>
-        <w:t>yum install git</w:t>
+      <w:proofErr w:type="gramStart"/>
+      <w:r>
+        <w:rPr>
+          <w:rFonts w:hint="eastAsia"/>
+        </w:rPr>
+        <w:t>git</w:t>
+      </w:r>
+      <w:proofErr w:type="gramEnd"/>
+      <w:r>
+        <w:rPr>
+          <w:rFonts w:hint="eastAsia"/>
+        </w:rPr>
+        <w:t xml:space="preserve"> clone</w:t>
+      </w:r>
+    </w:p>
+    <w:p>
+      <w:proofErr w:type="gramStart"/>
+      <w:r>
+        <w:t>yum</w:t>
+      </w:r>
+      <w:proofErr w:type="gramEnd"/>
+      <w:r>
+        <w:t xml:space="preserve"> install git</w:t>
       </w:r>
     </w:p>
     <w:p>
@@ -1659,12 +1806,28 @@
     </w:p>
     <w:p>
       <w:r>
-        <w:t># mkdir -p /etc/docker</w:t>
-      </w:r>
-    </w:p>
-    <w:p>
-      <w:r>
-        <w:t># tee /etc/docker/daemon.json &lt;&lt;-'EOF'</w:t>
+        <w:t xml:space="preserve"># </w:t>
+      </w:r>
+      <w:proofErr w:type="gramStart"/>
+      <w:r>
+        <w:t>mkdir</w:t>
+      </w:r>
+      <w:proofErr w:type="gramEnd"/>
+      <w:r>
+        <w:t xml:space="preserve"> -p /etc/docker</w:t>
+      </w:r>
+    </w:p>
+    <w:p>
+      <w:r>
+        <w:t xml:space="preserve"># </w:t>
+      </w:r>
+      <w:proofErr w:type="gramStart"/>
+      <w:r>
+        <w:t>tee</w:t>
+      </w:r>
+      <w:proofErr w:type="gramEnd"/>
+      <w:r>
+        <w:t xml:space="preserve"> /etc/docker/daemon.json &lt;&lt;-'EOF'</w:t>
       </w:r>
     </w:p>
     <w:p>
@@ -1674,7 +1837,15 @@
     </w:p>
     <w:p>
       <w:r>
-        <w:t>"registry-mirrors": ["https://8w1wqmsz.mirror.aliyuncs.com"]</w:t>
+        <w:t>"</w:t>
+      </w:r>
+      <w:proofErr w:type="gramStart"/>
+      <w:r>
+        <w:t>registry-mirrors</w:t>
+      </w:r>
+      <w:proofErr w:type="gramEnd"/>
+      <w:r>
+        <w:t>": ["https://8w1wqmsz.mirror.aliyuncs.com"]</w:t>
       </w:r>
     </w:p>
     <w:p>
@@ -1689,12 +1860,28 @@
     </w:p>
     <w:p>
       <w:r>
-        <w:t># systemctl daemon-reload</w:t>
-      </w:r>
-    </w:p>
-    <w:p>
-      <w:r>
-        <w:t># systemctl restart docker</w:t>
+        <w:t xml:space="preserve"># </w:t>
+      </w:r>
+      <w:proofErr w:type="gramStart"/>
+      <w:r>
+        <w:t>systemctl</w:t>
+      </w:r>
+      <w:proofErr w:type="gramEnd"/>
+      <w:r>
+        <w:t xml:space="preserve"> daemon-reload</w:t>
+      </w:r>
+    </w:p>
+    <w:p>
+      <w:r>
+        <w:t xml:space="preserve"># </w:t>
+      </w:r>
+      <w:proofErr w:type="gramStart"/>
+      <w:r>
+        <w:t>systemctl</w:t>
+      </w:r>
+      <w:proofErr w:type="gramEnd"/>
+      <w:r>
+        <w:t xml:space="preserve"> restart docker</w:t>
       </w:r>
     </w:p>
     <w:p>
@@ -1902,7 +2089,15 @@
     </w:p>
     <w:p>
       <w:r>
-        <w:t>[root@fabric1 fabric-samples]# docker images</w:t>
+        <w:t xml:space="preserve">[root@fabric1 fabric-samples]# </w:t>
+      </w:r>
+      <w:proofErr w:type="gramStart"/>
+      <w:r>
+        <w:t>docker</w:t>
+      </w:r>
+      <w:proofErr w:type="gramEnd"/>
+      <w:r>
+        <w:t xml:space="preserve"> images</w:t>
       </w:r>
     </w:p>
     <w:p>
@@ -1911,98 +2106,193 @@
       </w:r>
     </w:p>
     <w:p>
-      <w:r>
-        <w:t>hyperledger/fabric-ca          1.4.1               3a1799cda5d7        2 months ago        252MB</w:t>
-      </w:r>
-    </w:p>
-    <w:p>
-      <w:r>
-        <w:t>hyperledger/fabric-ca          latest              3a1799cda5d7        2 months ago        252MB</w:t>
-      </w:r>
-    </w:p>
-    <w:p>
-      <w:r>
-        <w:t>hyperledger/fabric-tools       1.4.1               432c24764fbb        2 months ago        1.55GB</w:t>
-      </w:r>
-    </w:p>
-    <w:p>
-      <w:r>
-        <w:t>hyperledger/fabric-tools       latest              432c24764fbb        2 months ago        1.55GB</w:t>
-      </w:r>
-    </w:p>
-    <w:p>
-      <w:r>
-        <w:t>hyperledger/fabric-ccenv       1.4.1               d7433c4b2a1c        2 months ago        1.43GB</w:t>
-      </w:r>
-    </w:p>
-    <w:p>
-      <w:r>
-        <w:t>hyperledger/fabric-ccenv       latest              d7433c4b2a1c        2 months ago        1.43GB</w:t>
-      </w:r>
-    </w:p>
-    <w:p>
-      <w:r>
-        <w:t>hyperledger/fabric-orderer     1.4.1               ec4ca236d3d4        2 months ago        173MB</w:t>
-      </w:r>
-    </w:p>
-    <w:p>
-      <w:r>
-        <w:t>hyperledger/fabric-orderer     latest              ec4ca236d3d4        2 months ago        173MB</w:t>
-      </w:r>
-    </w:p>
-    <w:p>
-      <w:r>
-        <w:t>hyperledger/fabric-peer        1.4.1               a1e3874f338b        2 months ago        178MB</w:t>
-      </w:r>
-    </w:p>
-    <w:p>
-      <w:r>
-        <w:t>hyperledger/fabric-peer        latest              a1e3874f338b        2 months ago        178MB</w:t>
-      </w:r>
-    </w:p>
-    <w:p>
-      <w:r>
-        <w:t>hyperledger/fabric-zookeeper   0.4.15              20c6045930c8        3 months ago        1.43GB</w:t>
-      </w:r>
-    </w:p>
-    <w:p>
-      <w:r>
-        <w:t>hyperledger/fabric-zookeeper   latest              20c6045930c8        3 months ago        1.43GB</w:t>
-      </w:r>
-    </w:p>
-    <w:p>
-      <w:r>
-        <w:t>hyperledger/fabric-kafka       0.4.15              b4ab82bbaf2f        3 months ago        1.44GB</w:t>
-      </w:r>
-    </w:p>
-    <w:p>
-      <w:r>
-        <w:t>hyperledger/fabric-kafka       latest              b4ab82bbaf2f        3 months ago        1.44GB</w:t>
-      </w:r>
-    </w:p>
-    <w:p>
-      <w:r>
-        <w:t>hyperledger/fabric-couchdb     0.4.15              8de128a55539        3 months ago        1.5GB</w:t>
-      </w:r>
-    </w:p>
-    <w:p>
-      <w:r>
-        <w:t>hyperledger/fabric-couchdb     latest              8de128a55539        3 months ago        1.5GB</w:t>
-      </w:r>
-    </w:p>
-    <w:p>
-      <w:r>
-        <w:t>hyperledger/fabric-baseimage   amd64-0.4.15        c4c532c23a50        3 months ago        1.39GB</w:t>
-      </w:r>
-    </w:p>
-    <w:p>
-      <w:r>
-        <w:t>hyperledger/fabric-baseos      0.4.15              9d6ec11c60ff        3 months ago        145MB</w:t>
-      </w:r>
-    </w:p>
-    <w:p>
-      <w:r>
-        <w:t>hyperledger/fabric-baseos      latest              9d6ec11c60ff        3 months ago        145MB</w:t>
+      <w:proofErr w:type="gramStart"/>
+      <w:r>
+        <w:t>hyperledger/fabric-ca</w:t>
+      </w:r>
+      <w:proofErr w:type="gramEnd"/>
+      <w:r>
+        <w:t xml:space="preserve">          1.4.1               3a1799cda5d7        2 months ago        252MB</w:t>
+      </w:r>
+    </w:p>
+    <w:p>
+      <w:proofErr w:type="gramStart"/>
+      <w:r>
+        <w:t>hyperledger/fabric-ca</w:t>
+      </w:r>
+      <w:proofErr w:type="gramEnd"/>
+      <w:r>
+        <w:t xml:space="preserve">          latest              3a1799cda5d7        2 months ago        252MB</w:t>
+      </w:r>
+    </w:p>
+    <w:p>
+      <w:proofErr w:type="gramStart"/>
+      <w:r>
+        <w:t>hyperledger/fabric-tools</w:t>
+      </w:r>
+      <w:proofErr w:type="gramEnd"/>
+      <w:r>
+        <w:t xml:space="preserve">       1.4.1               432c24764fbb        2 months ago        1.55GB</w:t>
+      </w:r>
+    </w:p>
+    <w:p>
+      <w:proofErr w:type="gramStart"/>
+      <w:r>
+        <w:t>hyperledger/fabric-tools</w:t>
+      </w:r>
+      <w:proofErr w:type="gramEnd"/>
+      <w:r>
+        <w:t xml:space="preserve">       latest              432c24764fbb        2 months ago        1.55GB</w:t>
+      </w:r>
+    </w:p>
+    <w:p>
+      <w:proofErr w:type="gramStart"/>
+      <w:r>
+        <w:t>hyperledger/fabric-ccenv</w:t>
+      </w:r>
+      <w:proofErr w:type="gramEnd"/>
+      <w:r>
+        <w:t xml:space="preserve">       1.4.1               d7433c4b2a1c        2 months ago        1.43GB</w:t>
+      </w:r>
+    </w:p>
+    <w:p>
+      <w:proofErr w:type="gramStart"/>
+      <w:r>
+        <w:t>hyperledger/fabric-ccenv</w:t>
+      </w:r>
+      <w:proofErr w:type="gramEnd"/>
+      <w:r>
+        <w:t xml:space="preserve">       latest              d7433c4b2a1c        2 months ago        1.43GB</w:t>
+      </w:r>
+    </w:p>
+    <w:p>
+      <w:proofErr w:type="gramStart"/>
+      <w:r>
+        <w:t>hyperledger/fabric-orderer</w:t>
+      </w:r>
+      <w:proofErr w:type="gramEnd"/>
+      <w:r>
+        <w:t xml:space="preserve">     1.4.1               ec4ca236d3d4        2 months ago        173MB</w:t>
+      </w:r>
+    </w:p>
+    <w:p>
+      <w:proofErr w:type="gramStart"/>
+      <w:r>
+        <w:t>hyperledger/fabric-orderer</w:t>
+      </w:r>
+      <w:proofErr w:type="gramEnd"/>
+      <w:r>
+        <w:t xml:space="preserve">     latest              ec4ca236d3d4        2 months ago        173MB</w:t>
+      </w:r>
+    </w:p>
+    <w:p>
+      <w:proofErr w:type="gramStart"/>
+      <w:r>
+        <w:t>hyperledger/fabric-peer</w:t>
+      </w:r>
+      <w:proofErr w:type="gramEnd"/>
+      <w:r>
+        <w:t xml:space="preserve">        1.4.1               a1e3874f338b        2 months ago        178MB</w:t>
+      </w:r>
+    </w:p>
+    <w:p>
+      <w:proofErr w:type="gramStart"/>
+      <w:r>
+        <w:t>hyperledger/fabric-peer</w:t>
+      </w:r>
+      <w:proofErr w:type="gramEnd"/>
+      <w:r>
+        <w:t xml:space="preserve">        latest              a1e3874f338b        2 months ago        178MB</w:t>
+      </w:r>
+    </w:p>
+    <w:p>
+      <w:proofErr w:type="gramStart"/>
+      <w:r>
+        <w:t>hyperledger/fabric-zookeeper</w:t>
+      </w:r>
+      <w:proofErr w:type="gramEnd"/>
+      <w:r>
+        <w:t xml:space="preserve">   0.4.15              20c6045930c8        3 months ago        1.43GB</w:t>
+      </w:r>
+    </w:p>
+    <w:p>
+      <w:proofErr w:type="gramStart"/>
+      <w:r>
+        <w:t>hyperledger/fabric-zookeeper</w:t>
+      </w:r>
+      <w:proofErr w:type="gramEnd"/>
+      <w:r>
+        <w:t xml:space="preserve">   latest              20c6045930c8        3 months ago        1.43GB</w:t>
+      </w:r>
+    </w:p>
+    <w:p>
+      <w:proofErr w:type="gramStart"/>
+      <w:r>
+        <w:t>hyperledger/fabric-kafka</w:t>
+      </w:r>
+      <w:proofErr w:type="gramEnd"/>
+      <w:r>
+        <w:t xml:space="preserve">       0.4.15              b4ab82bbaf2f        3 months ago        1.44GB</w:t>
+      </w:r>
+    </w:p>
+    <w:p>
+      <w:proofErr w:type="gramStart"/>
+      <w:r>
+        <w:t>hyperledger/fabric-kafka</w:t>
+      </w:r>
+      <w:proofErr w:type="gramEnd"/>
+      <w:r>
+        <w:t xml:space="preserve">       latest              b4ab82bbaf2f        3 months ago        1.44GB</w:t>
+      </w:r>
+    </w:p>
+    <w:p>
+      <w:proofErr w:type="gramStart"/>
+      <w:r>
+        <w:t>hyperledger/fabric-couchdb</w:t>
+      </w:r>
+      <w:proofErr w:type="gramEnd"/>
+      <w:r>
+        <w:t xml:space="preserve">     0.4.15              8de128a55539        3 months ago        1.5GB</w:t>
+      </w:r>
+    </w:p>
+    <w:p>
+      <w:proofErr w:type="gramStart"/>
+      <w:r>
+        <w:t>hyperledger/fabric-couchdb</w:t>
+      </w:r>
+      <w:proofErr w:type="gramEnd"/>
+      <w:r>
+        <w:t xml:space="preserve">     latest              8de128a55539        3 months ago        1.5GB</w:t>
+      </w:r>
+    </w:p>
+    <w:p>
+      <w:proofErr w:type="gramStart"/>
+      <w:r>
+        <w:t>hyperledger/fabric-baseimage</w:t>
+      </w:r>
+      <w:proofErr w:type="gramEnd"/>
+      <w:r>
+        <w:t xml:space="preserve">   amd64-0.4.15        c4c532c23a50        3 months ago        1.39GB</w:t>
+      </w:r>
+    </w:p>
+    <w:p>
+      <w:proofErr w:type="gramStart"/>
+      <w:r>
+        <w:t>hyperledger/fabric-baseos</w:t>
+      </w:r>
+      <w:proofErr w:type="gramEnd"/>
+      <w:r>
+        <w:t xml:space="preserve">      0.4.15              9d6ec11c60ff        3 months ago        145MB</w:t>
+      </w:r>
+    </w:p>
+    <w:p>
+      <w:proofErr w:type="gramStart"/>
+      <w:r>
+        <w:t>hyperledger/fabric-baseos</w:t>
+      </w:r>
+      <w:proofErr w:type="gramEnd"/>
+      <w:r>
+        <w:t xml:space="preserve">      latest              9d6ec11c60ff        3 months ago        145MB</w:t>
       </w:r>
     </w:p>
     <w:p>
@@ -2053,8 +2343,13 @@
       </w:r>
     </w:p>
     <w:p>
-      <w:r>
-        <w:t>wget https://nexus.hyperledger.org/content/repositories/releases/org/hyperledger/fabric-ca/hyperledger-fabric-ca/linux-amd64-1.4.0/hyperledger-fabric-ca-linux-amd64-1.4.1.tar.gz</w:t>
+      <w:proofErr w:type="gramStart"/>
+      <w:r>
+        <w:t>wget</w:t>
+      </w:r>
+      <w:proofErr w:type="gramEnd"/>
+      <w:r>
+        <w:t xml:space="preserve"> https://nexus.hyperledger.org/content/repositories/releases/org/hyperledger/fabric-ca/hyperledger-fabric-ca/linux-amd64-1.4.0/hyperledger-fabric-ca-linux-amd64-1.4.1.tar.gz</w:t>
       </w:r>
     </w:p>
     <w:p>
@@ -2100,8 +2395,13 @@
       </w:r>
     </w:p>
     <w:p>
-      <w:r>
-        <w:t>wget https://nexus.hyperledger.org/content/repositories/releases/org/hyperledger/fabric-ca/hyperledger-fabric-ca/linux-amd64-1.4.1/hyperledger-fabric-ca-linux-amd64-1.4.1.tar.gz</w:t>
+      <w:proofErr w:type="gramStart"/>
+      <w:r>
+        <w:t>wget</w:t>
+      </w:r>
+      <w:proofErr w:type="gramEnd"/>
+      <w:r>
+        <w:t xml:space="preserve"> https://nexus.hyperledger.org/content/repositories/releases/org/hyperledger/fabric-ca/hyperledger-fabric-ca/linux-amd64-1.4.1/hyperledger-fabric-ca-linux-amd64-1.4.1.tar.gz</w:t>
       </w:r>
     </w:p>
     <w:p>
@@ -2151,8 +2451,13 @@
     </w:p>
     <w:p>
       <w:r>
-        <w:t>[root@fabric1 bin]# pwd</w:t>
-      </w:r>
+        <w:t xml:space="preserve">[root@fabric1 bin]# </w:t>
+      </w:r>
+      <w:proofErr w:type="gramStart"/>
+      <w:r>
+        <w:t>pwd</w:t>
+      </w:r>
+      <w:proofErr w:type="gramEnd"/>
     </w:p>
     <w:p>
       <w:r>
@@ -2191,12 +2496,14 @@
       </w:r>
     </w:p>
     <w:p>
+      <w:proofErr w:type="gramStart"/>
       <w:r>
         <w:t>o</w:t>
       </w:r>
       <w:r>
         <w:t>rderer</w:t>
       </w:r>
+      <w:proofErr w:type="gramEnd"/>
       <w:r>
         <w:rPr>
           <w:rFonts w:hint="eastAsia"/>
@@ -2431,7 +2738,21 @@
         <w:rPr>
           <w:rFonts w:hint="eastAsia"/>
         </w:rPr>
-        <w:t>编译之前请确保系统中已经安装了</w:t>
+        <w:t>编译之前</w:t>
+      </w:r>
+      <w:proofErr w:type="gramStart"/>
+      <w:r>
+        <w:rPr>
+          <w:rFonts w:hint="eastAsia"/>
+        </w:rPr>
+        <w:t>请确保</w:t>
+      </w:r>
+      <w:proofErr w:type="gramEnd"/>
+      <w:r>
+        <w:rPr>
+          <w:rFonts w:hint="eastAsia"/>
+        </w:rPr>
+        <w:t>系统中已经安装了</w:t>
       </w:r>
       <w:r>
         <w:rPr>
@@ -2942,12 +3263,20 @@
       <w:pPr>
         <w:pStyle w:val="1"/>
       </w:pPr>
+      <w:proofErr w:type="gramStart"/>
       <w:r>
         <w:rPr>
           <w:rFonts w:hint="eastAsia"/>
         </w:rPr>
         <w:lastRenderedPageBreak/>
-        <w:t>按照官网建立第一个</w:t>
+        <w:t>按照官网建立</w:t>
+      </w:r>
+      <w:proofErr w:type="gramEnd"/>
+      <w:r>
+        <w:rPr>
+          <w:rFonts w:hint="eastAsia"/>
+        </w:rPr>
+        <w:t>第一个</w:t>
       </w:r>
       <w:r>
         <w:rPr>
@@ -3004,8 +3333,13 @@
       </w:r>
     </w:p>
     <w:p>
-      <w:r>
-        <w:t>git clone https://github.com/hyperledger/fabric-samples/</w:t>
+      <w:proofErr w:type="gramStart"/>
+      <w:r>
+        <w:t>git</w:t>
+      </w:r>
+      <w:proofErr w:type="gramEnd"/>
+      <w:r>
+        <w:t xml:space="preserve"> clone https://github.com/hyperledger/fabric-samples/</w:t>
       </w:r>
       <w:r>
         <w:rPr>
@@ -3070,8 +3404,13 @@
       <w:r>
         <w:t>fabric-samples</w:t>
       </w:r>
-      <w:r>
-        <w:t>拷贝此路径</w:t>
+      <w:proofErr w:type="gramStart"/>
+      <w:r>
+        <w:t>拷贝此</w:t>
+      </w:r>
+      <w:proofErr w:type="gramEnd"/>
+      <w:r>
+        <w:t>路径</w:t>
       </w:r>
     </w:p>
     <w:p>
@@ -3192,8 +3531,13 @@
       </w:r>
     </w:p>
     <w:p>
-      <w:r>
-        <w:t>configtxgen  configtxlator  cryptogen  discover  fabric-ca-client  get-docker-images.sh  idemixgen  orderer  peer</w:t>
+      <w:proofErr w:type="gramStart"/>
+      <w:r>
+        <w:t>configtxgen  configtxlator</w:t>
+      </w:r>
+      <w:proofErr w:type="gramEnd"/>
+      <w:r>
+        <w:t xml:space="preserve">  cryptogen  discover  fabric-ca-client  get-docker-images.sh  idemixgen  orderer  peer</w:t>
       </w:r>
     </w:p>
     <w:p/>
@@ -3333,7 +3677,15 @@
     </w:p>
     <w:p>
       <w:r>
-        <w:t>oot@fabric1 first-network]# ./byfn.sh generate</w:t>
+        <w:t>oot@fabric1 first-network</w:t>
+      </w:r>
+      <w:proofErr w:type="gramStart"/>
+      <w:r>
+        <w:t>]#</w:t>
+      </w:r>
+      <w:proofErr w:type="gramEnd"/>
+      <w:r>
+        <w:t xml:space="preserve"> ./byfn.sh generate</w:t>
       </w:r>
       <w:r>
         <w:rPr>
@@ -3883,7 +4235,15 @@
     </w:p>
     <w:p>
       <w:r>
-        <w:t># cd $GOPATH/src/github.com/hyperledger/fabric</w:t>
+        <w:t xml:space="preserve"># </w:t>
+      </w:r>
+      <w:proofErr w:type="gramStart"/>
+      <w:r>
+        <w:t>cd</w:t>
+      </w:r>
+      <w:proofErr w:type="gramEnd"/>
+      <w:r>
+        <w:t xml:space="preserve"> $GOPATH/src/github.com/hyperledger/fabric</w:t>
       </w:r>
     </w:p>
     <w:p>
@@ -4002,7 +4362,15 @@
     </w:p>
     <w:p>
       <w:r>
-        <w:t># cd $GOPATH/src/github.com/hyperledger/release/linux-amd64/bin</w:t>
+        <w:t xml:space="preserve"># </w:t>
+      </w:r>
+      <w:proofErr w:type="gramStart"/>
+      <w:r>
+        <w:t>cd</w:t>
+      </w:r>
+      <w:proofErr w:type="gramEnd"/>
+      <w:r>
+        <w:t xml:space="preserve"> $GOPATH/src/github.com/hyperledger/release/linux-amd64/bin</w:t>
       </w:r>
     </w:p>
     <w:p>
@@ -4036,7 +4404,21 @@
         <w:rPr>
           <w:rFonts w:hint="eastAsia"/>
         </w:rPr>
-        <w:t>（下载比较慢需要长时间），下载的就是二进制执行文件</w:t>
+        <w:t>（下载比较</w:t>
+      </w:r>
+      <w:proofErr w:type="gramStart"/>
+      <w:r>
+        <w:rPr>
+          <w:rFonts w:hint="eastAsia"/>
+        </w:rPr>
+        <w:t>慢需要</w:t>
+      </w:r>
+      <w:proofErr w:type="gramEnd"/>
+      <w:r>
+        <w:rPr>
+          <w:rFonts w:hint="eastAsia"/>
+        </w:rPr>
+        <w:t>长时间），下载的就是二进制执行文件</w:t>
       </w:r>
       <w:r>
         <w:rPr>
@@ -4999,12 +5381,14 @@
         </w:rPr>
         <w:t>）服务是否可用，函数：</w:t>
       </w:r>
+      <w:proofErr w:type="gramStart"/>
       <w:r>
         <w:rPr>
           <w:rFonts w:hint="eastAsia"/>
         </w:rPr>
         <w:t>checkOSNAvailability</w:t>
       </w:r>
+      <w:proofErr w:type="gramEnd"/>
     </w:p>
     <w:p>
       <w:r>
@@ -5025,12 +5409,14 @@
         </w:rPr>
         <w:t>创建通道，函数：</w:t>
       </w:r>
+      <w:proofErr w:type="gramStart"/>
       <w:r>
         <w:rPr>
           <w:rFonts w:hint="eastAsia"/>
         </w:rPr>
         <w:t>createChannel</w:t>
       </w:r>
+      <w:proofErr w:type="gramEnd"/>
     </w:p>
     <w:p>
       <w:r>
@@ -5051,12 +5437,14 @@
         </w:rPr>
         <w:t>加入通道，函数：</w:t>
       </w:r>
+      <w:proofErr w:type="gramStart"/>
       <w:r>
         <w:rPr>
           <w:rFonts w:hint="eastAsia"/>
         </w:rPr>
         <w:t>checkOSNAvailability</w:t>
       </w:r>
+      <w:proofErr w:type="gramEnd"/>
     </w:p>
     <w:p>
       <w:r>
@@ -5089,12 +5477,14 @@
         </w:rPr>
         <w:t>的锚节点，函数：</w:t>
       </w:r>
+      <w:proofErr w:type="gramStart"/>
       <w:r>
         <w:rPr>
           <w:rFonts w:hint="eastAsia"/>
         </w:rPr>
         <w:t>updateAnchorPeers</w:t>
       </w:r>
+      <w:proofErr w:type="gramEnd"/>
     </w:p>
     <w:p>
       <w:r>
@@ -5127,12 +5517,14 @@
         </w:rPr>
         <w:t>的锚节点，函数：</w:t>
       </w:r>
+      <w:proofErr w:type="gramStart"/>
       <w:r>
         <w:rPr>
           <w:rFonts w:hint="eastAsia"/>
         </w:rPr>
         <w:t>updateAnchorPeers</w:t>
       </w:r>
+      <w:proofErr w:type="gramEnd"/>
     </w:p>
     <w:p>
       <w:r>
@@ -5177,12 +5569,14 @@
         </w:rPr>
         <w:t>上安装智能合约，函数：</w:t>
       </w:r>
+      <w:proofErr w:type="gramStart"/>
       <w:r>
         <w:rPr>
           <w:rFonts w:hint="eastAsia"/>
         </w:rPr>
         <w:t>installChaincode</w:t>
       </w:r>
+      <w:proofErr w:type="gramEnd"/>
     </w:p>
     <w:p>
       <w:r>
@@ -5227,12 +5621,14 @@
         </w:rPr>
         <w:t>上安装智能合约，函数：</w:t>
       </w:r>
+      <w:proofErr w:type="gramStart"/>
       <w:r>
         <w:rPr>
           <w:rFonts w:hint="eastAsia"/>
         </w:rPr>
         <w:t>installChaincode</w:t>
       </w:r>
+      <w:proofErr w:type="gramEnd"/>
     </w:p>
     <w:p>
       <w:r>
@@ -5277,12 +5673,14 @@
         </w:rPr>
         <w:t>上实例化智能合约，函数：</w:t>
       </w:r>
+      <w:proofErr w:type="gramStart"/>
       <w:r>
         <w:rPr>
           <w:rFonts w:hint="eastAsia"/>
         </w:rPr>
         <w:t>instantiateChaincode</w:t>
       </w:r>
+      <w:proofErr w:type="gramEnd"/>
     </w:p>
     <w:p>
       <w:r>
@@ -5327,12 +5725,14 @@
         </w:rPr>
         <w:t>上查询智能合约，函数：</w:t>
       </w:r>
+      <w:proofErr w:type="gramStart"/>
       <w:r>
         <w:rPr>
           <w:rFonts w:hint="eastAsia"/>
         </w:rPr>
         <w:t>chaincodeQuery</w:t>
       </w:r>
+      <w:proofErr w:type="gramEnd"/>
     </w:p>
     <w:p>
       <w:r>
@@ -5413,12 +5813,14 @@
         </w:rPr>
         <w:t>的交易，函数：</w:t>
       </w:r>
+      <w:proofErr w:type="gramStart"/>
       <w:r>
         <w:rPr>
           <w:rFonts w:hint="eastAsia"/>
         </w:rPr>
         <w:t>chaincodeInvoke</w:t>
       </w:r>
+      <w:proofErr w:type="gramEnd"/>
     </w:p>
     <w:p>
       <w:r>
@@ -5463,12 +5865,14 @@
         </w:rPr>
         <w:t>上安装智能合约，函数：</w:t>
       </w:r>
+      <w:proofErr w:type="gramStart"/>
       <w:r>
         <w:rPr>
           <w:rFonts w:hint="eastAsia"/>
         </w:rPr>
         <w:t>installChaincode</w:t>
       </w:r>
+      <w:proofErr w:type="gramEnd"/>
     </w:p>
     <w:p>
       <w:r>
@@ -5513,12 +5917,14 @@
         </w:rPr>
         <w:t>上查询智能合约，函数：</w:t>
       </w:r>
+      <w:proofErr w:type="gramStart"/>
       <w:r>
         <w:rPr>
           <w:rFonts w:hint="eastAsia"/>
         </w:rPr>
         <w:t>chaincodeQuery</w:t>
       </w:r>
+      <w:proofErr w:type="gramEnd"/>
     </w:p>
     <w:p>
       <w:pPr>
@@ -5640,7 +6046,21 @@
         <w:rPr>
           <w:rFonts w:hint="eastAsia"/>
         </w:rPr>
-        <w:t>生成的公私钥和证书的配置文件</w:t>
+        <w:t>生成的公私</w:t>
+      </w:r>
+      <w:proofErr w:type="gramStart"/>
+      <w:r>
+        <w:rPr>
+          <w:rFonts w:hint="eastAsia"/>
+        </w:rPr>
+        <w:t>钥</w:t>
+      </w:r>
+      <w:proofErr w:type="gramEnd"/>
+      <w:r>
+        <w:rPr>
+          <w:rFonts w:hint="eastAsia"/>
+        </w:rPr>
+        <w:t>和证书的配置文件</w:t>
       </w:r>
       <w:r>
         <w:t xml:space="preserve"> </w:t>
@@ -5873,7 +6293,21 @@
         <w:rPr>
           <w:rFonts w:hint="eastAsia"/>
         </w:rPr>
-        <w:t>生成公私钥和证书的执行文件</w:t>
+        <w:t>生成公私</w:t>
+      </w:r>
+      <w:proofErr w:type="gramStart"/>
+      <w:r>
+        <w:rPr>
+          <w:rFonts w:hint="eastAsia"/>
+        </w:rPr>
+        <w:t>钥</w:t>
+      </w:r>
+      <w:proofErr w:type="gramEnd"/>
+      <w:r>
+        <w:rPr>
+          <w:rFonts w:hint="eastAsia"/>
+        </w:rPr>
+        <w:t>和证书的执行文件</w:t>
       </w:r>
     </w:p>
     <w:p>
@@ -6064,7 +6498,21 @@
         <w:rPr>
           <w:rFonts w:hint="eastAsia"/>
         </w:rPr>
-        <w:t>生成公私钥和证书等文件，再根据</w:t>
+        <w:t>生成公私</w:t>
+      </w:r>
+      <w:proofErr w:type="gramStart"/>
+      <w:r>
+        <w:rPr>
+          <w:rFonts w:hint="eastAsia"/>
+        </w:rPr>
+        <w:t>钥</w:t>
+      </w:r>
+      <w:proofErr w:type="gramEnd"/>
+      <w:r>
+        <w:rPr>
+          <w:rFonts w:hint="eastAsia"/>
+        </w:rPr>
+        <w:t>和证书等文件，再根据</w:t>
       </w:r>
       <w:r>
         <w:rPr>
@@ -6304,7 +6752,21 @@
         <w:rPr>
           <w:rFonts w:hint="eastAsia"/>
         </w:rPr>
-        <w:t>文件生成公私钥和证书；否则通过命令</w:t>
+        <w:t>文件生成公私</w:t>
+      </w:r>
+      <w:proofErr w:type="gramStart"/>
+      <w:r>
+        <w:rPr>
+          <w:rFonts w:hint="eastAsia"/>
+        </w:rPr>
+        <w:t>钥</w:t>
+      </w:r>
+      <w:proofErr w:type="gramEnd"/>
+      <w:r>
+        <w:rPr>
+          <w:rFonts w:hint="eastAsia"/>
+        </w:rPr>
+        <w:t>和证书；否则通过命令</w:t>
       </w:r>
       <w:r>
         <w:rPr>
@@ -7714,7 +8176,21 @@
         <w:rPr>
           <w:rFonts w:hint="eastAsia"/>
         </w:rPr>
-        <w:t>保存和获取链值对数据。</w:t>
+        <w:t>保存和</w:t>
+      </w:r>
+      <w:proofErr w:type="gramStart"/>
+      <w:r>
+        <w:rPr>
+          <w:rFonts w:hint="eastAsia"/>
+        </w:rPr>
+        <w:t>获取链值对</w:t>
+      </w:r>
+      <w:proofErr w:type="gramEnd"/>
+      <w:r>
+        <w:rPr>
+          <w:rFonts w:hint="eastAsia"/>
+        </w:rPr>
+        <w:t>数据。</w:t>
       </w:r>
     </w:p>
     <w:p>
@@ -7740,7 +8216,21 @@
         <w:rPr>
           <w:rFonts w:hint="eastAsia"/>
         </w:rPr>
-        <w:t>实现初始化时保存链值对；</w:t>
+        <w:t>实现初始化时</w:t>
+      </w:r>
+      <w:proofErr w:type="gramStart"/>
+      <w:r>
+        <w:rPr>
+          <w:rFonts w:hint="eastAsia"/>
+        </w:rPr>
+        <w:t>保存链值对</w:t>
+      </w:r>
+      <w:proofErr w:type="gramEnd"/>
+      <w:r>
+        <w:rPr>
+          <w:rFonts w:hint="eastAsia"/>
+        </w:rPr>
+        <w:t>；</w:t>
       </w:r>
     </w:p>
     <w:p>
@@ -7766,7 +8256,21 @@
         <w:rPr>
           <w:rFonts w:hint="eastAsia"/>
         </w:rPr>
-        <w:t>）调用链码的入口函数，实现对账本进行保存和获取链值对；</w:t>
+        <w:t>）调用链码的入口函数，实现对账本进行保存和</w:t>
+      </w:r>
+      <w:proofErr w:type="gramStart"/>
+      <w:r>
+        <w:rPr>
+          <w:rFonts w:hint="eastAsia"/>
+        </w:rPr>
+        <w:t>获取链值对</w:t>
+      </w:r>
+      <w:proofErr w:type="gramEnd"/>
+      <w:r>
+        <w:rPr>
+          <w:rFonts w:hint="eastAsia"/>
+        </w:rPr>
+        <w:t>；</w:t>
       </w:r>
     </w:p>
     <w:p>
@@ -8117,7 +8621,21 @@
         <w:rPr>
           <w:rFonts w:hint="eastAsia"/>
         </w:rPr>
-        <w:t>（本次实使用第一种方法）</w:t>
+        <w:t>（本次</w:t>
+      </w:r>
+      <w:proofErr w:type="gramStart"/>
+      <w:r>
+        <w:rPr>
+          <w:rFonts w:hint="eastAsia"/>
+        </w:rPr>
+        <w:t>实使用</w:t>
+      </w:r>
+      <w:proofErr w:type="gramEnd"/>
+      <w:r>
+        <w:rPr>
+          <w:rFonts w:hint="eastAsia"/>
+        </w:rPr>
+        <w:t>第一种方法）</w:t>
       </w:r>
     </w:p>
     <w:p>
@@ -8258,7 +8776,21 @@
         <w:rPr>
           <w:rFonts w:hint="eastAsia"/>
         </w:rPr>
-        <w:t>公私钥和证书的配置文件</w:t>
+        <w:t>公私</w:t>
+      </w:r>
+      <w:proofErr w:type="gramStart"/>
+      <w:r>
+        <w:rPr>
+          <w:rFonts w:hint="eastAsia"/>
+        </w:rPr>
+        <w:t>钥</w:t>
+      </w:r>
+      <w:proofErr w:type="gramEnd"/>
+      <w:r>
+        <w:rPr>
+          <w:rFonts w:hint="eastAsia"/>
+        </w:rPr>
+        <w:t>和证书的配置文件</w:t>
       </w:r>
       <w:r>
         <w:rPr>
@@ -8304,7 +8836,21 @@
         <w:rPr>
           <w:rFonts w:hint="eastAsia"/>
         </w:rPr>
-        <w:t>生成公私钥和证书</w:t>
+        <w:t>生成公私</w:t>
+      </w:r>
+      <w:proofErr w:type="gramStart"/>
+      <w:r>
+        <w:rPr>
+          <w:rFonts w:hint="eastAsia"/>
+        </w:rPr>
+        <w:t>钥</w:t>
+      </w:r>
+      <w:proofErr w:type="gramEnd"/>
+      <w:r>
+        <w:rPr>
+          <w:rFonts w:hint="eastAsia"/>
+        </w:rPr>
+        <w:t>和证书</w:t>
       </w:r>
     </w:p>
     <w:p>
@@ -8313,7 +8859,11 @@
         <w:ind w:left="360" w:firstLineChars="0" w:firstLine="0"/>
       </w:pPr>
       <w:r>
-        <w:t>./bin/cryptogen generate --config=./crypto-config.yaml</w:t>
+        <w:t>./bin/cryptogen generate --config=./crypto-</w:t>
+      </w:r>
+      <w:proofErr w:type="gramStart"/>
+      <w:r>
+        <w:t>config.yaml</w:t>
       </w:r>
       <w:r>
         <w:rPr>
@@ -8327,6 +8877,7 @@
         </w:rPr>
         <w:t>#</w:t>
       </w:r>
+      <w:proofErr w:type="gramEnd"/>
       <w:r>
         <w:rPr>
           <w:rFonts w:hint="eastAsia"/>
@@ -8548,7 +9099,15 @@
         <w:ind w:firstLine="360"/>
       </w:pPr>
       <w:r>
-        <w:t># ls channel-artifacts/</w:t>
+        <w:t xml:space="preserve"># </w:t>
+      </w:r>
+      <w:proofErr w:type="gramStart"/>
+      <w:r>
+        <w:t>ls</w:t>
+      </w:r>
+      <w:proofErr w:type="gramEnd"/>
+      <w:r>
+        <w:t xml:space="preserve"> channel-artifacts/</w:t>
       </w:r>
     </w:p>
     <w:p>
@@ -8691,7 +9250,15 @@
         <w:ind w:firstLine="360"/>
       </w:pPr>
       <w:r>
-        <w:t># ls channel-artifacts/</w:t>
+        <w:t xml:space="preserve"># </w:t>
+      </w:r>
+      <w:proofErr w:type="gramStart"/>
+      <w:r>
+        <w:t>ls</w:t>
+      </w:r>
+      <w:proofErr w:type="gramEnd"/>
+      <w:r>
+        <w:t xml:space="preserve"> channel-artifacts/</w:t>
       </w:r>
     </w:p>
     <w:p>
@@ -9019,9 +9586,6 @@
     <w:p>
       <w:pPr>
         <w:pStyle w:val="1"/>
-        <w:rPr>
-          <w:rFonts w:hint="eastAsia"/>
-        </w:rPr>
       </w:pPr>
       <w:r>
         <w:rPr>
@@ -9044,11 +9608,6 @@
       </w:r>
     </w:p>
     <w:p>
-      <w:pPr>
-        <w:rPr>
-          <w:rFonts w:hint="eastAsia"/>
-        </w:rPr>
-      </w:pPr>
       <w:r>
         <w:rPr>
           <w:rFonts w:hint="eastAsia"/>
@@ -9077,21 +9636,11 @@
       </w:r>
     </w:p>
     <w:p>
-      <w:pPr>
-        <w:rPr>
-          <w:rFonts w:hint="eastAsia"/>
-        </w:rPr>
-      </w:pPr>
       <w:r>
         <w:t xml:space="preserve">      - "peer1.org2.example.com:192.168.10.235"</w:t>
       </w:r>
     </w:p>
     <w:p>
-      <w:pPr>
-        <w:rPr>
-          <w:rFonts w:hint="eastAsia"/>
-        </w:rPr>
-      </w:pPr>
       <w:r>
         <w:rPr>
           <w:rFonts w:hint="eastAsia"/>
@@ -9106,11 +9655,6 @@
       </w:r>
     </w:p>
     <w:p>
-      <w:pPr>
-        <w:rPr>
-          <w:rFonts w:hint="eastAsia"/>
-        </w:rPr>
-      </w:pPr>
       <w:r>
         <w:rPr>
           <w:rFonts w:hint="eastAsia"/>
@@ -9126,7 +9670,15 @@
     </w:p>
     <w:p>
       <w:r>
-        <w:t xml:space="preserve"># cd </w:t>
+        <w:t xml:space="preserve"># </w:t>
+      </w:r>
+      <w:proofErr w:type="gramStart"/>
+      <w:r>
+        <w:t>cd</w:t>
+      </w:r>
+      <w:proofErr w:type="gramEnd"/>
+      <w:r>
+        <w:t xml:space="preserve"> </w:t>
       </w:r>
       <w:r>
         <w:t>/opt/gopath/src/github.com/hyperledger/fabric</w:t>
@@ -9134,32 +9686,32 @@
     </w:p>
     <w:p>
       <w:r>
-        <w:t># mkdir multipeer</w:t>
-      </w:r>
-    </w:p>
-    <w:p>
-      <w:pPr>
-        <w:rPr>
-          <w:rFonts w:hint="eastAsia"/>
-        </w:rPr>
-      </w:pPr>
-      <w:r>
-        <w:t># cd multipeer</w:t>
-      </w:r>
-    </w:p>
-    <w:p>
-      <w:pPr>
-        <w:rPr>
-          <w:rFonts w:hint="eastAsia"/>
-        </w:rPr>
-      </w:pPr>
-    </w:p>
-    <w:p>
-      <w:pPr>
-        <w:rPr>
-          <w:rFonts w:hint="eastAsia"/>
-        </w:rPr>
-      </w:pPr>
+        <w:t xml:space="preserve"># </w:t>
+      </w:r>
+      <w:proofErr w:type="gramStart"/>
+      <w:r>
+        <w:t>mkdir</w:t>
+      </w:r>
+      <w:proofErr w:type="gramEnd"/>
+      <w:r>
+        <w:t xml:space="preserve"> multipeer</w:t>
+      </w:r>
+    </w:p>
+    <w:p>
+      <w:r>
+        <w:t xml:space="preserve"># </w:t>
+      </w:r>
+      <w:proofErr w:type="gramStart"/>
+      <w:r>
+        <w:t>cd</w:t>
+      </w:r>
+      <w:proofErr w:type="gramEnd"/>
+      <w:r>
+        <w:t xml:space="preserve"> multipeer</w:t>
+      </w:r>
+    </w:p>
+    <w:p/>
+    <w:p>
       <w:r>
         <w:rPr>
           <w:rFonts w:hint="eastAsia"/>
@@ -9199,7 +9751,39 @@
         </w:rPr>
       </w:pPr>
       <w:r>
-        <w:t>[root@peer0 multipeer]#  docker exec -it cli bash</w:t>
+        <w:t>[root@peer0 multipeer]</w:t>
+      </w:r>
+      <w:proofErr w:type="gramStart"/>
+      <w:r>
+        <w:t>#  docker</w:t>
+      </w:r>
+      <w:proofErr w:type="gramEnd"/>
+      <w:r>
+        <w:t xml:space="preserve"> exec -it cli bash</w:t>
+      </w:r>
+    </w:p>
+    <w:p>
+      <w:pPr>
+        <w:rPr>
+          <w:rFonts w:hint="eastAsia"/>
+        </w:rPr>
+      </w:pPr>
+    </w:p>
+    <w:p>
+      <w:r>
+        <w:t>D</w:t>
+      </w:r>
+      <w:r>
+        <w:rPr>
+          <w:rFonts w:hint="eastAsia"/>
+        </w:rPr>
+        <w:t>ocker</w:t>
+      </w:r>
+      <w:r>
+        <w:rPr>
+          <w:rFonts w:hint="eastAsia"/>
+        </w:rPr>
+        <w:t>文件：</w:t>
       </w:r>
     </w:p>
     <w:p>
@@ -9208,148 +9792,14 @@
         <w:jc w:val="left"/>
       </w:pPr>
       <w:r>
-        <w:br w:type="page"/>
-      </w:r>
-    </w:p>
-    <w:p>
-      <w:pPr>
-        <w:pStyle w:val="2"/>
-        <w:rPr>
-          <w:rFonts w:hint="eastAsia"/>
-        </w:rPr>
-      </w:pPr>
-      <w:r>
-        <w:lastRenderedPageBreak/>
-        <w:t>O</w:t>
-      </w:r>
-      <w:r>
-        <w:rPr>
-          <w:rFonts w:hint="eastAsia"/>
-        </w:rPr>
-        <w:t>rderer</w:t>
-      </w:r>
-      <w:r>
-        <w:rPr>
-          <w:rFonts w:hint="eastAsia"/>
-        </w:rPr>
-        <w:t>部署</w:t>
-      </w:r>
-    </w:p>
-    <w:p>
-      <w:pPr>
-        <w:pStyle w:val="3"/>
-        <w:rPr>
-          <w:rFonts w:hint="eastAsia"/>
-        </w:rPr>
-      </w:pPr>
-      <w:r>
-        <w:rPr>
-          <w:rFonts w:hint="eastAsia"/>
-        </w:rPr>
-        <w:t>获取生成工具</w:t>
-      </w:r>
-      <w:r>
-        <w:rPr>
-          <w:rFonts w:hint="eastAsia"/>
-        </w:rPr>
-        <w:t>（二进制可执行文件）</w:t>
-      </w:r>
-    </w:p>
-    <w:p>
-      <w:pPr>
-        <w:rPr>
-          <w:rFonts w:hint="eastAsia"/>
-        </w:rPr>
-      </w:pPr>
-      <w:r>
-        <w:rPr>
-          <w:rFonts w:hint="eastAsia"/>
-        </w:rPr>
-        <w:t>在</w:t>
-      </w:r>
-      <w:r>
-        <w:t>fabric</w:t>
-      </w:r>
-      <w:r>
-        <w:rPr>
-          <w:rFonts w:hint="eastAsia"/>
-        </w:rPr>
-        <w:t>源码目录下，</w:t>
-      </w:r>
-      <w:r>
-        <w:rPr>
-          <w:rFonts w:hint="eastAsia"/>
-        </w:rPr>
-        <w:t>make  release</w:t>
-      </w:r>
-      <w:r>
-        <w:rPr>
-          <w:rFonts w:hint="eastAsia"/>
-        </w:rPr>
-        <w:t>编译，编译成功后将会在</w:t>
-      </w:r>
-      <w:r>
-        <w:rPr>
-          <w:rFonts w:hint="eastAsia"/>
-        </w:rPr>
-        <w:t>release</w:t>
-      </w:r>
-      <w:r>
-        <w:rPr>
-          <w:rFonts w:hint="eastAsia"/>
-        </w:rPr>
-        <w:t>目录内产生</w:t>
-      </w:r>
-      <w:r>
-        <w:rPr>
-          <w:rFonts w:hint="eastAsia"/>
-        </w:rPr>
-        <w:t>linux-adm64/bin</w:t>
-      </w:r>
-      <w:r>
-        <w:rPr>
-          <w:rFonts w:hint="eastAsia"/>
-        </w:rPr>
-        <w:t>目录，二进制可执行文件在此目录中</w:t>
-      </w:r>
-    </w:p>
-    <w:p>
-      <w:pPr>
-        <w:rPr>
-          <w:rFonts w:hint="eastAsia"/>
-        </w:rPr>
-      </w:pPr>
-      <w:r>
-        <w:t>[root@orderer fabric]# make release</w:t>
-      </w:r>
-      <w:r>
-        <w:rPr>
-          <w:rFonts w:hint="eastAsia"/>
-        </w:rPr>
-        <w:tab/>
-      </w:r>
-      <w:r>
-        <w:rPr>
-          <w:rFonts w:hint="eastAsia"/>
-        </w:rPr>
-        <w:tab/>
-      </w:r>
-    </w:p>
-    <w:p>
-      <w:pPr>
-        <w:rPr>
-          <w:rFonts w:hint="eastAsia"/>
-        </w:rPr>
-      </w:pPr>
-      <w:r>
         <w:rPr>
           <w:noProof/>
         </w:rPr>
         <w:drawing>
-          <wp:inline distT="0" distB="0" distL="0" distR="0" wp14:anchorId="5E58AF29" wp14:editId="4EFB08F4">
-            <wp:extent cx="5486400" cy="835660"/>
-            <wp:effectExtent l="0" t="0" r="0" b="2540"/>
-            <wp:docPr id="12" name="图片 12"/>
+          <wp:inline distT="0" distB="0" distL="0" distR="0" wp14:anchorId="4D334A25" wp14:editId="60153F83">
+            <wp:extent cx="5486400" cy="2404110"/>
+            <wp:effectExtent l="0" t="0" r="0" b="0"/>
+            <wp:docPr id="34" name="图片 34"/>
             <wp:cNvGraphicFramePr>
               <a:graphicFrameLocks xmlns:a="http://schemas.openxmlformats.org/drawingml/2006/main" noChangeAspect="1"/>
             </wp:cNvGraphicFramePr>
@@ -9369,7 +9819,7 @@
                   <pic:spPr>
                     <a:xfrm>
                       <a:off x="0" y="0"/>
-                      <a:ext cx="5486400" cy="835660"/>
+                      <a:ext cx="5486400" cy="2404110"/>
                     </a:xfrm>
                     <a:prstGeom prst="rect">
                       <a:avLst/>
@@ -9381,351 +9831,139 @@
           </wp:inline>
         </w:drawing>
       </w:r>
-    </w:p>
-    <w:p>
-      <w:pPr>
-        <w:rPr>
-          <w:rFonts w:hint="eastAsia"/>
-        </w:rPr>
-      </w:pPr>
-      <w:r>
-        <w:t xml:space="preserve">[root@orderer fabric]# cp -r release/linux-amd64/bin </w:t>
-      </w:r>
-      <w:r>
-        <w:rPr>
-          <w:rFonts w:hint="eastAsia"/>
-        </w:rPr>
+      <w:r>
         <w:t xml:space="preserve"> </w:t>
       </w:r>
       <w:r>
-        <w:t>multipeer/</w:t>
-      </w:r>
-      <w:r>
-        <w:rPr>
-          <w:rFonts w:hint="eastAsia"/>
-        </w:rPr>
-        <w:tab/>
-      </w:r>
-      <w:r>
-        <w:rPr>
-          <w:rFonts w:hint="eastAsia"/>
-        </w:rPr>
-        <w:tab/>
-        <w:t>#</w:t>
-      </w:r>
-      <w:r>
-        <w:rPr>
-          <w:rFonts w:hint="eastAsia"/>
-        </w:rPr>
-        <w:t>将</w:t>
-      </w:r>
-      <w:r>
-        <w:rPr>
-          <w:rFonts w:hint="eastAsia"/>
-        </w:rPr>
-        <w:t>bin</w:t>
-      </w:r>
-      <w:r>
-        <w:rPr>
-          <w:rFonts w:hint="eastAsia"/>
-        </w:rPr>
-        <w:t>目录全部拷贝到</w:t>
-      </w:r>
-      <w:r>
-        <w:rPr>
-          <w:rFonts w:hint="eastAsia"/>
-        </w:rPr>
-        <w:t>multipeer</w:t>
-      </w:r>
-      <w:r>
-        <w:rPr>
-          <w:rFonts w:hint="eastAsia"/>
-        </w:rPr>
-        <w:t>路径下</w:t>
+        <w:br w:type="page"/>
+      </w:r>
+    </w:p>
+    <w:p>
+      <w:pPr>
+        <w:pStyle w:val="2"/>
+      </w:pPr>
+      <w:r>
+        <w:lastRenderedPageBreak/>
+        <w:t>O</w:t>
+      </w:r>
+      <w:r>
+        <w:rPr>
+          <w:rFonts w:hint="eastAsia"/>
+        </w:rPr>
+        <w:t>rderer</w:t>
+      </w:r>
+      <w:r>
+        <w:rPr>
+          <w:rFonts w:hint="eastAsia"/>
+        </w:rPr>
+        <w:t>部署</w:t>
       </w:r>
     </w:p>
     <w:p>
       <w:pPr>
         <w:pStyle w:val="3"/>
-        <w:rPr>
-          <w:rFonts w:hint="eastAsia"/>
-        </w:rPr>
-      </w:pPr>
-      <w:r>
-        <w:rPr>
-          <w:rFonts w:hint="eastAsia"/>
-        </w:rPr>
-        <w:t>准备生成证书和区块配置文件</w:t>
-      </w:r>
-    </w:p>
-    <w:p>
-      <w:pPr>
-        <w:rPr>
-          <w:rFonts w:hint="eastAsia"/>
-        </w:rPr>
-      </w:pPr>
-      <w:r>
-        <w:rPr>
-          <w:rFonts w:hint="eastAsia"/>
-        </w:rPr>
-        <w:t>配置</w:t>
-      </w:r>
-      <w:r>
-        <w:rPr>
-          <w:rFonts w:hint="eastAsia"/>
-        </w:rPr>
-        <w:t>crypto-config.yaml</w:t>
-      </w:r>
-      <w:r>
-        <w:rPr>
-          <w:rFonts w:hint="eastAsia"/>
-        </w:rPr>
-        <w:t>和</w:t>
-      </w:r>
-      <w:r>
-        <w:rPr>
-          <w:rFonts w:hint="eastAsia"/>
-        </w:rPr>
-        <w:t>configtx.yaml</w:t>
-      </w:r>
-      <w:r>
-        <w:rPr>
-          <w:rFonts w:hint="eastAsia"/>
-        </w:rPr>
-        <w:t>文件，拷贝到</w:t>
-      </w:r>
-      <w:r>
-        <w:rPr>
-          <w:rFonts w:hint="eastAsia"/>
-        </w:rPr>
-        <w:t>multipeer</w:t>
-      </w:r>
-      <w:r>
-        <w:rPr>
-          <w:rFonts w:hint="eastAsia"/>
-        </w:rPr>
-        <w:t>目录下。</w:t>
-      </w:r>
-    </w:p>
-    <w:p>
-      <w:pPr>
-        <w:rPr>
-          <w:rFonts w:hint="eastAsia"/>
-        </w:rPr>
-      </w:pPr>
-      <w:r>
-        <w:t>crypto-config.yaml</w:t>
-      </w:r>
-      <w:r>
-        <w:rPr>
-          <w:rFonts w:hint="eastAsia"/>
-        </w:rPr>
-        <w:t>文件：是生成公私钥和证书的文件</w:t>
-      </w:r>
-    </w:p>
-    <w:p>
-      <w:pPr>
-        <w:rPr>
-          <w:rFonts w:hint="eastAsia"/>
-        </w:rPr>
-      </w:pPr>
-      <w:r>
-        <w:rPr>
-          <w:rFonts w:hint="eastAsia"/>
-        </w:rPr>
-        <w:t>生成公私钥和证书：</w:t>
-      </w:r>
-    </w:p>
-    <w:p>
-      <w:pPr>
-        <w:rPr>
-          <w:rFonts w:hint="eastAsia"/>
-        </w:rPr>
-      </w:pPr>
-      <w:r>
-        <w:t>./bin/cryptogen generate --config=./crypto-config.yaml</w:t>
-      </w:r>
-      <w:r>
-        <w:rPr>
-          <w:rFonts w:hint="eastAsia"/>
-        </w:rPr>
-        <w:tab/>
-      </w:r>
-    </w:p>
-    <w:p>
-      <w:pPr>
-        <w:ind w:left="2520" w:firstLine="420"/>
-        <w:rPr>
-          <w:rFonts w:hint="eastAsia"/>
-        </w:rPr>
-      </w:pPr>
-      <w:r>
-        <w:rPr>
-          <w:rFonts w:hint="eastAsia"/>
-        </w:rPr>
-        <w:t>#multipeer</w:t>
-      </w:r>
-      <w:r>
-        <w:rPr>
-          <w:rFonts w:hint="eastAsia"/>
-        </w:rPr>
-        <w:t>目录下会多了</w:t>
-      </w:r>
-      <w:r>
-        <w:rPr>
-          <w:rFonts w:hint="eastAsia"/>
-        </w:rPr>
-        <w:t>crypto-config</w:t>
-      </w:r>
-      <w:r>
-        <w:rPr>
-          <w:rFonts w:hint="eastAsia"/>
-        </w:rPr>
-        <w:t>目录</w:t>
-      </w:r>
-      <w:r>
-        <w:rPr>
-          <w:rFonts w:hint="eastAsia"/>
-        </w:rPr>
-        <w:t>，具体可参考</w:t>
-      </w:r>
-      <w:r>
-        <w:rPr>
-          <w:rFonts w:hint="eastAsia"/>
-        </w:rPr>
-        <w:t>helloworld</w:t>
-      </w:r>
-      <w:r>
-        <w:rPr>
-          <w:rFonts w:hint="eastAsia"/>
-        </w:rPr>
-        <w:t>配置</w:t>
-      </w:r>
-    </w:p>
-    <w:p>
-      <w:pPr>
-        <w:rPr>
-          <w:rFonts w:hint="eastAsia"/>
-        </w:rPr>
-      </w:pPr>
-      <w:r>
-        <w:rPr>
-          <w:rFonts w:hint="eastAsia"/>
-        </w:rPr>
-        <w:t>configtx.yaml</w:t>
-      </w:r>
-      <w:r>
-        <w:rPr>
-          <w:rFonts w:hint="eastAsia"/>
-        </w:rPr>
-        <w:t>文件</w:t>
-      </w:r>
-      <w:r>
-        <w:rPr>
-          <w:rFonts w:hint="eastAsia"/>
-        </w:rPr>
-        <w:t>：是生成</w:t>
-      </w:r>
-      <w:r>
-        <w:rPr>
-          <w:rFonts w:hint="eastAsia"/>
-        </w:rPr>
-        <w:t>创世区块</w:t>
-      </w:r>
-      <w:r>
-        <w:rPr>
-          <w:rFonts w:hint="eastAsia"/>
-        </w:rPr>
-        <w:t>和</w:t>
-      </w:r>
-      <w:r>
-        <w:rPr>
-          <w:rFonts w:hint="eastAsia"/>
-        </w:rPr>
-        <w:t>生产通道配置区块的文件。</w:t>
-      </w:r>
-    </w:p>
-    <w:p>
-      <w:pPr>
-        <w:pStyle w:val="3"/>
-        <w:rPr>
-          <w:rFonts w:hint="eastAsia"/>
-        </w:rPr>
-      </w:pPr>
-      <w:r>
-        <w:rPr>
-          <w:rFonts w:hint="eastAsia"/>
-        </w:rPr>
-        <w:t>生成创世区块</w:t>
-      </w:r>
-    </w:p>
-    <w:p>
-      <w:r>
-        <w:t># mkdir channel-artifacts</w:t>
-      </w:r>
-      <w:r>
-        <w:rPr>
-          <w:rFonts w:hint="eastAsia"/>
-        </w:rPr>
-        <w:tab/>
-      </w:r>
-      <w:r>
-        <w:rPr>
-          <w:rFonts w:hint="eastAsia"/>
-        </w:rPr>
-        <w:tab/>
-        <w:t>#</w:t>
-      </w:r>
-      <w:r>
-        <w:rPr>
-          <w:rFonts w:hint="eastAsia"/>
-        </w:rPr>
-        <w:t>创建</w:t>
-      </w:r>
-      <w:r>
-        <w:t>channel-artifacts</w:t>
-      </w:r>
-      <w:r>
-        <w:rPr>
-          <w:rFonts w:hint="eastAsia"/>
-        </w:rPr>
-        <w:t>目录，创世区块与通道配置区块将在此目录中</w:t>
-      </w:r>
-    </w:p>
-    <w:p>
-      <w:r>
-        <w:t># ./bin/configtxgen -profile TwoOrgsOrdererGenesis -outputBlock ./channel-artifacts/genesis.block</w:t>
-      </w:r>
-    </w:p>
-    <w:p>
-      <w:r>
-        <w:rPr>
-          <w:rFonts w:hint="eastAsia"/>
-        </w:rPr>
-        <w:t>生成创世区块</w:t>
-      </w:r>
-      <w:r>
-        <w:rPr>
-          <w:rFonts w:hint="eastAsia"/>
-        </w:rPr>
-        <w:t>如下图</w:t>
-      </w:r>
-    </w:p>
-    <w:p>
-      <w:pPr>
-        <w:rPr>
-          <w:rFonts w:hint="eastAsia"/>
-        </w:rPr>
-      </w:pPr>
+      </w:pPr>
+      <w:r>
+        <w:rPr>
+          <w:rFonts w:hint="eastAsia"/>
+        </w:rPr>
+        <w:t>获取生成工具</w:t>
+      </w:r>
+      <w:r>
+        <w:rPr>
+          <w:rFonts w:hint="eastAsia"/>
+        </w:rPr>
+        <w:t>（二进制可执行文件）</w:t>
+      </w:r>
+    </w:p>
+    <w:p>
+      <w:r>
+        <w:rPr>
+          <w:rFonts w:hint="eastAsia"/>
+        </w:rPr>
+        <w:t>在</w:t>
+      </w:r>
+      <w:r>
+        <w:t>fabric</w:t>
+      </w:r>
+      <w:r>
+        <w:rPr>
+          <w:rFonts w:hint="eastAsia"/>
+        </w:rPr>
+        <w:t>源码目录下，</w:t>
+      </w:r>
+      <w:r>
+        <w:rPr>
+          <w:rFonts w:hint="eastAsia"/>
+        </w:rPr>
+        <w:t>make  release</w:t>
+      </w:r>
+      <w:r>
+        <w:rPr>
+          <w:rFonts w:hint="eastAsia"/>
+        </w:rPr>
+        <w:t>编译，编译成功后将会在</w:t>
+      </w:r>
+      <w:r>
+        <w:rPr>
+          <w:rFonts w:hint="eastAsia"/>
+        </w:rPr>
+        <w:t>release</w:t>
+      </w:r>
+      <w:r>
+        <w:rPr>
+          <w:rFonts w:hint="eastAsia"/>
+        </w:rPr>
+        <w:t>目录内产生</w:t>
+      </w:r>
+      <w:r>
+        <w:rPr>
+          <w:rFonts w:hint="eastAsia"/>
+        </w:rPr>
+        <w:t>linux-adm64/bin</w:t>
+      </w:r>
+      <w:r>
+        <w:rPr>
+          <w:rFonts w:hint="eastAsia"/>
+        </w:rPr>
+        <w:t>目录，二进制可执行文件在此目录中</w:t>
+      </w:r>
+    </w:p>
+    <w:p>
+      <w:r>
+        <w:t xml:space="preserve">[root@orderer fabric]# </w:t>
+      </w:r>
+      <w:proofErr w:type="gramStart"/>
+      <w:r>
+        <w:t>make</w:t>
+      </w:r>
+      <w:proofErr w:type="gramEnd"/>
+      <w:r>
+        <w:t xml:space="preserve"> release</w:t>
+      </w:r>
+      <w:r>
+        <w:rPr>
+          <w:rFonts w:hint="eastAsia"/>
+        </w:rPr>
+        <w:tab/>
+      </w:r>
+      <w:r>
+        <w:rPr>
+          <w:rFonts w:hint="eastAsia"/>
+        </w:rPr>
+        <w:tab/>
+      </w:r>
+    </w:p>
+    <w:p>
       <w:r>
         <w:rPr>
           <w:noProof/>
         </w:rPr>
         <w:drawing>
-          <wp:inline distT="0" distB="0" distL="0" distR="0" wp14:anchorId="3A4EB58D" wp14:editId="69CB9367">
-            <wp:extent cx="5486400" cy="1767840"/>
-            <wp:effectExtent l="0" t="0" r="0" b="3810"/>
-            <wp:docPr id="15" name="图片 15"/>
+          <wp:inline distT="0" distB="0" distL="0" distR="0" wp14:anchorId="5E58AF29" wp14:editId="4EFB08F4">
+            <wp:extent cx="5486400" cy="835660"/>
+            <wp:effectExtent l="0" t="0" r="0" b="2540"/>
+            <wp:docPr id="12" name="图片 12"/>
             <wp:cNvGraphicFramePr>
               <a:graphicFrameLocks xmlns:a="http://schemas.openxmlformats.org/drawingml/2006/main" noChangeAspect="1"/>
             </wp:cNvGraphicFramePr>
@@ -9745,6 +9983,366 @@
                   <pic:spPr>
                     <a:xfrm>
                       <a:off x="0" y="0"/>
+                      <a:ext cx="5486400" cy="835660"/>
+                    </a:xfrm>
+                    <a:prstGeom prst="rect">
+                      <a:avLst/>
+                    </a:prstGeom>
+                  </pic:spPr>
+                </pic:pic>
+              </a:graphicData>
+            </a:graphic>
+          </wp:inline>
+        </w:drawing>
+      </w:r>
+    </w:p>
+    <w:p>
+      <w:r>
+        <w:t xml:space="preserve">[root@orderer fabric]# cp -r release/linux-amd64/bin </w:t>
+      </w:r>
+      <w:r>
+        <w:rPr>
+          <w:rFonts w:hint="eastAsia"/>
+        </w:rPr>
+        <w:t xml:space="preserve"> </w:t>
+      </w:r>
+      <w:r>
+        <w:t>multipeer/</w:t>
+      </w:r>
+      <w:r>
+        <w:rPr>
+          <w:rFonts w:hint="eastAsia"/>
+        </w:rPr>
+        <w:tab/>
+      </w:r>
+      <w:r>
+        <w:rPr>
+          <w:rFonts w:hint="eastAsia"/>
+        </w:rPr>
+        <w:tab/>
+        <w:t>#</w:t>
+      </w:r>
+      <w:r>
+        <w:rPr>
+          <w:rFonts w:hint="eastAsia"/>
+        </w:rPr>
+        <w:t>将</w:t>
+      </w:r>
+      <w:r>
+        <w:rPr>
+          <w:rFonts w:hint="eastAsia"/>
+        </w:rPr>
+        <w:t>bin</w:t>
+      </w:r>
+      <w:r>
+        <w:rPr>
+          <w:rFonts w:hint="eastAsia"/>
+        </w:rPr>
+        <w:t>目录全部拷贝到</w:t>
+      </w:r>
+      <w:r>
+        <w:rPr>
+          <w:rFonts w:hint="eastAsia"/>
+        </w:rPr>
+        <w:t>multipeer</w:t>
+      </w:r>
+      <w:r>
+        <w:rPr>
+          <w:rFonts w:hint="eastAsia"/>
+        </w:rPr>
+        <w:t>路径下</w:t>
+      </w:r>
+    </w:p>
+    <w:p>
+      <w:pPr>
+        <w:pStyle w:val="3"/>
+      </w:pPr>
+      <w:r>
+        <w:rPr>
+          <w:rFonts w:hint="eastAsia"/>
+        </w:rPr>
+        <w:t>准备生成证书和区块配置文件</w:t>
+      </w:r>
+    </w:p>
+    <w:p>
+      <w:r>
+        <w:rPr>
+          <w:rFonts w:hint="eastAsia"/>
+        </w:rPr>
+        <w:t>配置</w:t>
+      </w:r>
+      <w:r>
+        <w:rPr>
+          <w:rFonts w:hint="eastAsia"/>
+        </w:rPr>
+        <w:t>crypto-config.yaml</w:t>
+      </w:r>
+      <w:r>
+        <w:rPr>
+          <w:rFonts w:hint="eastAsia"/>
+        </w:rPr>
+        <w:t>和</w:t>
+      </w:r>
+      <w:r>
+        <w:rPr>
+          <w:rFonts w:hint="eastAsia"/>
+        </w:rPr>
+        <w:t>configtx.yaml</w:t>
+      </w:r>
+      <w:r>
+        <w:rPr>
+          <w:rFonts w:hint="eastAsia"/>
+        </w:rPr>
+        <w:t>文件，拷贝到</w:t>
+      </w:r>
+      <w:r>
+        <w:rPr>
+          <w:rFonts w:hint="eastAsia"/>
+        </w:rPr>
+        <w:t>multipeer</w:t>
+      </w:r>
+      <w:r>
+        <w:rPr>
+          <w:rFonts w:hint="eastAsia"/>
+        </w:rPr>
+        <w:t>目录下。</w:t>
+      </w:r>
+    </w:p>
+    <w:p>
+      <w:r>
+        <w:t>crypto-config.yaml</w:t>
+      </w:r>
+      <w:r>
+        <w:rPr>
+          <w:rFonts w:hint="eastAsia"/>
+        </w:rPr>
+        <w:t>文件：是生成公私</w:t>
+      </w:r>
+      <w:proofErr w:type="gramStart"/>
+      <w:r>
+        <w:rPr>
+          <w:rFonts w:hint="eastAsia"/>
+        </w:rPr>
+        <w:t>钥</w:t>
+      </w:r>
+      <w:proofErr w:type="gramEnd"/>
+      <w:r>
+        <w:rPr>
+          <w:rFonts w:hint="eastAsia"/>
+        </w:rPr>
+        <w:t>和证书的文件</w:t>
+      </w:r>
+    </w:p>
+    <w:p>
+      <w:r>
+        <w:rPr>
+          <w:rFonts w:hint="eastAsia"/>
+        </w:rPr>
+        <w:t>生成公私</w:t>
+      </w:r>
+      <w:proofErr w:type="gramStart"/>
+      <w:r>
+        <w:rPr>
+          <w:rFonts w:hint="eastAsia"/>
+        </w:rPr>
+        <w:t>钥</w:t>
+      </w:r>
+      <w:proofErr w:type="gramEnd"/>
+      <w:r>
+        <w:rPr>
+          <w:rFonts w:hint="eastAsia"/>
+        </w:rPr>
+        <w:t>和证书：</w:t>
+      </w:r>
+    </w:p>
+    <w:p>
+      <w:r>
+        <w:t>./bin/cryptogen generate --config=./crypto-config.yaml</w:t>
+      </w:r>
+      <w:r>
+        <w:rPr>
+          <w:rFonts w:hint="eastAsia"/>
+        </w:rPr>
+        <w:tab/>
+      </w:r>
+    </w:p>
+    <w:p>
+      <w:pPr>
+        <w:ind w:left="2520" w:firstLine="420"/>
+      </w:pPr>
+      <w:r>
+        <w:rPr>
+          <w:rFonts w:hint="eastAsia"/>
+        </w:rPr>
+        <w:t>#multipeer</w:t>
+      </w:r>
+      <w:r>
+        <w:rPr>
+          <w:rFonts w:hint="eastAsia"/>
+        </w:rPr>
+        <w:t>目录下会多了</w:t>
+      </w:r>
+      <w:r>
+        <w:rPr>
+          <w:rFonts w:hint="eastAsia"/>
+        </w:rPr>
+        <w:t>crypto-config</w:t>
+      </w:r>
+      <w:r>
+        <w:rPr>
+          <w:rFonts w:hint="eastAsia"/>
+        </w:rPr>
+        <w:t>目录</w:t>
+      </w:r>
+      <w:r>
+        <w:rPr>
+          <w:rFonts w:hint="eastAsia"/>
+        </w:rPr>
+        <w:t>，具体可参考</w:t>
+      </w:r>
+      <w:r>
+        <w:rPr>
+          <w:rFonts w:hint="eastAsia"/>
+        </w:rPr>
+        <w:t>helloworld</w:t>
+      </w:r>
+      <w:r>
+        <w:rPr>
+          <w:rFonts w:hint="eastAsia"/>
+        </w:rPr>
+        <w:t>配置</w:t>
+      </w:r>
+    </w:p>
+    <w:p>
+      <w:r>
+        <w:rPr>
+          <w:rFonts w:hint="eastAsia"/>
+        </w:rPr>
+        <w:t>configtx.yaml</w:t>
+      </w:r>
+      <w:r>
+        <w:rPr>
+          <w:rFonts w:hint="eastAsia"/>
+        </w:rPr>
+        <w:t>文件</w:t>
+      </w:r>
+      <w:r>
+        <w:rPr>
+          <w:rFonts w:hint="eastAsia"/>
+        </w:rPr>
+        <w:t>：是生成</w:t>
+      </w:r>
+      <w:r>
+        <w:rPr>
+          <w:rFonts w:hint="eastAsia"/>
+        </w:rPr>
+        <w:t>创世区块</w:t>
+      </w:r>
+      <w:r>
+        <w:rPr>
+          <w:rFonts w:hint="eastAsia"/>
+        </w:rPr>
+        <w:t>和</w:t>
+      </w:r>
+      <w:r>
+        <w:rPr>
+          <w:rFonts w:hint="eastAsia"/>
+        </w:rPr>
+        <w:t>生产通道配置区块的文件。</w:t>
+      </w:r>
+    </w:p>
+    <w:p>
+      <w:pPr>
+        <w:pStyle w:val="3"/>
+      </w:pPr>
+      <w:r>
+        <w:rPr>
+          <w:rFonts w:hint="eastAsia"/>
+        </w:rPr>
+        <w:t>生成创世区块</w:t>
+      </w:r>
+    </w:p>
+    <w:p>
+      <w:r>
+        <w:t># mkdir channel-artifacts</w:t>
+      </w:r>
+      <w:r>
+        <w:rPr>
+          <w:rFonts w:hint="eastAsia"/>
+        </w:rPr>
+        <w:tab/>
+      </w:r>
+      <w:r>
+        <w:rPr>
+          <w:rFonts w:hint="eastAsia"/>
+        </w:rPr>
+        <w:tab/>
+        <w:t>#</w:t>
+      </w:r>
+      <w:r>
+        <w:rPr>
+          <w:rFonts w:hint="eastAsia"/>
+        </w:rPr>
+        <w:t>创建</w:t>
+      </w:r>
+      <w:r>
+        <w:t>channel-artifacts</w:t>
+      </w:r>
+      <w:r>
+        <w:rPr>
+          <w:rFonts w:hint="eastAsia"/>
+        </w:rPr>
+        <w:t>目录，创世区块与通道配置区块将在此目录中</w:t>
+      </w:r>
+    </w:p>
+    <w:p>
+      <w:r>
+        <w:t># ./bin/configtxgen -profile TwoOrgsOrdererGenesis -outputBlock ./channel-artifacts/genesis.block</w:t>
+      </w:r>
+    </w:p>
+    <w:p>
+      <w:r>
+        <w:rPr>
+          <w:rFonts w:hint="eastAsia"/>
+        </w:rPr>
+        <w:t>生成创世区块</w:t>
+      </w:r>
+      <w:r>
+        <w:rPr>
+          <w:rFonts w:hint="eastAsia"/>
+        </w:rPr>
+        <w:t>如下图</w:t>
+      </w:r>
+    </w:p>
+    <w:p>
+      <w:r>
+        <w:rPr>
+          <w:noProof/>
+        </w:rPr>
+        <w:drawing>
+          <wp:inline distT="0" distB="0" distL="0" distR="0" wp14:anchorId="3A4EB58D" wp14:editId="69CB9367">
+            <wp:extent cx="5486400" cy="1767840"/>
+            <wp:effectExtent l="0" t="0" r="0" b="3810"/>
+            <wp:docPr id="15" name="图片 15"/>
+            <wp:cNvGraphicFramePr>
+              <a:graphicFrameLocks xmlns:a="http://schemas.openxmlformats.org/drawingml/2006/main" noChangeAspect="1"/>
+            </wp:cNvGraphicFramePr>
+            <a:graphic xmlns:a="http://schemas.openxmlformats.org/drawingml/2006/main">
+              <a:graphicData uri="http://schemas.openxmlformats.org/drawingml/2006/picture">
+                <pic:pic xmlns:pic="http://schemas.openxmlformats.org/drawingml/2006/picture">
+                  <pic:nvPicPr>
+                    <pic:cNvPr id="0" name=""/>
+                    <pic:cNvPicPr/>
+                  </pic:nvPicPr>
+                  <pic:blipFill>
+                    <a:blip r:embed="rId27"/>
+                    <a:stretch>
+                      <a:fillRect/>
+                    </a:stretch>
+                  </pic:blipFill>
+                  <pic:spPr>
+                    <a:xfrm>
+                      <a:off x="0" y="0"/>
                       <a:ext cx="5486400" cy="1767840"/>
                     </a:xfrm>
                     <a:prstGeom prst="rect">
@@ -9770,11 +10368,6 @@
       </w:r>
     </w:p>
     <w:p>
-      <w:pPr>
-        <w:rPr>
-          <w:rFonts w:hint="eastAsia"/>
-        </w:rPr>
-      </w:pPr>
       <w:r>
         <w:t># ./bin/configtxgen -profile TwoOrgsChannel -outputCreateChannelTx ./channel-artifacts/mychannel.tx -channelID mychannel</w:t>
       </w:r>
@@ -9809,7 +10402,7 @@
                     <pic:cNvPicPr/>
                   </pic:nvPicPr>
                   <pic:blipFill rotWithShape="1">
-                    <a:blip r:embed="rId27"/>
+                    <a:blip r:embed="rId28"/>
                     <a:srcRect t="6526" b="4596"/>
                     <a:stretch/>
                   </pic:blipFill>
@@ -9850,12 +10443,25 @@
     </w:p>
     <w:p>
       <w:r>
-        <w:t># cd ..</w:t>
-      </w:r>
-    </w:p>
-    <w:p>
-      <w:r>
-        <w:t># scp -r multipeer root@192.168.</w:t>
+        <w:t xml:space="preserve"># </w:t>
+      </w:r>
+      <w:proofErr w:type="gramStart"/>
+      <w:r>
+        <w:t>cd ..</w:t>
+      </w:r>
+      <w:proofErr w:type="gramEnd"/>
+    </w:p>
+    <w:p>
+      <w:r>
+        <w:t xml:space="preserve"># </w:t>
+      </w:r>
+      <w:proofErr w:type="gramStart"/>
+      <w:r>
+        <w:t>scp</w:t>
+      </w:r>
+      <w:proofErr w:type="gramEnd"/>
+      <w:r>
+        <w:t xml:space="preserve"> -r multipeer root@192.168.</w:t>
       </w:r>
       <w:r>
         <w:rPr>
@@ -9869,7 +10475,15 @@
     </w:p>
     <w:p>
       <w:r>
-        <w:t># scp -r multipeer root@192.168.</w:t>
+        <w:t xml:space="preserve"># </w:t>
+      </w:r>
+      <w:proofErr w:type="gramStart"/>
+      <w:r>
+        <w:t>scp</w:t>
+      </w:r>
+      <w:proofErr w:type="gramEnd"/>
+      <w:r>
+        <w:t xml:space="preserve"> -r multipeer root@192.168.</w:t>
       </w:r>
       <w:r>
         <w:rPr>
@@ -9883,7 +10497,15 @@
     </w:p>
     <w:p>
       <w:r>
-        <w:t># scp -r multipeer root@192.168.</w:t>
+        <w:t xml:space="preserve"># </w:t>
+      </w:r>
+      <w:proofErr w:type="gramStart"/>
+      <w:r>
+        <w:t>scp</w:t>
+      </w:r>
+      <w:proofErr w:type="gramEnd"/>
+      <w:r>
+        <w:t xml:space="preserve"> -r multipeer root@192.168.</w:t>
       </w:r>
       <w:r>
         <w:rPr>
@@ -9896,13 +10518,16 @@
       </w:r>
     </w:p>
     <w:p>
-      <w:pPr>
-        <w:rPr>
-          <w:rFonts w:hint="eastAsia"/>
-        </w:rPr>
-      </w:pPr>
-      <w:r>
-        <w:t># scp -r multipeer root@192.168.</w:t>
+      <w:r>
+        <w:t xml:space="preserve"># </w:t>
+      </w:r>
+      <w:proofErr w:type="gramStart"/>
+      <w:r>
+        <w:t>scp</w:t>
+      </w:r>
+      <w:proofErr w:type="gramEnd"/>
+      <w:r>
+        <w:t xml:space="preserve"> -r multipeer root@192.168.</w:t>
       </w:r>
       <w:r>
         <w:rPr>
@@ -9914,19 +10539,10 @@
         <w:t>:/opt/gopath/src/github.com/hyperledger/fabric</w:t>
       </w:r>
     </w:p>
-    <w:p>
-      <w:pPr>
-        <w:rPr>
-          <w:rFonts w:hint="eastAsia"/>
-        </w:rPr>
-      </w:pPr>
-    </w:p>
+    <w:p/>
     <w:p>
       <w:pPr>
         <w:pStyle w:val="3"/>
-        <w:rPr>
-          <w:rFonts w:hint="eastAsia"/>
-        </w:rPr>
       </w:pPr>
       <w:r>
         <w:rPr>
@@ -9948,11 +10564,6 @@
       </w:r>
     </w:p>
     <w:p>
-      <w:pPr>
-        <w:rPr>
-          <w:rFonts w:hint="eastAsia"/>
-        </w:rPr>
-      </w:pPr>
       <w:r>
         <w:rPr>
           <w:rFonts w:hint="eastAsia"/>
@@ -9991,11 +10602,6 @@
       </w:r>
     </w:p>
     <w:p>
-      <w:pPr>
-        <w:rPr>
-          <w:rFonts w:hint="eastAsia"/>
-        </w:rPr>
-      </w:pPr>
       <w:r>
         <w:rPr>
           <w:rFonts w:hint="eastAsia"/>
@@ -10006,19 +10612,7 @@
         <w:rPr>
           <w:rFonts w:hint="eastAsia"/>
         </w:rPr>
-        <w:t>文件</w:t>
-      </w:r>
-      <w:r>
-        <w:rPr>
-          <w:rFonts w:hint="eastAsia"/>
-        </w:rPr>
-        <w:t>：</w:t>
-      </w:r>
-      <w:r>
-        <w:rPr>
-          <w:rFonts w:hint="eastAsia"/>
-        </w:rPr>
-        <w:t>定义了启动的</w:t>
+        <w:t>文件：定义了启动的</w:t>
       </w:r>
       <w:r>
         <w:rPr>
@@ -10033,13 +10627,7 @@
         <w:t>容器的配置，用哪个镜像文件启动什么样的容器，</w:t>
       </w:r>
     </w:p>
-    <w:p>
-      <w:pPr>
-        <w:rPr>
-          <w:rFonts w:hint="eastAsia"/>
-        </w:rPr>
-      </w:pPr>
-    </w:p>
+    <w:p/>
     <w:p>
       <w:pPr>
         <w:pStyle w:val="3"/>
@@ -10064,22 +10652,19 @@
       </w:r>
     </w:p>
     <w:p>
-      <w:pPr>
-        <w:rPr>
-          <w:rFonts w:hint="eastAsia"/>
-        </w:rPr>
-      </w:pPr>
       <w:r>
         <w:t>[root@orderer fabric]#</w:t>
       </w:r>
       <w:r>
-        <w:t xml:space="preserve"> docker-compose -f docker-compose-orderer.yaml up </w:t>
-      </w:r>
-      <w:r>
-        <w:t>–</w:t>
-      </w:r>
-      <w:r>
-        <w:t>d</w:t>
+        <w:t xml:space="preserve"> </w:t>
+      </w:r>
+      <w:proofErr w:type="gramStart"/>
+      <w:r>
+        <w:t>docker-</w:t>
+      </w:r>
+      <w:proofErr w:type="gramEnd"/>
+      <w:r>
+        <w:t>compose -f docker-compose-orderer.yaml up –d</w:t>
       </w:r>
       <w:r>
         <w:rPr>
@@ -10096,21 +10681,19 @@
       </w:r>
     </w:p>
     <w:p>
-      <w:pPr>
-        <w:rPr>
-          <w:rFonts w:hint="eastAsia"/>
-        </w:rPr>
-      </w:pPr>
-      <w:r>
-        <w:t>[root@orderer fabric]# docker ps</w:t>
-      </w:r>
-    </w:p>
-    <w:p>
-      <w:pPr>
-        <w:rPr>
-          <w:rFonts w:hint="eastAsia"/>
-        </w:rPr>
-      </w:pPr>
+      <w:r>
+        <w:t xml:space="preserve">[root@orderer fabric]# </w:t>
+      </w:r>
+      <w:proofErr w:type="gramStart"/>
+      <w:r>
+        <w:t>docker</w:t>
+      </w:r>
+      <w:proofErr w:type="gramEnd"/>
+      <w:r>
+        <w:t xml:space="preserve"> ps</w:t>
+      </w:r>
+    </w:p>
+    <w:p>
       <w:r>
         <w:rPr>
           <w:noProof/>
@@ -10131,7 +10714,7 @@
                     <pic:cNvPicPr/>
                   </pic:nvPicPr>
                   <pic:blipFill>
-                    <a:blip r:embed="rId28"/>
+                    <a:blip r:embed="rId29"/>
                     <a:stretch>
                       <a:fillRect/>
                     </a:stretch>
@@ -10152,13 +10735,7 @@
         </w:drawing>
       </w:r>
     </w:p>
-    <w:p>
-      <w:pPr>
-        <w:rPr>
-          <w:rFonts w:hint="eastAsia"/>
-        </w:rPr>
-      </w:pPr>
-    </w:p>
+    <w:p/>
     <w:p>
       <w:pPr>
         <w:widowControl/>
@@ -10171,9 +10748,6 @@
     <w:p>
       <w:pPr>
         <w:pStyle w:val="2"/>
-        <w:rPr>
-          <w:rFonts w:hint="eastAsia"/>
-        </w:rPr>
       </w:pPr>
       <w:r>
         <w:lastRenderedPageBreak/>
@@ -10193,11 +10767,6 @@
       </w:r>
     </w:p>
     <w:p>
-      <w:pPr>
-        <w:rPr>
-          <w:rFonts w:hint="eastAsia"/>
-        </w:rPr>
-      </w:pPr>
       <w:r>
         <w:rPr>
           <w:rFonts w:hint="eastAsia"/>
@@ -10208,9 +10777,6 @@
     <w:p>
       <w:pPr>
         <w:pStyle w:val="3"/>
-        <w:rPr>
-          <w:rFonts w:hint="eastAsia"/>
-        </w:rPr>
       </w:pPr>
       <w:r>
         <w:rPr>
@@ -10232,11 +10798,6 @@
       </w:r>
     </w:p>
     <w:p>
-      <w:pPr>
-        <w:rPr>
-          <w:rFonts w:hint="eastAsia"/>
-        </w:rPr>
-      </w:pPr>
       <w:r>
         <w:rPr>
           <w:rFonts w:hint="eastAsia"/>
@@ -10269,11 +10830,6 @@
       </w:r>
     </w:p>
     <w:p>
-      <w:pPr>
-        <w:rPr>
-          <w:rFonts w:hint="eastAsia"/>
-        </w:rPr>
-      </w:pPr>
       <w:r>
         <w:rPr>
           <w:rFonts w:hint="eastAsia"/>
@@ -10290,9 +10846,6 @@
     <w:p>
       <w:pPr>
         <w:pStyle w:val="3"/>
-        <w:rPr>
-          <w:rFonts w:hint="eastAsia"/>
-        </w:rPr>
       </w:pPr>
       <w:r>
         <w:rPr>
@@ -10302,11 +10855,6 @@
       </w:r>
     </w:p>
     <w:p>
-      <w:pPr>
-        <w:rPr>
-          <w:rFonts w:hint="eastAsia"/>
-        </w:rPr>
-      </w:pPr>
       <w:r>
         <w:rPr>
           <w:rFonts w:hint="eastAsia"/>
@@ -10331,16 +10879,13 @@
         </w:rPr>
         <w:t>，本案例是用源码的：</w:t>
       </w:r>
+      <w:proofErr w:type="gramStart"/>
       <w:r>
         <w:t>examples/chaincode/go/example02</w:t>
       </w:r>
-    </w:p>
-    <w:p>
-      <w:pPr>
-        <w:rPr>
-          <w:rFonts w:hint="eastAsia"/>
-        </w:rPr>
-      </w:pPr>
+      <w:proofErr w:type="gramEnd"/>
+    </w:p>
+    <w:p>
       <w:r>
         <w:rPr>
           <w:rFonts w:hint="eastAsia"/>
@@ -10378,9 +10923,6 @@
     <w:p>
       <w:pPr>
         <w:pStyle w:val="3"/>
-        <w:rPr>
-          <w:rFonts w:hint="eastAsia"/>
-        </w:rPr>
       </w:pPr>
       <w:r>
         <w:rPr>
@@ -10403,7 +10945,15 @@
     </w:p>
     <w:p>
       <w:r>
-        <w:t># cd $GOPATH/src/github.com/hyperledger/fabric/multipeer</w:t>
+        <w:t xml:space="preserve"># </w:t>
+      </w:r>
+      <w:proofErr w:type="gramStart"/>
+      <w:r>
+        <w:t>cd</w:t>
+      </w:r>
+      <w:proofErr w:type="gramEnd"/>
+      <w:r>
+        <w:t xml:space="preserve"> $GOPATH/src/github.com/hyperledger/fabric/multipeer</w:t>
       </w:r>
     </w:p>
     <w:p>
@@ -10449,11 +10999,6 @@
       </w:r>
     </w:p>
     <w:p>
-      <w:pPr>
-        <w:rPr>
-          <w:rFonts w:hint="eastAsia"/>
-        </w:rPr>
-      </w:pPr>
       <w:r>
         <w:t># docker exec -it cli bash</w:t>
       </w:r>
@@ -10522,13 +11067,7 @@
         <w:rPr>
           <w:rFonts w:hint="eastAsia"/>
         </w:rPr>
-        <w:t>启动</w:t>
-      </w:r>
-      <w:r>
-        <w:rPr>
-          <w:rFonts w:hint="eastAsia"/>
-        </w:rPr>
-        <w:t>进入</w:t>
+        <w:t>启动进入</w:t>
       </w:r>
       <w:r>
         <w:rPr>
@@ -10580,348 +11119,423 @@
     </w:p>
     <w:p>
       <w:r>
+        <w:t>#ORDERER_CA=/opt/gopath/src/github.com/hyperledger/fabric/peer/crypto/ordererOrganizations/example.com/orderers/orderer.example.com/msp/tlscacerts/tlsca.example.com-cert.pem</w:t>
+      </w:r>
+    </w:p>
+    <w:p>
+      <w:r>
+        <w:t xml:space="preserve"># </w:t>
+      </w:r>
+      <w:proofErr w:type="gramStart"/>
+      <w:r>
+        <w:t>peer</w:t>
+      </w:r>
+      <w:proofErr w:type="gramEnd"/>
+      <w:r>
+        <w:t xml:space="preserve"> channel create -o orderer.example.com:7050 -c mychannel -f ./channel-artifacts/mychannel.tx --tls --cafile $ORDERER_CA</w:t>
+      </w:r>
+      <w:r>
+        <w:rPr>
+          <w:rFonts w:hint="eastAsia"/>
+        </w:rPr>
+        <w:tab/>
+      </w:r>
+      <w:r>
+        <w:rPr>
+          <w:rFonts w:hint="eastAsia"/>
+        </w:rPr>
+        <w:tab/>
+      </w:r>
+      <w:r>
+        <w:rPr>
+          <w:rFonts w:hint="eastAsia"/>
+        </w:rPr>
+        <w:tab/>
+      </w:r>
+      <w:r>
+        <w:rPr>
+          <w:rFonts w:hint="eastAsia"/>
+        </w:rPr>
+        <w:tab/>
+      </w:r>
+      <w:r>
+        <w:rPr>
+          <w:rFonts w:hint="eastAsia"/>
+        </w:rPr>
+        <w:tab/>
+      </w:r>
+      <w:r>
+        <w:rPr>
+          <w:rFonts w:hint="eastAsia"/>
+        </w:rPr>
+        <w:tab/>
+      </w:r>
+      <w:r>
+        <w:rPr>
+          <w:rFonts w:hint="eastAsia"/>
+        </w:rPr>
+        <w:tab/>
+      </w:r>
+      <w:r>
+        <w:rPr>
+          <w:rFonts w:hint="eastAsia"/>
+        </w:rPr>
+        <w:tab/>
+      </w:r>
+      <w:r>
+        <w:rPr>
+          <w:rFonts w:hint="eastAsia"/>
+        </w:rPr>
+        <w:tab/>
+      </w:r>
+      <w:r>
+        <w:rPr>
+          <w:rFonts w:hint="eastAsia"/>
+        </w:rPr>
+        <w:tab/>
+      </w:r>
+      <w:r>
+        <w:rPr>
+          <w:rFonts w:hint="eastAsia"/>
+        </w:rPr>
+        <w:tab/>
+        <w:t xml:space="preserve">#3 </w:t>
+      </w:r>
+      <w:r>
+        <w:rPr>
+          <w:rFonts w:hint="eastAsia"/>
+        </w:rPr>
+        <w:t>创建</w:t>
+      </w:r>
+      <w:r>
+        <w:rPr>
+          <w:rFonts w:hint="eastAsia"/>
+        </w:rPr>
+        <w:t>Channel</w:t>
+      </w:r>
+      <w:r>
+        <w:rPr>
+          <w:rFonts w:hint="eastAsia"/>
+        </w:rPr>
+        <w:t>：容器中产生</w:t>
+      </w:r>
+      <w:r>
+        <w:rPr>
+          <w:rFonts w:hint="eastAsia"/>
+        </w:rPr>
+        <w:t>mychannel.block</w:t>
+      </w:r>
+    </w:p>
+    <w:p>
+      <w:pPr>
+        <w:pStyle w:val="4"/>
+      </w:pPr>
+      <w:r>
+        <w:rPr>
+          <w:rFonts w:hint="eastAsia"/>
+        </w:rPr>
+        <w:t>Peer</w:t>
+      </w:r>
+      <w:r>
+        <w:rPr>
+          <w:rFonts w:hint="eastAsia"/>
+        </w:rPr>
+        <w:t>加入</w:t>
+      </w:r>
+      <w:r>
+        <w:rPr>
+          <w:rFonts w:hint="eastAsia"/>
+        </w:rPr>
+        <w:t>Channel</w:t>
+      </w:r>
+    </w:p>
+    <w:p>
+      <w:r>
+        <w:t xml:space="preserve"># </w:t>
+      </w:r>
+      <w:proofErr w:type="gramStart"/>
+      <w:r>
+        <w:t>peer</w:t>
+      </w:r>
+      <w:proofErr w:type="gramEnd"/>
+      <w:r>
+        <w:t xml:space="preserve"> channel join -b mychannel.block</w:t>
+      </w:r>
+      <w:r>
+        <w:rPr>
+          <w:rFonts w:hint="eastAsia"/>
+        </w:rPr>
+        <w:tab/>
+      </w:r>
+    </w:p>
+    <w:p>
+      <w:pPr>
+        <w:pStyle w:val="4"/>
+      </w:pPr>
+      <w:r>
+        <w:rPr>
+          <w:rFonts w:hint="eastAsia"/>
+        </w:rPr>
+        <w:t>退出容器保存</w:t>
+      </w:r>
+      <w:r>
+        <w:rPr>
+          <w:rFonts w:hint="eastAsia"/>
+        </w:rPr>
+        <w:t>mychannel.block</w:t>
+      </w:r>
+      <w:r>
+        <w:rPr>
+          <w:rFonts w:hint="eastAsia"/>
+        </w:rPr>
+        <w:t>到本机</w:t>
+      </w:r>
+      <w:r>
+        <w:rPr>
+          <w:rFonts w:hint="eastAsia"/>
+        </w:rPr>
+        <w:t xml:space="preserve"> </w:t>
+      </w:r>
+    </w:p>
+    <w:p>
+      <w:r>
+        <w:t># exit</w:t>
+      </w:r>
+      <w:r>
+        <w:rPr>
+          <w:rFonts w:hint="eastAsia"/>
+        </w:rPr>
+        <w:tab/>
+      </w:r>
+      <w:r>
+        <w:rPr>
+          <w:rFonts w:hint="eastAsia"/>
+        </w:rPr>
+        <w:tab/>
+      </w:r>
+      <w:r>
+        <w:rPr>
+          <w:rFonts w:hint="eastAsia"/>
+        </w:rPr>
+        <w:tab/>
+      </w:r>
+      <w:r>
+        <w:rPr>
+          <w:rFonts w:hint="eastAsia"/>
+        </w:rPr>
+        <w:tab/>
+      </w:r>
+      <w:r>
+        <w:rPr>
+          <w:rFonts w:hint="eastAsia"/>
+        </w:rPr>
+        <w:tab/>
+      </w:r>
+      <w:r>
+        <w:rPr>
+          <w:rFonts w:hint="eastAsia"/>
+        </w:rPr>
+        <w:tab/>
+      </w:r>
+      <w:r>
+        <w:rPr>
+          <w:rFonts w:hint="eastAsia"/>
+        </w:rPr>
+        <w:tab/>
+      </w:r>
+      <w:r>
+        <w:rPr>
+          <w:rFonts w:hint="eastAsia"/>
+        </w:rPr>
+        <w:tab/>
+      </w:r>
+      <w:r>
+        <w:rPr>
+          <w:rFonts w:hint="eastAsia"/>
+        </w:rPr>
+        <w:tab/>
+      </w:r>
+      <w:r>
+        <w:rPr>
+          <w:rFonts w:hint="eastAsia"/>
+        </w:rPr>
+        <w:tab/>
+      </w:r>
+      <w:r>
+        <w:rPr>
+          <w:rFonts w:hint="eastAsia"/>
+        </w:rPr>
+        <w:tab/>
+      </w:r>
+      <w:r>
+        <w:rPr>
+          <w:rFonts w:hint="eastAsia"/>
+        </w:rPr>
+        <w:tab/>
+      </w:r>
+      <w:r>
+        <w:rPr>
+          <w:rFonts w:hint="eastAsia"/>
+        </w:rPr>
+        <w:tab/>
         <w:t>#</w:t>
       </w:r>
       <w:r>
-        <w:t>ORDERER_CA=/opt/gopath/src/github.com/hyperledger/fabric/peer/crypto/ordererOrganizations/example.com/orderers/orderer.example.com/msp/tlscacerts/tlsca.example.com-cert.pem</w:t>
-      </w:r>
-    </w:p>
-    <w:p>
-      <w:pPr>
-        <w:rPr>
-          <w:rFonts w:hint="eastAsia"/>
-        </w:rPr>
-      </w:pPr>
-      <w:r>
-        <w:t># peer channel create -o orderer.example.com:7050 -c mychannel -f ./channel-artifacts/mychannel.tx --tls --cafile $ORDERER_CA</w:t>
-      </w:r>
-      <w:r>
-        <w:rPr>
-          <w:rFonts w:hint="eastAsia"/>
-        </w:rPr>
-        <w:tab/>
-      </w:r>
-      <w:r>
-        <w:rPr>
-          <w:rFonts w:hint="eastAsia"/>
-        </w:rPr>
-        <w:tab/>
-      </w:r>
-      <w:r>
-        <w:rPr>
-          <w:rFonts w:hint="eastAsia"/>
-        </w:rPr>
-        <w:tab/>
-      </w:r>
-      <w:r>
-        <w:rPr>
-          <w:rFonts w:hint="eastAsia"/>
-        </w:rPr>
-        <w:tab/>
-      </w:r>
-      <w:r>
-        <w:rPr>
-          <w:rFonts w:hint="eastAsia"/>
-        </w:rPr>
-        <w:tab/>
-      </w:r>
-      <w:r>
-        <w:rPr>
-          <w:rFonts w:hint="eastAsia"/>
-        </w:rPr>
-        <w:tab/>
-      </w:r>
-      <w:r>
-        <w:rPr>
-          <w:rFonts w:hint="eastAsia"/>
-        </w:rPr>
-        <w:tab/>
-      </w:r>
-      <w:r>
-        <w:rPr>
-          <w:rFonts w:hint="eastAsia"/>
-        </w:rPr>
-        <w:tab/>
-      </w:r>
-      <w:r>
-        <w:rPr>
-          <w:rFonts w:hint="eastAsia"/>
-        </w:rPr>
-        <w:tab/>
-      </w:r>
-      <w:r>
-        <w:rPr>
-          <w:rFonts w:hint="eastAsia"/>
-        </w:rPr>
-        <w:tab/>
-      </w:r>
-      <w:r>
-        <w:rPr>
-          <w:rFonts w:hint="eastAsia"/>
-        </w:rPr>
-        <w:tab/>
-        <w:t xml:space="preserve">#3 </w:t>
-      </w:r>
-      <w:r>
-        <w:rPr>
-          <w:rFonts w:hint="eastAsia"/>
-        </w:rPr>
-        <w:t>创建</w:t>
-      </w:r>
-      <w:r>
-        <w:rPr>
-          <w:rFonts w:hint="eastAsia"/>
-        </w:rPr>
-        <w:t>Channel</w:t>
-      </w:r>
-      <w:r>
-        <w:rPr>
-          <w:rFonts w:hint="eastAsia"/>
-        </w:rPr>
-        <w:t>：容器中产生</w:t>
-      </w:r>
+        <w:rPr>
+          <w:rFonts w:hint="eastAsia"/>
+        </w:rPr>
+        <w:t>退出容器</w:t>
+      </w:r>
+      <w:r>
+        <w:rPr>
+          <w:rFonts w:hint="eastAsia"/>
+        </w:rPr>
+        <w:t xml:space="preserve">  </w:t>
+      </w:r>
+    </w:p>
+    <w:p>
+      <w:r>
+        <w:t># docker cp xxxxxxxx:/opt/gopath/src/github.com/hyperledger/fabric/peer/mychannel.block /opt/gopath/src/github.com/hyperledger/fabric/multipeer</w:t>
+      </w:r>
+      <w:r>
+        <w:rPr>
+          <w:rFonts w:hint="eastAsia"/>
+        </w:rPr>
+        <w:tab/>
+      </w:r>
+      <w:r>
+        <w:rPr>
+          <w:rFonts w:hint="eastAsia"/>
+        </w:rPr>
+        <w:tab/>
+      </w:r>
+      <w:r>
+        <w:rPr>
+          <w:rFonts w:hint="eastAsia"/>
+        </w:rPr>
+        <w:tab/>
+        <w:t>#</w:t>
+      </w:r>
+      <w:r>
+        <w:rPr>
+          <w:rFonts w:hint="eastAsia"/>
+        </w:rPr>
+        <w:t>命令的</w:t>
+      </w:r>
+      <w:r>
+        <w:rPr>
+          <w:rFonts w:hint="eastAsia"/>
+        </w:rPr>
+        <w:t>xxxxxxxx</w:t>
+      </w:r>
+      <w:r>
+        <w:rPr>
+          <w:rFonts w:hint="eastAsia"/>
+        </w:rPr>
+        <w:t>为</w:t>
+      </w:r>
+      <w:r>
+        <w:rPr>
+          <w:rFonts w:hint="eastAsia"/>
+        </w:rPr>
+        <w:t>cli</w:t>
+      </w:r>
+      <w:r>
+        <w:rPr>
+          <w:rFonts w:hint="eastAsia"/>
+        </w:rPr>
+        <w:t>容器的</w:t>
+      </w:r>
+      <w:r>
+        <w:rPr>
+          <w:rFonts w:hint="eastAsia"/>
+        </w:rPr>
+        <w:t>ID</w:t>
+      </w:r>
+    </w:p>
+    <w:p/>
+    <w:p>
+      <w:pPr>
+        <w:pStyle w:val="3"/>
+      </w:pPr>
       <w:r>
         <w:rPr>
           <w:rFonts w:hint="eastAsia"/>
         </w:rPr>
         <w:t>mychannel.block</w:t>
       </w:r>
-    </w:p>
-    <w:p>
-      <w:pPr>
-        <w:pStyle w:val="4"/>
-      </w:pPr>
-      <w:r>
-        <w:rPr>
-          <w:rFonts w:hint="eastAsia"/>
-        </w:rPr>
-        <w:t>Peer</w:t>
-      </w:r>
-      <w:r>
-        <w:rPr>
-          <w:rFonts w:hint="eastAsia"/>
-        </w:rPr>
-        <w:t>加入</w:t>
-      </w:r>
-      <w:r>
-        <w:rPr>
-          <w:rFonts w:hint="eastAsia"/>
-        </w:rPr>
-        <w:t>Channel</w:t>
-      </w:r>
-    </w:p>
-    <w:p>
-      <w:pPr>
-        <w:rPr>
-          <w:rFonts w:hint="eastAsia"/>
-        </w:rPr>
-      </w:pPr>
-      <w:r>
-        <w:t># peer channel join -b mychannel.block</w:t>
-      </w:r>
-      <w:r>
-        <w:rPr>
-          <w:rFonts w:hint="eastAsia"/>
-        </w:rPr>
-        <w:tab/>
-      </w:r>
-    </w:p>
-    <w:p>
-      <w:pPr>
-        <w:pStyle w:val="4"/>
-      </w:pPr>
-      <w:r>
-        <w:rPr>
-          <w:rFonts w:hint="eastAsia"/>
-        </w:rPr>
-        <w:t>退出容器保存</w:t>
-      </w:r>
-      <w:r>
-        <w:rPr>
-          <w:rFonts w:hint="eastAsia"/>
-        </w:rPr>
-        <w:t>mychannel.block</w:t>
-      </w:r>
-      <w:r>
-        <w:rPr>
-          <w:rFonts w:hint="eastAsia"/>
-        </w:rPr>
-        <w:t>到本机</w:t>
-      </w:r>
-      <w:r>
-        <w:rPr>
-          <w:rFonts w:hint="eastAsia"/>
-        </w:rPr>
-        <w:t xml:space="preserve"> </w:t>
-      </w:r>
-    </w:p>
-    <w:p>
-      <w:r>
-        <w:t># exit</w:t>
-      </w:r>
-      <w:r>
-        <w:rPr>
-          <w:rFonts w:hint="eastAsia"/>
-        </w:rPr>
-        <w:tab/>
-      </w:r>
-      <w:r>
-        <w:rPr>
-          <w:rFonts w:hint="eastAsia"/>
-        </w:rPr>
-        <w:tab/>
-      </w:r>
-      <w:r>
-        <w:rPr>
-          <w:rFonts w:hint="eastAsia"/>
-        </w:rPr>
-        <w:tab/>
-      </w:r>
-      <w:r>
-        <w:rPr>
-          <w:rFonts w:hint="eastAsia"/>
-        </w:rPr>
-        <w:tab/>
-      </w:r>
-      <w:r>
-        <w:rPr>
-          <w:rFonts w:hint="eastAsia"/>
-        </w:rPr>
-        <w:tab/>
-      </w:r>
-      <w:r>
-        <w:rPr>
-          <w:rFonts w:hint="eastAsia"/>
-        </w:rPr>
-        <w:tab/>
-      </w:r>
-      <w:r>
-        <w:rPr>
-          <w:rFonts w:hint="eastAsia"/>
-        </w:rPr>
-        <w:tab/>
-      </w:r>
-      <w:r>
-        <w:rPr>
-          <w:rFonts w:hint="eastAsia"/>
-        </w:rPr>
-        <w:tab/>
-      </w:r>
-      <w:r>
-        <w:rPr>
-          <w:rFonts w:hint="eastAsia"/>
-        </w:rPr>
-        <w:tab/>
-      </w:r>
-      <w:r>
-        <w:rPr>
-          <w:rFonts w:hint="eastAsia"/>
-        </w:rPr>
-        <w:tab/>
-      </w:r>
-      <w:r>
-        <w:rPr>
-          <w:rFonts w:hint="eastAsia"/>
-        </w:rPr>
-        <w:tab/>
-      </w:r>
-      <w:r>
-        <w:rPr>
-          <w:rFonts w:hint="eastAsia"/>
-        </w:rPr>
-        <w:tab/>
-      </w:r>
-      <w:r>
-        <w:rPr>
-          <w:rFonts w:hint="eastAsia"/>
-        </w:rPr>
-        <w:tab/>
-        <w:t>#</w:t>
-      </w:r>
-      <w:r>
-        <w:rPr>
-          <w:rFonts w:hint="eastAsia"/>
-        </w:rPr>
-        <w:t>退出容器</w:t>
-      </w:r>
-      <w:r>
-        <w:rPr>
-          <w:rFonts w:hint="eastAsia"/>
-        </w:rPr>
-        <w:t xml:space="preserve">  </w:t>
-      </w:r>
-    </w:p>
-    <w:p>
-      <w:pPr>
-        <w:rPr>
-          <w:rFonts w:hint="eastAsia"/>
-        </w:rPr>
-      </w:pPr>
-      <w:r>
-        <w:t># docker cp xxxxxxxx:/opt/gopath/src/github.com/hyperledger/fabric/peer/mychannel.block /opt/gopath/src/github.com/hyperledger/fabric/multipeer</w:t>
-      </w:r>
-      <w:r>
-        <w:rPr>
-          <w:rFonts w:hint="eastAsia"/>
-        </w:rPr>
-        <w:tab/>
-      </w:r>
-      <w:r>
-        <w:rPr>
-          <w:rFonts w:hint="eastAsia"/>
-        </w:rPr>
-        <w:tab/>
-      </w:r>
-      <w:r>
-        <w:rPr>
-          <w:rFonts w:hint="eastAsia"/>
-        </w:rPr>
-        <w:tab/>
-        <w:t>#</w:t>
-      </w:r>
-      <w:r>
-        <w:rPr>
-          <w:rFonts w:hint="eastAsia"/>
-        </w:rPr>
-        <w:t>命令的</w:t>
-      </w:r>
-      <w:r>
-        <w:rPr>
-          <w:rFonts w:hint="eastAsia"/>
-        </w:rPr>
-        <w:t>xxxxxxxx</w:t>
-      </w:r>
-      <w:r>
-        <w:rPr>
-          <w:rFonts w:hint="eastAsia"/>
-        </w:rPr>
-        <w:t>为</w:t>
-      </w:r>
-      <w:r>
-        <w:rPr>
-          <w:rFonts w:hint="eastAsia"/>
-        </w:rPr>
-        <w:t>cli</w:t>
-      </w:r>
-      <w:r>
-        <w:rPr>
-          <w:rFonts w:hint="eastAsia"/>
-        </w:rPr>
-        <w:t>容器的</w:t>
-      </w:r>
-      <w:r>
-        <w:rPr>
-          <w:rFonts w:hint="eastAsia"/>
-        </w:rPr>
-        <w:t>ID</w:t>
-      </w:r>
-    </w:p>
-    <w:p>
-      <w:pPr>
-        <w:rPr>
-          <w:rFonts w:hint="eastAsia"/>
-        </w:rPr>
-      </w:pPr>
+      <w:r>
+        <w:rPr>
+          <w:rFonts w:hint="eastAsia"/>
+        </w:rPr>
+        <w:t>拷贝到其他主机：</w:t>
+      </w:r>
+    </w:p>
+    <w:p>
+      <w:r>
+        <w:t xml:space="preserve"># </w:t>
+      </w:r>
+      <w:proofErr w:type="gramStart"/>
+      <w:r>
+        <w:t>scp</w:t>
+      </w:r>
+      <w:proofErr w:type="gramEnd"/>
+      <w:r>
+        <w:t xml:space="preserve"> mychannel.block root@192.168.</w:t>
+      </w:r>
+      <w:r>
+        <w:rPr>
+          <w:rFonts w:hint="eastAsia"/>
+        </w:rPr>
+        <w:t>10.233</w:t>
+      </w:r>
+      <w:r>
+        <w:t>:/opt/gopath/src/github.com/hyperledger/fabric/multipeer</w:t>
+      </w:r>
+    </w:p>
+    <w:p>
+      <w:r>
+        <w:t xml:space="preserve"># </w:t>
+      </w:r>
+      <w:proofErr w:type="gramStart"/>
+      <w:r>
+        <w:t>scp</w:t>
+      </w:r>
+      <w:proofErr w:type="gramEnd"/>
+      <w:r>
+        <w:t xml:space="preserve"> mychannel.block root@192.168.</w:t>
+      </w:r>
+      <w:r>
+        <w:rPr>
+          <w:rFonts w:hint="eastAsia"/>
+        </w:rPr>
+        <w:t>10.234</w:t>
+      </w:r>
+      <w:r>
+        <w:t>:/opt/gopath/src/github.com/hyperledger/fabric/multipeer</w:t>
+      </w:r>
+    </w:p>
+    <w:p>
+      <w:r>
+        <w:t xml:space="preserve"># </w:t>
+      </w:r>
+      <w:proofErr w:type="gramStart"/>
+      <w:r>
+        <w:t>scp</w:t>
+      </w:r>
+      <w:proofErr w:type="gramEnd"/>
+      <w:r>
+        <w:t xml:space="preserve"> mychannel.block root@192.168.</w:t>
+      </w:r>
+      <w:r>
+        <w:rPr>
+          <w:rFonts w:hint="eastAsia"/>
+        </w:rPr>
+        <w:t>10.235</w:t>
+      </w:r>
+      <w:r>
+        <w:t>:/opt/gopath/src/github.com/hyperledger/fabric/multipeer</w:t>
+      </w:r>
     </w:p>
     <w:p>
       <w:pPr>
@@ -10931,83 +11545,10 @@
         <w:rPr>
           <w:rFonts w:hint="eastAsia"/>
         </w:rPr>
-        <w:t>mychannel.block</w:t>
-      </w:r>
-      <w:r>
-        <w:rPr>
-          <w:rFonts w:hint="eastAsia"/>
-        </w:rPr>
-        <w:t>拷贝到</w:t>
-      </w:r>
-      <w:r>
-        <w:rPr>
-          <w:rFonts w:hint="eastAsia"/>
-        </w:rPr>
-        <w:t>其他主机：</w:t>
-      </w:r>
-    </w:p>
-    <w:p>
-      <w:r>
-        <w:t># scp mychannel.block root@192.168.</w:t>
-      </w:r>
-      <w:r>
-        <w:rPr>
-          <w:rFonts w:hint="eastAsia"/>
-        </w:rPr>
-        <w:t>10.233</w:t>
-      </w:r>
-      <w:r>
-        <w:t>:/opt/gopath/src/github.com/hyperledger/fabric/multipeer</w:t>
-      </w:r>
-    </w:p>
-    <w:p>
-      <w:r>
-        <w:t># scp mychannel.block root@192.168.</w:t>
-      </w:r>
-      <w:r>
-        <w:rPr>
-          <w:rFonts w:hint="eastAsia"/>
-        </w:rPr>
-        <w:t>10.234</w:t>
-      </w:r>
-      <w:r>
-        <w:t>:/opt/gopath/src/github.com/hyperledger/fabric/multipeer</w:t>
-      </w:r>
-    </w:p>
-    <w:p>
-      <w:r>
-        <w:t># scp mychannel.block root@192.168.</w:t>
-      </w:r>
-      <w:r>
-        <w:rPr>
-          <w:rFonts w:hint="eastAsia"/>
-        </w:rPr>
-        <w:t>10.235</w:t>
-      </w:r>
-      <w:r>
-        <w:t>:/opt/gopath/src/github.com/hyperledger/fabric/multipeer</w:t>
-      </w:r>
-    </w:p>
-    <w:p>
-      <w:pPr>
-        <w:pStyle w:val="3"/>
-        <w:rPr>
-          <w:rFonts w:hint="eastAsia"/>
-        </w:rPr>
-      </w:pPr>
-      <w:r>
-        <w:rPr>
-          <w:rFonts w:hint="eastAsia"/>
-        </w:rPr>
         <w:t>安装与运行智能合约</w:t>
       </w:r>
     </w:p>
     <w:p>
-      <w:pPr>
-        <w:rPr>
-          <w:rFonts w:hint="eastAsia"/>
-        </w:rPr>
-      </w:pPr>
       <w:r>
         <w:rPr>
           <w:rFonts w:hint="eastAsia"/>
@@ -11026,25 +11567,31 @@
     </w:p>
     <w:p>
       <w:r>
-        <w:t># docker exec -it cli bash</w:t>
-      </w:r>
-    </w:p>
-    <w:p>
-      <w:pPr>
-        <w:rPr>
-          <w:rFonts w:hint="eastAsia"/>
-        </w:rPr>
-      </w:pPr>
-      <w:r>
-        <w:t># peer chaincode install -n mycc -p github.com/hyperledger/fabric/multipeer/chaincode/go/example02/ -v 1.0</w:t>
-      </w:r>
-    </w:p>
-    <w:p>
-      <w:pPr>
-        <w:rPr>
-          <w:rFonts w:hint="eastAsia"/>
-        </w:rPr>
-      </w:pPr>
+        <w:t xml:space="preserve"># </w:t>
+      </w:r>
+      <w:proofErr w:type="gramStart"/>
+      <w:r>
+        <w:t>docker</w:t>
+      </w:r>
+      <w:proofErr w:type="gramEnd"/>
+      <w:r>
+        <w:t xml:space="preserve"> exec -it cli bash</w:t>
+      </w:r>
+    </w:p>
+    <w:p>
+      <w:r>
+        <w:t xml:space="preserve"># </w:t>
+      </w:r>
+      <w:proofErr w:type="gramStart"/>
+      <w:r>
+        <w:t>peer</w:t>
+      </w:r>
+      <w:proofErr w:type="gramEnd"/>
+      <w:r>
+        <w:t xml:space="preserve"> chaincode install -n mycc -p github.com/hyperledger/fabric/multipeer/chaincode/go/example02/ -v 1.0</w:t>
+      </w:r>
+    </w:p>
+    <w:p>
       <w:r>
         <w:rPr>
           <w:rFonts w:hint="eastAsia"/>
@@ -11064,9 +11611,6 @@
     <w:p>
       <w:pPr>
         <w:pStyle w:val="3"/>
-        <w:rPr>
-          <w:rFonts w:hint="eastAsia"/>
-        </w:rPr>
       </w:pPr>
       <w:r>
         <w:rPr>
@@ -11121,7 +11665,7 @@
                     </pic:cNvPicPr>
                   </pic:nvPicPr>
                   <pic:blipFill>
-                    <a:blip r:embed="rId29">
+                    <a:blip r:embed="rId30">
                       <a:extLst>
                         <a:ext uri="{28A0092B-C50C-407E-A947-70E740481C1C}">
                           <a14:useLocalDpi xmlns:a14="http://schemas.microsoft.com/office/drawing/2010/main" val="0"/>
@@ -11201,16 +11745,19 @@
       </w:r>
     </w:p>
     <w:p>
-      <w:pPr>
-        <w:rPr>
-          <w:rFonts w:hint="eastAsia"/>
-        </w:rPr>
-      </w:pPr>
-      <w:r>
-        <w:rPr>
-          <w:rFonts w:hint="eastAsia"/>
-        </w:rPr>
-        <w:t>make release</w:t>
+      <w:proofErr w:type="gramStart"/>
+      <w:r>
+        <w:rPr>
+          <w:rFonts w:hint="eastAsia"/>
+        </w:rPr>
+        <w:t>make</w:t>
+      </w:r>
+      <w:proofErr w:type="gramEnd"/>
+      <w:r>
+        <w:rPr>
+          <w:rFonts w:hint="eastAsia"/>
+        </w:rPr>
+        <w:t xml:space="preserve"> release</w:t>
       </w:r>
     </w:p>
     <w:p/>
@@ -11353,52 +11900,6 @@
             <wp:extent cx="5486400" cy="1841500"/>
             <wp:effectExtent l="0" t="0" r="0" b="6350"/>
             <wp:docPr id="20" name="图片 20"/>
-            <wp:cNvGraphicFramePr>
-              <a:graphicFrameLocks xmlns:a="http://schemas.openxmlformats.org/drawingml/2006/main" noChangeAspect="1"/>
-            </wp:cNvGraphicFramePr>
-            <a:graphic xmlns:a="http://schemas.openxmlformats.org/drawingml/2006/main">
-              <a:graphicData uri="http://schemas.openxmlformats.org/drawingml/2006/picture">
-                <pic:pic xmlns:pic="http://schemas.openxmlformats.org/drawingml/2006/picture">
-                  <pic:nvPicPr>
-                    <pic:cNvPr id="0" name=""/>
-                    <pic:cNvPicPr/>
-                  </pic:nvPicPr>
-                  <pic:blipFill>
-                    <a:blip r:embed="rId30"/>
-                    <a:stretch>
-                      <a:fillRect/>
-                    </a:stretch>
-                  </pic:blipFill>
-                  <pic:spPr>
-                    <a:xfrm>
-                      <a:off x="0" y="0"/>
-                      <a:ext cx="5486400" cy="1841500"/>
-                    </a:xfrm>
-                    <a:prstGeom prst="rect">
-                      <a:avLst/>
-                    </a:prstGeom>
-                  </pic:spPr>
-                </pic:pic>
-              </a:graphicData>
-            </a:graphic>
-          </wp:inline>
-        </w:drawing>
-      </w:r>
-    </w:p>
-    <w:p>
-      <w:pPr>
-        <w:widowControl/>
-        <w:jc w:val="left"/>
-      </w:pPr>
-      <w:r>
-        <w:rPr>
-          <w:noProof/>
-        </w:rPr>
-        <w:drawing>
-          <wp:inline distT="0" distB="0" distL="0" distR="0" wp14:anchorId="2064A267" wp14:editId="3EC518AD">
-            <wp:extent cx="5486400" cy="2708910"/>
-            <wp:effectExtent l="0" t="0" r="0" b="0"/>
-            <wp:docPr id="22" name="图片 22"/>
             <wp:cNvGraphicFramePr>
               <a:graphicFrameLocks xmlns:a="http://schemas.openxmlformats.org/drawingml/2006/main" noChangeAspect="1"/>
             </wp:cNvGraphicFramePr>
@@ -11418,7 +11919,7 @@
                   <pic:spPr>
                     <a:xfrm>
                       <a:off x="0" y="0"/>
-                      <a:ext cx="5486400" cy="2708910"/>
+                      <a:ext cx="5486400" cy="1841500"/>
                     </a:xfrm>
                     <a:prstGeom prst="rect">
                       <a:avLst/>
@@ -11437,42 +11938,14 @@
         <w:jc w:val="left"/>
       </w:pPr>
       <w:r>
-        <w:t>./channel-artifacts/mychannel.tx</w:t>
-      </w:r>
-      <w:r>
-        <w:rPr>
-          <w:rFonts w:hint="eastAsia"/>
-        </w:rPr>
-        <w:t>文件来源：在</w:t>
-      </w:r>
-      <w:r>
-        <w:rPr>
-          <w:rFonts w:hint="eastAsia"/>
-        </w:rPr>
-        <w:t>orderer</w:t>
-      </w:r>
-      <w:r>
-        <w:rPr>
-          <w:rFonts w:hint="eastAsia"/>
-        </w:rPr>
-        <w:t>上</w:t>
-      </w:r>
-    </w:p>
-    <w:p>
-      <w:pPr>
-        <w:widowControl/>
-        <w:jc w:val="left"/>
-      </w:pPr>
-      <w:r>
         <w:rPr>
           <w:noProof/>
         </w:rPr>
-        <w:lastRenderedPageBreak/>
         <w:drawing>
-          <wp:inline distT="0" distB="0" distL="0" distR="0" wp14:anchorId="48D19923" wp14:editId="346B93FF">
-            <wp:extent cx="5486400" cy="1129030"/>
+          <wp:inline distT="0" distB="0" distL="0" distR="0" wp14:anchorId="2064A267" wp14:editId="3EC518AD">
+            <wp:extent cx="5486400" cy="2708910"/>
             <wp:effectExtent l="0" t="0" r="0" b="0"/>
-            <wp:docPr id="23" name="图片 23"/>
+            <wp:docPr id="22" name="图片 22"/>
             <wp:cNvGraphicFramePr>
               <a:graphicFrameLocks xmlns:a="http://schemas.openxmlformats.org/drawingml/2006/main" noChangeAspect="1"/>
             </wp:cNvGraphicFramePr>
@@ -11492,7 +11965,7 @@
                   <pic:spPr>
                     <a:xfrm>
                       <a:off x="0" y="0"/>
-                      <a:ext cx="5486400" cy="1129030"/>
+                      <a:ext cx="5486400" cy="2708910"/>
                     </a:xfrm>
                     <a:prstGeom prst="rect">
                       <a:avLst/>
@@ -11511,38 +11984,42 @@
         <w:jc w:val="left"/>
       </w:pPr>
       <w:r>
-        <w:t>TwoOrgsChannel</w:t>
-      </w:r>
-      <w:r>
-        <w:rPr>
-          <w:rFonts w:hint="eastAsia"/>
-        </w:rPr>
-        <w:t xml:space="preserve">  </w:t>
-      </w:r>
-      <w:r>
-        <w:rPr>
-          <w:rFonts w:hint="eastAsia"/>
-        </w:rPr>
-        <w:t>所在</w:t>
+        <w:t>./channel-artifacts/mychannel.tx</w:t>
+      </w:r>
+      <w:r>
+        <w:rPr>
+          <w:rFonts w:hint="eastAsia"/>
+        </w:rPr>
+        <w:t>文件来源：在</w:t>
+      </w:r>
+      <w:r>
+        <w:rPr>
+          <w:rFonts w:hint="eastAsia"/>
+        </w:rPr>
+        <w:t>orderer</w:t>
+      </w:r>
+      <w:r>
+        <w:rPr>
+          <w:rFonts w:hint="eastAsia"/>
+        </w:rPr>
+        <w:t>上</w:t>
       </w:r>
     </w:p>
     <w:p>
       <w:pPr>
         <w:widowControl/>
         <w:jc w:val="left"/>
-        <w:rPr>
-          <w:rFonts w:hint="eastAsia"/>
-        </w:rPr>
       </w:pPr>
       <w:r>
         <w:rPr>
           <w:noProof/>
         </w:rPr>
+        <w:lastRenderedPageBreak/>
         <w:drawing>
-          <wp:inline distT="0" distB="0" distL="0" distR="0" wp14:anchorId="22392E07" wp14:editId="132D736E">
-            <wp:extent cx="4309607" cy="2330879"/>
+          <wp:inline distT="0" distB="0" distL="0" distR="0" wp14:anchorId="48D19923" wp14:editId="346B93FF">
+            <wp:extent cx="5486400" cy="1129030"/>
             <wp:effectExtent l="0" t="0" r="0" b="0"/>
-            <wp:docPr id="24" name="图片 24"/>
+            <wp:docPr id="23" name="图片 23"/>
             <wp:cNvGraphicFramePr>
               <a:graphicFrameLocks xmlns:a="http://schemas.openxmlformats.org/drawingml/2006/main" noChangeAspect="1"/>
             </wp:cNvGraphicFramePr>
@@ -11562,7 +12039,7 @@
                   <pic:spPr>
                     <a:xfrm>
                       <a:off x="0" y="0"/>
-                      <a:ext cx="4311813" cy="2332072"/>
+                      <a:ext cx="5486400" cy="1129030"/>
                     </a:xfrm>
                     <a:prstGeom prst="rect">
                       <a:avLst/>
@@ -11580,6 +12057,21 @@
         <w:widowControl/>
         <w:jc w:val="left"/>
       </w:pPr>
+      <w:r>
+        <w:t>TwoOrgsChannel</w:t>
+      </w:r>
+      <w:r>
+        <w:rPr>
+          <w:rFonts w:hint="eastAsia"/>
+        </w:rPr>
+        <w:t xml:space="preserve">  </w:t>
+      </w:r>
+      <w:r>
+        <w:rPr>
+          <w:rFonts w:hint="eastAsia"/>
+        </w:rPr>
+        <w:t>所在</w:t>
+      </w:r>
     </w:p>
     <w:p>
       <w:pPr>
@@ -11588,49 +12080,13 @@
       </w:pPr>
       <w:r>
         <w:rPr>
-          <w:rFonts w:hint="eastAsia"/>
-        </w:rPr>
-        <w:t>问题</w:t>
-      </w:r>
-      <w:r>
-        <w:rPr>
-          <w:rFonts w:hint="eastAsia"/>
-        </w:rPr>
-        <w:t>3</w:t>
-      </w:r>
-    </w:p>
-    <w:p>
-      <w:pPr>
-        <w:widowControl/>
-        <w:jc w:val="left"/>
-      </w:pPr>
-      <w:r>
-        <w:rPr>
-          <w:rFonts w:hint="eastAsia"/>
-        </w:rPr>
-        <w:t>安装智能合约时候出错</w:t>
-      </w:r>
-      <w:r>
-        <w:rPr>
-          <w:rFonts w:hint="eastAsia"/>
-        </w:rPr>
-        <w:t>：</w:t>
-      </w:r>
-    </w:p>
-    <w:p>
-      <w:pPr>
-        <w:widowControl/>
-        <w:jc w:val="left"/>
-      </w:pPr>
-      <w:r>
-        <w:rPr>
           <w:noProof/>
         </w:rPr>
         <w:drawing>
-          <wp:inline distT="0" distB="0" distL="0" distR="0" wp14:anchorId="5E2434E8" wp14:editId="01FDFEC2">
-            <wp:extent cx="5486400" cy="1681480"/>
+          <wp:inline distT="0" distB="0" distL="0" distR="0" wp14:anchorId="22392E07" wp14:editId="132D736E">
+            <wp:extent cx="4309607" cy="2330879"/>
             <wp:effectExtent l="0" t="0" r="0" b="0"/>
-            <wp:docPr id="25" name="图片 25"/>
+            <wp:docPr id="24" name="图片 24"/>
             <wp:cNvGraphicFramePr>
               <a:graphicFrameLocks xmlns:a="http://schemas.openxmlformats.org/drawingml/2006/main" noChangeAspect="1"/>
             </wp:cNvGraphicFramePr>
@@ -11650,7 +12106,7 @@
                   <pic:spPr>
                     <a:xfrm>
                       <a:off x="0" y="0"/>
-                      <a:ext cx="5486400" cy="1681480"/>
+                      <a:ext cx="4311813" cy="2332072"/>
                     </a:xfrm>
                     <a:prstGeom prst="rect">
                       <a:avLst/>
@@ -11668,12 +12124,6 @@
         <w:widowControl/>
         <w:jc w:val="left"/>
       </w:pPr>
-      <w:r>
-        <w:rPr>
-          <w:rFonts w:hint="eastAsia"/>
-        </w:rPr>
-        <w:t>解决如下：</w:t>
-      </w:r>
     </w:p>
     <w:p>
       <w:pPr>
@@ -11682,13 +12132,49 @@
       </w:pPr>
       <w:r>
         <w:rPr>
+          <w:rFonts w:hint="eastAsia"/>
+        </w:rPr>
+        <w:t>问题</w:t>
+      </w:r>
+      <w:r>
+        <w:rPr>
+          <w:rFonts w:hint="eastAsia"/>
+        </w:rPr>
+        <w:t>3</w:t>
+      </w:r>
+    </w:p>
+    <w:p>
+      <w:pPr>
+        <w:widowControl/>
+        <w:jc w:val="left"/>
+      </w:pPr>
+      <w:r>
+        <w:rPr>
+          <w:rFonts w:hint="eastAsia"/>
+        </w:rPr>
+        <w:t>安装智能合约时候出错</w:t>
+      </w:r>
+      <w:r>
+        <w:rPr>
+          <w:rFonts w:hint="eastAsia"/>
+        </w:rPr>
+        <w:t>：</w:t>
+      </w:r>
+    </w:p>
+    <w:p>
+      <w:pPr>
+        <w:widowControl/>
+        <w:jc w:val="left"/>
+      </w:pPr>
+      <w:r>
+        <w:rPr>
           <w:noProof/>
         </w:rPr>
         <w:drawing>
-          <wp:inline distT="0" distB="0" distL="0" distR="0" wp14:anchorId="5938BA93" wp14:editId="41B9E700">
-            <wp:extent cx="5486400" cy="1057275"/>
-            <wp:effectExtent l="0" t="0" r="0" b="9525"/>
-            <wp:docPr id="26" name="图片 26"/>
+          <wp:inline distT="0" distB="0" distL="0" distR="0" wp14:anchorId="5E2434E8" wp14:editId="01FDFEC2">
+            <wp:extent cx="5486400" cy="1681480"/>
+            <wp:effectExtent l="0" t="0" r="0" b="0"/>
+            <wp:docPr id="25" name="图片 25"/>
             <wp:cNvGraphicFramePr>
               <a:graphicFrameLocks xmlns:a="http://schemas.openxmlformats.org/drawingml/2006/main" noChangeAspect="1"/>
             </wp:cNvGraphicFramePr>
@@ -11708,7 +12194,7 @@
                   <pic:spPr>
                     <a:xfrm>
                       <a:off x="0" y="0"/>
-                      <a:ext cx="5486400" cy="1057275"/>
+                      <a:ext cx="5486400" cy="1681480"/>
                     </a:xfrm>
                     <a:prstGeom prst="rect">
                       <a:avLst/>
@@ -11726,6 +12212,12 @@
         <w:widowControl/>
         <w:jc w:val="left"/>
       </w:pPr>
+      <w:r>
+        <w:rPr>
+          <w:rFonts w:hint="eastAsia"/>
+        </w:rPr>
+        <w:t>解决如下：</w:t>
+      </w:r>
     </w:p>
     <w:p>
       <w:pPr>
@@ -11734,68 +12226,13 @@
       </w:pPr>
       <w:r>
         <w:rPr>
-          <w:rFonts w:hint="eastAsia"/>
-        </w:rPr>
-        <w:t>问题</w:t>
-      </w:r>
-      <w:r>
-        <w:rPr>
-          <w:rFonts w:hint="eastAsia"/>
-        </w:rPr>
-        <w:t>4</w:t>
-      </w:r>
-      <w:r>
-        <w:rPr>
-          <w:rFonts w:hint="eastAsia"/>
-        </w:rPr>
-        <w:t>：</w:t>
-      </w:r>
-      <w:r>
-        <w:rPr>
-          <w:rFonts w:hint="eastAsia"/>
-        </w:rPr>
-        <w:t>(</w:t>
-      </w:r>
-      <w:r>
-        <w:rPr>
-          <w:rFonts w:hint="eastAsia"/>
-        </w:rPr>
-        <w:t>未解决</w:t>
-      </w:r>
-      <w:r>
-        <w:rPr>
-          <w:rFonts w:hint="eastAsia"/>
-        </w:rPr>
-        <w:t>)</w:t>
-      </w:r>
-    </w:p>
-    <w:p>
-      <w:pPr>
-        <w:widowControl/>
-        <w:jc w:val="left"/>
-      </w:pPr>
-      <w:r>
-        <w:rPr>
-          <w:rFonts w:hint="eastAsia"/>
-        </w:rPr>
-        <w:t>实例化智能合约失败：</w:t>
-      </w:r>
-    </w:p>
-    <w:p>
-      <w:pPr>
-        <w:widowControl/>
-        <w:jc w:val="left"/>
-      </w:pPr>
-      <w:r>
-        <w:rPr>
           <w:noProof/>
         </w:rPr>
-        <w:lastRenderedPageBreak/>
         <w:drawing>
-          <wp:inline distT="0" distB="0" distL="0" distR="0" wp14:anchorId="2F9C8BB6" wp14:editId="136BD6C5">
-            <wp:extent cx="5486400" cy="2045335"/>
-            <wp:effectExtent l="0" t="0" r="0" b="0"/>
-            <wp:docPr id="27" name="图片 27"/>
+          <wp:inline distT="0" distB="0" distL="0" distR="0" wp14:anchorId="5938BA93" wp14:editId="41B9E700">
+            <wp:extent cx="5486400" cy="1057275"/>
+            <wp:effectExtent l="0" t="0" r="0" b="9525"/>
+            <wp:docPr id="26" name="图片 26"/>
             <wp:cNvGraphicFramePr>
               <a:graphicFrameLocks xmlns:a="http://schemas.openxmlformats.org/drawingml/2006/main" noChangeAspect="1"/>
             </wp:cNvGraphicFramePr>
@@ -11815,7 +12252,7 @@
                   <pic:spPr>
                     <a:xfrm>
                       <a:off x="0" y="0"/>
-                      <a:ext cx="5486400" cy="2045335"/>
+                      <a:ext cx="5486400" cy="1057275"/>
                     </a:xfrm>
                     <a:prstGeom prst="rect">
                       <a:avLst/>
@@ -11843,43 +12280,37 @@
         <w:rPr>
           <w:rFonts w:hint="eastAsia"/>
         </w:rPr>
-        <w:t>将</w:t>
-      </w:r>
-      <w:r>
-        <w:rPr>
-          <w:rFonts w:hint="eastAsia"/>
-        </w:rPr>
-        <w:t>fabirc-ccenv</w:t>
-      </w:r>
-      <w:r>
-        <w:rPr>
-          <w:rFonts w:hint="eastAsia"/>
-        </w:rPr>
-        <w:t>、</w:t>
-      </w:r>
-      <w:r>
-        <w:rPr>
-          <w:rFonts w:hint="eastAsia"/>
-        </w:rPr>
-        <w:t>fabric-baseos</w:t>
-      </w:r>
-      <w:r>
-        <w:rPr>
-          <w:rFonts w:hint="eastAsia"/>
-        </w:rPr>
-        <w:t>、</w:t>
-      </w:r>
-      <w:r>
-        <w:rPr>
-          <w:rFonts w:hint="eastAsia"/>
-        </w:rPr>
-        <w:t>fabric-javaenv</w:t>
-      </w:r>
-      <w:r>
-        <w:rPr>
-          <w:rFonts w:hint="eastAsia"/>
-        </w:rPr>
-        <w:t>三个镜像提前下载好以后，实例化成功。</w:t>
+        <w:t>问题</w:t>
+      </w:r>
+      <w:r>
+        <w:rPr>
+          <w:rFonts w:hint="eastAsia"/>
+        </w:rPr>
+        <w:t>4</w:t>
+      </w:r>
+      <w:r>
+        <w:rPr>
+          <w:rFonts w:hint="eastAsia"/>
+        </w:rPr>
+        <w:t>：</w:t>
+      </w:r>
+      <w:r>
+        <w:rPr>
+          <w:rFonts w:hint="eastAsia"/>
+        </w:rPr>
+        <w:t>(</w:t>
+      </w:r>
+      <w:r>
+        <w:rPr>
+          <w:rFonts w:hint="eastAsia"/>
+        </w:rPr>
+        <w:t>未解决</w:t>
+      </w:r>
+      <w:r>
+        <w:rPr>
+          <w:rFonts w:hint="eastAsia"/>
+        </w:rPr>
+        <w:t>)</w:t>
       </w:r>
     </w:p>
     <w:p>
@@ -11887,6 +12318,12 @@
         <w:widowControl/>
         <w:jc w:val="left"/>
       </w:pPr>
+      <w:r>
+        <w:rPr>
+          <w:rFonts w:hint="eastAsia"/>
+        </w:rPr>
+        <w:t>实例化智能合约失败：</w:t>
+      </w:r>
     </w:p>
     <w:p>
       <w:pPr>
@@ -11895,25 +12332,14 @@
       </w:pPr>
       <w:r>
         <w:rPr>
-          <w:rFonts w:hint="eastAsia"/>
-        </w:rPr>
-        <w:t>问题三：防火墙设置</w:t>
-      </w:r>
-    </w:p>
-    <w:p>
-      <w:pPr>
-        <w:widowControl/>
-        <w:jc w:val="left"/>
-      </w:pPr>
-      <w:r>
-        <w:rPr>
           <w:noProof/>
         </w:rPr>
+        <w:lastRenderedPageBreak/>
         <w:drawing>
-          <wp:inline distT="0" distB="0" distL="0" distR="0" wp14:anchorId="22521CCF" wp14:editId="13C767D1">
-            <wp:extent cx="5486400" cy="1293495"/>
-            <wp:effectExtent l="0" t="0" r="0" b="1905"/>
-            <wp:docPr id="28" name="图片 28"/>
+          <wp:inline distT="0" distB="0" distL="0" distR="0" wp14:anchorId="2F9C8BB6" wp14:editId="136BD6C5">
+            <wp:extent cx="5486400" cy="2045335"/>
+            <wp:effectExtent l="0" t="0" r="0" b="0"/>
+            <wp:docPr id="27" name="图片 27"/>
             <wp:cNvGraphicFramePr>
               <a:graphicFrameLocks xmlns:a="http://schemas.openxmlformats.org/drawingml/2006/main" noChangeAspect="1"/>
             </wp:cNvGraphicFramePr>
@@ -11933,7 +12359,7 @@
                   <pic:spPr>
                     <a:xfrm>
                       <a:off x="0" y="0"/>
-                      <a:ext cx="5486400" cy="1293495"/>
+                      <a:ext cx="5486400" cy="2045335"/>
                     </a:xfrm>
                     <a:prstGeom prst="rect">
                       <a:avLst/>
@@ -11947,555 +12373,91 @@
       </w:r>
     </w:p>
     <w:p>
-      <w:r>
-        <w:br w:type="page"/>
-      </w:r>
-    </w:p>
-    <w:p>
-      <w:pPr>
-        <w:pStyle w:val="2"/>
-        <w:rPr>
-          <w:rFonts w:hint="eastAsia"/>
-        </w:rPr>
-      </w:pPr>
-      <w:r>
-        <w:rPr>
-          <w:rFonts w:hint="eastAsia"/>
-        </w:rPr>
-        <w:lastRenderedPageBreak/>
-        <w:t>peer1.org1.example.com</w:t>
-      </w:r>
-      <w:r>
-        <w:rPr>
-          <w:rFonts w:hint="eastAsia"/>
-        </w:rPr>
-        <w:t>部署</w:t>
-      </w:r>
-    </w:p>
-    <w:p>
-      <w:pPr>
-        <w:rPr>
-          <w:rFonts w:hint="eastAsia"/>
-        </w:rPr>
-      </w:pPr>
-      <w:r>
-        <w:rPr>
-          <w:rFonts w:hint="eastAsia"/>
-        </w:rPr>
-        <w:t>192.168.10.233</w:t>
-      </w:r>
-    </w:p>
-    <w:p>
-      <w:pPr>
-        <w:pStyle w:val="3"/>
-        <w:rPr>
-          <w:rFonts w:hint="eastAsia"/>
-        </w:rPr>
-      </w:pPr>
-      <w:r>
-        <w:rPr>
-          <w:rFonts w:hint="eastAsia"/>
-        </w:rPr>
-        <w:t>准备</w:t>
-      </w:r>
-      <w:r>
-        <w:rPr>
-          <w:rFonts w:hint="eastAsia"/>
-        </w:rPr>
-        <w:t>docker</w:t>
-      </w:r>
-      <w:r>
-        <w:rPr>
-          <w:rFonts w:hint="eastAsia"/>
-        </w:rPr>
-        <w:t>配置文件</w:t>
-      </w:r>
-    </w:p>
-    <w:p>
-      <w:pPr>
-        <w:rPr>
-          <w:rFonts w:hint="eastAsia"/>
-        </w:rPr>
-      </w:pPr>
-      <w:r>
-        <w:rPr>
-          <w:rFonts w:hint="eastAsia"/>
-        </w:rPr>
-        <w:t xml:space="preserve">   </w:t>
-      </w:r>
-      <w:r>
-        <w:rPr>
-          <w:rFonts w:hint="eastAsia"/>
-        </w:rPr>
-        <w:t>配置</w:t>
-      </w:r>
-      <w:r>
-        <w:rPr>
-          <w:rFonts w:hint="eastAsia"/>
-        </w:rPr>
-        <w:t>docker-compose-peer.yaml</w:t>
-      </w:r>
-      <w:r>
-        <w:rPr>
-          <w:rFonts w:hint="eastAsia"/>
-        </w:rPr>
-        <w:t>文件，拷贝到</w:t>
-      </w:r>
-      <w:r>
-        <w:rPr>
-          <w:rFonts w:hint="eastAsia"/>
-        </w:rPr>
-        <w:t>multipeer</w:t>
-      </w:r>
-      <w:r>
-        <w:rPr>
-          <w:rFonts w:hint="eastAsia"/>
-        </w:rPr>
-        <w:t>目录下，可以</w:t>
-      </w:r>
-      <w:r>
-        <w:rPr>
-          <w:rFonts w:hint="eastAsia"/>
-        </w:rPr>
-        <w:t>peer0.org1.example.com</w:t>
-      </w:r>
-      <w:r>
-        <w:rPr>
-          <w:rFonts w:hint="eastAsia"/>
-        </w:rPr>
-        <w:t>的为模板，将</w:t>
-      </w:r>
-      <w:r>
-        <w:rPr>
-          <w:rFonts w:hint="eastAsia"/>
-        </w:rPr>
-        <w:t>peer0</w:t>
-      </w:r>
-      <w:r>
-        <w:rPr>
-          <w:rFonts w:hint="eastAsia"/>
-        </w:rPr>
-        <w:t>改为</w:t>
-      </w:r>
-      <w:r>
-        <w:rPr>
-          <w:rFonts w:hint="eastAsia"/>
-        </w:rPr>
-        <w:t>peer1</w:t>
-      </w:r>
-    </w:p>
-    <w:p>
-      <w:pPr>
-        <w:rPr>
-          <w:rFonts w:hint="eastAsia"/>
-        </w:rPr>
-      </w:pPr>
-      <w:r>
-        <w:t>[root@peer1 multipeer]# sed -i '1,65s/peer0.org1.example.com/peer1.org1.example.com/' docker-compose-peer.yaml</w:t>
-      </w:r>
-    </w:p>
-    <w:p>
-      <w:pPr>
-        <w:pStyle w:val="3"/>
-        <w:rPr>
-          <w:rFonts w:hint="eastAsia"/>
-        </w:rPr>
-      </w:pPr>
-      <w:r>
-        <w:rPr>
-          <w:rFonts w:hint="eastAsia"/>
-        </w:rPr>
-        <w:t>部署智能合约</w:t>
-      </w:r>
-    </w:p>
-    <w:p>
-      <w:pPr>
-        <w:rPr>
-          <w:rFonts w:hint="eastAsia"/>
-        </w:rPr>
-      </w:pPr>
-      <w:r>
-        <w:rPr>
-          <w:rFonts w:hint="eastAsia"/>
-        </w:rPr>
-        <w:t>智能合约放在：</w:t>
-      </w:r>
-      <w:r>
-        <w:rPr>
-          <w:rFonts w:hint="eastAsia"/>
-        </w:rPr>
-        <w:t>multipeer/chaincode/go/example02</w:t>
-      </w:r>
-      <w:r>
-        <w:rPr>
-          <w:rFonts w:hint="eastAsia"/>
-        </w:rPr>
-        <w:t>目录下</w:t>
-      </w:r>
-      <w:r>
-        <w:rPr>
-          <w:rFonts w:hint="eastAsia"/>
-        </w:rPr>
-        <w:t>，本案例是用源码的：</w:t>
-      </w:r>
-      <w:r>
-        <w:t>examples/chaincode/go/example02</w:t>
-      </w:r>
-    </w:p>
-    <w:p>
-      <w:pPr>
-        <w:rPr>
-          <w:rFonts w:hint="eastAsia"/>
-        </w:rPr>
-      </w:pPr>
-      <w:r>
-        <w:rPr>
-          <w:rFonts w:hint="eastAsia"/>
-        </w:rPr>
-        <w:t>将源码的：</w:t>
-      </w:r>
-      <w:r>
-        <w:t>examples/chaincode/go/example02</w:t>
-      </w:r>
-      <w:r>
-        <w:rPr>
-          <w:rFonts w:hint="eastAsia"/>
-        </w:rPr>
-        <w:t xml:space="preserve">  </w:t>
-      </w:r>
-      <w:r>
-        <w:rPr>
-          <w:rFonts w:hint="eastAsia"/>
-        </w:rPr>
-        <w:t>拷贝到</w:t>
-      </w:r>
-      <w:r>
-        <w:rPr>
-          <w:rFonts w:hint="eastAsia"/>
-        </w:rPr>
-        <w:t>multipeer/chaincode/go/example02</w:t>
-      </w:r>
-      <w:r>
-        <w:rPr>
-          <w:rFonts w:hint="eastAsia"/>
-        </w:rPr>
-        <w:t>目录下</w:t>
-      </w:r>
-    </w:p>
-    <w:p>
-      <w:pPr>
-        <w:pStyle w:val="3"/>
-        <w:rPr>
-          <w:rFonts w:hint="eastAsia"/>
-        </w:rPr>
-      </w:pPr>
-      <w:r>
-        <w:rPr>
-          <w:rFonts w:hint="eastAsia"/>
-        </w:rPr>
-        <w:t>启动</w:t>
-      </w:r>
-      <w:r>
-        <w:rPr>
-          <w:rFonts w:hint="eastAsia"/>
-        </w:rPr>
-        <w:t>fabric</w:t>
-      </w:r>
-      <w:r>
-        <w:rPr>
-          <w:rFonts w:hint="eastAsia"/>
-        </w:rPr>
-        <w:t>网络</w:t>
-      </w:r>
-    </w:p>
-    <w:p>
-      <w:r>
-        <w:t># cd $GOPATH/src/github.com/hyperledger/fabric/multipeer</w:t>
-      </w:r>
-    </w:p>
-    <w:p>
-      <w:r>
-        <w:t># docker-compose -f docker-compose-peer.yaml up –d</w:t>
-      </w:r>
-      <w:r>
-        <w:rPr>
-          <w:rFonts w:hint="eastAsia"/>
-        </w:rPr>
-        <w:tab/>
-      </w:r>
-      <w:r>
-        <w:rPr>
-          <w:rFonts w:hint="eastAsia"/>
-        </w:rPr>
-        <w:tab/>
-      </w:r>
-      <w:r>
-        <w:rPr>
-          <w:rFonts w:hint="eastAsia"/>
-        </w:rPr>
-        <w:tab/>
-        <w:t>#1</w:t>
-      </w:r>
-      <w:r>
-        <w:rPr>
-          <w:rFonts w:hint="eastAsia"/>
-        </w:rPr>
-        <w:t>启动</w:t>
-      </w:r>
-      <w:r>
-        <w:rPr>
-          <w:rFonts w:hint="eastAsia"/>
-        </w:rPr>
-        <w:t>peer</w:t>
-      </w:r>
-    </w:p>
-    <w:p>
-      <w:pPr>
-        <w:rPr>
-          <w:rFonts w:hint="eastAsia"/>
-        </w:rPr>
-      </w:pPr>
-      <w:r>
-        <w:t># docker exec -it cli bash</w:t>
-      </w:r>
-      <w:r>
-        <w:rPr>
-          <w:rFonts w:hint="eastAsia"/>
-        </w:rPr>
-        <w:tab/>
-      </w:r>
-      <w:r>
-        <w:rPr>
-          <w:rFonts w:hint="eastAsia"/>
-        </w:rPr>
-        <w:tab/>
-      </w:r>
-      <w:r>
-        <w:rPr>
-          <w:rFonts w:hint="eastAsia"/>
-        </w:rPr>
-        <w:tab/>
-      </w:r>
-      <w:r>
-        <w:rPr>
-          <w:rFonts w:hint="eastAsia"/>
-        </w:rPr>
-        <w:tab/>
-      </w:r>
-      <w:r>
-        <w:rPr>
-          <w:rFonts w:hint="eastAsia"/>
-        </w:rPr>
-        <w:tab/>
-      </w:r>
-      <w:r>
-        <w:rPr>
-          <w:rFonts w:hint="eastAsia"/>
-        </w:rPr>
-        <w:tab/>
-      </w:r>
-      <w:r>
-        <w:rPr>
-          <w:rFonts w:hint="eastAsia"/>
-        </w:rPr>
-        <w:tab/>
-      </w:r>
-      <w:r>
-        <w:rPr>
-          <w:rFonts w:hint="eastAsia"/>
-        </w:rPr>
-        <w:tab/>
-      </w:r>
-      <w:r>
-        <w:rPr>
-          <w:rFonts w:hint="eastAsia"/>
-        </w:rPr>
-        <w:tab/>
-      </w:r>
-      <w:r>
-        <w:rPr>
-          <w:rFonts w:hint="eastAsia"/>
-        </w:rPr>
-        <w:tab/>
-        <w:t>#2</w:t>
-      </w:r>
-      <w:r>
-        <w:rPr>
-          <w:rFonts w:hint="eastAsia"/>
-        </w:rPr>
-        <w:t>启动进入</w:t>
-      </w:r>
-      <w:r>
-        <w:rPr>
-          <w:rFonts w:hint="eastAsia"/>
-        </w:rPr>
-        <w:t>cli</w:t>
-      </w:r>
-      <w:r>
-        <w:rPr>
-          <w:rFonts w:hint="eastAsia"/>
-        </w:rPr>
-        <w:t>容器</w:t>
-      </w:r>
-    </w:p>
-    <w:p>
-      <w:pPr>
-        <w:pStyle w:val="4"/>
-        <w:rPr>
-          <w:rFonts w:hint="eastAsia"/>
-        </w:rPr>
-      </w:pPr>
-      <w:r>
-        <w:rPr>
-          <w:rFonts w:hint="eastAsia"/>
-        </w:rPr>
-        <w:t>部署</w:t>
-      </w:r>
-      <w:r>
-        <w:rPr>
-          <w:rFonts w:hint="eastAsia"/>
-        </w:rPr>
-        <w:t>mychannel.block</w:t>
-      </w:r>
-      <w:r>
-        <w:rPr>
-          <w:rFonts w:hint="eastAsia"/>
-        </w:rPr>
-        <w:t>到</w:t>
-      </w:r>
-      <w:r>
-        <w:rPr>
-          <w:rFonts w:hint="eastAsia"/>
-        </w:rPr>
-        <w:t>cli</w:t>
-      </w:r>
-      <w:r>
-        <w:rPr>
-          <w:rFonts w:hint="eastAsia"/>
-        </w:rPr>
-        <w:t>容器中</w:t>
-      </w:r>
-    </w:p>
-    <w:p>
-      <w:r>
-        <w:t># exit</w:t>
-      </w:r>
-    </w:p>
-    <w:p>
-      <w:r>
-        <w:t># docker cp /opt/gopath/src/github.com/hyperledger/fabric/multipeer/mychannel.block xxxxxxxx:/opt/gopath/src/github.com/hyperledger/fabric/peer/</w:t>
-      </w:r>
-      <w:r>
-        <w:rPr>
-          <w:rFonts w:hint="eastAsia"/>
-        </w:rPr>
-        <w:t xml:space="preserve">   </w:t>
-      </w:r>
-      <w:r>
-        <w:rPr>
-          <w:rFonts w:hint="eastAsia"/>
-        </w:rPr>
-        <w:t>#</w:t>
-      </w:r>
-      <w:r>
-        <w:rPr>
-          <w:rFonts w:hint="eastAsia"/>
-        </w:rPr>
-        <w:t>命令的</w:t>
-      </w:r>
-      <w:r>
-        <w:rPr>
-          <w:rFonts w:hint="eastAsia"/>
-        </w:rPr>
-        <w:t>xxxxxxxx</w:t>
-      </w:r>
-      <w:r>
-        <w:rPr>
-          <w:rFonts w:hint="eastAsia"/>
-        </w:rPr>
-        <w:t>为</w:t>
-      </w:r>
-      <w:r>
-        <w:rPr>
-          <w:rFonts w:hint="eastAsia"/>
-        </w:rPr>
-        <w:t>cli</w:t>
-      </w:r>
-      <w:r>
-        <w:rPr>
-          <w:rFonts w:hint="eastAsia"/>
-        </w:rPr>
-        <w:t>容器的</w:t>
-      </w:r>
-      <w:r>
-        <w:rPr>
-          <w:rFonts w:hint="eastAsia"/>
-        </w:rPr>
-        <w:t>ID</w:t>
-      </w:r>
-    </w:p>
-    <w:p>
-      <w:pPr>
-        <w:pStyle w:val="4"/>
-        <w:rPr>
-          <w:rFonts w:hint="eastAsia"/>
-        </w:rPr>
-      </w:pPr>
-      <w:r>
-        <w:rPr>
-          <w:rFonts w:hint="eastAsia"/>
-        </w:rPr>
-        <w:t>Peer</w:t>
-      </w:r>
-      <w:r>
-        <w:rPr>
-          <w:rFonts w:hint="eastAsia"/>
-        </w:rPr>
-        <w:t>加入</w:t>
-      </w:r>
-      <w:r>
-        <w:rPr>
-          <w:rFonts w:hint="eastAsia"/>
-        </w:rPr>
-        <w:t>Channel</w:t>
-      </w:r>
-    </w:p>
-    <w:p>
-      <w:r>
-        <w:t># docker exec -it cli bash</w:t>
-      </w:r>
-    </w:p>
-    <w:p>
-      <w:pPr>
-        <w:rPr>
-          <w:rFonts w:hint="eastAsia"/>
-        </w:rPr>
-      </w:pPr>
-      <w:r>
-        <w:t># peer channel join -b mychannel.block</w:t>
-      </w:r>
-      <w:r>
-        <w:rPr>
-          <w:rFonts w:hint="eastAsia"/>
-        </w:rPr>
-        <w:tab/>
-      </w:r>
-    </w:p>
-    <w:p>
-      <w:pPr>
-        <w:rPr>
-          <w:rFonts w:hint="eastAsia"/>
-        </w:rPr>
+      <w:pPr>
+        <w:widowControl/>
+        <w:jc w:val="left"/>
+      </w:pPr>
+    </w:p>
+    <w:p>
+      <w:pPr>
+        <w:widowControl/>
+        <w:jc w:val="left"/>
+      </w:pPr>
+      <w:r>
+        <w:rPr>
+          <w:rFonts w:hint="eastAsia"/>
+        </w:rPr>
+        <w:t>将</w:t>
+      </w:r>
+      <w:r>
+        <w:rPr>
+          <w:rFonts w:hint="eastAsia"/>
+        </w:rPr>
+        <w:t>fabirc-ccenv</w:t>
+      </w:r>
+      <w:r>
+        <w:rPr>
+          <w:rFonts w:hint="eastAsia"/>
+        </w:rPr>
+        <w:t>、</w:t>
+      </w:r>
+      <w:r>
+        <w:rPr>
+          <w:rFonts w:hint="eastAsia"/>
+        </w:rPr>
+        <w:t>fabric-baseos</w:t>
+      </w:r>
+      <w:r>
+        <w:rPr>
+          <w:rFonts w:hint="eastAsia"/>
+        </w:rPr>
+        <w:t>、</w:t>
+      </w:r>
+      <w:r>
+        <w:rPr>
+          <w:rFonts w:hint="eastAsia"/>
+        </w:rPr>
+        <w:t>fabric-javaenv</w:t>
+      </w:r>
+      <w:r>
+        <w:rPr>
+          <w:rFonts w:hint="eastAsia"/>
+        </w:rPr>
+        <w:t>三个镜像提前下载好以后，实例化成功。</w:t>
+      </w:r>
+    </w:p>
+    <w:p>
+      <w:pPr>
+        <w:widowControl/>
+        <w:jc w:val="left"/>
+      </w:pPr>
+    </w:p>
+    <w:p>
+      <w:pPr>
+        <w:widowControl/>
+        <w:jc w:val="left"/>
+      </w:pPr>
+      <w:r>
+        <w:rPr>
+          <w:rFonts w:hint="eastAsia"/>
+        </w:rPr>
+        <w:t>问题三：防火墙设置</w:t>
+      </w:r>
+    </w:p>
+    <w:p>
+      <w:pPr>
+        <w:widowControl/>
+        <w:jc w:val="left"/>
       </w:pPr>
       <w:r>
         <w:rPr>
           <w:noProof/>
         </w:rPr>
         <w:drawing>
-          <wp:inline distT="0" distB="0" distL="0" distR="0" wp14:anchorId="5F409F62" wp14:editId="2D4EE8C3">
-            <wp:extent cx="5486400" cy="882015"/>
-            <wp:effectExtent l="0" t="0" r="0" b="0"/>
-            <wp:docPr id="31" name="图片 31"/>
+          <wp:inline distT="0" distB="0" distL="0" distR="0" wp14:anchorId="22521CCF" wp14:editId="13C767D1">
+            <wp:extent cx="5486400" cy="1293495"/>
+            <wp:effectExtent l="0" t="0" r="0" b="1905"/>
+            <wp:docPr id="28" name="图片 28"/>
             <wp:cNvGraphicFramePr>
               <a:graphicFrameLocks xmlns:a="http://schemas.openxmlformats.org/drawingml/2006/main" noChangeAspect="1"/>
             </wp:cNvGraphicFramePr>
@@ -12515,7 +12477,7 @@
                   <pic:spPr>
                     <a:xfrm>
                       <a:off x="0" y="0"/>
-                      <a:ext cx="5486400" cy="882015"/>
+                      <a:ext cx="5486400" cy="1293495"/>
                     </a:xfrm>
                     <a:prstGeom prst="rect">
                       <a:avLst/>
@@ -12529,66 +12491,530 @@
       </w:r>
     </w:p>
     <w:p>
+      <w:r>
+        <w:br w:type="page"/>
+      </w:r>
+    </w:p>
+    <w:p>
+      <w:pPr>
+        <w:pStyle w:val="2"/>
+      </w:pPr>
+      <w:r>
+        <w:rPr>
+          <w:rFonts w:hint="eastAsia"/>
+        </w:rPr>
+        <w:lastRenderedPageBreak/>
+        <w:t>peer1.org1.example.com</w:t>
+      </w:r>
+      <w:r>
+        <w:rPr>
+          <w:rFonts w:hint="eastAsia"/>
+        </w:rPr>
+        <w:t>部署</w:t>
+      </w:r>
+    </w:p>
+    <w:p>
+      <w:r>
+        <w:rPr>
+          <w:rFonts w:hint="eastAsia"/>
+        </w:rPr>
+        <w:t>192.168.10.233</w:t>
+      </w:r>
+    </w:p>
+    <w:p>
       <w:pPr>
         <w:pStyle w:val="3"/>
-        <w:rPr>
-          <w:rFonts w:hint="eastAsia"/>
-        </w:rPr>
-      </w:pPr>
-      <w:r>
-        <w:rPr>
-          <w:rFonts w:hint="eastAsia"/>
-        </w:rPr>
-        <w:t>安装与运行智能合约</w:t>
-      </w:r>
-    </w:p>
-    <w:p>
-      <w:pPr>
-        <w:rPr>
-          <w:rFonts w:hint="eastAsia"/>
-        </w:rPr>
-      </w:pPr>
-      <w:r>
-        <w:rPr>
-          <w:rFonts w:hint="eastAsia"/>
-        </w:rPr>
-        <w:t>智能合约在“部署智能合约”那一步骤已经将合约放在</w:t>
-      </w:r>
-      <w:r>
-        <w:rPr>
-          <w:rFonts w:hint="eastAsia"/>
-        </w:rPr>
-        <w:t>./</w:t>
-      </w:r>
-      <w:r>
-        <w:t>multipeer/chaincode/go/example02/</w:t>
-      </w:r>
-    </w:p>
-    <w:p>
-      <w:pPr>
-        <w:rPr>
-          <w:rFonts w:hint="eastAsia"/>
-        </w:rPr>
-      </w:pPr>
-      <w:r>
-        <w:t># peer chaincode install -n mycc -p github.com/hyperledger/fabric/multipeer/chaincode/go/example02/ -v 1.0</w:t>
-      </w:r>
-    </w:p>
-    <w:p>
-      <w:pPr>
-        <w:rPr>
-          <w:rFonts w:hint="eastAsia"/>
-        </w:rPr>
-      </w:pPr>
+      </w:pPr>
+      <w:r>
+        <w:rPr>
+          <w:rFonts w:hint="eastAsia"/>
+        </w:rPr>
+        <w:t>准备</w:t>
+      </w:r>
+      <w:r>
+        <w:rPr>
+          <w:rFonts w:hint="eastAsia"/>
+        </w:rPr>
+        <w:t>docker</w:t>
+      </w:r>
+      <w:r>
+        <w:rPr>
+          <w:rFonts w:hint="eastAsia"/>
+        </w:rPr>
+        <w:t>配置文件</w:t>
+      </w:r>
+    </w:p>
+    <w:p>
+      <w:r>
+        <w:rPr>
+          <w:rFonts w:hint="eastAsia"/>
+        </w:rPr>
+        <w:t xml:space="preserve">   </w:t>
+      </w:r>
+      <w:r>
+        <w:rPr>
+          <w:rFonts w:hint="eastAsia"/>
+        </w:rPr>
+        <w:t>配置</w:t>
+      </w:r>
+      <w:r>
+        <w:rPr>
+          <w:rFonts w:hint="eastAsia"/>
+        </w:rPr>
+        <w:t>docker-compose-peer.yaml</w:t>
+      </w:r>
+      <w:r>
+        <w:rPr>
+          <w:rFonts w:hint="eastAsia"/>
+        </w:rPr>
+        <w:t>文件，拷贝到</w:t>
+      </w:r>
+      <w:r>
+        <w:rPr>
+          <w:rFonts w:hint="eastAsia"/>
+        </w:rPr>
+        <w:t>multipeer</w:t>
+      </w:r>
+      <w:r>
+        <w:rPr>
+          <w:rFonts w:hint="eastAsia"/>
+        </w:rPr>
+        <w:t>目录下，可以</w:t>
+      </w:r>
+      <w:r>
+        <w:rPr>
+          <w:rFonts w:hint="eastAsia"/>
+        </w:rPr>
+        <w:t>peer0.org1.example.com</w:t>
+      </w:r>
+      <w:r>
+        <w:rPr>
+          <w:rFonts w:hint="eastAsia"/>
+        </w:rPr>
+        <w:t>的为模板，将</w:t>
+      </w:r>
+      <w:r>
+        <w:rPr>
+          <w:rFonts w:hint="eastAsia"/>
+        </w:rPr>
+        <w:t>peer0</w:t>
+      </w:r>
+      <w:r>
+        <w:rPr>
+          <w:rFonts w:hint="eastAsia"/>
+        </w:rPr>
+        <w:t>改为</w:t>
+      </w:r>
+      <w:r>
+        <w:rPr>
+          <w:rFonts w:hint="eastAsia"/>
+        </w:rPr>
+        <w:t>peer1</w:t>
+      </w:r>
+    </w:p>
+    <w:p>
+      <w:r>
+        <w:t xml:space="preserve">[root@peer1 multipeer]# </w:t>
+      </w:r>
+      <w:proofErr w:type="gramStart"/>
+      <w:r>
+        <w:t>sed</w:t>
+      </w:r>
+      <w:proofErr w:type="gramEnd"/>
+      <w:r>
+        <w:t xml:space="preserve"> -i '1,65s/peer0.org1.example.com/peer1.org1.example.com/' docker-compose-peer.yaml</w:t>
+      </w:r>
+    </w:p>
+    <w:p>
+      <w:pPr>
+        <w:pStyle w:val="3"/>
+      </w:pPr>
+      <w:r>
+        <w:rPr>
+          <w:rFonts w:hint="eastAsia"/>
+        </w:rPr>
+        <w:t>部署智能合约</w:t>
+      </w:r>
+    </w:p>
+    <w:p>
+      <w:r>
+        <w:rPr>
+          <w:rFonts w:hint="eastAsia"/>
+        </w:rPr>
+        <w:t>智能合约放在：</w:t>
+      </w:r>
+      <w:r>
+        <w:rPr>
+          <w:rFonts w:hint="eastAsia"/>
+        </w:rPr>
+        <w:t>multipeer/chaincode/go/example02</w:t>
+      </w:r>
+      <w:r>
+        <w:rPr>
+          <w:rFonts w:hint="eastAsia"/>
+        </w:rPr>
+        <w:t>目录下</w:t>
+      </w:r>
+      <w:r>
+        <w:rPr>
+          <w:rFonts w:hint="eastAsia"/>
+        </w:rPr>
+        <w:t>，本案例是用源码的：</w:t>
+      </w:r>
+      <w:proofErr w:type="gramStart"/>
+      <w:r>
+        <w:t>examples/chaincode/go/example02</w:t>
+      </w:r>
+      <w:proofErr w:type="gramEnd"/>
+    </w:p>
+    <w:p>
+      <w:r>
+        <w:rPr>
+          <w:rFonts w:hint="eastAsia"/>
+        </w:rPr>
+        <w:t>将源码的：</w:t>
+      </w:r>
+      <w:r>
+        <w:t>examples/chaincode/go/example02</w:t>
+      </w:r>
+      <w:r>
+        <w:rPr>
+          <w:rFonts w:hint="eastAsia"/>
+        </w:rPr>
+        <w:t xml:space="preserve">  </w:t>
+      </w:r>
+      <w:r>
+        <w:rPr>
+          <w:rFonts w:hint="eastAsia"/>
+        </w:rPr>
+        <w:t>拷贝到</w:t>
+      </w:r>
+      <w:r>
+        <w:rPr>
+          <w:rFonts w:hint="eastAsia"/>
+        </w:rPr>
+        <w:t>multipeer/chaincode/go/example02</w:t>
+      </w:r>
+      <w:r>
+        <w:rPr>
+          <w:rFonts w:hint="eastAsia"/>
+        </w:rPr>
+        <w:t>目录下</w:t>
+      </w:r>
+    </w:p>
+    <w:p>
+      <w:pPr>
+        <w:pStyle w:val="3"/>
+      </w:pPr>
+      <w:r>
+        <w:rPr>
+          <w:rFonts w:hint="eastAsia"/>
+        </w:rPr>
+        <w:t>启动</w:t>
+      </w:r>
+      <w:r>
+        <w:rPr>
+          <w:rFonts w:hint="eastAsia"/>
+        </w:rPr>
+        <w:t>fabric</w:t>
+      </w:r>
+      <w:r>
+        <w:rPr>
+          <w:rFonts w:hint="eastAsia"/>
+        </w:rPr>
+        <w:t>网络</w:t>
+      </w:r>
+    </w:p>
+    <w:p>
+      <w:r>
+        <w:t xml:space="preserve"># </w:t>
+      </w:r>
+      <w:proofErr w:type="gramStart"/>
+      <w:r>
+        <w:t>cd</w:t>
+      </w:r>
+      <w:proofErr w:type="gramEnd"/>
+      <w:r>
+        <w:t xml:space="preserve"> $GOPATH/src/github.com/hyperledger/fabric/multipeer</w:t>
+      </w:r>
+    </w:p>
+    <w:p>
+      <w:r>
+        <w:t># docker-compose -f docker-compose-peer.yaml up –d</w:t>
+      </w:r>
+      <w:r>
+        <w:rPr>
+          <w:rFonts w:hint="eastAsia"/>
+        </w:rPr>
+        <w:tab/>
+      </w:r>
+      <w:r>
+        <w:rPr>
+          <w:rFonts w:hint="eastAsia"/>
+        </w:rPr>
+        <w:tab/>
+      </w:r>
+      <w:r>
+        <w:rPr>
+          <w:rFonts w:hint="eastAsia"/>
+        </w:rPr>
+        <w:tab/>
+        <w:t>#1</w:t>
+      </w:r>
+      <w:r>
+        <w:rPr>
+          <w:rFonts w:hint="eastAsia"/>
+        </w:rPr>
+        <w:t>启动</w:t>
+      </w:r>
+      <w:r>
+        <w:rPr>
+          <w:rFonts w:hint="eastAsia"/>
+        </w:rPr>
+        <w:t>peer</w:t>
+      </w:r>
+    </w:p>
+    <w:p>
+      <w:r>
+        <w:t># docker exec -it cli bash</w:t>
+      </w:r>
+      <w:r>
+        <w:rPr>
+          <w:rFonts w:hint="eastAsia"/>
+        </w:rPr>
+        <w:tab/>
+      </w:r>
+      <w:r>
+        <w:rPr>
+          <w:rFonts w:hint="eastAsia"/>
+        </w:rPr>
+        <w:tab/>
+      </w:r>
+      <w:r>
+        <w:rPr>
+          <w:rFonts w:hint="eastAsia"/>
+        </w:rPr>
+        <w:tab/>
+      </w:r>
+      <w:r>
+        <w:rPr>
+          <w:rFonts w:hint="eastAsia"/>
+        </w:rPr>
+        <w:tab/>
+      </w:r>
+      <w:r>
+        <w:rPr>
+          <w:rFonts w:hint="eastAsia"/>
+        </w:rPr>
+        <w:tab/>
+      </w:r>
+      <w:r>
+        <w:rPr>
+          <w:rFonts w:hint="eastAsia"/>
+        </w:rPr>
+        <w:tab/>
+      </w:r>
+      <w:r>
+        <w:rPr>
+          <w:rFonts w:hint="eastAsia"/>
+        </w:rPr>
+        <w:tab/>
+      </w:r>
+      <w:r>
+        <w:rPr>
+          <w:rFonts w:hint="eastAsia"/>
+        </w:rPr>
+        <w:tab/>
+      </w:r>
+      <w:r>
+        <w:rPr>
+          <w:rFonts w:hint="eastAsia"/>
+        </w:rPr>
+        <w:tab/>
+      </w:r>
+      <w:r>
+        <w:rPr>
+          <w:rFonts w:hint="eastAsia"/>
+        </w:rPr>
+        <w:tab/>
+        <w:t>#2</w:t>
+      </w:r>
+      <w:r>
+        <w:rPr>
+          <w:rFonts w:hint="eastAsia"/>
+        </w:rPr>
+        <w:t>启动进入</w:t>
+      </w:r>
+      <w:r>
+        <w:rPr>
+          <w:rFonts w:hint="eastAsia"/>
+        </w:rPr>
+        <w:t>cli</w:t>
+      </w:r>
+      <w:r>
+        <w:rPr>
+          <w:rFonts w:hint="eastAsia"/>
+        </w:rPr>
+        <w:t>容器</w:t>
+      </w:r>
+    </w:p>
+    <w:p>
+      <w:pPr>
+        <w:pStyle w:val="4"/>
+      </w:pPr>
+      <w:r>
+        <w:rPr>
+          <w:rFonts w:hint="eastAsia"/>
+        </w:rPr>
+        <w:t>部署</w:t>
+      </w:r>
+      <w:r>
+        <w:rPr>
+          <w:rFonts w:hint="eastAsia"/>
+        </w:rPr>
+        <w:t>mychannel.block</w:t>
+      </w:r>
+      <w:r>
+        <w:rPr>
+          <w:rFonts w:hint="eastAsia"/>
+        </w:rPr>
+        <w:t>到</w:t>
+      </w:r>
+      <w:r>
+        <w:rPr>
+          <w:rFonts w:hint="eastAsia"/>
+        </w:rPr>
+        <w:t>cli</w:t>
+      </w:r>
+      <w:r>
+        <w:rPr>
+          <w:rFonts w:hint="eastAsia"/>
+        </w:rPr>
+        <w:t>容器中</w:t>
+      </w:r>
+    </w:p>
+    <w:p>
+      <w:r>
+        <w:t xml:space="preserve"># </w:t>
+      </w:r>
+      <w:proofErr w:type="gramStart"/>
+      <w:r>
+        <w:t>exit</w:t>
+      </w:r>
+      <w:proofErr w:type="gramEnd"/>
+    </w:p>
+    <w:p>
+      <w:r>
+        <w:t># docker cp /opt/gopath/src/github.com/hyperledger/fabric/multipeer/mychannel.block xxxxxxxx:/opt/gopath/src/github.com/hyperledger/fabric/peer/</w:t>
+      </w:r>
+      <w:r>
+        <w:rPr>
+          <w:rFonts w:hint="eastAsia"/>
+        </w:rPr>
+        <w:t xml:space="preserve">   #</w:t>
+      </w:r>
+      <w:r>
+        <w:rPr>
+          <w:rFonts w:hint="eastAsia"/>
+        </w:rPr>
+        <w:t>命令的</w:t>
+      </w:r>
+      <w:r>
+        <w:rPr>
+          <w:rFonts w:hint="eastAsia"/>
+        </w:rPr>
+        <w:t>xxxxxxxx</w:t>
+      </w:r>
+      <w:r>
+        <w:rPr>
+          <w:rFonts w:hint="eastAsia"/>
+        </w:rPr>
+        <w:t>为</w:t>
+      </w:r>
+      <w:r>
+        <w:rPr>
+          <w:rFonts w:hint="eastAsia"/>
+        </w:rPr>
+        <w:t>cli</w:t>
+      </w:r>
+      <w:r>
+        <w:rPr>
+          <w:rFonts w:hint="eastAsia"/>
+        </w:rPr>
+        <w:t>容器的</w:t>
+      </w:r>
+      <w:r>
+        <w:rPr>
+          <w:rFonts w:hint="eastAsia"/>
+        </w:rPr>
+        <w:t>ID</w:t>
+      </w:r>
+    </w:p>
+    <w:p>
+      <w:pPr>
+        <w:pStyle w:val="4"/>
+      </w:pPr>
+      <w:r>
+        <w:rPr>
+          <w:rFonts w:hint="eastAsia"/>
+        </w:rPr>
+        <w:t>Peer</w:t>
+      </w:r>
+      <w:r>
+        <w:rPr>
+          <w:rFonts w:hint="eastAsia"/>
+        </w:rPr>
+        <w:t>加入</w:t>
+      </w:r>
+      <w:r>
+        <w:rPr>
+          <w:rFonts w:hint="eastAsia"/>
+        </w:rPr>
+        <w:t>Channel</w:t>
+      </w:r>
+    </w:p>
+    <w:p>
+      <w:r>
+        <w:t xml:space="preserve"># </w:t>
+      </w:r>
+      <w:proofErr w:type="gramStart"/>
+      <w:r>
+        <w:t>docker</w:t>
+      </w:r>
+      <w:proofErr w:type="gramEnd"/>
+      <w:r>
+        <w:t xml:space="preserve"> exec -it cli bash</w:t>
+      </w:r>
+    </w:p>
+    <w:p>
+      <w:r>
+        <w:t xml:space="preserve"># </w:t>
+      </w:r>
+      <w:proofErr w:type="gramStart"/>
+      <w:r>
+        <w:t>peer</w:t>
+      </w:r>
+      <w:proofErr w:type="gramEnd"/>
+      <w:r>
+        <w:t xml:space="preserve"> channel join -b mychannel.block</w:t>
+      </w:r>
+      <w:r>
+        <w:rPr>
+          <w:rFonts w:hint="eastAsia"/>
+        </w:rPr>
+        <w:tab/>
+      </w:r>
+    </w:p>
+    <w:p>
       <w:r>
         <w:rPr>
           <w:noProof/>
         </w:rPr>
         <w:drawing>
-          <wp:inline distT="0" distB="0" distL="0" distR="0" wp14:anchorId="6B8D20B1" wp14:editId="58A8965D">
-            <wp:extent cx="5486400" cy="952500"/>
+          <wp:inline distT="0" distB="0" distL="0" distR="0" wp14:anchorId="5F409F62" wp14:editId="2D4EE8C3">
+            <wp:extent cx="5486400" cy="882015"/>
             <wp:effectExtent l="0" t="0" r="0" b="0"/>
-            <wp:docPr id="30" name="图片 30"/>
+            <wp:docPr id="31" name="图片 31"/>
             <wp:cNvGraphicFramePr>
               <a:graphicFrameLocks xmlns:a="http://schemas.openxmlformats.org/drawingml/2006/main" noChangeAspect="1"/>
             </wp:cNvGraphicFramePr>
@@ -12608,7 +13034,7 @@
                   <pic:spPr>
                     <a:xfrm>
                       <a:off x="0" y="0"/>
-                      <a:ext cx="5486400" cy="952500"/>
+                      <a:ext cx="5486400" cy="882015"/>
                     </a:xfrm>
                     <a:prstGeom prst="rect">
                       <a:avLst/>
@@ -12629,199 +13055,37 @@
         <w:rPr>
           <w:rFonts w:hint="eastAsia"/>
         </w:rPr>
-        <w:t>运行还有问题待解决</w:t>
-      </w:r>
-    </w:p>
-    <w:p>
-      <w:pPr>
-        <w:rPr>
-          <w:rFonts w:hint="eastAsia"/>
-        </w:rPr>
-      </w:pPr>
-      <w:r>
-        <w:br w:type="page"/>
-      </w:r>
-    </w:p>
-    <w:p>
-      <w:pPr>
-        <w:pStyle w:val="1"/>
-        <w:rPr>
-          <w:rFonts w:hint="eastAsia"/>
-        </w:rPr>
-      </w:pPr>
-      <w:r>
-        <w:lastRenderedPageBreak/>
-        <w:t>P</w:t>
-      </w:r>
-      <w:r>
-        <w:rPr>
-          <w:rFonts w:hint="eastAsia"/>
-        </w:rPr>
-        <w:t>eer0.org2.example.com</w:t>
-      </w:r>
-    </w:p>
-    <w:p>
-      <w:pPr>
-        <w:rPr>
-          <w:rFonts w:hint="eastAsia"/>
-        </w:rPr>
-      </w:pPr>
-      <w:r>
-        <w:t>[root@peer0 multipeer]# vim docker-compose-peer.yaml</w:t>
-      </w:r>
-      <w:r>
-        <w:rPr>
-          <w:rFonts w:hint="eastAsia"/>
-        </w:rPr>
-        <w:tab/>
-      </w:r>
-    </w:p>
-    <w:p>
-      <w:pPr>
-        <w:rPr>
-          <w:rFonts w:hint="eastAsia"/>
-        </w:rPr>
-      </w:pPr>
-      <w:r>
-        <w:t>[root@peer0 multipeer]# sed -i '</w:t>
-      </w:r>
-      <w:r>
-        <w:rPr>
-          <w:rFonts w:hint="eastAsia"/>
-        </w:rPr>
-        <w:t>1,65</w:t>
-      </w:r>
-      <w:r>
-        <w:t>s/peer0.org1.example.com/peer0.org2.example.com/' docker-compose-peer.yaml</w:t>
-      </w:r>
-    </w:p>
-    <w:p>
-      <w:r>
-        <w:t xml:space="preserve">[root@peer1 multipeer]# firewall-cmd --zone=public --add-port=7051/tcp --permanent </w:t>
-      </w:r>
-    </w:p>
-    <w:p>
-      <w:r>
-        <w:t>success</w:t>
-      </w:r>
-    </w:p>
-    <w:p>
-      <w:r>
-        <w:t xml:space="preserve">[root@peer1 multipeer]# firewall-cmd --zone=public --add-port=7052/tcp --permanent </w:t>
-      </w:r>
-    </w:p>
-    <w:p>
-      <w:r>
-        <w:t>success</w:t>
-      </w:r>
-    </w:p>
-    <w:p>
-      <w:r>
-        <w:t>[root@peer1 multipeer]# firewall-cmd --zone=public --add-port=7053/tcp –permanent</w:t>
-      </w:r>
-    </w:p>
-    <w:p>
-      <w:r>
-        <w:t>Success</w:t>
-      </w:r>
-    </w:p>
-    <w:p>
-      <w:pPr>
-        <w:rPr>
-          <w:rFonts w:hint="eastAsia"/>
-        </w:rPr>
-      </w:pPr>
-      <w:r>
-        <w:t>[root@peer1 multipeer]# firewall-cmd --reload</w:t>
-      </w:r>
-    </w:p>
-    <w:p>
-      <w:pPr>
-        <w:rPr>
-          <w:rFonts w:hint="eastAsia"/>
-        </w:rPr>
-      </w:pPr>
-      <w:r>
-        <w:t>[root@peer0 multipeer]# mkdir -p chaincode/go/</w:t>
-      </w:r>
-    </w:p>
-    <w:p>
-      <w:pPr>
-        <w:rPr>
-          <w:rFonts w:hint="eastAsia"/>
-        </w:rPr>
-      </w:pPr>
-      <w:r>
-        <w:t>[root@peer</w:t>
-      </w:r>
-      <w:r>
-        <w:rPr>
-          <w:rFonts w:hint="eastAsia"/>
-        </w:rPr>
-        <w:t>0</w:t>
-      </w:r>
-      <w:r>
-        <w:t xml:space="preserve"> multipeer]# cp -r ../examples/chaincode/go/example02 chaincode/go/</w:t>
-      </w:r>
-    </w:p>
-    <w:p>
-      <w:pPr>
-        <w:rPr>
-          <w:rFonts w:hint="eastAsia"/>
-        </w:rPr>
-      </w:pPr>
-      <w:r>
-        <w:t>[root@peer0 multipeer]# docker-compose -f docker-compose-peer.yaml up -d</w:t>
-      </w:r>
-    </w:p>
-    <w:p>
-      <w:pPr>
-        <w:rPr>
-          <w:rFonts w:hint="eastAsia"/>
-        </w:rPr>
-      </w:pPr>
-      <w:r>
-        <w:t>[root@peer0 multipeer]#  docker exec -it cli bash</w:t>
-      </w:r>
-    </w:p>
-    <w:p>
-      <w:pPr>
-        <w:rPr>
-          <w:rFonts w:hint="eastAsia"/>
-        </w:rPr>
-      </w:pPr>
-      <w:r>
-        <w:t>root@ac4114c82336:/opt/gopath/src/github.com/hyperledger/fabric/peer# exit</w:t>
-      </w:r>
-    </w:p>
-    <w:p>
-      <w:pPr>
-        <w:rPr>
-          <w:rFonts w:hint="eastAsia"/>
-        </w:rPr>
-      </w:pPr>
-      <w:r>
-        <w:t>[root@peer0 multipeer]# docker cp mychannel.block ac4114c82336:/opt/gopath/src/github.com/hyperledger/fabric/peer/</w:t>
-      </w:r>
-    </w:p>
-    <w:p>
-      <w:pPr>
-        <w:rPr>
-          <w:rFonts w:hint="eastAsia"/>
-        </w:rPr>
-      </w:pPr>
-      <w:r>
-        <w:t>root@ac4114c82336:/opt/gopath/src/github.com/hyperledger/fabric/peer# peer channel join -b mychannel.block</w:t>
-      </w:r>
-    </w:p>
-    <w:p>
-      <w:pPr>
-        <w:rPr>
-          <w:rFonts w:hint="eastAsia"/>
-        </w:rPr>
-      </w:pPr>
-      <w:r>
-        <w:t>root@ac4114c82336:/opt/gopath/src/github.com/hyperledger/fabric/peer# peer chaincode install -n mycc -p github.com/hyperledger/fabric/multipeer/chaincode/go/example02/ -v 1.0</w:t>
+        <w:t>安装与运行智能合约</w:t>
+      </w:r>
+    </w:p>
+    <w:p>
+      <w:r>
+        <w:rPr>
+          <w:rFonts w:hint="eastAsia"/>
+        </w:rPr>
+        <w:t>智能合约在“部署智能合约”那一步骤已经将合约放在</w:t>
+      </w:r>
+      <w:r>
+        <w:rPr>
+          <w:rFonts w:hint="eastAsia"/>
+        </w:rPr>
+        <w:t>./</w:t>
+      </w:r>
+      <w:r>
+        <w:t>multipeer/chaincode/go/example02/</w:t>
+      </w:r>
+    </w:p>
+    <w:p>
+      <w:r>
+        <w:t xml:space="preserve"># </w:t>
+      </w:r>
+      <w:proofErr w:type="gramStart"/>
+      <w:r>
+        <w:t>peer</w:t>
+      </w:r>
+      <w:proofErr w:type="gramEnd"/>
+      <w:r>
+        <w:t xml:space="preserve"> chaincode install -n mycc -p github.com/hyperledger/fabric/multipeer/chaincode/go/example02/ -v 1.0</w:t>
       </w:r>
     </w:p>
     <w:p>
@@ -12830,10 +13094,10 @@
           <w:noProof/>
         </w:rPr>
         <w:drawing>
-          <wp:inline distT="0" distB="0" distL="0" distR="0" wp14:anchorId="65DA77A1" wp14:editId="045362F4">
-            <wp:extent cx="5486400" cy="1825625"/>
-            <wp:effectExtent l="0" t="0" r="0" b="3175"/>
-            <wp:docPr id="32" name="图片 32"/>
+          <wp:inline distT="0" distB="0" distL="0" distR="0" wp14:anchorId="6B8D20B1" wp14:editId="58A8965D">
+            <wp:extent cx="5486400" cy="952500"/>
+            <wp:effectExtent l="0" t="0" r="0" b="0"/>
+            <wp:docPr id="30" name="图片 30"/>
             <wp:cNvGraphicFramePr>
               <a:graphicFrameLocks xmlns:a="http://schemas.openxmlformats.org/drawingml/2006/main" noChangeAspect="1"/>
             </wp:cNvGraphicFramePr>
@@ -12853,7 +13117,7 @@
                   <pic:spPr>
                     <a:xfrm>
                       <a:off x="0" y="0"/>
-                      <a:ext cx="5486400" cy="1825625"/>
+                      <a:ext cx="5486400" cy="952500"/>
                     </a:xfrm>
                     <a:prstGeom prst="rect">
                       <a:avLst/>
@@ -12867,16 +13131,24 @@
       </w:r>
     </w:p>
     <w:p>
+      <w:pPr>
+        <w:pStyle w:val="3"/>
+      </w:pPr>
+      <w:r>
+        <w:rPr>
+          <w:rFonts w:hint="eastAsia"/>
+        </w:rPr>
+        <w:t>运行还有问题待解决</w:t>
+      </w:r>
+    </w:p>
+    <w:p>
       <w:r>
         <w:br w:type="page"/>
       </w:r>
     </w:p>
     <w:p>
       <w:pPr>
-        <w:pStyle w:val="1"/>
-        <w:rPr>
-          <w:rFonts w:hint="eastAsia"/>
-        </w:rPr>
+        <w:pStyle w:val="2"/>
       </w:pPr>
       <w:r>
         <w:lastRenderedPageBreak/>
@@ -12886,55 +13158,48 @@
         <w:rPr>
           <w:rFonts w:hint="eastAsia"/>
         </w:rPr>
-        <w:t>eer</w:t>
-      </w:r>
-      <w:r>
-        <w:rPr>
-          <w:rFonts w:hint="eastAsia"/>
-        </w:rPr>
-        <w:t>1</w:t>
-      </w:r>
-      <w:r>
-        <w:rPr>
-          <w:rFonts w:hint="eastAsia"/>
-        </w:rPr>
-        <w:t>.org2.example.com</w:t>
-      </w:r>
-    </w:p>
-    <w:p>
-      <w:r>
-        <w:t xml:space="preserve">[root@peer1 multipeer]# cp /root/docker-compose-peer.yaml </w:t>
-      </w:r>
-      <w:r>
-        <w:rPr>
-          <w:rFonts w:hint="eastAsia"/>
-        </w:rPr>
-        <w:t xml:space="preserve"> </w:t>
-      </w:r>
-      <w:r>
-        <w:t>.</w:t>
-      </w:r>
-    </w:p>
-    <w:p>
-      <w:r>
-        <w:t xml:space="preserve">[root@peer1 multipeer]# sed -i '1,65s/peer0.org2.example.com/peer1.org2.example.com/' docker-compose-peer.yaml </w:t>
-      </w:r>
-    </w:p>
-    <w:p>
-      <w:r>
-        <w:t xml:space="preserve">[root@peer1 multipeer]# vim docker-compose-peer.yaml </w:t>
-      </w:r>
-    </w:p>
-    <w:p>
-      <w:pPr>
-        <w:rPr>
-          <w:rFonts w:hint="eastAsia"/>
-        </w:rPr>
-      </w:pPr>
-      <w:bookmarkStart w:id="0" w:name="_GoBack"/>
-      <w:bookmarkEnd w:id="0"/>
-      <w:r>
-        <w:t>[root@peer1 multipeer]# mkdir -p chaincode/go/</w:t>
+        <w:t>eer0.org2.example.com</w:t>
+      </w:r>
+    </w:p>
+    <w:p>
+      <w:r>
+        <w:t xml:space="preserve">[root@peer0 multipeer]# </w:t>
+      </w:r>
+      <w:proofErr w:type="gramStart"/>
+      <w:r>
+        <w:t>vim</w:t>
+      </w:r>
+      <w:proofErr w:type="gramEnd"/>
+      <w:r>
+        <w:t xml:space="preserve"> docker-compose-peer.yaml</w:t>
+      </w:r>
+      <w:r>
+        <w:rPr>
+          <w:rFonts w:hint="eastAsia"/>
+        </w:rPr>
+        <w:tab/>
+      </w:r>
+    </w:p>
+    <w:p>
+      <w:r>
+        <w:t xml:space="preserve">[root@peer0 multipeer]# </w:t>
+      </w:r>
+      <w:proofErr w:type="gramStart"/>
+      <w:r>
+        <w:t>sed</w:t>
+      </w:r>
+      <w:proofErr w:type="gramEnd"/>
+      <w:r>
+        <w:t xml:space="preserve"> -i '</w:t>
+      </w:r>
+      <w:r>
+        <w:rPr>
+          <w:rFonts w:hint="eastAsia"/>
+        </w:rPr>
+        <w:t>1,65</w:t>
+      </w:r>
+      <w:r>
+        <w:t>s/peer0.org1.example.com/peer0.org2.example.com/' docker-compose-peer.yaml</w:t>
       </w:r>
     </w:p>
     <w:p>
@@ -12943,9 +13208,11 @@
       </w:r>
     </w:p>
     <w:p>
+      <w:proofErr w:type="gramStart"/>
       <w:r>
         <w:t>success</w:t>
       </w:r>
+      <w:proofErr w:type="gramEnd"/>
     </w:p>
     <w:p>
       <w:r>
@@ -12953,168 +13220,126 @@
       </w:r>
     </w:p>
     <w:p>
+      <w:proofErr w:type="gramStart"/>
       <w:r>
         <w:t>success</w:t>
       </w:r>
-    </w:p>
-    <w:p>
-      <w:pPr>
-        <w:rPr>
-          <w:rFonts w:hint="eastAsia"/>
-        </w:rPr>
-      </w:pPr>
-      <w:r>
-        <w:t xml:space="preserve">[root@peer1 multipeer]# firewall-cmd --zone=public --add-port=7053/tcp </w:t>
-      </w:r>
-      <w:r>
-        <w:t>–</w:t>
-      </w:r>
-      <w:r>
-        <w:t>permanent</w:t>
-      </w:r>
-    </w:p>
-    <w:p>
-      <w:pPr>
-        <w:rPr>
-          <w:rFonts w:hint="eastAsia"/>
-        </w:rPr>
-      </w:pPr>
+      <w:proofErr w:type="gramEnd"/>
+    </w:p>
+    <w:p>
+      <w:r>
+        <w:t>[root@peer1 multipeer]# firewall-cmd --zone=public --add-port=7053/tcp –permanent</w:t>
+      </w:r>
+    </w:p>
+    <w:p>
       <w:r>
         <w:t>Success</w:t>
       </w:r>
     </w:p>
     <w:p>
-      <w:pPr>
-        <w:rPr>
-          <w:rFonts w:hint="eastAsia"/>
-        </w:rPr>
-      </w:pPr>
       <w:r>
         <w:t>[root@peer1 multipeer]# firewall-cmd --reload</w:t>
       </w:r>
     </w:p>
     <w:p>
-      <w:pPr>
-        <w:rPr>
-          <w:rFonts w:hint="eastAsia"/>
-        </w:rPr>
-      </w:pPr>
-      <w:r>
-        <w:t xml:space="preserve">[root@peer1 multipeer]# docker-compose -f docker-compose-peer.yaml up </w:t>
-      </w:r>
-      <w:r>
-        <w:t>–</w:t>
-      </w:r>
-      <w:r>
-        <w:t>d</w:t>
-      </w:r>
-    </w:p>
-    <w:p>
-      <w:r>
-        <w:t>[root@peer1 multipeer]# docker ps</w:t>
-      </w:r>
-    </w:p>
-    <w:p>
-      <w:r>
-        <w:t>CONTAINER ID        IMAGE                      COMMAND             CREATED             STATUS              PORTS                              NAMES</w:t>
-      </w:r>
-    </w:p>
-    <w:p>
-      <w:r>
-        <w:rPr>
-          <w:color w:val="FF0000"/>
-        </w:rPr>
-        <w:t>920d0ca31067</w:t>
-      </w:r>
-      <w:r>
-        <w:t xml:space="preserve">        hyperledger/fabric-tools   "/bin/bash"         8 seconds ago       Up 6 seconds                                           cli</w:t>
-      </w:r>
-    </w:p>
-    <w:p>
-      <w:pPr>
-        <w:rPr>
-          <w:rFonts w:hint="eastAsia"/>
-        </w:rPr>
-      </w:pPr>
-      <w:r>
-        <w:t>44e7323804d5        hyperledger/fabric-peer    "peer node start"   9 seconds ago       Up 7 seconds        0.0.0.0:7051-7053-&gt;7051-7053/tcp   peer1.org2.example.com</w:t>
-      </w:r>
-    </w:p>
-    <w:p>
-      <w:pPr>
-        <w:rPr>
-          <w:rFonts w:hint="eastAsia"/>
-        </w:rPr>
-      </w:pPr>
-      <w:r>
-        <w:t xml:space="preserve">[root@peer1 multipeer]# docker cp mychannel.block </w:t>
-      </w:r>
-      <w:r>
-        <w:rPr>
-          <w:color w:val="FF0000"/>
-        </w:rPr>
-        <w:t>920d0ca31067</w:t>
-      </w:r>
-      <w:r>
-        <w:t>:/opt/gopath/src/github.com/hyperledger/fabric/peer/</w:t>
-      </w:r>
-    </w:p>
-    <w:p/>
-    <w:p>
-      <w:pPr>
-        <w:rPr>
-          <w:rFonts w:hint="eastAsia"/>
-        </w:rPr>
-      </w:pPr>
-      <w:r>
-        <w:t>[root@peer1 multipeer]# docker cp mychannel.block 920d0ca31067:/opt/gopath/src/github.com/hyperledger/fabric/peer/</w:t>
-      </w:r>
-    </w:p>
-    <w:p>
-      <w:pPr>
-        <w:rPr>
-          <w:rFonts w:hint="eastAsia"/>
-        </w:rPr>
-      </w:pPr>
-      <w:r>
-        <w:t>[root@peer1 multipeer]# docker exec -it cli bash</w:t>
-      </w:r>
-    </w:p>
-    <w:p>
-      <w:pPr>
-        <w:rPr>
-          <w:rFonts w:hint="eastAsia"/>
-        </w:rPr>
-      </w:pPr>
-      <w:r>
-        <w:t>root@920d0ca31067:/opt/gopath/src/github.com/hyperledger/fabric/peer# peer channel join -b mychannel.block</w:t>
-      </w:r>
-    </w:p>
-    <w:p>
-      <w:pPr>
-        <w:rPr>
-          <w:rFonts w:hint="eastAsia"/>
-        </w:rPr>
-      </w:pPr>
-      <w:r>
-        <w:t>root@920d0ca31067:/opt/gopath/src/github.com/hyperledger/fabric/peer# peer chaincode install -n mycc -p github.com/hyperledger/fabric/multipeer/chaincode/go/example02/ -v 1.0</w:t>
-      </w:r>
-    </w:p>
-    <w:p>
-      <w:pPr>
-        <w:rPr>
-          <w:rFonts w:hint="eastAsia"/>
-        </w:rPr>
-      </w:pPr>
+      <w:r>
+        <w:t xml:space="preserve">[root@peer0 multipeer]# </w:t>
+      </w:r>
+      <w:proofErr w:type="gramStart"/>
+      <w:r>
+        <w:t>mkdir</w:t>
+      </w:r>
+      <w:proofErr w:type="gramEnd"/>
+      <w:r>
+        <w:t xml:space="preserve"> -p chaincode/go/</w:t>
+      </w:r>
+    </w:p>
+    <w:p>
+      <w:r>
+        <w:t>[root@peer</w:t>
+      </w:r>
+      <w:r>
+        <w:rPr>
+          <w:rFonts w:hint="eastAsia"/>
+        </w:rPr>
+        <w:t>0</w:t>
+      </w:r>
+      <w:r>
+        <w:t xml:space="preserve"> multipeer]# </w:t>
+      </w:r>
+      <w:proofErr w:type="gramStart"/>
+      <w:r>
+        <w:t>cp</w:t>
+      </w:r>
+      <w:proofErr w:type="gramEnd"/>
+      <w:r>
+        <w:t xml:space="preserve"> -r ../examples/chaincode/go/example02 chaincode/go/</w:t>
+      </w:r>
+    </w:p>
+    <w:p>
+      <w:r>
+        <w:t xml:space="preserve">[root@peer0 multipeer]# </w:t>
+      </w:r>
+      <w:proofErr w:type="gramStart"/>
+      <w:r>
+        <w:t>docker-</w:t>
+      </w:r>
+      <w:proofErr w:type="gramEnd"/>
+      <w:r>
+        <w:t>compose -f docker-compose-peer.yaml up -d</w:t>
+      </w:r>
+    </w:p>
+    <w:p>
+      <w:r>
+        <w:t>[root@peer0 multipeer]</w:t>
+      </w:r>
+      <w:proofErr w:type="gramStart"/>
+      <w:r>
+        <w:t>#  docker</w:t>
+      </w:r>
+      <w:proofErr w:type="gramEnd"/>
+      <w:r>
+        <w:t xml:space="preserve"> exec -it cli bash</w:t>
+      </w:r>
+    </w:p>
+    <w:p>
+      <w:r>
+        <w:t>root@ac4114c82336:/opt/gopath/src/github.com/hyperledger/fabric/peer# exit</w:t>
+      </w:r>
+    </w:p>
+    <w:p>
+      <w:r>
+        <w:t xml:space="preserve">[root@peer0 multipeer]# </w:t>
+      </w:r>
+      <w:proofErr w:type="gramStart"/>
+      <w:r>
+        <w:t>docker</w:t>
+      </w:r>
+      <w:proofErr w:type="gramEnd"/>
+      <w:r>
+        <w:t xml:space="preserve"> cp mychannel.block ac4114c82336:/opt/gopath/src/github.com/hyperledger/fabric/peer/</w:t>
+      </w:r>
+    </w:p>
+    <w:p>
+      <w:r>
+        <w:t>root@ac4114c82336:/opt/gopath/src/github.com/hyperledger/fabric/peer# peer channel join -b mychannel.block</w:t>
+      </w:r>
+    </w:p>
+    <w:p>
+      <w:r>
+        <w:t>root@ac4114c82336:/opt/gopath/src/github.com/hyperledger/fabric/peer# peer chaincode install -n mycc -p github.com/hyperledger/fabric/multipeer/chaincode/go/example02/ -v 1.0</w:t>
+      </w:r>
+    </w:p>
+    <w:p>
       <w:r>
         <w:rPr>
           <w:noProof/>
         </w:rPr>
         <w:drawing>
-          <wp:inline distT="0" distB="0" distL="0" distR="0" wp14:anchorId="7FF7EEB8" wp14:editId="14E0EA39">
-            <wp:extent cx="5486400" cy="3096260"/>
-            <wp:effectExtent l="0" t="0" r="0" b="8890"/>
-            <wp:docPr id="33" name="图片 33"/>
+          <wp:inline distT="0" distB="0" distL="0" distR="0" wp14:anchorId="65DA77A1" wp14:editId="045362F4">
+            <wp:extent cx="5486400" cy="1825625"/>
+            <wp:effectExtent l="0" t="0" r="0" b="3175"/>
+            <wp:docPr id="32" name="图片 32"/>
             <wp:cNvGraphicFramePr>
               <a:graphicFrameLocks xmlns:a="http://schemas.openxmlformats.org/drawingml/2006/main" noChangeAspect="1"/>
             </wp:cNvGraphicFramePr>
@@ -13134,6 +13359,296 @@
                   <pic:spPr>
                     <a:xfrm>
                       <a:off x="0" y="0"/>
+                      <a:ext cx="5486400" cy="1825625"/>
+                    </a:xfrm>
+                    <a:prstGeom prst="rect">
+                      <a:avLst/>
+                    </a:prstGeom>
+                  </pic:spPr>
+                </pic:pic>
+              </a:graphicData>
+            </a:graphic>
+          </wp:inline>
+        </w:drawing>
+      </w:r>
+    </w:p>
+    <w:p>
+      <w:r>
+        <w:br w:type="page"/>
+      </w:r>
+    </w:p>
+    <w:p>
+      <w:pPr>
+        <w:pStyle w:val="2"/>
+      </w:pPr>
+      <w:r>
+        <w:lastRenderedPageBreak/>
+        <w:t>P</w:t>
+      </w:r>
+      <w:r>
+        <w:rPr>
+          <w:rFonts w:hint="eastAsia"/>
+        </w:rPr>
+        <w:t>eer1.org2.example.com</w:t>
+      </w:r>
+    </w:p>
+    <w:p>
+      <w:r>
+        <w:t xml:space="preserve">[root@peer1 multipeer]# </w:t>
+      </w:r>
+      <w:proofErr w:type="gramStart"/>
+      <w:r>
+        <w:t>cp</w:t>
+      </w:r>
+      <w:proofErr w:type="gramEnd"/>
+      <w:r>
+        <w:t xml:space="preserve"> /root/docker-compose-peer.yaml </w:t>
+      </w:r>
+      <w:r>
+        <w:rPr>
+          <w:rFonts w:hint="eastAsia"/>
+        </w:rPr>
+        <w:t xml:space="preserve"> </w:t>
+      </w:r>
+      <w:r>
+        <w:t>.</w:t>
+      </w:r>
+    </w:p>
+    <w:p>
+      <w:r>
+        <w:t xml:space="preserve">[root@peer1 multipeer]# </w:t>
+      </w:r>
+      <w:proofErr w:type="gramStart"/>
+      <w:r>
+        <w:t>sed</w:t>
+      </w:r>
+      <w:proofErr w:type="gramEnd"/>
+      <w:r>
+        <w:t xml:space="preserve"> -i '1,65s/peer0.org2.example.com/peer1.org2.example.com/' docker-compose-peer.yaml </w:t>
+      </w:r>
+    </w:p>
+    <w:p>
+      <w:r>
+        <w:t xml:space="preserve">[root@peer1 multipeer]# </w:t>
+      </w:r>
+      <w:proofErr w:type="gramStart"/>
+      <w:r>
+        <w:t>vim</w:t>
+      </w:r>
+      <w:proofErr w:type="gramEnd"/>
+      <w:r>
+        <w:t xml:space="preserve"> docker-compose-peer.yaml </w:t>
+      </w:r>
+    </w:p>
+    <w:p>
+      <w:r>
+        <w:t xml:space="preserve">[root@peer1 multipeer]# </w:t>
+      </w:r>
+      <w:proofErr w:type="gramStart"/>
+      <w:r>
+        <w:t>mkdir</w:t>
+      </w:r>
+      <w:proofErr w:type="gramEnd"/>
+      <w:r>
+        <w:t xml:space="preserve"> -p chaincode/go/</w:t>
+      </w:r>
+    </w:p>
+    <w:p>
+      <w:r>
+        <w:t xml:space="preserve">[root@peer1 multipeer]# firewall-cmd --zone=public --add-port=7051/tcp --permanent </w:t>
+      </w:r>
+    </w:p>
+    <w:p>
+      <w:proofErr w:type="gramStart"/>
+      <w:r>
+        <w:t>success</w:t>
+      </w:r>
+      <w:proofErr w:type="gramEnd"/>
+    </w:p>
+    <w:p>
+      <w:r>
+        <w:t xml:space="preserve">[root@peer1 multipeer]# firewall-cmd --zone=public --add-port=7052/tcp --permanent </w:t>
+      </w:r>
+    </w:p>
+    <w:p>
+      <w:proofErr w:type="gramStart"/>
+      <w:r>
+        <w:t>success</w:t>
+      </w:r>
+      <w:proofErr w:type="gramEnd"/>
+    </w:p>
+    <w:p>
+      <w:r>
+        <w:t>[root@peer1 multipeer]# firewall-cmd --zone=public --add-port=7053/tcp –permanent</w:t>
+      </w:r>
+    </w:p>
+    <w:p>
+      <w:r>
+        <w:t>Success</w:t>
+      </w:r>
+    </w:p>
+    <w:p>
+      <w:r>
+        <w:t>[root@peer1 multipeer]# firewall-cmd --reload</w:t>
+      </w:r>
+    </w:p>
+    <w:p>
+      <w:r>
+        <w:t xml:space="preserve">[root@peer1 multipeer]# </w:t>
+      </w:r>
+      <w:proofErr w:type="gramStart"/>
+      <w:r>
+        <w:t>docker-</w:t>
+      </w:r>
+      <w:proofErr w:type="gramEnd"/>
+      <w:r>
+        <w:t xml:space="preserve">compose -f docker-compose-peer.yaml up </w:t>
+      </w:r>
+      <w:r>
+        <w:t>–</w:t>
+      </w:r>
+      <w:r>
+        <w:t>d</w:t>
+      </w:r>
+    </w:p>
+    <w:p>
+      <w:r>
+        <w:t xml:space="preserve">[root@peer1 multipeer]# </w:t>
+      </w:r>
+      <w:proofErr w:type="gramStart"/>
+      <w:r>
+        <w:t>docker</w:t>
+      </w:r>
+      <w:proofErr w:type="gramEnd"/>
+      <w:r>
+        <w:t xml:space="preserve"> ps</w:t>
+      </w:r>
+    </w:p>
+    <w:p>
+      <w:r>
+        <w:t>CONTAINER ID        IMAGE                      COMMAND             CREATED             STATUS              PORTS                              NAMES</w:t>
+      </w:r>
+    </w:p>
+    <w:p>
+      <w:r>
+        <w:rPr>
+          <w:color w:val="FF0000"/>
+        </w:rPr>
+        <w:t>920d0ca31067</w:t>
+      </w:r>
+      <w:r>
+        <w:t xml:space="preserve">        hyperledger/fabric-tools   "/bin/bash"         8 seconds ago       </w:t>
+      </w:r>
+      <w:proofErr w:type="gramStart"/>
+      <w:r>
+        <w:t>Up</w:t>
+      </w:r>
+      <w:proofErr w:type="gramEnd"/>
+      <w:r>
+        <w:t xml:space="preserve"> 6 seconds                                           cli</w:t>
+      </w:r>
+    </w:p>
+    <w:p>
+      <w:r>
+        <w:t xml:space="preserve">44e7323804d5        hyperledger/fabric-peer    "peer node start"   9 seconds ago       </w:t>
+      </w:r>
+      <w:proofErr w:type="gramStart"/>
+      <w:r>
+        <w:t>Up</w:t>
+      </w:r>
+      <w:proofErr w:type="gramEnd"/>
+      <w:r>
+        <w:t xml:space="preserve"> 7 seconds        0.0.0.0:7051-7053-&gt;7051-7053/tcp   peer1.org2.example.com</w:t>
+      </w:r>
+    </w:p>
+    <w:p>
+      <w:r>
+        <w:t xml:space="preserve">[root@peer1 multipeer]# </w:t>
+      </w:r>
+      <w:proofErr w:type="gramStart"/>
+      <w:r>
+        <w:t>docker</w:t>
+      </w:r>
+      <w:proofErr w:type="gramEnd"/>
+      <w:r>
+        <w:t xml:space="preserve"> cp mychannel.block </w:t>
+      </w:r>
+      <w:r>
+        <w:rPr>
+          <w:color w:val="FF0000"/>
+        </w:rPr>
+        <w:t>920d0ca31067</w:t>
+      </w:r>
+      <w:r>
+        <w:t>:/opt/gopath/src/github.com/hyperledger/fabric/peer/</w:t>
+      </w:r>
+    </w:p>
+    <w:p/>
+    <w:p>
+      <w:r>
+        <w:t xml:space="preserve">[root@peer1 multipeer]# </w:t>
+      </w:r>
+      <w:proofErr w:type="gramStart"/>
+      <w:r>
+        <w:t>docker</w:t>
+      </w:r>
+      <w:proofErr w:type="gramEnd"/>
+      <w:r>
+        <w:t xml:space="preserve"> cp mychannel.block 920d0ca31067:/opt/gopath/src/github.com/hyperledger/fabric/peer/</w:t>
+      </w:r>
+    </w:p>
+    <w:p>
+      <w:r>
+        <w:t xml:space="preserve">[root@peer1 multipeer]# </w:t>
+      </w:r>
+      <w:proofErr w:type="gramStart"/>
+      <w:r>
+        <w:t>docker</w:t>
+      </w:r>
+      <w:proofErr w:type="gramEnd"/>
+      <w:r>
+        <w:t xml:space="preserve"> exec -it cli bash</w:t>
+      </w:r>
+    </w:p>
+    <w:p>
+      <w:r>
+        <w:t>root@920d0ca31067:/opt/gopath/src/github.com/hyperledger/fabric/peer# peer channel join -b mychannel.block</w:t>
+      </w:r>
+    </w:p>
+    <w:p>
+      <w:r>
+        <w:t>root@920d0ca31067:/opt/gopath/src/github.com/hyperledger/fabric/peer# peer chaincode install -n mycc -p github.com/hyperledger/fabric/multipeer/chaincode/go/example02/ -v 1.0</w:t>
+      </w:r>
+    </w:p>
+    <w:p>
+      <w:r>
+        <w:rPr>
+          <w:noProof/>
+        </w:rPr>
+        <w:drawing>
+          <wp:inline distT="0" distB="0" distL="0" distR="0" wp14:anchorId="7FF7EEB8" wp14:editId="14E0EA39">
+            <wp:extent cx="5486400" cy="3096260"/>
+            <wp:effectExtent l="0" t="0" r="0" b="8890"/>
+            <wp:docPr id="33" name="图片 33"/>
+            <wp:cNvGraphicFramePr>
+              <a:graphicFrameLocks xmlns:a="http://schemas.openxmlformats.org/drawingml/2006/main" noChangeAspect="1"/>
+            </wp:cNvGraphicFramePr>
+            <a:graphic xmlns:a="http://schemas.openxmlformats.org/drawingml/2006/main">
+              <a:graphicData uri="http://schemas.openxmlformats.org/drawingml/2006/picture">
+                <pic:pic xmlns:pic="http://schemas.openxmlformats.org/drawingml/2006/picture">
+                  <pic:nvPicPr>
+                    <pic:cNvPr id="0" name=""/>
+                    <pic:cNvPicPr/>
+                  </pic:nvPicPr>
+                  <pic:blipFill>
+                    <a:blip r:embed="rId42"/>
+                    <a:stretch>
+                      <a:fillRect/>
+                    </a:stretch>
+                  </pic:blipFill>
+                  <pic:spPr>
+                    <a:xfrm>
+                      <a:off x="0" y="0"/>
                       <a:ext cx="5486400" cy="3096260"/>
                     </a:xfrm>
                     <a:prstGeom prst="rect">
@@ -13147,13 +13662,7 @@
         </w:drawing>
       </w:r>
     </w:p>
-    <w:p>
-      <w:pPr>
-        <w:rPr>
-          <w:rFonts w:hint="eastAsia"/>
-        </w:rPr>
-      </w:pPr>
-    </w:p>
+    <w:p/>
     <w:p>
       <w:r>
         <w:br w:type="page"/>
@@ -13162,7 +13671,6 @@
     <w:p>
       <w:pPr>
         <w:rPr>
-          <w:rFonts w:hint="eastAsia"/>
           <w:sz w:val="32"/>
           <w:szCs w:val="32"/>
         </w:rPr>

--- a/fabric/fabric安装流程.docx
+++ b/fabric/fabric安装流程.docx
@@ -1104,38 +1104,40 @@
           <w:lang w:val="en-US" w:eastAsia="zh-CN"/>
         </w:rPr>
         <w:tab/>
-        <w:t/>
-      </w:r>
-      <w:r>
-        <w:rPr>
-          <w:rFonts w:hint="eastAsia"/>
-          <w:lang w:val="en-US" w:eastAsia="zh-CN"/>
-        </w:rPr>
-        <w:tab/>
-        <w:t/>
-      </w:r>
-      <w:r>
-        <w:rPr>
-          <w:rFonts w:hint="eastAsia"/>
-          <w:lang w:val="en-US" w:eastAsia="zh-CN"/>
-        </w:rPr>
-        <w:tab/>
-        <w:t/>
-      </w:r>
-      <w:r>
-        <w:rPr>
-          <w:rFonts w:hint="eastAsia"/>
-          <w:lang w:val="en-US" w:eastAsia="zh-CN"/>
-        </w:rPr>
-        <w:tab/>
-        <w:t/>
-      </w:r>
-      <w:r>
-        <w:rPr>
-          <w:rFonts w:hint="eastAsia"/>
-          <w:lang w:val="en-US" w:eastAsia="zh-CN"/>
-        </w:rPr>
-        <w:tab/>
+      </w:r>
+      <w:r>
+        <w:rPr>
+          <w:rFonts w:hint="eastAsia"/>
+          <w:lang w:val="en-US" w:eastAsia="zh-CN"/>
+        </w:rPr>
+        <w:tab/>
+      </w:r>
+      <w:r>
+        <w:rPr>
+          <w:rFonts w:hint="eastAsia"/>
+          <w:lang w:val="en-US" w:eastAsia="zh-CN"/>
+        </w:rPr>
+        <w:tab/>
+      </w:r>
+      <w:r>
+        <w:rPr>
+          <w:rFonts w:hint="eastAsia"/>
+          <w:lang w:val="en-US" w:eastAsia="zh-CN"/>
+        </w:rPr>
+        <w:tab/>
+      </w:r>
+      <w:r>
+        <w:rPr>
+          <w:rFonts w:hint="eastAsia"/>
+          <w:lang w:val="en-US" w:eastAsia="zh-CN"/>
+        </w:rPr>
+        <w:tab/>
+      </w:r>
+      <w:r>
+        <w:rPr>
+          <w:rFonts w:hint="eastAsia"/>
+          <w:lang w:val="en-US" w:eastAsia="zh-CN"/>
+        </w:rPr>
         <w:t>#查看go版本</w:t>
       </w:r>
     </w:p>
@@ -1353,7 +1355,6 @@
           <w:lang w:val="en-US" w:eastAsia="zh-CN"/>
         </w:rPr>
         <w:tab/>
-        <w:t/>
       </w:r>
       <w:r>
         <w:rPr>
@@ -1363,6 +1364,14 @@
           <w:lang w:val="en-US" w:eastAsia="zh-CN"/>
         </w:rPr>
         <w:tab/>
+      </w:r>
+      <w:r>
+        <w:rPr>
+          <w:rFonts w:hint="eastAsia" w:ascii="宋体" w:hAnsi="宋体" w:eastAsia="宋体" w:cs="宋体"/>
+          <w:sz w:val="24"/>
+          <w:szCs w:val="24"/>
+          <w:lang w:val="en-US" w:eastAsia="zh-CN"/>
+        </w:rPr>
         <w:t>#修改版本号即可</w:t>
       </w:r>
     </w:p>
@@ -3676,6 +3685,12 @@
           <w:lang w:val="en-US" w:eastAsia="zh-CN"/>
         </w:rPr>
         <w:tab/>
+      </w:r>
+      <w:r>
+        <w:rPr>
+          <w:rFonts w:hint="eastAsia"/>
+          <w:lang w:val="en-US" w:eastAsia="zh-CN"/>
+        </w:rPr>
         <w:t xml:space="preserve">orderer.example.cn </w:t>
       </w:r>
       <w:r>
@@ -3684,14 +3699,19 @@
           <w:lang w:val="en-US" w:eastAsia="zh-CN"/>
         </w:rPr>
         <w:tab/>
-        <w:t/>
-      </w:r>
-      <w:r>
-        <w:rPr>
-          <w:rFonts w:hint="eastAsia"/>
-          <w:lang w:val="en-US" w:eastAsia="zh-CN"/>
-        </w:rPr>
-        <w:tab/>
+      </w:r>
+      <w:r>
+        <w:rPr>
+          <w:rFonts w:hint="eastAsia"/>
+          <w:lang w:val="en-US" w:eastAsia="zh-CN"/>
+        </w:rPr>
+        <w:tab/>
+      </w:r>
+      <w:r>
+        <w:rPr>
+          <w:rFonts w:hint="eastAsia"/>
+          <w:lang w:val="en-US" w:eastAsia="zh-CN"/>
+        </w:rPr>
         <w:t>192.168.10.221</w:t>
       </w:r>
     </w:p>
@@ -3715,14 +3735,19 @@
           <w:lang w:val="en-US" w:eastAsia="zh-CN"/>
         </w:rPr>
         <w:tab/>
-        <w:t/>
-      </w:r>
-      <w:r>
-        <w:rPr>
-          <w:rFonts w:hint="eastAsia"/>
-          <w:lang w:val="en-US" w:eastAsia="zh-CN"/>
-        </w:rPr>
-        <w:tab/>
+      </w:r>
+      <w:r>
+        <w:rPr>
+          <w:rFonts w:hint="eastAsia"/>
+          <w:lang w:val="en-US" w:eastAsia="zh-CN"/>
+        </w:rPr>
+        <w:tab/>
+      </w:r>
+      <w:r>
+        <w:rPr>
+          <w:rFonts w:hint="eastAsia"/>
+          <w:lang w:val="en-US" w:eastAsia="zh-CN"/>
+        </w:rPr>
         <w:t xml:space="preserve">peer0.org1.example.cn </w:t>
       </w:r>
       <w:r>
@@ -3731,14 +3756,19 @@
           <w:lang w:val="en-US" w:eastAsia="zh-CN"/>
         </w:rPr>
         <w:tab/>
-        <w:t/>
-      </w:r>
-      <w:r>
-        <w:rPr>
-          <w:rFonts w:hint="eastAsia"/>
-          <w:lang w:val="en-US" w:eastAsia="zh-CN"/>
-        </w:rPr>
-        <w:tab/>
+      </w:r>
+      <w:r>
+        <w:rPr>
+          <w:rFonts w:hint="eastAsia"/>
+          <w:lang w:val="en-US" w:eastAsia="zh-CN"/>
+        </w:rPr>
+        <w:tab/>
+      </w:r>
+      <w:r>
+        <w:rPr>
+          <w:rFonts w:hint="eastAsia"/>
+          <w:lang w:val="en-US" w:eastAsia="zh-CN"/>
+        </w:rPr>
         <w:t>192.168.10.222</w:t>
       </w:r>
     </w:p>
@@ -10811,6 +10841,844 @@
           <w:rFonts w:hint="eastAsia"/>
           <w:lang w:val="en-US" w:eastAsia="zh-CN"/>
         </w:rPr>
+        <w:t>Fabric环境准备</w:t>
+      </w:r>
+    </w:p>
+    <w:p>
+      <w:pPr>
+        <w:rPr>
+          <w:rFonts w:hint="eastAsia"/>
+          <w:lang w:val="en-US" w:eastAsia="zh-CN"/>
+        </w:rPr>
+      </w:pPr>
+      <w:r>
+        <w:rPr>
+          <w:rFonts w:hint="eastAsia"/>
+          <w:lang w:val="en-US" w:eastAsia="zh-CN"/>
+        </w:rPr>
+        <w:t>[root@orderer files]# pwd</w:t>
+      </w:r>
+    </w:p>
+    <w:p>
+      <w:pPr>
+        <w:rPr>
+          <w:rFonts w:hint="eastAsia"/>
+          <w:lang w:val="en-US" w:eastAsia="zh-CN"/>
+        </w:rPr>
+      </w:pPr>
+      <w:r>
+        <w:rPr>
+          <w:rFonts w:hint="eastAsia"/>
+          <w:lang w:val="en-US" w:eastAsia="zh-CN"/>
+        </w:rPr>
+        <w:t>/etc/ansible/files</w:t>
+      </w:r>
+    </w:p>
+    <w:p>
+      <w:pPr>
+        <w:rPr>
+          <w:rFonts w:hint="eastAsia"/>
+          <w:lang w:val="en-US" w:eastAsia="zh-CN"/>
+        </w:rPr>
+      </w:pPr>
+      <w:r>
+        <w:rPr>
+          <w:rFonts w:hint="eastAsia"/>
+          <w:lang w:val="en-US" w:eastAsia="zh-CN"/>
+        </w:rPr>
+        <w:t xml:space="preserve">[root@orderer files]# vim build.sh </w:t>
+      </w:r>
+    </w:p>
+    <w:p>
+      <w:pPr>
+        <w:rPr>
+          <w:rFonts w:hint="eastAsia"/>
+          <w:lang w:val="en-US" w:eastAsia="zh-CN"/>
+        </w:rPr>
+      </w:pPr>
+    </w:p>
+    <w:p>
+      <w:pPr>
+        <w:rPr>
+          <w:rFonts w:hint="eastAsia"/>
+          <w:lang w:val="en-US" w:eastAsia="zh-CN"/>
+        </w:rPr>
+      </w:pPr>
+      <w:r>
+        <w:rPr>
+          <w:rFonts w:hint="eastAsia"/>
+          <w:lang w:val="en-US" w:eastAsia="zh-CN"/>
+        </w:rPr>
+        <w:t>#!/bin/bash</w:t>
+      </w:r>
+    </w:p>
+    <w:p>
+      <w:pPr>
+        <w:rPr>
+          <w:rFonts w:hint="eastAsia"/>
+          <w:lang w:val="en-US" w:eastAsia="zh-CN"/>
+        </w:rPr>
+      </w:pPr>
+      <w:r>
+        <w:rPr>
+          <w:rFonts w:hint="eastAsia"/>
+          <w:lang w:val="en-US" w:eastAsia="zh-CN"/>
+        </w:rPr>
+        <w:t>##配置hosts</w:t>
+      </w:r>
+    </w:p>
+    <w:p>
+      <w:pPr>
+        <w:rPr>
+          <w:rFonts w:hint="eastAsia"/>
+          <w:lang w:val="en-US" w:eastAsia="zh-CN"/>
+        </w:rPr>
+      </w:pPr>
+      <w:r>
+        <w:rPr>
+          <w:rFonts w:hint="eastAsia"/>
+          <w:lang w:val="en-US" w:eastAsia="zh-CN"/>
+        </w:rPr>
+        <w:t>cat &gt;&gt; /etc/hosts &lt;&lt;EOF</w:t>
+      </w:r>
+    </w:p>
+    <w:p>
+      <w:pPr>
+        <w:rPr>
+          <w:rFonts w:hint="eastAsia"/>
+          <w:lang w:val="en-US" w:eastAsia="zh-CN"/>
+        </w:rPr>
+      </w:pPr>
+      <w:r>
+        <w:rPr>
+          <w:rFonts w:hint="eastAsia"/>
+          <w:lang w:val="en-US" w:eastAsia="zh-CN"/>
+        </w:rPr>
+        <w:t>193.168.10.107 orderer.example.com</w:t>
+      </w:r>
+    </w:p>
+    <w:p>
+      <w:pPr>
+        <w:rPr>
+          <w:rFonts w:hint="eastAsia"/>
+          <w:lang w:val="en-US" w:eastAsia="zh-CN"/>
+        </w:rPr>
+      </w:pPr>
+      <w:r>
+        <w:rPr>
+          <w:rFonts w:hint="eastAsia"/>
+          <w:lang w:val="en-US" w:eastAsia="zh-CN"/>
+        </w:rPr>
+        <w:t>192.168.10.107 peer0.org1.example.com</w:t>
+      </w:r>
+    </w:p>
+    <w:p>
+      <w:pPr>
+        <w:rPr>
+          <w:rFonts w:hint="eastAsia"/>
+          <w:lang w:val="en-US" w:eastAsia="zh-CN"/>
+        </w:rPr>
+      </w:pPr>
+      <w:r>
+        <w:rPr>
+          <w:rFonts w:hint="eastAsia"/>
+          <w:lang w:val="en-US" w:eastAsia="zh-CN"/>
+        </w:rPr>
+        <w:t>192.168.10.104 peer1.org1.example.com</w:t>
+      </w:r>
+    </w:p>
+    <w:p>
+      <w:pPr>
+        <w:rPr>
+          <w:rFonts w:hint="eastAsia"/>
+          <w:lang w:val="en-US" w:eastAsia="zh-CN"/>
+        </w:rPr>
+      </w:pPr>
+      <w:r>
+        <w:rPr>
+          <w:rFonts w:hint="eastAsia"/>
+          <w:lang w:val="en-US" w:eastAsia="zh-CN"/>
+        </w:rPr>
+        <w:t>192.168.10.100 peer0.org2.example.com</w:t>
+      </w:r>
+    </w:p>
+    <w:p>
+      <w:pPr>
+        <w:rPr>
+          <w:rFonts w:hint="eastAsia"/>
+          <w:lang w:val="en-US" w:eastAsia="zh-CN"/>
+        </w:rPr>
+      </w:pPr>
+      <w:r>
+        <w:rPr>
+          <w:rFonts w:hint="eastAsia"/>
+          <w:lang w:val="en-US" w:eastAsia="zh-CN"/>
+        </w:rPr>
+        <w:t>192.168.10.107 kafka1</w:t>
+      </w:r>
+    </w:p>
+    <w:p>
+      <w:pPr>
+        <w:rPr>
+          <w:rFonts w:hint="eastAsia"/>
+          <w:lang w:val="en-US" w:eastAsia="zh-CN"/>
+        </w:rPr>
+      </w:pPr>
+      <w:r>
+        <w:rPr>
+          <w:rFonts w:hint="eastAsia"/>
+          <w:lang w:val="en-US" w:eastAsia="zh-CN"/>
+        </w:rPr>
+        <w:t>192.168.10.104 kafka2</w:t>
+      </w:r>
+    </w:p>
+    <w:p>
+      <w:pPr>
+        <w:rPr>
+          <w:rFonts w:hint="eastAsia"/>
+          <w:lang w:val="en-US" w:eastAsia="zh-CN"/>
+        </w:rPr>
+      </w:pPr>
+      <w:r>
+        <w:rPr>
+          <w:rFonts w:hint="eastAsia"/>
+          <w:lang w:val="en-US" w:eastAsia="zh-CN"/>
+        </w:rPr>
+        <w:t>192.168.10.100 kafka3</w:t>
+      </w:r>
+    </w:p>
+    <w:p>
+      <w:pPr>
+        <w:rPr>
+          <w:rFonts w:hint="eastAsia"/>
+          <w:lang w:val="en-US" w:eastAsia="zh-CN"/>
+        </w:rPr>
+      </w:pPr>
+      <w:r>
+        <w:rPr>
+          <w:rFonts w:hint="eastAsia"/>
+          <w:lang w:val="en-US" w:eastAsia="zh-CN"/>
+        </w:rPr>
+        <w:t>EOF</w:t>
+      </w:r>
+    </w:p>
+    <w:p>
+      <w:pPr>
+        <w:rPr>
+          <w:rFonts w:hint="eastAsia"/>
+          <w:lang w:val="en-US" w:eastAsia="zh-CN"/>
+        </w:rPr>
+      </w:pPr>
+    </w:p>
+    <w:p>
+      <w:pPr>
+        <w:rPr>
+          <w:rFonts w:hint="eastAsia"/>
+          <w:lang w:val="en-US" w:eastAsia="zh-CN"/>
+        </w:rPr>
+      </w:pPr>
+      <w:r>
+        <w:rPr>
+          <w:rFonts w:hint="eastAsia"/>
+          <w:lang w:val="en-US" w:eastAsia="zh-CN"/>
+        </w:rPr>
+        <w:t>##环境依赖安装</w:t>
+      </w:r>
+    </w:p>
+    <w:p>
+      <w:pPr>
+        <w:rPr>
+          <w:rFonts w:hint="eastAsia"/>
+          <w:lang w:val="en-US" w:eastAsia="zh-CN"/>
+        </w:rPr>
+      </w:pPr>
+      <w:r>
+        <w:rPr>
+          <w:rFonts w:hint="eastAsia"/>
+          <w:lang w:val="en-US" w:eastAsia="zh-CN"/>
+        </w:rPr>
+        <w:t>yum -y install wget vim</w:t>
+      </w:r>
+    </w:p>
+    <w:p>
+      <w:pPr>
+        <w:rPr>
+          <w:rFonts w:hint="eastAsia"/>
+          <w:lang w:val="en-US" w:eastAsia="zh-CN"/>
+        </w:rPr>
+      </w:pPr>
+      <w:r>
+        <w:rPr>
+          <w:rFonts w:hint="eastAsia"/>
+          <w:lang w:val="en-US" w:eastAsia="zh-CN"/>
+        </w:rPr>
+        <w:t>wget -O /etc/yum.repos.d/CentOS-Base.repo http://mirrors.aliyun.com/repo/Centos-7.repo</w:t>
+      </w:r>
+    </w:p>
+    <w:p>
+      <w:pPr>
+        <w:rPr>
+          <w:rFonts w:hint="eastAsia"/>
+          <w:lang w:val="en-US" w:eastAsia="zh-CN"/>
+        </w:rPr>
+      </w:pPr>
+      <w:r>
+        <w:rPr>
+          <w:rFonts w:hint="eastAsia"/>
+          <w:lang w:val="en-US" w:eastAsia="zh-CN"/>
+        </w:rPr>
+        <w:t>yum clean all</w:t>
+      </w:r>
+    </w:p>
+    <w:p>
+      <w:pPr>
+        <w:rPr>
+          <w:rFonts w:hint="eastAsia"/>
+          <w:lang w:val="en-US" w:eastAsia="zh-CN"/>
+        </w:rPr>
+      </w:pPr>
+      <w:r>
+        <w:rPr>
+          <w:rFonts w:hint="eastAsia"/>
+          <w:lang w:val="en-US" w:eastAsia="zh-CN"/>
+        </w:rPr>
+        <w:t>yum makecache</w:t>
+      </w:r>
+      <w:bookmarkStart w:id="0" w:name="_GoBack"/>
+      <w:bookmarkEnd w:id="0"/>
+    </w:p>
+    <w:p>
+      <w:pPr>
+        <w:rPr>
+          <w:rFonts w:hint="eastAsia"/>
+          <w:lang w:val="en-US" w:eastAsia="zh-CN"/>
+        </w:rPr>
+      </w:pPr>
+      <w:r>
+        <w:rPr>
+          <w:rFonts w:hint="eastAsia"/>
+          <w:lang w:val="en-US" w:eastAsia="zh-CN"/>
+        </w:rPr>
+        <w:t>systemctl stop firewalld</w:t>
+      </w:r>
+    </w:p>
+    <w:p>
+      <w:pPr>
+        <w:rPr>
+          <w:rFonts w:hint="eastAsia"/>
+          <w:lang w:val="en-US" w:eastAsia="zh-CN"/>
+        </w:rPr>
+      </w:pPr>
+      <w:r>
+        <w:rPr>
+          <w:rFonts w:hint="eastAsia"/>
+          <w:lang w:val="en-US" w:eastAsia="zh-CN"/>
+        </w:rPr>
+        <w:t>systemctl disable firewalld</w:t>
+      </w:r>
+    </w:p>
+    <w:p>
+      <w:pPr>
+        <w:rPr>
+          <w:rFonts w:hint="eastAsia"/>
+          <w:lang w:val="en-US" w:eastAsia="zh-CN"/>
+        </w:rPr>
+      </w:pPr>
+      <w:r>
+        <w:rPr>
+          <w:rFonts w:hint="eastAsia"/>
+          <w:lang w:val="en-US" w:eastAsia="zh-CN"/>
+        </w:rPr>
+        <w:t>sed -i "s/SELINUX=enforcing/SELINUX=disabled/g" /etc/sysconfig/selinux</w:t>
+      </w:r>
+    </w:p>
+    <w:p>
+      <w:pPr>
+        <w:rPr>
+          <w:rFonts w:hint="eastAsia"/>
+          <w:lang w:val="en-US" w:eastAsia="zh-CN"/>
+        </w:rPr>
+      </w:pPr>
+    </w:p>
+    <w:p>
+      <w:pPr>
+        <w:rPr>
+          <w:rFonts w:hint="eastAsia"/>
+          <w:lang w:val="en-US" w:eastAsia="zh-CN"/>
+        </w:rPr>
+      </w:pPr>
+      <w:r>
+        <w:rPr>
+          <w:rFonts w:hint="eastAsia"/>
+          <w:lang w:val="en-US" w:eastAsia="zh-CN"/>
+        </w:rPr>
+        <w:t>##go语言环境搭建</w:t>
+      </w:r>
+    </w:p>
+    <w:p>
+      <w:pPr>
+        <w:rPr>
+          <w:rFonts w:hint="eastAsia"/>
+          <w:lang w:val="en-US" w:eastAsia="zh-CN"/>
+        </w:rPr>
+      </w:pPr>
+      <w:r>
+        <w:rPr>
+          <w:rFonts w:hint="eastAsia"/>
+          <w:lang w:val="en-US" w:eastAsia="zh-CN"/>
+        </w:rPr>
+        <w:t>wget -P /opt/ https://dl.google.com/go/go1.12.2.linux-amd64.tar.gz</w:t>
+      </w:r>
+    </w:p>
+    <w:p>
+      <w:pPr>
+        <w:rPr>
+          <w:rFonts w:hint="eastAsia"/>
+          <w:lang w:val="en-US" w:eastAsia="zh-CN"/>
+        </w:rPr>
+      </w:pPr>
+      <w:r>
+        <w:rPr>
+          <w:rFonts w:hint="eastAsia"/>
+          <w:lang w:val="en-US" w:eastAsia="zh-CN"/>
+        </w:rPr>
+        <w:t>tar zxf /opt/go1.12.2.linux-amd64.tar.gz -C /usr/local/</w:t>
+      </w:r>
+    </w:p>
+    <w:p>
+      <w:pPr>
+        <w:rPr>
+          <w:rFonts w:hint="eastAsia"/>
+          <w:lang w:val="en-US" w:eastAsia="zh-CN"/>
+        </w:rPr>
+      </w:pPr>
+      <w:r>
+        <w:rPr>
+          <w:rFonts w:hint="eastAsia"/>
+          <w:lang w:val="en-US" w:eastAsia="zh-CN"/>
+        </w:rPr>
+        <w:t>mkdir -p /opt/fabric-deploy/GOPATH/src/github.com</w:t>
+      </w:r>
+    </w:p>
+    <w:p>
+      <w:pPr>
+        <w:rPr>
+          <w:rFonts w:hint="eastAsia"/>
+          <w:lang w:val="en-US" w:eastAsia="zh-CN"/>
+        </w:rPr>
+      </w:pPr>
+      <w:r>
+        <w:rPr>
+          <w:rFonts w:hint="eastAsia"/>
+          <w:lang w:val="en-US" w:eastAsia="zh-CN"/>
+        </w:rPr>
+        <w:t>cat &gt;&gt; /etc/profile &lt;&lt; EOF</w:t>
+      </w:r>
+    </w:p>
+    <w:p>
+      <w:pPr>
+        <w:rPr>
+          <w:rFonts w:hint="eastAsia"/>
+          <w:lang w:val="en-US" w:eastAsia="zh-CN"/>
+        </w:rPr>
+      </w:pPr>
+      <w:r>
+        <w:rPr>
+          <w:rFonts w:hint="eastAsia"/>
+          <w:lang w:val="en-US" w:eastAsia="zh-CN"/>
+        </w:rPr>
+        <w:t>export GOROOT=/usr/local/go</w:t>
+      </w:r>
+    </w:p>
+    <w:p>
+      <w:pPr>
+        <w:rPr>
+          <w:rFonts w:hint="eastAsia"/>
+          <w:lang w:val="en-US" w:eastAsia="zh-CN"/>
+        </w:rPr>
+      </w:pPr>
+      <w:r>
+        <w:rPr>
+          <w:rFonts w:hint="eastAsia"/>
+          <w:lang w:val="en-US" w:eastAsia="zh-CN"/>
+        </w:rPr>
+        <w:t>export GOPATH=/opt/fabric-deploy/GOPATH</w:t>
+      </w:r>
+    </w:p>
+    <w:p>
+      <w:pPr>
+        <w:rPr>
+          <w:rFonts w:hint="eastAsia"/>
+          <w:lang w:val="en-US" w:eastAsia="zh-CN"/>
+        </w:rPr>
+      </w:pPr>
+      <w:r>
+        <w:rPr>
+          <w:rFonts w:hint="eastAsia"/>
+          <w:lang w:val="en-US" w:eastAsia="zh-CN"/>
+        </w:rPr>
+        <w:t>export PATH=\$PATH:\$GOROOT/bin:\$GOPATH/bin</w:t>
+      </w:r>
+    </w:p>
+    <w:p>
+      <w:pPr>
+        <w:rPr>
+          <w:rFonts w:hint="eastAsia"/>
+          <w:lang w:val="en-US" w:eastAsia="zh-CN"/>
+        </w:rPr>
+      </w:pPr>
+      <w:r>
+        <w:rPr>
+          <w:rFonts w:hint="eastAsia"/>
+          <w:lang w:val="en-US" w:eastAsia="zh-CN"/>
+        </w:rPr>
+        <w:t>EOF</w:t>
+      </w:r>
+    </w:p>
+    <w:p>
+      <w:pPr>
+        <w:rPr>
+          <w:rFonts w:hint="eastAsia"/>
+          <w:lang w:val="en-US" w:eastAsia="zh-CN"/>
+        </w:rPr>
+      </w:pPr>
+      <w:r>
+        <w:rPr>
+          <w:rFonts w:hint="eastAsia"/>
+          <w:lang w:val="en-US" w:eastAsia="zh-CN"/>
+        </w:rPr>
+        <w:t>source /etc/profile</w:t>
+      </w:r>
+    </w:p>
+    <w:p>
+      <w:pPr>
+        <w:rPr>
+          <w:rFonts w:hint="eastAsia"/>
+          <w:lang w:val="en-US" w:eastAsia="zh-CN"/>
+        </w:rPr>
+      </w:pPr>
+      <w:r>
+        <w:rPr>
+          <w:rFonts w:hint="eastAsia"/>
+          <w:lang w:val="en-US" w:eastAsia="zh-CN"/>
+        </w:rPr>
+        <w:t>go version</w:t>
+      </w:r>
+    </w:p>
+    <w:p>
+      <w:pPr>
+        <w:rPr>
+          <w:rFonts w:hint="eastAsia"/>
+          <w:lang w:val="en-US" w:eastAsia="zh-CN"/>
+        </w:rPr>
+      </w:pPr>
+    </w:p>
+    <w:p>
+      <w:pPr>
+        <w:rPr>
+          <w:rFonts w:hint="eastAsia"/>
+          <w:lang w:val="en-US" w:eastAsia="zh-CN"/>
+        </w:rPr>
+      </w:pPr>
+      <w:r>
+        <w:rPr>
+          <w:rFonts w:hint="eastAsia"/>
+          <w:lang w:val="en-US" w:eastAsia="zh-CN"/>
+        </w:rPr>
+        <w:t>##安装docker</w:t>
+      </w:r>
+    </w:p>
+    <w:p>
+      <w:pPr>
+        <w:rPr>
+          <w:rFonts w:hint="eastAsia"/>
+          <w:lang w:val="en-US" w:eastAsia="zh-CN"/>
+        </w:rPr>
+      </w:pPr>
+      <w:r>
+        <w:rPr>
+          <w:rFonts w:hint="eastAsia"/>
+          <w:lang w:val="en-US" w:eastAsia="zh-CN"/>
+        </w:rPr>
+        <w:t>yum install -y yum-utils device-mapper-persistent-data lvm2</w:t>
+      </w:r>
+    </w:p>
+    <w:p>
+      <w:pPr>
+        <w:rPr>
+          <w:rFonts w:hint="eastAsia"/>
+          <w:lang w:val="en-US" w:eastAsia="zh-CN"/>
+        </w:rPr>
+      </w:pPr>
+      <w:r>
+        <w:rPr>
+          <w:rFonts w:hint="eastAsia"/>
+          <w:lang w:val="en-US" w:eastAsia="zh-CN"/>
+        </w:rPr>
+        <w:t>yum-config-manager --add-repo http://mirrors.aliyun.com/docker-ce/linux/centos/docker-ce.repo</w:t>
+      </w:r>
+    </w:p>
+    <w:p>
+      <w:pPr>
+        <w:rPr>
+          <w:rFonts w:hint="eastAsia"/>
+          <w:lang w:val="en-US" w:eastAsia="zh-CN"/>
+        </w:rPr>
+      </w:pPr>
+      <w:r>
+        <w:rPr>
+          <w:rFonts w:hint="eastAsia"/>
+          <w:lang w:val="en-US" w:eastAsia="zh-CN"/>
+        </w:rPr>
+        <w:t>yum install docker-ce docker-ce-cli containerd.io -y</w:t>
+      </w:r>
+    </w:p>
+    <w:p>
+      <w:pPr>
+        <w:rPr>
+          <w:rFonts w:hint="eastAsia"/>
+          <w:lang w:val="en-US" w:eastAsia="zh-CN"/>
+        </w:rPr>
+      </w:pPr>
+      <w:r>
+        <w:rPr>
+          <w:rFonts w:hint="eastAsia"/>
+          <w:lang w:val="en-US" w:eastAsia="zh-CN"/>
+        </w:rPr>
+        <w:t>systemctl start docker</w:t>
+      </w:r>
+    </w:p>
+    <w:p>
+      <w:pPr>
+        <w:rPr>
+          <w:rFonts w:hint="eastAsia"/>
+          <w:lang w:val="en-US" w:eastAsia="zh-CN"/>
+        </w:rPr>
+      </w:pPr>
+      <w:r>
+        <w:rPr>
+          <w:rFonts w:hint="eastAsia"/>
+          <w:lang w:val="en-US" w:eastAsia="zh-CN"/>
+        </w:rPr>
+        <w:t>systemctl enable docker</w:t>
+      </w:r>
+    </w:p>
+    <w:p>
+      <w:pPr>
+        <w:rPr>
+          <w:rFonts w:hint="eastAsia"/>
+          <w:lang w:val="en-US" w:eastAsia="zh-CN"/>
+        </w:rPr>
+      </w:pPr>
+      <w:r>
+        <w:rPr>
+          <w:rFonts w:hint="eastAsia"/>
+          <w:lang w:val="en-US" w:eastAsia="zh-CN"/>
+        </w:rPr>
+        <w:t>cat &gt; /etc/docker/daemon.json &lt;&lt; EOF</w:t>
+      </w:r>
+    </w:p>
+    <w:p>
+      <w:pPr>
+        <w:rPr>
+          <w:rFonts w:hint="eastAsia"/>
+          <w:lang w:val="en-US" w:eastAsia="zh-CN"/>
+        </w:rPr>
+      </w:pPr>
+      <w:r>
+        <w:rPr>
+          <w:rFonts w:hint="eastAsia"/>
+          <w:lang w:val="en-US" w:eastAsia="zh-CN"/>
+        </w:rPr>
+        <w:t>{</w:t>
+      </w:r>
+    </w:p>
+    <w:p>
+      <w:pPr>
+        <w:rPr>
+          <w:rFonts w:hint="eastAsia"/>
+          <w:lang w:val="en-US" w:eastAsia="zh-CN"/>
+        </w:rPr>
+      </w:pPr>
+      <w:r>
+        <w:rPr>
+          <w:rFonts w:hint="eastAsia"/>
+          <w:lang w:val="en-US" w:eastAsia="zh-CN"/>
+        </w:rPr>
+        <w:t xml:space="preserve">  "registry-mirrors": ["https://registry.docker-cn.com"]</w:t>
+      </w:r>
+    </w:p>
+    <w:p>
+      <w:pPr>
+        <w:rPr>
+          <w:rFonts w:hint="eastAsia"/>
+          <w:lang w:val="en-US" w:eastAsia="zh-CN"/>
+        </w:rPr>
+      </w:pPr>
+      <w:r>
+        <w:rPr>
+          <w:rFonts w:hint="eastAsia"/>
+          <w:lang w:val="en-US" w:eastAsia="zh-CN"/>
+        </w:rPr>
+        <w:t>}</w:t>
+      </w:r>
+    </w:p>
+    <w:p>
+      <w:pPr>
+        <w:rPr>
+          <w:rFonts w:hint="eastAsia"/>
+          <w:lang w:val="en-US" w:eastAsia="zh-CN"/>
+        </w:rPr>
+      </w:pPr>
+      <w:r>
+        <w:rPr>
+          <w:rFonts w:hint="eastAsia"/>
+          <w:lang w:val="en-US" w:eastAsia="zh-CN"/>
+        </w:rPr>
+        <w:t>EOF</w:t>
+      </w:r>
+    </w:p>
+    <w:p>
+      <w:pPr>
+        <w:rPr>
+          <w:rFonts w:hint="eastAsia"/>
+          <w:lang w:val="en-US" w:eastAsia="zh-CN"/>
+        </w:rPr>
+      </w:pPr>
+      <w:r>
+        <w:rPr>
+          <w:rFonts w:hint="eastAsia"/>
+          <w:lang w:val="en-US" w:eastAsia="zh-CN"/>
+        </w:rPr>
+        <w:t>systemctl restart docker</w:t>
+      </w:r>
+    </w:p>
+    <w:p>
+      <w:pPr>
+        <w:rPr>
+          <w:rFonts w:hint="eastAsia"/>
+          <w:lang w:val="en-US" w:eastAsia="zh-CN"/>
+        </w:rPr>
+      </w:pPr>
+      <w:r>
+        <w:rPr>
+          <w:rFonts w:hint="eastAsia"/>
+          <w:lang w:val="en-US" w:eastAsia="zh-CN"/>
+        </w:rPr>
+        <w:t>docker version</w:t>
+      </w:r>
+    </w:p>
+    <w:p>
+      <w:pPr>
+        <w:rPr>
+          <w:rFonts w:hint="eastAsia"/>
+          <w:lang w:val="en-US" w:eastAsia="zh-CN"/>
+        </w:rPr>
+      </w:pPr>
+    </w:p>
+    <w:p>
+      <w:pPr>
+        <w:rPr>
+          <w:rFonts w:hint="eastAsia"/>
+          <w:lang w:val="en-US" w:eastAsia="zh-CN"/>
+        </w:rPr>
+      </w:pPr>
+      <w:r>
+        <w:rPr>
+          <w:rFonts w:hint="eastAsia"/>
+          <w:lang w:val="en-US" w:eastAsia="zh-CN"/>
+        </w:rPr>
+        <w:t>##Docker-Compose安装</w:t>
+      </w:r>
+    </w:p>
+    <w:p>
+      <w:pPr>
+        <w:rPr>
+          <w:rFonts w:hint="eastAsia"/>
+          <w:lang w:val="en-US" w:eastAsia="zh-CN"/>
+        </w:rPr>
+      </w:pPr>
+      <w:r>
+        <w:rPr>
+          <w:rFonts w:hint="eastAsia"/>
+          <w:lang w:val="en-US" w:eastAsia="zh-CN"/>
+        </w:rPr>
+        <w:t>wget -P /opt/ https://github.com/docker/compose/releases/download/1.23.2/docker-compose-Linux-x86_64</w:t>
+      </w:r>
+    </w:p>
+    <w:p>
+      <w:pPr>
+        <w:rPr>
+          <w:rFonts w:hint="eastAsia"/>
+          <w:lang w:val="en-US" w:eastAsia="zh-CN"/>
+        </w:rPr>
+      </w:pPr>
+      <w:r>
+        <w:rPr>
+          <w:rFonts w:hint="eastAsia"/>
+          <w:lang w:val="en-US" w:eastAsia="zh-CN"/>
+        </w:rPr>
+        <w:t>cd /opt/</w:t>
+      </w:r>
+    </w:p>
+    <w:p>
+      <w:pPr>
+        <w:rPr>
+          <w:rFonts w:hint="eastAsia"/>
+          <w:lang w:val="en-US" w:eastAsia="zh-CN"/>
+        </w:rPr>
+      </w:pPr>
+      <w:r>
+        <w:rPr>
+          <w:rFonts w:hint="eastAsia"/>
+          <w:lang w:val="en-US" w:eastAsia="zh-CN"/>
+        </w:rPr>
+        <w:t>cp docker-compose-Linux-x86_64 /usr/local/bin/docker-compose</w:t>
+      </w:r>
+    </w:p>
+    <w:p>
+      <w:pPr>
+        <w:rPr>
+          <w:rFonts w:hint="eastAsia"/>
+          <w:lang w:val="en-US" w:eastAsia="zh-CN"/>
+        </w:rPr>
+      </w:pPr>
+      <w:r>
+        <w:rPr>
+          <w:rFonts w:hint="eastAsia"/>
+          <w:lang w:val="en-US" w:eastAsia="zh-CN"/>
+        </w:rPr>
+        <w:t>chmod +x /usr/local/bin/docker-compose</w:t>
+      </w:r>
+    </w:p>
+    <w:p>
+      <w:pPr>
+        <w:rPr>
+          <w:rFonts w:hint="eastAsia"/>
+          <w:lang w:val="en-US" w:eastAsia="zh-CN"/>
+        </w:rPr>
+      </w:pPr>
+      <w:r>
+        <w:rPr>
+          <w:rFonts w:hint="eastAsia"/>
+          <w:lang w:val="en-US" w:eastAsia="zh-CN"/>
+        </w:rPr>
+        <w:t>docker-compose version</w:t>
+      </w:r>
+    </w:p>
+    <w:p>
+      <w:pPr>
+        <w:pStyle w:val="2"/>
+        <w:rPr>
+          <w:rFonts w:hint="eastAsia"/>
+          <w:lang w:val="en-US" w:eastAsia="zh-CN"/>
+        </w:rPr>
+      </w:pPr>
+      <w:r>
+        <w:rPr>
+          <w:rFonts w:hint="eastAsia"/>
+          <w:lang w:val="en-US" w:eastAsia="zh-CN"/>
+        </w:rPr>
         <w:t>WBY的fabric环境</w:t>
       </w:r>
     </w:p>
@@ -10834,6 +11702,12 @@
           <w:lang w:val="en-US" w:eastAsia="zh-CN"/>
         </w:rPr>
         <w:tab/>
+      </w:r>
+      <w:r>
+        <w:rPr>
+          <w:rFonts w:hint="eastAsia"/>
+          <w:lang w:val="en-US" w:eastAsia="zh-CN"/>
+        </w:rPr>
         <w:t>orderer</w:t>
       </w:r>
     </w:p>
@@ -10857,6 +11731,12 @@
           <w:lang w:val="en-US" w:eastAsia="zh-CN"/>
         </w:rPr>
         <w:tab/>
+      </w:r>
+      <w:r>
+        <w:rPr>
+          <w:rFonts w:hint="eastAsia"/>
+          <w:lang w:val="en-US" w:eastAsia="zh-CN"/>
+        </w:rPr>
         <w:t>orderer2</w:t>
       </w:r>
     </w:p>
@@ -10880,6 +11760,12 @@
           <w:lang w:val="en-US" w:eastAsia="zh-CN"/>
         </w:rPr>
         <w:tab/>
+      </w:r>
+      <w:r>
+        <w:rPr>
+          <w:rFonts w:hint="eastAsia"/>
+          <w:lang w:val="en-US" w:eastAsia="zh-CN"/>
+        </w:rPr>
         <w:t>localhost</w:t>
       </w:r>
     </w:p>
@@ -10903,6 +11789,12 @@
           <w:lang w:val="en-US" w:eastAsia="zh-CN"/>
         </w:rPr>
         <w:tab/>
+      </w:r>
+      <w:r>
+        <w:rPr>
+          <w:rFonts w:hint="eastAsia"/>
+          <w:lang w:val="en-US" w:eastAsia="zh-CN"/>
+        </w:rPr>
         <w:t>orderer3</w:t>
       </w:r>
     </w:p>
@@ -11272,6 +12164,12 @@
           <w:lang w:val="en-US" w:eastAsia="zh-CN"/>
         </w:rPr>
         <w:tab/>
+      </w:r>
+      <w:r>
+        <w:rPr>
+          <w:rFonts w:hint="eastAsia"/>
+          <w:lang w:val="en-US" w:eastAsia="zh-CN"/>
+        </w:rPr>
         <w:t>#在/etc/ansible目录中执行</w:t>
       </w:r>
     </w:p>
@@ -11468,79 +12366,69 @@
           <w:lang w:val="en-US" w:eastAsia="zh-CN"/>
         </w:rPr>
         <w:tab/>
-        <w:t/>
-      </w:r>
-      <w:r>
-        <w:rPr>
-          <w:rFonts w:hint="eastAsia"/>
-          <w:lang w:val="en-US" w:eastAsia="zh-CN"/>
-        </w:rPr>
-        <w:tab/>
-        <w:t/>
-      </w:r>
-      <w:r>
-        <w:rPr>
-          <w:rFonts w:hint="eastAsia"/>
-          <w:lang w:val="en-US" w:eastAsia="zh-CN"/>
-        </w:rPr>
-        <w:tab/>
-        <w:t/>
-      </w:r>
-      <w:r>
-        <w:rPr>
-          <w:rFonts w:hint="eastAsia"/>
-          <w:lang w:val="en-US" w:eastAsia="zh-CN"/>
-        </w:rPr>
-        <w:tab/>
-        <w:t/>
-      </w:r>
-      <w:r>
-        <w:rPr>
-          <w:rFonts w:hint="eastAsia"/>
-          <w:lang w:val="en-US" w:eastAsia="zh-CN"/>
-        </w:rPr>
-        <w:tab/>
-        <w:t/>
-      </w:r>
-      <w:r>
-        <w:rPr>
-          <w:rFonts w:hint="eastAsia"/>
-          <w:lang w:val="en-US" w:eastAsia="zh-CN"/>
-        </w:rPr>
-        <w:tab/>
-        <w:t/>
-      </w:r>
-      <w:r>
-        <w:rPr>
-          <w:rFonts w:hint="eastAsia"/>
-          <w:lang w:val="en-US" w:eastAsia="zh-CN"/>
-        </w:rPr>
-        <w:tab/>
-        <w:t/>
-      </w:r>
-      <w:r>
-        <w:rPr>
-          <w:rFonts w:hint="eastAsia"/>
-          <w:lang w:val="en-US" w:eastAsia="zh-CN"/>
-        </w:rPr>
-        <w:tab/>
-        <w:t/>
-      </w:r>
-      <w:r>
-        <w:rPr>
-          <w:rFonts w:hint="eastAsia"/>
-          <w:lang w:val="en-US" w:eastAsia="zh-CN"/>
-        </w:rPr>
-        <w:tab/>
-        <w:t/>
-      </w:r>
-      <w:r>
-        <w:rPr>
-          <w:rFonts w:hint="eastAsia"/>
-          <w:lang w:val="en-US" w:eastAsia="zh-CN"/>
-        </w:rPr>
-        <w:tab/>
-        <w:t/>
+      </w:r>
+      <w:r>
+        <w:rPr>
+          <w:rFonts w:hint="eastAsia"/>
+          <w:lang w:val="en-US" w:eastAsia="zh-CN"/>
+        </w:rPr>
+        <w:tab/>
+      </w:r>
+      <w:r>
+        <w:rPr>
+          <w:rFonts w:hint="eastAsia"/>
+          <w:lang w:val="en-US" w:eastAsia="zh-CN"/>
+        </w:rPr>
+        <w:tab/>
+      </w:r>
+      <w:r>
+        <w:rPr>
+          <w:rFonts w:hint="eastAsia"/>
+          <w:lang w:val="en-US" w:eastAsia="zh-CN"/>
+        </w:rPr>
+        <w:tab/>
+      </w:r>
+      <w:r>
+        <w:rPr>
+          <w:rFonts w:hint="eastAsia"/>
+          <w:lang w:val="en-US" w:eastAsia="zh-CN"/>
+        </w:rPr>
+        <w:tab/>
+      </w:r>
+      <w:r>
+        <w:rPr>
+          <w:rFonts w:hint="eastAsia"/>
+          <w:lang w:val="en-US" w:eastAsia="zh-CN"/>
+        </w:rPr>
+        <w:tab/>
+      </w:r>
+      <w:r>
+        <w:rPr>
+          <w:rFonts w:hint="eastAsia"/>
+          <w:lang w:val="en-US" w:eastAsia="zh-CN"/>
+        </w:rPr>
+        <w:tab/>
+      </w:r>
+      <w:r>
+        <w:rPr>
+          <w:rFonts w:hint="eastAsia"/>
+          <w:lang w:val="en-US" w:eastAsia="zh-CN"/>
+        </w:rPr>
+        <w:tab/>
+      </w:r>
+      <w:r>
+        <w:rPr>
+          <w:rFonts w:hint="eastAsia"/>
+          <w:lang w:val="en-US" w:eastAsia="zh-CN"/>
+        </w:rPr>
+        <w:tab/>
+      </w:r>
+      <w:r>
+        <w:rPr>
+          <w:rFonts w:hint="eastAsia"/>
+          <w:lang w:val="en-US" w:eastAsia="zh-CN"/>
+        </w:rPr>
+        <w:tab/>
       </w:r>
       <w:r>
         <w:rPr>
@@ -11570,39 +12458,34 @@
           <w:lang w:val="en-US" w:eastAsia="zh-CN"/>
         </w:rPr>
         <w:tab/>
-        <w:t/>
-      </w:r>
-      <w:r>
-        <w:rPr>
-          <w:rFonts w:hint="eastAsia"/>
-          <w:lang w:val="en-US" w:eastAsia="zh-CN"/>
-        </w:rPr>
-        <w:tab/>
-        <w:t/>
-      </w:r>
-      <w:r>
-        <w:rPr>
-          <w:rFonts w:hint="eastAsia"/>
-          <w:lang w:val="en-US" w:eastAsia="zh-CN"/>
-        </w:rPr>
-        <w:tab/>
-        <w:t/>
-      </w:r>
-      <w:r>
-        <w:rPr>
-          <w:rFonts w:hint="eastAsia"/>
-          <w:lang w:val="en-US" w:eastAsia="zh-CN"/>
-        </w:rPr>
-        <w:tab/>
-        <w:t/>
-      </w:r>
-      <w:r>
-        <w:rPr>
-          <w:rFonts w:hint="eastAsia"/>
-          <w:lang w:val="en-US" w:eastAsia="zh-CN"/>
-        </w:rPr>
-        <w:tab/>
-        <w:t/>
+      </w:r>
+      <w:r>
+        <w:rPr>
+          <w:rFonts w:hint="eastAsia"/>
+          <w:lang w:val="en-US" w:eastAsia="zh-CN"/>
+        </w:rPr>
+        <w:tab/>
+      </w:r>
+      <w:r>
+        <w:rPr>
+          <w:rFonts w:hint="eastAsia"/>
+          <w:lang w:val="en-US" w:eastAsia="zh-CN"/>
+        </w:rPr>
+        <w:tab/>
+      </w:r>
+      <w:r>
+        <w:rPr>
+          <w:rFonts w:hint="eastAsia"/>
+          <w:lang w:val="en-US" w:eastAsia="zh-CN"/>
+        </w:rPr>
+        <w:tab/>
+      </w:r>
+      <w:r>
+        <w:rPr>
+          <w:rFonts w:hint="eastAsia"/>
+          <w:lang w:val="en-US" w:eastAsia="zh-CN"/>
+        </w:rPr>
+        <w:tab/>
       </w:r>
       <w:r>
         <w:rPr>
@@ -11663,63 +12546,55 @@
           <w:lang w:val="en-US" w:eastAsia="zh-CN"/>
         </w:rPr>
         <w:tab/>
-        <w:t/>
-      </w:r>
-      <w:r>
-        <w:rPr>
-          <w:rFonts w:hint="eastAsia"/>
-          <w:lang w:val="en-US" w:eastAsia="zh-CN"/>
-        </w:rPr>
-        <w:tab/>
-        <w:t/>
-      </w:r>
-      <w:r>
-        <w:rPr>
-          <w:rFonts w:hint="eastAsia"/>
-          <w:lang w:val="en-US" w:eastAsia="zh-CN"/>
-        </w:rPr>
-        <w:tab/>
-        <w:t/>
-      </w:r>
-      <w:r>
-        <w:rPr>
-          <w:rFonts w:hint="eastAsia"/>
-          <w:lang w:val="en-US" w:eastAsia="zh-CN"/>
-        </w:rPr>
-        <w:tab/>
-        <w:t/>
-      </w:r>
-      <w:r>
-        <w:rPr>
-          <w:rFonts w:hint="eastAsia"/>
-          <w:lang w:val="en-US" w:eastAsia="zh-CN"/>
-        </w:rPr>
-        <w:tab/>
-        <w:t/>
-      </w:r>
-      <w:r>
-        <w:rPr>
-          <w:rFonts w:hint="eastAsia"/>
-          <w:lang w:val="en-US" w:eastAsia="zh-CN"/>
-        </w:rPr>
-        <w:tab/>
-        <w:t/>
-      </w:r>
-      <w:r>
-        <w:rPr>
-          <w:rFonts w:hint="eastAsia"/>
-          <w:lang w:val="en-US" w:eastAsia="zh-CN"/>
-        </w:rPr>
-        <w:tab/>
-        <w:t/>
-      </w:r>
-      <w:r>
-        <w:rPr>
-          <w:rFonts w:hint="eastAsia"/>
-          <w:lang w:val="en-US" w:eastAsia="zh-CN"/>
-        </w:rPr>
-        <w:tab/>
-        <w:t/>
+      </w:r>
+      <w:r>
+        <w:rPr>
+          <w:rFonts w:hint="eastAsia"/>
+          <w:lang w:val="en-US" w:eastAsia="zh-CN"/>
+        </w:rPr>
+        <w:tab/>
+      </w:r>
+      <w:r>
+        <w:rPr>
+          <w:rFonts w:hint="eastAsia"/>
+          <w:lang w:val="en-US" w:eastAsia="zh-CN"/>
+        </w:rPr>
+        <w:tab/>
+      </w:r>
+      <w:r>
+        <w:rPr>
+          <w:rFonts w:hint="eastAsia"/>
+          <w:lang w:val="en-US" w:eastAsia="zh-CN"/>
+        </w:rPr>
+        <w:tab/>
+      </w:r>
+      <w:r>
+        <w:rPr>
+          <w:rFonts w:hint="eastAsia"/>
+          <w:lang w:val="en-US" w:eastAsia="zh-CN"/>
+        </w:rPr>
+        <w:tab/>
+      </w:r>
+      <w:r>
+        <w:rPr>
+          <w:rFonts w:hint="eastAsia"/>
+          <w:lang w:val="en-US" w:eastAsia="zh-CN"/>
+        </w:rPr>
+        <w:tab/>
+      </w:r>
+      <w:r>
+        <w:rPr>
+          <w:rFonts w:hint="eastAsia"/>
+          <w:lang w:val="en-US" w:eastAsia="zh-CN"/>
+        </w:rPr>
+        <w:tab/>
+      </w:r>
+      <w:r>
+        <w:rPr>
+          <w:rFonts w:hint="eastAsia"/>
+          <w:lang w:val="en-US" w:eastAsia="zh-CN"/>
+        </w:rPr>
+        <w:tab/>
       </w:r>
       <w:r>
         <w:rPr>
@@ -11802,86 +12677,82 @@
           <w:lang w:val="en-US" w:eastAsia="zh-CN"/>
         </w:rPr>
         <w:tab/>
-        <w:t/>
-      </w:r>
-      <w:r>
-        <w:rPr>
-          <w:rFonts w:hint="eastAsia"/>
-          <w:lang w:val="en-US" w:eastAsia="zh-CN"/>
-        </w:rPr>
-        <w:tab/>
-        <w:t/>
-      </w:r>
-      <w:r>
-        <w:rPr>
-          <w:rFonts w:hint="eastAsia"/>
-          <w:lang w:val="en-US" w:eastAsia="zh-CN"/>
-        </w:rPr>
-        <w:tab/>
-        <w:t/>
-      </w:r>
-      <w:r>
-        <w:rPr>
-          <w:rFonts w:hint="eastAsia"/>
-          <w:lang w:val="en-US" w:eastAsia="zh-CN"/>
-        </w:rPr>
-        <w:tab/>
-        <w:t/>
-      </w:r>
-      <w:r>
-        <w:rPr>
-          <w:rFonts w:hint="eastAsia"/>
-          <w:lang w:val="en-US" w:eastAsia="zh-CN"/>
-        </w:rPr>
-        <w:tab/>
-        <w:t/>
-      </w:r>
-      <w:r>
-        <w:rPr>
-          <w:rFonts w:hint="eastAsia"/>
-          <w:lang w:val="en-US" w:eastAsia="zh-CN"/>
-        </w:rPr>
-        <w:tab/>
-        <w:t/>
-      </w:r>
-      <w:r>
-        <w:rPr>
-          <w:rFonts w:hint="eastAsia"/>
-          <w:lang w:val="en-US" w:eastAsia="zh-CN"/>
-        </w:rPr>
-        <w:tab/>
-        <w:t/>
-      </w:r>
-      <w:r>
-        <w:rPr>
-          <w:rFonts w:hint="eastAsia"/>
-          <w:lang w:val="en-US" w:eastAsia="zh-CN"/>
-        </w:rPr>
-        <w:tab/>
-        <w:t/>
-      </w:r>
-      <w:r>
-        <w:rPr>
-          <w:rFonts w:hint="eastAsia"/>
-          <w:lang w:val="en-US" w:eastAsia="zh-CN"/>
-        </w:rPr>
-        <w:tab/>
-        <w:t/>
-      </w:r>
-      <w:r>
-        <w:rPr>
-          <w:rFonts w:hint="eastAsia"/>
-          <w:lang w:val="en-US" w:eastAsia="zh-CN"/>
-        </w:rPr>
-        <w:tab/>
-        <w:t/>
-      </w:r>
-      <w:r>
-        <w:rPr>
-          <w:rFonts w:hint="eastAsia"/>
-          <w:lang w:val="en-US" w:eastAsia="zh-CN"/>
-        </w:rPr>
-        <w:tab/>
+      </w:r>
+      <w:r>
+        <w:rPr>
+          <w:rFonts w:hint="eastAsia"/>
+          <w:lang w:val="en-US" w:eastAsia="zh-CN"/>
+        </w:rPr>
+        <w:tab/>
+      </w:r>
+      <w:r>
+        <w:rPr>
+          <w:rFonts w:hint="eastAsia"/>
+          <w:lang w:val="en-US" w:eastAsia="zh-CN"/>
+        </w:rPr>
+        <w:tab/>
+      </w:r>
+      <w:r>
+        <w:rPr>
+          <w:rFonts w:hint="eastAsia"/>
+          <w:lang w:val="en-US" w:eastAsia="zh-CN"/>
+        </w:rPr>
+        <w:tab/>
+      </w:r>
+      <w:r>
+        <w:rPr>
+          <w:rFonts w:hint="eastAsia"/>
+          <w:lang w:val="en-US" w:eastAsia="zh-CN"/>
+        </w:rPr>
+        <w:tab/>
+      </w:r>
+      <w:r>
+        <w:rPr>
+          <w:rFonts w:hint="eastAsia"/>
+          <w:lang w:val="en-US" w:eastAsia="zh-CN"/>
+        </w:rPr>
+        <w:tab/>
+      </w:r>
+      <w:r>
+        <w:rPr>
+          <w:rFonts w:hint="eastAsia"/>
+          <w:lang w:val="en-US" w:eastAsia="zh-CN"/>
+        </w:rPr>
+        <w:tab/>
+      </w:r>
+      <w:r>
+        <w:rPr>
+          <w:rFonts w:hint="eastAsia"/>
+          <w:lang w:val="en-US" w:eastAsia="zh-CN"/>
+        </w:rPr>
+        <w:tab/>
+      </w:r>
+      <w:r>
+        <w:rPr>
+          <w:rFonts w:hint="eastAsia"/>
+          <w:lang w:val="en-US" w:eastAsia="zh-CN"/>
+        </w:rPr>
+        <w:tab/>
+      </w:r>
+      <w:r>
+        <w:rPr>
+          <w:rFonts w:hint="eastAsia"/>
+          <w:lang w:val="en-US" w:eastAsia="zh-CN"/>
+        </w:rPr>
+        <w:tab/>
+      </w:r>
+      <w:r>
+        <w:rPr>
+          <w:rFonts w:hint="eastAsia"/>
+          <w:lang w:val="en-US" w:eastAsia="zh-CN"/>
+        </w:rPr>
+        <w:tab/>
+      </w:r>
+      <w:r>
+        <w:rPr>
+          <w:rFonts w:hint="eastAsia"/>
+          <w:lang w:val="en-US" w:eastAsia="zh-CN"/>
+        </w:rPr>
         <w:t>#进入远程主机/opt目录</w:t>
       </w:r>
     </w:p>
@@ -11921,63 +12792,55 @@
           <w:lang w:val="en-US" w:eastAsia="zh-CN"/>
         </w:rPr>
         <w:tab/>
-        <w:t/>
-      </w:r>
-      <w:r>
-        <w:rPr>
-          <w:rFonts w:hint="eastAsia"/>
-          <w:lang w:val="en-US" w:eastAsia="zh-CN"/>
-        </w:rPr>
-        <w:tab/>
-        <w:t/>
-      </w:r>
-      <w:r>
-        <w:rPr>
-          <w:rFonts w:hint="eastAsia"/>
-          <w:lang w:val="en-US" w:eastAsia="zh-CN"/>
-        </w:rPr>
-        <w:tab/>
-        <w:t/>
-      </w:r>
-      <w:r>
-        <w:rPr>
-          <w:rFonts w:hint="eastAsia"/>
-          <w:lang w:val="en-US" w:eastAsia="zh-CN"/>
-        </w:rPr>
-        <w:tab/>
-        <w:t/>
-      </w:r>
-      <w:r>
-        <w:rPr>
-          <w:rFonts w:hint="eastAsia"/>
-          <w:lang w:val="en-US" w:eastAsia="zh-CN"/>
-        </w:rPr>
-        <w:tab/>
-        <w:t/>
-      </w:r>
-      <w:r>
-        <w:rPr>
-          <w:rFonts w:hint="eastAsia"/>
-          <w:lang w:val="en-US" w:eastAsia="zh-CN"/>
-        </w:rPr>
-        <w:tab/>
-        <w:t/>
-      </w:r>
-      <w:r>
-        <w:rPr>
-          <w:rFonts w:hint="eastAsia"/>
-          <w:lang w:val="en-US" w:eastAsia="zh-CN"/>
-        </w:rPr>
-        <w:tab/>
-        <w:t/>
-      </w:r>
-      <w:r>
-        <w:rPr>
-          <w:rFonts w:hint="eastAsia"/>
-          <w:lang w:val="en-US" w:eastAsia="zh-CN"/>
-        </w:rPr>
-        <w:tab/>
-        <w:t/>
+      </w:r>
+      <w:r>
+        <w:rPr>
+          <w:rFonts w:hint="eastAsia"/>
+          <w:lang w:val="en-US" w:eastAsia="zh-CN"/>
+        </w:rPr>
+        <w:tab/>
+      </w:r>
+      <w:r>
+        <w:rPr>
+          <w:rFonts w:hint="eastAsia"/>
+          <w:lang w:val="en-US" w:eastAsia="zh-CN"/>
+        </w:rPr>
+        <w:tab/>
+      </w:r>
+      <w:r>
+        <w:rPr>
+          <w:rFonts w:hint="eastAsia"/>
+          <w:lang w:val="en-US" w:eastAsia="zh-CN"/>
+        </w:rPr>
+        <w:tab/>
+      </w:r>
+      <w:r>
+        <w:rPr>
+          <w:rFonts w:hint="eastAsia"/>
+          <w:lang w:val="en-US" w:eastAsia="zh-CN"/>
+        </w:rPr>
+        <w:tab/>
+      </w:r>
+      <w:r>
+        <w:rPr>
+          <w:rFonts w:hint="eastAsia"/>
+          <w:lang w:val="en-US" w:eastAsia="zh-CN"/>
+        </w:rPr>
+        <w:tab/>
+      </w:r>
+      <w:r>
+        <w:rPr>
+          <w:rFonts w:hint="eastAsia"/>
+          <w:lang w:val="en-US" w:eastAsia="zh-CN"/>
+        </w:rPr>
+        <w:tab/>
+      </w:r>
+      <w:r>
+        <w:rPr>
+          <w:rFonts w:hint="eastAsia"/>
+          <w:lang w:val="en-US" w:eastAsia="zh-CN"/>
+        </w:rPr>
+        <w:tab/>
       </w:r>
       <w:r>
         <w:rPr>
@@ -12096,14 +12959,19 @@
           <w:lang w:val="en-US" w:eastAsia="zh-CN"/>
         </w:rPr>
         <w:tab/>
-        <w:t/>
-      </w:r>
-      <w:r>
-        <w:rPr>
-          <w:rFonts w:hint="eastAsia"/>
-          <w:lang w:val="en-US" w:eastAsia="zh-CN"/>
-        </w:rPr>
-        <w:tab/>
+      </w:r>
+      <w:r>
+        <w:rPr>
+          <w:rFonts w:hint="eastAsia"/>
+          <w:lang w:val="en-US" w:eastAsia="zh-CN"/>
+        </w:rPr>
+        <w:tab/>
+      </w:r>
+      <w:r>
+        <w:rPr>
+          <w:rFonts w:hint="eastAsia"/>
+          <w:lang w:val="en-US" w:eastAsia="zh-CN"/>
+        </w:rPr>
         <w:t>#peer0org2 peer1org1 peer0org1 三台主机配置相同</w:t>
       </w:r>
     </w:p>
@@ -12216,7 +13084,7 @@
           </mc:Choice>
           <mc:Fallback>
             <w:pict>
-              <v:shape id="_x0000_s1026" o:spid="_x0000_s1026" o:spt="202" type="#_x0000_t202" style="position:absolute;left:0pt;margin-left:259.65pt;margin-top:5.8pt;height:71.15pt;width:237.55pt;z-index:251756544;mso-width-relative:page;mso-height-relative:page;" fillcolor="#FFFFFF [3201]" filled="t" stroked="t" coordsize="21600,21600" o:gfxdata="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">
+              <v:shape id="_x0000_s1026" o:spid="_x0000_s1026" o:spt="202" type="#_x0000_t202" style="position:absolute;left:0pt;margin-left:259.65pt;margin-top:5.8pt;height:71.15pt;width:237.55pt;z-index:251756544;mso-width-relative:page;mso-height-relative:page;" fillcolor="#FFFFFF [3201]" filled="t" stroked="t" coordsize="21600,21600" o:gfxdata="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">
                 <v:fill on="t" focussize="0,0"/>
                 <v:stroke weight="0.5pt" color="#000000 [3204]" joinstyle="round"/>
                 <v:imagedata o:title=""/>
@@ -12516,7 +13384,7 @@
           </mc:Choice>
           <mc:Fallback>
             <w:pict>
-              <v:shape id="_x0000_s1026" o:spid="_x0000_s1026" o:spt="202" type="#_x0000_t202" style="position:absolute;left:0pt;margin-left:249.2pt;margin-top:9.8pt;height:205.55pt;width:276.9pt;z-index:251855872;mso-width-relative:page;mso-height-relative:page;" fillcolor="#FFFFFF [3201]" filled="t" stroked="t" coordsize="21600,21600" o:gfxdata="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">
+              <v:shape id="_x0000_s1026" o:spid="_x0000_s1026" o:spt="202" type="#_x0000_t202" style="position:absolute;left:0pt;margin-left:249.2pt;margin-top:9.8pt;height:205.55pt;width:276.9pt;z-index:251855872;mso-width-relative:page;mso-height-relative:page;" fillcolor="#FFFFFF [3201]" filled="t" stroked="t" coordsize="21600,21600" o:gfxdata="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">
                 <v:fill on="t" focussize="0,0"/>
                 <v:stroke weight="0.5pt" color="#000000 [3204]" joinstyle="round"/>
                 <v:imagedata o:title=""/>
@@ -13015,8 +13883,6 @@
         </w:rPr>
         <w:t>Size大小不一样，但是name与# of Docs数量一致</w:t>
       </w:r>
-      <w:bookmarkStart w:id="0" w:name="_GoBack"/>
-      <w:bookmarkEnd w:id="0"/>
       <w:r>
         <w:rPr>
           <w:rFonts w:hint="eastAsia"/>
@@ -13075,6 +13941,3485 @@
           <w:lang w:val="en-US" w:eastAsia="zh-CN"/>
         </w:rPr>
         <w:tab/>
+      </w:r>
+      <w:r>
+        <w:rPr>
+          <w:rFonts w:hint="eastAsia"/>
+          <w:lang w:val="en-US" w:eastAsia="zh-CN"/>
+        </w:rPr>
+        <w:tab/>
+      </w:r>
+      <w:r>
+        <w:rPr>
+          <w:rFonts w:hint="eastAsia"/>
+          <w:lang w:val="en-US" w:eastAsia="zh-CN"/>
+        </w:rPr>
+        <w:tab/>
+      </w:r>
+    </w:p>
+    <w:p>
+      <w:pPr>
+        <w:rPr>
+          <w:rFonts w:hint="eastAsia"/>
+          <w:lang w:val="en-US" w:eastAsia="zh-CN"/>
+        </w:rPr>
+      </w:pPr>
+    </w:p>
+    <w:p>
+      <w:pPr>
+        <w:rPr>
+          <w:rFonts w:hint="eastAsia"/>
+          <w:lang w:val="en-US" w:eastAsia="zh-CN"/>
+        </w:rPr>
+      </w:pPr>
+      <w:r>
+        <w:rPr>
+          <w:rFonts w:hint="eastAsia"/>
+          <w:lang w:val="en-US" w:eastAsia="zh-CN"/>
+        </w:rPr>
+        <w:t>[root@localhost ansible]# pwd</w:t>
+      </w:r>
+    </w:p>
+    <w:p>
+      <w:pPr>
+        <w:rPr>
+          <w:rFonts w:hint="eastAsia"/>
+          <w:lang w:val="en-US" w:eastAsia="zh-CN"/>
+        </w:rPr>
+      </w:pPr>
+      <w:r>
+        <w:rPr>
+          <w:rFonts w:hint="eastAsia"/>
+          <w:lang w:val="en-US" w:eastAsia="zh-CN"/>
+        </w:rPr>
+        <w:t>/etc/ansible</w:t>
+      </w:r>
+    </w:p>
+    <w:p>
+      <w:pPr>
+        <w:rPr>
+          <w:rFonts w:hint="eastAsia"/>
+          <w:lang w:val="en-US" w:eastAsia="zh-CN"/>
+        </w:rPr>
+      </w:pPr>
+      <w:r>
+        <w:rPr>
+          <w:rFonts w:hint="eastAsia"/>
+          <w:lang w:val="en-US" w:eastAsia="zh-CN"/>
+        </w:rPr>
+        <w:t>[root@localhost ansible]# vim docker-compose-kafka.yml</w:t>
+      </w:r>
+    </w:p>
+    <w:p>
+      <w:pPr>
+        <w:rPr>
+          <w:rFonts w:hint="eastAsia"/>
+          <w:lang w:val="en-US" w:eastAsia="zh-CN"/>
+        </w:rPr>
+      </w:pPr>
+      <w:r>
+        <w:rPr>
+          <w:rFonts w:hint="eastAsia"/>
+          <w:lang w:val="en-US" w:eastAsia="zh-CN"/>
+        </w:rPr>
+        <w:t>- hosts: peer0org1</w:t>
+      </w:r>
+    </w:p>
+    <w:p>
+      <w:pPr>
+        <w:rPr>
+          <w:rFonts w:hint="eastAsia"/>
+          <w:lang w:val="en-US" w:eastAsia="zh-CN"/>
+        </w:rPr>
+      </w:pPr>
+      <w:r>
+        <w:rPr>
+          <w:rFonts w:hint="eastAsia"/>
+          <w:lang w:val="en-US" w:eastAsia="zh-CN"/>
+        </w:rPr>
+        <w:t xml:space="preserve">  remote_user: root</w:t>
+      </w:r>
+    </w:p>
+    <w:p>
+      <w:pPr>
+        <w:rPr>
+          <w:rFonts w:hint="eastAsia"/>
+          <w:lang w:val="en-US" w:eastAsia="zh-CN"/>
+        </w:rPr>
+      </w:pPr>
+      <w:r>
+        <w:rPr>
+          <w:rFonts w:hint="eastAsia"/>
+          <w:lang w:val="en-US" w:eastAsia="zh-CN"/>
+        </w:rPr>
+        <w:t xml:space="preserve">  tasks:</w:t>
+      </w:r>
+    </w:p>
+    <w:p>
+      <w:pPr>
+        <w:rPr>
+          <w:rFonts w:hint="eastAsia"/>
+          <w:lang w:val="en-US" w:eastAsia="zh-CN"/>
+        </w:rPr>
+      </w:pPr>
+      <w:r>
+        <w:rPr>
+          <w:rFonts w:hint="eastAsia"/>
+          <w:lang w:val="en-US" w:eastAsia="zh-CN"/>
+        </w:rPr>
+        <w:t xml:space="preserve">    - name: copy docker-compose-kafka.yaml</w:t>
+      </w:r>
+    </w:p>
+    <w:p>
+      <w:pPr>
+        <w:rPr>
+          <w:rFonts w:hint="eastAsia"/>
+          <w:lang w:val="en-US" w:eastAsia="zh-CN"/>
+        </w:rPr>
+      </w:pPr>
+      <w:r>
+        <w:rPr>
+          <w:rFonts w:hint="eastAsia"/>
+          <w:lang w:val="en-US" w:eastAsia="zh-CN"/>
+        </w:rPr>
+        <w:t xml:space="preserve">      copy: src=docker-compose-kafka.yaml dest=/opt/</w:t>
+      </w:r>
+      <w:r>
+        <w:rPr>
+          <w:rFonts w:hint="eastAsia"/>
+          <w:lang w:val="en-US" w:eastAsia="zh-CN"/>
+        </w:rPr>
+        <w:tab/>
+      </w:r>
+      <w:r>
+        <w:rPr>
+          <w:rFonts w:hint="eastAsia"/>
+          <w:lang w:val="en-US" w:eastAsia="zh-CN"/>
+        </w:rPr>
+        <w:tab/>
+      </w:r>
+      <w:r>
+        <w:rPr>
+          <w:rFonts w:hint="eastAsia"/>
+          <w:lang w:val="en-US" w:eastAsia="zh-CN"/>
+        </w:rPr>
+        <w:tab/>
+      </w:r>
+    </w:p>
+    <w:p>
+      <w:pPr>
+        <w:rPr>
+          <w:rFonts w:hint="eastAsia"/>
+          <w:lang w:val="en-US" w:eastAsia="zh-CN"/>
+        </w:rPr>
+      </w:pPr>
+      <w:r>
+        <w:rPr>
+          <w:rFonts w:hint="eastAsia"/>
+          <w:lang w:val="en-US" w:eastAsia="zh-CN"/>
+        </w:rPr>
+        <w:t xml:space="preserve">    - name: docker up kafka1</w:t>
+      </w:r>
+    </w:p>
+    <w:p>
+      <w:pPr>
+        <w:rPr>
+          <w:rFonts w:hint="eastAsia"/>
+          <w:lang w:val="en-US" w:eastAsia="zh-CN"/>
+        </w:rPr>
+      </w:pPr>
+      <w:r>
+        <w:rPr>
+          <w:rFonts w:hint="eastAsia"/>
+          <w:lang w:val="en-US" w:eastAsia="zh-CN"/>
+        </w:rPr>
+        <w:t xml:space="preserve">      shell: docker-compose -f docker-compose-kafka.yaml up -d kafka1</w:t>
+      </w:r>
+    </w:p>
+    <w:p>
+      <w:pPr>
+        <w:rPr>
+          <w:rFonts w:hint="eastAsia"/>
+          <w:lang w:val="en-US" w:eastAsia="zh-CN"/>
+        </w:rPr>
+      </w:pPr>
+      <w:r>
+        <w:rPr>
+          <w:rFonts w:hint="eastAsia"/>
+          <w:lang w:val="en-US" w:eastAsia="zh-CN"/>
+        </w:rPr>
+        <w:t xml:space="preserve">      args:</w:t>
+      </w:r>
+    </w:p>
+    <w:p>
+      <w:pPr>
+        <w:rPr>
+          <w:rFonts w:hint="eastAsia"/>
+          <w:lang w:val="en-US" w:eastAsia="zh-CN"/>
+        </w:rPr>
+      </w:pPr>
+      <w:r>
+        <w:rPr>
+          <w:rFonts w:hint="eastAsia"/>
+          <w:lang w:val="en-US" w:eastAsia="zh-CN"/>
+        </w:rPr>
+        <w:t xml:space="preserve">        chdir: /opt/</w:t>
+      </w:r>
+    </w:p>
+    <w:p>
+      <w:pPr>
+        <w:rPr>
+          <w:rFonts w:hint="eastAsia"/>
+          <w:lang w:val="en-US" w:eastAsia="zh-CN"/>
+        </w:rPr>
+      </w:pPr>
+    </w:p>
+    <w:p>
+      <w:pPr>
+        <w:rPr>
+          <w:rFonts w:hint="eastAsia"/>
+          <w:lang w:val="en-US" w:eastAsia="zh-CN"/>
+        </w:rPr>
+      </w:pPr>
+      <w:r>
+        <w:rPr>
+          <w:rFonts w:hint="eastAsia"/>
+          <w:lang w:val="en-US" w:eastAsia="zh-CN"/>
+        </w:rPr>
+        <w:t>- hosts: peer1org1</w:t>
+      </w:r>
+    </w:p>
+    <w:p>
+      <w:pPr>
+        <w:rPr>
+          <w:rFonts w:hint="eastAsia"/>
+          <w:lang w:val="en-US" w:eastAsia="zh-CN"/>
+        </w:rPr>
+      </w:pPr>
+      <w:r>
+        <w:rPr>
+          <w:rFonts w:hint="eastAsia"/>
+          <w:lang w:val="en-US" w:eastAsia="zh-CN"/>
+        </w:rPr>
+        <w:t xml:space="preserve">  remote_user: root</w:t>
+      </w:r>
+    </w:p>
+    <w:p>
+      <w:pPr>
+        <w:rPr>
+          <w:rFonts w:hint="eastAsia"/>
+          <w:lang w:val="en-US" w:eastAsia="zh-CN"/>
+        </w:rPr>
+      </w:pPr>
+      <w:r>
+        <w:rPr>
+          <w:rFonts w:hint="eastAsia"/>
+          <w:lang w:val="en-US" w:eastAsia="zh-CN"/>
+        </w:rPr>
+        <w:t xml:space="preserve">  tasks:</w:t>
+      </w:r>
+    </w:p>
+    <w:p>
+      <w:pPr>
+        <w:rPr>
+          <w:rFonts w:hint="eastAsia"/>
+          <w:lang w:val="en-US" w:eastAsia="zh-CN"/>
+        </w:rPr>
+      </w:pPr>
+      <w:r>
+        <w:rPr>
+          <w:rFonts w:hint="eastAsia"/>
+          <w:lang w:val="en-US" w:eastAsia="zh-CN"/>
+        </w:rPr>
+        <w:t xml:space="preserve">    - name: copy docker-compose-kafka.yaml</w:t>
+      </w:r>
+    </w:p>
+    <w:p>
+      <w:pPr>
+        <w:rPr>
+          <w:rFonts w:hint="eastAsia"/>
+          <w:lang w:val="en-US" w:eastAsia="zh-CN"/>
+        </w:rPr>
+      </w:pPr>
+      <w:r>
+        <w:rPr>
+          <w:rFonts w:hint="eastAsia"/>
+          <w:lang w:val="en-US" w:eastAsia="zh-CN"/>
+        </w:rPr>
+        <w:t xml:space="preserve">      copy: src=docker-compose-kafka.yaml dest=/opt/</w:t>
+      </w:r>
+    </w:p>
+    <w:p>
+      <w:pPr>
+        <w:rPr>
+          <w:rFonts w:hint="eastAsia"/>
+          <w:lang w:val="en-US" w:eastAsia="zh-CN"/>
+        </w:rPr>
+      </w:pPr>
+      <w:r>
+        <w:rPr>
+          <w:rFonts w:hint="eastAsia"/>
+          <w:lang w:val="en-US" w:eastAsia="zh-CN"/>
+        </w:rPr>
+        <w:t xml:space="preserve">    - name: docker up kafka2</w:t>
+      </w:r>
+    </w:p>
+    <w:p>
+      <w:pPr>
+        <w:rPr>
+          <w:rFonts w:hint="eastAsia"/>
+          <w:lang w:val="en-US" w:eastAsia="zh-CN"/>
+        </w:rPr>
+      </w:pPr>
+      <w:r>
+        <w:rPr>
+          <w:rFonts w:hint="eastAsia"/>
+          <w:lang w:val="en-US" w:eastAsia="zh-CN"/>
+        </w:rPr>
+        <w:t xml:space="preserve">      shell: docker-compose -f docker-compose-kafka.yaml up -d kafka2</w:t>
+      </w:r>
+    </w:p>
+    <w:p>
+      <w:pPr>
+        <w:rPr>
+          <w:rFonts w:hint="eastAsia"/>
+          <w:lang w:val="en-US" w:eastAsia="zh-CN"/>
+        </w:rPr>
+      </w:pPr>
+      <w:r>
+        <w:rPr>
+          <w:rFonts w:hint="eastAsia"/>
+          <w:lang w:val="en-US" w:eastAsia="zh-CN"/>
+        </w:rPr>
+        <w:t xml:space="preserve">      args:</w:t>
+      </w:r>
+    </w:p>
+    <w:p>
+      <w:pPr>
+        <w:rPr>
+          <w:rFonts w:hint="eastAsia"/>
+          <w:lang w:val="en-US" w:eastAsia="zh-CN"/>
+        </w:rPr>
+      </w:pPr>
+      <w:r>
+        <w:rPr>
+          <w:rFonts w:hint="eastAsia"/>
+          <w:lang w:val="en-US" w:eastAsia="zh-CN"/>
+        </w:rPr>
+        <w:t xml:space="preserve">        chdir: /opt/</w:t>
+      </w:r>
+    </w:p>
+    <w:p>
+      <w:pPr>
+        <w:rPr>
+          <w:rFonts w:hint="eastAsia"/>
+          <w:lang w:val="en-US" w:eastAsia="zh-CN"/>
+        </w:rPr>
+      </w:pPr>
+    </w:p>
+    <w:p>
+      <w:pPr>
+        <w:rPr>
+          <w:rFonts w:hint="eastAsia"/>
+          <w:lang w:val="en-US" w:eastAsia="zh-CN"/>
+        </w:rPr>
+      </w:pPr>
+      <w:r>
+        <w:rPr>
+          <w:rFonts w:hint="eastAsia"/>
+          <w:lang w:val="en-US" w:eastAsia="zh-CN"/>
+        </w:rPr>
+        <w:t>- hosts: peer0org2</w:t>
+      </w:r>
+    </w:p>
+    <w:p>
+      <w:pPr>
+        <w:rPr>
+          <w:rFonts w:hint="eastAsia"/>
+          <w:lang w:val="en-US" w:eastAsia="zh-CN"/>
+        </w:rPr>
+      </w:pPr>
+      <w:r>
+        <w:rPr>
+          <w:rFonts w:hint="eastAsia"/>
+          <w:lang w:val="en-US" w:eastAsia="zh-CN"/>
+        </w:rPr>
+        <w:t xml:space="preserve">  remote_user: root</w:t>
+      </w:r>
+    </w:p>
+    <w:p>
+      <w:pPr>
+        <w:rPr>
+          <w:rFonts w:hint="eastAsia"/>
+          <w:lang w:val="en-US" w:eastAsia="zh-CN"/>
+        </w:rPr>
+      </w:pPr>
+      <w:r>
+        <w:rPr>
+          <w:rFonts w:hint="eastAsia"/>
+          <w:lang w:val="en-US" w:eastAsia="zh-CN"/>
+        </w:rPr>
+        <w:t xml:space="preserve">  tasks:</w:t>
+      </w:r>
+    </w:p>
+    <w:p>
+      <w:pPr>
+        <w:rPr>
+          <w:rFonts w:hint="eastAsia"/>
+          <w:lang w:val="en-US" w:eastAsia="zh-CN"/>
+        </w:rPr>
+      </w:pPr>
+      <w:r>
+        <w:rPr>
+          <w:rFonts w:hint="eastAsia"/>
+          <w:lang w:val="en-US" w:eastAsia="zh-CN"/>
+        </w:rPr>
+        <w:t xml:space="preserve">    - name: copy docker-compose-kafka.yaml</w:t>
+      </w:r>
+    </w:p>
+    <w:p>
+      <w:pPr>
+        <w:rPr>
+          <w:rFonts w:hint="eastAsia"/>
+          <w:lang w:val="en-US" w:eastAsia="zh-CN"/>
+        </w:rPr>
+      </w:pPr>
+      <w:r>
+        <w:rPr>
+          <w:rFonts w:hint="eastAsia"/>
+          <w:lang w:val="en-US" w:eastAsia="zh-CN"/>
+        </w:rPr>
+        <w:t xml:space="preserve">      copy: src=docker-compose-kafka.yaml dest=/opt/</w:t>
+      </w:r>
+    </w:p>
+    <w:p>
+      <w:pPr>
+        <w:rPr>
+          <w:rFonts w:hint="eastAsia"/>
+          <w:lang w:val="en-US" w:eastAsia="zh-CN"/>
+        </w:rPr>
+      </w:pPr>
+      <w:r>
+        <w:rPr>
+          <w:rFonts w:hint="eastAsia"/>
+          <w:lang w:val="en-US" w:eastAsia="zh-CN"/>
+        </w:rPr>
+        <w:t xml:space="preserve">    - name: docker up kafka3</w:t>
+      </w:r>
+    </w:p>
+    <w:p>
+      <w:pPr>
+        <w:rPr>
+          <w:rFonts w:hint="eastAsia"/>
+          <w:lang w:val="en-US" w:eastAsia="zh-CN"/>
+        </w:rPr>
+      </w:pPr>
+      <w:r>
+        <w:rPr>
+          <w:rFonts w:hint="eastAsia"/>
+          <w:lang w:val="en-US" w:eastAsia="zh-CN"/>
+        </w:rPr>
+        <w:t xml:space="preserve">      shell: docker-compose -f docker-compose-kafka.yaml up -d kafka3</w:t>
+      </w:r>
+    </w:p>
+    <w:p>
+      <w:pPr>
+        <w:rPr>
+          <w:rFonts w:hint="eastAsia"/>
+          <w:lang w:val="en-US" w:eastAsia="zh-CN"/>
+        </w:rPr>
+      </w:pPr>
+      <w:r>
+        <w:rPr>
+          <w:rFonts w:hint="eastAsia"/>
+          <w:lang w:val="en-US" w:eastAsia="zh-CN"/>
+        </w:rPr>
+        <w:t xml:space="preserve">      args:</w:t>
+      </w:r>
+    </w:p>
+    <w:p>
+      <w:pPr>
+        <w:rPr>
+          <w:rFonts w:hint="eastAsia"/>
+          <w:lang w:val="en-US" w:eastAsia="zh-CN"/>
+        </w:rPr>
+      </w:pPr>
+      <w:r>
+        <w:rPr>
+          <w:rFonts w:hint="eastAsia"/>
+          <w:lang w:val="en-US" w:eastAsia="zh-CN"/>
+        </w:rPr>
+        <w:t xml:space="preserve">        chdir: /opt/</w:t>
+      </w:r>
+    </w:p>
+    <w:p>
+      <w:pPr>
+        <w:rPr>
+          <w:rFonts w:hint="eastAsia"/>
+          <w:lang w:val="en-US" w:eastAsia="zh-CN"/>
+        </w:rPr>
+      </w:pPr>
+    </w:p>
+    <w:p>
+      <w:pPr>
+        <w:rPr>
+          <w:rFonts w:hint="eastAsia"/>
+          <w:color w:val="FF0000"/>
+          <w:lang w:val="en-US" w:eastAsia="zh-CN"/>
+        </w:rPr>
+      </w:pPr>
+      <w:r>
+        <w:rPr>
+          <w:rFonts w:hint="eastAsia"/>
+          <w:color w:val="FF0000"/>
+          <w:lang w:val="en-US" w:eastAsia="zh-CN"/>
+        </w:rPr>
+        <w:t>#1、三个hosts分别为三个节点，都是先将123上的/etc/ansible/files/docker-compose-kafka.yaml 文件拷贝到三个主机的/opt/ 目录中，</w:t>
+      </w:r>
+    </w:p>
+    <w:p>
+      <w:pPr>
+        <w:rPr>
+          <w:rFonts w:hint="eastAsia"/>
+          <w:color w:val="FF0000"/>
+          <w:lang w:val="en-US" w:eastAsia="zh-CN"/>
+        </w:rPr>
+      </w:pPr>
+      <w:r>
+        <w:rPr>
+          <w:rFonts w:hint="eastAsia"/>
+          <w:color w:val="FF0000"/>
+          <w:lang w:val="en-US" w:eastAsia="zh-CN"/>
+        </w:rPr>
+        <w:t>#2、然后启动依据拷贝而来的docker-compose-kafka.yaml文件，peer0org1启动zoo1、kafka1，peer1org1启动zoo2、kafka2，peer0org2启动zoo3、kafka3。</w:t>
+      </w:r>
+    </w:p>
+    <w:p>
+      <w:pPr>
+        <w:rPr>
+          <w:rFonts w:hint="eastAsia"/>
+          <w:color w:val="auto"/>
+          <w:lang w:val="en-US" w:eastAsia="zh-CN"/>
+        </w:rPr>
+      </w:pPr>
+      <w:r>
+        <w:rPr>
+          <w:rFonts w:hint="eastAsia"/>
+          <w:color w:val="auto"/>
+          <w:lang w:val="en-US" w:eastAsia="zh-CN"/>
+        </w:rPr>
+        <w:t>/etc/ansible/files/docker-compose-kafka.yaml 内容如下</w:t>
+      </w:r>
+    </w:p>
+    <w:p>
+      <w:pPr>
+        <w:rPr>
+          <w:rFonts w:hint="eastAsia"/>
+          <w:color w:val="auto"/>
+          <w:lang w:val="en-US" w:eastAsia="zh-CN"/>
+        </w:rPr>
+      </w:pPr>
+      <w:r>
+        <w:rPr>
+          <w:rFonts w:hint="eastAsia"/>
+          <w:color w:val="auto"/>
+          <w:lang w:val="en-US" w:eastAsia="zh-CN"/>
+        </w:rPr>
+        <w:t xml:space="preserve">[root@localhost ansible]# vim  files/docker-compose-kafka.yaml </w:t>
+      </w:r>
+    </w:p>
+    <w:p>
+      <w:pPr>
+        <w:rPr>
+          <w:rFonts w:hint="eastAsia"/>
+          <w:color w:val="auto"/>
+          <w:lang w:val="en-US" w:eastAsia="zh-CN"/>
+        </w:rPr>
+      </w:pPr>
+    </w:p>
+    <w:p>
+      <w:pPr>
+        <w:rPr>
+          <w:rFonts w:hint="eastAsia"/>
+          <w:color w:val="auto"/>
+          <w:lang w:val="en-US" w:eastAsia="zh-CN"/>
+        </w:rPr>
+      </w:pPr>
+      <w:r>
+        <w:rPr>
+          <w:rFonts w:hint="eastAsia"/>
+          <w:color w:val="auto"/>
+          <w:lang w:val="en-US" w:eastAsia="zh-CN"/>
+        </w:rPr>
+        <w:t>version: '2'</w:t>
+      </w:r>
+    </w:p>
+    <w:p>
+      <w:pPr>
+        <w:rPr>
+          <w:rFonts w:hint="eastAsia"/>
+          <w:color w:val="auto"/>
+          <w:lang w:val="en-US" w:eastAsia="zh-CN"/>
+        </w:rPr>
+      </w:pPr>
+      <w:r>
+        <w:rPr>
+          <w:rFonts w:hint="eastAsia"/>
+          <w:color w:val="auto"/>
+          <w:lang w:val="en-US" w:eastAsia="zh-CN"/>
+        </w:rPr>
+        <w:t>services:</w:t>
+      </w:r>
+    </w:p>
+    <w:p>
+      <w:pPr>
+        <w:rPr>
+          <w:rFonts w:hint="eastAsia"/>
+          <w:color w:val="auto"/>
+          <w:lang w:val="en-US" w:eastAsia="zh-CN"/>
+        </w:rPr>
+      </w:pPr>
+      <w:r>
+        <w:rPr>
+          <w:rFonts w:hint="eastAsia"/>
+          <w:color w:val="auto"/>
+          <w:lang w:val="en-US" w:eastAsia="zh-CN"/>
+        </w:rPr>
+        <w:t xml:space="preserve">  zoo1:</w:t>
+      </w:r>
+    </w:p>
+    <w:p>
+      <w:pPr>
+        <w:rPr>
+          <w:rFonts w:hint="eastAsia"/>
+          <w:color w:val="auto"/>
+          <w:lang w:val="en-US" w:eastAsia="zh-CN"/>
+        </w:rPr>
+      </w:pPr>
+      <w:r>
+        <w:rPr>
+          <w:rFonts w:hint="eastAsia"/>
+          <w:color w:val="auto"/>
+          <w:lang w:val="en-US" w:eastAsia="zh-CN"/>
+        </w:rPr>
+        <w:t xml:space="preserve">    image: hyperledger/fabric-zookeeper:amd64-0.4.14</w:t>
+      </w:r>
+    </w:p>
+    <w:p>
+      <w:pPr>
+        <w:rPr>
+          <w:rFonts w:hint="eastAsia"/>
+          <w:color w:val="auto"/>
+          <w:lang w:val="en-US" w:eastAsia="zh-CN"/>
+        </w:rPr>
+      </w:pPr>
+      <w:r>
+        <w:rPr>
+          <w:sz w:val="21"/>
+        </w:rPr>
+        <mc:AlternateContent>
+          <mc:Choice Requires="wps">
+            <w:drawing>
+              <wp:anchor distT="0" distB="0" distL="114300" distR="114300" simplePos="0" relativeHeight="252056576" behindDoc="0" locked="0" layoutInCell="1" allowOverlap="1">
+                <wp:simplePos x="0" y="0"/>
+                <wp:positionH relativeFrom="column">
+                  <wp:posOffset>2707005</wp:posOffset>
+                </wp:positionH>
+                <wp:positionV relativeFrom="paragraph">
+                  <wp:posOffset>67310</wp:posOffset>
+                </wp:positionV>
+                <wp:extent cx="3896360" cy="2035175"/>
+                <wp:effectExtent l="4445" t="4445" r="23495" b="17780"/>
+                <wp:wrapNone/>
+                <wp:docPr id="55" name="文本框 55"/>
+                <wp:cNvGraphicFramePr/>
+                <a:graphic xmlns:a="http://schemas.openxmlformats.org/drawingml/2006/main">
+                  <a:graphicData uri="http://schemas.microsoft.com/office/word/2010/wordprocessingShape">
+                    <wps:wsp>
+                      <wps:cNvSpPr txBox="1"/>
+                      <wps:spPr>
+                        <a:xfrm>
+                          <a:off x="0" y="0"/>
+                          <a:ext cx="3896360" cy="2035175"/>
+                        </a:xfrm>
+                        <a:prstGeom prst="rect">
+                          <a:avLst/>
+                        </a:prstGeom>
+                        <a:solidFill>
+                          <a:schemeClr val="lt1"/>
+                        </a:solidFill>
+                        <a:ln w="6350">
+                          <a:solidFill>
+                            <a:prstClr val="black"/>
+                          </a:solidFill>
+                        </a:ln>
+                      </wps:spPr>
+                      <wps:style>
+                        <a:lnRef idx="0">
+                          <a:schemeClr val="accent1"/>
+                        </a:lnRef>
+                        <a:fillRef idx="0">
+                          <a:schemeClr val="accent1"/>
+                        </a:fillRef>
+                        <a:effectRef idx="0">
+                          <a:schemeClr val="accent1"/>
+                        </a:effectRef>
+                        <a:fontRef idx="minor">
+                          <a:schemeClr val="dk1"/>
+                        </a:fontRef>
+                      </wps:style>
+                      <wps:txbx>
+                        <w:txbxContent>
+                          <w:p>
+                            <w:pPr>
+                              <w:rPr>
+                                <w:rFonts w:hint="eastAsia"/>
+                                <w:lang w:val="en-US" w:eastAsia="zh-CN"/>
+                              </w:rPr>
+                            </w:pPr>
+                            <w:r>
+                              <w:rPr>
+                                <w:rFonts w:hint="eastAsia"/>
+                                <w:lang w:val="en-US" w:eastAsia="zh-CN"/>
+                              </w:rPr>
+                              <w:t>#</w:t>
+                            </w:r>
+                            <w:r>
+                              <w:rPr>
+                                <w:rFonts w:hint="eastAsia"/>
+                              </w:rPr>
+                              <w:t>docker exec -it zoo</w:t>
+                            </w:r>
+                            <w:r>
+                              <w:rPr>
+                                <w:rFonts w:hint="eastAsia"/>
+                                <w:lang w:val="en-US" w:eastAsia="zh-CN"/>
+                              </w:rPr>
+                              <w:t>1</w:t>
+                            </w:r>
+                            <w:r>
+                              <w:rPr>
+                                <w:rFonts w:hint="eastAsia"/>
+                              </w:rPr>
+                              <w:t xml:space="preserve"> bash</w:t>
+                            </w:r>
+                            <w:r>
+                              <w:rPr>
+                                <w:rFonts w:hint="eastAsia"/>
+                                <w:lang w:val="en-US" w:eastAsia="zh-CN"/>
+                              </w:rPr>
+                              <w:t xml:space="preserve">   进入容器</w:t>
+                            </w:r>
+                          </w:p>
+                          <w:p>
+                            <w:pPr>
+                              <w:rPr>
+                                <w:rFonts w:hint="eastAsia"/>
+                                <w:lang w:val="en-US" w:eastAsia="zh-CN"/>
+                              </w:rPr>
+                            </w:pPr>
+                            <w:r>
+                              <w:rPr>
+                                <w:rFonts w:hint="eastAsia"/>
+                                <w:lang w:val="en-US" w:eastAsia="zh-CN"/>
+                              </w:rPr>
+                              <w:t>#zkServer.sh status</w:t>
+                            </w:r>
+                            <w:r>
+                              <w:rPr>
+                                <w:rFonts w:hint="eastAsia"/>
+                                <w:lang w:val="en-US" w:eastAsia="zh-CN"/>
+                              </w:rPr>
+                              <w:tab/>
+                            </w:r>
+                            <w:r>
+                              <w:rPr>
+                                <w:rFonts w:hint="eastAsia"/>
+                                <w:lang w:val="en-US" w:eastAsia="zh-CN"/>
+                              </w:rPr>
+                              <w:tab/>
+                            </w:r>
+                            <w:r>
+                              <w:rPr>
+                                <w:rFonts w:hint="eastAsia"/>
+                                <w:lang w:val="en-US" w:eastAsia="zh-CN"/>
+                              </w:rPr>
+                              <w:tab/>
+                            </w:r>
+                            <w:r>
+                              <w:rPr>
+                                <w:rFonts w:hint="eastAsia"/>
+                                <w:lang w:val="en-US" w:eastAsia="zh-CN"/>
+                              </w:rPr>
+                              <w:t>进入容器后查看状态</w:t>
+                            </w:r>
+                          </w:p>
+                          <w:p>
+                            <w:pPr>
+                              <w:rPr>
+                                <w:rFonts w:hint="eastAsia"/>
+                                <w:lang w:val="en-US" w:eastAsia="zh-CN"/>
+                              </w:rPr>
+                            </w:pPr>
+                            <w:r>
+                              <w:rPr>
+                                <w:rFonts w:hint="eastAsia"/>
+                                <w:lang w:val="en-US" w:eastAsia="zh-CN"/>
+                              </w:rPr>
+                              <w:t>ZooKeeper JMX enabled by default</w:t>
+                            </w:r>
+                          </w:p>
+                          <w:p>
+                            <w:pPr>
+                              <w:rPr>
+                                <w:rFonts w:hint="eastAsia"/>
+                                <w:lang w:val="en-US" w:eastAsia="zh-CN"/>
+                              </w:rPr>
+                            </w:pPr>
+                            <w:r>
+                              <w:rPr>
+                                <w:rFonts w:hint="eastAsia"/>
+                                <w:lang w:val="en-US" w:eastAsia="zh-CN"/>
+                              </w:rPr>
+                              <w:t>Using config: /conf/zoo.cfg</w:t>
+                            </w:r>
+                          </w:p>
+                          <w:p>
+                            <w:pPr>
+                              <w:rPr>
+                                <w:rFonts w:hint="eastAsia"/>
+                                <w:lang w:val="en-US" w:eastAsia="zh-CN"/>
+                              </w:rPr>
+                            </w:pPr>
+                            <w:r>
+                              <w:rPr>
+                                <w:rFonts w:hint="eastAsia"/>
+                                <w:lang w:val="en-US" w:eastAsia="zh-CN"/>
+                              </w:rPr>
+                              <w:t>Mode:follower</w:t>
+                            </w:r>
+                            <w:r>
+                              <w:rPr>
+                                <w:rFonts w:hint="eastAsia"/>
+                                <w:lang w:val="en-US" w:eastAsia="zh-CN"/>
+                              </w:rPr>
+                              <w:tab/>
+                            </w:r>
+                            <w:r>
+                              <w:rPr>
+                                <w:rFonts w:hint="eastAsia"/>
+                                <w:lang w:val="en-US" w:eastAsia="zh-CN"/>
+                              </w:rPr>
+                              <w:tab/>
+                            </w:r>
+                            <w:r>
+                              <w:rPr>
+                                <w:rFonts w:hint="eastAsia"/>
+                                <w:lang w:val="en-US" w:eastAsia="zh-CN"/>
+                              </w:rPr>
+                              <w:t>#此状态为领导者</w:t>
+                            </w:r>
+                          </w:p>
+                          <w:p>
+                            <w:pPr>
+                              <w:rPr>
+                                <w:rFonts w:hint="eastAsia"/>
+                                <w:lang w:val="en-US" w:eastAsia="zh-CN"/>
+                              </w:rPr>
+                            </w:pPr>
+                            <w:r>
+                              <w:rPr>
+                                <w:rFonts w:hint="eastAsia"/>
+                                <w:lang w:val="en-US" w:eastAsia="zh-CN"/>
+                              </w:rPr>
+                              <w:t xml:space="preserve">#netstat -unltp      </w:t>
+                            </w:r>
+                            <w:r>
+                              <w:rPr>
+                                <w:rFonts w:hint="eastAsia"/>
+                                <w:lang w:val="en-US" w:eastAsia="zh-CN"/>
+                              </w:rPr>
+                              <w:tab/>
+                              <w:t>#查看端口，确保2181、3888端口启动</w:t>
+                            </w:r>
+                          </w:p>
+                          <w:p>
+                            <w:pPr>
+                              <w:rPr>
+                                <w:rFonts w:hint="eastAsia"/>
+                                <w:lang w:val="en-US" w:eastAsia="zh-CN"/>
+                              </w:rPr>
+                            </w:pPr>
+                          </w:p>
+                          <w:p>
+                            <w:pPr>
+                              <w:rPr>
+                                <w:rFonts w:hint="eastAsia"/>
+                                <w:lang w:val="en-US" w:eastAsia="zh-CN"/>
+                              </w:rPr>
+                            </w:pPr>
+                            <w:r>
+                              <w:rPr>
+                                <w:rFonts w:hint="eastAsia"/>
+                                <w:lang w:val="en-US" w:eastAsia="zh-CN"/>
+                              </w:rPr>
+                              <w:t>如果进入容器查看其zk状态是leader或follower为正常</w:t>
+                            </w:r>
+                          </w:p>
+                          <w:p>
+                            <w:pPr>
+                              <w:rPr>
+                                <w:rFonts w:hint="eastAsia"/>
+                                <w:lang w:val="en-US" w:eastAsia="zh-CN"/>
+                              </w:rPr>
+                            </w:pPr>
+                            <w:r>
+                              <w:rPr>
+                                <w:rFonts w:hint="eastAsia"/>
+                                <w:lang w:val="en-US" w:eastAsia="zh-CN"/>
+                              </w:rPr>
+                              <w:t>也可进入zoo2和zoo3查看</w:t>
+                            </w:r>
+                          </w:p>
+                        </w:txbxContent>
+                      </wps:txbx>
+                      <wps:bodyPr rot="0" spcFirstLastPara="0" vertOverflow="overflow" horzOverflow="overflow" vert="horz" wrap="square" lIns="91440" tIns="45720" rIns="91440" bIns="45720" numCol="1" spcCol="0" rtlCol="0" fromWordArt="0" anchor="t" anchorCtr="0" forceAA="0" compatLnSpc="1">
+                        <a:noAutofit/>
+                      </wps:bodyPr>
+                    </wps:wsp>
+                  </a:graphicData>
+                </a:graphic>
+              </wp:anchor>
+            </w:drawing>
+          </mc:Choice>
+          <mc:Fallback>
+            <w:pict>
+              <v:shape id="_x0000_s1026" o:spid="_x0000_s1026" o:spt="202" type="#_x0000_t202" style="position:absolute;left:0pt;margin-left:213.15pt;margin-top:5.3pt;height:160.25pt;width:306.8pt;z-index:252056576;mso-width-relative:page;mso-height-relative:page;" fillcolor="#FFFFFF [3201]" filled="t" stroked="t" coordsize="21600,21600" o:gfxdata="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">
+                <v:fill on="t" focussize="0,0"/>
+                <v:stroke weight="0.5pt" color="#000000 [3204]" joinstyle="round"/>
+                <v:imagedata o:title=""/>
+                <o:lock v:ext="edit" aspectratio="f"/>
+                <v:textbox>
+                  <w:txbxContent>
+                    <w:p>
+                      <w:pPr>
+                        <w:rPr>
+                          <w:rFonts w:hint="eastAsia"/>
+                          <w:lang w:val="en-US" w:eastAsia="zh-CN"/>
+                        </w:rPr>
+                      </w:pPr>
+                      <w:r>
+                        <w:rPr>
+                          <w:rFonts w:hint="eastAsia"/>
+                          <w:lang w:val="en-US" w:eastAsia="zh-CN"/>
+                        </w:rPr>
+                        <w:t>#</w:t>
+                      </w:r>
+                      <w:r>
+                        <w:rPr>
+                          <w:rFonts w:hint="eastAsia"/>
+                        </w:rPr>
+                        <w:t>docker exec -it zoo</w:t>
+                      </w:r>
+                      <w:r>
+                        <w:rPr>
+                          <w:rFonts w:hint="eastAsia"/>
+                          <w:lang w:val="en-US" w:eastAsia="zh-CN"/>
+                        </w:rPr>
+                        <w:t>1</w:t>
+                      </w:r>
+                      <w:r>
+                        <w:rPr>
+                          <w:rFonts w:hint="eastAsia"/>
+                        </w:rPr>
+                        <w:t xml:space="preserve"> bash</w:t>
+                      </w:r>
+                      <w:r>
+                        <w:rPr>
+                          <w:rFonts w:hint="eastAsia"/>
+                          <w:lang w:val="en-US" w:eastAsia="zh-CN"/>
+                        </w:rPr>
+                        <w:t xml:space="preserve">   进入容器</w:t>
+                      </w:r>
+                    </w:p>
+                    <w:p>
+                      <w:pPr>
+                        <w:rPr>
+                          <w:rFonts w:hint="eastAsia"/>
+                          <w:lang w:val="en-US" w:eastAsia="zh-CN"/>
+                        </w:rPr>
+                      </w:pPr>
+                      <w:r>
+                        <w:rPr>
+                          <w:rFonts w:hint="eastAsia"/>
+                          <w:lang w:val="en-US" w:eastAsia="zh-CN"/>
+                        </w:rPr>
+                        <w:t>#zkServer.sh status</w:t>
+                      </w:r>
+                      <w:r>
+                        <w:rPr>
+                          <w:rFonts w:hint="eastAsia"/>
+                          <w:lang w:val="en-US" w:eastAsia="zh-CN"/>
+                        </w:rPr>
+                        <w:tab/>
+                      </w:r>
+                      <w:r>
+                        <w:rPr>
+                          <w:rFonts w:hint="eastAsia"/>
+                          <w:lang w:val="en-US" w:eastAsia="zh-CN"/>
+                        </w:rPr>
+                        <w:tab/>
+                      </w:r>
+                      <w:r>
+                        <w:rPr>
+                          <w:rFonts w:hint="eastAsia"/>
+                          <w:lang w:val="en-US" w:eastAsia="zh-CN"/>
+                        </w:rPr>
+                        <w:tab/>
+                      </w:r>
+                      <w:r>
+                        <w:rPr>
+                          <w:rFonts w:hint="eastAsia"/>
+                          <w:lang w:val="en-US" w:eastAsia="zh-CN"/>
+                        </w:rPr>
+                        <w:t>进入容器后查看状态</w:t>
+                      </w:r>
+                    </w:p>
+                    <w:p>
+                      <w:pPr>
+                        <w:rPr>
+                          <w:rFonts w:hint="eastAsia"/>
+                          <w:lang w:val="en-US" w:eastAsia="zh-CN"/>
+                        </w:rPr>
+                      </w:pPr>
+                      <w:r>
+                        <w:rPr>
+                          <w:rFonts w:hint="eastAsia"/>
+                          <w:lang w:val="en-US" w:eastAsia="zh-CN"/>
+                        </w:rPr>
+                        <w:t>ZooKeeper JMX enabled by default</w:t>
+                      </w:r>
+                    </w:p>
+                    <w:p>
+                      <w:pPr>
+                        <w:rPr>
+                          <w:rFonts w:hint="eastAsia"/>
+                          <w:lang w:val="en-US" w:eastAsia="zh-CN"/>
+                        </w:rPr>
+                      </w:pPr>
+                      <w:r>
+                        <w:rPr>
+                          <w:rFonts w:hint="eastAsia"/>
+                          <w:lang w:val="en-US" w:eastAsia="zh-CN"/>
+                        </w:rPr>
+                        <w:t>Using config: /conf/zoo.cfg</w:t>
+                      </w:r>
+                    </w:p>
+                    <w:p>
+                      <w:pPr>
+                        <w:rPr>
+                          <w:rFonts w:hint="eastAsia"/>
+                          <w:lang w:val="en-US" w:eastAsia="zh-CN"/>
+                        </w:rPr>
+                      </w:pPr>
+                      <w:r>
+                        <w:rPr>
+                          <w:rFonts w:hint="eastAsia"/>
+                          <w:lang w:val="en-US" w:eastAsia="zh-CN"/>
+                        </w:rPr>
+                        <w:t>Mode:follower</w:t>
+                      </w:r>
+                      <w:r>
+                        <w:rPr>
+                          <w:rFonts w:hint="eastAsia"/>
+                          <w:lang w:val="en-US" w:eastAsia="zh-CN"/>
+                        </w:rPr>
+                        <w:tab/>
+                      </w:r>
+                      <w:r>
+                        <w:rPr>
+                          <w:rFonts w:hint="eastAsia"/>
+                          <w:lang w:val="en-US" w:eastAsia="zh-CN"/>
+                        </w:rPr>
+                        <w:tab/>
+                      </w:r>
+                      <w:r>
+                        <w:rPr>
+                          <w:rFonts w:hint="eastAsia"/>
+                          <w:lang w:val="en-US" w:eastAsia="zh-CN"/>
+                        </w:rPr>
+                        <w:t>#此状态为领导者</w:t>
+                      </w:r>
+                    </w:p>
+                    <w:p>
+                      <w:pPr>
+                        <w:rPr>
+                          <w:rFonts w:hint="eastAsia"/>
+                          <w:lang w:val="en-US" w:eastAsia="zh-CN"/>
+                        </w:rPr>
+                      </w:pPr>
+                      <w:r>
+                        <w:rPr>
+                          <w:rFonts w:hint="eastAsia"/>
+                          <w:lang w:val="en-US" w:eastAsia="zh-CN"/>
+                        </w:rPr>
+                        <w:t xml:space="preserve">#netstat -unltp      </w:t>
+                      </w:r>
+                      <w:r>
+                        <w:rPr>
+                          <w:rFonts w:hint="eastAsia"/>
+                          <w:lang w:val="en-US" w:eastAsia="zh-CN"/>
+                        </w:rPr>
+                        <w:tab/>
+                        <w:t>#查看端口，确保2181、3888端口启动</w:t>
+                      </w:r>
+                    </w:p>
+                    <w:p>
+                      <w:pPr>
+                        <w:rPr>
+                          <w:rFonts w:hint="eastAsia"/>
+                          <w:lang w:val="en-US" w:eastAsia="zh-CN"/>
+                        </w:rPr>
+                      </w:pPr>
+                    </w:p>
+                    <w:p>
+                      <w:pPr>
+                        <w:rPr>
+                          <w:rFonts w:hint="eastAsia"/>
+                          <w:lang w:val="en-US" w:eastAsia="zh-CN"/>
+                        </w:rPr>
+                      </w:pPr>
+                      <w:r>
+                        <w:rPr>
+                          <w:rFonts w:hint="eastAsia"/>
+                          <w:lang w:val="en-US" w:eastAsia="zh-CN"/>
+                        </w:rPr>
+                        <w:t>如果进入容器查看其zk状态是leader或follower为正常</w:t>
+                      </w:r>
+                    </w:p>
+                    <w:p>
+                      <w:pPr>
+                        <w:rPr>
+                          <w:rFonts w:hint="eastAsia"/>
+                          <w:lang w:val="en-US" w:eastAsia="zh-CN"/>
+                        </w:rPr>
+                      </w:pPr>
+                      <w:r>
+                        <w:rPr>
+                          <w:rFonts w:hint="eastAsia"/>
+                          <w:lang w:val="en-US" w:eastAsia="zh-CN"/>
+                        </w:rPr>
+                        <w:t>也可进入zoo2和zoo3查看</w:t>
+                      </w:r>
+                    </w:p>
+                  </w:txbxContent>
+                </v:textbox>
+              </v:shape>
+            </w:pict>
+          </mc:Fallback>
+        </mc:AlternateContent>
+      </w:r>
+      <w:r>
+        <w:rPr>
+          <w:rFonts w:hint="eastAsia"/>
+          <w:color w:val="auto"/>
+          <w:lang w:val="en-US" w:eastAsia="zh-CN"/>
+        </w:rPr>
+        <w:t xml:space="preserve">    restart: always</w:t>
+      </w:r>
+    </w:p>
+    <w:p>
+      <w:pPr>
+        <w:rPr>
+          <w:rFonts w:hint="eastAsia"/>
+          <w:color w:val="auto"/>
+          <w:lang w:val="en-US" w:eastAsia="zh-CN"/>
+        </w:rPr>
+      </w:pPr>
+      <w:r>
+        <w:rPr>
+          <w:rFonts w:hint="eastAsia"/>
+          <w:color w:val="auto"/>
+          <w:lang w:val="en-US" w:eastAsia="zh-CN"/>
+        </w:rPr>
+        <w:t xml:space="preserve">    hostname: zoo1</w:t>
+      </w:r>
+    </w:p>
+    <w:p>
+      <w:pPr>
+        <w:rPr>
+          <w:rFonts w:hint="eastAsia"/>
+          <w:color w:val="auto"/>
+          <w:lang w:val="en-US" w:eastAsia="zh-CN"/>
+        </w:rPr>
+      </w:pPr>
+      <w:r>
+        <w:rPr>
+          <w:rFonts w:hint="eastAsia"/>
+          <w:color w:val="auto"/>
+          <w:lang w:val="en-US" w:eastAsia="zh-CN"/>
+        </w:rPr>
+        <w:t xml:space="preserve">    container_name: zoo1</w:t>
+      </w:r>
+    </w:p>
+    <w:p>
+      <w:pPr>
+        <w:rPr>
+          <w:rFonts w:hint="eastAsia"/>
+          <w:color w:val="auto"/>
+          <w:lang w:val="en-US" w:eastAsia="zh-CN"/>
+        </w:rPr>
+      </w:pPr>
+      <w:r>
+        <w:rPr>
+          <w:rFonts w:hint="eastAsia"/>
+          <w:color w:val="auto"/>
+          <w:lang w:val="en-US" w:eastAsia="zh-CN"/>
+        </w:rPr>
+        <w:t xml:space="preserve">    network_mode: "host"</w:t>
+      </w:r>
+    </w:p>
+    <w:p>
+      <w:pPr>
+        <w:rPr>
+          <w:rFonts w:hint="eastAsia"/>
+          <w:color w:val="auto"/>
+          <w:lang w:val="en-US" w:eastAsia="zh-CN"/>
+        </w:rPr>
+      </w:pPr>
+      <w:r>
+        <w:rPr>
+          <w:rFonts w:hint="eastAsia"/>
+          <w:color w:val="auto"/>
+          <w:lang w:val="en-US" w:eastAsia="zh-CN"/>
+        </w:rPr>
+        <w:t xml:space="preserve">    ports:</w:t>
+      </w:r>
+    </w:p>
+    <w:p>
+      <w:pPr>
+        <w:rPr>
+          <w:rFonts w:hint="eastAsia"/>
+          <w:color w:val="auto"/>
+          <w:lang w:val="en-US" w:eastAsia="zh-CN"/>
+        </w:rPr>
+      </w:pPr>
+      <w:r>
+        <w:rPr>
+          <w:rFonts w:hint="eastAsia"/>
+          <w:color w:val="auto"/>
+          <w:lang w:val="en-US" w:eastAsia="zh-CN"/>
+        </w:rPr>
+        <w:t xml:space="preserve">      - 2181:2181</w:t>
+      </w:r>
+    </w:p>
+    <w:p>
+      <w:pPr>
+        <w:rPr>
+          <w:rFonts w:hint="eastAsia"/>
+          <w:color w:val="auto"/>
+          <w:lang w:val="en-US" w:eastAsia="zh-CN"/>
+        </w:rPr>
+      </w:pPr>
+      <w:r>
+        <w:rPr>
+          <w:rFonts w:hint="eastAsia"/>
+          <w:color w:val="auto"/>
+          <w:lang w:val="en-US" w:eastAsia="zh-CN"/>
+        </w:rPr>
+        <w:t xml:space="preserve">    volumes:</w:t>
+      </w:r>
+    </w:p>
+    <w:p>
+      <w:pPr>
+        <w:rPr>
+          <w:rFonts w:hint="eastAsia"/>
+          <w:color w:val="auto"/>
+          <w:lang w:val="en-US" w:eastAsia="zh-CN"/>
+        </w:rPr>
+      </w:pPr>
+      <w:r>
+        <w:rPr>
+          <w:rFonts w:hint="eastAsia"/>
+          <w:color w:val="auto"/>
+          <w:lang w:val="en-US" w:eastAsia="zh-CN"/>
+        </w:rPr>
+        <w:t xml:space="preserve">      - /opt/zoo/:/data</w:t>
+      </w:r>
+    </w:p>
+    <w:p>
+      <w:pPr>
+        <w:rPr>
+          <w:rFonts w:hint="eastAsia"/>
+          <w:color w:val="auto"/>
+          <w:lang w:val="en-US" w:eastAsia="zh-CN"/>
+        </w:rPr>
+      </w:pPr>
+      <w:r>
+        <w:rPr>
+          <w:rFonts w:hint="eastAsia"/>
+          <w:color w:val="auto"/>
+          <w:lang w:val="en-US" w:eastAsia="zh-CN"/>
+        </w:rPr>
+        <w:t xml:space="preserve">      - /opt/zoo/datalog:/datalog</w:t>
+      </w:r>
+    </w:p>
+    <w:p>
+      <w:pPr>
+        <w:rPr>
+          <w:rFonts w:hint="eastAsia"/>
+          <w:color w:val="auto"/>
+          <w:lang w:val="en-US" w:eastAsia="zh-CN"/>
+        </w:rPr>
+      </w:pPr>
+      <w:r>
+        <w:rPr>
+          <w:rFonts w:hint="eastAsia"/>
+          <w:color w:val="auto"/>
+          <w:lang w:val="en-US" w:eastAsia="zh-CN"/>
+        </w:rPr>
+        <w:t xml:space="preserve">    environment:</w:t>
+      </w:r>
+    </w:p>
+    <w:p>
+      <w:pPr>
+        <w:rPr>
+          <w:rFonts w:hint="eastAsia"/>
+          <w:color w:val="auto"/>
+          <w:lang w:val="en-US" w:eastAsia="zh-CN"/>
+        </w:rPr>
+      </w:pPr>
+      <w:r>
+        <w:rPr>
+          <w:rFonts w:hint="eastAsia"/>
+          <w:color w:val="auto"/>
+          <w:lang w:val="en-US" w:eastAsia="zh-CN"/>
+        </w:rPr>
+        <w:t xml:space="preserve">      ZOO_MY_ID: 1</w:t>
+      </w:r>
+    </w:p>
+    <w:p>
+      <w:pPr>
+        <w:rPr>
+          <w:rFonts w:hint="eastAsia"/>
+          <w:color w:val="auto"/>
+          <w:lang w:val="en-US" w:eastAsia="zh-CN"/>
+        </w:rPr>
+      </w:pPr>
+      <w:r>
+        <w:rPr>
+          <w:rFonts w:hint="eastAsia"/>
+          <w:color w:val="auto"/>
+          <w:lang w:val="en-US" w:eastAsia="zh-CN"/>
+        </w:rPr>
+        <w:t xml:space="preserve">      ZOOKEEPER_TICK_TIME: 2000</w:t>
+      </w:r>
+    </w:p>
+    <w:p>
+      <w:pPr>
+        <w:rPr>
+          <w:rFonts w:hint="eastAsia"/>
+          <w:color w:val="auto"/>
+          <w:lang w:val="en-US" w:eastAsia="zh-CN"/>
+        </w:rPr>
+      </w:pPr>
+      <w:r>
+        <w:rPr>
+          <w:rFonts w:hint="eastAsia"/>
+          <w:color w:val="auto"/>
+          <w:lang w:val="en-US" w:eastAsia="zh-CN"/>
+        </w:rPr>
+        <w:t xml:space="preserve">      ZOO_SERVERS: server.1=0.0.0.0:2888:3888 server.2=kafka2:2888:3888 server.3=kafka3:2888:3888</w:t>
+      </w:r>
+    </w:p>
+    <w:p>
+      <w:pPr>
+        <w:rPr>
+          <w:rFonts w:hint="eastAsia"/>
+          <w:color w:val="auto"/>
+          <w:lang w:val="en-US" w:eastAsia="zh-CN"/>
+        </w:rPr>
+      </w:pPr>
+    </w:p>
+    <w:p>
+      <w:pPr>
+        <w:rPr>
+          <w:rFonts w:hint="eastAsia"/>
+          <w:color w:val="auto"/>
+          <w:lang w:val="en-US" w:eastAsia="zh-CN"/>
+        </w:rPr>
+      </w:pPr>
+      <w:r>
+        <w:rPr>
+          <w:rFonts w:hint="eastAsia"/>
+          <w:color w:val="auto"/>
+          <w:lang w:val="en-US" w:eastAsia="zh-CN"/>
+        </w:rPr>
+        <w:t xml:space="preserve">  zoo2:</w:t>
+      </w:r>
+    </w:p>
+    <w:p>
+      <w:pPr>
+        <w:rPr>
+          <w:rFonts w:hint="eastAsia"/>
+          <w:color w:val="auto"/>
+          <w:lang w:val="en-US" w:eastAsia="zh-CN"/>
+        </w:rPr>
+      </w:pPr>
+      <w:r>
+        <w:rPr>
+          <w:rFonts w:hint="eastAsia"/>
+          <w:color w:val="auto"/>
+          <w:lang w:val="en-US" w:eastAsia="zh-CN"/>
+        </w:rPr>
+        <w:t xml:space="preserve">    image: hyperledger/fabric-zookeeper:amd64-0.4.14</w:t>
+      </w:r>
+    </w:p>
+    <w:p>
+      <w:pPr>
+        <w:rPr>
+          <w:rFonts w:hint="eastAsia"/>
+          <w:color w:val="auto"/>
+          <w:lang w:val="en-US" w:eastAsia="zh-CN"/>
+        </w:rPr>
+      </w:pPr>
+      <w:r>
+        <w:rPr>
+          <w:rFonts w:hint="eastAsia"/>
+          <w:color w:val="auto"/>
+          <w:lang w:val="en-US" w:eastAsia="zh-CN"/>
+        </w:rPr>
+        <w:t xml:space="preserve">    restart: always</w:t>
+      </w:r>
+    </w:p>
+    <w:p>
+      <w:pPr>
+        <w:rPr>
+          <w:rFonts w:hint="eastAsia"/>
+          <w:color w:val="auto"/>
+          <w:lang w:val="en-US" w:eastAsia="zh-CN"/>
+        </w:rPr>
+      </w:pPr>
+      <w:r>
+        <w:rPr>
+          <w:rFonts w:hint="eastAsia"/>
+          <w:color w:val="auto"/>
+          <w:lang w:val="en-US" w:eastAsia="zh-CN"/>
+        </w:rPr>
+        <w:t xml:space="preserve">    hostname: zoo2</w:t>
+      </w:r>
+    </w:p>
+    <w:p>
+      <w:pPr>
+        <w:rPr>
+          <w:rFonts w:hint="eastAsia"/>
+          <w:color w:val="auto"/>
+          <w:lang w:val="en-US" w:eastAsia="zh-CN"/>
+        </w:rPr>
+      </w:pPr>
+      <w:r>
+        <w:rPr>
+          <w:rFonts w:hint="eastAsia"/>
+          <w:color w:val="auto"/>
+          <w:lang w:val="en-US" w:eastAsia="zh-CN"/>
+        </w:rPr>
+        <w:t xml:space="preserve">    container_name: zoo2</w:t>
+      </w:r>
+    </w:p>
+    <w:p>
+      <w:pPr>
+        <w:rPr>
+          <w:rFonts w:hint="eastAsia"/>
+          <w:color w:val="auto"/>
+          <w:lang w:val="en-US" w:eastAsia="zh-CN"/>
+        </w:rPr>
+      </w:pPr>
+      <w:r>
+        <w:rPr>
+          <w:rFonts w:hint="eastAsia"/>
+          <w:color w:val="auto"/>
+          <w:lang w:val="en-US" w:eastAsia="zh-CN"/>
+        </w:rPr>
+        <w:t xml:space="preserve">    network_mode: "host"</w:t>
+      </w:r>
+    </w:p>
+    <w:p>
+      <w:pPr>
+        <w:rPr>
+          <w:rFonts w:hint="eastAsia"/>
+          <w:color w:val="auto"/>
+          <w:lang w:val="en-US" w:eastAsia="zh-CN"/>
+        </w:rPr>
+      </w:pPr>
+      <w:r>
+        <w:rPr>
+          <w:rFonts w:hint="eastAsia"/>
+          <w:color w:val="auto"/>
+          <w:lang w:val="en-US" w:eastAsia="zh-CN"/>
+        </w:rPr>
+        <w:t xml:space="preserve">    ports:</w:t>
+      </w:r>
+    </w:p>
+    <w:p>
+      <w:pPr>
+        <w:rPr>
+          <w:rFonts w:hint="eastAsia"/>
+          <w:color w:val="auto"/>
+          <w:lang w:val="en-US" w:eastAsia="zh-CN"/>
+        </w:rPr>
+      </w:pPr>
+      <w:r>
+        <w:rPr>
+          <w:rFonts w:hint="eastAsia"/>
+          <w:color w:val="auto"/>
+          <w:lang w:val="en-US" w:eastAsia="zh-CN"/>
+        </w:rPr>
+        <w:t xml:space="preserve">      - 2181:2181</w:t>
+      </w:r>
+    </w:p>
+    <w:p>
+      <w:pPr>
+        <w:rPr>
+          <w:rFonts w:hint="eastAsia"/>
+          <w:color w:val="auto"/>
+          <w:lang w:val="en-US" w:eastAsia="zh-CN"/>
+        </w:rPr>
+      </w:pPr>
+      <w:r>
+        <w:rPr>
+          <w:rFonts w:hint="eastAsia"/>
+          <w:color w:val="auto"/>
+          <w:lang w:val="en-US" w:eastAsia="zh-CN"/>
+        </w:rPr>
+        <w:t xml:space="preserve">    volumes:</w:t>
+      </w:r>
+    </w:p>
+    <w:p>
+      <w:pPr>
+        <w:rPr>
+          <w:rFonts w:hint="eastAsia"/>
+          <w:color w:val="auto"/>
+          <w:lang w:val="en-US" w:eastAsia="zh-CN"/>
+        </w:rPr>
+      </w:pPr>
+      <w:r>
+        <w:rPr>
+          <w:rFonts w:hint="eastAsia"/>
+          <w:color w:val="auto"/>
+          <w:lang w:val="en-US" w:eastAsia="zh-CN"/>
+        </w:rPr>
+        <w:t xml:space="preserve">      - /opt/zoo/:/data</w:t>
+      </w:r>
+    </w:p>
+    <w:p>
+      <w:pPr>
+        <w:rPr>
+          <w:rFonts w:hint="eastAsia"/>
+          <w:color w:val="auto"/>
+          <w:lang w:val="en-US" w:eastAsia="zh-CN"/>
+        </w:rPr>
+      </w:pPr>
+      <w:r>
+        <w:rPr>
+          <w:rFonts w:hint="eastAsia"/>
+          <w:color w:val="auto"/>
+          <w:lang w:val="en-US" w:eastAsia="zh-CN"/>
+        </w:rPr>
+        <w:t xml:space="preserve">      - /opt/zoo/datalog:/datalog</w:t>
+      </w:r>
+    </w:p>
+    <w:p>
+      <w:pPr>
+        <w:rPr>
+          <w:rFonts w:hint="eastAsia"/>
+          <w:color w:val="auto"/>
+          <w:lang w:val="en-US" w:eastAsia="zh-CN"/>
+        </w:rPr>
+      </w:pPr>
+      <w:r>
+        <w:rPr>
+          <w:rFonts w:hint="eastAsia"/>
+          <w:color w:val="auto"/>
+          <w:lang w:val="en-US" w:eastAsia="zh-CN"/>
+        </w:rPr>
+        <w:t xml:space="preserve">    environment:</w:t>
+      </w:r>
+    </w:p>
+    <w:p>
+      <w:pPr>
+        <w:rPr>
+          <w:rFonts w:hint="eastAsia"/>
+          <w:color w:val="auto"/>
+          <w:lang w:val="en-US" w:eastAsia="zh-CN"/>
+        </w:rPr>
+      </w:pPr>
+      <w:r>
+        <w:rPr>
+          <w:rFonts w:hint="eastAsia"/>
+          <w:color w:val="auto"/>
+          <w:lang w:val="en-US" w:eastAsia="zh-CN"/>
+        </w:rPr>
+        <w:t xml:space="preserve">      ZOO_MY_ID: 2</w:t>
+      </w:r>
+    </w:p>
+    <w:p>
+      <w:pPr>
+        <w:rPr>
+          <w:rFonts w:hint="eastAsia"/>
+          <w:color w:val="auto"/>
+          <w:lang w:val="en-US" w:eastAsia="zh-CN"/>
+        </w:rPr>
+      </w:pPr>
+      <w:r>
+        <w:rPr>
+          <w:rFonts w:hint="eastAsia"/>
+          <w:color w:val="auto"/>
+          <w:lang w:val="en-US" w:eastAsia="zh-CN"/>
+        </w:rPr>
+        <w:t xml:space="preserve">      ZOOKEEPER_TICK_TIME: 2000</w:t>
+      </w:r>
+    </w:p>
+    <w:p>
+      <w:pPr>
+        <w:rPr>
+          <w:rFonts w:hint="eastAsia"/>
+          <w:color w:val="auto"/>
+          <w:lang w:val="en-US" w:eastAsia="zh-CN"/>
+        </w:rPr>
+      </w:pPr>
+      <w:r>
+        <w:rPr>
+          <w:rFonts w:hint="eastAsia"/>
+          <w:color w:val="auto"/>
+          <w:lang w:val="en-US" w:eastAsia="zh-CN"/>
+        </w:rPr>
+        <w:t xml:space="preserve">      ZOO_SERVERS: server.1=kafka1:2888:3888 server.2=0.0.0.0:2888:3888 server.3=kafka3:2888:3888</w:t>
+      </w:r>
+    </w:p>
+    <w:p>
+      <w:pPr>
+        <w:rPr>
+          <w:rFonts w:hint="eastAsia"/>
+          <w:color w:val="auto"/>
+          <w:lang w:val="en-US" w:eastAsia="zh-CN"/>
+        </w:rPr>
+      </w:pPr>
+    </w:p>
+    <w:p>
+      <w:pPr>
+        <w:rPr>
+          <w:rFonts w:hint="eastAsia"/>
+          <w:color w:val="auto"/>
+          <w:lang w:val="en-US" w:eastAsia="zh-CN"/>
+        </w:rPr>
+      </w:pPr>
+      <w:r>
+        <w:rPr>
+          <w:rFonts w:hint="eastAsia"/>
+          <w:color w:val="auto"/>
+          <w:lang w:val="en-US" w:eastAsia="zh-CN"/>
+        </w:rPr>
+        <w:t xml:space="preserve">  zoo3:</w:t>
+      </w:r>
+    </w:p>
+    <w:p>
+      <w:pPr>
+        <w:rPr>
+          <w:rFonts w:hint="eastAsia"/>
+          <w:color w:val="auto"/>
+          <w:lang w:val="en-US" w:eastAsia="zh-CN"/>
+        </w:rPr>
+      </w:pPr>
+      <w:r>
+        <w:rPr>
+          <w:rFonts w:hint="eastAsia"/>
+          <w:color w:val="auto"/>
+          <w:lang w:val="en-US" w:eastAsia="zh-CN"/>
+        </w:rPr>
+        <w:t xml:space="preserve">    image: hyperledger/fabric-zookeeper:amd64-0.4.14</w:t>
+      </w:r>
+    </w:p>
+    <w:p>
+      <w:pPr>
+        <w:rPr>
+          <w:rFonts w:hint="eastAsia"/>
+          <w:color w:val="auto"/>
+          <w:lang w:val="en-US" w:eastAsia="zh-CN"/>
+        </w:rPr>
+      </w:pPr>
+      <w:r>
+        <w:rPr>
+          <w:rFonts w:hint="eastAsia"/>
+          <w:color w:val="auto"/>
+          <w:lang w:val="en-US" w:eastAsia="zh-CN"/>
+        </w:rPr>
+        <w:t xml:space="preserve">    restart: always</w:t>
+      </w:r>
+    </w:p>
+    <w:p>
+      <w:pPr>
+        <w:rPr>
+          <w:rFonts w:hint="eastAsia"/>
+          <w:color w:val="auto"/>
+          <w:lang w:val="en-US" w:eastAsia="zh-CN"/>
+        </w:rPr>
+      </w:pPr>
+      <w:r>
+        <w:rPr>
+          <w:rFonts w:hint="eastAsia"/>
+          <w:color w:val="auto"/>
+          <w:lang w:val="en-US" w:eastAsia="zh-CN"/>
+        </w:rPr>
+        <w:t xml:space="preserve">    hostname: zoo3</w:t>
+      </w:r>
+    </w:p>
+    <w:p>
+      <w:pPr>
+        <w:rPr>
+          <w:rFonts w:hint="eastAsia"/>
+          <w:color w:val="auto"/>
+          <w:lang w:val="en-US" w:eastAsia="zh-CN"/>
+        </w:rPr>
+      </w:pPr>
+      <w:r>
+        <w:rPr>
+          <w:rFonts w:hint="eastAsia"/>
+          <w:color w:val="auto"/>
+          <w:lang w:val="en-US" w:eastAsia="zh-CN"/>
+        </w:rPr>
+        <w:t xml:space="preserve">    container_name: zoo3</w:t>
+      </w:r>
+    </w:p>
+    <w:p>
+      <w:pPr>
+        <w:rPr>
+          <w:rFonts w:hint="eastAsia"/>
+          <w:color w:val="auto"/>
+          <w:lang w:val="en-US" w:eastAsia="zh-CN"/>
+        </w:rPr>
+      </w:pPr>
+      <w:r>
+        <w:rPr>
+          <w:rFonts w:hint="eastAsia"/>
+          <w:color w:val="auto"/>
+          <w:lang w:val="en-US" w:eastAsia="zh-CN"/>
+        </w:rPr>
+        <w:t xml:space="preserve">    network_mode: "host"</w:t>
+      </w:r>
+    </w:p>
+    <w:p>
+      <w:pPr>
+        <w:rPr>
+          <w:rFonts w:hint="eastAsia"/>
+          <w:color w:val="auto"/>
+          <w:lang w:val="en-US" w:eastAsia="zh-CN"/>
+        </w:rPr>
+      </w:pPr>
+      <w:r>
+        <w:rPr>
+          <w:rFonts w:hint="eastAsia"/>
+          <w:color w:val="auto"/>
+          <w:lang w:val="en-US" w:eastAsia="zh-CN"/>
+        </w:rPr>
+        <w:t xml:space="preserve">    ports:</w:t>
+      </w:r>
+    </w:p>
+    <w:p>
+      <w:pPr>
+        <w:rPr>
+          <w:rFonts w:hint="eastAsia"/>
+          <w:color w:val="auto"/>
+          <w:lang w:val="en-US" w:eastAsia="zh-CN"/>
+        </w:rPr>
+      </w:pPr>
+      <w:r>
+        <w:rPr>
+          <w:rFonts w:hint="eastAsia"/>
+          <w:color w:val="auto"/>
+          <w:lang w:val="en-US" w:eastAsia="zh-CN"/>
+        </w:rPr>
+        <w:t xml:space="preserve">      - 2181:2181</w:t>
+      </w:r>
+    </w:p>
+    <w:p>
+      <w:pPr>
+        <w:rPr>
+          <w:rFonts w:hint="eastAsia"/>
+          <w:color w:val="auto"/>
+          <w:lang w:val="en-US" w:eastAsia="zh-CN"/>
+        </w:rPr>
+      </w:pPr>
+      <w:r>
+        <w:rPr>
+          <w:rFonts w:hint="eastAsia"/>
+          <w:color w:val="auto"/>
+          <w:lang w:val="en-US" w:eastAsia="zh-CN"/>
+        </w:rPr>
+        <w:t xml:space="preserve">    volumes:</w:t>
+      </w:r>
+    </w:p>
+    <w:p>
+      <w:pPr>
+        <w:rPr>
+          <w:rFonts w:hint="eastAsia"/>
+          <w:color w:val="auto"/>
+          <w:lang w:val="en-US" w:eastAsia="zh-CN"/>
+        </w:rPr>
+      </w:pPr>
+      <w:r>
+        <w:rPr>
+          <w:rFonts w:hint="eastAsia"/>
+          <w:color w:val="auto"/>
+          <w:lang w:val="en-US" w:eastAsia="zh-CN"/>
+        </w:rPr>
+        <w:t xml:space="preserve">      - /opt/zoo/:/data</w:t>
+      </w:r>
+    </w:p>
+    <w:p>
+      <w:pPr>
+        <w:rPr>
+          <w:rFonts w:hint="eastAsia"/>
+          <w:color w:val="auto"/>
+          <w:lang w:val="en-US" w:eastAsia="zh-CN"/>
+        </w:rPr>
+      </w:pPr>
+      <w:r>
+        <w:rPr>
+          <w:rFonts w:hint="eastAsia"/>
+          <w:color w:val="auto"/>
+          <w:lang w:val="en-US" w:eastAsia="zh-CN"/>
+        </w:rPr>
+        <w:t xml:space="preserve">      - /opt/zoo/datalog:/datalog</w:t>
+      </w:r>
+    </w:p>
+    <w:p>
+      <w:pPr>
+        <w:rPr>
+          <w:rFonts w:hint="eastAsia"/>
+          <w:color w:val="auto"/>
+          <w:lang w:val="en-US" w:eastAsia="zh-CN"/>
+        </w:rPr>
+      </w:pPr>
+      <w:r>
+        <w:rPr>
+          <w:rFonts w:hint="eastAsia"/>
+          <w:color w:val="auto"/>
+          <w:lang w:val="en-US" w:eastAsia="zh-CN"/>
+        </w:rPr>
+        <w:t xml:space="preserve">    environment:</w:t>
+      </w:r>
+    </w:p>
+    <w:p>
+      <w:pPr>
+        <w:rPr>
+          <w:rFonts w:hint="eastAsia"/>
+          <w:color w:val="auto"/>
+          <w:lang w:val="en-US" w:eastAsia="zh-CN"/>
+        </w:rPr>
+      </w:pPr>
+      <w:r>
+        <w:rPr>
+          <w:rFonts w:hint="eastAsia"/>
+          <w:color w:val="auto"/>
+          <w:lang w:val="en-US" w:eastAsia="zh-CN"/>
+        </w:rPr>
+        <w:t xml:space="preserve">      ZOO_MY_ID: 3</w:t>
+      </w:r>
+    </w:p>
+    <w:p>
+      <w:pPr>
+        <w:rPr>
+          <w:rFonts w:hint="eastAsia"/>
+          <w:color w:val="auto"/>
+          <w:lang w:val="en-US" w:eastAsia="zh-CN"/>
+        </w:rPr>
+      </w:pPr>
+      <w:r>
+        <w:rPr>
+          <w:rFonts w:hint="eastAsia"/>
+          <w:color w:val="auto"/>
+          <w:lang w:val="en-US" w:eastAsia="zh-CN"/>
+        </w:rPr>
+        <w:t xml:space="preserve">      ZOOKEEPER_TICK_TIME: 2000</w:t>
+      </w:r>
+    </w:p>
+    <w:p>
+      <w:pPr>
+        <w:rPr>
+          <w:rFonts w:hint="eastAsia"/>
+          <w:color w:val="auto"/>
+          <w:lang w:val="en-US" w:eastAsia="zh-CN"/>
+        </w:rPr>
+      </w:pPr>
+      <w:r>
+        <w:rPr>
+          <w:rFonts w:hint="eastAsia"/>
+          <w:color w:val="auto"/>
+          <w:lang w:val="en-US" w:eastAsia="zh-CN"/>
+        </w:rPr>
+        <w:t xml:space="preserve">      ZOO_SERVERS: server.1=kafka1:2888:3888 server.2=kafka2:2888:3888 server.3=0.0.0.0:2888:3888</w:t>
+      </w:r>
+    </w:p>
+    <w:p>
+      <w:pPr>
+        <w:rPr>
+          <w:rFonts w:hint="eastAsia"/>
+          <w:color w:val="auto"/>
+          <w:lang w:val="en-US" w:eastAsia="zh-CN"/>
+        </w:rPr>
+      </w:pPr>
+    </w:p>
+    <w:p>
+      <w:pPr>
+        <w:rPr>
+          <w:rFonts w:hint="eastAsia"/>
+          <w:color w:val="auto"/>
+          <w:lang w:val="en-US" w:eastAsia="zh-CN"/>
+        </w:rPr>
+      </w:pPr>
+      <w:r>
+        <w:rPr>
+          <w:rFonts w:hint="eastAsia"/>
+          <w:color w:val="auto"/>
+          <w:lang w:val="en-US" w:eastAsia="zh-CN"/>
+        </w:rPr>
+        <w:t xml:space="preserve">  kafka1:</w:t>
+      </w:r>
+    </w:p>
+    <w:p>
+      <w:pPr>
+        <w:rPr>
+          <w:rFonts w:hint="eastAsia"/>
+          <w:color w:val="auto"/>
+          <w:lang w:val="en-US" w:eastAsia="zh-CN"/>
+        </w:rPr>
+      </w:pPr>
+      <w:r>
+        <w:rPr>
+          <w:rFonts w:hint="eastAsia"/>
+          <w:color w:val="auto"/>
+          <w:lang w:val="en-US" w:eastAsia="zh-CN"/>
+        </w:rPr>
+        <w:t xml:space="preserve">    image: hyperledger/fabric-kafka:amd64-0.4.14</w:t>
+      </w:r>
+    </w:p>
+    <w:p>
+      <w:pPr>
+        <w:rPr>
+          <w:rFonts w:hint="eastAsia"/>
+          <w:color w:val="auto"/>
+          <w:lang w:val="en-US" w:eastAsia="zh-CN"/>
+        </w:rPr>
+      </w:pPr>
+      <w:r>
+        <w:rPr>
+          <w:rFonts w:hint="eastAsia"/>
+          <w:color w:val="auto"/>
+          <w:lang w:val="en-US" w:eastAsia="zh-CN"/>
+        </w:rPr>
+        <w:t xml:space="preserve">    restart: always</w:t>
+      </w:r>
+    </w:p>
+    <w:p>
+      <w:pPr>
+        <w:rPr>
+          <w:rFonts w:hint="eastAsia"/>
+          <w:color w:val="auto"/>
+          <w:lang w:val="en-US" w:eastAsia="zh-CN"/>
+        </w:rPr>
+      </w:pPr>
+      <w:r>
+        <w:rPr>
+          <w:rFonts w:hint="eastAsia"/>
+          <w:color w:val="auto"/>
+          <w:lang w:val="en-US" w:eastAsia="zh-CN"/>
+        </w:rPr>
+        <w:t xml:space="preserve">    network_mode: "host"</w:t>
+      </w:r>
+    </w:p>
+    <w:p>
+      <w:pPr>
+        <w:rPr>
+          <w:rFonts w:hint="eastAsia"/>
+          <w:color w:val="auto"/>
+          <w:lang w:val="en-US" w:eastAsia="zh-CN"/>
+        </w:rPr>
+      </w:pPr>
+      <w:r>
+        <w:rPr>
+          <w:rFonts w:hint="eastAsia"/>
+          <w:color w:val="auto"/>
+          <w:lang w:val="en-US" w:eastAsia="zh-CN"/>
+        </w:rPr>
+        <w:t xml:space="preserve">    hostname: kafka1</w:t>
+      </w:r>
+    </w:p>
+    <w:p>
+      <w:pPr>
+        <w:rPr>
+          <w:rFonts w:hint="eastAsia"/>
+          <w:color w:val="auto"/>
+          <w:lang w:val="en-US" w:eastAsia="zh-CN"/>
+        </w:rPr>
+      </w:pPr>
+      <w:r>
+        <w:rPr>
+          <w:rFonts w:hint="eastAsia"/>
+          <w:color w:val="auto"/>
+          <w:lang w:val="en-US" w:eastAsia="zh-CN"/>
+        </w:rPr>
+        <w:t xml:space="preserve">    container_name: kafka1</w:t>
+      </w:r>
+    </w:p>
+    <w:p>
+      <w:pPr>
+        <w:rPr>
+          <w:rFonts w:hint="eastAsia"/>
+          <w:color w:val="auto"/>
+          <w:lang w:val="en-US" w:eastAsia="zh-CN"/>
+        </w:rPr>
+      </w:pPr>
+      <w:r>
+        <w:rPr>
+          <w:rFonts w:hint="eastAsia"/>
+          <w:color w:val="auto"/>
+          <w:lang w:val="en-US" w:eastAsia="zh-CN"/>
+        </w:rPr>
+        <w:t xml:space="preserve">    depends_on:</w:t>
+      </w:r>
+    </w:p>
+    <w:p>
+      <w:pPr>
+        <w:rPr>
+          <w:rFonts w:hint="eastAsia"/>
+          <w:color w:val="auto"/>
+          <w:lang w:val="en-US" w:eastAsia="zh-CN"/>
+        </w:rPr>
+      </w:pPr>
+      <w:r>
+        <w:rPr>
+          <w:rFonts w:hint="eastAsia"/>
+          <w:color w:val="auto"/>
+          <w:lang w:val="en-US" w:eastAsia="zh-CN"/>
+        </w:rPr>
+        <w:t xml:space="preserve">      - zoo1</w:t>
+      </w:r>
+    </w:p>
+    <w:p>
+      <w:pPr>
+        <w:rPr>
+          <w:rFonts w:hint="eastAsia"/>
+          <w:color w:val="auto"/>
+          <w:lang w:val="en-US" w:eastAsia="zh-CN"/>
+        </w:rPr>
+      </w:pPr>
+      <w:r>
+        <w:rPr>
+          <w:rFonts w:hint="eastAsia"/>
+          <w:color w:val="auto"/>
+          <w:lang w:val="en-US" w:eastAsia="zh-CN"/>
+        </w:rPr>
+        <w:t xml:space="preserve">    ports:</w:t>
+      </w:r>
+    </w:p>
+    <w:p>
+      <w:pPr>
+        <w:rPr>
+          <w:rFonts w:hint="eastAsia"/>
+          <w:color w:val="auto"/>
+          <w:lang w:val="en-US" w:eastAsia="zh-CN"/>
+        </w:rPr>
+      </w:pPr>
+      <w:r>
+        <w:rPr>
+          <w:rFonts w:hint="eastAsia"/>
+          <w:color w:val="auto"/>
+          <w:lang w:val="en-US" w:eastAsia="zh-CN"/>
+        </w:rPr>
+        <w:t xml:space="preserve">      - 9092:9092</w:t>
+      </w:r>
+    </w:p>
+    <w:p>
+      <w:pPr>
+        <w:rPr>
+          <w:rFonts w:hint="eastAsia"/>
+          <w:color w:val="auto"/>
+          <w:lang w:val="en-US" w:eastAsia="zh-CN"/>
+        </w:rPr>
+      </w:pPr>
+      <w:r>
+        <w:rPr>
+          <w:rFonts w:hint="eastAsia"/>
+          <w:color w:val="auto"/>
+          <w:lang w:val="en-US" w:eastAsia="zh-CN"/>
+        </w:rPr>
+        <w:t xml:space="preserve">    environment:</w:t>
+      </w:r>
+    </w:p>
+    <w:p>
+      <w:pPr>
+        <w:rPr>
+          <w:rFonts w:hint="eastAsia"/>
+          <w:color w:val="auto"/>
+          <w:lang w:val="en-US" w:eastAsia="zh-CN"/>
+        </w:rPr>
+      </w:pPr>
+      <w:r>
+        <w:rPr>
+          <w:rFonts w:hint="eastAsia"/>
+          <w:color w:val="auto"/>
+          <w:lang w:val="en-US" w:eastAsia="zh-CN"/>
+        </w:rPr>
+        <w:t xml:space="preserve">      KAFKA_ADVERTISED_HOST_NAME: kafka1</w:t>
+      </w:r>
+    </w:p>
+    <w:p>
+      <w:pPr>
+        <w:rPr>
+          <w:rFonts w:hint="eastAsia"/>
+          <w:color w:val="auto"/>
+          <w:lang w:val="en-US" w:eastAsia="zh-CN"/>
+        </w:rPr>
+      </w:pPr>
+      <w:r>
+        <w:rPr>
+          <w:rFonts w:hint="eastAsia"/>
+          <w:color w:val="auto"/>
+          <w:lang w:val="en-US" w:eastAsia="zh-CN"/>
+        </w:rPr>
+        <w:t xml:space="preserve">      KAFKA_MIN_INSYNC_REPLICAS: 1</w:t>
+      </w:r>
+    </w:p>
+    <w:p>
+      <w:pPr>
+        <w:rPr>
+          <w:rFonts w:hint="eastAsia"/>
+          <w:color w:val="auto"/>
+          <w:lang w:val="en-US" w:eastAsia="zh-CN"/>
+        </w:rPr>
+      </w:pPr>
+      <w:r>
+        <w:rPr>
+          <w:rFonts w:hint="eastAsia"/>
+          <w:color w:val="auto"/>
+          <w:lang w:val="en-US" w:eastAsia="zh-CN"/>
+        </w:rPr>
+        <w:t xml:space="preserve">      KAFKA_BROKER_ID: 1</w:t>
+      </w:r>
+    </w:p>
+    <w:p>
+      <w:pPr>
+        <w:rPr>
+          <w:rFonts w:hint="eastAsia"/>
+          <w:color w:val="auto"/>
+          <w:lang w:val="en-US" w:eastAsia="zh-CN"/>
+        </w:rPr>
+      </w:pPr>
+      <w:r>
+        <w:rPr>
+          <w:rFonts w:hint="eastAsia"/>
+          <w:color w:val="auto"/>
+          <w:lang w:val="en-US" w:eastAsia="zh-CN"/>
+        </w:rPr>
+        <w:t xml:space="preserve">      KAFKA_OFFSETS_TOPIC_REPLICATION_FACTOR: 3</w:t>
+      </w:r>
+    </w:p>
+    <w:p>
+      <w:pPr>
+        <w:rPr>
+          <w:rFonts w:hint="eastAsia"/>
+          <w:color w:val="auto"/>
+          <w:lang w:val="en-US" w:eastAsia="zh-CN"/>
+        </w:rPr>
+      </w:pPr>
+      <w:r>
+        <w:rPr>
+          <w:rFonts w:hint="eastAsia"/>
+          <w:color w:val="auto"/>
+          <w:lang w:val="en-US" w:eastAsia="zh-CN"/>
+        </w:rPr>
+        <w:t xml:space="preserve">      KAFKA_MESSAGE_MAX_BYTES: 1048576</w:t>
+      </w:r>
+    </w:p>
+    <w:p>
+      <w:pPr>
+        <w:rPr>
+          <w:rFonts w:hint="eastAsia"/>
+          <w:color w:val="auto"/>
+          <w:lang w:val="en-US" w:eastAsia="zh-CN"/>
+        </w:rPr>
+      </w:pPr>
+      <w:r>
+        <w:rPr>
+          <w:rFonts w:hint="eastAsia"/>
+          <w:color w:val="auto"/>
+          <w:lang w:val="en-US" w:eastAsia="zh-CN"/>
+        </w:rPr>
+        <w:t xml:space="preserve">      KAFKA_REPLICA_FETCH_MAX_BYTES: 1048576</w:t>
+      </w:r>
+    </w:p>
+    <w:p>
+      <w:pPr>
+        <w:rPr>
+          <w:rFonts w:hint="eastAsia"/>
+          <w:color w:val="auto"/>
+          <w:lang w:val="en-US" w:eastAsia="zh-CN"/>
+        </w:rPr>
+      </w:pPr>
+      <w:r>
+        <w:rPr>
+          <w:rFonts w:hint="eastAsia"/>
+          <w:color w:val="auto"/>
+          <w:lang w:val="en-US" w:eastAsia="zh-CN"/>
+        </w:rPr>
+        <w:t xml:space="preserve">      KAFKA_UNCLEAN_LEADER_ELECTION_ENABLE: "false"</w:t>
+      </w:r>
+    </w:p>
+    <w:p>
+      <w:pPr>
+        <w:rPr>
+          <w:rFonts w:hint="eastAsia"/>
+          <w:color w:val="auto"/>
+          <w:lang w:val="en-US" w:eastAsia="zh-CN"/>
+        </w:rPr>
+      </w:pPr>
+      <w:r>
+        <w:rPr>
+          <w:rFonts w:hint="eastAsia"/>
+          <w:color w:val="auto"/>
+          <w:lang w:val="en-US" w:eastAsia="zh-CN"/>
+        </w:rPr>
+        <w:t xml:space="preserve">      KAFKA_LOG_RETENTION_MS: -1</w:t>
+      </w:r>
+    </w:p>
+    <w:p>
+      <w:pPr>
+        <w:rPr>
+          <w:rFonts w:hint="eastAsia"/>
+          <w:color w:val="auto"/>
+          <w:lang w:val="en-US" w:eastAsia="zh-CN"/>
+        </w:rPr>
+      </w:pPr>
+      <w:r>
+        <w:rPr>
+          <w:rFonts w:hint="eastAsia"/>
+          <w:color w:val="auto"/>
+          <w:lang w:val="en-US" w:eastAsia="zh-CN"/>
+        </w:rPr>
+        <w:t xml:space="preserve">      KAFKA_ADVERTISED_PORT: 9092</w:t>
+      </w:r>
+    </w:p>
+    <w:p>
+      <w:pPr>
+        <w:rPr>
+          <w:rFonts w:hint="eastAsia"/>
+          <w:color w:val="auto"/>
+          <w:lang w:val="en-US" w:eastAsia="zh-CN"/>
+        </w:rPr>
+      </w:pPr>
+      <w:r>
+        <w:rPr>
+          <w:rFonts w:hint="eastAsia"/>
+          <w:color w:val="auto"/>
+          <w:lang w:val="en-US" w:eastAsia="zh-CN"/>
+        </w:rPr>
+        <w:t xml:space="preserve">      KAFKA_ZOOKEEPER_CONNECT: kafka1:2181,kafka2:2181,kafka3:2181</w:t>
+      </w:r>
+    </w:p>
+    <w:p>
+      <w:pPr>
+        <w:rPr>
+          <w:rFonts w:hint="eastAsia"/>
+          <w:color w:val="auto"/>
+          <w:lang w:val="en-US" w:eastAsia="zh-CN"/>
+        </w:rPr>
+      </w:pPr>
+      <w:r>
+        <w:rPr>
+          <w:rFonts w:hint="eastAsia"/>
+          <w:color w:val="auto"/>
+          <w:lang w:val="en-US" w:eastAsia="zh-CN"/>
+        </w:rPr>
+        <w:t xml:space="preserve">    volumes:</w:t>
+      </w:r>
+    </w:p>
+    <w:p>
+      <w:pPr>
+        <w:rPr>
+          <w:rFonts w:hint="eastAsia"/>
+          <w:color w:val="auto"/>
+          <w:lang w:val="en-US" w:eastAsia="zh-CN"/>
+        </w:rPr>
+      </w:pPr>
+      <w:r>
+        <w:rPr>
+          <w:rFonts w:hint="eastAsia"/>
+          <w:color w:val="auto"/>
+          <w:lang w:val="en-US" w:eastAsia="zh-CN"/>
+        </w:rPr>
+        <w:t xml:space="preserve">      - /opt/kafka/:/kafka</w:t>
+      </w:r>
+    </w:p>
+    <w:p>
+      <w:pPr>
+        <w:rPr>
+          <w:rFonts w:hint="eastAsia"/>
+          <w:color w:val="auto"/>
+          <w:lang w:val="en-US" w:eastAsia="zh-CN"/>
+        </w:rPr>
+      </w:pPr>
+    </w:p>
+    <w:p>
+      <w:pPr>
+        <w:rPr>
+          <w:rFonts w:hint="eastAsia"/>
+          <w:color w:val="auto"/>
+          <w:lang w:val="en-US" w:eastAsia="zh-CN"/>
+        </w:rPr>
+      </w:pPr>
+      <w:r>
+        <w:rPr>
+          <w:rFonts w:hint="eastAsia"/>
+          <w:color w:val="auto"/>
+          <w:lang w:val="en-US" w:eastAsia="zh-CN"/>
+        </w:rPr>
+        <w:t xml:space="preserve">  kafka2:</w:t>
+      </w:r>
+    </w:p>
+    <w:p>
+      <w:pPr>
+        <w:rPr>
+          <w:rFonts w:hint="eastAsia"/>
+          <w:color w:val="auto"/>
+          <w:lang w:val="en-US" w:eastAsia="zh-CN"/>
+        </w:rPr>
+      </w:pPr>
+      <w:r>
+        <w:rPr>
+          <w:rFonts w:hint="eastAsia"/>
+          <w:color w:val="auto"/>
+          <w:lang w:val="en-US" w:eastAsia="zh-CN"/>
+        </w:rPr>
+        <w:t xml:space="preserve">    image: hyperledger/fabric-kafka:amd64-0.4.14</w:t>
+      </w:r>
+    </w:p>
+    <w:p>
+      <w:pPr>
+        <w:rPr>
+          <w:rFonts w:hint="eastAsia"/>
+          <w:color w:val="auto"/>
+          <w:lang w:val="en-US" w:eastAsia="zh-CN"/>
+        </w:rPr>
+      </w:pPr>
+      <w:r>
+        <w:rPr>
+          <w:rFonts w:hint="eastAsia"/>
+          <w:color w:val="auto"/>
+          <w:lang w:val="en-US" w:eastAsia="zh-CN"/>
+        </w:rPr>
+        <w:t xml:space="preserve">    restart: always</w:t>
+      </w:r>
+    </w:p>
+    <w:p>
+      <w:pPr>
+        <w:rPr>
+          <w:rFonts w:hint="eastAsia"/>
+          <w:color w:val="auto"/>
+          <w:lang w:val="en-US" w:eastAsia="zh-CN"/>
+        </w:rPr>
+      </w:pPr>
+      <w:r>
+        <w:rPr>
+          <w:rFonts w:hint="eastAsia"/>
+          <w:color w:val="auto"/>
+          <w:lang w:val="en-US" w:eastAsia="zh-CN"/>
+        </w:rPr>
+        <w:t xml:space="preserve">    network_mode: "host"</w:t>
+      </w:r>
+    </w:p>
+    <w:p>
+      <w:pPr>
+        <w:rPr>
+          <w:rFonts w:hint="eastAsia"/>
+          <w:color w:val="auto"/>
+          <w:lang w:val="en-US" w:eastAsia="zh-CN"/>
+        </w:rPr>
+      </w:pPr>
+      <w:r>
+        <w:rPr>
+          <w:rFonts w:hint="eastAsia"/>
+          <w:color w:val="auto"/>
+          <w:lang w:val="en-US" w:eastAsia="zh-CN"/>
+        </w:rPr>
+        <w:t xml:space="preserve">    hostname: kafka2</w:t>
+      </w:r>
+    </w:p>
+    <w:p>
+      <w:pPr>
+        <w:rPr>
+          <w:rFonts w:hint="eastAsia"/>
+          <w:color w:val="auto"/>
+          <w:lang w:val="en-US" w:eastAsia="zh-CN"/>
+        </w:rPr>
+      </w:pPr>
+      <w:r>
+        <w:rPr>
+          <w:rFonts w:hint="eastAsia"/>
+          <w:color w:val="auto"/>
+          <w:lang w:val="en-US" w:eastAsia="zh-CN"/>
+        </w:rPr>
+        <w:t xml:space="preserve">    container_name: kafka2</w:t>
+      </w:r>
+    </w:p>
+    <w:p>
+      <w:pPr>
+        <w:rPr>
+          <w:rFonts w:hint="eastAsia"/>
+          <w:color w:val="auto"/>
+          <w:lang w:val="en-US" w:eastAsia="zh-CN"/>
+        </w:rPr>
+      </w:pPr>
+      <w:r>
+        <w:rPr>
+          <w:rFonts w:hint="eastAsia"/>
+          <w:color w:val="auto"/>
+          <w:lang w:val="en-US" w:eastAsia="zh-CN"/>
+        </w:rPr>
+        <w:t xml:space="preserve">    depends_on:</w:t>
+      </w:r>
+    </w:p>
+    <w:p>
+      <w:pPr>
+        <w:rPr>
+          <w:rFonts w:hint="eastAsia"/>
+          <w:color w:val="auto"/>
+          <w:lang w:val="en-US" w:eastAsia="zh-CN"/>
+        </w:rPr>
+      </w:pPr>
+      <w:r>
+        <w:rPr>
+          <w:rFonts w:hint="eastAsia"/>
+          <w:color w:val="auto"/>
+          <w:lang w:val="en-US" w:eastAsia="zh-CN"/>
+        </w:rPr>
+        <w:t xml:space="preserve">      - zoo2</w:t>
+      </w:r>
+    </w:p>
+    <w:p>
+      <w:pPr>
+        <w:rPr>
+          <w:rFonts w:hint="eastAsia"/>
+          <w:color w:val="auto"/>
+          <w:lang w:val="en-US" w:eastAsia="zh-CN"/>
+        </w:rPr>
+      </w:pPr>
+      <w:r>
+        <w:rPr>
+          <w:rFonts w:hint="eastAsia"/>
+          <w:color w:val="auto"/>
+          <w:lang w:val="en-US" w:eastAsia="zh-CN"/>
+        </w:rPr>
+        <w:t xml:space="preserve">    ports:</w:t>
+      </w:r>
+    </w:p>
+    <w:p>
+      <w:pPr>
+        <w:rPr>
+          <w:rFonts w:hint="eastAsia"/>
+          <w:color w:val="auto"/>
+          <w:lang w:val="en-US" w:eastAsia="zh-CN"/>
+        </w:rPr>
+      </w:pPr>
+      <w:r>
+        <w:rPr>
+          <w:rFonts w:hint="eastAsia"/>
+          <w:color w:val="auto"/>
+          <w:lang w:val="en-US" w:eastAsia="zh-CN"/>
+        </w:rPr>
+        <w:t xml:space="preserve">      - 9092:9092</w:t>
+      </w:r>
+    </w:p>
+    <w:p>
+      <w:pPr>
+        <w:rPr>
+          <w:rFonts w:hint="eastAsia"/>
+          <w:color w:val="auto"/>
+          <w:lang w:val="en-US" w:eastAsia="zh-CN"/>
+        </w:rPr>
+      </w:pPr>
+      <w:r>
+        <w:rPr>
+          <w:rFonts w:hint="eastAsia"/>
+          <w:color w:val="auto"/>
+          <w:lang w:val="en-US" w:eastAsia="zh-CN"/>
+        </w:rPr>
+        <w:t xml:space="preserve">    environment:</w:t>
+      </w:r>
+    </w:p>
+    <w:p>
+      <w:pPr>
+        <w:rPr>
+          <w:rFonts w:hint="eastAsia"/>
+          <w:color w:val="auto"/>
+          <w:lang w:val="en-US" w:eastAsia="zh-CN"/>
+        </w:rPr>
+      </w:pPr>
+      <w:r>
+        <w:rPr>
+          <w:rFonts w:hint="eastAsia"/>
+          <w:color w:val="auto"/>
+          <w:lang w:val="en-US" w:eastAsia="zh-CN"/>
+        </w:rPr>
+        <w:t xml:space="preserve">      KAFKA_ADVERTISED_HOST_NAME: kafka2</w:t>
+      </w:r>
+    </w:p>
+    <w:p>
+      <w:pPr>
+        <w:rPr>
+          <w:rFonts w:hint="eastAsia"/>
+          <w:color w:val="auto"/>
+          <w:lang w:val="en-US" w:eastAsia="zh-CN"/>
+        </w:rPr>
+      </w:pPr>
+      <w:r>
+        <w:rPr>
+          <w:rFonts w:hint="eastAsia"/>
+          <w:color w:val="auto"/>
+          <w:lang w:val="en-US" w:eastAsia="zh-CN"/>
+        </w:rPr>
+        <w:t xml:space="preserve">      KAFKA_MIN_INSYNC_REPLICAS: 1</w:t>
+      </w:r>
+    </w:p>
+    <w:p>
+      <w:pPr>
+        <w:rPr>
+          <w:rFonts w:hint="eastAsia"/>
+          <w:color w:val="auto"/>
+          <w:lang w:val="en-US" w:eastAsia="zh-CN"/>
+        </w:rPr>
+      </w:pPr>
+      <w:r>
+        <w:rPr>
+          <w:rFonts w:hint="eastAsia"/>
+          <w:color w:val="auto"/>
+          <w:lang w:val="en-US" w:eastAsia="zh-CN"/>
+        </w:rPr>
+        <w:t xml:space="preserve">      KAFKA_BROKER_ID: 2</w:t>
+      </w:r>
+    </w:p>
+    <w:p>
+      <w:pPr>
+        <w:rPr>
+          <w:rFonts w:hint="eastAsia"/>
+          <w:color w:val="auto"/>
+          <w:lang w:val="en-US" w:eastAsia="zh-CN"/>
+        </w:rPr>
+      </w:pPr>
+      <w:r>
+        <w:rPr>
+          <w:rFonts w:hint="eastAsia"/>
+          <w:color w:val="auto"/>
+          <w:lang w:val="en-US" w:eastAsia="zh-CN"/>
+        </w:rPr>
+        <w:t xml:space="preserve">      KAFKA_OFFSETS_TOPIC_REPLICATION_FACTOR: 3</w:t>
+      </w:r>
+    </w:p>
+    <w:p>
+      <w:pPr>
+        <w:rPr>
+          <w:rFonts w:hint="eastAsia"/>
+          <w:color w:val="auto"/>
+          <w:lang w:val="en-US" w:eastAsia="zh-CN"/>
+        </w:rPr>
+      </w:pPr>
+      <w:r>
+        <w:rPr>
+          <w:rFonts w:hint="eastAsia"/>
+          <w:color w:val="auto"/>
+          <w:lang w:val="en-US" w:eastAsia="zh-CN"/>
+        </w:rPr>
+        <w:t xml:space="preserve">      KAFKA_MESSAGE_MAX_BYTES: 1048576</w:t>
+      </w:r>
+    </w:p>
+    <w:p>
+      <w:pPr>
+        <w:rPr>
+          <w:rFonts w:hint="eastAsia"/>
+          <w:color w:val="auto"/>
+          <w:lang w:val="en-US" w:eastAsia="zh-CN"/>
+        </w:rPr>
+      </w:pPr>
+      <w:r>
+        <w:rPr>
+          <w:rFonts w:hint="eastAsia"/>
+          <w:color w:val="auto"/>
+          <w:lang w:val="en-US" w:eastAsia="zh-CN"/>
+        </w:rPr>
+        <w:t xml:space="preserve">      KAFKA_REPLICA_FETCH_MAX_BYTES: 1048576</w:t>
+      </w:r>
+    </w:p>
+    <w:p>
+      <w:pPr>
+        <w:rPr>
+          <w:rFonts w:hint="eastAsia"/>
+          <w:color w:val="auto"/>
+          <w:lang w:val="en-US" w:eastAsia="zh-CN"/>
+        </w:rPr>
+      </w:pPr>
+      <w:r>
+        <w:rPr>
+          <w:rFonts w:hint="eastAsia"/>
+          <w:color w:val="auto"/>
+          <w:lang w:val="en-US" w:eastAsia="zh-CN"/>
+        </w:rPr>
+        <w:t xml:space="preserve">      KAFKA_UNCLEAN_LEADER_ELECTION_ENABLE: "false"</w:t>
+      </w:r>
+    </w:p>
+    <w:p>
+      <w:pPr>
+        <w:rPr>
+          <w:rFonts w:hint="eastAsia"/>
+          <w:color w:val="auto"/>
+          <w:lang w:val="en-US" w:eastAsia="zh-CN"/>
+        </w:rPr>
+      </w:pPr>
+      <w:r>
+        <w:rPr>
+          <w:rFonts w:hint="eastAsia"/>
+          <w:color w:val="auto"/>
+          <w:lang w:val="en-US" w:eastAsia="zh-CN"/>
+        </w:rPr>
+        <w:t xml:space="preserve">      KAFKA_LOG_RETENTION_MS: -1</w:t>
+      </w:r>
+    </w:p>
+    <w:p>
+      <w:pPr>
+        <w:rPr>
+          <w:rFonts w:hint="eastAsia"/>
+          <w:color w:val="auto"/>
+          <w:lang w:val="en-US" w:eastAsia="zh-CN"/>
+        </w:rPr>
+      </w:pPr>
+      <w:r>
+        <w:rPr>
+          <w:rFonts w:hint="eastAsia"/>
+          <w:color w:val="auto"/>
+          <w:lang w:val="en-US" w:eastAsia="zh-CN"/>
+        </w:rPr>
+        <w:t xml:space="preserve">      KAFKA_ADVERTISED_PORT: 9092</w:t>
+      </w:r>
+    </w:p>
+    <w:p>
+      <w:pPr>
+        <w:rPr>
+          <w:rFonts w:hint="eastAsia"/>
+          <w:color w:val="auto"/>
+          <w:lang w:val="en-US" w:eastAsia="zh-CN"/>
+        </w:rPr>
+      </w:pPr>
+      <w:r>
+        <w:rPr>
+          <w:rFonts w:hint="eastAsia"/>
+          <w:color w:val="auto"/>
+          <w:lang w:val="en-US" w:eastAsia="zh-CN"/>
+        </w:rPr>
+        <w:t xml:space="preserve">      KAFKA_ZOOKEEPER_CONNECT: kafka1:2181,kafka2:2181,kafka3:2181</w:t>
+      </w:r>
+    </w:p>
+    <w:p>
+      <w:pPr>
+        <w:rPr>
+          <w:rFonts w:hint="eastAsia"/>
+          <w:color w:val="auto"/>
+          <w:lang w:val="en-US" w:eastAsia="zh-CN"/>
+        </w:rPr>
+      </w:pPr>
+      <w:r>
+        <w:rPr>
+          <w:rFonts w:hint="eastAsia"/>
+          <w:color w:val="auto"/>
+          <w:lang w:val="en-US" w:eastAsia="zh-CN"/>
+        </w:rPr>
+        <w:t xml:space="preserve">    volumes:</w:t>
+      </w:r>
+    </w:p>
+    <w:p>
+      <w:pPr>
+        <w:rPr>
+          <w:rFonts w:hint="eastAsia"/>
+          <w:color w:val="auto"/>
+          <w:lang w:val="en-US" w:eastAsia="zh-CN"/>
+        </w:rPr>
+      </w:pPr>
+      <w:r>
+        <w:rPr>
+          <w:rFonts w:hint="eastAsia"/>
+          <w:color w:val="auto"/>
+          <w:lang w:val="en-US" w:eastAsia="zh-CN"/>
+        </w:rPr>
+        <w:t xml:space="preserve">      - /opt/kafka/:/kafka</w:t>
+      </w:r>
+    </w:p>
+    <w:p>
+      <w:pPr>
+        <w:rPr>
+          <w:rFonts w:hint="eastAsia"/>
+          <w:color w:val="auto"/>
+          <w:lang w:val="en-US" w:eastAsia="zh-CN"/>
+        </w:rPr>
+      </w:pPr>
+    </w:p>
+    <w:p>
+      <w:pPr>
+        <w:rPr>
+          <w:rFonts w:hint="eastAsia"/>
+          <w:color w:val="auto"/>
+          <w:lang w:val="en-US" w:eastAsia="zh-CN"/>
+        </w:rPr>
+      </w:pPr>
+      <w:r>
+        <w:rPr>
+          <w:rFonts w:hint="eastAsia"/>
+          <w:color w:val="auto"/>
+          <w:lang w:val="en-US" w:eastAsia="zh-CN"/>
+        </w:rPr>
+        <w:t xml:space="preserve">  kafka3:</w:t>
+      </w:r>
+    </w:p>
+    <w:p>
+      <w:pPr>
+        <w:rPr>
+          <w:rFonts w:hint="eastAsia"/>
+          <w:color w:val="auto"/>
+          <w:lang w:val="en-US" w:eastAsia="zh-CN"/>
+        </w:rPr>
+      </w:pPr>
+      <w:r>
+        <w:rPr>
+          <w:rFonts w:hint="eastAsia"/>
+          <w:color w:val="auto"/>
+          <w:lang w:val="en-US" w:eastAsia="zh-CN"/>
+        </w:rPr>
+        <w:t xml:space="preserve">    image: hyperledger/fabric-kafka:amd64-0.4.14</w:t>
+      </w:r>
+    </w:p>
+    <w:p>
+      <w:pPr>
+        <w:rPr>
+          <w:rFonts w:hint="eastAsia"/>
+          <w:color w:val="auto"/>
+          <w:lang w:val="en-US" w:eastAsia="zh-CN"/>
+        </w:rPr>
+      </w:pPr>
+      <w:r>
+        <w:rPr>
+          <w:rFonts w:hint="eastAsia"/>
+          <w:color w:val="auto"/>
+          <w:lang w:val="en-US" w:eastAsia="zh-CN"/>
+        </w:rPr>
+        <w:t xml:space="preserve">    restart: always</w:t>
+      </w:r>
+    </w:p>
+    <w:p>
+      <w:pPr>
+        <w:rPr>
+          <w:rFonts w:hint="eastAsia"/>
+          <w:color w:val="auto"/>
+          <w:lang w:val="en-US" w:eastAsia="zh-CN"/>
+        </w:rPr>
+      </w:pPr>
+      <w:r>
+        <w:rPr>
+          <w:rFonts w:hint="eastAsia"/>
+          <w:color w:val="auto"/>
+          <w:lang w:val="en-US" w:eastAsia="zh-CN"/>
+        </w:rPr>
+        <w:t xml:space="preserve">    network_mode: "host"</w:t>
+      </w:r>
+    </w:p>
+    <w:p>
+      <w:pPr>
+        <w:rPr>
+          <w:rFonts w:hint="eastAsia"/>
+          <w:color w:val="auto"/>
+          <w:lang w:val="en-US" w:eastAsia="zh-CN"/>
+        </w:rPr>
+      </w:pPr>
+      <w:r>
+        <w:rPr>
+          <w:rFonts w:hint="eastAsia"/>
+          <w:color w:val="auto"/>
+          <w:lang w:val="en-US" w:eastAsia="zh-CN"/>
+        </w:rPr>
+        <w:t xml:space="preserve">    hostname: kafka3</w:t>
+      </w:r>
+    </w:p>
+    <w:p>
+      <w:pPr>
+        <w:rPr>
+          <w:rFonts w:hint="eastAsia"/>
+          <w:color w:val="auto"/>
+          <w:lang w:val="en-US" w:eastAsia="zh-CN"/>
+        </w:rPr>
+      </w:pPr>
+      <w:r>
+        <w:rPr>
+          <w:rFonts w:hint="eastAsia"/>
+          <w:color w:val="auto"/>
+          <w:lang w:val="en-US" w:eastAsia="zh-CN"/>
+        </w:rPr>
+        <w:t xml:space="preserve">    container_name: kafka3</w:t>
+      </w:r>
+    </w:p>
+    <w:p>
+      <w:pPr>
+        <w:rPr>
+          <w:rFonts w:hint="eastAsia"/>
+          <w:color w:val="auto"/>
+          <w:lang w:val="en-US" w:eastAsia="zh-CN"/>
+        </w:rPr>
+      </w:pPr>
+      <w:r>
+        <w:rPr>
+          <w:rFonts w:hint="eastAsia"/>
+          <w:color w:val="auto"/>
+          <w:lang w:val="en-US" w:eastAsia="zh-CN"/>
+        </w:rPr>
+        <w:t xml:space="preserve">    depends_on:</w:t>
+      </w:r>
+    </w:p>
+    <w:p>
+      <w:pPr>
+        <w:rPr>
+          <w:rFonts w:hint="eastAsia"/>
+          <w:color w:val="auto"/>
+          <w:lang w:val="en-US" w:eastAsia="zh-CN"/>
+        </w:rPr>
+      </w:pPr>
+      <w:r>
+        <w:rPr>
+          <w:rFonts w:hint="eastAsia"/>
+          <w:color w:val="auto"/>
+          <w:lang w:val="en-US" w:eastAsia="zh-CN"/>
+        </w:rPr>
+        <w:t xml:space="preserve">      - zoo3</w:t>
+      </w:r>
+    </w:p>
+    <w:p>
+      <w:pPr>
+        <w:rPr>
+          <w:rFonts w:hint="eastAsia"/>
+          <w:color w:val="auto"/>
+          <w:lang w:val="en-US" w:eastAsia="zh-CN"/>
+        </w:rPr>
+      </w:pPr>
+      <w:r>
+        <w:rPr>
+          <w:rFonts w:hint="eastAsia"/>
+          <w:color w:val="auto"/>
+          <w:lang w:val="en-US" w:eastAsia="zh-CN"/>
+        </w:rPr>
+        <w:t xml:space="preserve">    ports:</w:t>
+      </w:r>
+    </w:p>
+    <w:p>
+      <w:pPr>
+        <w:rPr>
+          <w:rFonts w:hint="eastAsia"/>
+          <w:color w:val="auto"/>
+          <w:lang w:val="en-US" w:eastAsia="zh-CN"/>
+        </w:rPr>
+      </w:pPr>
+      <w:r>
+        <w:rPr>
+          <w:rFonts w:hint="eastAsia"/>
+          <w:color w:val="auto"/>
+          <w:lang w:val="en-US" w:eastAsia="zh-CN"/>
+        </w:rPr>
+        <w:t xml:space="preserve">      - 9092:9092</w:t>
+      </w:r>
+    </w:p>
+    <w:p>
+      <w:pPr>
+        <w:rPr>
+          <w:rFonts w:hint="eastAsia"/>
+          <w:color w:val="auto"/>
+          <w:lang w:val="en-US" w:eastAsia="zh-CN"/>
+        </w:rPr>
+      </w:pPr>
+      <w:r>
+        <w:rPr>
+          <w:rFonts w:hint="eastAsia"/>
+          <w:color w:val="auto"/>
+          <w:lang w:val="en-US" w:eastAsia="zh-CN"/>
+        </w:rPr>
+        <w:t xml:space="preserve">    environment:</w:t>
+      </w:r>
+    </w:p>
+    <w:p>
+      <w:pPr>
+        <w:rPr>
+          <w:rFonts w:hint="eastAsia"/>
+          <w:color w:val="auto"/>
+          <w:lang w:val="en-US" w:eastAsia="zh-CN"/>
+        </w:rPr>
+      </w:pPr>
+      <w:r>
+        <w:rPr>
+          <w:rFonts w:hint="eastAsia"/>
+          <w:color w:val="auto"/>
+          <w:lang w:val="en-US" w:eastAsia="zh-CN"/>
+        </w:rPr>
+        <w:t xml:space="preserve">      KAFKA_ADVERTISED_HOST_NAME: kafka3</w:t>
+      </w:r>
+    </w:p>
+    <w:p>
+      <w:pPr>
+        <w:rPr>
+          <w:rFonts w:hint="eastAsia"/>
+          <w:color w:val="auto"/>
+          <w:lang w:val="en-US" w:eastAsia="zh-CN"/>
+        </w:rPr>
+      </w:pPr>
+      <w:r>
+        <w:rPr>
+          <w:rFonts w:hint="eastAsia"/>
+          <w:color w:val="auto"/>
+          <w:lang w:val="en-US" w:eastAsia="zh-CN"/>
+        </w:rPr>
+        <w:t xml:space="preserve">      KAFKA_MIN_INSYNC_REPLICAS: 1</w:t>
+      </w:r>
+    </w:p>
+    <w:p>
+      <w:pPr>
+        <w:rPr>
+          <w:rFonts w:hint="eastAsia"/>
+          <w:color w:val="auto"/>
+          <w:lang w:val="en-US" w:eastAsia="zh-CN"/>
+        </w:rPr>
+      </w:pPr>
+      <w:r>
+        <w:rPr>
+          <w:rFonts w:hint="eastAsia"/>
+          <w:color w:val="auto"/>
+          <w:lang w:val="en-US" w:eastAsia="zh-CN"/>
+        </w:rPr>
+        <w:t xml:space="preserve">      KAFKA_BROKER_ID: 3</w:t>
+      </w:r>
+    </w:p>
+    <w:p>
+      <w:pPr>
+        <w:rPr>
+          <w:rFonts w:hint="eastAsia"/>
+          <w:color w:val="auto"/>
+          <w:lang w:val="en-US" w:eastAsia="zh-CN"/>
+        </w:rPr>
+      </w:pPr>
+      <w:r>
+        <w:rPr>
+          <w:rFonts w:hint="eastAsia"/>
+          <w:color w:val="auto"/>
+          <w:lang w:val="en-US" w:eastAsia="zh-CN"/>
+        </w:rPr>
+        <w:t xml:space="preserve">      KAFKA_OFFSETS_TOPIC_REPLICATION_FACTOR: 3</w:t>
+      </w:r>
+    </w:p>
+    <w:p>
+      <w:pPr>
+        <w:rPr>
+          <w:rFonts w:hint="eastAsia"/>
+          <w:color w:val="auto"/>
+          <w:lang w:val="en-US" w:eastAsia="zh-CN"/>
+        </w:rPr>
+      </w:pPr>
+      <w:r>
+        <w:rPr>
+          <w:rFonts w:hint="eastAsia"/>
+          <w:color w:val="auto"/>
+          <w:lang w:val="en-US" w:eastAsia="zh-CN"/>
+        </w:rPr>
+        <w:t xml:space="preserve">      KAFKA_MESSAGE_MAX_BYTES: 1048576</w:t>
+      </w:r>
+    </w:p>
+    <w:p>
+      <w:pPr>
+        <w:rPr>
+          <w:rFonts w:hint="eastAsia"/>
+          <w:color w:val="auto"/>
+          <w:lang w:val="en-US" w:eastAsia="zh-CN"/>
+        </w:rPr>
+      </w:pPr>
+      <w:r>
+        <w:rPr>
+          <w:rFonts w:hint="eastAsia"/>
+          <w:color w:val="auto"/>
+          <w:lang w:val="en-US" w:eastAsia="zh-CN"/>
+        </w:rPr>
+        <w:t xml:space="preserve">      KAFKA_REPLICA_FETCH_MAX_BYTES: 1048576</w:t>
+      </w:r>
+    </w:p>
+    <w:p>
+      <w:pPr>
+        <w:rPr>
+          <w:rFonts w:hint="eastAsia"/>
+          <w:color w:val="auto"/>
+          <w:lang w:val="en-US" w:eastAsia="zh-CN"/>
+        </w:rPr>
+      </w:pPr>
+      <w:r>
+        <w:rPr>
+          <w:rFonts w:hint="eastAsia"/>
+          <w:color w:val="auto"/>
+          <w:lang w:val="en-US" w:eastAsia="zh-CN"/>
+        </w:rPr>
+        <w:t xml:space="preserve">      KAFKA_UNCLEAN_LEADER_ELECTION_ENABLE: "false"</w:t>
+      </w:r>
+    </w:p>
+    <w:p>
+      <w:pPr>
+        <w:rPr>
+          <w:rFonts w:hint="eastAsia"/>
+          <w:color w:val="auto"/>
+          <w:lang w:val="en-US" w:eastAsia="zh-CN"/>
+        </w:rPr>
+      </w:pPr>
+      <w:r>
+        <w:rPr>
+          <w:rFonts w:hint="eastAsia"/>
+          <w:color w:val="auto"/>
+          <w:lang w:val="en-US" w:eastAsia="zh-CN"/>
+        </w:rPr>
+        <w:t xml:space="preserve">      KAFKA_LOG_RETENTION_MS: -1</w:t>
+      </w:r>
+    </w:p>
+    <w:p>
+      <w:pPr>
+        <w:rPr>
+          <w:rFonts w:hint="eastAsia"/>
+          <w:color w:val="auto"/>
+          <w:lang w:val="en-US" w:eastAsia="zh-CN"/>
+        </w:rPr>
+      </w:pPr>
+      <w:r>
+        <w:rPr>
+          <w:rFonts w:hint="eastAsia"/>
+          <w:color w:val="auto"/>
+          <w:lang w:val="en-US" w:eastAsia="zh-CN"/>
+        </w:rPr>
+        <w:t xml:space="preserve">      KAFKA_ADVERTISED_PORT: 9092</w:t>
+      </w:r>
+    </w:p>
+    <w:p>
+      <w:pPr>
+        <w:rPr>
+          <w:rFonts w:hint="eastAsia"/>
+          <w:color w:val="auto"/>
+          <w:lang w:val="en-US" w:eastAsia="zh-CN"/>
+        </w:rPr>
+      </w:pPr>
+      <w:r>
+        <w:rPr>
+          <w:rFonts w:hint="eastAsia"/>
+          <w:color w:val="auto"/>
+          <w:lang w:val="en-US" w:eastAsia="zh-CN"/>
+        </w:rPr>
+        <w:t xml:space="preserve">      KAFKA_ZOOKEEPER_CONNECT: kafka1:2181,kafka2:2181,kafka3:2181</w:t>
+      </w:r>
+    </w:p>
+    <w:p>
+      <w:pPr>
+        <w:rPr>
+          <w:rFonts w:hint="eastAsia"/>
+          <w:color w:val="auto"/>
+          <w:lang w:val="en-US" w:eastAsia="zh-CN"/>
+        </w:rPr>
+      </w:pPr>
+      <w:r>
+        <w:rPr>
+          <w:rFonts w:hint="eastAsia"/>
+          <w:color w:val="auto"/>
+          <w:lang w:val="en-US" w:eastAsia="zh-CN"/>
+        </w:rPr>
+        <w:t xml:space="preserve">    volumes:</w:t>
+      </w:r>
+    </w:p>
+    <w:p>
+      <w:pPr>
+        <w:rPr>
+          <w:rFonts w:hint="eastAsia"/>
+          <w:color w:val="auto"/>
+          <w:lang w:val="en-US" w:eastAsia="zh-CN"/>
+        </w:rPr>
+      </w:pPr>
+      <w:r>
+        <w:rPr>
+          <w:rFonts w:hint="eastAsia"/>
+          <w:color w:val="auto"/>
+          <w:lang w:val="en-US" w:eastAsia="zh-CN"/>
+        </w:rPr>
+        <w:t xml:space="preserve">      - /opt/kafka/:/kafka</w:t>
+      </w:r>
+    </w:p>
+    <w:p>
+      <w:pPr>
+        <w:rPr>
+          <w:rFonts w:hint="eastAsia"/>
+          <w:color w:val="auto"/>
+          <w:lang w:val="en-US" w:eastAsia="zh-CN"/>
+        </w:rPr>
+      </w:pPr>
+    </w:p>
+    <w:p>
+      <w:r>
+        <w:drawing>
+          <wp:inline distT="0" distB="0" distL="114300" distR="114300">
+            <wp:extent cx="6635115" cy="997585"/>
+            <wp:effectExtent l="0" t="0" r="13335" b="12065"/>
+            <wp:docPr id="58" name="图片 1"/>
+            <wp:cNvGraphicFramePr>
+              <a:graphicFrameLocks xmlns:a="http://schemas.openxmlformats.org/drawingml/2006/main" noChangeAspect="1"/>
+            </wp:cNvGraphicFramePr>
+            <a:graphic xmlns:a="http://schemas.openxmlformats.org/drawingml/2006/main">
+              <a:graphicData uri="http://schemas.openxmlformats.org/drawingml/2006/picture">
+                <pic:pic xmlns:pic="http://schemas.openxmlformats.org/drawingml/2006/picture">
+                  <pic:nvPicPr>
+                    <pic:cNvPr id="58" name="图片 1"/>
+                    <pic:cNvPicPr>
+                      <a:picLocks noChangeAspect="1"/>
+                    </pic:cNvPicPr>
+                  </pic:nvPicPr>
+                  <pic:blipFill>
+                    <a:blip r:embed="rId57"/>
+                    <a:stretch>
+                      <a:fillRect/>
+                    </a:stretch>
+                  </pic:blipFill>
+                  <pic:spPr>
+                    <a:xfrm>
+                      <a:off x="0" y="0"/>
+                      <a:ext cx="6635115" cy="997585"/>
+                    </a:xfrm>
+                    <a:prstGeom prst="rect">
+                      <a:avLst/>
+                    </a:prstGeom>
+                    <a:noFill/>
+                    <a:ln w="9525">
+                      <a:noFill/>
+                    </a:ln>
+                  </pic:spPr>
+                </pic:pic>
+              </a:graphicData>
+            </a:graphic>
+          </wp:inline>
+        </w:drawing>
+      </w:r>
+    </w:p>
+    <w:p>
+      <w:pPr>
+        <w:rPr>
+          <w:rFonts w:hint="eastAsia"/>
+          <w:sz w:val="18"/>
+          <w:szCs w:val="20"/>
+          <w:lang w:val="en-US" w:eastAsia="zh-CN"/>
+        </w:rPr>
+      </w:pPr>
+      <w:r>
+        <w:rPr>
+          <w:rFonts w:hint="eastAsia"/>
+          <w:sz w:val="18"/>
+          <w:szCs w:val="20"/>
+          <w:lang w:val="en-US" w:eastAsia="zh-CN"/>
+        </w:rPr>
+        <w:t>restart :</w:t>
+      </w:r>
+      <w:r>
+        <w:rPr>
+          <w:rFonts w:hint="eastAsia"/>
+          <w:sz w:val="18"/>
+          <w:szCs w:val="20"/>
+        </w:rPr>
+        <w:t>指定为always时，容器总是重新启动。</w:t>
+      </w:r>
+      <w:r>
+        <w:rPr>
+          <w:rFonts w:hint="eastAsia"/>
+          <w:sz w:val="18"/>
+          <w:szCs w:val="20"/>
+          <w:lang w:val="en-US" w:eastAsia="zh-CN"/>
+        </w:rPr>
+        <w:t xml:space="preserve">  </w:t>
+      </w:r>
+    </w:p>
+    <w:p>
+      <w:pPr>
+        <w:rPr>
+          <w:rFonts w:hint="eastAsia"/>
+          <w:sz w:val="18"/>
+          <w:szCs w:val="20"/>
+          <w:lang w:val="en-US" w:eastAsia="zh-CN"/>
+        </w:rPr>
+      </w:pPr>
+      <w:r>
+        <w:rPr>
+          <w:rFonts w:hint="eastAsia"/>
+          <w:sz w:val="18"/>
+          <w:szCs w:val="20"/>
+          <w:lang w:val="en-US" w:eastAsia="zh-CN"/>
+        </w:rPr>
+        <w:t>network_mode ：指定为</w:t>
+      </w:r>
+      <w:r>
+        <w:rPr>
+          <w:rFonts w:hint="eastAsia"/>
+          <w:sz w:val="18"/>
+          <w:szCs w:val="20"/>
+        </w:rPr>
+        <w:t>host容器将不会虚拟出自己的网卡，配置自己的IP等，而是使用宿主机的IP和端口。</w:t>
+      </w:r>
+    </w:p>
+    <w:p>
+      <w:r>
+        <w:drawing>
+          <wp:inline distT="0" distB="0" distL="114300" distR="114300">
+            <wp:extent cx="6640195" cy="2711450"/>
+            <wp:effectExtent l="0" t="0" r="8255" b="12700"/>
+            <wp:docPr id="62" name="图片 2"/>
+            <wp:cNvGraphicFramePr>
+              <a:graphicFrameLocks xmlns:a="http://schemas.openxmlformats.org/drawingml/2006/main" noChangeAspect="1"/>
+            </wp:cNvGraphicFramePr>
+            <a:graphic xmlns:a="http://schemas.openxmlformats.org/drawingml/2006/main">
+              <a:graphicData uri="http://schemas.openxmlformats.org/drawingml/2006/picture">
+                <pic:pic xmlns:pic="http://schemas.openxmlformats.org/drawingml/2006/picture">
+                  <pic:nvPicPr>
+                    <pic:cNvPr id="62" name="图片 2"/>
+                    <pic:cNvPicPr>
+                      <a:picLocks noChangeAspect="1"/>
+                    </pic:cNvPicPr>
+                  </pic:nvPicPr>
+                  <pic:blipFill>
+                    <a:blip r:embed="rId58"/>
+                    <a:stretch>
+                      <a:fillRect/>
+                    </a:stretch>
+                  </pic:blipFill>
+                  <pic:spPr>
+                    <a:xfrm>
+                      <a:off x="0" y="0"/>
+                      <a:ext cx="6640195" cy="2711450"/>
+                    </a:xfrm>
+                    <a:prstGeom prst="rect">
+                      <a:avLst/>
+                    </a:prstGeom>
+                    <a:noFill/>
+                    <a:ln w="9525">
+                      <a:noFill/>
+                    </a:ln>
+                  </pic:spPr>
+                </pic:pic>
+              </a:graphicData>
+            </a:graphic>
+          </wp:inline>
+        </w:drawing>
+      </w:r>
+    </w:p>
+    <w:p/>
+    <w:p>
+      <w:pPr>
+        <w:rPr>
+          <w:rFonts w:hint="eastAsia"/>
+          <w:lang w:eastAsia="zh-CN"/>
+        </w:rPr>
+      </w:pPr>
+      <w:r>
+        <w:rPr>
+          <w:rFonts w:hint="eastAsia"/>
+          <w:lang w:eastAsia="zh-CN"/>
+        </w:rPr>
+        <w:t>如果启动不正常，请尝试以下措施：</w:t>
+      </w:r>
+    </w:p>
+    <w:p>
+      <w:pPr>
+        <w:numPr>
+          <w:ilvl w:val="0"/>
+          <w:numId w:val="4"/>
+        </w:numPr>
+        <w:rPr>
+          <w:rFonts w:hint="eastAsia"/>
+          <w:lang w:val="en-US" w:eastAsia="zh-CN"/>
+        </w:rPr>
+      </w:pPr>
+      <w:r>
+        <w:rPr>
+          <w:rFonts w:hint="eastAsia"/>
+          <w:lang w:val="en-US" w:eastAsia="zh-CN"/>
+        </w:rPr>
+        <w:t>检查宿主机/etc/hosts 文件，此文件将被映射到容器里面，</w:t>
+      </w:r>
+    </w:p>
+    <w:p>
+      <w:pPr>
+        <w:numPr>
+          <w:ilvl w:val="0"/>
+          <w:numId w:val="4"/>
+        </w:numPr>
+        <w:rPr>
+          <w:rFonts w:hint="eastAsia"/>
+          <w:lang w:val="en-US" w:eastAsia="zh-CN"/>
+        </w:rPr>
+      </w:pPr>
+      <w:r>
+        <w:rPr>
+          <w:rFonts w:hint="eastAsia"/>
+          <w:lang w:val="en-US" w:eastAsia="zh-CN"/>
+        </w:rPr>
+        <w:t>清空删除所有容器，重启宿主机docker，再执行第一步与第二步的的启动命令</w:t>
+      </w:r>
+    </w:p>
+    <w:p>
+      <w:pPr>
+        <w:numPr>
+          <w:numId w:val="0"/>
+        </w:numPr>
+        <w:ind w:left="420" w:leftChars="0" w:firstLine="420" w:firstLineChars="0"/>
+        <w:rPr>
+          <w:rFonts w:hint="eastAsia"/>
+          <w:lang w:val="en-US" w:eastAsia="zh-CN"/>
+        </w:rPr>
+      </w:pPr>
+      <w:r>
+        <w:rPr>
+          <w:rFonts w:hint="eastAsia"/>
+          <w:lang w:val="en-US" w:eastAsia="zh-CN"/>
+        </w:rPr>
+        <w:t>docker stop $(docker ps -q) &amp;&amp; docker rm $(docker ps -qa)  停止所有的容器，并删除</w:t>
+      </w:r>
+    </w:p>
+    <w:p>
+      <w:pPr>
+        <w:numPr>
+          <w:numId w:val="0"/>
+        </w:numPr>
+        <w:ind w:firstLine="420" w:firstLineChars="0"/>
+        <w:rPr>
+          <w:rFonts w:hint="eastAsia"/>
+          <w:lang w:val="en-US" w:eastAsia="zh-CN"/>
+        </w:rPr>
+      </w:pPr>
+    </w:p>
+    <w:p>
+      <w:pPr>
+        <w:rPr>
+          <w:rFonts w:hint="eastAsia"/>
+          <w:color w:val="auto"/>
+          <w:lang w:val="en-US" w:eastAsia="zh-CN"/>
+        </w:rPr>
+      </w:pPr>
+    </w:p>
+    <w:p>
+      <w:pPr>
+        <w:rPr>
+          <w:rFonts w:hint="eastAsia"/>
+          <w:lang w:val="en-US" w:eastAsia="zh-CN"/>
+        </w:rPr>
+      </w:pPr>
+      <w:r>
+        <w:rPr>
+          <w:rFonts w:hint="eastAsia"/>
+          <w:lang w:val="en-US" w:eastAsia="zh-CN"/>
+        </w:rPr>
+        <w:t>Kafka与zookeeper的关联：</w:t>
+      </w:r>
+    </w:p>
+    <w:p>
+      <w:pPr>
+        <w:rPr>
+          <w:rFonts w:hint="eastAsia"/>
+          <w:lang w:val="en-US" w:eastAsia="zh-CN"/>
+        </w:rPr>
+      </w:pPr>
+      <w:r>
+        <w:rPr>
+          <w:rFonts w:hint="eastAsia"/>
+          <w:lang w:val="en-US" w:eastAsia="zh-CN"/>
+        </w:rPr>
+        <w:t>前面zookeeper集群已启动，kafka与zookeeper的联系如下图：</w:t>
+      </w:r>
+    </w:p>
+    <w:p>
+      <w:r>
+        <w:drawing>
+          <wp:inline distT="0" distB="0" distL="114300" distR="114300">
+            <wp:extent cx="6637020" cy="2138045"/>
+            <wp:effectExtent l="0" t="0" r="11430" b="14605"/>
+            <wp:docPr id="63" name="图片 3"/>
+            <wp:cNvGraphicFramePr>
+              <a:graphicFrameLocks xmlns:a="http://schemas.openxmlformats.org/drawingml/2006/main" noChangeAspect="1"/>
+            </wp:cNvGraphicFramePr>
+            <a:graphic xmlns:a="http://schemas.openxmlformats.org/drawingml/2006/main">
+              <a:graphicData uri="http://schemas.openxmlformats.org/drawingml/2006/picture">
+                <pic:pic xmlns:pic="http://schemas.openxmlformats.org/drawingml/2006/picture">
+                  <pic:nvPicPr>
+                    <pic:cNvPr id="63" name="图片 3"/>
+                    <pic:cNvPicPr>
+                      <a:picLocks noChangeAspect="1"/>
+                    </pic:cNvPicPr>
+                  </pic:nvPicPr>
+                  <pic:blipFill>
+                    <a:blip r:embed="rId59"/>
+                    <a:stretch>
+                      <a:fillRect/>
+                    </a:stretch>
+                  </pic:blipFill>
+                  <pic:spPr>
+                    <a:xfrm>
+                      <a:off x="0" y="0"/>
+                      <a:ext cx="6637020" cy="2138045"/>
+                    </a:xfrm>
+                    <a:prstGeom prst="rect">
+                      <a:avLst/>
+                    </a:prstGeom>
+                    <a:noFill/>
+                    <a:ln w="9525">
+                      <a:noFill/>
+                    </a:ln>
+                  </pic:spPr>
+                </pic:pic>
+              </a:graphicData>
+            </a:graphic>
+          </wp:inline>
+        </w:drawing>
+      </w:r>
+    </w:p>
+    <w:p/>
+    <w:p>
+      <w:pPr>
+        <w:rPr>
+          <w:rFonts w:hint="eastAsia"/>
+          <w:lang w:val="en-US" w:eastAsia="zh-CN"/>
+        </w:rPr>
+      </w:pPr>
+    </w:p>
+    <w:p>
+      <w:pPr>
+        <w:rPr>
+          <w:rFonts w:hint="eastAsia"/>
+          <w:lang w:val="en-US" w:eastAsia="zh-CN"/>
+        </w:rPr>
+      </w:pPr>
+      <w:r>
+        <w:rPr>
+          <w:rFonts w:hint="eastAsia"/>
+          <w:lang w:val="en-US" w:eastAsia="zh-CN"/>
+        </w:rPr>
+        <w:t>root@peer0:/opt/couchdb# find / -name "default.ini"</w:t>
+      </w:r>
+      <w:r>
+        <w:rPr>
+          <w:rFonts w:hint="eastAsia"/>
+          <w:lang w:val="en-US" w:eastAsia="zh-CN"/>
+        </w:rPr>
+        <w:tab/>
         <w:t/>
       </w:r>
       <w:r>
@@ -13091,134 +17436,60 @@
           <w:lang w:val="en-US" w:eastAsia="zh-CN"/>
         </w:rPr>
         <w:tab/>
-      </w:r>
-    </w:p>
-    <w:p>
-      <w:pPr>
-        <w:rPr>
-          <w:rFonts w:hint="eastAsia"/>
-          <w:lang w:val="en-US" w:eastAsia="zh-CN"/>
-        </w:rPr>
-      </w:pPr>
-    </w:p>
-    <w:p>
-      <w:pPr>
-        <w:rPr>
-          <w:rFonts w:hint="eastAsia"/>
-          <w:lang w:val="en-US" w:eastAsia="zh-CN"/>
-        </w:rPr>
-      </w:pPr>
-      <w:r>
-        <w:rPr>
-          <w:rFonts w:hint="eastAsia"/>
-          <w:lang w:val="en-US" w:eastAsia="zh-CN"/>
-        </w:rPr>
-        <w:t>[root@localhost ansible]# pwd</w:t>
-      </w:r>
-    </w:p>
-    <w:p>
-      <w:pPr>
-        <w:rPr>
-          <w:rFonts w:hint="eastAsia"/>
-          <w:lang w:val="en-US" w:eastAsia="zh-CN"/>
-        </w:rPr>
-      </w:pPr>
-      <w:r>
-        <w:rPr>
-          <w:rFonts w:hint="eastAsia"/>
-          <w:lang w:val="en-US" w:eastAsia="zh-CN"/>
-        </w:rPr>
-        <w:t>/etc/ansible</w:t>
-      </w:r>
-    </w:p>
-    <w:p>
-      <w:pPr>
-        <w:rPr>
-          <w:rFonts w:hint="eastAsia"/>
-          <w:lang w:val="en-US" w:eastAsia="zh-CN"/>
-        </w:rPr>
-      </w:pPr>
-      <w:r>
-        <w:rPr>
-          <w:rFonts w:hint="eastAsia"/>
-          <w:lang w:val="en-US" w:eastAsia="zh-CN"/>
-        </w:rPr>
-        <w:t>[root@localhost ansible]# vim docker-compose-kafka.yml</w:t>
-      </w:r>
-    </w:p>
-    <w:p>
-      <w:pPr>
-        <w:rPr>
-          <w:rFonts w:hint="eastAsia"/>
-          <w:lang w:val="en-US" w:eastAsia="zh-CN"/>
-        </w:rPr>
-      </w:pPr>
-      <w:r>
-        <w:rPr>
-          <w:rFonts w:hint="eastAsia"/>
-          <w:lang w:val="en-US" w:eastAsia="zh-CN"/>
-        </w:rPr>
-        <w:t>- hosts: peer0org1</w:t>
-      </w:r>
-    </w:p>
-    <w:p>
-      <w:pPr>
-        <w:rPr>
-          <w:rFonts w:hint="eastAsia"/>
-          <w:lang w:val="en-US" w:eastAsia="zh-CN"/>
-        </w:rPr>
-      </w:pPr>
-      <w:r>
-        <w:rPr>
-          <w:rFonts w:hint="eastAsia"/>
-          <w:lang w:val="en-US" w:eastAsia="zh-CN"/>
-        </w:rPr>
-        <w:t xml:space="preserve">  remote_user: root</w:t>
-      </w:r>
-    </w:p>
-    <w:p>
-      <w:pPr>
-        <w:rPr>
-          <w:rFonts w:hint="eastAsia"/>
-          <w:lang w:val="en-US" w:eastAsia="zh-CN"/>
-        </w:rPr>
-      </w:pPr>
-      <w:r>
-        <w:rPr>
-          <w:rFonts w:hint="eastAsia"/>
-          <w:lang w:val="en-US" w:eastAsia="zh-CN"/>
-        </w:rPr>
-        <w:t xml:space="preserve">  tasks:</w:t>
-      </w:r>
-    </w:p>
-    <w:p>
-      <w:pPr>
-        <w:rPr>
-          <w:rFonts w:hint="eastAsia"/>
-          <w:lang w:val="en-US" w:eastAsia="zh-CN"/>
-        </w:rPr>
-      </w:pPr>
-      <w:r>
-        <w:rPr>
-          <w:rFonts w:hint="eastAsia"/>
-          <w:lang w:val="en-US" w:eastAsia="zh-CN"/>
-        </w:rPr>
-        <w:t xml:space="preserve">    - name: copy docker-compose-kafka.yaml</w:t>
-      </w:r>
-    </w:p>
-    <w:p>
-      <w:pPr>
-        <w:rPr>
-          <w:rFonts w:hint="eastAsia"/>
-          <w:lang w:val="en-US" w:eastAsia="zh-CN"/>
-        </w:rPr>
-      </w:pPr>
-      <w:r>
-        <w:rPr>
-          <w:rFonts w:hint="eastAsia"/>
-          <w:lang w:val="en-US" w:eastAsia="zh-CN"/>
-        </w:rPr>
-        <w:t xml:space="preserve">      copy: src=docker-compose-kafka.yaml dest=/opt/</w:t>
+        <w:t>#容器中couchdb的配置文件</w:t>
+      </w:r>
+    </w:p>
+    <w:p>
+      <w:pPr>
+        <w:rPr>
+          <w:rFonts w:hint="eastAsia"/>
+          <w:lang w:val="en-US" w:eastAsia="zh-CN"/>
+        </w:rPr>
+      </w:pPr>
+      <w:r>
+        <w:rPr>
+          <w:rFonts w:hint="eastAsia"/>
+          <w:lang w:val="en-US" w:eastAsia="zh-CN"/>
+        </w:rPr>
+        <w:t>/opt/couchdb/etc/default.ini</w:t>
+      </w:r>
+    </w:p>
+    <w:p>
+      <w:pPr>
+        <w:rPr>
+          <w:rFonts w:hint="eastAsia"/>
+          <w:lang w:val="en-US" w:eastAsia="zh-CN"/>
+        </w:rPr>
+      </w:pPr>
+    </w:p>
+    <w:p>
+      <w:pPr>
+        <w:rPr>
+          <w:rFonts w:hint="eastAsia"/>
+          <w:lang w:val="en-US" w:eastAsia="zh-CN"/>
+        </w:rPr>
+      </w:pPr>
+      <w:r>
+        <w:rPr>
+          <w:rFonts w:hint="eastAsia"/>
+          <w:lang w:val="en-US" w:eastAsia="zh-CN"/>
+        </w:rPr>
+        <w:t>root@zoo2:/zookeeper-3.4.9# find / -name "zoo.cfg"</w:t>
+      </w:r>
+    </w:p>
+    <w:p>
+      <w:pPr>
+        <w:rPr>
+          <w:rFonts w:hint="eastAsia"/>
+          <w:lang w:val="en-US" w:eastAsia="zh-CN"/>
+        </w:rPr>
+      </w:pPr>
+      <w:r>
+        <w:rPr>
+          <w:rFonts w:hint="eastAsia"/>
+          <w:lang w:val="en-US" w:eastAsia="zh-CN"/>
+        </w:rPr>
+        <w:t>/conf/zoo.cfg</w:t>
       </w:r>
       <w:r>
         <w:rPr>
@@ -13242,2461 +17513,265 @@
           <w:lang w:val="en-US" w:eastAsia="zh-CN"/>
         </w:rPr>
         <w:tab/>
-      </w:r>
-    </w:p>
-    <w:p>
-      <w:pPr>
-        <w:rPr>
-          <w:rFonts w:hint="eastAsia"/>
-          <w:lang w:val="en-US" w:eastAsia="zh-CN"/>
-        </w:rPr>
-      </w:pPr>
-      <w:r>
-        <w:rPr>
-          <w:rFonts w:hint="eastAsia"/>
-          <w:lang w:val="en-US" w:eastAsia="zh-CN"/>
-        </w:rPr>
-        <w:t xml:space="preserve">    - name: docker up kafka1</w:t>
-      </w:r>
-    </w:p>
-    <w:p>
-      <w:pPr>
-        <w:rPr>
-          <w:rFonts w:hint="eastAsia"/>
-          <w:lang w:val="en-US" w:eastAsia="zh-CN"/>
-        </w:rPr>
-      </w:pPr>
-      <w:r>
-        <w:rPr>
-          <w:rFonts w:hint="eastAsia"/>
-          <w:lang w:val="en-US" w:eastAsia="zh-CN"/>
-        </w:rPr>
-        <w:t xml:space="preserve">      shell: docker-compose -f docker-compose-kafka.yaml up -d kafka1</w:t>
-      </w:r>
-    </w:p>
-    <w:p>
-      <w:pPr>
-        <w:rPr>
-          <w:rFonts w:hint="eastAsia"/>
-          <w:lang w:val="en-US" w:eastAsia="zh-CN"/>
-        </w:rPr>
-      </w:pPr>
-      <w:r>
-        <w:rPr>
-          <w:rFonts w:hint="eastAsia"/>
-          <w:lang w:val="en-US" w:eastAsia="zh-CN"/>
-        </w:rPr>
-        <w:t xml:space="preserve">      args:</w:t>
-      </w:r>
-    </w:p>
-    <w:p>
-      <w:pPr>
-        <w:rPr>
-          <w:rFonts w:hint="eastAsia"/>
-          <w:lang w:val="en-US" w:eastAsia="zh-CN"/>
-        </w:rPr>
-      </w:pPr>
-      <w:r>
-        <w:rPr>
-          <w:rFonts w:hint="eastAsia"/>
-          <w:lang w:val="en-US" w:eastAsia="zh-CN"/>
-        </w:rPr>
-        <w:t xml:space="preserve">        chdir: /opt/</w:t>
-      </w:r>
-    </w:p>
-    <w:p>
-      <w:pPr>
-        <w:rPr>
-          <w:rFonts w:hint="eastAsia"/>
-          <w:lang w:val="en-US" w:eastAsia="zh-CN"/>
-        </w:rPr>
-      </w:pPr>
-    </w:p>
-    <w:p>
-      <w:pPr>
-        <w:rPr>
-          <w:rFonts w:hint="eastAsia"/>
-          <w:lang w:val="en-US" w:eastAsia="zh-CN"/>
-        </w:rPr>
-      </w:pPr>
-      <w:r>
-        <w:rPr>
-          <w:rFonts w:hint="eastAsia"/>
-          <w:lang w:val="en-US" w:eastAsia="zh-CN"/>
-        </w:rPr>
-        <w:t>- hosts: peer1org1</w:t>
-      </w:r>
-    </w:p>
-    <w:p>
-      <w:pPr>
-        <w:rPr>
-          <w:rFonts w:hint="eastAsia"/>
-          <w:lang w:val="en-US" w:eastAsia="zh-CN"/>
-        </w:rPr>
-      </w:pPr>
-      <w:r>
-        <w:rPr>
-          <w:rFonts w:hint="eastAsia"/>
-          <w:lang w:val="en-US" w:eastAsia="zh-CN"/>
-        </w:rPr>
-        <w:t xml:space="preserve">  remote_user: root</w:t>
-      </w:r>
-    </w:p>
-    <w:p>
-      <w:pPr>
-        <w:rPr>
-          <w:rFonts w:hint="eastAsia"/>
-          <w:lang w:val="en-US" w:eastAsia="zh-CN"/>
-        </w:rPr>
-      </w:pPr>
-      <w:r>
-        <w:rPr>
-          <w:rFonts w:hint="eastAsia"/>
-          <w:lang w:val="en-US" w:eastAsia="zh-CN"/>
-        </w:rPr>
-        <w:t xml:space="preserve">  tasks:</w:t>
-      </w:r>
-    </w:p>
-    <w:p>
-      <w:pPr>
-        <w:rPr>
-          <w:rFonts w:hint="eastAsia"/>
-          <w:lang w:val="en-US" w:eastAsia="zh-CN"/>
-        </w:rPr>
-      </w:pPr>
-      <w:r>
-        <w:rPr>
-          <w:rFonts w:hint="eastAsia"/>
-          <w:lang w:val="en-US" w:eastAsia="zh-CN"/>
-        </w:rPr>
-        <w:t xml:space="preserve">    - name: copy docker-compose-kafka.yaml</w:t>
-      </w:r>
-    </w:p>
-    <w:p>
-      <w:pPr>
-        <w:rPr>
-          <w:rFonts w:hint="eastAsia"/>
-          <w:lang w:val="en-US" w:eastAsia="zh-CN"/>
-        </w:rPr>
-      </w:pPr>
-      <w:r>
-        <w:rPr>
-          <w:rFonts w:hint="eastAsia"/>
-          <w:lang w:val="en-US" w:eastAsia="zh-CN"/>
-        </w:rPr>
-        <w:t xml:space="preserve">      copy: src=docker-compose-kafka.yaml dest=/opt/</w:t>
-      </w:r>
-    </w:p>
-    <w:p>
-      <w:pPr>
-        <w:rPr>
-          <w:rFonts w:hint="eastAsia"/>
-          <w:lang w:val="en-US" w:eastAsia="zh-CN"/>
-        </w:rPr>
-      </w:pPr>
-      <w:r>
-        <w:rPr>
-          <w:rFonts w:hint="eastAsia"/>
-          <w:lang w:val="en-US" w:eastAsia="zh-CN"/>
-        </w:rPr>
-        <w:t xml:space="preserve">    - name: docker up kafka2</w:t>
-      </w:r>
-    </w:p>
-    <w:p>
-      <w:pPr>
-        <w:rPr>
-          <w:rFonts w:hint="eastAsia"/>
-          <w:lang w:val="en-US" w:eastAsia="zh-CN"/>
-        </w:rPr>
-      </w:pPr>
-      <w:r>
-        <w:rPr>
-          <w:rFonts w:hint="eastAsia"/>
-          <w:lang w:val="en-US" w:eastAsia="zh-CN"/>
-        </w:rPr>
-        <w:t xml:space="preserve">      shell: docker-compose -f docker-compose-kafka.yaml up -d kafka2</w:t>
-      </w:r>
-    </w:p>
-    <w:p>
-      <w:pPr>
-        <w:rPr>
-          <w:rFonts w:hint="eastAsia"/>
-          <w:lang w:val="en-US" w:eastAsia="zh-CN"/>
-        </w:rPr>
-      </w:pPr>
-      <w:r>
-        <w:rPr>
-          <w:rFonts w:hint="eastAsia"/>
-          <w:lang w:val="en-US" w:eastAsia="zh-CN"/>
-        </w:rPr>
-        <w:t xml:space="preserve">      args:</w:t>
-      </w:r>
-    </w:p>
-    <w:p>
-      <w:pPr>
-        <w:rPr>
-          <w:rFonts w:hint="eastAsia"/>
-          <w:lang w:val="en-US" w:eastAsia="zh-CN"/>
-        </w:rPr>
-      </w:pPr>
-      <w:r>
-        <w:rPr>
-          <w:rFonts w:hint="eastAsia"/>
-          <w:lang w:val="en-US" w:eastAsia="zh-CN"/>
-        </w:rPr>
-        <w:t xml:space="preserve">        chdir: /opt/</w:t>
-      </w:r>
-    </w:p>
-    <w:p>
-      <w:pPr>
-        <w:rPr>
-          <w:rFonts w:hint="eastAsia"/>
-          <w:lang w:val="en-US" w:eastAsia="zh-CN"/>
-        </w:rPr>
-      </w:pPr>
-    </w:p>
-    <w:p>
-      <w:pPr>
-        <w:rPr>
-          <w:rFonts w:hint="eastAsia"/>
-          <w:lang w:val="en-US" w:eastAsia="zh-CN"/>
-        </w:rPr>
-      </w:pPr>
-      <w:r>
-        <w:rPr>
-          <w:rFonts w:hint="eastAsia"/>
-          <w:lang w:val="en-US" w:eastAsia="zh-CN"/>
-        </w:rPr>
-        <w:t>- hosts: peer0org2</w:t>
-      </w:r>
-    </w:p>
-    <w:p>
-      <w:pPr>
-        <w:rPr>
-          <w:rFonts w:hint="eastAsia"/>
-          <w:lang w:val="en-US" w:eastAsia="zh-CN"/>
-        </w:rPr>
-      </w:pPr>
-      <w:r>
-        <w:rPr>
-          <w:rFonts w:hint="eastAsia"/>
-          <w:lang w:val="en-US" w:eastAsia="zh-CN"/>
-        </w:rPr>
-        <w:t xml:space="preserve">  remote_user: root</w:t>
-      </w:r>
-    </w:p>
-    <w:p>
-      <w:pPr>
-        <w:rPr>
-          <w:rFonts w:hint="eastAsia"/>
-          <w:lang w:val="en-US" w:eastAsia="zh-CN"/>
-        </w:rPr>
-      </w:pPr>
-      <w:r>
-        <w:rPr>
-          <w:rFonts w:hint="eastAsia"/>
-          <w:lang w:val="en-US" w:eastAsia="zh-CN"/>
-        </w:rPr>
-        <w:t xml:space="preserve">  tasks:</w:t>
-      </w:r>
-    </w:p>
-    <w:p>
-      <w:pPr>
-        <w:rPr>
-          <w:rFonts w:hint="eastAsia"/>
-          <w:lang w:val="en-US" w:eastAsia="zh-CN"/>
-        </w:rPr>
-      </w:pPr>
-      <w:r>
-        <w:rPr>
-          <w:rFonts w:hint="eastAsia"/>
-          <w:lang w:val="en-US" w:eastAsia="zh-CN"/>
-        </w:rPr>
-        <w:t xml:space="preserve">    - name: copy docker-compose-kafka.yaml</w:t>
-      </w:r>
-    </w:p>
-    <w:p>
-      <w:pPr>
-        <w:rPr>
-          <w:rFonts w:hint="eastAsia"/>
-          <w:lang w:val="en-US" w:eastAsia="zh-CN"/>
-        </w:rPr>
-      </w:pPr>
-      <w:r>
-        <w:rPr>
-          <w:rFonts w:hint="eastAsia"/>
-          <w:lang w:val="en-US" w:eastAsia="zh-CN"/>
-        </w:rPr>
-        <w:t xml:space="preserve">      copy: src=docker-compose-kafka.yaml dest=/opt/</w:t>
-      </w:r>
-    </w:p>
-    <w:p>
-      <w:pPr>
-        <w:rPr>
-          <w:rFonts w:hint="eastAsia"/>
-          <w:lang w:val="en-US" w:eastAsia="zh-CN"/>
-        </w:rPr>
-      </w:pPr>
-      <w:r>
-        <w:rPr>
-          <w:rFonts w:hint="eastAsia"/>
-          <w:lang w:val="en-US" w:eastAsia="zh-CN"/>
-        </w:rPr>
-        <w:t xml:space="preserve">    - name: docker up kafka3</w:t>
-      </w:r>
-    </w:p>
-    <w:p>
-      <w:pPr>
-        <w:rPr>
-          <w:rFonts w:hint="eastAsia"/>
-          <w:lang w:val="en-US" w:eastAsia="zh-CN"/>
-        </w:rPr>
-      </w:pPr>
-      <w:r>
-        <w:rPr>
-          <w:rFonts w:hint="eastAsia"/>
-          <w:lang w:val="en-US" w:eastAsia="zh-CN"/>
-        </w:rPr>
-        <w:t xml:space="preserve">      shell: docker-compose -f docker-compose-kafka.yaml up -d kafka3</w:t>
-      </w:r>
-    </w:p>
-    <w:p>
-      <w:pPr>
-        <w:rPr>
-          <w:rFonts w:hint="eastAsia"/>
-          <w:lang w:val="en-US" w:eastAsia="zh-CN"/>
-        </w:rPr>
-      </w:pPr>
-      <w:r>
-        <w:rPr>
-          <w:rFonts w:hint="eastAsia"/>
-          <w:lang w:val="en-US" w:eastAsia="zh-CN"/>
-        </w:rPr>
-        <w:t xml:space="preserve">      args:</w:t>
-      </w:r>
-    </w:p>
-    <w:p>
-      <w:pPr>
-        <w:rPr>
-          <w:rFonts w:hint="eastAsia"/>
-          <w:lang w:val="en-US" w:eastAsia="zh-CN"/>
-        </w:rPr>
-      </w:pPr>
-      <w:r>
-        <w:rPr>
-          <w:rFonts w:hint="eastAsia"/>
-          <w:lang w:val="en-US" w:eastAsia="zh-CN"/>
-        </w:rPr>
-        <w:t xml:space="preserve">        chdir: /opt/</w:t>
-      </w:r>
-    </w:p>
-    <w:p>
-      <w:pPr>
-        <w:rPr>
-          <w:rFonts w:hint="eastAsia"/>
-          <w:lang w:val="en-US" w:eastAsia="zh-CN"/>
-        </w:rPr>
-      </w:pPr>
-    </w:p>
-    <w:p>
-      <w:pPr>
-        <w:rPr>
-          <w:rFonts w:hint="eastAsia"/>
-          <w:color w:val="FF0000"/>
-          <w:lang w:val="en-US" w:eastAsia="zh-CN"/>
-        </w:rPr>
-      </w:pPr>
-      <w:r>
-        <w:rPr>
-          <w:rFonts w:hint="eastAsia"/>
-          <w:color w:val="FF0000"/>
-          <w:lang w:val="en-US" w:eastAsia="zh-CN"/>
-        </w:rPr>
-        <w:t>#1、三个hosts分别为三个节点，都是先将123上的/etc/ansible/files/docker-compose-kafka.yaml 文件拷贝到三个主机的/opt/ 目录中，</w:t>
-      </w:r>
-    </w:p>
-    <w:p>
-      <w:pPr>
-        <w:rPr>
-          <w:rFonts w:hint="eastAsia"/>
-          <w:color w:val="FF0000"/>
-          <w:lang w:val="en-US" w:eastAsia="zh-CN"/>
-        </w:rPr>
-      </w:pPr>
-      <w:r>
-        <w:rPr>
-          <w:rFonts w:hint="eastAsia"/>
-          <w:color w:val="FF0000"/>
-          <w:lang w:val="en-US" w:eastAsia="zh-CN"/>
-        </w:rPr>
-        <w:t>#2、然后启动依据拷贝而来的docker-compose-kafka.yaml文件，peer0org1启动zoo1、kafka1，peer1org1启动zoo2、kafka2，peer0org2启动zoo3、kafka3。</w:t>
-      </w:r>
-    </w:p>
-    <w:p>
-      <w:pPr>
-        <w:rPr>
-          <w:rFonts w:hint="eastAsia"/>
-          <w:color w:val="auto"/>
-          <w:lang w:val="en-US" w:eastAsia="zh-CN"/>
-        </w:rPr>
-      </w:pPr>
-      <w:r>
-        <w:rPr>
-          <w:rFonts w:hint="eastAsia"/>
-          <w:color w:val="auto"/>
-          <w:lang w:val="en-US" w:eastAsia="zh-CN"/>
-        </w:rPr>
-        <w:t>/etc/ansible/files/docker-compose-kafka.yaml 内容如下</w:t>
-      </w:r>
-    </w:p>
-    <w:p>
-      <w:pPr>
-        <w:rPr>
-          <w:rFonts w:hint="eastAsia"/>
-          <w:color w:val="auto"/>
-          <w:lang w:val="en-US" w:eastAsia="zh-CN"/>
-        </w:rPr>
-      </w:pPr>
-      <w:r>
-        <w:rPr>
-          <w:rFonts w:hint="eastAsia"/>
-          <w:color w:val="auto"/>
-          <w:lang w:val="en-US" w:eastAsia="zh-CN"/>
-        </w:rPr>
-        <w:t xml:space="preserve">[root@localhost ansible]# vim  files/docker-compose-kafka.yaml </w:t>
-      </w:r>
-    </w:p>
-    <w:p>
-      <w:pPr>
-        <w:rPr>
-          <w:rFonts w:hint="eastAsia"/>
-          <w:color w:val="auto"/>
-          <w:lang w:val="en-US" w:eastAsia="zh-CN"/>
-        </w:rPr>
-      </w:pPr>
-    </w:p>
-    <w:p>
-      <w:pPr>
-        <w:rPr>
-          <w:rFonts w:hint="eastAsia"/>
-          <w:color w:val="auto"/>
-          <w:lang w:val="en-US" w:eastAsia="zh-CN"/>
-        </w:rPr>
-      </w:pPr>
-      <w:r>
-        <w:rPr>
-          <w:rFonts w:hint="eastAsia"/>
-          <w:color w:val="auto"/>
-          <w:lang w:val="en-US" w:eastAsia="zh-CN"/>
-        </w:rPr>
-        <w:t>version: '2'</w:t>
-      </w:r>
-    </w:p>
-    <w:p>
-      <w:pPr>
-        <w:rPr>
-          <w:rFonts w:hint="eastAsia"/>
-          <w:color w:val="auto"/>
-          <w:lang w:val="en-US" w:eastAsia="zh-CN"/>
-        </w:rPr>
-      </w:pPr>
-      <w:r>
-        <w:rPr>
-          <w:rFonts w:hint="eastAsia"/>
-          <w:color w:val="auto"/>
-          <w:lang w:val="en-US" w:eastAsia="zh-CN"/>
-        </w:rPr>
-        <w:t>services:</w:t>
-      </w:r>
-    </w:p>
-    <w:p>
-      <w:pPr>
-        <w:rPr>
-          <w:rFonts w:hint="eastAsia"/>
-          <w:color w:val="auto"/>
-          <w:lang w:val="en-US" w:eastAsia="zh-CN"/>
-        </w:rPr>
-      </w:pPr>
-      <w:r>
-        <w:rPr>
-          <w:rFonts w:hint="eastAsia"/>
-          <w:color w:val="auto"/>
-          <w:lang w:val="en-US" w:eastAsia="zh-CN"/>
-        </w:rPr>
-        <w:t xml:space="preserve">  zoo1:</w:t>
-      </w:r>
-    </w:p>
-    <w:p>
-      <w:pPr>
-        <w:rPr>
-          <w:rFonts w:hint="eastAsia"/>
-          <w:color w:val="auto"/>
-          <w:lang w:val="en-US" w:eastAsia="zh-CN"/>
-        </w:rPr>
-      </w:pPr>
-      <w:r>
-        <w:rPr>
-          <w:rFonts w:hint="eastAsia"/>
-          <w:color w:val="auto"/>
-          <w:lang w:val="en-US" w:eastAsia="zh-CN"/>
-        </w:rPr>
-        <w:t xml:space="preserve">    image: hyperledger/fabric-zookeeper:amd64-0.4.14</w:t>
-      </w:r>
-    </w:p>
-    <w:p>
-      <w:pPr>
-        <w:rPr>
-          <w:rFonts w:hint="eastAsia"/>
-          <w:color w:val="auto"/>
-          <w:lang w:val="en-US" w:eastAsia="zh-CN"/>
-        </w:rPr>
-      </w:pPr>
-      <w:r>
-        <w:rPr>
-          <w:rFonts w:hint="eastAsia"/>
-          <w:color w:val="auto"/>
-          <w:lang w:val="en-US" w:eastAsia="zh-CN"/>
-        </w:rPr>
-        <w:t xml:space="preserve">    restart: always</w:t>
-      </w:r>
-    </w:p>
-    <w:p>
-      <w:pPr>
-        <w:rPr>
-          <w:rFonts w:hint="eastAsia"/>
-          <w:color w:val="auto"/>
-          <w:lang w:val="en-US" w:eastAsia="zh-CN"/>
-        </w:rPr>
-      </w:pPr>
-      <w:r>
-        <w:rPr>
-          <w:rFonts w:hint="eastAsia"/>
-          <w:color w:val="auto"/>
-          <w:lang w:val="en-US" w:eastAsia="zh-CN"/>
-        </w:rPr>
-        <w:t xml:space="preserve">    hostname: zoo1</w:t>
-      </w:r>
-    </w:p>
-    <w:p>
-      <w:pPr>
-        <w:rPr>
-          <w:rFonts w:hint="eastAsia"/>
-          <w:color w:val="auto"/>
-          <w:lang w:val="en-US" w:eastAsia="zh-CN"/>
-        </w:rPr>
-      </w:pPr>
-      <w:r>
-        <w:rPr>
-          <w:rFonts w:hint="eastAsia"/>
-          <w:color w:val="auto"/>
-          <w:lang w:val="en-US" w:eastAsia="zh-CN"/>
-        </w:rPr>
-        <w:t xml:space="preserve">    container_name: zoo1</w:t>
-      </w:r>
-    </w:p>
-    <w:p>
-      <w:pPr>
-        <w:rPr>
-          <w:rFonts w:hint="eastAsia"/>
-          <w:color w:val="auto"/>
-          <w:lang w:val="en-US" w:eastAsia="zh-CN"/>
-        </w:rPr>
-      </w:pPr>
-      <w:r>
-        <w:rPr>
-          <w:rFonts w:hint="eastAsia"/>
-          <w:color w:val="auto"/>
-          <w:lang w:val="en-US" w:eastAsia="zh-CN"/>
-        </w:rPr>
-        <w:t xml:space="preserve">    network_mode: "host"</w:t>
-      </w:r>
-    </w:p>
-    <w:p>
-      <w:pPr>
-        <w:rPr>
-          <w:rFonts w:hint="eastAsia"/>
-          <w:color w:val="auto"/>
-          <w:lang w:val="en-US" w:eastAsia="zh-CN"/>
-        </w:rPr>
-      </w:pPr>
-      <w:r>
-        <w:rPr>
-          <w:rFonts w:hint="eastAsia"/>
-          <w:color w:val="auto"/>
-          <w:lang w:val="en-US" w:eastAsia="zh-CN"/>
-        </w:rPr>
-        <w:t xml:space="preserve">    ports:</w:t>
-      </w:r>
-    </w:p>
-    <w:p>
-      <w:pPr>
-        <w:rPr>
-          <w:rFonts w:hint="eastAsia"/>
-          <w:color w:val="auto"/>
-          <w:lang w:val="en-US" w:eastAsia="zh-CN"/>
-        </w:rPr>
-      </w:pPr>
-      <w:r>
-        <w:rPr>
-          <w:rFonts w:hint="eastAsia"/>
-          <w:color w:val="auto"/>
-          <w:lang w:val="en-US" w:eastAsia="zh-CN"/>
-        </w:rPr>
-        <w:t xml:space="preserve">      - 2181:2181</w:t>
-      </w:r>
-    </w:p>
-    <w:p>
-      <w:pPr>
-        <w:rPr>
-          <w:rFonts w:hint="eastAsia"/>
-          <w:color w:val="auto"/>
-          <w:lang w:val="en-US" w:eastAsia="zh-CN"/>
-        </w:rPr>
-      </w:pPr>
-      <w:r>
-        <w:rPr>
-          <w:rFonts w:hint="eastAsia"/>
-          <w:color w:val="auto"/>
-          <w:lang w:val="en-US" w:eastAsia="zh-CN"/>
-        </w:rPr>
-        <w:t xml:space="preserve">    volumes:</w:t>
-      </w:r>
-    </w:p>
-    <w:p>
-      <w:pPr>
-        <w:rPr>
-          <w:rFonts w:hint="eastAsia"/>
-          <w:color w:val="auto"/>
-          <w:lang w:val="en-US" w:eastAsia="zh-CN"/>
-        </w:rPr>
-      </w:pPr>
-      <w:r>
-        <w:rPr>
-          <w:rFonts w:hint="eastAsia"/>
-          <w:color w:val="auto"/>
-          <w:lang w:val="en-US" w:eastAsia="zh-CN"/>
-        </w:rPr>
-        <w:t xml:space="preserve">      - /opt/zoo/:/data</w:t>
-      </w:r>
-    </w:p>
-    <w:p>
-      <w:pPr>
-        <w:rPr>
-          <w:rFonts w:hint="eastAsia"/>
-          <w:color w:val="auto"/>
-          <w:lang w:val="en-US" w:eastAsia="zh-CN"/>
-        </w:rPr>
-      </w:pPr>
-      <w:r>
-        <w:rPr>
-          <w:rFonts w:hint="eastAsia"/>
-          <w:color w:val="auto"/>
-          <w:lang w:val="en-US" w:eastAsia="zh-CN"/>
-        </w:rPr>
-        <w:t xml:space="preserve">      - /opt/zoo/datalog:/datalog</w:t>
-      </w:r>
-    </w:p>
-    <w:p>
-      <w:pPr>
-        <w:rPr>
-          <w:rFonts w:hint="eastAsia"/>
-          <w:color w:val="auto"/>
-          <w:lang w:val="en-US" w:eastAsia="zh-CN"/>
-        </w:rPr>
-      </w:pPr>
-      <w:r>
-        <w:rPr>
-          <w:rFonts w:hint="eastAsia"/>
-          <w:color w:val="auto"/>
-          <w:lang w:val="en-US" w:eastAsia="zh-CN"/>
-        </w:rPr>
-        <w:t xml:space="preserve">    environment:</w:t>
-      </w:r>
-    </w:p>
-    <w:p>
-      <w:pPr>
-        <w:rPr>
-          <w:rFonts w:hint="eastAsia"/>
-          <w:color w:val="auto"/>
-          <w:lang w:val="en-US" w:eastAsia="zh-CN"/>
-        </w:rPr>
-      </w:pPr>
-      <w:r>
-        <w:rPr>
-          <w:rFonts w:hint="eastAsia"/>
-          <w:color w:val="auto"/>
-          <w:lang w:val="en-US" w:eastAsia="zh-CN"/>
-        </w:rPr>
-        <w:t xml:space="preserve">      ZOO_MY_ID: 1</w:t>
-      </w:r>
-    </w:p>
-    <w:p>
-      <w:pPr>
-        <w:rPr>
-          <w:rFonts w:hint="eastAsia"/>
-          <w:color w:val="auto"/>
-          <w:lang w:val="en-US" w:eastAsia="zh-CN"/>
-        </w:rPr>
-      </w:pPr>
-      <w:r>
-        <w:rPr>
-          <w:rFonts w:hint="eastAsia"/>
-          <w:color w:val="auto"/>
-          <w:lang w:val="en-US" w:eastAsia="zh-CN"/>
-        </w:rPr>
-        <w:t xml:space="preserve">      ZOOKEEPER_TICK_TIME: 2000</w:t>
-      </w:r>
-    </w:p>
-    <w:p>
-      <w:pPr>
-        <w:rPr>
-          <w:rFonts w:hint="eastAsia"/>
-          <w:color w:val="auto"/>
-          <w:lang w:val="en-US" w:eastAsia="zh-CN"/>
-        </w:rPr>
-      </w:pPr>
-      <w:r>
-        <w:rPr>
-          <w:rFonts w:hint="eastAsia"/>
-          <w:color w:val="auto"/>
-          <w:lang w:val="en-US" w:eastAsia="zh-CN"/>
-        </w:rPr>
-        <w:t xml:space="preserve">      ZOO_SERVERS: server.1=0.0.0.0:2888:3888 server.2=kafka2:2888:3888 server.3=kafka3:2888:3888</w:t>
-      </w:r>
-    </w:p>
-    <w:p>
-      <w:pPr>
-        <w:rPr>
-          <w:rFonts w:hint="eastAsia"/>
-          <w:color w:val="auto"/>
-          <w:lang w:val="en-US" w:eastAsia="zh-CN"/>
-        </w:rPr>
-      </w:pPr>
-    </w:p>
-    <w:p>
-      <w:pPr>
-        <w:rPr>
-          <w:rFonts w:hint="eastAsia"/>
-          <w:color w:val="auto"/>
-          <w:lang w:val="en-US" w:eastAsia="zh-CN"/>
-        </w:rPr>
-      </w:pPr>
-      <w:r>
-        <w:rPr>
-          <w:rFonts w:hint="eastAsia"/>
-          <w:color w:val="auto"/>
-          <w:lang w:val="en-US" w:eastAsia="zh-CN"/>
-        </w:rPr>
-        <w:t xml:space="preserve">  zoo2:</w:t>
-      </w:r>
-    </w:p>
-    <w:p>
-      <w:pPr>
-        <w:rPr>
-          <w:rFonts w:hint="eastAsia"/>
-          <w:color w:val="auto"/>
-          <w:lang w:val="en-US" w:eastAsia="zh-CN"/>
-        </w:rPr>
-      </w:pPr>
-      <w:r>
-        <w:rPr>
-          <w:rFonts w:hint="eastAsia"/>
-          <w:color w:val="auto"/>
-          <w:lang w:val="en-US" w:eastAsia="zh-CN"/>
-        </w:rPr>
-        <w:t xml:space="preserve">    image: hyperledger/fabric-zookeeper:amd64-0.4.14</w:t>
-      </w:r>
-    </w:p>
-    <w:p>
-      <w:pPr>
-        <w:rPr>
-          <w:rFonts w:hint="eastAsia"/>
-          <w:color w:val="auto"/>
-          <w:lang w:val="en-US" w:eastAsia="zh-CN"/>
-        </w:rPr>
-      </w:pPr>
-      <w:r>
-        <w:rPr>
-          <w:rFonts w:hint="eastAsia"/>
-          <w:color w:val="auto"/>
-          <w:lang w:val="en-US" w:eastAsia="zh-CN"/>
-        </w:rPr>
-        <w:t xml:space="preserve">    restart: always</w:t>
-      </w:r>
-    </w:p>
-    <w:p>
-      <w:pPr>
-        <w:rPr>
-          <w:rFonts w:hint="eastAsia"/>
-          <w:color w:val="auto"/>
-          <w:lang w:val="en-US" w:eastAsia="zh-CN"/>
-        </w:rPr>
-      </w:pPr>
-      <w:r>
-        <w:rPr>
-          <w:rFonts w:hint="eastAsia"/>
-          <w:color w:val="auto"/>
-          <w:lang w:val="en-US" w:eastAsia="zh-CN"/>
-        </w:rPr>
-        <w:t xml:space="preserve">    hostname: zoo2</w:t>
-      </w:r>
-    </w:p>
-    <w:p>
-      <w:pPr>
-        <w:rPr>
-          <w:rFonts w:hint="eastAsia"/>
-          <w:color w:val="auto"/>
-          <w:lang w:val="en-US" w:eastAsia="zh-CN"/>
-        </w:rPr>
-      </w:pPr>
-      <w:r>
-        <w:rPr>
-          <w:rFonts w:hint="eastAsia"/>
-          <w:color w:val="auto"/>
-          <w:lang w:val="en-US" w:eastAsia="zh-CN"/>
-        </w:rPr>
-        <w:t xml:space="preserve">    container_name: zoo2</w:t>
-      </w:r>
-    </w:p>
-    <w:p>
-      <w:pPr>
-        <w:rPr>
-          <w:rFonts w:hint="eastAsia"/>
-          <w:color w:val="auto"/>
-          <w:lang w:val="en-US" w:eastAsia="zh-CN"/>
-        </w:rPr>
-      </w:pPr>
-      <w:r>
-        <w:rPr>
-          <w:rFonts w:hint="eastAsia"/>
-          <w:color w:val="auto"/>
-          <w:lang w:val="en-US" w:eastAsia="zh-CN"/>
-        </w:rPr>
-        <w:t xml:space="preserve">    network_mode: "host"</w:t>
-      </w:r>
-    </w:p>
-    <w:p>
-      <w:pPr>
-        <w:rPr>
-          <w:rFonts w:hint="eastAsia"/>
-          <w:color w:val="auto"/>
-          <w:lang w:val="en-US" w:eastAsia="zh-CN"/>
-        </w:rPr>
-      </w:pPr>
-      <w:r>
-        <w:rPr>
-          <w:rFonts w:hint="eastAsia"/>
-          <w:color w:val="auto"/>
-          <w:lang w:val="en-US" w:eastAsia="zh-CN"/>
-        </w:rPr>
-        <w:t xml:space="preserve">    ports:</w:t>
-      </w:r>
-    </w:p>
-    <w:p>
-      <w:pPr>
-        <w:rPr>
-          <w:rFonts w:hint="eastAsia"/>
-          <w:color w:val="auto"/>
-          <w:lang w:val="en-US" w:eastAsia="zh-CN"/>
-        </w:rPr>
-      </w:pPr>
-      <w:r>
-        <w:rPr>
-          <w:rFonts w:hint="eastAsia"/>
-          <w:color w:val="auto"/>
-          <w:lang w:val="en-US" w:eastAsia="zh-CN"/>
-        </w:rPr>
-        <w:t xml:space="preserve">      - 2181:2181</w:t>
-      </w:r>
-    </w:p>
-    <w:p>
-      <w:pPr>
-        <w:rPr>
-          <w:rFonts w:hint="eastAsia"/>
-          <w:color w:val="auto"/>
-          <w:lang w:val="en-US" w:eastAsia="zh-CN"/>
-        </w:rPr>
-      </w:pPr>
-      <w:r>
-        <w:rPr>
-          <w:rFonts w:hint="eastAsia"/>
-          <w:color w:val="auto"/>
-          <w:lang w:val="en-US" w:eastAsia="zh-CN"/>
-        </w:rPr>
-        <w:t xml:space="preserve">    volumes:</w:t>
-      </w:r>
-    </w:p>
-    <w:p>
-      <w:pPr>
-        <w:rPr>
-          <w:rFonts w:hint="eastAsia"/>
-          <w:color w:val="auto"/>
-          <w:lang w:val="en-US" w:eastAsia="zh-CN"/>
-        </w:rPr>
-      </w:pPr>
-      <w:r>
-        <w:rPr>
-          <w:rFonts w:hint="eastAsia"/>
-          <w:color w:val="auto"/>
-          <w:lang w:val="en-US" w:eastAsia="zh-CN"/>
-        </w:rPr>
-        <w:t xml:space="preserve">      - /opt/zoo/:/data</w:t>
-      </w:r>
-    </w:p>
-    <w:p>
-      <w:pPr>
-        <w:rPr>
-          <w:rFonts w:hint="eastAsia"/>
-          <w:color w:val="auto"/>
-          <w:lang w:val="en-US" w:eastAsia="zh-CN"/>
-        </w:rPr>
-      </w:pPr>
-      <w:r>
-        <w:rPr>
-          <w:rFonts w:hint="eastAsia"/>
-          <w:color w:val="auto"/>
-          <w:lang w:val="en-US" w:eastAsia="zh-CN"/>
-        </w:rPr>
-        <w:t xml:space="preserve">      - /opt/zoo/datalog:/datalog</w:t>
-      </w:r>
-    </w:p>
-    <w:p>
-      <w:pPr>
-        <w:rPr>
-          <w:rFonts w:hint="eastAsia"/>
-          <w:color w:val="auto"/>
-          <w:lang w:val="en-US" w:eastAsia="zh-CN"/>
-        </w:rPr>
-      </w:pPr>
-      <w:r>
-        <w:rPr>
-          <w:rFonts w:hint="eastAsia"/>
-          <w:color w:val="auto"/>
-          <w:lang w:val="en-US" w:eastAsia="zh-CN"/>
-        </w:rPr>
-        <w:t xml:space="preserve">    environment:</w:t>
-      </w:r>
-    </w:p>
-    <w:p>
-      <w:pPr>
-        <w:rPr>
-          <w:rFonts w:hint="eastAsia"/>
-          <w:color w:val="auto"/>
-          <w:lang w:val="en-US" w:eastAsia="zh-CN"/>
-        </w:rPr>
-      </w:pPr>
-      <w:r>
-        <w:rPr>
-          <w:rFonts w:hint="eastAsia"/>
-          <w:color w:val="auto"/>
-          <w:lang w:val="en-US" w:eastAsia="zh-CN"/>
-        </w:rPr>
-        <w:t xml:space="preserve">      ZOO_MY_ID: 2</w:t>
-      </w:r>
-    </w:p>
-    <w:p>
-      <w:pPr>
-        <w:rPr>
-          <w:rFonts w:hint="eastAsia"/>
-          <w:color w:val="auto"/>
-          <w:lang w:val="en-US" w:eastAsia="zh-CN"/>
-        </w:rPr>
-      </w:pPr>
-      <w:r>
-        <w:rPr>
-          <w:rFonts w:hint="eastAsia"/>
-          <w:color w:val="auto"/>
-          <w:lang w:val="en-US" w:eastAsia="zh-CN"/>
-        </w:rPr>
-        <w:t xml:space="preserve">      ZOOKEEPER_TICK_TIME: 2000</w:t>
-      </w:r>
-    </w:p>
-    <w:p>
-      <w:pPr>
-        <w:rPr>
-          <w:rFonts w:hint="eastAsia"/>
-          <w:color w:val="auto"/>
-          <w:lang w:val="en-US" w:eastAsia="zh-CN"/>
-        </w:rPr>
-      </w:pPr>
-      <w:r>
-        <w:rPr>
-          <w:rFonts w:hint="eastAsia"/>
-          <w:color w:val="auto"/>
-          <w:lang w:val="en-US" w:eastAsia="zh-CN"/>
-        </w:rPr>
-        <w:t xml:space="preserve">      ZOO_SERVERS: server.1=kafka1:2888:3888 server.2=0.0.0.0:2888:3888 server.3=kafka3:2888:3888</w:t>
-      </w:r>
-    </w:p>
-    <w:p>
-      <w:pPr>
-        <w:rPr>
-          <w:rFonts w:hint="eastAsia"/>
-          <w:color w:val="auto"/>
-          <w:lang w:val="en-US" w:eastAsia="zh-CN"/>
-        </w:rPr>
-      </w:pPr>
-    </w:p>
-    <w:p>
-      <w:pPr>
-        <w:rPr>
-          <w:rFonts w:hint="eastAsia"/>
-          <w:color w:val="auto"/>
-          <w:lang w:val="en-US" w:eastAsia="zh-CN"/>
-        </w:rPr>
-      </w:pPr>
-      <w:r>
-        <w:rPr>
-          <w:rFonts w:hint="eastAsia"/>
-          <w:color w:val="auto"/>
-          <w:lang w:val="en-US" w:eastAsia="zh-CN"/>
-        </w:rPr>
-        <w:t xml:space="preserve">  zoo3:</w:t>
-      </w:r>
-    </w:p>
-    <w:p>
-      <w:pPr>
-        <w:rPr>
-          <w:rFonts w:hint="eastAsia"/>
-          <w:color w:val="auto"/>
-          <w:lang w:val="en-US" w:eastAsia="zh-CN"/>
-        </w:rPr>
-      </w:pPr>
-      <w:r>
-        <w:rPr>
-          <w:rFonts w:hint="eastAsia"/>
-          <w:color w:val="auto"/>
-          <w:lang w:val="en-US" w:eastAsia="zh-CN"/>
-        </w:rPr>
-        <w:t xml:space="preserve">    image: hyperledger/fabric-zookeeper:amd64-0.4.14</w:t>
-      </w:r>
-    </w:p>
-    <w:p>
-      <w:pPr>
-        <w:rPr>
-          <w:rFonts w:hint="eastAsia"/>
-          <w:color w:val="auto"/>
-          <w:lang w:val="en-US" w:eastAsia="zh-CN"/>
-        </w:rPr>
-      </w:pPr>
-      <w:r>
-        <w:rPr>
-          <w:rFonts w:hint="eastAsia"/>
-          <w:color w:val="auto"/>
-          <w:lang w:val="en-US" w:eastAsia="zh-CN"/>
-        </w:rPr>
-        <w:t xml:space="preserve">    restart: always</w:t>
-      </w:r>
-    </w:p>
-    <w:p>
-      <w:pPr>
-        <w:rPr>
-          <w:rFonts w:hint="eastAsia"/>
-          <w:color w:val="auto"/>
-          <w:lang w:val="en-US" w:eastAsia="zh-CN"/>
-        </w:rPr>
-      </w:pPr>
-      <w:r>
-        <w:rPr>
-          <w:rFonts w:hint="eastAsia"/>
-          <w:color w:val="auto"/>
-          <w:lang w:val="en-US" w:eastAsia="zh-CN"/>
-        </w:rPr>
-        <w:t xml:space="preserve">    hostname: zoo3</w:t>
-      </w:r>
-    </w:p>
-    <w:p>
-      <w:pPr>
-        <w:rPr>
-          <w:rFonts w:hint="eastAsia"/>
-          <w:color w:val="auto"/>
-          <w:lang w:val="en-US" w:eastAsia="zh-CN"/>
-        </w:rPr>
-      </w:pPr>
-      <w:r>
-        <w:rPr>
-          <w:rFonts w:hint="eastAsia"/>
-          <w:color w:val="auto"/>
-          <w:lang w:val="en-US" w:eastAsia="zh-CN"/>
-        </w:rPr>
-        <w:t xml:space="preserve">    container_name: zoo3</w:t>
-      </w:r>
-    </w:p>
-    <w:p>
-      <w:pPr>
-        <w:rPr>
-          <w:rFonts w:hint="eastAsia"/>
-          <w:color w:val="auto"/>
-          <w:lang w:val="en-US" w:eastAsia="zh-CN"/>
-        </w:rPr>
-      </w:pPr>
-      <w:r>
-        <w:rPr>
-          <w:rFonts w:hint="eastAsia"/>
-          <w:color w:val="auto"/>
-          <w:lang w:val="en-US" w:eastAsia="zh-CN"/>
-        </w:rPr>
-        <w:t xml:space="preserve">    network_mode: "host"</w:t>
-      </w:r>
-    </w:p>
-    <w:p>
-      <w:pPr>
-        <w:rPr>
-          <w:rFonts w:hint="eastAsia"/>
-          <w:color w:val="auto"/>
-          <w:lang w:val="en-US" w:eastAsia="zh-CN"/>
-        </w:rPr>
-      </w:pPr>
-      <w:r>
-        <w:rPr>
-          <w:rFonts w:hint="eastAsia"/>
-          <w:color w:val="auto"/>
-          <w:lang w:val="en-US" w:eastAsia="zh-CN"/>
-        </w:rPr>
-        <w:t xml:space="preserve">    ports:</w:t>
-      </w:r>
-    </w:p>
-    <w:p>
-      <w:pPr>
-        <w:rPr>
-          <w:rFonts w:hint="eastAsia"/>
-          <w:color w:val="auto"/>
-          <w:lang w:val="en-US" w:eastAsia="zh-CN"/>
-        </w:rPr>
-      </w:pPr>
-      <w:r>
-        <w:rPr>
-          <w:rFonts w:hint="eastAsia"/>
-          <w:color w:val="auto"/>
-          <w:lang w:val="en-US" w:eastAsia="zh-CN"/>
-        </w:rPr>
-        <w:t xml:space="preserve">      - 2181:2181</w:t>
-      </w:r>
-    </w:p>
-    <w:p>
-      <w:pPr>
-        <w:rPr>
-          <w:rFonts w:hint="eastAsia"/>
-          <w:color w:val="auto"/>
-          <w:lang w:val="en-US" w:eastAsia="zh-CN"/>
-        </w:rPr>
-      </w:pPr>
-      <w:r>
-        <w:rPr>
-          <w:rFonts w:hint="eastAsia"/>
-          <w:color w:val="auto"/>
-          <w:lang w:val="en-US" w:eastAsia="zh-CN"/>
-        </w:rPr>
-        <w:t xml:space="preserve">    volumes:</w:t>
-      </w:r>
-    </w:p>
-    <w:p>
-      <w:pPr>
-        <w:rPr>
-          <w:rFonts w:hint="eastAsia"/>
-          <w:color w:val="auto"/>
-          <w:lang w:val="en-US" w:eastAsia="zh-CN"/>
-        </w:rPr>
-      </w:pPr>
-      <w:r>
-        <w:rPr>
-          <w:rFonts w:hint="eastAsia"/>
-          <w:color w:val="auto"/>
-          <w:lang w:val="en-US" w:eastAsia="zh-CN"/>
-        </w:rPr>
-        <w:t xml:space="preserve">      - /opt/zoo/:/data</w:t>
-      </w:r>
-    </w:p>
-    <w:p>
-      <w:pPr>
-        <w:rPr>
-          <w:rFonts w:hint="eastAsia"/>
-          <w:color w:val="auto"/>
-          <w:lang w:val="en-US" w:eastAsia="zh-CN"/>
-        </w:rPr>
-      </w:pPr>
-      <w:r>
-        <w:rPr>
-          <w:rFonts w:hint="eastAsia"/>
-          <w:color w:val="auto"/>
-          <w:lang w:val="en-US" w:eastAsia="zh-CN"/>
-        </w:rPr>
-        <w:t xml:space="preserve">      - /opt/zoo/datalog:/datalog</w:t>
-      </w:r>
-    </w:p>
-    <w:p>
-      <w:pPr>
-        <w:rPr>
-          <w:rFonts w:hint="eastAsia"/>
-          <w:color w:val="auto"/>
-          <w:lang w:val="en-US" w:eastAsia="zh-CN"/>
-        </w:rPr>
-      </w:pPr>
-      <w:r>
-        <w:rPr>
-          <w:rFonts w:hint="eastAsia"/>
-          <w:color w:val="auto"/>
-          <w:lang w:val="en-US" w:eastAsia="zh-CN"/>
-        </w:rPr>
-        <w:t xml:space="preserve">    environment:</w:t>
-      </w:r>
-    </w:p>
-    <w:p>
-      <w:pPr>
-        <w:rPr>
-          <w:rFonts w:hint="eastAsia"/>
-          <w:color w:val="auto"/>
-          <w:lang w:val="en-US" w:eastAsia="zh-CN"/>
-        </w:rPr>
-      </w:pPr>
-      <w:r>
-        <w:rPr>
-          <w:rFonts w:hint="eastAsia"/>
-          <w:color w:val="auto"/>
-          <w:lang w:val="en-US" w:eastAsia="zh-CN"/>
-        </w:rPr>
-        <w:t xml:space="preserve">      ZOO_MY_ID: 3</w:t>
-      </w:r>
-    </w:p>
-    <w:p>
-      <w:pPr>
-        <w:rPr>
-          <w:rFonts w:hint="eastAsia"/>
-          <w:color w:val="auto"/>
-          <w:lang w:val="en-US" w:eastAsia="zh-CN"/>
-        </w:rPr>
-      </w:pPr>
-      <w:r>
-        <w:rPr>
-          <w:rFonts w:hint="eastAsia"/>
-          <w:color w:val="auto"/>
-          <w:lang w:val="en-US" w:eastAsia="zh-CN"/>
-        </w:rPr>
-        <w:t xml:space="preserve">      ZOOKEEPER_TICK_TIME: 2000</w:t>
-      </w:r>
-    </w:p>
-    <w:p>
-      <w:pPr>
-        <w:rPr>
-          <w:rFonts w:hint="eastAsia"/>
-          <w:color w:val="auto"/>
-          <w:lang w:val="en-US" w:eastAsia="zh-CN"/>
-        </w:rPr>
-      </w:pPr>
-      <w:r>
-        <w:rPr>
-          <w:rFonts w:hint="eastAsia"/>
-          <w:color w:val="auto"/>
-          <w:lang w:val="en-US" w:eastAsia="zh-CN"/>
-        </w:rPr>
-        <w:t xml:space="preserve">      ZOO_SERVERS: server.1=kafka1:2888:3888 server.2=kafka2:2888:3888 server.3=0.0.0.0:2888:3888</w:t>
-      </w:r>
-    </w:p>
-    <w:p>
-      <w:pPr>
-        <w:rPr>
-          <w:rFonts w:hint="eastAsia"/>
-          <w:color w:val="auto"/>
-          <w:lang w:val="en-US" w:eastAsia="zh-CN"/>
-        </w:rPr>
-      </w:pPr>
-    </w:p>
-    <w:p>
-      <w:pPr>
-        <w:rPr>
-          <w:rFonts w:hint="eastAsia"/>
-          <w:color w:val="auto"/>
-          <w:lang w:val="en-US" w:eastAsia="zh-CN"/>
-        </w:rPr>
-      </w:pPr>
-      <w:r>
-        <w:rPr>
-          <w:rFonts w:hint="eastAsia"/>
-          <w:color w:val="auto"/>
-          <w:lang w:val="en-US" w:eastAsia="zh-CN"/>
-        </w:rPr>
-        <w:t xml:space="preserve">  kafka1:</w:t>
-      </w:r>
-    </w:p>
-    <w:p>
-      <w:pPr>
-        <w:rPr>
-          <w:rFonts w:hint="eastAsia"/>
-          <w:color w:val="auto"/>
-          <w:lang w:val="en-US" w:eastAsia="zh-CN"/>
-        </w:rPr>
-      </w:pPr>
-      <w:r>
-        <w:rPr>
-          <w:rFonts w:hint="eastAsia"/>
-          <w:color w:val="auto"/>
-          <w:lang w:val="en-US" w:eastAsia="zh-CN"/>
-        </w:rPr>
-        <w:t xml:space="preserve">    image: hyperledger/fabric-kafka:amd64-0.4.14</w:t>
-      </w:r>
-    </w:p>
-    <w:p>
-      <w:pPr>
-        <w:rPr>
-          <w:rFonts w:hint="eastAsia"/>
-          <w:color w:val="auto"/>
-          <w:lang w:val="en-US" w:eastAsia="zh-CN"/>
-        </w:rPr>
-      </w:pPr>
-      <w:r>
-        <w:rPr>
-          <w:rFonts w:hint="eastAsia"/>
-          <w:color w:val="auto"/>
-          <w:lang w:val="en-US" w:eastAsia="zh-CN"/>
-        </w:rPr>
-        <w:t xml:space="preserve">    restart: always</w:t>
-      </w:r>
-    </w:p>
-    <w:p>
-      <w:pPr>
-        <w:rPr>
-          <w:rFonts w:hint="eastAsia"/>
-          <w:color w:val="auto"/>
-          <w:lang w:val="en-US" w:eastAsia="zh-CN"/>
-        </w:rPr>
-      </w:pPr>
-      <w:r>
-        <w:rPr>
-          <w:rFonts w:hint="eastAsia"/>
-          <w:color w:val="auto"/>
-          <w:lang w:val="en-US" w:eastAsia="zh-CN"/>
-        </w:rPr>
-        <w:t xml:space="preserve">    network_mode: "host"</w:t>
-      </w:r>
-    </w:p>
-    <w:p>
-      <w:pPr>
-        <w:rPr>
-          <w:rFonts w:hint="eastAsia"/>
-          <w:color w:val="auto"/>
-          <w:lang w:val="en-US" w:eastAsia="zh-CN"/>
-        </w:rPr>
-      </w:pPr>
-      <w:r>
-        <w:rPr>
-          <w:rFonts w:hint="eastAsia"/>
-          <w:color w:val="auto"/>
-          <w:lang w:val="en-US" w:eastAsia="zh-CN"/>
-        </w:rPr>
-        <w:t xml:space="preserve">    hostname: kafka1</w:t>
-      </w:r>
-    </w:p>
-    <w:p>
-      <w:pPr>
-        <w:rPr>
-          <w:rFonts w:hint="eastAsia"/>
-          <w:color w:val="auto"/>
-          <w:lang w:val="en-US" w:eastAsia="zh-CN"/>
-        </w:rPr>
-      </w:pPr>
-      <w:r>
-        <w:rPr>
-          <w:rFonts w:hint="eastAsia"/>
-          <w:color w:val="auto"/>
-          <w:lang w:val="en-US" w:eastAsia="zh-CN"/>
-        </w:rPr>
-        <w:t xml:space="preserve">    container_name: kafka1</w:t>
-      </w:r>
-    </w:p>
-    <w:p>
-      <w:pPr>
-        <w:rPr>
-          <w:rFonts w:hint="eastAsia"/>
-          <w:color w:val="auto"/>
-          <w:lang w:val="en-US" w:eastAsia="zh-CN"/>
-        </w:rPr>
-      </w:pPr>
-      <w:r>
-        <w:rPr>
-          <w:rFonts w:hint="eastAsia"/>
-          <w:color w:val="auto"/>
-          <w:lang w:val="en-US" w:eastAsia="zh-CN"/>
-        </w:rPr>
-        <w:t xml:space="preserve">    depends_on:</w:t>
-      </w:r>
-    </w:p>
-    <w:p>
-      <w:pPr>
-        <w:rPr>
-          <w:rFonts w:hint="eastAsia"/>
-          <w:color w:val="auto"/>
-          <w:lang w:val="en-US" w:eastAsia="zh-CN"/>
-        </w:rPr>
-      </w:pPr>
-      <w:r>
-        <w:rPr>
-          <w:rFonts w:hint="eastAsia"/>
-          <w:color w:val="auto"/>
-          <w:lang w:val="en-US" w:eastAsia="zh-CN"/>
-        </w:rPr>
-        <w:t xml:space="preserve">      - zoo1</w:t>
-      </w:r>
-    </w:p>
-    <w:p>
-      <w:pPr>
-        <w:rPr>
-          <w:rFonts w:hint="eastAsia"/>
-          <w:color w:val="auto"/>
-          <w:lang w:val="en-US" w:eastAsia="zh-CN"/>
-        </w:rPr>
-      </w:pPr>
-      <w:r>
-        <w:rPr>
-          <w:rFonts w:hint="eastAsia"/>
-          <w:color w:val="auto"/>
-          <w:lang w:val="en-US" w:eastAsia="zh-CN"/>
-        </w:rPr>
-        <w:t xml:space="preserve">    ports:</w:t>
-      </w:r>
-    </w:p>
-    <w:p>
-      <w:pPr>
-        <w:rPr>
-          <w:rFonts w:hint="eastAsia"/>
-          <w:color w:val="auto"/>
-          <w:lang w:val="en-US" w:eastAsia="zh-CN"/>
-        </w:rPr>
-      </w:pPr>
-      <w:r>
-        <w:rPr>
-          <w:rFonts w:hint="eastAsia"/>
-          <w:color w:val="auto"/>
-          <w:lang w:val="en-US" w:eastAsia="zh-CN"/>
-        </w:rPr>
-        <w:t xml:space="preserve">      - 9092:9092</w:t>
-      </w:r>
-    </w:p>
-    <w:p>
-      <w:pPr>
-        <w:rPr>
-          <w:rFonts w:hint="eastAsia"/>
-          <w:color w:val="auto"/>
-          <w:lang w:val="en-US" w:eastAsia="zh-CN"/>
-        </w:rPr>
-      </w:pPr>
-      <w:r>
-        <w:rPr>
-          <w:rFonts w:hint="eastAsia"/>
-          <w:color w:val="auto"/>
-          <w:lang w:val="en-US" w:eastAsia="zh-CN"/>
-        </w:rPr>
-        <w:t xml:space="preserve">    environment:</w:t>
-      </w:r>
-    </w:p>
-    <w:p>
-      <w:pPr>
-        <w:rPr>
-          <w:rFonts w:hint="eastAsia"/>
-          <w:color w:val="auto"/>
-          <w:lang w:val="en-US" w:eastAsia="zh-CN"/>
-        </w:rPr>
-      </w:pPr>
-      <w:r>
-        <w:rPr>
-          <w:rFonts w:hint="eastAsia"/>
-          <w:color w:val="auto"/>
-          <w:lang w:val="en-US" w:eastAsia="zh-CN"/>
-        </w:rPr>
-        <w:t xml:space="preserve">      KAFKA_ADVERTISED_HOST_NAME: kafka1</w:t>
-      </w:r>
-    </w:p>
-    <w:p>
-      <w:pPr>
-        <w:rPr>
-          <w:rFonts w:hint="eastAsia"/>
-          <w:color w:val="auto"/>
-          <w:lang w:val="en-US" w:eastAsia="zh-CN"/>
-        </w:rPr>
-      </w:pPr>
-      <w:r>
-        <w:rPr>
-          <w:rFonts w:hint="eastAsia"/>
-          <w:color w:val="auto"/>
-          <w:lang w:val="en-US" w:eastAsia="zh-CN"/>
-        </w:rPr>
-        <w:t xml:space="preserve">      KAFKA_MIN_INSYNC_REPLICAS: 1</w:t>
-      </w:r>
-    </w:p>
-    <w:p>
-      <w:pPr>
-        <w:rPr>
-          <w:rFonts w:hint="eastAsia"/>
-          <w:color w:val="auto"/>
-          <w:lang w:val="en-US" w:eastAsia="zh-CN"/>
-        </w:rPr>
-      </w:pPr>
-      <w:r>
-        <w:rPr>
-          <w:rFonts w:hint="eastAsia"/>
-          <w:color w:val="auto"/>
-          <w:lang w:val="en-US" w:eastAsia="zh-CN"/>
-        </w:rPr>
-        <w:t xml:space="preserve">      KAFKA_BROKER_ID: 1</w:t>
-      </w:r>
-    </w:p>
-    <w:p>
-      <w:pPr>
-        <w:rPr>
-          <w:rFonts w:hint="eastAsia"/>
-          <w:color w:val="auto"/>
-          <w:lang w:val="en-US" w:eastAsia="zh-CN"/>
-        </w:rPr>
-      </w:pPr>
-      <w:r>
-        <w:rPr>
-          <w:rFonts w:hint="eastAsia"/>
-          <w:color w:val="auto"/>
-          <w:lang w:val="en-US" w:eastAsia="zh-CN"/>
-        </w:rPr>
-        <w:t xml:space="preserve">      KAFKA_OFFSETS_TOPIC_REPLICATION_FACTOR: 3</w:t>
-      </w:r>
-    </w:p>
-    <w:p>
-      <w:pPr>
-        <w:rPr>
-          <w:rFonts w:hint="eastAsia"/>
-          <w:color w:val="auto"/>
-          <w:lang w:val="en-US" w:eastAsia="zh-CN"/>
-        </w:rPr>
-      </w:pPr>
-      <w:r>
-        <w:rPr>
-          <w:rFonts w:hint="eastAsia"/>
-          <w:color w:val="auto"/>
-          <w:lang w:val="en-US" w:eastAsia="zh-CN"/>
-        </w:rPr>
-        <w:t xml:space="preserve">      KAFKA_MESSAGE_MAX_BYTES: 1048576</w:t>
-      </w:r>
-    </w:p>
-    <w:p>
-      <w:pPr>
-        <w:rPr>
-          <w:rFonts w:hint="eastAsia"/>
-          <w:color w:val="auto"/>
-          <w:lang w:val="en-US" w:eastAsia="zh-CN"/>
-        </w:rPr>
-      </w:pPr>
-      <w:r>
-        <w:rPr>
-          <w:rFonts w:hint="eastAsia"/>
-          <w:color w:val="auto"/>
-          <w:lang w:val="en-US" w:eastAsia="zh-CN"/>
-        </w:rPr>
-        <w:t xml:space="preserve">      KAFKA_REPLICA_FETCH_MAX_BYTES: 1048576</w:t>
-      </w:r>
-    </w:p>
-    <w:p>
-      <w:pPr>
-        <w:rPr>
-          <w:rFonts w:hint="eastAsia"/>
-          <w:color w:val="auto"/>
-          <w:lang w:val="en-US" w:eastAsia="zh-CN"/>
-        </w:rPr>
-      </w:pPr>
-      <w:r>
-        <w:rPr>
-          <w:rFonts w:hint="eastAsia"/>
-          <w:color w:val="auto"/>
-          <w:lang w:val="en-US" w:eastAsia="zh-CN"/>
-        </w:rPr>
-        <w:t xml:space="preserve">      KAFKA_UNCLEAN_LEADER_ELECTION_ENABLE: "false"</w:t>
-      </w:r>
-    </w:p>
-    <w:p>
-      <w:pPr>
-        <w:rPr>
-          <w:rFonts w:hint="eastAsia"/>
-          <w:color w:val="auto"/>
-          <w:lang w:val="en-US" w:eastAsia="zh-CN"/>
-        </w:rPr>
-      </w:pPr>
-      <w:r>
-        <w:rPr>
-          <w:rFonts w:hint="eastAsia"/>
-          <w:color w:val="auto"/>
-          <w:lang w:val="en-US" w:eastAsia="zh-CN"/>
-        </w:rPr>
-        <w:t xml:space="preserve">      KAFKA_LOG_RETENTION_MS: -1</w:t>
-      </w:r>
-    </w:p>
-    <w:p>
-      <w:pPr>
-        <w:rPr>
-          <w:rFonts w:hint="eastAsia"/>
-          <w:color w:val="auto"/>
-          <w:lang w:val="en-US" w:eastAsia="zh-CN"/>
-        </w:rPr>
-      </w:pPr>
-      <w:r>
-        <w:rPr>
-          <w:rFonts w:hint="eastAsia"/>
-          <w:color w:val="auto"/>
-          <w:lang w:val="en-US" w:eastAsia="zh-CN"/>
-        </w:rPr>
-        <w:t xml:space="preserve">      KAFKA_ADVERTISED_PORT: 9092</w:t>
-      </w:r>
-    </w:p>
-    <w:p>
-      <w:pPr>
-        <w:rPr>
-          <w:rFonts w:hint="eastAsia"/>
-          <w:color w:val="auto"/>
-          <w:lang w:val="en-US" w:eastAsia="zh-CN"/>
-        </w:rPr>
-      </w:pPr>
-      <w:r>
-        <w:rPr>
-          <w:rFonts w:hint="eastAsia"/>
-          <w:color w:val="auto"/>
-          <w:lang w:val="en-US" w:eastAsia="zh-CN"/>
-        </w:rPr>
-        <w:t xml:space="preserve">      KAFKA_ZOOKEEPER_CONNECT: kafka1:2181,kafka2:2181,kafka3:2181</w:t>
-      </w:r>
-    </w:p>
-    <w:p>
-      <w:pPr>
-        <w:rPr>
-          <w:rFonts w:hint="eastAsia"/>
-          <w:color w:val="auto"/>
-          <w:lang w:val="en-US" w:eastAsia="zh-CN"/>
-        </w:rPr>
-      </w:pPr>
-      <w:r>
-        <w:rPr>
-          <w:rFonts w:hint="eastAsia"/>
-          <w:color w:val="auto"/>
-          <w:lang w:val="en-US" w:eastAsia="zh-CN"/>
-        </w:rPr>
-        <w:t xml:space="preserve">    volumes:</w:t>
-      </w:r>
-    </w:p>
-    <w:p>
-      <w:pPr>
-        <w:rPr>
-          <w:rFonts w:hint="eastAsia"/>
-          <w:color w:val="auto"/>
-          <w:lang w:val="en-US" w:eastAsia="zh-CN"/>
-        </w:rPr>
-      </w:pPr>
-      <w:r>
-        <w:rPr>
-          <w:rFonts w:hint="eastAsia"/>
-          <w:color w:val="auto"/>
-          <w:lang w:val="en-US" w:eastAsia="zh-CN"/>
-        </w:rPr>
-        <w:t xml:space="preserve">      - /opt/kafka/:/kafka</w:t>
-      </w:r>
-    </w:p>
-    <w:p>
-      <w:pPr>
-        <w:rPr>
-          <w:rFonts w:hint="eastAsia"/>
-          <w:color w:val="auto"/>
-          <w:lang w:val="en-US" w:eastAsia="zh-CN"/>
-        </w:rPr>
-      </w:pPr>
-    </w:p>
-    <w:p>
-      <w:pPr>
-        <w:rPr>
-          <w:rFonts w:hint="eastAsia"/>
-          <w:color w:val="auto"/>
-          <w:lang w:val="en-US" w:eastAsia="zh-CN"/>
-        </w:rPr>
-      </w:pPr>
-      <w:r>
-        <w:rPr>
-          <w:rFonts w:hint="eastAsia"/>
-          <w:color w:val="auto"/>
-          <w:lang w:val="en-US" w:eastAsia="zh-CN"/>
-        </w:rPr>
-        <w:t xml:space="preserve">  kafka2:</w:t>
-      </w:r>
-    </w:p>
-    <w:p>
-      <w:pPr>
-        <w:rPr>
-          <w:rFonts w:hint="eastAsia"/>
-          <w:color w:val="auto"/>
-          <w:lang w:val="en-US" w:eastAsia="zh-CN"/>
-        </w:rPr>
-      </w:pPr>
-      <w:r>
-        <w:rPr>
-          <w:rFonts w:hint="eastAsia"/>
-          <w:color w:val="auto"/>
-          <w:lang w:val="en-US" w:eastAsia="zh-CN"/>
-        </w:rPr>
-        <w:t xml:space="preserve">    image: hyperledger/fabric-kafka:amd64-0.4.14</w:t>
-      </w:r>
-    </w:p>
-    <w:p>
-      <w:pPr>
-        <w:rPr>
-          <w:rFonts w:hint="eastAsia"/>
-          <w:color w:val="auto"/>
-          <w:lang w:val="en-US" w:eastAsia="zh-CN"/>
-        </w:rPr>
-      </w:pPr>
-      <w:r>
-        <w:rPr>
-          <w:rFonts w:hint="eastAsia"/>
-          <w:color w:val="auto"/>
-          <w:lang w:val="en-US" w:eastAsia="zh-CN"/>
-        </w:rPr>
-        <w:t xml:space="preserve">    restart: always</w:t>
-      </w:r>
-    </w:p>
-    <w:p>
-      <w:pPr>
-        <w:rPr>
-          <w:rFonts w:hint="eastAsia"/>
-          <w:color w:val="auto"/>
-          <w:lang w:val="en-US" w:eastAsia="zh-CN"/>
-        </w:rPr>
-      </w:pPr>
-      <w:r>
-        <w:rPr>
-          <w:rFonts w:hint="eastAsia"/>
-          <w:color w:val="auto"/>
-          <w:lang w:val="en-US" w:eastAsia="zh-CN"/>
-        </w:rPr>
-        <w:t xml:space="preserve">    network_mode: "host"</w:t>
-      </w:r>
-    </w:p>
-    <w:p>
-      <w:pPr>
-        <w:rPr>
-          <w:rFonts w:hint="eastAsia"/>
-          <w:color w:val="auto"/>
-          <w:lang w:val="en-US" w:eastAsia="zh-CN"/>
-        </w:rPr>
-      </w:pPr>
-      <w:r>
-        <w:rPr>
-          <w:rFonts w:hint="eastAsia"/>
-          <w:color w:val="auto"/>
-          <w:lang w:val="en-US" w:eastAsia="zh-CN"/>
-        </w:rPr>
-        <w:t xml:space="preserve">    hostname: kafka2</w:t>
-      </w:r>
-    </w:p>
-    <w:p>
-      <w:pPr>
-        <w:rPr>
-          <w:rFonts w:hint="eastAsia"/>
-          <w:color w:val="auto"/>
-          <w:lang w:val="en-US" w:eastAsia="zh-CN"/>
-        </w:rPr>
-      </w:pPr>
-      <w:r>
-        <w:rPr>
-          <w:rFonts w:hint="eastAsia"/>
-          <w:color w:val="auto"/>
-          <w:lang w:val="en-US" w:eastAsia="zh-CN"/>
-        </w:rPr>
-        <w:t xml:space="preserve">    container_name: kafka2</w:t>
-      </w:r>
-    </w:p>
-    <w:p>
-      <w:pPr>
-        <w:rPr>
-          <w:rFonts w:hint="eastAsia"/>
-          <w:color w:val="auto"/>
-          <w:lang w:val="en-US" w:eastAsia="zh-CN"/>
-        </w:rPr>
-      </w:pPr>
-      <w:r>
-        <w:rPr>
-          <w:rFonts w:hint="eastAsia"/>
-          <w:color w:val="auto"/>
-          <w:lang w:val="en-US" w:eastAsia="zh-CN"/>
-        </w:rPr>
-        <w:t xml:space="preserve">    depends_on:</w:t>
-      </w:r>
-    </w:p>
-    <w:p>
-      <w:pPr>
-        <w:rPr>
-          <w:rFonts w:hint="eastAsia"/>
-          <w:color w:val="auto"/>
-          <w:lang w:val="en-US" w:eastAsia="zh-CN"/>
-        </w:rPr>
-      </w:pPr>
-      <w:r>
-        <w:rPr>
-          <w:rFonts w:hint="eastAsia"/>
-          <w:color w:val="auto"/>
-          <w:lang w:val="en-US" w:eastAsia="zh-CN"/>
-        </w:rPr>
-        <w:t xml:space="preserve">      - zoo2</w:t>
-      </w:r>
-    </w:p>
-    <w:p>
-      <w:pPr>
-        <w:rPr>
-          <w:rFonts w:hint="eastAsia"/>
-          <w:color w:val="auto"/>
-          <w:lang w:val="en-US" w:eastAsia="zh-CN"/>
-        </w:rPr>
-      </w:pPr>
-      <w:r>
-        <w:rPr>
-          <w:rFonts w:hint="eastAsia"/>
-          <w:color w:val="auto"/>
-          <w:lang w:val="en-US" w:eastAsia="zh-CN"/>
-        </w:rPr>
-        <w:t xml:space="preserve">    ports:</w:t>
-      </w:r>
-    </w:p>
-    <w:p>
-      <w:pPr>
-        <w:rPr>
-          <w:rFonts w:hint="eastAsia"/>
-          <w:color w:val="auto"/>
-          <w:lang w:val="en-US" w:eastAsia="zh-CN"/>
-        </w:rPr>
-      </w:pPr>
-      <w:r>
-        <w:rPr>
-          <w:rFonts w:hint="eastAsia"/>
-          <w:color w:val="auto"/>
-          <w:lang w:val="en-US" w:eastAsia="zh-CN"/>
-        </w:rPr>
-        <w:t xml:space="preserve">      - 9092:9092</w:t>
-      </w:r>
-    </w:p>
-    <w:p>
-      <w:pPr>
-        <w:rPr>
-          <w:rFonts w:hint="eastAsia"/>
-          <w:color w:val="auto"/>
-          <w:lang w:val="en-US" w:eastAsia="zh-CN"/>
-        </w:rPr>
-      </w:pPr>
-      <w:r>
-        <w:rPr>
-          <w:rFonts w:hint="eastAsia"/>
-          <w:color w:val="auto"/>
-          <w:lang w:val="en-US" w:eastAsia="zh-CN"/>
-        </w:rPr>
-        <w:t xml:space="preserve">    environment:</w:t>
-      </w:r>
-    </w:p>
-    <w:p>
-      <w:pPr>
-        <w:rPr>
-          <w:rFonts w:hint="eastAsia"/>
-          <w:color w:val="auto"/>
-          <w:lang w:val="en-US" w:eastAsia="zh-CN"/>
-        </w:rPr>
-      </w:pPr>
-      <w:r>
-        <w:rPr>
-          <w:rFonts w:hint="eastAsia"/>
-          <w:color w:val="auto"/>
-          <w:lang w:val="en-US" w:eastAsia="zh-CN"/>
-        </w:rPr>
-        <w:t xml:space="preserve">      KAFKA_ADVERTISED_HOST_NAME: kafka2</w:t>
-      </w:r>
-    </w:p>
-    <w:p>
-      <w:pPr>
-        <w:rPr>
-          <w:rFonts w:hint="eastAsia"/>
-          <w:color w:val="auto"/>
-          <w:lang w:val="en-US" w:eastAsia="zh-CN"/>
-        </w:rPr>
-      </w:pPr>
-      <w:r>
-        <w:rPr>
-          <w:rFonts w:hint="eastAsia"/>
-          <w:color w:val="auto"/>
-          <w:lang w:val="en-US" w:eastAsia="zh-CN"/>
-        </w:rPr>
-        <w:t xml:space="preserve">      KAFKA_MIN_INSYNC_REPLICAS: 1</w:t>
-      </w:r>
-    </w:p>
-    <w:p>
-      <w:pPr>
-        <w:rPr>
-          <w:rFonts w:hint="eastAsia"/>
-          <w:color w:val="auto"/>
-          <w:lang w:val="en-US" w:eastAsia="zh-CN"/>
-        </w:rPr>
-      </w:pPr>
-      <w:r>
-        <w:rPr>
-          <w:rFonts w:hint="eastAsia"/>
-          <w:color w:val="auto"/>
-          <w:lang w:val="en-US" w:eastAsia="zh-CN"/>
-        </w:rPr>
-        <w:t xml:space="preserve">      KAFKA_BROKER_ID: 2</w:t>
-      </w:r>
-    </w:p>
-    <w:p>
-      <w:pPr>
-        <w:rPr>
-          <w:rFonts w:hint="eastAsia"/>
-          <w:color w:val="auto"/>
-          <w:lang w:val="en-US" w:eastAsia="zh-CN"/>
-        </w:rPr>
-      </w:pPr>
-      <w:r>
-        <w:rPr>
-          <w:rFonts w:hint="eastAsia"/>
-          <w:color w:val="auto"/>
-          <w:lang w:val="en-US" w:eastAsia="zh-CN"/>
-        </w:rPr>
-        <w:t xml:space="preserve">      KAFKA_OFFSETS_TOPIC_REPLICATION_FACTOR: 3</w:t>
-      </w:r>
-    </w:p>
-    <w:p>
-      <w:pPr>
-        <w:rPr>
-          <w:rFonts w:hint="eastAsia"/>
-          <w:color w:val="auto"/>
-          <w:lang w:val="en-US" w:eastAsia="zh-CN"/>
-        </w:rPr>
-      </w:pPr>
-      <w:r>
-        <w:rPr>
-          <w:rFonts w:hint="eastAsia"/>
-          <w:color w:val="auto"/>
-          <w:lang w:val="en-US" w:eastAsia="zh-CN"/>
-        </w:rPr>
-        <w:t xml:space="preserve">      KAFKA_MESSAGE_MAX_BYTES: 1048576</w:t>
-      </w:r>
-    </w:p>
-    <w:p>
-      <w:pPr>
-        <w:rPr>
-          <w:rFonts w:hint="eastAsia"/>
-          <w:color w:val="auto"/>
-          <w:lang w:val="en-US" w:eastAsia="zh-CN"/>
-        </w:rPr>
-      </w:pPr>
-      <w:r>
-        <w:rPr>
-          <w:rFonts w:hint="eastAsia"/>
-          <w:color w:val="auto"/>
-          <w:lang w:val="en-US" w:eastAsia="zh-CN"/>
-        </w:rPr>
-        <w:t xml:space="preserve">      KAFKA_REPLICA_FETCH_MAX_BYTES: 1048576</w:t>
-      </w:r>
-    </w:p>
-    <w:p>
-      <w:pPr>
-        <w:rPr>
-          <w:rFonts w:hint="eastAsia"/>
-          <w:color w:val="auto"/>
-          <w:lang w:val="en-US" w:eastAsia="zh-CN"/>
-        </w:rPr>
-      </w:pPr>
-      <w:r>
-        <w:rPr>
-          <w:rFonts w:hint="eastAsia"/>
-          <w:color w:val="auto"/>
-          <w:lang w:val="en-US" w:eastAsia="zh-CN"/>
-        </w:rPr>
-        <w:t xml:space="preserve">      KAFKA_UNCLEAN_LEADER_ELECTION_ENABLE: "false"</w:t>
-      </w:r>
-    </w:p>
-    <w:p>
-      <w:pPr>
-        <w:rPr>
-          <w:rFonts w:hint="eastAsia"/>
-          <w:color w:val="auto"/>
-          <w:lang w:val="en-US" w:eastAsia="zh-CN"/>
-        </w:rPr>
-      </w:pPr>
-      <w:r>
-        <w:rPr>
-          <w:rFonts w:hint="eastAsia"/>
-          <w:color w:val="auto"/>
-          <w:lang w:val="en-US" w:eastAsia="zh-CN"/>
-        </w:rPr>
-        <w:t xml:space="preserve">      KAFKA_LOG_RETENTION_MS: -1</w:t>
-      </w:r>
-    </w:p>
-    <w:p>
-      <w:pPr>
-        <w:rPr>
-          <w:rFonts w:hint="eastAsia"/>
-          <w:color w:val="auto"/>
-          <w:lang w:val="en-US" w:eastAsia="zh-CN"/>
-        </w:rPr>
-      </w:pPr>
-      <w:r>
-        <w:rPr>
-          <w:rFonts w:hint="eastAsia"/>
-          <w:color w:val="auto"/>
-          <w:lang w:val="en-US" w:eastAsia="zh-CN"/>
-        </w:rPr>
-        <w:t xml:space="preserve">      KAFKA_ADVERTISED_PORT: 9092</w:t>
-      </w:r>
-    </w:p>
-    <w:p>
-      <w:pPr>
-        <w:rPr>
-          <w:rFonts w:hint="eastAsia"/>
-          <w:color w:val="auto"/>
-          <w:lang w:val="en-US" w:eastAsia="zh-CN"/>
-        </w:rPr>
-      </w:pPr>
-      <w:r>
-        <w:rPr>
-          <w:rFonts w:hint="eastAsia"/>
-          <w:color w:val="auto"/>
-          <w:lang w:val="en-US" w:eastAsia="zh-CN"/>
-        </w:rPr>
-        <w:t xml:space="preserve">      KAFKA_ZOOKEEPER_CONNECT: kafka1:2181,kafka2:2181,kafka3:2181</w:t>
-      </w:r>
-    </w:p>
-    <w:p>
-      <w:pPr>
-        <w:rPr>
-          <w:rFonts w:hint="eastAsia"/>
-          <w:color w:val="auto"/>
-          <w:lang w:val="en-US" w:eastAsia="zh-CN"/>
-        </w:rPr>
-      </w:pPr>
-      <w:r>
-        <w:rPr>
-          <w:rFonts w:hint="eastAsia"/>
-          <w:color w:val="auto"/>
-          <w:lang w:val="en-US" w:eastAsia="zh-CN"/>
-        </w:rPr>
-        <w:t xml:space="preserve">    volumes:</w:t>
-      </w:r>
-    </w:p>
-    <w:p>
-      <w:pPr>
-        <w:rPr>
-          <w:rFonts w:hint="eastAsia"/>
-          <w:color w:val="auto"/>
-          <w:lang w:val="en-US" w:eastAsia="zh-CN"/>
-        </w:rPr>
-      </w:pPr>
-      <w:r>
-        <w:rPr>
-          <w:rFonts w:hint="eastAsia"/>
-          <w:color w:val="auto"/>
-          <w:lang w:val="en-US" w:eastAsia="zh-CN"/>
-        </w:rPr>
-        <w:t xml:space="preserve">      - /opt/kafka/:/kafka</w:t>
-      </w:r>
-    </w:p>
-    <w:p>
-      <w:pPr>
-        <w:rPr>
-          <w:rFonts w:hint="eastAsia"/>
-          <w:color w:val="auto"/>
-          <w:lang w:val="en-US" w:eastAsia="zh-CN"/>
-        </w:rPr>
-      </w:pPr>
-    </w:p>
-    <w:p>
-      <w:pPr>
-        <w:rPr>
-          <w:rFonts w:hint="eastAsia"/>
-          <w:color w:val="auto"/>
-          <w:lang w:val="en-US" w:eastAsia="zh-CN"/>
-        </w:rPr>
-      </w:pPr>
-      <w:r>
-        <w:rPr>
-          <w:rFonts w:hint="eastAsia"/>
-          <w:color w:val="auto"/>
-          <w:lang w:val="en-US" w:eastAsia="zh-CN"/>
-        </w:rPr>
-        <w:t xml:space="preserve">  kafka3:</w:t>
-      </w:r>
-    </w:p>
-    <w:p>
-      <w:pPr>
-        <w:rPr>
-          <w:rFonts w:hint="eastAsia"/>
-          <w:color w:val="auto"/>
-          <w:lang w:val="en-US" w:eastAsia="zh-CN"/>
-        </w:rPr>
-      </w:pPr>
-      <w:r>
-        <w:rPr>
-          <w:rFonts w:hint="eastAsia"/>
-          <w:color w:val="auto"/>
-          <w:lang w:val="en-US" w:eastAsia="zh-CN"/>
-        </w:rPr>
-        <w:t xml:space="preserve">    image: hyperledger/fabric-kafka:amd64-0.4.14</w:t>
-      </w:r>
-    </w:p>
-    <w:p>
-      <w:pPr>
-        <w:rPr>
-          <w:rFonts w:hint="eastAsia"/>
-          <w:color w:val="auto"/>
-          <w:lang w:val="en-US" w:eastAsia="zh-CN"/>
-        </w:rPr>
-      </w:pPr>
-      <w:r>
-        <w:rPr>
-          <w:rFonts w:hint="eastAsia"/>
-          <w:color w:val="auto"/>
-          <w:lang w:val="en-US" w:eastAsia="zh-CN"/>
-        </w:rPr>
-        <w:t xml:space="preserve">    restart: always</w:t>
-      </w:r>
-    </w:p>
-    <w:p>
-      <w:pPr>
-        <w:rPr>
-          <w:rFonts w:hint="eastAsia"/>
-          <w:color w:val="auto"/>
-          <w:lang w:val="en-US" w:eastAsia="zh-CN"/>
-        </w:rPr>
-      </w:pPr>
-      <w:r>
-        <w:rPr>
-          <w:rFonts w:hint="eastAsia"/>
-          <w:color w:val="auto"/>
-          <w:lang w:val="en-US" w:eastAsia="zh-CN"/>
-        </w:rPr>
-        <w:t xml:space="preserve">    network_mode: "host"</w:t>
-      </w:r>
-    </w:p>
-    <w:p>
-      <w:pPr>
-        <w:rPr>
-          <w:rFonts w:hint="eastAsia"/>
-          <w:color w:val="auto"/>
-          <w:lang w:val="en-US" w:eastAsia="zh-CN"/>
-        </w:rPr>
-      </w:pPr>
-      <w:r>
-        <w:rPr>
-          <w:rFonts w:hint="eastAsia"/>
-          <w:color w:val="auto"/>
-          <w:lang w:val="en-US" w:eastAsia="zh-CN"/>
-        </w:rPr>
-        <w:t xml:space="preserve">    hostname: kafka3</w:t>
-      </w:r>
-    </w:p>
-    <w:p>
-      <w:pPr>
-        <w:rPr>
-          <w:rFonts w:hint="eastAsia"/>
-          <w:color w:val="auto"/>
-          <w:lang w:val="en-US" w:eastAsia="zh-CN"/>
-        </w:rPr>
-      </w:pPr>
-      <w:r>
-        <w:rPr>
-          <w:rFonts w:hint="eastAsia"/>
-          <w:color w:val="auto"/>
-          <w:lang w:val="en-US" w:eastAsia="zh-CN"/>
-        </w:rPr>
-        <w:t xml:space="preserve">    container_name: kafka3</w:t>
-      </w:r>
-    </w:p>
-    <w:p>
-      <w:pPr>
-        <w:rPr>
-          <w:rFonts w:hint="eastAsia"/>
-          <w:color w:val="auto"/>
-          <w:lang w:val="en-US" w:eastAsia="zh-CN"/>
-        </w:rPr>
-      </w:pPr>
-      <w:r>
-        <w:rPr>
-          <w:rFonts w:hint="eastAsia"/>
-          <w:color w:val="auto"/>
-          <w:lang w:val="en-US" w:eastAsia="zh-CN"/>
-        </w:rPr>
-        <w:t xml:space="preserve">    depends_on:</w:t>
-      </w:r>
-    </w:p>
-    <w:p>
-      <w:pPr>
-        <w:rPr>
-          <w:rFonts w:hint="eastAsia"/>
-          <w:color w:val="auto"/>
-          <w:lang w:val="en-US" w:eastAsia="zh-CN"/>
-        </w:rPr>
-      </w:pPr>
-      <w:r>
-        <w:rPr>
-          <w:rFonts w:hint="eastAsia"/>
-          <w:color w:val="auto"/>
-          <w:lang w:val="en-US" w:eastAsia="zh-CN"/>
-        </w:rPr>
-        <w:t xml:space="preserve">      - zoo3</w:t>
-      </w:r>
-    </w:p>
-    <w:p>
-      <w:pPr>
-        <w:rPr>
-          <w:rFonts w:hint="eastAsia"/>
-          <w:color w:val="auto"/>
-          <w:lang w:val="en-US" w:eastAsia="zh-CN"/>
-        </w:rPr>
-      </w:pPr>
-      <w:r>
-        <w:rPr>
-          <w:rFonts w:hint="eastAsia"/>
-          <w:color w:val="auto"/>
-          <w:lang w:val="en-US" w:eastAsia="zh-CN"/>
-        </w:rPr>
-        <w:t xml:space="preserve">    ports:</w:t>
-      </w:r>
-    </w:p>
-    <w:p>
-      <w:pPr>
-        <w:rPr>
-          <w:rFonts w:hint="eastAsia"/>
-          <w:color w:val="auto"/>
-          <w:lang w:val="en-US" w:eastAsia="zh-CN"/>
-        </w:rPr>
-      </w:pPr>
-      <w:r>
-        <w:rPr>
-          <w:rFonts w:hint="eastAsia"/>
-          <w:color w:val="auto"/>
-          <w:lang w:val="en-US" w:eastAsia="zh-CN"/>
-        </w:rPr>
-        <w:t xml:space="preserve">      - 9092:9092</w:t>
-      </w:r>
-    </w:p>
-    <w:p>
-      <w:pPr>
-        <w:rPr>
-          <w:rFonts w:hint="eastAsia"/>
-          <w:color w:val="auto"/>
-          <w:lang w:val="en-US" w:eastAsia="zh-CN"/>
-        </w:rPr>
-      </w:pPr>
-      <w:r>
-        <w:rPr>
-          <w:rFonts w:hint="eastAsia"/>
-          <w:color w:val="auto"/>
-          <w:lang w:val="en-US" w:eastAsia="zh-CN"/>
-        </w:rPr>
-        <w:t xml:space="preserve">    environment:</w:t>
-      </w:r>
-    </w:p>
-    <w:p>
-      <w:pPr>
-        <w:rPr>
-          <w:rFonts w:hint="eastAsia"/>
-          <w:color w:val="auto"/>
-          <w:lang w:val="en-US" w:eastAsia="zh-CN"/>
-        </w:rPr>
-      </w:pPr>
-      <w:r>
-        <w:rPr>
-          <w:rFonts w:hint="eastAsia"/>
-          <w:color w:val="auto"/>
-          <w:lang w:val="en-US" w:eastAsia="zh-CN"/>
-        </w:rPr>
-        <w:t xml:space="preserve">      KAFKA_ADVERTISED_HOST_NAME: kafka3</w:t>
-      </w:r>
-    </w:p>
-    <w:p>
-      <w:pPr>
-        <w:rPr>
-          <w:rFonts w:hint="eastAsia"/>
-          <w:color w:val="auto"/>
-          <w:lang w:val="en-US" w:eastAsia="zh-CN"/>
-        </w:rPr>
-      </w:pPr>
-      <w:r>
-        <w:rPr>
-          <w:rFonts w:hint="eastAsia"/>
-          <w:color w:val="auto"/>
-          <w:lang w:val="en-US" w:eastAsia="zh-CN"/>
-        </w:rPr>
-        <w:t xml:space="preserve">      KAFKA_MIN_INSYNC_REPLICAS: 1</w:t>
-      </w:r>
-    </w:p>
-    <w:p>
-      <w:pPr>
-        <w:rPr>
-          <w:rFonts w:hint="eastAsia"/>
-          <w:color w:val="auto"/>
-          <w:lang w:val="en-US" w:eastAsia="zh-CN"/>
-        </w:rPr>
-      </w:pPr>
-      <w:r>
-        <w:rPr>
-          <w:rFonts w:hint="eastAsia"/>
-          <w:color w:val="auto"/>
-          <w:lang w:val="en-US" w:eastAsia="zh-CN"/>
-        </w:rPr>
-        <w:t xml:space="preserve">      KAFKA_BROKER_ID: 3</w:t>
-      </w:r>
-    </w:p>
-    <w:p>
-      <w:pPr>
-        <w:rPr>
-          <w:rFonts w:hint="eastAsia"/>
-          <w:color w:val="auto"/>
-          <w:lang w:val="en-US" w:eastAsia="zh-CN"/>
-        </w:rPr>
-      </w:pPr>
-      <w:r>
-        <w:rPr>
-          <w:rFonts w:hint="eastAsia"/>
-          <w:color w:val="auto"/>
-          <w:lang w:val="en-US" w:eastAsia="zh-CN"/>
-        </w:rPr>
-        <w:t xml:space="preserve">      KAFKA_OFFSETS_TOPIC_REPLICATION_FACTOR: 3</w:t>
-      </w:r>
-    </w:p>
-    <w:p>
-      <w:pPr>
-        <w:rPr>
-          <w:rFonts w:hint="eastAsia"/>
-          <w:color w:val="auto"/>
-          <w:lang w:val="en-US" w:eastAsia="zh-CN"/>
-        </w:rPr>
-      </w:pPr>
-      <w:r>
-        <w:rPr>
-          <w:rFonts w:hint="eastAsia"/>
-          <w:color w:val="auto"/>
-          <w:lang w:val="en-US" w:eastAsia="zh-CN"/>
-        </w:rPr>
-        <w:t xml:space="preserve">      KAFKA_MESSAGE_MAX_BYTES: 1048576</w:t>
-      </w:r>
-    </w:p>
-    <w:p>
-      <w:pPr>
-        <w:rPr>
-          <w:rFonts w:hint="eastAsia"/>
-          <w:color w:val="auto"/>
-          <w:lang w:val="en-US" w:eastAsia="zh-CN"/>
-        </w:rPr>
-      </w:pPr>
-      <w:r>
-        <w:rPr>
-          <w:rFonts w:hint="eastAsia"/>
-          <w:color w:val="auto"/>
-          <w:lang w:val="en-US" w:eastAsia="zh-CN"/>
-        </w:rPr>
-        <w:t xml:space="preserve">      KAFKA_REPLICA_FETCH_MAX_BYTES: 1048576</w:t>
-      </w:r>
-    </w:p>
-    <w:p>
-      <w:pPr>
-        <w:rPr>
-          <w:rFonts w:hint="eastAsia"/>
-          <w:color w:val="auto"/>
-          <w:lang w:val="en-US" w:eastAsia="zh-CN"/>
-        </w:rPr>
-      </w:pPr>
-      <w:r>
-        <w:rPr>
-          <w:rFonts w:hint="eastAsia"/>
-          <w:color w:val="auto"/>
-          <w:lang w:val="en-US" w:eastAsia="zh-CN"/>
-        </w:rPr>
-        <w:t xml:space="preserve">      KAFKA_UNCLEAN_LEADER_ELECTION_ENABLE: "false"</w:t>
-      </w:r>
-    </w:p>
-    <w:p>
-      <w:pPr>
-        <w:rPr>
-          <w:rFonts w:hint="eastAsia"/>
-          <w:color w:val="auto"/>
-          <w:lang w:val="en-US" w:eastAsia="zh-CN"/>
-        </w:rPr>
-      </w:pPr>
-      <w:r>
-        <w:rPr>
-          <w:rFonts w:hint="eastAsia"/>
-          <w:color w:val="auto"/>
-          <w:lang w:val="en-US" w:eastAsia="zh-CN"/>
-        </w:rPr>
-        <w:t xml:space="preserve">      KAFKA_LOG_RETENTION_MS: -1</w:t>
-      </w:r>
-    </w:p>
-    <w:p>
-      <w:pPr>
-        <w:rPr>
-          <w:rFonts w:hint="eastAsia"/>
-          <w:color w:val="auto"/>
-          <w:lang w:val="en-US" w:eastAsia="zh-CN"/>
-        </w:rPr>
-      </w:pPr>
-      <w:r>
-        <w:rPr>
-          <w:rFonts w:hint="eastAsia"/>
-          <w:color w:val="auto"/>
-          <w:lang w:val="en-US" w:eastAsia="zh-CN"/>
-        </w:rPr>
-        <w:t xml:space="preserve">      KAFKA_ADVERTISED_PORT: 9092</w:t>
-      </w:r>
-    </w:p>
-    <w:p>
-      <w:pPr>
-        <w:rPr>
-          <w:rFonts w:hint="eastAsia"/>
-          <w:color w:val="auto"/>
-          <w:lang w:val="en-US" w:eastAsia="zh-CN"/>
-        </w:rPr>
-      </w:pPr>
-      <w:r>
-        <w:rPr>
-          <w:rFonts w:hint="eastAsia"/>
-          <w:color w:val="auto"/>
-          <w:lang w:val="en-US" w:eastAsia="zh-CN"/>
-        </w:rPr>
-        <w:t xml:space="preserve">      KAFKA_ZOOKEEPER_CONNECT: kafka1:2181,kafka2:2181,kafka3:2181</w:t>
-      </w:r>
-    </w:p>
-    <w:p>
-      <w:pPr>
-        <w:rPr>
-          <w:rFonts w:hint="eastAsia"/>
-          <w:color w:val="auto"/>
-          <w:lang w:val="en-US" w:eastAsia="zh-CN"/>
-        </w:rPr>
-      </w:pPr>
-      <w:r>
-        <w:rPr>
-          <w:rFonts w:hint="eastAsia"/>
-          <w:color w:val="auto"/>
-          <w:lang w:val="en-US" w:eastAsia="zh-CN"/>
-        </w:rPr>
-        <w:t xml:space="preserve">    volumes:</w:t>
-      </w:r>
-    </w:p>
-    <w:p>
-      <w:pPr>
-        <w:rPr>
-          <w:rFonts w:hint="eastAsia"/>
-          <w:color w:val="auto"/>
-          <w:lang w:val="en-US" w:eastAsia="zh-CN"/>
-        </w:rPr>
-      </w:pPr>
-      <w:r>
-        <w:rPr>
-          <w:rFonts w:hint="eastAsia"/>
-          <w:color w:val="auto"/>
-          <w:lang w:val="en-US" w:eastAsia="zh-CN"/>
-        </w:rPr>
-        <w:t xml:space="preserve">      - /opt/kafka/:/kafka</w:t>
-      </w:r>
-    </w:p>
-    <w:p>
-      <w:pPr>
-        <w:rPr>
-          <w:rFonts w:hint="eastAsia"/>
-          <w:color w:val="auto"/>
+        <w:t/>
+      </w:r>
+      <w:r>
+        <w:rPr>
+          <w:rFonts w:hint="eastAsia"/>
+          <w:lang w:val="en-US" w:eastAsia="zh-CN"/>
+        </w:rPr>
+        <w:tab/>
+        <w:t/>
+      </w:r>
+      <w:r>
+        <w:rPr>
+          <w:rFonts w:hint="eastAsia"/>
+          <w:lang w:val="en-US" w:eastAsia="zh-CN"/>
+        </w:rPr>
+        <w:tab/>
+        <w:t/>
+      </w:r>
+      <w:r>
+        <w:rPr>
+          <w:rFonts w:hint="eastAsia"/>
+          <w:lang w:val="en-US" w:eastAsia="zh-CN"/>
+        </w:rPr>
+        <w:tab/>
+        <w:t/>
+      </w:r>
+      <w:r>
+        <w:rPr>
+          <w:rFonts w:hint="eastAsia"/>
+          <w:lang w:val="en-US" w:eastAsia="zh-CN"/>
+        </w:rPr>
+        <w:tab/>
+        <w:t/>
+      </w:r>
+      <w:r>
+        <w:rPr>
+          <w:rFonts w:hint="eastAsia"/>
+          <w:lang w:val="en-US" w:eastAsia="zh-CN"/>
+        </w:rPr>
+        <w:tab/>
+        <w:t/>
+      </w:r>
+      <w:r>
+        <w:rPr>
+          <w:rFonts w:hint="eastAsia"/>
+          <w:lang w:val="en-US" w:eastAsia="zh-CN"/>
+        </w:rPr>
+        <w:tab/>
+        <w:t/>
+      </w:r>
+      <w:r>
+        <w:rPr>
+          <w:rFonts w:hint="eastAsia"/>
+          <w:lang w:val="en-US" w:eastAsia="zh-CN"/>
+        </w:rPr>
+        <w:tab/>
+        <w:t/>
+      </w:r>
+      <w:r>
+        <w:rPr>
+          <w:rFonts w:hint="eastAsia"/>
+          <w:lang w:val="en-US" w:eastAsia="zh-CN"/>
+        </w:rPr>
+        <w:tab/>
+        <w:t>#容器中zoo的配置文件</w:t>
+      </w:r>
+    </w:p>
+    <w:p>
+      <w:pPr>
+        <w:rPr>
+          <w:rFonts w:hint="eastAsia"/>
+          <w:lang w:val="en-US" w:eastAsia="zh-CN"/>
+        </w:rPr>
+      </w:pPr>
+      <w:r>
+        <w:rPr>
+          <w:rFonts w:hint="eastAsia"/>
+          <w:lang w:val="en-US" w:eastAsia="zh-CN"/>
+        </w:rPr>
+        <w:t xml:space="preserve">root@zoo2:/conf# cat /data/myid </w:t>
+      </w:r>
+      <w:r>
+        <w:rPr>
+          <w:rFonts w:hint="eastAsia"/>
+          <w:lang w:val="en-US" w:eastAsia="zh-CN"/>
+        </w:rPr>
+        <w:tab/>
+        <w:t/>
+      </w:r>
+      <w:r>
+        <w:rPr>
+          <w:rFonts w:hint="eastAsia"/>
+          <w:lang w:val="en-US" w:eastAsia="zh-CN"/>
+        </w:rPr>
+        <w:tab/>
+        <w:t/>
+      </w:r>
+      <w:r>
+        <w:rPr>
+          <w:rFonts w:hint="eastAsia"/>
+          <w:lang w:val="en-US" w:eastAsia="zh-CN"/>
+        </w:rPr>
+        <w:tab/>
+        <w:t/>
+      </w:r>
+      <w:r>
+        <w:rPr>
+          <w:rFonts w:hint="eastAsia"/>
+          <w:lang w:val="en-US" w:eastAsia="zh-CN"/>
+        </w:rPr>
+        <w:tab/>
+        <w:t/>
+      </w:r>
+      <w:r>
+        <w:rPr>
+          <w:rFonts w:hint="eastAsia"/>
+          <w:lang w:val="en-US" w:eastAsia="zh-CN"/>
+        </w:rPr>
+        <w:tab/>
+        <w:t/>
+      </w:r>
+      <w:r>
+        <w:rPr>
+          <w:rFonts w:hint="eastAsia"/>
+          <w:lang w:val="en-US" w:eastAsia="zh-CN"/>
+        </w:rPr>
+        <w:tab/>
+        <w:t/>
+      </w:r>
+      <w:r>
+        <w:rPr>
+          <w:rFonts w:hint="eastAsia"/>
+          <w:lang w:val="en-US" w:eastAsia="zh-CN"/>
+        </w:rPr>
+        <w:tab/>
+        <w:t>#容器中zoo的myid文件</w:t>
+      </w:r>
+    </w:p>
+    <w:p>
+      <w:pPr>
+        <w:rPr>
+          <w:rFonts w:hint="eastAsia"/>
+          <w:lang w:val="en-US" w:eastAsia="zh-CN"/>
+        </w:rPr>
+      </w:pPr>
+      <w:r>
+        <w:rPr>
+          <w:rFonts w:hint="eastAsia"/>
+          <w:lang w:val="en-US" w:eastAsia="zh-CN"/>
+        </w:rPr>
+        <w:t>2</w:t>
+      </w:r>
+    </w:p>
+    <w:p>
+      <w:pPr>
+        <w:rPr>
+          <w:rFonts w:hint="eastAsia"/>
+          <w:lang w:val="en-US" w:eastAsia="zh-CN"/>
+        </w:rPr>
+      </w:pPr>
+    </w:p>
+    <w:p>
+      <w:pPr>
+        <w:rPr>
+          <w:rFonts w:hint="eastAsia"/>
+          <w:lang w:val="en-US" w:eastAsia="zh-CN"/>
+        </w:rPr>
+      </w:pPr>
+      <w:r>
+        <w:rPr>
+          <w:rFonts w:hint="eastAsia"/>
+          <w:lang w:val="en-US" w:eastAsia="zh-CN"/>
+        </w:rPr>
+        <w:t>root@kafka3:/etc# find / -name "server.properties"</w:t>
+      </w:r>
+    </w:p>
+    <w:p>
+      <w:pPr>
+        <w:rPr>
+          <w:rFonts w:hint="eastAsia"/>
+          <w:lang w:val="en-US" w:eastAsia="zh-CN"/>
+        </w:rPr>
+      </w:pPr>
+      <w:r>
+        <w:rPr>
+          <w:rFonts w:hint="eastAsia"/>
+          <w:lang w:val="en-US" w:eastAsia="zh-CN"/>
+        </w:rPr>
+        <w:t>/opt/kafka/config/server.properties</w:t>
+      </w:r>
+      <w:r>
+        <w:rPr>
+          <w:rFonts w:hint="eastAsia"/>
+          <w:lang w:val="en-US" w:eastAsia="zh-CN"/>
+        </w:rPr>
+        <w:tab/>
+        <w:t/>
+      </w:r>
+      <w:r>
+        <w:rPr>
+          <w:rFonts w:hint="eastAsia"/>
+          <w:lang w:val="en-US" w:eastAsia="zh-CN"/>
+        </w:rPr>
+        <w:tab/>
+        <w:t/>
+      </w:r>
+      <w:r>
+        <w:rPr>
+          <w:rFonts w:hint="eastAsia"/>
+          <w:lang w:val="en-US" w:eastAsia="zh-CN"/>
+        </w:rPr>
+        <w:tab/>
+        <w:t/>
+      </w:r>
+      <w:r>
+        <w:rPr>
+          <w:rFonts w:hint="eastAsia"/>
+          <w:lang w:val="en-US" w:eastAsia="zh-CN"/>
+        </w:rPr>
+        <w:tab/>
+        <w:t/>
+      </w:r>
+      <w:r>
+        <w:rPr>
+          <w:rFonts w:hint="eastAsia"/>
+          <w:lang w:val="en-US" w:eastAsia="zh-CN"/>
+        </w:rPr>
+        <w:tab/>
+        <w:t/>
+      </w:r>
+      <w:r>
+        <w:rPr>
+          <w:rFonts w:hint="eastAsia"/>
+          <w:lang w:val="en-US" w:eastAsia="zh-CN"/>
+        </w:rPr>
+        <w:tab/>
+        <w:t>#容器中kafka的配置文件</w:t>
+      </w:r>
+    </w:p>
+    <w:p>
+      <w:pPr>
+        <w:rPr>
+          <w:rFonts w:hint="eastAsia"/>
+          <w:lang w:val="en-US" w:eastAsia="zh-CN"/>
+        </w:rPr>
+      </w:pPr>
+    </w:p>
+    <w:p>
+      <w:pPr>
+        <w:rPr>
+          <w:rFonts w:hint="eastAsia"/>
+          <w:lang w:val="en-US" w:eastAsia="zh-CN"/>
+        </w:rPr>
+      </w:pPr>
+    </w:p>
+    <w:p>
+      <w:pPr>
+        <w:rPr>
+          <w:rFonts w:hint="eastAsia"/>
           <w:lang w:val="en-US" w:eastAsia="zh-CN"/>
         </w:rPr>
       </w:pPr>
@@ -15735,6 +17810,7 @@
     <w:p>
       <w:pPr>
         <w:ind w:firstLine="420"/>
+        <w:jc w:val="both"/>
         <w:rPr>
           <w:rFonts w:hint="eastAsia"/>
           <w:lang w:val="en-US" w:eastAsia="zh-CN"/>
@@ -16070,63 +18146,55 @@
           <w:lang w:val="en-US" w:eastAsia="zh-CN"/>
         </w:rPr>
         <w:tab/>
-        <w:t/>
-      </w:r>
-      <w:r>
-        <w:rPr>
-          <w:rFonts w:hint="eastAsia"/>
-          <w:lang w:val="en-US" w:eastAsia="zh-CN"/>
-        </w:rPr>
-        <w:tab/>
-        <w:t/>
-      </w:r>
-      <w:r>
-        <w:rPr>
-          <w:rFonts w:hint="eastAsia"/>
-          <w:lang w:val="en-US" w:eastAsia="zh-CN"/>
-        </w:rPr>
-        <w:tab/>
-        <w:t/>
-      </w:r>
-      <w:r>
-        <w:rPr>
-          <w:rFonts w:hint="eastAsia"/>
-          <w:lang w:val="en-US" w:eastAsia="zh-CN"/>
-        </w:rPr>
-        <w:tab/>
-        <w:t/>
-      </w:r>
-      <w:r>
-        <w:rPr>
-          <w:rFonts w:hint="eastAsia"/>
-          <w:lang w:val="en-US" w:eastAsia="zh-CN"/>
-        </w:rPr>
-        <w:tab/>
-        <w:t/>
-      </w:r>
-      <w:r>
-        <w:rPr>
-          <w:rFonts w:hint="eastAsia"/>
-          <w:lang w:val="en-US" w:eastAsia="zh-CN"/>
-        </w:rPr>
-        <w:tab/>
-        <w:t/>
-      </w:r>
-      <w:r>
-        <w:rPr>
-          <w:rFonts w:hint="eastAsia"/>
-          <w:lang w:val="en-US" w:eastAsia="zh-CN"/>
-        </w:rPr>
-        <w:tab/>
-        <w:t/>
-      </w:r>
-      <w:r>
-        <w:rPr>
-          <w:rFonts w:hint="eastAsia"/>
-          <w:lang w:val="en-US" w:eastAsia="zh-CN"/>
-        </w:rPr>
-        <w:tab/>
-        <w:t/>
+      </w:r>
+      <w:r>
+        <w:rPr>
+          <w:rFonts w:hint="eastAsia"/>
+          <w:lang w:val="en-US" w:eastAsia="zh-CN"/>
+        </w:rPr>
+        <w:tab/>
+      </w:r>
+      <w:r>
+        <w:rPr>
+          <w:rFonts w:hint="eastAsia"/>
+          <w:lang w:val="en-US" w:eastAsia="zh-CN"/>
+        </w:rPr>
+        <w:tab/>
+      </w:r>
+      <w:r>
+        <w:rPr>
+          <w:rFonts w:hint="eastAsia"/>
+          <w:lang w:val="en-US" w:eastAsia="zh-CN"/>
+        </w:rPr>
+        <w:tab/>
+      </w:r>
+      <w:r>
+        <w:rPr>
+          <w:rFonts w:hint="eastAsia"/>
+          <w:lang w:val="en-US" w:eastAsia="zh-CN"/>
+        </w:rPr>
+        <w:tab/>
+      </w:r>
+      <w:r>
+        <w:rPr>
+          <w:rFonts w:hint="eastAsia"/>
+          <w:lang w:val="en-US" w:eastAsia="zh-CN"/>
+        </w:rPr>
+        <w:tab/>
+      </w:r>
+      <w:r>
+        <w:rPr>
+          <w:rFonts w:hint="eastAsia"/>
+          <w:lang w:val="en-US" w:eastAsia="zh-CN"/>
+        </w:rPr>
+        <w:tab/>
+      </w:r>
+      <w:r>
+        <w:rPr>
+          <w:rFonts w:hint="eastAsia"/>
+          <w:lang w:val="en-US" w:eastAsia="zh-CN"/>
+        </w:rPr>
+        <w:tab/>
       </w:r>
       <w:r>
         <w:rPr>
@@ -16300,6 +18368,29 @@
         </w:rPr>
         <w:t xml:space="preserve">      args:</w:t>
       </w:r>
+    </w:p>
+    <w:p>
+      <w:pPr>
+        <w:rPr>
+          <w:rFonts w:hint="eastAsia"/>
+          <w:lang w:val="en-US" w:eastAsia="zh-CN"/>
+        </w:rPr>
+      </w:pPr>
+      <w:r>
+        <w:rPr>
+          <w:rFonts w:hint="eastAsia"/>
+          <w:lang w:val="en-US" w:eastAsia="zh-CN"/>
+        </w:rPr>
+        <w:t xml:space="preserve">        chdir: /opt/app/fabric/orderer/</w:t>
+      </w:r>
+    </w:p>
+    <w:p>
+      <w:pPr>
+        <w:rPr>
+          <w:rFonts w:hint="eastAsia"/>
+          <w:lang w:val="en-US" w:eastAsia="zh-CN"/>
+        </w:rPr>
+      </w:pPr>
     </w:p>
     <w:p>
       <w:pPr>
@@ -16318,10 +18409,10 @@
               <wp:anchor distT="0" distB="0" distL="114300" distR="114300" simplePos="0" relativeHeight="251661312" behindDoc="0" locked="0" layoutInCell="1" allowOverlap="1">
                 <wp:simplePos x="0" y="0"/>
                 <wp:positionH relativeFrom="column">
-                  <wp:posOffset>3245485</wp:posOffset>
+                  <wp:posOffset>3314700</wp:posOffset>
                 </wp:positionH>
                 <wp:positionV relativeFrom="paragraph">
-                  <wp:posOffset>35560</wp:posOffset>
+                  <wp:posOffset>46355</wp:posOffset>
                 </wp:positionV>
                 <wp:extent cx="3325495" cy="1744980"/>
                 <wp:effectExtent l="4445" t="5080" r="22860" b="21590"/>
@@ -16520,7 +18611,7 @@
           </mc:Choice>
           <mc:Fallback>
             <w:pict>
-              <v:shape id="_x0000_s1026" o:spid="_x0000_s1026" o:spt="202" type="#_x0000_t202" style="position:absolute;left:0pt;margin-left:255.55pt;margin-top:2.8pt;height:137.4pt;width:261.85pt;z-index:251661312;mso-width-relative:page;mso-height-relative:page;" fillcolor="#FFFFFF [3201]" filled="t" stroked="t" coordsize="21600,21600" o:gfxdata="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">
+              <v:shape id="_x0000_s1026" o:spid="_x0000_s1026" o:spt="202" type="#_x0000_t202" style="position:absolute;left:0pt;margin-left:261pt;margin-top:3.65pt;height:137.4pt;width:261.85pt;z-index:251661312;mso-width-relative:page;mso-height-relative:page;" fillcolor="#FFFFFF [3201]" filled="t" stroked="t" coordsize="21600,21600" o:gfxdata="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">
                 <v:fill on="t" focussize="0,0"/>
                 <v:stroke weight="0.5pt" color="#000000 [3204]" joinstyle="round"/>
                 <v:imagedata o:title=""/>
@@ -16681,29 +18772,6 @@
           <w:rFonts w:hint="eastAsia"/>
           <w:lang w:val="en-US" w:eastAsia="zh-CN"/>
         </w:rPr>
-        <w:t xml:space="preserve">        chdir: /opt/app/fabric/orderer/</w:t>
-      </w:r>
-    </w:p>
-    <w:p>
-      <w:pPr>
-        <w:rPr>
-          <w:rFonts w:hint="eastAsia"/>
-          <w:lang w:val="en-US" w:eastAsia="zh-CN"/>
-        </w:rPr>
-      </w:pPr>
-    </w:p>
-    <w:p>
-      <w:pPr>
-        <w:rPr>
-          <w:rFonts w:hint="eastAsia"/>
-          <w:lang w:val="en-US" w:eastAsia="zh-CN"/>
-        </w:rPr>
-      </w:pPr>
-      <w:r>
-        <w:rPr>
-          <w:rFonts w:hint="eastAsia"/>
-          <w:lang w:val="en-US" w:eastAsia="zh-CN"/>
-        </w:rPr>
         <w:t>- hosts: peer0org2</w:t>
       </w:r>
       <w:r>
@@ -16712,63 +18780,55 @@
           <w:lang w:val="en-US" w:eastAsia="zh-CN"/>
         </w:rPr>
         <w:tab/>
-        <w:t/>
-      </w:r>
-      <w:r>
-        <w:rPr>
-          <w:rFonts w:hint="eastAsia"/>
-          <w:lang w:val="en-US" w:eastAsia="zh-CN"/>
-        </w:rPr>
-        <w:tab/>
-        <w:t/>
-      </w:r>
-      <w:r>
-        <w:rPr>
-          <w:rFonts w:hint="eastAsia"/>
-          <w:lang w:val="en-US" w:eastAsia="zh-CN"/>
-        </w:rPr>
-        <w:tab/>
-        <w:t/>
-      </w:r>
-      <w:r>
-        <w:rPr>
-          <w:rFonts w:hint="eastAsia"/>
-          <w:lang w:val="en-US" w:eastAsia="zh-CN"/>
-        </w:rPr>
-        <w:tab/>
-        <w:t/>
-      </w:r>
-      <w:r>
-        <w:rPr>
-          <w:rFonts w:hint="eastAsia"/>
-          <w:lang w:val="en-US" w:eastAsia="zh-CN"/>
-        </w:rPr>
-        <w:tab/>
-        <w:t/>
-      </w:r>
-      <w:r>
-        <w:rPr>
-          <w:rFonts w:hint="eastAsia"/>
-          <w:lang w:val="en-US" w:eastAsia="zh-CN"/>
-        </w:rPr>
-        <w:tab/>
-        <w:t/>
-      </w:r>
-      <w:r>
-        <w:rPr>
-          <w:rFonts w:hint="eastAsia"/>
-          <w:lang w:val="en-US" w:eastAsia="zh-CN"/>
-        </w:rPr>
-        <w:tab/>
-        <w:t/>
-      </w:r>
-      <w:r>
-        <w:rPr>
-          <w:rFonts w:hint="eastAsia"/>
-          <w:lang w:val="en-US" w:eastAsia="zh-CN"/>
-        </w:rPr>
-        <w:tab/>
-        <w:t/>
+      </w:r>
+      <w:r>
+        <w:rPr>
+          <w:rFonts w:hint="eastAsia"/>
+          <w:lang w:val="en-US" w:eastAsia="zh-CN"/>
+        </w:rPr>
+        <w:tab/>
+      </w:r>
+      <w:r>
+        <w:rPr>
+          <w:rFonts w:hint="eastAsia"/>
+          <w:lang w:val="en-US" w:eastAsia="zh-CN"/>
+        </w:rPr>
+        <w:tab/>
+      </w:r>
+      <w:r>
+        <w:rPr>
+          <w:rFonts w:hint="eastAsia"/>
+          <w:lang w:val="en-US" w:eastAsia="zh-CN"/>
+        </w:rPr>
+        <w:tab/>
+      </w:r>
+      <w:r>
+        <w:rPr>
+          <w:rFonts w:hint="eastAsia"/>
+          <w:lang w:val="en-US" w:eastAsia="zh-CN"/>
+        </w:rPr>
+        <w:tab/>
+      </w:r>
+      <w:r>
+        <w:rPr>
+          <w:rFonts w:hint="eastAsia"/>
+          <w:lang w:val="en-US" w:eastAsia="zh-CN"/>
+        </w:rPr>
+        <w:tab/>
+      </w:r>
+      <w:r>
+        <w:rPr>
+          <w:rFonts w:hint="eastAsia"/>
+          <w:lang w:val="en-US" w:eastAsia="zh-CN"/>
+        </w:rPr>
+        <w:tab/>
+      </w:r>
+      <w:r>
+        <w:rPr>
+          <w:rFonts w:hint="eastAsia"/>
+          <w:lang w:val="en-US" w:eastAsia="zh-CN"/>
+        </w:rPr>
+        <w:tab/>
       </w:r>
       <w:r>
         <w:rPr>
@@ -17427,63 +19487,55 @@
           <w:lang w:val="en-US" w:eastAsia="zh-CN"/>
         </w:rPr>
         <w:tab/>
-        <w:t/>
-      </w:r>
-      <w:r>
-        <w:rPr>
-          <w:rFonts w:hint="eastAsia"/>
-          <w:lang w:val="en-US" w:eastAsia="zh-CN"/>
-        </w:rPr>
-        <w:tab/>
-        <w:t/>
-      </w:r>
-      <w:r>
-        <w:rPr>
-          <w:rFonts w:hint="eastAsia"/>
-          <w:lang w:val="en-US" w:eastAsia="zh-CN"/>
-        </w:rPr>
-        <w:tab/>
-        <w:t/>
-      </w:r>
-      <w:r>
-        <w:rPr>
-          <w:rFonts w:hint="eastAsia"/>
-          <w:lang w:val="en-US" w:eastAsia="zh-CN"/>
-        </w:rPr>
-        <w:tab/>
-        <w:t/>
-      </w:r>
-      <w:r>
-        <w:rPr>
-          <w:rFonts w:hint="eastAsia"/>
-          <w:lang w:val="en-US" w:eastAsia="zh-CN"/>
-        </w:rPr>
-        <w:tab/>
-        <w:t/>
-      </w:r>
-      <w:r>
-        <w:rPr>
-          <w:rFonts w:hint="eastAsia"/>
-          <w:lang w:val="en-US" w:eastAsia="zh-CN"/>
-        </w:rPr>
-        <w:tab/>
-        <w:t/>
-      </w:r>
-      <w:r>
-        <w:rPr>
-          <w:rFonts w:hint="eastAsia"/>
-          <w:lang w:val="en-US" w:eastAsia="zh-CN"/>
-        </w:rPr>
-        <w:tab/>
-        <w:t/>
-      </w:r>
-      <w:r>
-        <w:rPr>
-          <w:rFonts w:hint="eastAsia"/>
-          <w:lang w:val="en-US" w:eastAsia="zh-CN"/>
-        </w:rPr>
-        <w:tab/>
-        <w:t/>
+      </w:r>
+      <w:r>
+        <w:rPr>
+          <w:rFonts w:hint="eastAsia"/>
+          <w:lang w:val="en-US" w:eastAsia="zh-CN"/>
+        </w:rPr>
+        <w:tab/>
+      </w:r>
+      <w:r>
+        <w:rPr>
+          <w:rFonts w:hint="eastAsia"/>
+          <w:lang w:val="en-US" w:eastAsia="zh-CN"/>
+        </w:rPr>
+        <w:tab/>
+      </w:r>
+      <w:r>
+        <w:rPr>
+          <w:rFonts w:hint="eastAsia"/>
+          <w:lang w:val="en-US" w:eastAsia="zh-CN"/>
+        </w:rPr>
+        <w:tab/>
+      </w:r>
+      <w:r>
+        <w:rPr>
+          <w:rFonts w:hint="eastAsia"/>
+          <w:lang w:val="en-US" w:eastAsia="zh-CN"/>
+        </w:rPr>
+        <w:tab/>
+      </w:r>
+      <w:r>
+        <w:rPr>
+          <w:rFonts w:hint="eastAsia"/>
+          <w:lang w:val="en-US" w:eastAsia="zh-CN"/>
+        </w:rPr>
+        <w:tab/>
+      </w:r>
+      <w:r>
+        <w:rPr>
+          <w:rFonts w:hint="eastAsia"/>
+          <w:lang w:val="en-US" w:eastAsia="zh-CN"/>
+        </w:rPr>
+        <w:tab/>
+      </w:r>
+      <w:r>
+        <w:rPr>
+          <w:rFonts w:hint="eastAsia"/>
+          <w:lang w:val="en-US" w:eastAsia="zh-CN"/>
+        </w:rPr>
+        <w:tab/>
       </w:r>
       <w:r>
         <w:rPr>
@@ -17956,7 +20008,7 @@
           </mc:Choice>
           <mc:Fallback>
             <w:pict>
-              <v:shape id="_x0000_s1026" o:spid="_x0000_s1026" o:spt="202" type="#_x0000_t202" style="position:absolute;left:0pt;margin-left:2.9pt;margin-top:0.95pt;height:229.3pt;width:499.85pt;z-index:251658240;mso-width-relative:page;mso-height-relative:page;" fillcolor="#FFFFFF [3201]" filled="t" stroked="t" coordsize="21600,21600" o:gfxdata="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">
+              <v:shape id="_x0000_s1026" o:spid="_x0000_s1026" o:spt="202" type="#_x0000_t202" style="position:absolute;left:0pt;margin-left:2.9pt;margin-top:0.95pt;height:229.3pt;width:499.85pt;z-index:251658240;mso-width-relative:page;mso-height-relative:page;" fillcolor="#FFFFFF [3201]" filled="t" stroked="t" coordsize="21600,21600" o:gfxdata="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">
                 <v:fill on="t" focussize="0,0"/>
                 <v:stroke weight="0.5pt" color="#000000 [3204]" joinstyle="round"/>
                 <v:imagedata o:title=""/>
@@ -18274,6 +20326,159 @@
           <w:lang w:val="en-US" w:eastAsia="zh-CN"/>
         </w:rPr>
         <w:tab/>
+      </w:r>
+      <w:r>
+        <w:rPr>
+          <w:rFonts w:hint="eastAsia"/>
+          <w:lang w:val="en-US" w:eastAsia="zh-CN"/>
+        </w:rPr>
+        <w:tab/>
+      </w:r>
+      <w:r>
+        <w:rPr>
+          <w:rFonts w:hint="eastAsia"/>
+          <w:lang w:val="en-US" w:eastAsia="zh-CN"/>
+        </w:rPr>
+        <w:t>org1目录</w:t>
+      </w:r>
+    </w:p>
+    <w:p>
+      <w:pPr>
+        <w:rPr>
+          <w:rFonts w:hint="eastAsia"/>
+          <w:lang w:val="en-US" w:eastAsia="zh-CN"/>
+        </w:rPr>
+      </w:pPr>
+      <w:r>
+        <w:rPr>
+          <w:rFonts w:hint="eastAsia"/>
+          <w:lang w:val="en-US" w:eastAsia="zh-CN"/>
+        </w:rPr>
+        <w:t>Peer0org2主机(100)上有：orderer2.example.com</w:t>
+      </w:r>
+      <w:r>
+        <w:rPr>
+          <w:rFonts w:hint="eastAsia"/>
+          <w:lang w:val="en-US" w:eastAsia="zh-CN"/>
+        </w:rPr>
+        <w:tab/>
+      </w:r>
+      <w:r>
+        <w:rPr>
+          <w:rFonts w:hint="eastAsia"/>
+          <w:lang w:val="en-US" w:eastAsia="zh-CN"/>
+        </w:rPr>
+        <w:tab/>
+      </w:r>
+      <w:r>
+        <w:rPr>
+          <w:rFonts w:hint="eastAsia"/>
+          <w:lang w:val="en-US" w:eastAsia="zh-CN"/>
+        </w:rPr>
+        <w:t>org2、org3目录</w:t>
+      </w:r>
+    </w:p>
+    <w:p>
+      <w:pPr>
+        <w:rPr>
+          <w:rFonts w:hint="eastAsia"/>
+          <w:lang w:val="en-US" w:eastAsia="zh-CN"/>
+        </w:rPr>
+      </w:pPr>
+      <w:r>
+        <w:rPr>
+          <w:rFonts w:hint="eastAsia"/>
+          <w:lang w:val="en-US" w:eastAsia="zh-CN"/>
+        </w:rPr>
+        <w:t>Peer1org1主机(104)上有：orderer3.example.com</w:t>
+      </w:r>
+      <w:r>
+        <w:rPr>
+          <w:rFonts w:hint="eastAsia"/>
+          <w:lang w:val="en-US" w:eastAsia="zh-CN"/>
+        </w:rPr>
+        <w:tab/>
+      </w:r>
+      <w:r>
+        <w:rPr>
+          <w:rFonts w:hint="eastAsia"/>
+          <w:lang w:val="en-US" w:eastAsia="zh-CN"/>
+        </w:rPr>
+        <w:tab/>
+      </w:r>
+      <w:r>
+        <w:rPr>
+          <w:rFonts w:hint="eastAsia"/>
+          <w:lang w:val="en-US" w:eastAsia="zh-CN"/>
+        </w:rPr>
+        <w:t>org1、org2、org3目录</w:t>
+      </w:r>
+    </w:p>
+    <w:p>
+      <w:pPr>
+        <w:rPr>
+          <w:rFonts w:hint="eastAsia"/>
+          <w:lang w:val="en-US" w:eastAsia="zh-CN"/>
+        </w:rPr>
+      </w:pPr>
+    </w:p>
+    <w:p>
+      <w:pPr>
+        <w:rPr>
+          <w:rFonts w:hint="eastAsia"/>
+          <w:lang w:val="en-US" w:eastAsia="zh-CN"/>
+        </w:rPr>
+      </w:pPr>
+      <w:r>
+        <w:rPr>
+          <w:rFonts w:hint="eastAsia"/>
+          <w:lang w:val="en-US" w:eastAsia="zh-CN"/>
+        </w:rPr>
+        <w:t>Orderer端口为：</w:t>
+      </w:r>
+    </w:p>
+    <w:p>
+      <w:pPr>
+        <w:rPr>
+          <w:rFonts w:hint="eastAsia"/>
+          <w:lang w:val="en-US" w:eastAsia="zh-CN"/>
+        </w:rPr>
+      </w:pPr>
+      <w:r>
+        <w:rPr>
+          <w:rFonts w:hint="eastAsia"/>
+          <w:lang w:val="en-US" w:eastAsia="zh-CN"/>
+        </w:rPr>
+        <w:t xml:space="preserve">Peer0org1：192.168.10.107   orderer端口为：6050    </w:t>
+      </w:r>
+      <w:r>
+        <w:rPr>
+          <w:rFonts w:hint="eastAsia"/>
+          <w:lang w:val="en-US" w:eastAsia="zh-CN"/>
+        </w:rPr>
+        <w:tab/>
+      </w:r>
+    </w:p>
+    <w:p>
+      <w:pPr>
+        <w:rPr>
+          <w:rFonts w:hint="eastAsia"/>
+          <w:lang w:val="en-US" w:eastAsia="zh-CN"/>
+        </w:rPr>
+      </w:pPr>
+      <w:r>
+        <w:rPr>
+          <w:rFonts w:hint="eastAsia"/>
+          <w:lang w:val="en-US" w:eastAsia="zh-CN"/>
+        </w:rPr>
+        <w:t>Peer0org2：192.168.10.100   orderer2端口为：7050</w:t>
+      </w:r>
+      <w:r>
+        <w:rPr>
+          <w:rFonts w:hint="eastAsia"/>
+          <w:lang w:val="en-US" w:eastAsia="zh-CN"/>
+        </w:rPr>
+        <w:tab/>
         <w:t/>
       </w:r>
       <w:r>
@@ -18282,22 +20487,21 @@
           <w:lang w:val="en-US" w:eastAsia="zh-CN"/>
         </w:rPr>
         <w:tab/>
-        <w:t>org1目录</w:t>
-      </w:r>
-    </w:p>
-    <w:p>
-      <w:pPr>
-        <w:rPr>
-          <w:rFonts w:hint="eastAsia"/>
-          <w:lang w:val="en-US" w:eastAsia="zh-CN"/>
-        </w:rPr>
-      </w:pPr>
-      <w:r>
-        <w:rPr>
-          <w:rFonts w:hint="eastAsia"/>
-          <w:lang w:val="en-US" w:eastAsia="zh-CN"/>
-        </w:rPr>
-        <w:t>Peer0org2主机(100)上有：orderer2.example.com</w:t>
+      </w:r>
+    </w:p>
+    <w:p>
+      <w:pPr>
+        <w:rPr>
+          <w:rFonts w:hint="eastAsia"/>
+          <w:lang w:val="en-US" w:eastAsia="zh-CN"/>
+        </w:rPr>
+      </w:pPr>
+      <w:r>
+        <w:rPr>
+          <w:rFonts w:hint="eastAsia"/>
+          <w:lang w:val="en-US" w:eastAsia="zh-CN"/>
+        </w:rPr>
+        <w:t>Peer1org1：192.168.10.104   orderer3端口为：8050</w:t>
       </w:r>
       <w:r>
         <w:rPr>
@@ -18313,46 +20517,23 @@
           <w:lang w:val="en-US" w:eastAsia="zh-CN"/>
         </w:rPr>
         <w:tab/>
-        <w:t>org2、org3目录</w:t>
-      </w:r>
-    </w:p>
-    <w:p>
-      <w:pPr>
-        <w:rPr>
-          <w:rFonts w:hint="eastAsia"/>
-          <w:color w:val="auto"/>
-          <w:lang w:val="en-US" w:eastAsia="zh-CN"/>
-        </w:rPr>
-        <w:sectPr>
-          <w:pgSz w:w="11906" w:h="16838"/>
-          <w:pgMar w:top="720" w:right="720" w:bottom="720" w:left="720" w:header="851" w:footer="992" w:gutter="0"/>
-          <w:cols w:space="425" w:num="1"/>
-          <w:docGrid w:type="lines" w:linePitch="312" w:charSpace="0"/>
-        </w:sectPr>
-      </w:pPr>
-      <w:r>
-        <w:rPr>
-          <w:rFonts w:hint="eastAsia"/>
-          <w:lang w:val="en-US" w:eastAsia="zh-CN"/>
-        </w:rPr>
-        <w:t>Peer1org1主机(104)上有：orderer3.example.com</w:t>
-      </w:r>
-      <w:r>
-        <w:rPr>
-          <w:rFonts w:hint="eastAsia"/>
-          <w:lang w:val="en-US" w:eastAsia="zh-CN"/>
-        </w:rPr>
-        <w:tab/>
-        <w:t/>
-      </w:r>
-      <w:r>
-        <w:rPr>
-          <w:rFonts w:hint="eastAsia"/>
-          <w:lang w:val="en-US" w:eastAsia="zh-CN"/>
-        </w:rPr>
-        <w:tab/>
-        <w:t>org1、org2、org3目录</w:t>
-      </w:r>
+      </w:r>
+    </w:p>
+    <w:p>
+      <w:pPr>
+        <w:rPr>
+          <w:rFonts w:hint="eastAsia"/>
+          <w:lang w:val="en-US" w:eastAsia="zh-CN"/>
+        </w:rPr>
+      </w:pPr>
+    </w:p>
+    <w:p>
+      <w:pPr>
+        <w:rPr>
+          <w:rFonts w:hint="eastAsia"/>
+          <w:lang w:val="en-US" w:eastAsia="zh-CN"/>
+        </w:rPr>
+      </w:pPr>
     </w:p>
     <w:p>
       <w:pPr>
@@ -18589,7 +20770,7 @@
           </mc:Choice>
           <mc:Fallback>
             <w:pict>
-              <v:shape id="_x0000_s1026" o:spid="_x0000_s1026" o:spt="202" type="#_x0000_t202" style="position:absolute;left:0pt;margin-left:248.4pt;margin-top:2.3pt;height:108.65pt;width:273.05pt;z-index:251681792;mso-width-relative:page;mso-height-relative:page;" fillcolor="#FFFFFF [3201]" filled="t" stroked="t" coordsize="21600,21600" o:gfxdata="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">
+              <v:shape id="_x0000_s1026" o:spid="_x0000_s1026" o:spt="202" type="#_x0000_t202" style="position:absolute;left:0pt;margin-left:248.4pt;margin-top:2.3pt;height:108.65pt;width:273.05pt;z-index:251681792;mso-width-relative:page;mso-height-relative:page;" fillcolor="#FFFFFF [3201]" filled="t" stroked="t" coordsize="21600,21600" o:gfxdata="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">
                 <v:fill on="t" focussize="0,0"/>
                 <v:stroke weight="0.5pt" color="#000000 [3204]" joinstyle="round"/>
                 <v:imagedata o:title=""/>
@@ -19073,7 +21254,7 @@
           </mc:Choice>
           <mc:Fallback>
             <w:pict>
-              <v:shape id="_x0000_s1026" o:spid="_x0000_s1026" o:spt="202" type="#_x0000_t202" style="position:absolute;left:0pt;margin-left:189.8pt;margin-top:6.7pt;height:102.45pt;width:330.55pt;z-index:251706368;mso-width-relative:page;mso-height-relative:page;" fillcolor="#FFFFFF [3201]" filled="t" stroked="t" coordsize="21600,21600" o:gfxdata="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">
+              <v:shape id="_x0000_s1026" o:spid="_x0000_s1026" o:spt="202" type="#_x0000_t202" style="position:absolute;left:0pt;margin-left:189.8pt;margin-top:6.7pt;height:102.45pt;width:330.55pt;z-index:251706368;mso-width-relative:page;mso-height-relative:page;" fillcolor="#FFFFFF [3201]" filled="t" stroked="t" coordsize="21600,21600" o:gfxdata="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">
                 <v:fill on="t" focussize="0,0"/>
                 <v:stroke weight="0.5pt" color="#000000 [3204]" joinstyle="round"/>
                 <v:imagedata o:title=""/>
@@ -20125,7 +22306,7 @@
           </mc:Choice>
           <mc:Fallback>
             <w:pict>
-              <v:shape id="_x0000_s1026" o:spid="_x0000_s1026" o:spt="202" type="#_x0000_t202" style="position:absolute;left:0pt;margin-left:7.35pt;margin-top:7.4pt;height:102.45pt;width:509.85pt;z-index:251755520;mso-width-relative:page;mso-height-relative:page;" fillcolor="#FFFFFF [3201]" filled="t" stroked="t" coordsize="21600,21600" o:gfxdata="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">
+              <v:shape id="_x0000_s1026" o:spid="_x0000_s1026" o:spt="202" type="#_x0000_t202" style="position:absolute;left:0pt;margin-left:7.35pt;margin-top:7.4pt;height:102.45pt;width:509.85pt;z-index:251755520;mso-width-relative:page;mso-height-relative:page;" fillcolor="#FFFFFF [3201]" filled="t" stroked="t" coordsize="21600,21600" o:gfxdata="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">
                 <v:fill on="t" focussize="0,0"/>
                 <v:stroke weight="0.5pt" color="#000000 [3204]" joinstyle="round"/>
                 <v:imagedata o:title=""/>
@@ -20432,6 +22613,478 @@
           <w:color w:val="auto"/>
           <w:lang w:val="en-US" w:eastAsia="zh-CN"/>
         </w:rPr>
+      </w:pPr>
+      <w:r>
+        <w:rPr>
+          <w:rFonts w:hint="eastAsia"/>
+          <w:lang w:val="en-US" w:eastAsia="zh-CN"/>
+        </w:rPr>
+        <w:t>Peer1org1主机(104)上有：</w:t>
+      </w:r>
+      <w:r>
+        <w:rPr>
+          <w:rFonts w:hint="eastAsia"/>
+          <w:color w:val="auto"/>
+          <w:lang w:val="en-US" w:eastAsia="zh-CN"/>
+        </w:rPr>
+        <w:t>peer1.org1.example.com、peer1.org2.example.com、peer1.org3.example.com</w:t>
+      </w:r>
+    </w:p>
+    <w:p>
+      <w:pPr>
+        <w:rPr>
+          <w:rFonts w:hint="eastAsia"/>
+          <w:color w:val="auto"/>
+          <w:lang w:val="en-US" w:eastAsia="zh-CN"/>
+        </w:rPr>
+      </w:pPr>
+    </w:p>
+    <w:p>
+      <w:pPr>
+        <w:rPr>
+          <w:rFonts w:hint="eastAsia"/>
+          <w:lang w:val="en-US" w:eastAsia="zh-CN"/>
+        </w:rPr>
+      </w:pPr>
+      <w:r>
+        <w:rPr>
+          <w:rFonts w:hint="eastAsia"/>
+          <w:lang w:val="en-US" w:eastAsia="zh-CN"/>
+        </w:rPr>
+        <w:br w:type="page"/>
+      </w:r>
+    </w:p>
+    <w:p>
+      <w:pPr>
+        <w:pStyle w:val="3"/>
+        <w:rPr>
+          <w:rFonts w:hint="eastAsia"/>
+          <w:lang w:val="en-US" w:eastAsia="zh-CN"/>
+        </w:rPr>
+      </w:pPr>
+      <w:r>
+        <w:rPr>
+          <w:rFonts w:hint="eastAsia"/>
+          <w:lang w:val="en-US" w:eastAsia="zh-CN"/>
+        </w:rPr>
+        <w:t>服务端口汇总</w:t>
+      </w:r>
+    </w:p>
+    <w:p>
+      <w:pPr>
+        <w:rPr>
+          <w:rFonts w:hint="eastAsia"/>
+          <w:color w:val="FF0000"/>
+          <w:lang w:val="en-US" w:eastAsia="zh-CN"/>
+        </w:rPr>
+      </w:pPr>
+      <w:r>
+        <w:rPr>
+          <w:rFonts w:hint="eastAsia"/>
+          <w:color w:val="FF0000"/>
+          <w:lang w:val="en-US" w:eastAsia="zh-CN"/>
+        </w:rPr>
+        <w:t>peer0org1：192.168.10.232 （原环境的192.168.10.107）</w:t>
+      </w:r>
+    </w:p>
+    <w:p>
+      <w:pPr>
+        <w:rPr>
+          <w:rFonts w:hint="eastAsia"/>
+          <w:lang w:val="en-US" w:eastAsia="zh-CN"/>
+        </w:rPr>
+      </w:pPr>
+      <w:r>
+        <w:rPr>
+          <w:rFonts w:hint="eastAsia"/>
+          <w:lang w:val="en-US" w:eastAsia="zh-CN"/>
+        </w:rPr>
+        <w:t>couchdb：5984</w:t>
+      </w:r>
+      <w:r>
+        <w:rPr>
+          <w:rFonts w:hint="eastAsia"/>
+          <w:lang w:val="en-US" w:eastAsia="zh-CN"/>
+        </w:rPr>
+        <w:tab/>
+        <w:t/>
+      </w:r>
+      <w:r>
+        <w:rPr>
+          <w:rFonts w:hint="eastAsia"/>
+          <w:lang w:val="en-US" w:eastAsia="zh-CN"/>
+        </w:rPr>
+        <w:tab/>
+      </w:r>
+    </w:p>
+    <w:p>
+      <w:pPr>
+        <w:rPr>
+          <w:rFonts w:hint="eastAsia"/>
+          <w:lang w:val="en-US" w:eastAsia="zh-CN"/>
+        </w:rPr>
+      </w:pPr>
+      <w:r>
+        <w:rPr>
+          <w:rFonts w:hint="eastAsia"/>
+          <w:lang w:val="en-US" w:eastAsia="zh-CN"/>
+        </w:rPr>
+        <w:t>zoo1：2181:3888</w:t>
+      </w:r>
+      <w:r>
+        <w:rPr>
+          <w:rFonts w:hint="eastAsia"/>
+          <w:lang w:val="en-US" w:eastAsia="zh-CN"/>
+        </w:rPr>
+        <w:tab/>
+      </w:r>
+      <w:r>
+        <w:rPr>
+          <w:rFonts w:hint="eastAsia"/>
+          <w:lang w:val="en-US" w:eastAsia="zh-CN"/>
+        </w:rPr>
+        <w:tab/>
+      </w:r>
+    </w:p>
+    <w:p>
+      <w:pPr>
+        <w:rPr>
+          <w:rFonts w:hint="eastAsia"/>
+          <w:lang w:val="en-US" w:eastAsia="zh-CN"/>
+        </w:rPr>
+      </w:pPr>
+      <w:r>
+        <w:rPr>
+          <w:rFonts w:hint="eastAsia"/>
+          <w:lang w:val="en-US" w:eastAsia="zh-CN"/>
+        </w:rPr>
+        <w:t>kafka1：9092</w:t>
+      </w:r>
+    </w:p>
+    <w:p>
+      <w:pPr>
+        <w:rPr>
+          <w:rFonts w:hint="eastAsia"/>
+          <w:lang w:val="en-US" w:eastAsia="zh-CN"/>
+        </w:rPr>
+      </w:pPr>
+      <w:r>
+        <w:rPr>
+          <w:rFonts w:hint="eastAsia"/>
+          <w:lang w:val="en-US" w:eastAsia="zh-CN"/>
+        </w:rPr>
+        <w:t>orderer.example.com：6050</w:t>
+      </w:r>
+    </w:p>
+    <w:p>
+      <w:pPr>
+        <w:rPr>
+          <w:rFonts w:hint="eastAsia"/>
+          <w:lang w:val="en-US" w:eastAsia="zh-CN"/>
+        </w:rPr>
+      </w:pPr>
+      <w:r>
+        <w:rPr>
+          <w:rFonts w:hint="eastAsia"/>
+          <w:lang w:val="en-US" w:eastAsia="zh-CN"/>
+        </w:rPr>
+        <w:t>peer0.org1.example.com：6051、chaincode:peer0.org1.example.com:6052</w:t>
+      </w:r>
+    </w:p>
+    <w:p>
+      <w:pPr>
+        <w:rPr>
+          <w:rFonts w:hint="eastAsia"/>
+          <w:lang w:val="en-US" w:eastAsia="zh-CN"/>
+        </w:rPr>
+      </w:pPr>
+    </w:p>
+    <w:p>
+      <w:pPr>
+        <w:rPr>
+          <w:rFonts w:hint="eastAsia"/>
+          <w:color w:val="FF0000"/>
+          <w:lang w:val="en-US" w:eastAsia="zh-CN"/>
+        </w:rPr>
+      </w:pPr>
+      <w:r>
+        <w:rPr>
+          <w:rFonts w:hint="eastAsia"/>
+          <w:color w:val="FF0000"/>
+          <w:lang w:val="en-US" w:eastAsia="zh-CN"/>
+        </w:rPr>
+        <w:t>peer0org2：192.168.10.233 （原环境的192.168.10.100）</w:t>
+      </w:r>
+    </w:p>
+    <w:p>
+      <w:pPr>
+        <w:rPr>
+          <w:rFonts w:hint="eastAsia"/>
+          <w:lang w:val="en-US" w:eastAsia="zh-CN"/>
+        </w:rPr>
+      </w:pPr>
+      <w:r>
+        <w:rPr>
+          <w:rFonts w:hint="eastAsia"/>
+          <w:lang w:val="en-US" w:eastAsia="zh-CN"/>
+        </w:rPr>
+        <w:t>couchdb：5984</w:t>
+      </w:r>
+      <w:r>
+        <w:rPr>
+          <w:rFonts w:hint="eastAsia"/>
+          <w:lang w:val="en-US" w:eastAsia="zh-CN"/>
+        </w:rPr>
+        <w:tab/>
+        <w:t/>
+      </w:r>
+      <w:r>
+        <w:rPr>
+          <w:rFonts w:hint="eastAsia"/>
+          <w:lang w:val="en-US" w:eastAsia="zh-CN"/>
+        </w:rPr>
+        <w:tab/>
+      </w:r>
+    </w:p>
+    <w:p>
+      <w:pPr>
+        <w:rPr>
+          <w:rFonts w:hint="eastAsia"/>
+          <w:lang w:val="en-US" w:eastAsia="zh-CN"/>
+        </w:rPr>
+      </w:pPr>
+      <w:r>
+        <w:rPr>
+          <w:rFonts w:hint="eastAsia"/>
+          <w:lang w:val="en-US" w:eastAsia="zh-CN"/>
+        </w:rPr>
+        <w:t>zoo3：2181:3888</w:t>
+      </w:r>
+      <w:r>
+        <w:rPr>
+          <w:rFonts w:hint="eastAsia"/>
+          <w:lang w:val="en-US" w:eastAsia="zh-CN"/>
+        </w:rPr>
+        <w:tab/>
+      </w:r>
+      <w:r>
+        <w:rPr>
+          <w:rFonts w:hint="eastAsia"/>
+          <w:lang w:val="en-US" w:eastAsia="zh-CN"/>
+        </w:rPr>
+        <w:tab/>
+      </w:r>
+    </w:p>
+    <w:p>
+      <w:pPr>
+        <w:rPr>
+          <w:rFonts w:hint="eastAsia"/>
+          <w:lang w:val="en-US" w:eastAsia="zh-CN"/>
+        </w:rPr>
+      </w:pPr>
+      <w:r>
+        <w:rPr>
+          <w:rFonts w:hint="eastAsia"/>
+          <w:lang w:val="en-US" w:eastAsia="zh-CN"/>
+        </w:rPr>
+        <w:t>kafka3：9092</w:t>
+      </w:r>
+    </w:p>
+    <w:p>
+      <w:pPr>
+        <w:rPr>
+          <w:rFonts w:hint="eastAsia"/>
+          <w:lang w:val="en-US" w:eastAsia="zh-CN"/>
+        </w:rPr>
+      </w:pPr>
+      <w:r>
+        <w:rPr>
+          <w:rFonts w:hint="eastAsia"/>
+          <w:lang w:val="en-US" w:eastAsia="zh-CN"/>
+        </w:rPr>
+        <w:t>orderer2.example.com：7050</w:t>
+      </w:r>
+    </w:p>
+    <w:p>
+      <w:pPr>
+        <w:rPr>
+          <w:rFonts w:hint="eastAsia"/>
+          <w:lang w:val="en-US" w:eastAsia="zh-CN"/>
+        </w:rPr>
+      </w:pPr>
+      <w:r>
+        <w:rPr>
+          <w:rFonts w:hint="eastAsia"/>
+          <w:lang w:val="en-US" w:eastAsia="zh-CN"/>
+        </w:rPr>
+        <w:t>peer0.org2.example.com：7051、chaincode:peer0.org2.example.com:7052</w:t>
+      </w:r>
+    </w:p>
+    <w:p>
+      <w:pPr>
+        <w:rPr>
+          <w:rFonts w:hint="eastAsia"/>
+          <w:lang w:val="en-US" w:eastAsia="zh-CN"/>
+        </w:rPr>
+      </w:pPr>
+      <w:r>
+        <w:rPr>
+          <w:rFonts w:hint="eastAsia"/>
+          <w:lang w:val="en-US" w:eastAsia="zh-CN"/>
+        </w:rPr>
+        <w:t>peer0.org3.example.com：8051、chaincode: peer0.org3.example.com:8052</w:t>
+      </w:r>
+    </w:p>
+    <w:p>
+      <w:pPr>
+        <w:rPr>
+          <w:rFonts w:hint="eastAsia"/>
+          <w:lang w:val="en-US" w:eastAsia="zh-CN"/>
+        </w:rPr>
+      </w:pPr>
+    </w:p>
+    <w:p>
+      <w:pPr>
+        <w:rPr>
+          <w:rFonts w:hint="eastAsia"/>
+          <w:color w:val="FF0000"/>
+          <w:lang w:val="en-US" w:eastAsia="zh-CN"/>
+        </w:rPr>
+      </w:pPr>
+      <w:r>
+        <w:rPr>
+          <w:rFonts w:hint="eastAsia"/>
+          <w:color w:val="FF0000"/>
+          <w:lang w:val="en-US" w:eastAsia="zh-CN"/>
+        </w:rPr>
+        <w:t>peer1org1：192.168.10.234 （原环境的192.168.10.104）</w:t>
+      </w:r>
+    </w:p>
+    <w:p>
+      <w:pPr>
+        <w:rPr>
+          <w:rFonts w:hint="eastAsia"/>
+          <w:lang w:val="en-US" w:eastAsia="zh-CN"/>
+        </w:rPr>
+      </w:pPr>
+      <w:r>
+        <w:rPr>
+          <w:rFonts w:hint="eastAsia"/>
+          <w:lang w:val="en-US" w:eastAsia="zh-CN"/>
+        </w:rPr>
+        <w:t>couchdb：5984</w:t>
+      </w:r>
+      <w:r>
+        <w:rPr>
+          <w:rFonts w:hint="eastAsia"/>
+          <w:lang w:val="en-US" w:eastAsia="zh-CN"/>
+        </w:rPr>
+        <w:tab/>
+        <w:t/>
+      </w:r>
+      <w:r>
+        <w:rPr>
+          <w:rFonts w:hint="eastAsia"/>
+          <w:lang w:val="en-US" w:eastAsia="zh-CN"/>
+        </w:rPr>
+        <w:tab/>
+      </w:r>
+    </w:p>
+    <w:p>
+      <w:pPr>
+        <w:rPr>
+          <w:rFonts w:hint="eastAsia"/>
+          <w:lang w:val="en-US" w:eastAsia="zh-CN"/>
+        </w:rPr>
+      </w:pPr>
+      <w:r>
+        <w:rPr>
+          <w:rFonts w:hint="eastAsia"/>
+          <w:lang w:val="en-US" w:eastAsia="zh-CN"/>
+        </w:rPr>
+        <w:t>zoo2：2181:3888</w:t>
+      </w:r>
+      <w:r>
+        <w:rPr>
+          <w:rFonts w:hint="eastAsia"/>
+          <w:lang w:val="en-US" w:eastAsia="zh-CN"/>
+        </w:rPr>
+        <w:tab/>
+      </w:r>
+      <w:r>
+        <w:rPr>
+          <w:rFonts w:hint="eastAsia"/>
+          <w:lang w:val="en-US" w:eastAsia="zh-CN"/>
+        </w:rPr>
+        <w:tab/>
+      </w:r>
+    </w:p>
+    <w:p>
+      <w:pPr>
+        <w:rPr>
+          <w:rFonts w:hint="eastAsia"/>
+          <w:lang w:val="en-US" w:eastAsia="zh-CN"/>
+        </w:rPr>
+      </w:pPr>
+      <w:r>
+        <w:rPr>
+          <w:rFonts w:hint="eastAsia"/>
+          <w:lang w:val="en-US" w:eastAsia="zh-CN"/>
+        </w:rPr>
+        <w:t>kafka2：9092</w:t>
+      </w:r>
+    </w:p>
+    <w:p>
+      <w:pPr>
+        <w:rPr>
+          <w:rFonts w:hint="eastAsia"/>
+          <w:lang w:val="en-US" w:eastAsia="zh-CN"/>
+        </w:rPr>
+      </w:pPr>
+      <w:r>
+        <w:rPr>
+          <w:rFonts w:hint="eastAsia"/>
+          <w:lang w:val="en-US" w:eastAsia="zh-CN"/>
+        </w:rPr>
+        <w:t>orderer3.example.com：8050</w:t>
+      </w:r>
+    </w:p>
+    <w:p>
+      <w:pPr>
+        <w:rPr>
+          <w:rFonts w:hint="eastAsia"/>
+          <w:lang w:val="en-US" w:eastAsia="zh-CN"/>
+        </w:rPr>
+      </w:pPr>
+      <w:r>
+        <w:rPr>
+          <w:rFonts w:hint="eastAsia"/>
+          <w:lang w:val="en-US" w:eastAsia="zh-CN"/>
+        </w:rPr>
+        <w:t>peer1.org1.example.com：6051、chaincode:peer1.org1.example.com:6052</w:t>
+      </w:r>
+    </w:p>
+    <w:p>
+      <w:pPr>
+        <w:rPr>
+          <w:rFonts w:hint="eastAsia"/>
+          <w:lang w:val="en-US" w:eastAsia="zh-CN"/>
+        </w:rPr>
+      </w:pPr>
+      <w:r>
+        <w:rPr>
+          <w:rFonts w:hint="eastAsia"/>
+          <w:lang w:val="en-US" w:eastAsia="zh-CN"/>
+        </w:rPr>
+        <w:t>peer1.org2.example.com：7051、chaincode: peer1.org2.example.com:7052</w:t>
+      </w:r>
+    </w:p>
+    <w:p>
+      <w:pPr>
+        <w:rPr>
+          <w:rFonts w:hint="eastAsia"/>
+          <w:lang w:val="en-US" w:eastAsia="zh-CN"/>
+        </w:rPr>
         <w:sectPr>
           <w:pgSz w:w="11906" w:h="16838"/>
           <w:pgMar w:top="720" w:right="720" w:bottom="720" w:left="720" w:header="851" w:footer="992" w:gutter="0"/>
@@ -20444,16 +23097,32 @@
           <w:rFonts w:hint="eastAsia"/>
           <w:lang w:val="en-US" w:eastAsia="zh-CN"/>
         </w:rPr>
-        <w:t>Peer1org1主机(104)上有：</w:t>
-      </w:r>
-      <w:r>
-        <w:rPr>
-          <w:rFonts w:hint="eastAsia"/>
-          <w:color w:val="auto"/>
-          <w:lang w:val="en-US" w:eastAsia="zh-CN"/>
-        </w:rPr>
-        <w:t>peer1.org1.example.com、peer1.org2.example.com、peer1.org3.example.co</w:t>
-      </w:r>
+        <w:t>peer1.org3.example.com：8051、chaincode: peer1.org3.example.com:8052</w:t>
+      </w:r>
+    </w:p>
+    <w:p>
+      <w:pPr>
+        <w:rPr>
+          <w:rFonts w:hint="eastAsia"/>
+          <w:color w:val="auto"/>
+          <w:lang w:val="en-US" w:eastAsia="zh-CN"/>
+        </w:rPr>
+      </w:pPr>
+    </w:p>
+    <w:p>
+      <w:pPr>
+        <w:rPr>
+          <w:rFonts w:hint="eastAsia"/>
+          <w:color w:val="auto"/>
+          <w:lang w:val="en-US" w:eastAsia="zh-CN"/>
+        </w:rPr>
+        <w:sectPr>
+          <w:pgSz w:w="11906" w:h="16838"/>
+          <w:pgMar w:top="720" w:right="720" w:bottom="720" w:left="720" w:header="851" w:footer="992" w:gutter="0"/>
+          <w:cols w:space="425" w:num="1"/>
+          <w:docGrid w:type="lines" w:linePitch="312" w:charSpace="0"/>
+        </w:sectPr>
+      </w:pPr>
     </w:p>
     <w:p/>
     <w:p>
@@ -20478,6 +23147,18 @@
 <file path=word/numbering.xml><?xml version="1.0" encoding="utf-8"?>
 <w:numbering xmlns:wpc="http://schemas.microsoft.com/office/word/2010/wordprocessingCanvas" xmlns:mc="http://schemas.openxmlformats.org/markup-compatibility/2006" xmlns:o="urn:schemas-microsoft-com:office:office" xmlns:r="http://schemas.openxmlformats.org/officeDocument/2006/relationships" xmlns:m="http://schemas.openxmlformats.org/officeDocument/2006/math" xmlns:v="urn:schemas-microsoft-com:vml" xmlns:wp14="http://schemas.microsoft.com/office/word/2010/wordprocessingDrawing" xmlns:wp="http://schemas.openxmlformats.org/drawingml/2006/wordprocessingDrawing" xmlns:w10="urn:schemas-microsoft-com:office:word" xmlns:w="http://schemas.openxmlformats.org/wordprocessingml/2006/main" xmlns:w14="http://schemas.microsoft.com/office/word/2010/wordml" xmlns:wpg="http://schemas.microsoft.com/office/word/2010/wordprocessingGroup" xmlns:wpi="http://schemas.microsoft.com/office/word/2010/wordprocessingInk" xmlns:wne="http://schemas.microsoft.com/office/word/2006/wordml" xmlns:wps="http://schemas.microsoft.com/office/word/2010/wordprocessingShape" mc:Ignorable="w14 wp14">
   <w:abstractNum w:abstractNumId="0">
+    <w:nsid w:val="F569EF69"/>
+    <w:multiLevelType w:val="singleLevel"/>
+    <w:tmpl w:val="F569EF69"/>
+    <w:lvl w:ilvl="0" w:tentative="0">
+      <w:start w:val="1"/>
+      <w:numFmt w:val="decimal"/>
+      <w:suff w:val="nothing"/>
+      <w:lvlText w:val="%1、"/>
+      <w:lvlJc w:val="left"/>
+    </w:lvl>
+  </w:abstractNum>
+  <w:abstractNum w:abstractNumId="1">
     <w:nsid w:val="17693C18"/>
     <w:multiLevelType w:val="multilevel"/>
     <w:tmpl w:val="17693C18"/>
@@ -20566,7 +23247,7 @@
       </w:pPr>
     </w:lvl>
   </w:abstractNum>
-  <w:abstractNum w:abstractNumId="1">
+  <w:abstractNum w:abstractNumId="2">
     <w:nsid w:val="485115FC"/>
     <w:multiLevelType w:val="multilevel"/>
     <w:tmpl w:val="485115FC"/>
@@ -20655,7 +23336,7 @@
       </w:pPr>
     </w:lvl>
   </w:abstractNum>
-  <w:abstractNum w:abstractNumId="2">
+  <w:abstractNum w:abstractNumId="3">
     <w:nsid w:val="6FDE736C"/>
     <w:multiLevelType w:val="multilevel"/>
     <w:tmpl w:val="6FDE736C"/>
@@ -20769,13 +23450,16 @@
     </w:lvl>
   </w:abstractNum>
   <w:num w:numId="1">
-    <w:abstractNumId w:val="0"/>
+    <w:abstractNumId w:val="1"/>
   </w:num>
   <w:num w:numId="2">
-    <w:abstractNumId w:val="1"/>
+    <w:abstractNumId w:val="2"/>
   </w:num>
   <w:num w:numId="3">
-    <w:abstractNumId w:val="2"/>
+    <w:abstractNumId w:val="3"/>
+  </w:num>
+  <w:num w:numId="4">
+    <w:abstractNumId w:val="0"/>
   </w:num>
 </w:numbering>
 </file>
@@ -21250,6 +23934,7 @@
     <w:name w:val="标题 1 Char"/>
     <w:basedOn w:val="9"/>
     <w:link w:val="2"/>
+    <w:qFormat/>
     <w:uiPriority w:val="9"/>
     <w:rPr>
       <w:b/>
@@ -21263,6 +23948,7 @@
     <w:name w:val="标题 2 Char"/>
     <w:basedOn w:val="9"/>
     <w:link w:val="3"/>
+    <w:qFormat/>
     <w:uiPriority w:val="9"/>
     <w:rPr>
       <w:rFonts w:asciiTheme="majorHAnsi" w:hAnsiTheme="majorHAnsi" w:eastAsiaTheme="majorEastAsia" w:cstheme="majorBidi"/>
@@ -21277,6 +23963,7 @@
     <w:basedOn w:val="9"/>
     <w:link w:val="6"/>
     <w:semiHidden/>
+    <w:qFormat/>
     <w:uiPriority w:val="99"/>
     <w:rPr>
       <w:sz w:val="18"/>
@@ -21300,6 +23987,7 @@
     <w:name w:val="页眉 Char"/>
     <w:basedOn w:val="9"/>
     <w:link w:val="8"/>
+    <w:qFormat/>
     <w:uiPriority w:val="99"/>
     <w:rPr>
       <w:sz w:val="18"/>
@@ -21310,6 +23998,7 @@
     <w:name w:val="页脚 Char"/>
     <w:basedOn w:val="9"/>
     <w:link w:val="7"/>
+    <w:qFormat/>
     <w:uiPriority w:val="99"/>
     <w:rPr>
       <w:sz w:val="18"/>
@@ -21320,6 +24009,7 @@
     <w:name w:val="标题 4 Char"/>
     <w:basedOn w:val="9"/>
     <w:link w:val="5"/>
+    <w:qFormat/>
     <w:uiPriority w:val="9"/>
     <w:rPr>
       <w:rFonts w:asciiTheme="majorHAnsi" w:hAnsiTheme="majorHAnsi" w:eastAsiaTheme="majorEastAsia" w:cstheme="majorBidi"/>

--- a/fabric/fabric安装流程.docx
+++ b/fabric/fabric安装流程.docx
@@ -28,13 +28,13 @@
       </w:r>
       <w:r>
         <w:rPr>
-          <w:rStyle w:val="10"/>
+          <w:rStyle w:val="11"/>
         </w:rPr>
         <w:t>https://www.cnblogs.com/llongst/p/9482038.html</w:t>
       </w:r>
       <w:r>
         <w:rPr>
-          <w:rStyle w:val="10"/>
+          <w:rStyle w:val="11"/>
         </w:rPr>
         <w:fldChar w:fldCharType="end"/>
       </w:r>
@@ -1231,7 +1231,7 @@
       </w:r>
       <w:r>
         <w:rPr>
-          <w:rStyle w:val="10"/>
+          <w:rStyle w:val="11"/>
           <w:rFonts w:ascii="宋体" w:hAnsi="宋体" w:eastAsia="宋体" w:cs="宋体"/>
           <w:sz w:val="24"/>
           <w:szCs w:val="24"/>
@@ -1281,7 +1281,7 @@
       </w:r>
       <w:r>
         <w:rPr>
-          <w:rStyle w:val="10"/>
+          <w:rStyle w:val="11"/>
           <w:rFonts w:ascii="宋体" w:hAnsi="宋体" w:eastAsia="宋体" w:cs="宋体"/>
           <w:sz w:val="24"/>
           <w:szCs w:val="24"/>
@@ -1332,7 +1332,7 @@
       </w:r>
       <w:r>
         <w:rPr>
-          <w:rStyle w:val="10"/>
+          <w:rStyle w:val="11"/>
           <w:rFonts w:ascii="宋体" w:hAnsi="宋体" w:eastAsia="宋体" w:cs="宋体"/>
           <w:sz w:val="24"/>
           <w:szCs w:val="24"/>
@@ -6937,7 +6937,7 @@
       </w:r>
       <w:r>
         <w:rPr>
-          <w:rStyle w:val="10"/>
+          <w:rStyle w:val="11"/>
           <w:rFonts w:ascii="宋体" w:hAnsi="宋体" w:eastAsia="宋体" w:cs="宋体"/>
           <w:sz w:val="24"/>
           <w:szCs w:val="24"/>
@@ -11144,659 +11144,659 @@
         </w:rPr>
         <w:t>yum makecache</w:t>
       </w:r>
+    </w:p>
+    <w:p>
+      <w:pPr>
+        <w:rPr>
+          <w:rFonts w:hint="eastAsia"/>
+          <w:lang w:val="en-US" w:eastAsia="zh-CN"/>
+        </w:rPr>
+      </w:pPr>
+      <w:r>
+        <w:rPr>
+          <w:rFonts w:hint="eastAsia"/>
+          <w:lang w:val="en-US" w:eastAsia="zh-CN"/>
+        </w:rPr>
+        <w:t>systemctl stop firewalld</w:t>
+      </w:r>
+    </w:p>
+    <w:p>
+      <w:pPr>
+        <w:rPr>
+          <w:rFonts w:hint="eastAsia"/>
+          <w:lang w:val="en-US" w:eastAsia="zh-CN"/>
+        </w:rPr>
+      </w:pPr>
+      <w:r>
+        <w:rPr>
+          <w:rFonts w:hint="eastAsia"/>
+          <w:lang w:val="en-US" w:eastAsia="zh-CN"/>
+        </w:rPr>
+        <w:t>systemctl disable firewalld</w:t>
+      </w:r>
+    </w:p>
+    <w:p>
+      <w:pPr>
+        <w:rPr>
+          <w:rFonts w:hint="eastAsia"/>
+          <w:lang w:val="en-US" w:eastAsia="zh-CN"/>
+        </w:rPr>
+      </w:pPr>
+      <w:r>
+        <w:rPr>
+          <w:rFonts w:hint="eastAsia"/>
+          <w:lang w:val="en-US" w:eastAsia="zh-CN"/>
+        </w:rPr>
+        <w:t>sed -i "s/SELINUX=enforcing/SELINUX=disabled/g" /etc/sysconfig/selinux</w:t>
+      </w:r>
+    </w:p>
+    <w:p>
+      <w:pPr>
+        <w:rPr>
+          <w:rFonts w:hint="eastAsia"/>
+          <w:lang w:val="en-US" w:eastAsia="zh-CN"/>
+        </w:rPr>
+      </w:pPr>
+    </w:p>
+    <w:p>
+      <w:pPr>
+        <w:rPr>
+          <w:rFonts w:hint="eastAsia"/>
+          <w:lang w:val="en-US" w:eastAsia="zh-CN"/>
+        </w:rPr>
+      </w:pPr>
+      <w:r>
+        <w:rPr>
+          <w:rFonts w:hint="eastAsia"/>
+          <w:lang w:val="en-US" w:eastAsia="zh-CN"/>
+        </w:rPr>
+        <w:t>##go语言环境搭建</w:t>
+      </w:r>
+    </w:p>
+    <w:p>
+      <w:pPr>
+        <w:rPr>
+          <w:rFonts w:hint="eastAsia"/>
+          <w:lang w:val="en-US" w:eastAsia="zh-CN"/>
+        </w:rPr>
+      </w:pPr>
+      <w:r>
+        <w:rPr>
+          <w:rFonts w:hint="eastAsia"/>
+          <w:lang w:val="en-US" w:eastAsia="zh-CN"/>
+        </w:rPr>
+        <w:t>wget -P /opt/ https://dl.google.com/go/go1.12.2.linux-amd64.tar.gz</w:t>
+      </w:r>
+    </w:p>
+    <w:p>
+      <w:pPr>
+        <w:rPr>
+          <w:rFonts w:hint="eastAsia"/>
+          <w:lang w:val="en-US" w:eastAsia="zh-CN"/>
+        </w:rPr>
+      </w:pPr>
+      <w:r>
+        <w:rPr>
+          <w:rFonts w:hint="eastAsia"/>
+          <w:lang w:val="en-US" w:eastAsia="zh-CN"/>
+        </w:rPr>
+        <w:t>tar zxf /opt/go1.12.2.linux-amd64.tar.gz -C /usr/local/</w:t>
+      </w:r>
+    </w:p>
+    <w:p>
+      <w:pPr>
+        <w:rPr>
+          <w:rFonts w:hint="eastAsia"/>
+          <w:lang w:val="en-US" w:eastAsia="zh-CN"/>
+        </w:rPr>
+      </w:pPr>
+      <w:r>
+        <w:rPr>
+          <w:rFonts w:hint="eastAsia"/>
+          <w:lang w:val="en-US" w:eastAsia="zh-CN"/>
+        </w:rPr>
+        <w:t>mkdir -p /opt/fabric-deploy/GOPATH/src/github.com</w:t>
+      </w:r>
+    </w:p>
+    <w:p>
+      <w:pPr>
+        <w:rPr>
+          <w:rFonts w:hint="eastAsia"/>
+          <w:lang w:val="en-US" w:eastAsia="zh-CN"/>
+        </w:rPr>
+      </w:pPr>
+      <w:r>
+        <w:rPr>
+          <w:rFonts w:hint="eastAsia"/>
+          <w:lang w:val="en-US" w:eastAsia="zh-CN"/>
+        </w:rPr>
+        <w:t>cat &gt;&gt; /etc/profile &lt;&lt; EOF</w:t>
+      </w:r>
+    </w:p>
+    <w:p>
+      <w:pPr>
+        <w:rPr>
+          <w:rFonts w:hint="eastAsia"/>
+          <w:lang w:val="en-US" w:eastAsia="zh-CN"/>
+        </w:rPr>
+      </w:pPr>
+      <w:r>
+        <w:rPr>
+          <w:rFonts w:hint="eastAsia"/>
+          <w:lang w:val="en-US" w:eastAsia="zh-CN"/>
+        </w:rPr>
+        <w:t>export GOROOT=/usr/local/go</w:t>
+      </w:r>
+    </w:p>
+    <w:p>
+      <w:pPr>
+        <w:rPr>
+          <w:rFonts w:hint="eastAsia"/>
+          <w:lang w:val="en-US" w:eastAsia="zh-CN"/>
+        </w:rPr>
+      </w:pPr>
+      <w:r>
+        <w:rPr>
+          <w:rFonts w:hint="eastAsia"/>
+          <w:lang w:val="en-US" w:eastAsia="zh-CN"/>
+        </w:rPr>
+        <w:t>export GOPATH=/opt/fabric-deploy/GOPATH</w:t>
+      </w:r>
+    </w:p>
+    <w:p>
+      <w:pPr>
+        <w:rPr>
+          <w:rFonts w:hint="eastAsia"/>
+          <w:lang w:val="en-US" w:eastAsia="zh-CN"/>
+        </w:rPr>
+      </w:pPr>
+      <w:r>
+        <w:rPr>
+          <w:rFonts w:hint="eastAsia"/>
+          <w:lang w:val="en-US" w:eastAsia="zh-CN"/>
+        </w:rPr>
+        <w:t>export PATH=\$PATH:\$GOROOT/bin:\$GOPATH/bin</w:t>
+      </w:r>
+    </w:p>
+    <w:p>
+      <w:pPr>
+        <w:rPr>
+          <w:rFonts w:hint="eastAsia"/>
+          <w:lang w:val="en-US" w:eastAsia="zh-CN"/>
+        </w:rPr>
+      </w:pPr>
+      <w:r>
+        <w:rPr>
+          <w:rFonts w:hint="eastAsia"/>
+          <w:lang w:val="en-US" w:eastAsia="zh-CN"/>
+        </w:rPr>
+        <w:t>EOF</w:t>
+      </w:r>
+    </w:p>
+    <w:p>
+      <w:pPr>
+        <w:rPr>
+          <w:rFonts w:hint="eastAsia"/>
+          <w:lang w:val="en-US" w:eastAsia="zh-CN"/>
+        </w:rPr>
+      </w:pPr>
+      <w:r>
+        <w:rPr>
+          <w:rFonts w:hint="eastAsia"/>
+          <w:lang w:val="en-US" w:eastAsia="zh-CN"/>
+        </w:rPr>
+        <w:t>source /etc/profile</w:t>
+      </w:r>
+    </w:p>
+    <w:p>
+      <w:pPr>
+        <w:rPr>
+          <w:rFonts w:hint="eastAsia"/>
+          <w:lang w:val="en-US" w:eastAsia="zh-CN"/>
+        </w:rPr>
+      </w:pPr>
+      <w:r>
+        <w:rPr>
+          <w:rFonts w:hint="eastAsia"/>
+          <w:lang w:val="en-US" w:eastAsia="zh-CN"/>
+        </w:rPr>
+        <w:t>go version</w:t>
+      </w:r>
+    </w:p>
+    <w:p>
+      <w:pPr>
+        <w:rPr>
+          <w:rFonts w:hint="eastAsia"/>
+          <w:lang w:val="en-US" w:eastAsia="zh-CN"/>
+        </w:rPr>
+      </w:pPr>
+    </w:p>
+    <w:p>
+      <w:pPr>
+        <w:rPr>
+          <w:rFonts w:hint="eastAsia"/>
+          <w:lang w:val="en-US" w:eastAsia="zh-CN"/>
+        </w:rPr>
+      </w:pPr>
+      <w:r>
+        <w:rPr>
+          <w:rFonts w:hint="eastAsia"/>
+          <w:lang w:val="en-US" w:eastAsia="zh-CN"/>
+        </w:rPr>
+        <w:t>##安装docker</w:t>
+      </w:r>
+    </w:p>
+    <w:p>
+      <w:pPr>
+        <w:rPr>
+          <w:rFonts w:hint="eastAsia"/>
+          <w:lang w:val="en-US" w:eastAsia="zh-CN"/>
+        </w:rPr>
+      </w:pPr>
+      <w:r>
+        <w:rPr>
+          <w:rFonts w:hint="eastAsia"/>
+          <w:lang w:val="en-US" w:eastAsia="zh-CN"/>
+        </w:rPr>
+        <w:t>yum install -y yum-utils device-mapper-persistent-data lvm2</w:t>
+      </w:r>
+    </w:p>
+    <w:p>
+      <w:pPr>
+        <w:rPr>
+          <w:rFonts w:hint="eastAsia"/>
+          <w:lang w:val="en-US" w:eastAsia="zh-CN"/>
+        </w:rPr>
+      </w:pPr>
+      <w:r>
+        <w:rPr>
+          <w:rFonts w:hint="eastAsia"/>
+          <w:lang w:val="en-US" w:eastAsia="zh-CN"/>
+        </w:rPr>
+        <w:t>yum-config-manager --add-repo http://mirrors.aliyun.com/docker-ce/linux/centos/docker-ce.repo</w:t>
+      </w:r>
+    </w:p>
+    <w:p>
+      <w:pPr>
+        <w:rPr>
+          <w:rFonts w:hint="eastAsia"/>
+          <w:lang w:val="en-US" w:eastAsia="zh-CN"/>
+        </w:rPr>
+      </w:pPr>
+      <w:r>
+        <w:rPr>
+          <w:rFonts w:hint="eastAsia"/>
+          <w:lang w:val="en-US" w:eastAsia="zh-CN"/>
+        </w:rPr>
+        <w:t>yum install docker-ce docker-ce-cli containerd.io -y</w:t>
+      </w:r>
+    </w:p>
+    <w:p>
+      <w:pPr>
+        <w:rPr>
+          <w:rFonts w:hint="eastAsia"/>
+          <w:lang w:val="en-US" w:eastAsia="zh-CN"/>
+        </w:rPr>
+      </w:pPr>
+      <w:r>
+        <w:rPr>
+          <w:rFonts w:hint="eastAsia"/>
+          <w:lang w:val="en-US" w:eastAsia="zh-CN"/>
+        </w:rPr>
+        <w:t>systemctl start docker</w:t>
+      </w:r>
+    </w:p>
+    <w:p>
+      <w:pPr>
+        <w:rPr>
+          <w:rFonts w:hint="eastAsia"/>
+          <w:lang w:val="en-US" w:eastAsia="zh-CN"/>
+        </w:rPr>
+      </w:pPr>
+      <w:r>
+        <w:rPr>
+          <w:rFonts w:hint="eastAsia"/>
+          <w:lang w:val="en-US" w:eastAsia="zh-CN"/>
+        </w:rPr>
+        <w:t>systemctl enable docker</w:t>
+      </w:r>
+    </w:p>
+    <w:p>
+      <w:pPr>
+        <w:rPr>
+          <w:rFonts w:hint="eastAsia"/>
+          <w:lang w:val="en-US" w:eastAsia="zh-CN"/>
+        </w:rPr>
+      </w:pPr>
+      <w:r>
+        <w:rPr>
+          <w:rFonts w:hint="eastAsia"/>
+          <w:lang w:val="en-US" w:eastAsia="zh-CN"/>
+        </w:rPr>
+        <w:t>cat &gt; /etc/docker/daemon.json &lt;&lt; EOF</w:t>
+      </w:r>
+    </w:p>
+    <w:p>
+      <w:pPr>
+        <w:rPr>
+          <w:rFonts w:hint="eastAsia"/>
+          <w:lang w:val="en-US" w:eastAsia="zh-CN"/>
+        </w:rPr>
+      </w:pPr>
+      <w:r>
+        <w:rPr>
+          <w:rFonts w:hint="eastAsia"/>
+          <w:lang w:val="en-US" w:eastAsia="zh-CN"/>
+        </w:rPr>
+        <w:t>{</w:t>
+      </w:r>
+    </w:p>
+    <w:p>
+      <w:pPr>
+        <w:rPr>
+          <w:rFonts w:hint="eastAsia"/>
+          <w:lang w:val="en-US" w:eastAsia="zh-CN"/>
+        </w:rPr>
+      </w:pPr>
+      <w:r>
+        <w:rPr>
+          <w:rFonts w:hint="eastAsia"/>
+          <w:lang w:val="en-US" w:eastAsia="zh-CN"/>
+        </w:rPr>
+        <w:t xml:space="preserve">  "registry-mirrors": ["https://registry.docker-cn.com"]</w:t>
+      </w:r>
+    </w:p>
+    <w:p>
+      <w:pPr>
+        <w:rPr>
+          <w:rFonts w:hint="eastAsia"/>
+          <w:lang w:val="en-US" w:eastAsia="zh-CN"/>
+        </w:rPr>
+      </w:pPr>
+      <w:r>
+        <w:rPr>
+          <w:rFonts w:hint="eastAsia"/>
+          <w:lang w:val="en-US" w:eastAsia="zh-CN"/>
+        </w:rPr>
+        <w:t>}</w:t>
+      </w:r>
+    </w:p>
+    <w:p>
+      <w:pPr>
+        <w:rPr>
+          <w:rFonts w:hint="eastAsia"/>
+          <w:lang w:val="en-US" w:eastAsia="zh-CN"/>
+        </w:rPr>
+      </w:pPr>
+      <w:r>
+        <w:rPr>
+          <w:rFonts w:hint="eastAsia"/>
+          <w:lang w:val="en-US" w:eastAsia="zh-CN"/>
+        </w:rPr>
+        <w:t>EOF</w:t>
+      </w:r>
+    </w:p>
+    <w:p>
+      <w:pPr>
+        <w:rPr>
+          <w:rFonts w:hint="eastAsia"/>
+          <w:lang w:val="en-US" w:eastAsia="zh-CN"/>
+        </w:rPr>
+      </w:pPr>
+      <w:r>
+        <w:rPr>
+          <w:rFonts w:hint="eastAsia"/>
+          <w:lang w:val="en-US" w:eastAsia="zh-CN"/>
+        </w:rPr>
+        <w:t>systemctl restart docker</w:t>
+      </w:r>
+    </w:p>
+    <w:p>
+      <w:pPr>
+        <w:rPr>
+          <w:rFonts w:hint="eastAsia"/>
+          <w:lang w:val="en-US" w:eastAsia="zh-CN"/>
+        </w:rPr>
+      </w:pPr>
+      <w:r>
+        <w:rPr>
+          <w:rFonts w:hint="eastAsia"/>
+          <w:lang w:val="en-US" w:eastAsia="zh-CN"/>
+        </w:rPr>
+        <w:t>docker version</w:t>
+      </w:r>
+    </w:p>
+    <w:p>
+      <w:pPr>
+        <w:rPr>
+          <w:rFonts w:hint="eastAsia"/>
+          <w:lang w:val="en-US" w:eastAsia="zh-CN"/>
+        </w:rPr>
+      </w:pPr>
+    </w:p>
+    <w:p>
+      <w:pPr>
+        <w:rPr>
+          <w:rFonts w:hint="eastAsia"/>
+          <w:lang w:val="en-US" w:eastAsia="zh-CN"/>
+        </w:rPr>
+      </w:pPr>
+      <w:r>
+        <w:rPr>
+          <w:rFonts w:hint="eastAsia"/>
+          <w:lang w:val="en-US" w:eastAsia="zh-CN"/>
+        </w:rPr>
+        <w:t>##Docker-Compose安装</w:t>
+      </w:r>
+    </w:p>
+    <w:p>
+      <w:pPr>
+        <w:rPr>
+          <w:rFonts w:hint="eastAsia"/>
+          <w:lang w:val="en-US" w:eastAsia="zh-CN"/>
+        </w:rPr>
+      </w:pPr>
+      <w:r>
+        <w:rPr>
+          <w:rFonts w:hint="eastAsia"/>
+          <w:lang w:val="en-US" w:eastAsia="zh-CN"/>
+        </w:rPr>
+        <w:t>wget -P /opt/ https://github.com/docker/compose/releases/download/1.23.2/docker-compose-Linux-x86_64</w:t>
+      </w:r>
+    </w:p>
+    <w:p>
+      <w:pPr>
+        <w:rPr>
+          <w:rFonts w:hint="eastAsia"/>
+          <w:lang w:val="en-US" w:eastAsia="zh-CN"/>
+        </w:rPr>
+      </w:pPr>
+      <w:r>
+        <w:rPr>
+          <w:rFonts w:hint="eastAsia"/>
+          <w:lang w:val="en-US" w:eastAsia="zh-CN"/>
+        </w:rPr>
+        <w:t>cd /opt/</w:t>
+      </w:r>
+    </w:p>
+    <w:p>
+      <w:pPr>
+        <w:rPr>
+          <w:rFonts w:hint="eastAsia"/>
+          <w:lang w:val="en-US" w:eastAsia="zh-CN"/>
+        </w:rPr>
+      </w:pPr>
+      <w:r>
+        <w:rPr>
+          <w:rFonts w:hint="eastAsia"/>
+          <w:lang w:val="en-US" w:eastAsia="zh-CN"/>
+        </w:rPr>
+        <w:t>cp docker-compose-Linux-x86_64 /usr/local/bin/docker-compose</w:t>
+      </w:r>
+    </w:p>
+    <w:p>
+      <w:pPr>
+        <w:rPr>
+          <w:rFonts w:hint="eastAsia"/>
+          <w:lang w:val="en-US" w:eastAsia="zh-CN"/>
+        </w:rPr>
+      </w:pPr>
+      <w:r>
+        <w:rPr>
+          <w:rFonts w:hint="eastAsia"/>
+          <w:lang w:val="en-US" w:eastAsia="zh-CN"/>
+        </w:rPr>
+        <w:t>chmod +x /usr/local/bin/docker-compose</w:t>
+      </w:r>
+    </w:p>
+    <w:p>
+      <w:pPr>
+        <w:rPr>
+          <w:rFonts w:hint="eastAsia"/>
+          <w:lang w:val="en-US" w:eastAsia="zh-CN"/>
+        </w:rPr>
+      </w:pPr>
+      <w:r>
+        <w:rPr>
+          <w:rFonts w:hint="eastAsia"/>
+          <w:lang w:val="en-US" w:eastAsia="zh-CN"/>
+        </w:rPr>
+        <w:t>docker-compose version</w:t>
+      </w:r>
+    </w:p>
+    <w:p>
+      <w:pPr>
+        <w:pStyle w:val="2"/>
+        <w:rPr>
+          <w:rFonts w:hint="eastAsia"/>
+          <w:lang w:val="en-US" w:eastAsia="zh-CN"/>
+        </w:rPr>
+      </w:pPr>
+      <w:r>
+        <w:rPr>
+          <w:rFonts w:hint="eastAsia"/>
+          <w:lang w:val="en-US" w:eastAsia="zh-CN"/>
+        </w:rPr>
+        <w:t>WBY的fabric环境</w:t>
+      </w:r>
+    </w:p>
+    <w:p>
+      <w:pPr>
+        <w:rPr>
+          <w:rFonts w:hint="eastAsia"/>
+          <w:lang w:val="en-US" w:eastAsia="zh-CN"/>
+        </w:rPr>
+      </w:pPr>
+      <w:r>
+        <w:rPr>
+          <w:rFonts w:hint="eastAsia"/>
+          <w:lang w:val="en-US" w:eastAsia="zh-CN"/>
+        </w:rPr>
+        <w:t>192.168.10.107</w:t>
+      </w:r>
+      <w:r>
+        <w:rPr>
+          <w:rFonts w:hint="eastAsia"/>
+          <w:lang w:val="en-US" w:eastAsia="zh-CN"/>
+        </w:rPr>
+        <w:tab/>
+      </w:r>
+      <w:r>
+        <w:rPr>
+          <w:rFonts w:hint="eastAsia"/>
+          <w:lang w:val="en-US" w:eastAsia="zh-CN"/>
+        </w:rPr>
+        <w:t>orderer</w:t>
+      </w:r>
+    </w:p>
+    <w:p>
+      <w:pPr>
+        <w:rPr>
+          <w:rFonts w:hint="eastAsia"/>
+          <w:lang w:val="en-US" w:eastAsia="zh-CN"/>
+        </w:rPr>
+      </w:pPr>
+      <w:r>
+        <w:rPr>
+          <w:rFonts w:hint="eastAsia"/>
+          <w:lang w:val="en-US" w:eastAsia="zh-CN"/>
+        </w:rPr>
+        <w:t>192.168.10.100</w:t>
+      </w:r>
+      <w:r>
+        <w:rPr>
+          <w:rFonts w:hint="eastAsia"/>
+          <w:lang w:val="en-US" w:eastAsia="zh-CN"/>
+        </w:rPr>
+        <w:tab/>
+      </w:r>
+      <w:r>
+        <w:rPr>
+          <w:rFonts w:hint="eastAsia"/>
+          <w:lang w:val="en-US" w:eastAsia="zh-CN"/>
+        </w:rPr>
+        <w:t>orderer2</w:t>
+      </w:r>
+    </w:p>
+    <w:p>
+      <w:pPr>
+        <w:rPr>
+          <w:rFonts w:hint="eastAsia"/>
+          <w:lang w:val="en-US" w:eastAsia="zh-CN"/>
+        </w:rPr>
+      </w:pPr>
+      <w:r>
+        <w:rPr>
+          <w:rFonts w:hint="eastAsia"/>
+          <w:lang w:val="en-US" w:eastAsia="zh-CN"/>
+        </w:rPr>
+        <w:t>192.168.10.123</w:t>
+      </w:r>
+      <w:r>
+        <w:rPr>
+          <w:rFonts w:hint="eastAsia"/>
+          <w:lang w:val="en-US" w:eastAsia="zh-CN"/>
+        </w:rPr>
+        <w:tab/>
+      </w:r>
+      <w:r>
+        <w:rPr>
+          <w:rFonts w:hint="eastAsia"/>
+          <w:lang w:val="en-US" w:eastAsia="zh-CN"/>
+        </w:rPr>
+        <w:t>localhost</w:t>
+      </w:r>
+    </w:p>
+    <w:p>
+      <w:pPr>
+        <w:rPr>
+          <w:rFonts w:hint="eastAsia"/>
+          <w:lang w:val="en-US" w:eastAsia="zh-CN"/>
+        </w:rPr>
+      </w:pPr>
+      <w:r>
+        <w:rPr>
+          <w:rFonts w:hint="eastAsia"/>
+          <w:lang w:val="en-US" w:eastAsia="zh-CN"/>
+        </w:rPr>
+        <w:t>192.168.10.104</w:t>
+      </w:r>
+      <w:r>
+        <w:rPr>
+          <w:rFonts w:hint="eastAsia"/>
+          <w:lang w:val="en-US" w:eastAsia="zh-CN"/>
+        </w:rPr>
+        <w:tab/>
+      </w:r>
+      <w:r>
+        <w:rPr>
+          <w:rFonts w:hint="eastAsia"/>
+          <w:lang w:val="en-US" w:eastAsia="zh-CN"/>
+        </w:rPr>
+        <w:t>orderer3</w:t>
+      </w:r>
       <w:bookmarkStart w:id="0" w:name="_GoBack"/>
       <w:bookmarkEnd w:id="0"/>
-    </w:p>
-    <w:p>
-      <w:pPr>
-        <w:rPr>
-          <w:rFonts w:hint="eastAsia"/>
-          <w:lang w:val="en-US" w:eastAsia="zh-CN"/>
-        </w:rPr>
-      </w:pPr>
-      <w:r>
-        <w:rPr>
-          <w:rFonts w:hint="eastAsia"/>
-          <w:lang w:val="en-US" w:eastAsia="zh-CN"/>
-        </w:rPr>
-        <w:t>systemctl stop firewalld</w:t>
-      </w:r>
-    </w:p>
-    <w:p>
-      <w:pPr>
-        <w:rPr>
-          <w:rFonts w:hint="eastAsia"/>
-          <w:lang w:val="en-US" w:eastAsia="zh-CN"/>
-        </w:rPr>
-      </w:pPr>
-      <w:r>
-        <w:rPr>
-          <w:rFonts w:hint="eastAsia"/>
-          <w:lang w:val="en-US" w:eastAsia="zh-CN"/>
-        </w:rPr>
-        <w:t>systemctl disable firewalld</w:t>
-      </w:r>
-    </w:p>
-    <w:p>
-      <w:pPr>
-        <w:rPr>
-          <w:rFonts w:hint="eastAsia"/>
-          <w:lang w:val="en-US" w:eastAsia="zh-CN"/>
-        </w:rPr>
-      </w:pPr>
-      <w:r>
-        <w:rPr>
-          <w:rFonts w:hint="eastAsia"/>
-          <w:lang w:val="en-US" w:eastAsia="zh-CN"/>
-        </w:rPr>
-        <w:t>sed -i "s/SELINUX=enforcing/SELINUX=disabled/g" /etc/sysconfig/selinux</w:t>
-      </w:r>
-    </w:p>
-    <w:p>
-      <w:pPr>
-        <w:rPr>
-          <w:rFonts w:hint="eastAsia"/>
-          <w:lang w:val="en-US" w:eastAsia="zh-CN"/>
-        </w:rPr>
-      </w:pPr>
-    </w:p>
-    <w:p>
-      <w:pPr>
-        <w:rPr>
-          <w:rFonts w:hint="eastAsia"/>
-          <w:lang w:val="en-US" w:eastAsia="zh-CN"/>
-        </w:rPr>
-      </w:pPr>
-      <w:r>
-        <w:rPr>
-          <w:rFonts w:hint="eastAsia"/>
-          <w:lang w:val="en-US" w:eastAsia="zh-CN"/>
-        </w:rPr>
-        <w:t>##go语言环境搭建</w:t>
-      </w:r>
-    </w:p>
-    <w:p>
-      <w:pPr>
-        <w:rPr>
-          <w:rFonts w:hint="eastAsia"/>
-          <w:lang w:val="en-US" w:eastAsia="zh-CN"/>
-        </w:rPr>
-      </w:pPr>
-      <w:r>
-        <w:rPr>
-          <w:rFonts w:hint="eastAsia"/>
-          <w:lang w:val="en-US" w:eastAsia="zh-CN"/>
-        </w:rPr>
-        <w:t>wget -P /opt/ https://dl.google.com/go/go1.12.2.linux-amd64.tar.gz</w:t>
-      </w:r>
-    </w:p>
-    <w:p>
-      <w:pPr>
-        <w:rPr>
-          <w:rFonts w:hint="eastAsia"/>
-          <w:lang w:val="en-US" w:eastAsia="zh-CN"/>
-        </w:rPr>
-      </w:pPr>
-      <w:r>
-        <w:rPr>
-          <w:rFonts w:hint="eastAsia"/>
-          <w:lang w:val="en-US" w:eastAsia="zh-CN"/>
-        </w:rPr>
-        <w:t>tar zxf /opt/go1.12.2.linux-amd64.tar.gz -C /usr/local/</w:t>
-      </w:r>
-    </w:p>
-    <w:p>
-      <w:pPr>
-        <w:rPr>
-          <w:rFonts w:hint="eastAsia"/>
-          <w:lang w:val="en-US" w:eastAsia="zh-CN"/>
-        </w:rPr>
-      </w:pPr>
-      <w:r>
-        <w:rPr>
-          <w:rFonts w:hint="eastAsia"/>
-          <w:lang w:val="en-US" w:eastAsia="zh-CN"/>
-        </w:rPr>
-        <w:t>mkdir -p /opt/fabric-deploy/GOPATH/src/github.com</w:t>
-      </w:r>
-    </w:p>
-    <w:p>
-      <w:pPr>
-        <w:rPr>
-          <w:rFonts w:hint="eastAsia"/>
-          <w:lang w:val="en-US" w:eastAsia="zh-CN"/>
-        </w:rPr>
-      </w:pPr>
-      <w:r>
-        <w:rPr>
-          <w:rFonts w:hint="eastAsia"/>
-          <w:lang w:val="en-US" w:eastAsia="zh-CN"/>
-        </w:rPr>
-        <w:t>cat &gt;&gt; /etc/profile &lt;&lt; EOF</w:t>
-      </w:r>
-    </w:p>
-    <w:p>
-      <w:pPr>
-        <w:rPr>
-          <w:rFonts w:hint="eastAsia"/>
-          <w:lang w:val="en-US" w:eastAsia="zh-CN"/>
-        </w:rPr>
-      </w:pPr>
-      <w:r>
-        <w:rPr>
-          <w:rFonts w:hint="eastAsia"/>
-          <w:lang w:val="en-US" w:eastAsia="zh-CN"/>
-        </w:rPr>
-        <w:t>export GOROOT=/usr/local/go</w:t>
-      </w:r>
-    </w:p>
-    <w:p>
-      <w:pPr>
-        <w:rPr>
-          <w:rFonts w:hint="eastAsia"/>
-          <w:lang w:val="en-US" w:eastAsia="zh-CN"/>
-        </w:rPr>
-      </w:pPr>
-      <w:r>
-        <w:rPr>
-          <w:rFonts w:hint="eastAsia"/>
-          <w:lang w:val="en-US" w:eastAsia="zh-CN"/>
-        </w:rPr>
-        <w:t>export GOPATH=/opt/fabric-deploy/GOPATH</w:t>
-      </w:r>
-    </w:p>
-    <w:p>
-      <w:pPr>
-        <w:rPr>
-          <w:rFonts w:hint="eastAsia"/>
-          <w:lang w:val="en-US" w:eastAsia="zh-CN"/>
-        </w:rPr>
-      </w:pPr>
-      <w:r>
-        <w:rPr>
-          <w:rFonts w:hint="eastAsia"/>
-          <w:lang w:val="en-US" w:eastAsia="zh-CN"/>
-        </w:rPr>
-        <w:t>export PATH=\$PATH:\$GOROOT/bin:\$GOPATH/bin</w:t>
-      </w:r>
-    </w:p>
-    <w:p>
-      <w:pPr>
-        <w:rPr>
-          <w:rFonts w:hint="eastAsia"/>
-          <w:lang w:val="en-US" w:eastAsia="zh-CN"/>
-        </w:rPr>
-      </w:pPr>
-      <w:r>
-        <w:rPr>
-          <w:rFonts w:hint="eastAsia"/>
-          <w:lang w:val="en-US" w:eastAsia="zh-CN"/>
-        </w:rPr>
-        <w:t>EOF</w:t>
-      </w:r>
-    </w:p>
-    <w:p>
-      <w:pPr>
-        <w:rPr>
-          <w:rFonts w:hint="eastAsia"/>
-          <w:lang w:val="en-US" w:eastAsia="zh-CN"/>
-        </w:rPr>
-      </w:pPr>
-      <w:r>
-        <w:rPr>
-          <w:rFonts w:hint="eastAsia"/>
-          <w:lang w:val="en-US" w:eastAsia="zh-CN"/>
-        </w:rPr>
-        <w:t>source /etc/profile</w:t>
-      </w:r>
-    </w:p>
-    <w:p>
-      <w:pPr>
-        <w:rPr>
-          <w:rFonts w:hint="eastAsia"/>
-          <w:lang w:val="en-US" w:eastAsia="zh-CN"/>
-        </w:rPr>
-      </w:pPr>
-      <w:r>
-        <w:rPr>
-          <w:rFonts w:hint="eastAsia"/>
-          <w:lang w:val="en-US" w:eastAsia="zh-CN"/>
-        </w:rPr>
-        <w:t>go version</w:t>
-      </w:r>
-    </w:p>
-    <w:p>
-      <w:pPr>
-        <w:rPr>
-          <w:rFonts w:hint="eastAsia"/>
-          <w:lang w:val="en-US" w:eastAsia="zh-CN"/>
-        </w:rPr>
-      </w:pPr>
-    </w:p>
-    <w:p>
-      <w:pPr>
-        <w:rPr>
-          <w:rFonts w:hint="eastAsia"/>
-          <w:lang w:val="en-US" w:eastAsia="zh-CN"/>
-        </w:rPr>
-      </w:pPr>
-      <w:r>
-        <w:rPr>
-          <w:rFonts w:hint="eastAsia"/>
-          <w:lang w:val="en-US" w:eastAsia="zh-CN"/>
-        </w:rPr>
-        <w:t>##安装docker</w:t>
-      </w:r>
-    </w:p>
-    <w:p>
-      <w:pPr>
-        <w:rPr>
-          <w:rFonts w:hint="eastAsia"/>
-          <w:lang w:val="en-US" w:eastAsia="zh-CN"/>
-        </w:rPr>
-      </w:pPr>
-      <w:r>
-        <w:rPr>
-          <w:rFonts w:hint="eastAsia"/>
-          <w:lang w:val="en-US" w:eastAsia="zh-CN"/>
-        </w:rPr>
-        <w:t>yum install -y yum-utils device-mapper-persistent-data lvm2</w:t>
-      </w:r>
-    </w:p>
-    <w:p>
-      <w:pPr>
-        <w:rPr>
-          <w:rFonts w:hint="eastAsia"/>
-          <w:lang w:val="en-US" w:eastAsia="zh-CN"/>
-        </w:rPr>
-      </w:pPr>
-      <w:r>
-        <w:rPr>
-          <w:rFonts w:hint="eastAsia"/>
-          <w:lang w:val="en-US" w:eastAsia="zh-CN"/>
-        </w:rPr>
-        <w:t>yum-config-manager --add-repo http://mirrors.aliyun.com/docker-ce/linux/centos/docker-ce.repo</w:t>
-      </w:r>
-    </w:p>
-    <w:p>
-      <w:pPr>
-        <w:rPr>
-          <w:rFonts w:hint="eastAsia"/>
-          <w:lang w:val="en-US" w:eastAsia="zh-CN"/>
-        </w:rPr>
-      </w:pPr>
-      <w:r>
-        <w:rPr>
-          <w:rFonts w:hint="eastAsia"/>
-          <w:lang w:val="en-US" w:eastAsia="zh-CN"/>
-        </w:rPr>
-        <w:t>yum install docker-ce docker-ce-cli containerd.io -y</w:t>
-      </w:r>
-    </w:p>
-    <w:p>
-      <w:pPr>
-        <w:rPr>
-          <w:rFonts w:hint="eastAsia"/>
-          <w:lang w:val="en-US" w:eastAsia="zh-CN"/>
-        </w:rPr>
-      </w:pPr>
-      <w:r>
-        <w:rPr>
-          <w:rFonts w:hint="eastAsia"/>
-          <w:lang w:val="en-US" w:eastAsia="zh-CN"/>
-        </w:rPr>
-        <w:t>systemctl start docker</w:t>
-      </w:r>
-    </w:p>
-    <w:p>
-      <w:pPr>
-        <w:rPr>
-          <w:rFonts w:hint="eastAsia"/>
-          <w:lang w:val="en-US" w:eastAsia="zh-CN"/>
-        </w:rPr>
-      </w:pPr>
-      <w:r>
-        <w:rPr>
-          <w:rFonts w:hint="eastAsia"/>
-          <w:lang w:val="en-US" w:eastAsia="zh-CN"/>
-        </w:rPr>
-        <w:t>systemctl enable docker</w:t>
-      </w:r>
-    </w:p>
-    <w:p>
-      <w:pPr>
-        <w:rPr>
-          <w:rFonts w:hint="eastAsia"/>
-          <w:lang w:val="en-US" w:eastAsia="zh-CN"/>
-        </w:rPr>
-      </w:pPr>
-      <w:r>
-        <w:rPr>
-          <w:rFonts w:hint="eastAsia"/>
-          <w:lang w:val="en-US" w:eastAsia="zh-CN"/>
-        </w:rPr>
-        <w:t>cat &gt; /etc/docker/daemon.json &lt;&lt; EOF</w:t>
-      </w:r>
-    </w:p>
-    <w:p>
-      <w:pPr>
-        <w:rPr>
-          <w:rFonts w:hint="eastAsia"/>
-          <w:lang w:val="en-US" w:eastAsia="zh-CN"/>
-        </w:rPr>
-      </w:pPr>
-      <w:r>
-        <w:rPr>
-          <w:rFonts w:hint="eastAsia"/>
-          <w:lang w:val="en-US" w:eastAsia="zh-CN"/>
-        </w:rPr>
-        <w:t>{</w:t>
-      </w:r>
-    </w:p>
-    <w:p>
-      <w:pPr>
-        <w:rPr>
-          <w:rFonts w:hint="eastAsia"/>
-          <w:lang w:val="en-US" w:eastAsia="zh-CN"/>
-        </w:rPr>
-      </w:pPr>
-      <w:r>
-        <w:rPr>
-          <w:rFonts w:hint="eastAsia"/>
-          <w:lang w:val="en-US" w:eastAsia="zh-CN"/>
-        </w:rPr>
-        <w:t xml:space="preserve">  "registry-mirrors": ["https://registry.docker-cn.com"]</w:t>
-      </w:r>
-    </w:p>
-    <w:p>
-      <w:pPr>
-        <w:rPr>
-          <w:rFonts w:hint="eastAsia"/>
-          <w:lang w:val="en-US" w:eastAsia="zh-CN"/>
-        </w:rPr>
-      </w:pPr>
-      <w:r>
-        <w:rPr>
-          <w:rFonts w:hint="eastAsia"/>
-          <w:lang w:val="en-US" w:eastAsia="zh-CN"/>
-        </w:rPr>
-        <w:t>}</w:t>
-      </w:r>
-    </w:p>
-    <w:p>
-      <w:pPr>
-        <w:rPr>
-          <w:rFonts w:hint="eastAsia"/>
-          <w:lang w:val="en-US" w:eastAsia="zh-CN"/>
-        </w:rPr>
-      </w:pPr>
-      <w:r>
-        <w:rPr>
-          <w:rFonts w:hint="eastAsia"/>
-          <w:lang w:val="en-US" w:eastAsia="zh-CN"/>
-        </w:rPr>
-        <w:t>EOF</w:t>
-      </w:r>
-    </w:p>
-    <w:p>
-      <w:pPr>
-        <w:rPr>
-          <w:rFonts w:hint="eastAsia"/>
-          <w:lang w:val="en-US" w:eastAsia="zh-CN"/>
-        </w:rPr>
-      </w:pPr>
-      <w:r>
-        <w:rPr>
-          <w:rFonts w:hint="eastAsia"/>
-          <w:lang w:val="en-US" w:eastAsia="zh-CN"/>
-        </w:rPr>
-        <w:t>systemctl restart docker</w:t>
-      </w:r>
-    </w:p>
-    <w:p>
-      <w:pPr>
-        <w:rPr>
-          <w:rFonts w:hint="eastAsia"/>
-          <w:lang w:val="en-US" w:eastAsia="zh-CN"/>
-        </w:rPr>
-      </w:pPr>
-      <w:r>
-        <w:rPr>
-          <w:rFonts w:hint="eastAsia"/>
-          <w:lang w:val="en-US" w:eastAsia="zh-CN"/>
-        </w:rPr>
-        <w:t>docker version</w:t>
-      </w:r>
-    </w:p>
-    <w:p>
-      <w:pPr>
-        <w:rPr>
-          <w:rFonts w:hint="eastAsia"/>
-          <w:lang w:val="en-US" w:eastAsia="zh-CN"/>
-        </w:rPr>
-      </w:pPr>
-    </w:p>
-    <w:p>
-      <w:pPr>
-        <w:rPr>
-          <w:rFonts w:hint="eastAsia"/>
-          <w:lang w:val="en-US" w:eastAsia="zh-CN"/>
-        </w:rPr>
-      </w:pPr>
-      <w:r>
-        <w:rPr>
-          <w:rFonts w:hint="eastAsia"/>
-          <w:lang w:val="en-US" w:eastAsia="zh-CN"/>
-        </w:rPr>
-        <w:t>##Docker-Compose安装</w:t>
-      </w:r>
-    </w:p>
-    <w:p>
-      <w:pPr>
-        <w:rPr>
-          <w:rFonts w:hint="eastAsia"/>
-          <w:lang w:val="en-US" w:eastAsia="zh-CN"/>
-        </w:rPr>
-      </w:pPr>
-      <w:r>
-        <w:rPr>
-          <w:rFonts w:hint="eastAsia"/>
-          <w:lang w:val="en-US" w:eastAsia="zh-CN"/>
-        </w:rPr>
-        <w:t>wget -P /opt/ https://github.com/docker/compose/releases/download/1.23.2/docker-compose-Linux-x86_64</w:t>
-      </w:r>
-    </w:p>
-    <w:p>
-      <w:pPr>
-        <w:rPr>
-          <w:rFonts w:hint="eastAsia"/>
-          <w:lang w:val="en-US" w:eastAsia="zh-CN"/>
-        </w:rPr>
-      </w:pPr>
-      <w:r>
-        <w:rPr>
-          <w:rFonts w:hint="eastAsia"/>
-          <w:lang w:val="en-US" w:eastAsia="zh-CN"/>
-        </w:rPr>
-        <w:t>cd /opt/</w:t>
-      </w:r>
-    </w:p>
-    <w:p>
-      <w:pPr>
-        <w:rPr>
-          <w:rFonts w:hint="eastAsia"/>
-          <w:lang w:val="en-US" w:eastAsia="zh-CN"/>
-        </w:rPr>
-      </w:pPr>
-      <w:r>
-        <w:rPr>
-          <w:rFonts w:hint="eastAsia"/>
-          <w:lang w:val="en-US" w:eastAsia="zh-CN"/>
-        </w:rPr>
-        <w:t>cp docker-compose-Linux-x86_64 /usr/local/bin/docker-compose</w:t>
-      </w:r>
-    </w:p>
-    <w:p>
-      <w:pPr>
-        <w:rPr>
-          <w:rFonts w:hint="eastAsia"/>
-          <w:lang w:val="en-US" w:eastAsia="zh-CN"/>
-        </w:rPr>
-      </w:pPr>
-      <w:r>
-        <w:rPr>
-          <w:rFonts w:hint="eastAsia"/>
-          <w:lang w:val="en-US" w:eastAsia="zh-CN"/>
-        </w:rPr>
-        <w:t>chmod +x /usr/local/bin/docker-compose</w:t>
-      </w:r>
-    </w:p>
-    <w:p>
-      <w:pPr>
-        <w:rPr>
-          <w:rFonts w:hint="eastAsia"/>
-          <w:lang w:val="en-US" w:eastAsia="zh-CN"/>
-        </w:rPr>
-      </w:pPr>
-      <w:r>
-        <w:rPr>
-          <w:rFonts w:hint="eastAsia"/>
-          <w:lang w:val="en-US" w:eastAsia="zh-CN"/>
-        </w:rPr>
-        <w:t>docker-compose version</w:t>
-      </w:r>
-    </w:p>
-    <w:p>
-      <w:pPr>
-        <w:pStyle w:val="2"/>
-        <w:rPr>
-          <w:rFonts w:hint="eastAsia"/>
-          <w:lang w:val="en-US" w:eastAsia="zh-CN"/>
-        </w:rPr>
-      </w:pPr>
-      <w:r>
-        <w:rPr>
-          <w:rFonts w:hint="eastAsia"/>
-          <w:lang w:val="en-US" w:eastAsia="zh-CN"/>
-        </w:rPr>
-        <w:t>WBY的fabric环境</w:t>
-      </w:r>
-    </w:p>
-    <w:p>
-      <w:pPr>
-        <w:rPr>
-          <w:rFonts w:hint="eastAsia"/>
-          <w:lang w:val="en-US" w:eastAsia="zh-CN"/>
-        </w:rPr>
-      </w:pPr>
-      <w:r>
-        <w:rPr>
-          <w:rFonts w:hint="eastAsia"/>
-          <w:lang w:val="en-US" w:eastAsia="zh-CN"/>
-        </w:rPr>
-        <w:t>192.168.10.107</w:t>
-      </w:r>
-      <w:r>
-        <w:rPr>
-          <w:rFonts w:hint="eastAsia"/>
-          <w:lang w:val="en-US" w:eastAsia="zh-CN"/>
-        </w:rPr>
-        <w:tab/>
-      </w:r>
-      <w:r>
-        <w:rPr>
-          <w:rFonts w:hint="eastAsia"/>
-          <w:lang w:val="en-US" w:eastAsia="zh-CN"/>
-        </w:rPr>
-        <w:t>orderer</w:t>
-      </w:r>
-    </w:p>
-    <w:p>
-      <w:pPr>
-        <w:rPr>
-          <w:rFonts w:hint="eastAsia"/>
-          <w:lang w:val="en-US" w:eastAsia="zh-CN"/>
-        </w:rPr>
-      </w:pPr>
-      <w:r>
-        <w:rPr>
-          <w:rFonts w:hint="eastAsia"/>
-          <w:lang w:val="en-US" w:eastAsia="zh-CN"/>
-        </w:rPr>
-        <w:t>192.168.10.100</w:t>
-      </w:r>
-      <w:r>
-        <w:rPr>
-          <w:rFonts w:hint="eastAsia"/>
-          <w:lang w:val="en-US" w:eastAsia="zh-CN"/>
-        </w:rPr>
-        <w:tab/>
-      </w:r>
-      <w:r>
-        <w:rPr>
-          <w:rFonts w:hint="eastAsia"/>
-          <w:lang w:val="en-US" w:eastAsia="zh-CN"/>
-        </w:rPr>
-        <w:t>orderer2</w:t>
-      </w:r>
-    </w:p>
-    <w:p>
-      <w:pPr>
-        <w:rPr>
-          <w:rFonts w:hint="eastAsia"/>
-          <w:lang w:val="en-US" w:eastAsia="zh-CN"/>
-        </w:rPr>
-      </w:pPr>
-      <w:r>
-        <w:rPr>
-          <w:rFonts w:hint="eastAsia"/>
-          <w:lang w:val="en-US" w:eastAsia="zh-CN"/>
-        </w:rPr>
-        <w:t>192.168.10.123</w:t>
-      </w:r>
-      <w:r>
-        <w:rPr>
-          <w:rFonts w:hint="eastAsia"/>
-          <w:lang w:val="en-US" w:eastAsia="zh-CN"/>
-        </w:rPr>
-        <w:tab/>
-      </w:r>
-      <w:r>
-        <w:rPr>
-          <w:rFonts w:hint="eastAsia"/>
-          <w:lang w:val="en-US" w:eastAsia="zh-CN"/>
-        </w:rPr>
-        <w:t>localhost</w:t>
-      </w:r>
-    </w:p>
-    <w:p>
-      <w:pPr>
-        <w:rPr>
-          <w:rFonts w:hint="eastAsia"/>
-          <w:lang w:val="en-US" w:eastAsia="zh-CN"/>
-        </w:rPr>
-      </w:pPr>
-      <w:r>
-        <w:rPr>
-          <w:rFonts w:hint="eastAsia"/>
-          <w:lang w:val="en-US" w:eastAsia="zh-CN"/>
-        </w:rPr>
-        <w:t>192.168.10.104</w:t>
-      </w:r>
-      <w:r>
-        <w:rPr>
-          <w:rFonts w:hint="eastAsia"/>
-          <w:lang w:val="en-US" w:eastAsia="zh-CN"/>
-        </w:rPr>
-        <w:tab/>
-      </w:r>
-      <w:r>
-        <w:rPr>
-          <w:rFonts w:hint="eastAsia"/>
-          <w:lang w:val="en-US" w:eastAsia="zh-CN"/>
-        </w:rPr>
-        <w:t>orderer3</w:t>
-      </w:r>
     </w:p>
     <w:p>
       <w:pPr>
@@ -12991,10 +12991,10 @@
               <wp:anchor distT="0" distB="0" distL="114300" distR="114300" simplePos="0" relativeHeight="251756544" behindDoc="0" locked="0" layoutInCell="1" allowOverlap="1">
                 <wp:simplePos x="0" y="0"/>
                 <wp:positionH relativeFrom="column">
-                  <wp:posOffset>3297555</wp:posOffset>
+                  <wp:posOffset>3245485</wp:posOffset>
                 </wp:positionH>
                 <wp:positionV relativeFrom="paragraph">
-                  <wp:posOffset>73660</wp:posOffset>
+                  <wp:posOffset>21590</wp:posOffset>
                 </wp:positionV>
                 <wp:extent cx="3016885" cy="903605"/>
                 <wp:effectExtent l="5080" t="4445" r="6985" b="6350"/>
@@ -13084,7 +13084,7 @@
           </mc:Choice>
           <mc:Fallback>
             <w:pict>
-              <v:shape id="_x0000_s1026" o:spid="_x0000_s1026" o:spt="202" type="#_x0000_t202" style="position:absolute;left:0pt;margin-left:259.65pt;margin-top:5.8pt;height:71.15pt;width:237.55pt;z-index:251756544;mso-width-relative:page;mso-height-relative:page;" fillcolor="#FFFFFF [3201]" filled="t" stroked="t" coordsize="21600,21600" o:gfxdata="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">
+              <v:shape id="_x0000_s1026" o:spid="_x0000_s1026" o:spt="202" type="#_x0000_t202" style="position:absolute;left:0pt;margin-left:255.55pt;margin-top:1.7pt;height:71.15pt;width:237.55pt;z-index:251756544;mso-width-relative:page;mso-height-relative:page;" fillcolor="#FFFFFF [3201]" filled="t" stroked="t" coordsize="21600,21600" o:gfxdata="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">
                 <v:fill on="t" focussize="0,0"/>
                 <v:stroke weight="0.5pt" color="#000000 [3204]" joinstyle="round"/>
                 <v:imagedata o:title=""/>
@@ -13185,19 +13185,6 @@
       </w:pPr>
       <w:r>
         <w:rPr>
-          <w:rFonts w:hint="eastAsia"/>
-        </w:rPr>
-        <w:t xml:space="preserve">    restart: always</w:t>
-      </w:r>
-    </w:p>
-    <w:p>
-      <w:pPr>
-        <w:rPr>
-          <w:rFonts w:hint="eastAsia"/>
-        </w:rPr>
-      </w:pPr>
-      <w:r>
-        <w:rPr>
           <w:sz w:val="21"/>
         </w:rPr>
         <mc:AlternateContent>
@@ -13209,7 +13196,7 @@
                   <wp:posOffset>3164840</wp:posOffset>
                 </wp:positionH>
                 <wp:positionV relativeFrom="paragraph">
-                  <wp:posOffset>124460</wp:posOffset>
+                  <wp:posOffset>99695</wp:posOffset>
                 </wp:positionV>
                 <wp:extent cx="3516630" cy="2610485"/>
                 <wp:effectExtent l="4445" t="4445" r="22225" b="13970"/>
@@ -13384,7 +13371,7 @@
           </mc:Choice>
           <mc:Fallback>
             <w:pict>
-              <v:shape id="_x0000_s1026" o:spid="_x0000_s1026" o:spt="202" type="#_x0000_t202" style="position:absolute;left:0pt;margin-left:249.2pt;margin-top:9.8pt;height:205.55pt;width:276.9pt;z-index:251855872;mso-width-relative:page;mso-height-relative:page;" fillcolor="#FFFFFF [3201]" filled="t" stroked="t" coordsize="21600,21600" o:gfxdata="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">
+              <v:shape id="_x0000_s1026" o:spid="_x0000_s1026" o:spt="202" type="#_x0000_t202" style="position:absolute;left:0pt;margin-left:249.2pt;margin-top:7.85pt;height:205.55pt;width:276.9pt;z-index:251855872;mso-width-relative:page;mso-height-relative:page;" fillcolor="#FFFFFF [3201]" filled="t" stroked="t" coordsize="21600,21600" o:gfxdata="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">
                 <v:fill on="t" focussize="0,0"/>
                 <v:stroke weight="0.5pt" color="#000000 [3204]" joinstyle="round"/>
                 <v:imagedata o:title=""/>
@@ -13516,6 +13503,19 @@
           </mc:Fallback>
         </mc:AlternateContent>
       </w:r>
+      <w:r>
+        <w:rPr>
+          <w:rFonts w:hint="eastAsia"/>
+        </w:rPr>
+        <w:t xml:space="preserve">    restart: always</w:t>
+      </w:r>
+    </w:p>
+    <w:p>
+      <w:pPr>
+        <w:rPr>
+          <w:rFonts w:hint="eastAsia"/>
+        </w:rPr>
+      </w:pPr>
       <w:r>
         <w:rPr>
           <w:rFonts w:hint="eastAsia"/>
@@ -14840,6 +14840,12 @@
                                 <w:lang w:val="en-US" w:eastAsia="zh-CN"/>
                               </w:rPr>
                               <w:tab/>
+                            </w:r>
+                            <w:r>
+                              <w:rPr>
+                                <w:rFonts w:hint="eastAsia"/>
+                                <w:lang w:val="en-US" w:eastAsia="zh-CN"/>
+                              </w:rPr>
                               <w:t>#查看端口，确保2181、3888端口启动</w:t>
                             </w:r>
                           </w:p>
@@ -14894,7 +14900,7 @@
           </mc:Choice>
           <mc:Fallback>
             <w:pict>
-              <v:shape id="_x0000_s1026" o:spid="_x0000_s1026" o:spt="202" type="#_x0000_t202" style="position:absolute;left:0pt;margin-left:213.15pt;margin-top:5.3pt;height:160.25pt;width:306.8pt;z-index:252056576;mso-width-relative:page;mso-height-relative:page;" fillcolor="#FFFFFF [3201]" filled="t" stroked="t" coordsize="21600,21600" o:gfxdata="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">
+              <v:shape id="_x0000_s1026" o:spid="_x0000_s1026" o:spt="202" type="#_x0000_t202" style="position:absolute;left:0pt;margin-left:213.15pt;margin-top:5.3pt;height:160.25pt;width:306.8pt;z-index:252056576;mso-width-relative:page;mso-height-relative:page;" fillcolor="#FFFFFF [3201]" filled="t" stroked="t" coordsize="21600,21600" o:gfxdata="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">
                 <v:fill on="t" focussize="0,0"/>
                 <v:stroke weight="0.5pt" color="#000000 [3204]" joinstyle="round"/>
                 <v:imagedata o:title=""/>
@@ -15071,6 +15077,12 @@
                           <w:lang w:val="en-US" w:eastAsia="zh-CN"/>
                         </w:rPr>
                         <w:tab/>
+                      </w:r>
+                      <w:r>
+                        <w:rPr>
+                          <w:rFonts w:hint="eastAsia"/>
+                          <w:lang w:val="en-US" w:eastAsia="zh-CN"/>
+                        </w:rPr>
                         <w:t>#查看端口，确保2181、3888端口启动</w:t>
                       </w:r>
                     </w:p>
@@ -17279,6 +17291,7 @@
     <w:p>
       <w:pPr>
         <w:numPr>
+          <w:ilvl w:val="0"/>
           <w:numId w:val="0"/>
         </w:numPr>
         <w:ind w:left="420" w:leftChars="0" w:firstLine="420" w:firstLineChars="0"/>
@@ -17298,6 +17311,7 @@
     <w:p>
       <w:pPr>
         <w:numPr>
+          <w:ilvl w:val="0"/>
           <w:numId w:val="0"/>
         </w:numPr>
         <w:ind w:firstLine="420" w:firstLineChars="0"/>
@@ -17420,22 +17434,26 @@
           <w:lang w:val="en-US" w:eastAsia="zh-CN"/>
         </w:rPr>
         <w:tab/>
-        <w:t/>
-      </w:r>
-      <w:r>
-        <w:rPr>
-          <w:rFonts w:hint="eastAsia"/>
-          <w:lang w:val="en-US" w:eastAsia="zh-CN"/>
-        </w:rPr>
-        <w:tab/>
-        <w:t/>
-      </w:r>
-      <w:r>
-        <w:rPr>
-          <w:rFonts w:hint="eastAsia"/>
-          <w:lang w:val="en-US" w:eastAsia="zh-CN"/>
-        </w:rPr>
-        <w:tab/>
+      </w:r>
+      <w:r>
+        <w:rPr>
+          <w:rFonts w:hint="eastAsia"/>
+          <w:lang w:val="en-US" w:eastAsia="zh-CN"/>
+        </w:rPr>
+        <w:tab/>
+      </w:r>
+      <w:r>
+        <w:rPr>
+          <w:rFonts w:hint="eastAsia"/>
+          <w:lang w:val="en-US" w:eastAsia="zh-CN"/>
+        </w:rPr>
+        <w:tab/>
+      </w:r>
+      <w:r>
+        <w:rPr>
+          <w:rFonts w:hint="eastAsia"/>
+          <w:lang w:val="en-US" w:eastAsia="zh-CN"/>
+        </w:rPr>
         <w:t>#容器中couchdb的配置文件</w:t>
       </w:r>
     </w:p>
@@ -17497,86 +17515,82 @@
           <w:lang w:val="en-US" w:eastAsia="zh-CN"/>
         </w:rPr>
         <w:tab/>
-        <w:t/>
-      </w:r>
-      <w:r>
-        <w:rPr>
-          <w:rFonts w:hint="eastAsia"/>
-          <w:lang w:val="en-US" w:eastAsia="zh-CN"/>
-        </w:rPr>
-        <w:tab/>
-        <w:t/>
-      </w:r>
-      <w:r>
-        <w:rPr>
-          <w:rFonts w:hint="eastAsia"/>
-          <w:lang w:val="en-US" w:eastAsia="zh-CN"/>
-        </w:rPr>
-        <w:tab/>
-        <w:t/>
-      </w:r>
-      <w:r>
-        <w:rPr>
-          <w:rFonts w:hint="eastAsia"/>
-          <w:lang w:val="en-US" w:eastAsia="zh-CN"/>
-        </w:rPr>
-        <w:tab/>
-        <w:t/>
-      </w:r>
-      <w:r>
-        <w:rPr>
-          <w:rFonts w:hint="eastAsia"/>
-          <w:lang w:val="en-US" w:eastAsia="zh-CN"/>
-        </w:rPr>
-        <w:tab/>
-        <w:t/>
-      </w:r>
-      <w:r>
-        <w:rPr>
-          <w:rFonts w:hint="eastAsia"/>
-          <w:lang w:val="en-US" w:eastAsia="zh-CN"/>
-        </w:rPr>
-        <w:tab/>
-        <w:t/>
-      </w:r>
-      <w:r>
-        <w:rPr>
-          <w:rFonts w:hint="eastAsia"/>
-          <w:lang w:val="en-US" w:eastAsia="zh-CN"/>
-        </w:rPr>
-        <w:tab/>
-        <w:t/>
-      </w:r>
-      <w:r>
-        <w:rPr>
-          <w:rFonts w:hint="eastAsia"/>
-          <w:lang w:val="en-US" w:eastAsia="zh-CN"/>
-        </w:rPr>
-        <w:tab/>
-        <w:t/>
-      </w:r>
-      <w:r>
-        <w:rPr>
-          <w:rFonts w:hint="eastAsia"/>
-          <w:lang w:val="en-US" w:eastAsia="zh-CN"/>
-        </w:rPr>
-        <w:tab/>
-        <w:t/>
-      </w:r>
-      <w:r>
-        <w:rPr>
-          <w:rFonts w:hint="eastAsia"/>
-          <w:lang w:val="en-US" w:eastAsia="zh-CN"/>
-        </w:rPr>
-        <w:tab/>
-        <w:t/>
-      </w:r>
-      <w:r>
-        <w:rPr>
-          <w:rFonts w:hint="eastAsia"/>
-          <w:lang w:val="en-US" w:eastAsia="zh-CN"/>
-        </w:rPr>
-        <w:tab/>
+      </w:r>
+      <w:r>
+        <w:rPr>
+          <w:rFonts w:hint="eastAsia"/>
+          <w:lang w:val="en-US" w:eastAsia="zh-CN"/>
+        </w:rPr>
+        <w:tab/>
+      </w:r>
+      <w:r>
+        <w:rPr>
+          <w:rFonts w:hint="eastAsia"/>
+          <w:lang w:val="en-US" w:eastAsia="zh-CN"/>
+        </w:rPr>
+        <w:tab/>
+      </w:r>
+      <w:r>
+        <w:rPr>
+          <w:rFonts w:hint="eastAsia"/>
+          <w:lang w:val="en-US" w:eastAsia="zh-CN"/>
+        </w:rPr>
+        <w:tab/>
+      </w:r>
+      <w:r>
+        <w:rPr>
+          <w:rFonts w:hint="eastAsia"/>
+          <w:lang w:val="en-US" w:eastAsia="zh-CN"/>
+        </w:rPr>
+        <w:tab/>
+      </w:r>
+      <w:r>
+        <w:rPr>
+          <w:rFonts w:hint="eastAsia"/>
+          <w:lang w:val="en-US" w:eastAsia="zh-CN"/>
+        </w:rPr>
+        <w:tab/>
+      </w:r>
+      <w:r>
+        <w:rPr>
+          <w:rFonts w:hint="eastAsia"/>
+          <w:lang w:val="en-US" w:eastAsia="zh-CN"/>
+        </w:rPr>
+        <w:tab/>
+      </w:r>
+      <w:r>
+        <w:rPr>
+          <w:rFonts w:hint="eastAsia"/>
+          <w:lang w:val="en-US" w:eastAsia="zh-CN"/>
+        </w:rPr>
+        <w:tab/>
+      </w:r>
+      <w:r>
+        <w:rPr>
+          <w:rFonts w:hint="eastAsia"/>
+          <w:lang w:val="en-US" w:eastAsia="zh-CN"/>
+        </w:rPr>
+        <w:tab/>
+      </w:r>
+      <w:r>
+        <w:rPr>
+          <w:rFonts w:hint="eastAsia"/>
+          <w:lang w:val="en-US" w:eastAsia="zh-CN"/>
+        </w:rPr>
+        <w:tab/>
+      </w:r>
+      <w:r>
+        <w:rPr>
+          <w:rFonts w:hint="eastAsia"/>
+          <w:lang w:val="en-US" w:eastAsia="zh-CN"/>
+        </w:rPr>
+        <w:tab/>
+      </w:r>
+      <w:r>
+        <w:rPr>
+          <w:rFonts w:hint="eastAsia"/>
+          <w:lang w:val="en-US" w:eastAsia="zh-CN"/>
+        </w:rPr>
         <w:t>#容器中zoo的配置文件</w:t>
       </w:r>
     </w:p>
@@ -17600,54 +17614,54 @@
           <w:lang w:val="en-US" w:eastAsia="zh-CN"/>
         </w:rPr>
         <w:tab/>
-        <w:t/>
-      </w:r>
-      <w:r>
-        <w:rPr>
-          <w:rFonts w:hint="eastAsia"/>
-          <w:lang w:val="en-US" w:eastAsia="zh-CN"/>
-        </w:rPr>
-        <w:tab/>
-        <w:t/>
-      </w:r>
-      <w:r>
-        <w:rPr>
-          <w:rFonts w:hint="eastAsia"/>
-          <w:lang w:val="en-US" w:eastAsia="zh-CN"/>
-        </w:rPr>
-        <w:tab/>
-        <w:t/>
-      </w:r>
-      <w:r>
-        <w:rPr>
-          <w:rFonts w:hint="eastAsia"/>
-          <w:lang w:val="en-US" w:eastAsia="zh-CN"/>
-        </w:rPr>
-        <w:tab/>
-        <w:t/>
-      </w:r>
-      <w:r>
-        <w:rPr>
-          <w:rFonts w:hint="eastAsia"/>
-          <w:lang w:val="en-US" w:eastAsia="zh-CN"/>
-        </w:rPr>
-        <w:tab/>
-        <w:t/>
-      </w:r>
-      <w:r>
-        <w:rPr>
-          <w:rFonts w:hint="eastAsia"/>
-          <w:lang w:val="en-US" w:eastAsia="zh-CN"/>
-        </w:rPr>
-        <w:tab/>
-        <w:t/>
-      </w:r>
-      <w:r>
-        <w:rPr>
-          <w:rFonts w:hint="eastAsia"/>
-          <w:lang w:val="en-US" w:eastAsia="zh-CN"/>
-        </w:rPr>
-        <w:tab/>
+      </w:r>
+      <w:r>
+        <w:rPr>
+          <w:rFonts w:hint="eastAsia"/>
+          <w:lang w:val="en-US" w:eastAsia="zh-CN"/>
+        </w:rPr>
+        <w:tab/>
+      </w:r>
+      <w:r>
+        <w:rPr>
+          <w:rFonts w:hint="eastAsia"/>
+          <w:lang w:val="en-US" w:eastAsia="zh-CN"/>
+        </w:rPr>
+        <w:tab/>
+      </w:r>
+      <w:r>
+        <w:rPr>
+          <w:rFonts w:hint="eastAsia"/>
+          <w:lang w:val="en-US" w:eastAsia="zh-CN"/>
+        </w:rPr>
+        <w:tab/>
+      </w:r>
+      <w:r>
+        <w:rPr>
+          <w:rFonts w:hint="eastAsia"/>
+          <w:lang w:val="en-US" w:eastAsia="zh-CN"/>
+        </w:rPr>
+        <w:tab/>
+      </w:r>
+      <w:r>
+        <w:rPr>
+          <w:rFonts w:hint="eastAsia"/>
+          <w:lang w:val="en-US" w:eastAsia="zh-CN"/>
+        </w:rPr>
+        <w:tab/>
+      </w:r>
+      <w:r>
+        <w:rPr>
+          <w:rFonts w:hint="eastAsia"/>
+          <w:lang w:val="en-US" w:eastAsia="zh-CN"/>
+        </w:rPr>
+        <w:tab/>
+      </w:r>
+      <w:r>
+        <w:rPr>
+          <w:rFonts w:hint="eastAsia"/>
+          <w:lang w:val="en-US" w:eastAsia="zh-CN"/>
+        </w:rPr>
         <w:t>#容器中zoo的myid文件</w:t>
       </w:r>
     </w:p>
@@ -17709,46 +17723,47 @@
           <w:lang w:val="en-US" w:eastAsia="zh-CN"/>
         </w:rPr>
         <w:tab/>
-        <w:t/>
-      </w:r>
-      <w:r>
-        <w:rPr>
-          <w:rFonts w:hint="eastAsia"/>
-          <w:lang w:val="en-US" w:eastAsia="zh-CN"/>
-        </w:rPr>
-        <w:tab/>
-        <w:t/>
-      </w:r>
-      <w:r>
-        <w:rPr>
-          <w:rFonts w:hint="eastAsia"/>
-          <w:lang w:val="en-US" w:eastAsia="zh-CN"/>
-        </w:rPr>
-        <w:tab/>
-        <w:t/>
-      </w:r>
-      <w:r>
-        <w:rPr>
-          <w:rFonts w:hint="eastAsia"/>
-          <w:lang w:val="en-US" w:eastAsia="zh-CN"/>
-        </w:rPr>
-        <w:tab/>
-        <w:t/>
-      </w:r>
-      <w:r>
-        <w:rPr>
-          <w:rFonts w:hint="eastAsia"/>
-          <w:lang w:val="en-US" w:eastAsia="zh-CN"/>
-        </w:rPr>
-        <w:tab/>
-        <w:t/>
-      </w:r>
-      <w:r>
-        <w:rPr>
-          <w:rFonts w:hint="eastAsia"/>
-          <w:lang w:val="en-US" w:eastAsia="zh-CN"/>
-        </w:rPr>
-        <w:tab/>
+      </w:r>
+      <w:r>
+        <w:rPr>
+          <w:rFonts w:hint="eastAsia"/>
+          <w:lang w:val="en-US" w:eastAsia="zh-CN"/>
+        </w:rPr>
+        <w:tab/>
+      </w:r>
+      <w:r>
+        <w:rPr>
+          <w:rFonts w:hint="eastAsia"/>
+          <w:lang w:val="en-US" w:eastAsia="zh-CN"/>
+        </w:rPr>
+        <w:tab/>
+      </w:r>
+      <w:r>
+        <w:rPr>
+          <w:rFonts w:hint="eastAsia"/>
+          <w:lang w:val="en-US" w:eastAsia="zh-CN"/>
+        </w:rPr>
+        <w:tab/>
+      </w:r>
+      <w:r>
+        <w:rPr>
+          <w:rFonts w:hint="eastAsia"/>
+          <w:lang w:val="en-US" w:eastAsia="zh-CN"/>
+        </w:rPr>
+        <w:tab/>
+      </w:r>
+      <w:r>
+        <w:rPr>
+          <w:rFonts w:hint="eastAsia"/>
+          <w:lang w:val="en-US" w:eastAsia="zh-CN"/>
+        </w:rPr>
+        <w:tab/>
+      </w:r>
+      <w:r>
+        <w:rPr>
+          <w:rFonts w:hint="eastAsia"/>
+          <w:lang w:val="en-US" w:eastAsia="zh-CN"/>
+        </w:rPr>
         <w:t>#容器中kafka的配置文件</w:t>
       </w:r>
     </w:p>
@@ -18611,7 +18626,7 @@
           </mc:Choice>
           <mc:Fallback>
             <w:pict>
-              <v:shape id="_x0000_s1026" o:spid="_x0000_s1026" o:spt="202" type="#_x0000_t202" style="position:absolute;left:0pt;margin-left:261pt;margin-top:3.65pt;height:137.4pt;width:261.85pt;z-index:251661312;mso-width-relative:page;mso-height-relative:page;" fillcolor="#FFFFFF [3201]" filled="t" stroked="t" coordsize="21600,21600" o:gfxdata="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">
+              <v:shape id="_x0000_s1026" o:spid="_x0000_s1026" o:spt="202" type="#_x0000_t202" style="position:absolute;left:0pt;margin-left:261pt;margin-top:3.65pt;height:137.4pt;width:261.85pt;z-index:251661312;mso-width-relative:page;mso-height-relative:page;" fillcolor="#FFFFFF [3201]" filled="t" stroked="t" coordsize="21600,21600" o:gfxdata="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">
                 <v:fill on="t" focussize="0,0"/>
                 <v:stroke weight="0.5pt" color="#000000 [3204]" joinstyle="round"/>
                 <v:imagedata o:title=""/>
@@ -20479,7 +20494,6 @@
           <w:lang w:val="en-US" w:eastAsia="zh-CN"/>
         </w:rPr>
         <w:tab/>
-        <w:t/>
       </w:r>
       <w:r>
         <w:rPr>
@@ -20509,7 +20523,6 @@
           <w:lang w:val="en-US" w:eastAsia="zh-CN"/>
         </w:rPr>
         <w:tab/>
-        <w:t/>
       </w:r>
       <w:r>
         <w:rPr>
@@ -22707,7 +22720,6 @@
           <w:lang w:val="en-US" w:eastAsia="zh-CN"/>
         </w:rPr>
         <w:tab/>
-        <w:t/>
       </w:r>
       <w:r>
         <w:rPr>
@@ -22836,7 +22848,6 @@
           <w:lang w:val="en-US" w:eastAsia="zh-CN"/>
         </w:rPr>
         <w:tab/>
-        <w:t/>
       </w:r>
       <w:r>
         <w:rPr>
@@ -22980,7 +22991,6 @@
           <w:lang w:val="en-US" w:eastAsia="zh-CN"/>
         </w:rPr>
         <w:tab/>
-        <w:t/>
       </w:r>
       <w:r>
         <w:rPr>
@@ -23826,14 +23836,14 @@
       <w:szCs w:val="28"/>
     </w:rPr>
   </w:style>
-  <w:style w:type="character" w:default="1" w:styleId="9">
+  <w:style w:type="character" w:default="1" w:styleId="10">
     <w:name w:val="Default Paragraph Font"/>
     <w:semiHidden/>
     <w:unhideWhenUsed/>
     <w:qFormat/>
     <w:uiPriority w:val="1"/>
   </w:style>
-  <w:style w:type="table" w:default="1" w:styleId="11">
+  <w:style w:type="table" w:default="1" w:styleId="9">
     <w:name w:val="Normal Table"/>
     <w:semiHidden/>
     <w:unhideWhenUsed/>
@@ -23905,9 +23915,9 @@
       <w:szCs w:val="18"/>
     </w:rPr>
   </w:style>
-  <w:style w:type="character" w:styleId="10">
+  <w:style w:type="character" w:styleId="11">
     <w:name w:val="Hyperlink"/>
-    <w:basedOn w:val="9"/>
+    <w:basedOn w:val="10"/>
     <w:unhideWhenUsed/>
     <w:qFormat/>
     <w:uiPriority w:val="99"/>
@@ -23932,7 +23942,7 @@
   </w:style>
   <w:style w:type="character" w:customStyle="1" w:styleId="13">
     <w:name w:val="标题 1 Char"/>
-    <w:basedOn w:val="9"/>
+    <w:basedOn w:val="10"/>
     <w:link w:val="2"/>
     <w:qFormat/>
     <w:uiPriority w:val="9"/>
@@ -23946,7 +23956,7 @@
   </w:style>
   <w:style w:type="character" w:customStyle="1" w:styleId="14">
     <w:name w:val="标题 2 Char"/>
-    <w:basedOn w:val="9"/>
+    <w:basedOn w:val="10"/>
     <w:link w:val="3"/>
     <w:qFormat/>
     <w:uiPriority w:val="9"/>
@@ -23960,7 +23970,7 @@
   </w:style>
   <w:style w:type="character" w:customStyle="1" w:styleId="15">
     <w:name w:val="批注框文本 Char"/>
-    <w:basedOn w:val="9"/>
+    <w:basedOn w:val="10"/>
     <w:link w:val="6"/>
     <w:semiHidden/>
     <w:qFormat/>
@@ -23972,7 +23982,7 @@
   </w:style>
   <w:style w:type="character" w:customStyle="1" w:styleId="16">
     <w:name w:val="标题 3 Char"/>
-    <w:basedOn w:val="9"/>
+    <w:basedOn w:val="10"/>
     <w:link w:val="4"/>
     <w:qFormat/>
     <w:uiPriority w:val="9"/>
@@ -23985,7 +23995,7 @@
   </w:style>
   <w:style w:type="character" w:customStyle="1" w:styleId="17">
     <w:name w:val="页眉 Char"/>
-    <w:basedOn w:val="9"/>
+    <w:basedOn w:val="10"/>
     <w:link w:val="8"/>
     <w:qFormat/>
     <w:uiPriority w:val="99"/>
@@ -23996,7 +24006,7 @@
   </w:style>
   <w:style w:type="character" w:customStyle="1" w:styleId="18">
     <w:name w:val="页脚 Char"/>
-    <w:basedOn w:val="9"/>
+    <w:basedOn w:val="10"/>
     <w:link w:val="7"/>
     <w:qFormat/>
     <w:uiPriority w:val="99"/>
@@ -24007,7 +24017,7 @@
   </w:style>
   <w:style w:type="character" w:customStyle="1" w:styleId="19">
     <w:name w:val="标题 4 Char"/>
-    <w:basedOn w:val="9"/>
+    <w:basedOn w:val="10"/>
     <w:link w:val="5"/>
     <w:qFormat/>
     <w:uiPriority w:val="9"/>
